--- a/Rest api nodeJs.docx
+++ b/Rest api nodeJs.docx
@@ -2,7 +2,897 @@
 <file path=word/document.xml><?xml version="1.0" encoding="utf-8"?>
 <w:document xmlns:wpc="http://schemas.microsoft.com/office/word/2010/wordprocessingCanvas" xmlns:cx="http://schemas.microsoft.com/office/drawing/2014/chartex" xmlns:cx1="http://schemas.microsoft.com/office/drawing/2015/9/8/chartex" xmlns:cx2="http://schemas.microsoft.com/office/drawing/2015/10/21/chartex" xmlns:cx3="http://schemas.microsoft.com/office/drawing/2016/5/9/chartex" xmlns:cx4="http://schemas.microsoft.com/office/drawing/2016/5/10/chartex" xmlns:cx5="http://schemas.microsoft.com/office/drawing/2016/5/11/chartex" xmlns:cx6="http://schemas.microsoft.com/office/drawing/2016/5/12/chartex" xmlns:cx7="http://schemas.microsoft.com/office/drawing/2016/5/13/chartex" xmlns:cx8="http://schemas.microsoft.com/office/drawing/2016/5/14/chartex" xmlns:mc="http://schemas.openxmlformats.org/markup-compatibility/2006" xmlns:aink="http://schemas.microsoft.com/office/drawing/2016/ink" xmlns:am3d="http://schemas.microsoft.com/office/drawing/2017/model3d" xmlns:o="urn:schemas-microsoft-com:office:office" xmlns:oel="http://schemas.microsoft.com/office/2019/extlst" xmlns:r="http://schemas.openxmlformats.org/officeDocument/2006/relationships" xmlns:m="http://schemas.openxmlformats.org/officeDocument/2006/math" xmlns:v="urn:schemas-microsoft-com:vml" xmlns:wp14="http://schemas.microsoft.com/office/word/2010/wordprocessingDrawing" xmlns:wp="http://schemas.openxmlformats.org/drawingml/2006/wordprocessingDrawing" xmlns:w10="urn:schemas-microsoft-com:office:word" xmlns:w="http://schemas.openxmlformats.org/wordprocessingml/2006/main" xmlns:w14="http://schemas.microsoft.com/office/word/2010/wordml" xmlns:w15="http://schemas.microsoft.com/office/word/2012/wordml" xmlns:w16cex="http://schemas.microsoft.com/office/word/2018/wordml/cex" xmlns:w16cid="http://schemas.microsoft.com/office/word/2016/wordml/cid" xmlns:w16="http://schemas.microsoft.com/office/word/2018/wordml" xmlns:w16du="http://schemas.microsoft.com/office/word/2023/wordml/word16du" xmlns:w16sdtdh="http://schemas.microsoft.com/office/word/2020/wordml/sdtdatahash" xmlns:w16se="http://schemas.microsoft.com/office/word/2015/wordml/symex" xmlns:wpg="http://schemas.microsoft.com/office/word/2010/wordprocessingGroup" xmlns:wpi="http://schemas.microsoft.com/office/word/2010/wordprocessingInk" xmlns:wne="http://schemas.microsoft.com/office/word/2006/wordml" xmlns:wps="http://schemas.microsoft.com/office/word/2010/wordprocessingShape" mc:Ignorable="w14 w15 w16se w16cid w16 w16cex w16sdtdh wp14">
   <w:body>
-    <w:p/>
+    <w:p>
+      <w:pPr>
+        <w:jc w:val="center"/>
+        <w:rPr>
+          <w:color w:val="FF0000"/>
+          <w:sz w:val="72"/>
+          <w:szCs w:val="72"/>
+          <w:lang w:val="en-US"/>
+        </w:rPr>
+      </w:pPr>
+      <w:r>
+        <w:rPr>
+          <w:color w:val="FF0000"/>
+          <w:sz w:val="72"/>
+          <w:szCs w:val="72"/>
+          <w:lang w:val="en-US"/>
+        </w:rPr>
+        <w:t xml:space="preserve">Rest API with </w:t>
+      </w:r>
+      <w:proofErr w:type="spellStart"/>
+      <w:r>
+        <w:rPr>
+          <w:color w:val="FF0000"/>
+          <w:sz w:val="72"/>
+          <w:szCs w:val="72"/>
+          <w:lang w:val="en-US"/>
+        </w:rPr>
+        <w:t>nodeJs</w:t>
+      </w:r>
+      <w:proofErr w:type="spellEnd"/>
+    </w:p>
+    <w:p>
+      <w:pPr>
+        <w:jc w:val="center"/>
+        <w:rPr>
+          <w:color w:val="FF0000"/>
+          <w:sz w:val="72"/>
+          <w:szCs w:val="72"/>
+          <w:lang w:val="en-US"/>
+        </w:rPr>
+      </w:pPr>
+    </w:p>
+    <w:p>
+      <w:pPr>
+        <w:pStyle w:val="Paragraphedeliste"/>
+        <w:numPr>
+          <w:ilvl w:val="0"/>
+          <w:numId w:val="1"/>
+        </w:numPr>
+        <w:rPr>
+          <w:color w:val="FF0000"/>
+          <w:sz w:val="72"/>
+          <w:szCs w:val="72"/>
+          <w:lang w:val="en-US"/>
+        </w:rPr>
+      </w:pPr>
+      <w:r>
+        <w:rPr>
+          <w:color w:val="FF0000"/>
+          <w:sz w:val="72"/>
+          <w:szCs w:val="72"/>
+          <w:lang w:val="en-US"/>
+        </w:rPr>
+        <w:t xml:space="preserve">What is a restful </w:t>
+      </w:r>
+      <w:proofErr w:type="gramStart"/>
+      <w:r>
+        <w:rPr>
+          <w:color w:val="FF0000"/>
+          <w:sz w:val="72"/>
+          <w:szCs w:val="72"/>
+          <w:lang w:val="en-US"/>
+        </w:rPr>
+        <w:t>API</w:t>
+      </w:r>
+      <w:proofErr w:type="gramEnd"/>
+    </w:p>
+    <w:p>
+      <w:pPr>
+        <w:pStyle w:val="Paragraphedeliste"/>
+        <w:numPr>
+          <w:ilvl w:val="0"/>
+          <w:numId w:val="2"/>
+        </w:numPr>
+        <w:rPr>
+          <w:color w:val="00B050"/>
+          <w:sz w:val="32"/>
+          <w:szCs w:val="32"/>
+          <w:lang w:val="en-US"/>
+        </w:rPr>
+      </w:pPr>
+      <w:proofErr w:type="spellStart"/>
+      <w:r>
+        <w:rPr>
+          <w:color w:val="00B050"/>
+          <w:sz w:val="32"/>
+          <w:szCs w:val="32"/>
+          <w:lang w:val="en-US"/>
+        </w:rPr>
+        <w:t>C’est</w:t>
+      </w:r>
+      <w:proofErr w:type="spellEnd"/>
+      <w:r>
+        <w:rPr>
+          <w:color w:val="00B050"/>
+          <w:sz w:val="32"/>
+          <w:szCs w:val="32"/>
+          <w:lang w:val="en-US"/>
+        </w:rPr>
+        <w:t xml:space="preserve"> quoi </w:t>
+      </w:r>
+      <w:proofErr w:type="gramStart"/>
+      <w:r>
+        <w:rPr>
+          <w:color w:val="00B050"/>
+          <w:sz w:val="32"/>
+          <w:szCs w:val="32"/>
+          <w:lang w:val="en-US"/>
+        </w:rPr>
+        <w:t>un rest</w:t>
+      </w:r>
+      <w:proofErr w:type="gramEnd"/>
+      <w:r>
+        <w:rPr>
+          <w:color w:val="00B050"/>
+          <w:sz w:val="32"/>
+          <w:szCs w:val="32"/>
+          <w:lang w:val="en-US"/>
+        </w:rPr>
+        <w:t xml:space="preserve"> </w:t>
+      </w:r>
+      <w:proofErr w:type="spellStart"/>
+      <w:r>
+        <w:rPr>
+          <w:color w:val="00B050"/>
+          <w:sz w:val="32"/>
+          <w:szCs w:val="32"/>
+          <w:lang w:val="en-US"/>
+        </w:rPr>
+        <w:t>api</w:t>
+      </w:r>
+      <w:proofErr w:type="spellEnd"/>
+    </w:p>
+    <w:p>
+      <w:pPr>
+        <w:pStyle w:val="NormalWeb"/>
+        <w:pBdr>
+          <w:top w:val="single" w:sz="2" w:space="0" w:color="D9D9E3"/>
+          <w:left w:val="single" w:sz="2" w:space="0" w:color="D9D9E3"/>
+          <w:bottom w:val="single" w:sz="2" w:space="0" w:color="D9D9E3"/>
+          <w:right w:val="single" w:sz="2" w:space="0" w:color="D9D9E3"/>
+        </w:pBdr>
+        <w:shd w:val="clear" w:color="auto" w:fill="F7F7F8"/>
+        <w:spacing w:before="0" w:beforeAutospacing="0" w:after="300" w:afterAutospacing="0"/>
+        <w:rPr>
+          <w:rFonts w:ascii="Segoe UI" w:hAnsi="Segoe UI" w:cs="Segoe UI"/>
+          <w:color w:val="374151"/>
+        </w:rPr>
+      </w:pPr>
+      <w:r>
+        <w:rPr>
+          <w:rFonts w:ascii="Segoe UI" w:hAnsi="Segoe UI" w:cs="Segoe UI"/>
+          <w:color w:val="374151"/>
+        </w:rPr>
+        <w:t xml:space="preserve">Un REST API (ou RESTful API) est un type d'API (Application </w:t>
+      </w:r>
+      <w:proofErr w:type="spellStart"/>
+      <w:r>
+        <w:rPr>
+          <w:rFonts w:ascii="Segoe UI" w:hAnsi="Segoe UI" w:cs="Segoe UI"/>
+          <w:color w:val="374151"/>
+        </w:rPr>
+        <w:t>Programming</w:t>
+      </w:r>
+      <w:proofErr w:type="spellEnd"/>
+      <w:r>
+        <w:rPr>
+          <w:rFonts w:ascii="Segoe UI" w:hAnsi="Segoe UI" w:cs="Segoe UI"/>
+          <w:color w:val="374151"/>
+        </w:rPr>
+        <w:t xml:space="preserve"> Interface) qui suit les principes et les contraintes de l'architecture REST (</w:t>
+      </w:r>
+      <w:proofErr w:type="spellStart"/>
+      <w:r>
+        <w:rPr>
+          <w:rFonts w:ascii="Segoe UI" w:hAnsi="Segoe UI" w:cs="Segoe UI"/>
+          <w:color w:val="374151"/>
+        </w:rPr>
+        <w:t>Representational</w:t>
+      </w:r>
+      <w:proofErr w:type="spellEnd"/>
+      <w:r>
+        <w:rPr>
+          <w:rFonts w:ascii="Segoe UI" w:hAnsi="Segoe UI" w:cs="Segoe UI"/>
+          <w:color w:val="374151"/>
+        </w:rPr>
+        <w:t xml:space="preserve"> State Transfer).</w:t>
+      </w:r>
+    </w:p>
+    <w:p>
+      <w:pPr>
+        <w:pStyle w:val="NormalWeb"/>
+        <w:pBdr>
+          <w:top w:val="single" w:sz="2" w:space="0" w:color="D9D9E3"/>
+          <w:left w:val="single" w:sz="2" w:space="0" w:color="D9D9E3"/>
+          <w:bottom w:val="single" w:sz="2" w:space="0" w:color="D9D9E3"/>
+          <w:right w:val="single" w:sz="2" w:space="0" w:color="D9D9E3"/>
+        </w:pBdr>
+        <w:shd w:val="clear" w:color="auto" w:fill="F7F7F8"/>
+        <w:spacing w:before="300" w:beforeAutospacing="0" w:after="300" w:afterAutospacing="0"/>
+        <w:rPr>
+          <w:rFonts w:ascii="Segoe UI" w:hAnsi="Segoe UI" w:cs="Segoe UI"/>
+          <w:color w:val="374151"/>
+        </w:rPr>
+      </w:pPr>
+      <w:r>
+        <w:rPr>
+          <w:rFonts w:ascii="Segoe UI" w:hAnsi="Segoe UI" w:cs="Segoe UI"/>
+          <w:color w:val="374151"/>
+        </w:rPr>
+        <w:t>L'architecture REST est une approche standardisée pour la conception de systèmes distribués et de services web qui permettent aux clients de communiquer avec des serveurs via des requêtes HTTP (</w:t>
+      </w:r>
+      <w:proofErr w:type="spellStart"/>
+      <w:r>
+        <w:rPr>
+          <w:rFonts w:ascii="Segoe UI" w:hAnsi="Segoe UI" w:cs="Segoe UI"/>
+          <w:color w:val="374151"/>
+        </w:rPr>
+        <w:t>Hypertext</w:t>
+      </w:r>
+      <w:proofErr w:type="spellEnd"/>
+      <w:r>
+        <w:rPr>
+          <w:rFonts w:ascii="Segoe UI" w:hAnsi="Segoe UI" w:cs="Segoe UI"/>
+          <w:color w:val="374151"/>
+        </w:rPr>
+        <w:t xml:space="preserve"> Transfer Protocol) en utilisant des méthodes standardisées telles que GET, POST, PUT, DELETE, etc.</w:t>
+      </w:r>
+    </w:p>
+    <w:p>
+      <w:pPr>
+        <w:pStyle w:val="NormalWeb"/>
+        <w:pBdr>
+          <w:top w:val="single" w:sz="2" w:space="0" w:color="D9D9E3"/>
+          <w:left w:val="single" w:sz="2" w:space="0" w:color="D9D9E3"/>
+          <w:bottom w:val="single" w:sz="2" w:space="0" w:color="D9D9E3"/>
+          <w:right w:val="single" w:sz="2" w:space="0" w:color="D9D9E3"/>
+        </w:pBdr>
+        <w:shd w:val="clear" w:color="auto" w:fill="F7F7F8"/>
+        <w:spacing w:before="300" w:beforeAutospacing="0" w:after="300" w:afterAutospacing="0"/>
+        <w:rPr>
+          <w:rFonts w:ascii="Segoe UI" w:hAnsi="Segoe UI" w:cs="Segoe UI"/>
+          <w:color w:val="374151"/>
+        </w:rPr>
+      </w:pPr>
+      <w:r>
+        <w:rPr>
+          <w:rFonts w:ascii="Segoe UI" w:hAnsi="Segoe UI" w:cs="Segoe UI"/>
+          <w:color w:val="374151"/>
+        </w:rPr>
+        <w:t xml:space="preserve">Un REST API permet donc aux clients de communiquer avec un serveur web en utilisant des requêtes HTTP, en envoyant et en recevant des données dans un format standardisé tel que JSON ou XML. Les ressources sont identifiées par des URI (Uniform Resource </w:t>
+      </w:r>
+      <w:proofErr w:type="spellStart"/>
+      <w:r>
+        <w:rPr>
+          <w:rFonts w:ascii="Segoe UI" w:hAnsi="Segoe UI" w:cs="Segoe UI"/>
+          <w:color w:val="374151"/>
+        </w:rPr>
+        <w:t>Identifiers</w:t>
+      </w:r>
+      <w:proofErr w:type="spellEnd"/>
+      <w:r>
+        <w:rPr>
+          <w:rFonts w:ascii="Segoe UI" w:hAnsi="Segoe UI" w:cs="Segoe UI"/>
+          <w:color w:val="374151"/>
+        </w:rPr>
+        <w:t>) et manipulées via les méthodes standardisées.</w:t>
+      </w:r>
+    </w:p>
+    <w:p>
+      <w:pPr>
+        <w:pStyle w:val="NormalWeb"/>
+        <w:pBdr>
+          <w:top w:val="single" w:sz="2" w:space="0" w:color="D9D9E3"/>
+          <w:left w:val="single" w:sz="2" w:space="0" w:color="D9D9E3"/>
+          <w:bottom w:val="single" w:sz="2" w:space="0" w:color="D9D9E3"/>
+          <w:right w:val="single" w:sz="2" w:space="0" w:color="D9D9E3"/>
+        </w:pBdr>
+        <w:shd w:val="clear" w:color="auto" w:fill="F7F7F8"/>
+        <w:spacing w:before="300" w:beforeAutospacing="0" w:after="0" w:afterAutospacing="0"/>
+        <w:rPr>
+          <w:rFonts w:ascii="Segoe UI" w:hAnsi="Segoe UI" w:cs="Segoe UI"/>
+          <w:color w:val="374151"/>
+        </w:rPr>
+      </w:pPr>
+      <w:r>
+        <w:rPr>
+          <w:rFonts w:ascii="Segoe UI" w:hAnsi="Segoe UI" w:cs="Segoe UI"/>
+          <w:color w:val="374151"/>
+        </w:rPr>
+        <w:t>Les API RESTful sont largement utilisées pour fournir des services web tels que des interfaces de programmation pour les applications mobiles, les sites web, les services cloud, etc. Ils offrent une interface simple, cohérente et facile à utiliser pour les développeurs de clients et de serveurs.</w:t>
+      </w:r>
+    </w:p>
+    <w:p>
+      <w:pPr>
+        <w:rPr>
+          <w:color w:val="FF0000"/>
+          <w:sz w:val="72"/>
+          <w:szCs w:val="72"/>
+        </w:rPr>
+      </w:pPr>
+    </w:p>
+    <w:p>
+      <w:pPr>
+        <w:pStyle w:val="Paragraphedeliste"/>
+        <w:numPr>
+          <w:ilvl w:val="0"/>
+          <w:numId w:val="2"/>
+        </w:numPr>
+        <w:rPr>
+          <w:color w:val="00B050"/>
+          <w:sz w:val="32"/>
+          <w:szCs w:val="32"/>
+        </w:rPr>
+      </w:pPr>
+      <w:r>
+        <w:rPr>
+          <w:color w:val="00B050"/>
+          <w:sz w:val="32"/>
+          <w:szCs w:val="32"/>
+        </w:rPr>
+        <w:t xml:space="preserve">Les contraintes d’un </w:t>
+      </w:r>
+      <w:proofErr w:type="spellStart"/>
+      <w:r>
+        <w:rPr>
+          <w:color w:val="00B050"/>
+          <w:sz w:val="32"/>
+          <w:szCs w:val="32"/>
+        </w:rPr>
+        <w:t>rest</w:t>
+      </w:r>
+      <w:proofErr w:type="spellEnd"/>
+      <w:r>
+        <w:rPr>
+          <w:color w:val="00B050"/>
+          <w:sz w:val="32"/>
+          <w:szCs w:val="32"/>
+        </w:rPr>
+        <w:t xml:space="preserve"> api</w:t>
+      </w:r>
+    </w:p>
+    <w:p>
+      <w:pPr>
+        <w:pStyle w:val="NormalWeb"/>
+        <w:pBdr>
+          <w:top w:val="single" w:sz="2" w:space="0" w:color="D9D9E3"/>
+          <w:left w:val="single" w:sz="2" w:space="0" w:color="D9D9E3"/>
+          <w:bottom w:val="single" w:sz="2" w:space="0" w:color="D9D9E3"/>
+          <w:right w:val="single" w:sz="2" w:space="0" w:color="D9D9E3"/>
+        </w:pBdr>
+        <w:shd w:val="clear" w:color="auto" w:fill="F7F7F8"/>
+        <w:spacing w:before="0" w:beforeAutospacing="0" w:after="300" w:afterAutospacing="0"/>
+        <w:rPr>
+          <w:rFonts w:ascii="Segoe UI" w:hAnsi="Segoe UI" w:cs="Segoe UI"/>
+          <w:color w:val="374151"/>
+        </w:rPr>
+      </w:pPr>
+      <w:r>
+        <w:rPr>
+          <w:rFonts w:ascii="Segoe UI" w:hAnsi="Segoe UI" w:cs="Segoe UI"/>
+          <w:color w:val="374151"/>
+        </w:rPr>
+        <w:t xml:space="preserve">Un RESTful API (Application </w:t>
+      </w:r>
+      <w:proofErr w:type="spellStart"/>
+      <w:r>
+        <w:rPr>
+          <w:rFonts w:ascii="Segoe UI" w:hAnsi="Segoe UI" w:cs="Segoe UI"/>
+          <w:color w:val="374151"/>
+        </w:rPr>
+        <w:t>Programming</w:t>
+      </w:r>
+      <w:proofErr w:type="spellEnd"/>
+      <w:r>
+        <w:rPr>
+          <w:rFonts w:ascii="Segoe UI" w:hAnsi="Segoe UI" w:cs="Segoe UI"/>
+          <w:color w:val="374151"/>
+        </w:rPr>
+        <w:t xml:space="preserve"> Interface) est un ensemble de contraintes qui définissent les normes pour la création de services web. Les contraintes qui s'appliquent à un RESTful API sont les suivantes :</w:t>
+      </w:r>
+    </w:p>
+    <w:p>
+      <w:pPr>
+        <w:pStyle w:val="NormalWeb"/>
+        <w:numPr>
+          <w:ilvl w:val="0"/>
+          <w:numId w:val="3"/>
+        </w:numPr>
+        <w:pBdr>
+          <w:top w:val="single" w:sz="2" w:space="0" w:color="D9D9E3"/>
+          <w:left w:val="single" w:sz="2" w:space="5" w:color="D9D9E3"/>
+          <w:bottom w:val="single" w:sz="2" w:space="0" w:color="D9D9E3"/>
+          <w:right w:val="single" w:sz="2" w:space="0" w:color="D9D9E3"/>
+        </w:pBdr>
+        <w:shd w:val="clear" w:color="auto" w:fill="F7F7F8"/>
+        <w:spacing w:before="0" w:beforeAutospacing="0" w:after="0" w:afterAutospacing="0"/>
+        <w:rPr>
+          <w:rFonts w:ascii="Segoe UI" w:hAnsi="Segoe UI" w:cs="Segoe UI"/>
+          <w:color w:val="374151"/>
+        </w:rPr>
+      </w:pPr>
+      <w:r>
+        <w:rPr>
+          <w:rFonts w:ascii="Segoe UI" w:hAnsi="Segoe UI" w:cs="Segoe UI"/>
+          <w:color w:val="374151"/>
+        </w:rPr>
+        <w:t>Architecture client-serveur : Les clients et les serveurs sont des entités distinctes qui communiquent via une interface uniforme.</w:t>
+      </w:r>
+    </w:p>
+    <w:p>
+      <w:pPr>
+        <w:pStyle w:val="NormalWeb"/>
+        <w:numPr>
+          <w:ilvl w:val="0"/>
+          <w:numId w:val="3"/>
+        </w:numPr>
+        <w:pBdr>
+          <w:top w:val="single" w:sz="2" w:space="0" w:color="D9D9E3"/>
+          <w:left w:val="single" w:sz="2" w:space="5" w:color="D9D9E3"/>
+          <w:bottom w:val="single" w:sz="2" w:space="0" w:color="D9D9E3"/>
+          <w:right w:val="single" w:sz="2" w:space="0" w:color="D9D9E3"/>
+        </w:pBdr>
+        <w:shd w:val="clear" w:color="auto" w:fill="F7F7F8"/>
+        <w:spacing w:before="0" w:beforeAutospacing="0" w:after="0" w:afterAutospacing="0"/>
+        <w:rPr>
+          <w:rFonts w:ascii="Segoe UI" w:hAnsi="Segoe UI" w:cs="Segoe UI"/>
+          <w:color w:val="374151"/>
+        </w:rPr>
+      </w:pPr>
+      <w:proofErr w:type="spellStart"/>
+      <w:r>
+        <w:rPr>
+          <w:rFonts w:ascii="Segoe UI" w:hAnsi="Segoe UI" w:cs="Segoe UI"/>
+          <w:color w:val="374151"/>
+        </w:rPr>
+        <w:lastRenderedPageBreak/>
+        <w:t>Stateless</w:t>
+      </w:r>
+      <w:proofErr w:type="spellEnd"/>
+      <w:r>
+        <w:rPr>
+          <w:rFonts w:ascii="Segoe UI" w:hAnsi="Segoe UI" w:cs="Segoe UI"/>
+          <w:color w:val="374151"/>
+        </w:rPr>
+        <w:t xml:space="preserve"> : Le serveur ne conserve pas l'état de la session client entre les requêtes. Chaque requête doit contenir toutes les informations nécessaires pour être traitée.</w:t>
+      </w:r>
+    </w:p>
+    <w:p>
+      <w:pPr>
+        <w:pStyle w:val="NormalWeb"/>
+        <w:numPr>
+          <w:ilvl w:val="0"/>
+          <w:numId w:val="3"/>
+        </w:numPr>
+        <w:pBdr>
+          <w:top w:val="single" w:sz="2" w:space="0" w:color="D9D9E3"/>
+          <w:left w:val="single" w:sz="2" w:space="5" w:color="D9D9E3"/>
+          <w:bottom w:val="single" w:sz="2" w:space="0" w:color="D9D9E3"/>
+          <w:right w:val="single" w:sz="2" w:space="0" w:color="D9D9E3"/>
+        </w:pBdr>
+        <w:shd w:val="clear" w:color="auto" w:fill="F7F7F8"/>
+        <w:spacing w:before="0" w:beforeAutospacing="0" w:after="0" w:afterAutospacing="0"/>
+        <w:rPr>
+          <w:rFonts w:ascii="Segoe UI" w:hAnsi="Segoe UI" w:cs="Segoe UI"/>
+          <w:color w:val="374151"/>
+        </w:rPr>
+      </w:pPr>
+      <w:r>
+        <w:rPr>
+          <w:rFonts w:ascii="Segoe UI" w:hAnsi="Segoe UI" w:cs="Segoe UI"/>
+          <w:color w:val="374151"/>
+        </w:rPr>
+        <w:t xml:space="preserve">Interface uniforme : Les ressources sont identifiées par des URI (Uniform Resource </w:t>
+      </w:r>
+      <w:proofErr w:type="spellStart"/>
+      <w:r>
+        <w:rPr>
+          <w:rFonts w:ascii="Segoe UI" w:hAnsi="Segoe UI" w:cs="Segoe UI"/>
+          <w:color w:val="374151"/>
+        </w:rPr>
+        <w:t>Identifiers</w:t>
+      </w:r>
+      <w:proofErr w:type="spellEnd"/>
+      <w:r>
+        <w:rPr>
+          <w:rFonts w:ascii="Segoe UI" w:hAnsi="Segoe UI" w:cs="Segoe UI"/>
+          <w:color w:val="374151"/>
+        </w:rPr>
+        <w:t>) et manipulées via un ensemble d'opérations standard (GET, POST, PUT, DELETE, etc.).</w:t>
+      </w:r>
+    </w:p>
+    <w:p>
+      <w:pPr>
+        <w:pStyle w:val="NormalWeb"/>
+        <w:numPr>
+          <w:ilvl w:val="0"/>
+          <w:numId w:val="3"/>
+        </w:numPr>
+        <w:pBdr>
+          <w:top w:val="single" w:sz="2" w:space="0" w:color="D9D9E3"/>
+          <w:left w:val="single" w:sz="2" w:space="5" w:color="D9D9E3"/>
+          <w:bottom w:val="single" w:sz="2" w:space="0" w:color="D9D9E3"/>
+          <w:right w:val="single" w:sz="2" w:space="0" w:color="D9D9E3"/>
+        </w:pBdr>
+        <w:shd w:val="clear" w:color="auto" w:fill="F7F7F8"/>
+        <w:spacing w:before="0" w:beforeAutospacing="0" w:after="0" w:afterAutospacing="0"/>
+        <w:rPr>
+          <w:rFonts w:ascii="Segoe UI" w:hAnsi="Segoe UI" w:cs="Segoe UI"/>
+          <w:color w:val="374151"/>
+        </w:rPr>
+      </w:pPr>
+      <w:r>
+        <w:rPr>
+          <w:rFonts w:ascii="Segoe UI" w:hAnsi="Segoe UI" w:cs="Segoe UI"/>
+          <w:color w:val="374151"/>
+        </w:rPr>
+        <w:t xml:space="preserve">Système de mise en cache : Les réponses doivent être marquées comme </w:t>
+      </w:r>
+      <w:proofErr w:type="spellStart"/>
+      <w:r>
+        <w:rPr>
+          <w:rFonts w:ascii="Segoe UI" w:hAnsi="Segoe UI" w:cs="Segoe UI"/>
+          <w:color w:val="374151"/>
+        </w:rPr>
+        <w:t>cacheables</w:t>
+      </w:r>
+      <w:proofErr w:type="spellEnd"/>
+      <w:r>
+        <w:rPr>
+          <w:rFonts w:ascii="Segoe UI" w:hAnsi="Segoe UI" w:cs="Segoe UI"/>
+          <w:color w:val="374151"/>
+        </w:rPr>
+        <w:t xml:space="preserve"> ou non-</w:t>
+      </w:r>
+      <w:proofErr w:type="spellStart"/>
+      <w:r>
+        <w:rPr>
+          <w:rFonts w:ascii="Segoe UI" w:hAnsi="Segoe UI" w:cs="Segoe UI"/>
+          <w:color w:val="374151"/>
+        </w:rPr>
+        <w:t>cacheables</w:t>
+      </w:r>
+      <w:proofErr w:type="spellEnd"/>
+      <w:r>
+        <w:rPr>
+          <w:rFonts w:ascii="Segoe UI" w:hAnsi="Segoe UI" w:cs="Segoe UI"/>
+          <w:color w:val="374151"/>
+        </w:rPr>
+        <w:t xml:space="preserve"> pour éviter les requêtes inutiles.</w:t>
+      </w:r>
+    </w:p>
+    <w:p>
+      <w:pPr>
+        <w:pStyle w:val="NormalWeb"/>
+        <w:numPr>
+          <w:ilvl w:val="0"/>
+          <w:numId w:val="3"/>
+        </w:numPr>
+        <w:pBdr>
+          <w:top w:val="single" w:sz="2" w:space="0" w:color="D9D9E3"/>
+          <w:left w:val="single" w:sz="2" w:space="5" w:color="D9D9E3"/>
+          <w:bottom w:val="single" w:sz="2" w:space="0" w:color="D9D9E3"/>
+          <w:right w:val="single" w:sz="2" w:space="0" w:color="D9D9E3"/>
+        </w:pBdr>
+        <w:shd w:val="clear" w:color="auto" w:fill="F7F7F8"/>
+        <w:spacing w:before="0" w:beforeAutospacing="0" w:after="0" w:afterAutospacing="0"/>
+        <w:rPr>
+          <w:rFonts w:ascii="Segoe UI" w:hAnsi="Segoe UI" w:cs="Segoe UI"/>
+          <w:color w:val="374151"/>
+        </w:rPr>
+      </w:pPr>
+      <w:r>
+        <w:rPr>
+          <w:rFonts w:ascii="Segoe UI" w:hAnsi="Segoe UI" w:cs="Segoe UI"/>
+          <w:color w:val="374151"/>
+        </w:rPr>
+        <w:t>Couche de présentation : Les données retournées par le serveur doivent être dans un format standard (JSON, XML, etc.) afin de pouvoir être facilement interprétées par les clients.</w:t>
+      </w:r>
+    </w:p>
+    <w:p>
+      <w:pPr>
+        <w:pStyle w:val="NormalWeb"/>
+        <w:numPr>
+          <w:ilvl w:val="0"/>
+          <w:numId w:val="3"/>
+        </w:numPr>
+        <w:pBdr>
+          <w:top w:val="single" w:sz="2" w:space="0" w:color="D9D9E3"/>
+          <w:left w:val="single" w:sz="2" w:space="5" w:color="D9D9E3"/>
+          <w:bottom w:val="single" w:sz="2" w:space="0" w:color="D9D9E3"/>
+          <w:right w:val="single" w:sz="2" w:space="0" w:color="D9D9E3"/>
+        </w:pBdr>
+        <w:shd w:val="clear" w:color="auto" w:fill="F7F7F8"/>
+        <w:spacing w:before="0" w:beforeAutospacing="0" w:after="0" w:afterAutospacing="0"/>
+        <w:rPr>
+          <w:rFonts w:ascii="Segoe UI" w:hAnsi="Segoe UI" w:cs="Segoe UI"/>
+          <w:color w:val="374151"/>
+        </w:rPr>
+      </w:pPr>
+      <w:r>
+        <w:rPr>
+          <w:rFonts w:ascii="Segoe UI" w:hAnsi="Segoe UI" w:cs="Segoe UI"/>
+          <w:color w:val="374151"/>
+        </w:rPr>
+        <w:t>Code à la demande (optionnel) : Le serveur peut transmettre du code exécutable au client pour étendre ses fonctionnalités.</w:t>
+      </w:r>
+    </w:p>
+    <w:p>
+      <w:pPr>
+        <w:pStyle w:val="NormalWeb"/>
+        <w:pBdr>
+          <w:top w:val="single" w:sz="2" w:space="0" w:color="D9D9E3"/>
+          <w:left w:val="single" w:sz="2" w:space="0" w:color="D9D9E3"/>
+          <w:bottom w:val="single" w:sz="2" w:space="0" w:color="D9D9E3"/>
+          <w:right w:val="single" w:sz="2" w:space="0" w:color="D9D9E3"/>
+        </w:pBdr>
+        <w:shd w:val="clear" w:color="auto" w:fill="F7F7F8"/>
+        <w:spacing w:before="300" w:beforeAutospacing="0" w:after="0" w:afterAutospacing="0"/>
+        <w:rPr>
+          <w:rFonts w:ascii="Segoe UI" w:hAnsi="Segoe UI" w:cs="Segoe UI"/>
+          <w:color w:val="374151"/>
+        </w:rPr>
+      </w:pPr>
+      <w:r>
+        <w:rPr>
+          <w:rFonts w:ascii="Segoe UI" w:hAnsi="Segoe UI" w:cs="Segoe UI"/>
+          <w:color w:val="374151"/>
+        </w:rPr>
+        <w:t>En respectant ces contraintes, un RESTful API peut offrir une interface simple, cohérente et facile à utiliser pour les développeurs de clients et de serveurs.</w:t>
+      </w:r>
+    </w:p>
+    <w:p>
+      <w:pPr>
+        <w:rPr>
+          <w:color w:val="00B050"/>
+          <w:sz w:val="32"/>
+          <w:szCs w:val="32"/>
+        </w:rPr>
+      </w:pPr>
+    </w:p>
+    <w:p>
+      <w:pPr>
+        <w:pStyle w:val="Paragraphedeliste"/>
+        <w:numPr>
+          <w:ilvl w:val="0"/>
+          <w:numId w:val="2"/>
+        </w:numPr>
+        <w:rPr>
+          <w:color w:val="00B050"/>
+          <w:sz w:val="32"/>
+          <w:szCs w:val="32"/>
+        </w:rPr>
+      </w:pPr>
+      <w:proofErr w:type="spellStart"/>
+      <w:proofErr w:type="gramStart"/>
+      <w:r>
+        <w:rPr>
+          <w:color w:val="00B050"/>
+          <w:sz w:val="32"/>
+          <w:szCs w:val="32"/>
+        </w:rPr>
+        <w:t>difference</w:t>
+      </w:r>
+      <w:proofErr w:type="spellEnd"/>
+      <w:proofErr w:type="gramEnd"/>
+      <w:r>
+        <w:rPr>
+          <w:color w:val="00B050"/>
+          <w:sz w:val="32"/>
+          <w:szCs w:val="32"/>
+        </w:rPr>
+        <w:t xml:space="preserve"> entre </w:t>
+      </w:r>
+      <w:proofErr w:type="spellStart"/>
+      <w:r>
+        <w:rPr>
+          <w:color w:val="00B050"/>
+          <w:sz w:val="32"/>
+          <w:szCs w:val="32"/>
+        </w:rPr>
+        <w:t>rest</w:t>
+      </w:r>
+      <w:proofErr w:type="spellEnd"/>
+      <w:r>
+        <w:rPr>
+          <w:color w:val="00B050"/>
+          <w:sz w:val="32"/>
+          <w:szCs w:val="32"/>
+        </w:rPr>
+        <w:t xml:space="preserve"> et </w:t>
+      </w:r>
+      <w:proofErr w:type="spellStart"/>
+      <w:r>
+        <w:rPr>
+          <w:color w:val="00B050"/>
+          <w:sz w:val="32"/>
+          <w:szCs w:val="32"/>
+        </w:rPr>
+        <w:t>restful</w:t>
+      </w:r>
+      <w:proofErr w:type="spellEnd"/>
+      <w:r>
+        <w:rPr>
+          <w:color w:val="00B050"/>
+          <w:sz w:val="32"/>
+          <w:szCs w:val="32"/>
+        </w:rPr>
+        <w:t xml:space="preserve"> api</w:t>
+      </w:r>
+    </w:p>
+    <w:p>
+      <w:pPr>
+        <w:pStyle w:val="NormalWeb"/>
+        <w:pBdr>
+          <w:top w:val="single" w:sz="2" w:space="0" w:color="D9D9E3"/>
+          <w:left w:val="single" w:sz="2" w:space="0" w:color="D9D9E3"/>
+          <w:bottom w:val="single" w:sz="2" w:space="0" w:color="D9D9E3"/>
+          <w:right w:val="single" w:sz="2" w:space="0" w:color="D9D9E3"/>
+        </w:pBdr>
+        <w:shd w:val="clear" w:color="auto" w:fill="F7F7F8"/>
+        <w:spacing w:before="0" w:beforeAutospacing="0" w:after="300" w:afterAutospacing="0"/>
+        <w:rPr>
+          <w:rFonts w:ascii="Segoe UI" w:hAnsi="Segoe UI" w:cs="Segoe UI"/>
+          <w:color w:val="374151"/>
+        </w:rPr>
+      </w:pPr>
+      <w:r>
+        <w:rPr>
+          <w:rFonts w:ascii="Segoe UI" w:hAnsi="Segoe UI" w:cs="Segoe UI"/>
+          <w:color w:val="374151"/>
+        </w:rPr>
+        <w:t>La différence entre REST et RESTful API est souvent une source de confusion, car les termes sont souvent utilisés de manière interchangeable. Cependant, voici une explication de la différence entre les deux :</w:t>
+      </w:r>
+    </w:p>
+    <w:p>
+      <w:pPr>
+        <w:pStyle w:val="NormalWeb"/>
+        <w:numPr>
+          <w:ilvl w:val="0"/>
+          <w:numId w:val="4"/>
+        </w:numPr>
+        <w:pBdr>
+          <w:top w:val="single" w:sz="2" w:space="0" w:color="D9D9E3"/>
+          <w:left w:val="single" w:sz="2" w:space="5" w:color="D9D9E3"/>
+          <w:bottom w:val="single" w:sz="2" w:space="0" w:color="D9D9E3"/>
+          <w:right w:val="single" w:sz="2" w:space="0" w:color="D9D9E3"/>
+        </w:pBdr>
+        <w:shd w:val="clear" w:color="auto" w:fill="F7F7F8"/>
+        <w:spacing w:before="0" w:beforeAutospacing="0" w:after="0" w:afterAutospacing="0"/>
+        <w:rPr>
+          <w:rFonts w:ascii="Segoe UI" w:hAnsi="Segoe UI" w:cs="Segoe UI"/>
+          <w:color w:val="374151"/>
+        </w:rPr>
+      </w:pPr>
+      <w:r>
+        <w:rPr>
+          <w:rFonts w:ascii="Segoe UI" w:hAnsi="Segoe UI" w:cs="Segoe UI"/>
+          <w:color w:val="374151"/>
+        </w:rPr>
+        <w:t>REST (</w:t>
+      </w:r>
+      <w:proofErr w:type="spellStart"/>
+      <w:r>
+        <w:rPr>
+          <w:rFonts w:ascii="Segoe UI" w:hAnsi="Segoe UI" w:cs="Segoe UI"/>
+          <w:color w:val="374151"/>
+        </w:rPr>
+        <w:t>Representational</w:t>
+      </w:r>
+      <w:proofErr w:type="spellEnd"/>
+      <w:r>
+        <w:rPr>
+          <w:rFonts w:ascii="Segoe UI" w:hAnsi="Segoe UI" w:cs="Segoe UI"/>
+          <w:color w:val="374151"/>
+        </w:rPr>
+        <w:t xml:space="preserve"> State Transfer) est un style architectural qui définit un ensemble de contraintes pour la conception de systèmes distribués, tels que les services web. Il s'agit d'une approche standardisée pour la conception de systèmes distribués qui permet aux clients de communiquer avec des serveurs via des requêtes HTTP en utilisant des méthodes standardisées telles que GET, POST, PUT, DELETE, etc.</w:t>
+      </w:r>
+    </w:p>
+    <w:p>
+      <w:pPr>
+        <w:pStyle w:val="NormalWeb"/>
+        <w:numPr>
+          <w:ilvl w:val="0"/>
+          <w:numId w:val="4"/>
+        </w:numPr>
+        <w:pBdr>
+          <w:top w:val="single" w:sz="2" w:space="0" w:color="D9D9E3"/>
+          <w:left w:val="single" w:sz="2" w:space="5" w:color="D9D9E3"/>
+          <w:bottom w:val="single" w:sz="2" w:space="0" w:color="D9D9E3"/>
+          <w:right w:val="single" w:sz="2" w:space="0" w:color="D9D9E3"/>
+        </w:pBdr>
+        <w:shd w:val="clear" w:color="auto" w:fill="F7F7F8"/>
+        <w:spacing w:before="0" w:beforeAutospacing="0" w:after="0" w:afterAutospacing="0"/>
+        <w:rPr>
+          <w:rFonts w:ascii="Segoe UI" w:hAnsi="Segoe UI" w:cs="Segoe UI"/>
+          <w:color w:val="374151"/>
+        </w:rPr>
+      </w:pPr>
+      <w:r>
+        <w:rPr>
+          <w:rFonts w:ascii="Segoe UI" w:hAnsi="Segoe UI" w:cs="Segoe UI"/>
+          <w:color w:val="374151"/>
+        </w:rPr>
+        <w:t xml:space="preserve">RESTful API, quant à lui, est un terme utilisé pour décrire une API (Application </w:t>
+      </w:r>
+      <w:proofErr w:type="spellStart"/>
+      <w:r>
+        <w:rPr>
+          <w:rFonts w:ascii="Segoe UI" w:hAnsi="Segoe UI" w:cs="Segoe UI"/>
+          <w:color w:val="374151"/>
+        </w:rPr>
+        <w:t>Programming</w:t>
+      </w:r>
+      <w:proofErr w:type="spellEnd"/>
+      <w:r>
+        <w:rPr>
+          <w:rFonts w:ascii="Segoe UI" w:hAnsi="Segoe UI" w:cs="Segoe UI"/>
+          <w:color w:val="374151"/>
+        </w:rPr>
+        <w:t xml:space="preserve"> Interface) qui suit les principes et les contraintes de l'architecture REST. Une API RESTful fournit donc une interface web qui permet aux clients de communiquer avec un serveur web en utilisant des requêtes HTTP et en utilisant des ressources identifiées par des URI (Uniform Resource </w:t>
+      </w:r>
+      <w:proofErr w:type="spellStart"/>
+      <w:r>
+        <w:rPr>
+          <w:rFonts w:ascii="Segoe UI" w:hAnsi="Segoe UI" w:cs="Segoe UI"/>
+          <w:color w:val="374151"/>
+        </w:rPr>
+        <w:t>Identifiers</w:t>
+      </w:r>
+      <w:proofErr w:type="spellEnd"/>
+      <w:r>
+        <w:rPr>
+          <w:rFonts w:ascii="Segoe UI" w:hAnsi="Segoe UI" w:cs="Segoe UI"/>
+          <w:color w:val="374151"/>
+        </w:rPr>
+        <w:t>) et manipulées via des méthodes standardisées.</w:t>
+      </w:r>
+    </w:p>
+    <w:p>
+      <w:pPr>
+        <w:pStyle w:val="NormalWeb"/>
+        <w:pBdr>
+          <w:top w:val="single" w:sz="2" w:space="0" w:color="D9D9E3"/>
+          <w:left w:val="single" w:sz="2" w:space="0" w:color="D9D9E3"/>
+          <w:bottom w:val="single" w:sz="2" w:space="0" w:color="D9D9E3"/>
+          <w:right w:val="single" w:sz="2" w:space="0" w:color="D9D9E3"/>
+        </w:pBdr>
+        <w:shd w:val="clear" w:color="auto" w:fill="F7F7F8"/>
+        <w:spacing w:before="300" w:beforeAutospacing="0" w:after="0" w:afterAutospacing="0"/>
+        <w:rPr>
+          <w:rFonts w:ascii="Segoe UI" w:hAnsi="Segoe UI" w:cs="Segoe UI"/>
+          <w:color w:val="374151"/>
+        </w:rPr>
+      </w:pPr>
+      <w:r>
+        <w:rPr>
+          <w:rFonts w:ascii="Segoe UI" w:hAnsi="Segoe UI" w:cs="Segoe UI"/>
+          <w:color w:val="374151"/>
+        </w:rPr>
+        <w:t>En résumé, REST est une architecture de conception de systèmes distribués, tandis qu'une API RESTful est une implémentation d'une interface web qui suit les principes de cette architecture.</w:t>
+      </w:r>
+    </w:p>
+    <w:p>
+      <w:pPr>
+        <w:rPr>
+          <w:color w:val="00B050"/>
+          <w:sz w:val="32"/>
+          <w:szCs w:val="32"/>
+        </w:rPr>
+      </w:pPr>
+    </w:p>
+    <w:p>
+      <w:pPr>
+        <w:rPr>
+          <w:color w:val="00B050"/>
+          <w:sz w:val="32"/>
+          <w:szCs w:val="32"/>
+        </w:rPr>
+      </w:pPr>
+    </w:p>
     <w:sectPr>
       <w:pgSz w:w="11906" w:h="16838"/>
       <w:pgMar w:top="1417" w:right="1417" w:bottom="1417" w:left="1417" w:header="708" w:footer="708" w:gutter="0"/>
@@ -11,6 +901,460 @@
     </w:sectPr>
   </w:body>
 </w:document>
+</file>
+
+<file path=word/numbering.xml><?xml version="1.0" encoding="utf-8"?>
+<w:numbering xmlns:wpc="http://schemas.microsoft.com/office/word/2010/wordprocessingCanvas" xmlns:cx="http://schemas.microsoft.com/office/drawing/2014/chartex" xmlns:cx1="http://schemas.microsoft.com/office/drawing/2015/9/8/chartex" xmlns:cx2="http://schemas.microsoft.com/office/drawing/2015/10/21/chartex" xmlns:cx3="http://schemas.microsoft.com/office/drawing/2016/5/9/chartex" xmlns:cx4="http://schemas.microsoft.com/office/drawing/2016/5/10/chartex" xmlns:cx5="http://schemas.microsoft.com/office/drawing/2016/5/11/chartex" xmlns:cx6="http://schemas.microsoft.com/office/drawing/2016/5/12/chartex" xmlns:cx7="http://schemas.microsoft.com/office/drawing/2016/5/13/chartex" xmlns:cx8="http://schemas.microsoft.com/office/drawing/2016/5/14/chartex" xmlns:mc="http://schemas.openxmlformats.org/markup-compatibility/2006" xmlns:aink="http://schemas.microsoft.com/office/drawing/2016/ink" xmlns:am3d="http://schemas.microsoft.com/office/drawing/2017/model3d" xmlns:o="urn:schemas-microsoft-com:office:office" xmlns:oel="http://schemas.microsoft.com/office/2019/extlst" xmlns:r="http://schemas.openxmlformats.org/officeDocument/2006/relationships" xmlns:m="http://schemas.openxmlformats.org/officeDocument/2006/math" xmlns:v="urn:schemas-microsoft-com:vml" xmlns:wp14="http://schemas.microsoft.com/office/word/2010/wordprocessingDrawing" xmlns:wp="http://schemas.openxmlformats.org/drawingml/2006/wordprocessingDrawing" xmlns:w10="urn:schemas-microsoft-com:office:word" xmlns:w="http://schemas.openxmlformats.org/wordprocessingml/2006/main" xmlns:w14="http://schemas.microsoft.com/office/word/2010/wordml" xmlns:w15="http://schemas.microsoft.com/office/word/2012/wordml" xmlns:w16cex="http://schemas.microsoft.com/office/word/2018/wordml/cex" xmlns:w16cid="http://schemas.microsoft.com/office/word/2016/wordml/cid" xmlns:w16="http://schemas.microsoft.com/office/word/2018/wordml" xmlns:w16du="http://schemas.microsoft.com/office/word/2023/wordml/word16du" xmlns:w16sdtdh="http://schemas.microsoft.com/office/word/2020/wordml/sdtdatahash" xmlns:w16se="http://schemas.microsoft.com/office/word/2015/wordml/symex" xmlns:wpg="http://schemas.microsoft.com/office/word/2010/wordprocessingGroup" xmlns:wpi="http://schemas.microsoft.com/office/word/2010/wordprocessingInk" xmlns:wne="http://schemas.microsoft.com/office/word/2006/wordml" xmlns:wps="http://schemas.microsoft.com/office/word/2010/wordprocessingShape" mc:Ignorable="w14 w15 w16se w16cid w16 w16cex w16sdtdh wp14">
+  <w:abstractNum w:abstractNumId="0" w15:restartNumberingAfterBreak="0">
+    <w:nsid w:val="1B4731C9"/>
+    <w:multiLevelType w:val="hybridMultilevel"/>
+    <w:tmpl w:val="5A980FFC"/>
+    <w:lvl w:ilvl="0" w:tplc="040C0013">
+      <w:start w:val="1"/>
+      <w:numFmt w:val="upperRoman"/>
+      <w:lvlText w:val="%1."/>
+      <w:lvlJc w:val="right"/>
+      <w:pPr>
+        <w:ind w:left="720" w:hanging="360"/>
+      </w:pPr>
+    </w:lvl>
+    <w:lvl w:ilvl="1" w:tplc="040C0019" w:tentative="1">
+      <w:start w:val="1"/>
+      <w:numFmt w:val="lowerLetter"/>
+      <w:lvlText w:val="%2."/>
+      <w:lvlJc w:val="left"/>
+      <w:pPr>
+        <w:ind w:left="1440" w:hanging="360"/>
+      </w:pPr>
+    </w:lvl>
+    <w:lvl w:ilvl="2" w:tplc="040C001B" w:tentative="1">
+      <w:start w:val="1"/>
+      <w:numFmt w:val="lowerRoman"/>
+      <w:lvlText w:val="%3."/>
+      <w:lvlJc w:val="right"/>
+      <w:pPr>
+        <w:ind w:left="2160" w:hanging="180"/>
+      </w:pPr>
+    </w:lvl>
+    <w:lvl w:ilvl="3" w:tplc="040C000F" w:tentative="1">
+      <w:start w:val="1"/>
+      <w:numFmt w:val="decimal"/>
+      <w:lvlText w:val="%4."/>
+      <w:lvlJc w:val="left"/>
+      <w:pPr>
+        <w:ind w:left="2880" w:hanging="360"/>
+      </w:pPr>
+    </w:lvl>
+    <w:lvl w:ilvl="4" w:tplc="040C0019" w:tentative="1">
+      <w:start w:val="1"/>
+      <w:numFmt w:val="lowerLetter"/>
+      <w:lvlText w:val="%5."/>
+      <w:lvlJc w:val="left"/>
+      <w:pPr>
+        <w:ind w:left="3600" w:hanging="360"/>
+      </w:pPr>
+    </w:lvl>
+    <w:lvl w:ilvl="5" w:tplc="040C001B" w:tentative="1">
+      <w:start w:val="1"/>
+      <w:numFmt w:val="lowerRoman"/>
+      <w:lvlText w:val="%6."/>
+      <w:lvlJc w:val="right"/>
+      <w:pPr>
+        <w:ind w:left="4320" w:hanging="180"/>
+      </w:pPr>
+    </w:lvl>
+    <w:lvl w:ilvl="6" w:tplc="040C000F" w:tentative="1">
+      <w:start w:val="1"/>
+      <w:numFmt w:val="decimal"/>
+      <w:lvlText w:val="%7."/>
+      <w:lvlJc w:val="left"/>
+      <w:pPr>
+        <w:ind w:left="5040" w:hanging="360"/>
+      </w:pPr>
+    </w:lvl>
+    <w:lvl w:ilvl="7" w:tplc="040C0019" w:tentative="1">
+      <w:start w:val="1"/>
+      <w:numFmt w:val="lowerLetter"/>
+      <w:lvlText w:val="%8."/>
+      <w:lvlJc w:val="left"/>
+      <w:pPr>
+        <w:ind w:left="5760" w:hanging="360"/>
+      </w:pPr>
+    </w:lvl>
+    <w:lvl w:ilvl="8" w:tplc="040C001B" w:tentative="1">
+      <w:start w:val="1"/>
+      <w:numFmt w:val="lowerRoman"/>
+      <w:lvlText w:val="%9."/>
+      <w:lvlJc w:val="right"/>
+      <w:pPr>
+        <w:ind w:left="6480" w:hanging="180"/>
+      </w:pPr>
+    </w:lvl>
+  </w:abstractNum>
+  <w:abstractNum w:abstractNumId="1" w15:restartNumberingAfterBreak="0">
+    <w:nsid w:val="2F476B29"/>
+    <w:multiLevelType w:val="hybridMultilevel"/>
+    <w:tmpl w:val="717E7040"/>
+    <w:lvl w:ilvl="0" w:tplc="017C343C">
+      <w:start w:val="1"/>
+      <w:numFmt w:val="decimal"/>
+      <w:lvlText w:val="%1."/>
+      <w:lvlJc w:val="left"/>
+      <w:pPr>
+        <w:ind w:left="1080" w:hanging="720"/>
+      </w:pPr>
+      <w:rPr>
+        <w:rFonts w:hint="default"/>
+      </w:rPr>
+    </w:lvl>
+    <w:lvl w:ilvl="1" w:tplc="040C0019" w:tentative="1">
+      <w:start w:val="1"/>
+      <w:numFmt w:val="lowerLetter"/>
+      <w:lvlText w:val="%2."/>
+      <w:lvlJc w:val="left"/>
+      <w:pPr>
+        <w:ind w:left="1440" w:hanging="360"/>
+      </w:pPr>
+    </w:lvl>
+    <w:lvl w:ilvl="2" w:tplc="040C001B" w:tentative="1">
+      <w:start w:val="1"/>
+      <w:numFmt w:val="lowerRoman"/>
+      <w:lvlText w:val="%3."/>
+      <w:lvlJc w:val="right"/>
+      <w:pPr>
+        <w:ind w:left="2160" w:hanging="180"/>
+      </w:pPr>
+    </w:lvl>
+    <w:lvl w:ilvl="3" w:tplc="040C000F" w:tentative="1">
+      <w:start w:val="1"/>
+      <w:numFmt w:val="decimal"/>
+      <w:lvlText w:val="%4."/>
+      <w:lvlJc w:val="left"/>
+      <w:pPr>
+        <w:ind w:left="2880" w:hanging="360"/>
+      </w:pPr>
+    </w:lvl>
+    <w:lvl w:ilvl="4" w:tplc="040C0019" w:tentative="1">
+      <w:start w:val="1"/>
+      <w:numFmt w:val="lowerLetter"/>
+      <w:lvlText w:val="%5."/>
+      <w:lvlJc w:val="left"/>
+      <w:pPr>
+        <w:ind w:left="3600" w:hanging="360"/>
+      </w:pPr>
+    </w:lvl>
+    <w:lvl w:ilvl="5" w:tplc="040C001B" w:tentative="1">
+      <w:start w:val="1"/>
+      <w:numFmt w:val="lowerRoman"/>
+      <w:lvlText w:val="%6."/>
+      <w:lvlJc w:val="right"/>
+      <w:pPr>
+        <w:ind w:left="4320" w:hanging="180"/>
+      </w:pPr>
+    </w:lvl>
+    <w:lvl w:ilvl="6" w:tplc="040C000F" w:tentative="1">
+      <w:start w:val="1"/>
+      <w:numFmt w:val="decimal"/>
+      <w:lvlText w:val="%7."/>
+      <w:lvlJc w:val="left"/>
+      <w:pPr>
+        <w:ind w:left="5040" w:hanging="360"/>
+      </w:pPr>
+    </w:lvl>
+    <w:lvl w:ilvl="7" w:tplc="040C0019" w:tentative="1">
+      <w:start w:val="1"/>
+      <w:numFmt w:val="lowerLetter"/>
+      <w:lvlText w:val="%8."/>
+      <w:lvlJc w:val="left"/>
+      <w:pPr>
+        <w:ind w:left="5760" w:hanging="360"/>
+      </w:pPr>
+    </w:lvl>
+    <w:lvl w:ilvl="8" w:tplc="040C001B" w:tentative="1">
+      <w:start w:val="1"/>
+      <w:numFmt w:val="lowerRoman"/>
+      <w:lvlText w:val="%9."/>
+      <w:lvlJc w:val="right"/>
+      <w:pPr>
+        <w:ind w:left="6480" w:hanging="180"/>
+      </w:pPr>
+    </w:lvl>
+  </w:abstractNum>
+  <w:abstractNum w:abstractNumId="2" w15:restartNumberingAfterBreak="0">
+    <w:nsid w:val="58283CA4"/>
+    <w:multiLevelType w:val="multilevel"/>
+    <w:tmpl w:val="3000E12A"/>
+    <w:lvl w:ilvl="0">
+      <w:start w:val="1"/>
+      <w:numFmt w:val="decimal"/>
+      <w:lvlText w:val="%1."/>
+      <w:lvlJc w:val="left"/>
+      <w:pPr>
+        <w:tabs>
+          <w:tab w:val="num" w:pos="720"/>
+        </w:tabs>
+        <w:ind w:left="720" w:hanging="360"/>
+      </w:pPr>
+    </w:lvl>
+    <w:lvl w:ilvl="1" w:tentative="1">
+      <w:start w:val="1"/>
+      <w:numFmt w:val="decimal"/>
+      <w:lvlText w:val="%2."/>
+      <w:lvlJc w:val="left"/>
+      <w:pPr>
+        <w:tabs>
+          <w:tab w:val="num" w:pos="1440"/>
+        </w:tabs>
+        <w:ind w:left="1440" w:hanging="360"/>
+      </w:pPr>
+    </w:lvl>
+    <w:lvl w:ilvl="2" w:tentative="1">
+      <w:start w:val="1"/>
+      <w:numFmt w:val="decimal"/>
+      <w:lvlText w:val="%3."/>
+      <w:lvlJc w:val="left"/>
+      <w:pPr>
+        <w:tabs>
+          <w:tab w:val="num" w:pos="2160"/>
+        </w:tabs>
+        <w:ind w:left="2160" w:hanging="360"/>
+      </w:pPr>
+    </w:lvl>
+    <w:lvl w:ilvl="3" w:tentative="1">
+      <w:start w:val="1"/>
+      <w:numFmt w:val="decimal"/>
+      <w:lvlText w:val="%4."/>
+      <w:lvlJc w:val="left"/>
+      <w:pPr>
+        <w:tabs>
+          <w:tab w:val="num" w:pos="2880"/>
+        </w:tabs>
+        <w:ind w:left="2880" w:hanging="360"/>
+      </w:pPr>
+    </w:lvl>
+    <w:lvl w:ilvl="4" w:tentative="1">
+      <w:start w:val="1"/>
+      <w:numFmt w:val="decimal"/>
+      <w:lvlText w:val="%5."/>
+      <w:lvlJc w:val="left"/>
+      <w:pPr>
+        <w:tabs>
+          <w:tab w:val="num" w:pos="3600"/>
+        </w:tabs>
+        <w:ind w:left="3600" w:hanging="360"/>
+      </w:pPr>
+    </w:lvl>
+    <w:lvl w:ilvl="5" w:tentative="1">
+      <w:start w:val="1"/>
+      <w:numFmt w:val="decimal"/>
+      <w:lvlText w:val="%6."/>
+      <w:lvlJc w:val="left"/>
+      <w:pPr>
+        <w:tabs>
+          <w:tab w:val="num" w:pos="4320"/>
+        </w:tabs>
+        <w:ind w:left="4320" w:hanging="360"/>
+      </w:pPr>
+    </w:lvl>
+    <w:lvl w:ilvl="6" w:tentative="1">
+      <w:start w:val="1"/>
+      <w:numFmt w:val="decimal"/>
+      <w:lvlText w:val="%7."/>
+      <w:lvlJc w:val="left"/>
+      <w:pPr>
+        <w:tabs>
+          <w:tab w:val="num" w:pos="5040"/>
+        </w:tabs>
+        <w:ind w:left="5040" w:hanging="360"/>
+      </w:pPr>
+    </w:lvl>
+    <w:lvl w:ilvl="7" w:tentative="1">
+      <w:start w:val="1"/>
+      <w:numFmt w:val="decimal"/>
+      <w:lvlText w:val="%8."/>
+      <w:lvlJc w:val="left"/>
+      <w:pPr>
+        <w:tabs>
+          <w:tab w:val="num" w:pos="5760"/>
+        </w:tabs>
+        <w:ind w:left="5760" w:hanging="360"/>
+      </w:pPr>
+    </w:lvl>
+    <w:lvl w:ilvl="8" w:tentative="1">
+      <w:start w:val="1"/>
+      <w:numFmt w:val="decimal"/>
+      <w:lvlText w:val="%9."/>
+      <w:lvlJc w:val="left"/>
+      <w:pPr>
+        <w:tabs>
+          <w:tab w:val="num" w:pos="6480"/>
+        </w:tabs>
+        <w:ind w:left="6480" w:hanging="360"/>
+      </w:pPr>
+    </w:lvl>
+  </w:abstractNum>
+  <w:abstractNum w:abstractNumId="3" w15:restartNumberingAfterBreak="0">
+    <w:nsid w:val="72CB1DD7"/>
+    <w:multiLevelType w:val="multilevel"/>
+    <w:tmpl w:val="FD9AC126"/>
+    <w:lvl w:ilvl="0">
+      <w:start w:val="1"/>
+      <w:numFmt w:val="bullet"/>
+      <w:lvlText w:val=""/>
+      <w:lvlJc w:val="left"/>
+      <w:pPr>
+        <w:tabs>
+          <w:tab w:val="num" w:pos="720"/>
+        </w:tabs>
+        <w:ind w:left="720" w:hanging="360"/>
+      </w:pPr>
+      <w:rPr>
+        <w:rFonts w:ascii="Symbol" w:hAnsi="Symbol" w:hint="default"/>
+        <w:sz w:val="20"/>
+      </w:rPr>
+    </w:lvl>
+    <w:lvl w:ilvl="1" w:tentative="1">
+      <w:start w:val="1"/>
+      <w:numFmt w:val="bullet"/>
+      <w:lvlText w:val=""/>
+      <w:lvlJc w:val="left"/>
+      <w:pPr>
+        <w:tabs>
+          <w:tab w:val="num" w:pos="1440"/>
+        </w:tabs>
+        <w:ind w:left="1440" w:hanging="360"/>
+      </w:pPr>
+      <w:rPr>
+        <w:rFonts w:ascii="Symbol" w:hAnsi="Symbol" w:hint="default"/>
+        <w:sz w:val="20"/>
+      </w:rPr>
+    </w:lvl>
+    <w:lvl w:ilvl="2" w:tentative="1">
+      <w:start w:val="1"/>
+      <w:numFmt w:val="bullet"/>
+      <w:lvlText w:val=""/>
+      <w:lvlJc w:val="left"/>
+      <w:pPr>
+        <w:tabs>
+          <w:tab w:val="num" w:pos="2160"/>
+        </w:tabs>
+        <w:ind w:left="2160" w:hanging="360"/>
+      </w:pPr>
+      <w:rPr>
+        <w:rFonts w:ascii="Symbol" w:hAnsi="Symbol" w:hint="default"/>
+        <w:sz w:val="20"/>
+      </w:rPr>
+    </w:lvl>
+    <w:lvl w:ilvl="3" w:tentative="1">
+      <w:start w:val="1"/>
+      <w:numFmt w:val="bullet"/>
+      <w:lvlText w:val=""/>
+      <w:lvlJc w:val="left"/>
+      <w:pPr>
+        <w:tabs>
+          <w:tab w:val="num" w:pos="2880"/>
+        </w:tabs>
+        <w:ind w:left="2880" w:hanging="360"/>
+      </w:pPr>
+      <w:rPr>
+        <w:rFonts w:ascii="Symbol" w:hAnsi="Symbol" w:hint="default"/>
+        <w:sz w:val="20"/>
+      </w:rPr>
+    </w:lvl>
+    <w:lvl w:ilvl="4" w:tentative="1">
+      <w:start w:val="1"/>
+      <w:numFmt w:val="bullet"/>
+      <w:lvlText w:val=""/>
+      <w:lvlJc w:val="left"/>
+      <w:pPr>
+        <w:tabs>
+          <w:tab w:val="num" w:pos="3600"/>
+        </w:tabs>
+        <w:ind w:left="3600" w:hanging="360"/>
+      </w:pPr>
+      <w:rPr>
+        <w:rFonts w:ascii="Symbol" w:hAnsi="Symbol" w:hint="default"/>
+        <w:sz w:val="20"/>
+      </w:rPr>
+    </w:lvl>
+    <w:lvl w:ilvl="5" w:tentative="1">
+      <w:start w:val="1"/>
+      <w:numFmt w:val="bullet"/>
+      <w:lvlText w:val=""/>
+      <w:lvlJc w:val="left"/>
+      <w:pPr>
+        <w:tabs>
+          <w:tab w:val="num" w:pos="4320"/>
+        </w:tabs>
+        <w:ind w:left="4320" w:hanging="360"/>
+      </w:pPr>
+      <w:rPr>
+        <w:rFonts w:ascii="Symbol" w:hAnsi="Symbol" w:hint="default"/>
+        <w:sz w:val="20"/>
+      </w:rPr>
+    </w:lvl>
+    <w:lvl w:ilvl="6" w:tentative="1">
+      <w:start w:val="1"/>
+      <w:numFmt w:val="bullet"/>
+      <w:lvlText w:val=""/>
+      <w:lvlJc w:val="left"/>
+      <w:pPr>
+        <w:tabs>
+          <w:tab w:val="num" w:pos="5040"/>
+        </w:tabs>
+        <w:ind w:left="5040" w:hanging="360"/>
+      </w:pPr>
+      <w:rPr>
+        <w:rFonts w:ascii="Symbol" w:hAnsi="Symbol" w:hint="default"/>
+        <w:sz w:val="20"/>
+      </w:rPr>
+    </w:lvl>
+    <w:lvl w:ilvl="7" w:tentative="1">
+      <w:start w:val="1"/>
+      <w:numFmt w:val="bullet"/>
+      <w:lvlText w:val=""/>
+      <w:lvlJc w:val="left"/>
+      <w:pPr>
+        <w:tabs>
+          <w:tab w:val="num" w:pos="5760"/>
+        </w:tabs>
+        <w:ind w:left="5760" w:hanging="360"/>
+      </w:pPr>
+      <w:rPr>
+        <w:rFonts w:ascii="Symbol" w:hAnsi="Symbol" w:hint="default"/>
+        <w:sz w:val="20"/>
+      </w:rPr>
+    </w:lvl>
+    <w:lvl w:ilvl="8" w:tentative="1">
+      <w:start w:val="1"/>
+      <w:numFmt w:val="bullet"/>
+      <w:lvlText w:val=""/>
+      <w:lvlJc w:val="left"/>
+      <w:pPr>
+        <w:tabs>
+          <w:tab w:val="num" w:pos="6480"/>
+        </w:tabs>
+        <w:ind w:left="6480" w:hanging="360"/>
+      </w:pPr>
+      <w:rPr>
+        <w:rFonts w:ascii="Symbol" w:hAnsi="Symbol" w:hint="default"/>
+        <w:sz w:val="20"/>
+      </w:rPr>
+    </w:lvl>
+  </w:abstractNum>
+  <w:num w:numId="1" w16cid:durableId="1302615139">
+    <w:abstractNumId w:val="0"/>
+  </w:num>
+  <w:num w:numId="2" w16cid:durableId="890270096">
+    <w:abstractNumId w:val="1"/>
+  </w:num>
+  <w:num w:numId="3" w16cid:durableId="2015960322">
+    <w:abstractNumId w:val="2"/>
+  </w:num>
+  <w:num w:numId="4" w16cid:durableId="776174650">
+    <w:abstractNumId w:val="3"/>
+  </w:num>
+</w:numbering>
 </file>
 
 <file path=word/styles.xml><?xml version="1.0" encoding="utf-8"?>
@@ -415,7 +1759,6 @@
   <w:style w:type="character" w:default="1" w:styleId="Policepardfaut">
     <w:name w:val="Default Paragraph Font"/>
     <w:uiPriority w:val="1"/>
-    <w:semiHidden/>
     <w:unhideWhenUsed/>
   </w:style>
   <w:style w:type="table" w:default="1" w:styleId="TableauNormal">
@@ -438,6 +1781,34 @@
     <w:uiPriority w:val="99"/>
     <w:semiHidden/>
     <w:unhideWhenUsed/>
+  </w:style>
+  <w:style w:type="paragraph" w:styleId="Paragraphedeliste">
+    <w:name w:val="List Paragraph"/>
+    <w:basedOn w:val="Normal"/>
+    <w:uiPriority w:val="34"/>
+    <w:qFormat/>
+    <w:rsid w:val="00B652E9"/>
+    <w:pPr>
+      <w:ind w:left="720"/>
+      <w:contextualSpacing/>
+    </w:pPr>
+  </w:style>
+  <w:style w:type="paragraph" w:styleId="NormalWeb">
+    <w:name w:val="Normal (Web)"/>
+    <w:basedOn w:val="Normal"/>
+    <w:uiPriority w:val="99"/>
+    <w:semiHidden/>
+    <w:unhideWhenUsed/>
+    <w:rsid w:val="00D15DBF"/>
+    <w:pPr>
+      <w:spacing w:before="100" w:beforeAutospacing="1" w:after="100" w:afterAutospacing="1" w:line="240" w:lineRule="auto"/>
+    </w:pPr>
+    <w:rPr>
+      <w:rFonts w:ascii="Times New Roman" w:eastAsia="Times New Roman" w:hAnsi="Times New Roman" w:cs="Times New Roman"/>
+      <w:sz w:val="24"/>
+      <w:szCs w:val="24"/>
+      <w:lang w:eastAsia="fr-FR"/>
+    </w:rPr>
   </w:style>
 </w:styles>
 </file>

--- a/Rest api nodeJs.docx
+++ b/Rest api nodeJs.docx
@@ -65,19 +65,8 @@
           <w:szCs w:val="72"/>
           <w:lang w:val="en-US"/>
         </w:rPr>
-        <w:t xml:space="preserve">What is a restful </w:t>
-      </w:r>
-      <w:proofErr w:type="gramStart"/>
-      <w:r>
-        <w:rPr>
-          <w:color w:val="FF0000"/>
-          <w:sz w:val="72"/>
-          <w:szCs w:val="72"/>
-          <w:lang w:val="en-US"/>
-        </w:rPr>
-        <w:t>API</w:t>
-      </w:r>
-      <w:proofErr w:type="gramEnd"/>
+        <w:t>What is a restful API</w:t>
+      </w:r>
     </w:p>
     <w:p>
       <w:pPr>
@@ -111,27 +100,7 @@
           <w:szCs w:val="32"/>
           <w:lang w:val="en-US"/>
         </w:rPr>
-        <w:t xml:space="preserve"> quoi </w:t>
-      </w:r>
-      <w:proofErr w:type="gramStart"/>
-      <w:r>
-        <w:rPr>
-          <w:color w:val="00B050"/>
-          <w:sz w:val="32"/>
-          <w:szCs w:val="32"/>
-          <w:lang w:val="en-US"/>
-        </w:rPr>
-        <w:t>un rest</w:t>
-      </w:r>
-      <w:proofErr w:type="gramEnd"/>
-      <w:r>
-        <w:rPr>
-          <w:color w:val="00B050"/>
-          <w:sz w:val="32"/>
-          <w:szCs w:val="32"/>
-          <w:lang w:val="en-US"/>
-        </w:rPr>
-        <w:t xml:space="preserve"> </w:t>
+        <w:t xml:space="preserve"> quoi un rest </w:t>
       </w:r>
       <w:proofErr w:type="spellStart"/>
       <w:r>
@@ -667,7 +636,6 @@
         </w:rPr>
       </w:pPr>
       <w:proofErr w:type="spellStart"/>
-      <w:proofErr w:type="gramStart"/>
       <w:r>
         <w:rPr>
           <w:color w:val="00B050"/>
@@ -677,7 +645,6 @@
         <w:t>difference</w:t>
       </w:r>
       <w:proofErr w:type="spellEnd"/>
-      <w:proofErr w:type="gramEnd"/>
       <w:r>
         <w:rPr>
           <w:color w:val="00B050"/>
@@ -875,23 +842,335 @@
         <w:t>En résumé, REST est une architecture de conception de systèmes distribués, tandis qu'une API RESTful est une implémentation d'une interface web qui suit les principes de cette architecture.</w:t>
       </w:r>
     </w:p>
-    <w:p>
-      <w:pPr>
-        <w:rPr>
-          <w:color w:val="00B050"/>
-          <w:sz w:val="32"/>
-          <w:szCs w:val="32"/>
-        </w:rPr>
-      </w:pPr>
-    </w:p>
-    <w:p>
-      <w:pPr>
-        <w:rPr>
-          <w:color w:val="00B050"/>
-          <w:sz w:val="32"/>
-          <w:szCs w:val="32"/>
-        </w:rPr>
-      </w:pPr>
+    <w:p/>
+    <w:p>
+      <w:r>
+        <w:rPr>
+          <w:noProof/>
+        </w:rPr>
+        <w:lastRenderedPageBreak/>
+        <w:drawing>
+          <wp:inline distT="0" distB="0" distL="0" distR="0" wp14:anchorId="5D2D5263" wp14:editId="303C1339">
+            <wp:extent cx="5760720" cy="2980690"/>
+            <wp:effectExtent l="0" t="0" r="0" b="0"/>
+            <wp:docPr id="1053211075" name="Image 3" descr="Une image contenant texte, Visage humain, personne, capture d’écran&#10;&#10;Description générée automatiquement"/>
+            <wp:cNvGraphicFramePr>
+              <a:graphicFrameLocks xmlns:a="http://schemas.openxmlformats.org/drawingml/2006/main" noChangeAspect="1"/>
+            </wp:cNvGraphicFramePr>
+            <a:graphic xmlns:a="http://schemas.openxmlformats.org/drawingml/2006/main">
+              <a:graphicData uri="http://schemas.openxmlformats.org/drawingml/2006/picture">
+                <pic:pic xmlns:pic="http://schemas.openxmlformats.org/drawingml/2006/picture">
+                  <pic:nvPicPr>
+                    <pic:cNvPr id="1053211075" name="Image 3" descr="Une image contenant texte, Visage humain, personne, capture d’écran&#10;&#10;Description générée automatiquement"/>
+                    <pic:cNvPicPr>
+                      <a:picLocks noChangeAspect="1" noChangeArrowheads="1"/>
+                    </pic:cNvPicPr>
+                  </pic:nvPicPr>
+                  <pic:blipFill>
+                    <a:blip r:embed="rId5">
+                      <a:extLst>
+                        <a:ext uri="{28A0092B-C50C-407E-A947-70E740481C1C}">
+                          <a14:useLocalDpi xmlns:a14="http://schemas.microsoft.com/office/drawing/2010/main" val="0"/>
+                        </a:ext>
+                      </a:extLst>
+                    </a:blip>
+                    <a:srcRect/>
+                    <a:stretch>
+                      <a:fillRect/>
+                    </a:stretch>
+                  </pic:blipFill>
+                  <pic:spPr bwMode="auto">
+                    <a:xfrm>
+                      <a:off x="0" y="0"/>
+                      <a:ext cx="5760720" cy="2980690"/>
+                    </a:xfrm>
+                    <a:prstGeom prst="rect">
+                      <a:avLst/>
+                    </a:prstGeom>
+                    <a:noFill/>
+                    <a:ln>
+                      <a:noFill/>
+                    </a:ln>
+                  </pic:spPr>
+                </pic:pic>
+              </a:graphicData>
+            </a:graphic>
+          </wp:inline>
+        </w:drawing>
+      </w:r>
+    </w:p>
+    <w:p/>
+    <w:p/>
+    <w:p>
+      <w:pPr>
+        <w:pStyle w:val="Paragraphedeliste"/>
+        <w:numPr>
+          <w:ilvl w:val="0"/>
+          <w:numId w:val="6"/>
+        </w:numPr>
+        <w:rPr>
+          <w:color w:val="FF0000"/>
+          <w:sz w:val="72"/>
+          <w:szCs w:val="72"/>
+        </w:rPr>
+      </w:pPr>
+      <w:r>
+        <w:rPr>
+          <w:color w:val="FF0000"/>
+          <w:sz w:val="72"/>
+          <w:szCs w:val="72"/>
+          <w:lang w:val="en-US"/>
+        </w:rPr>
+        <w:t>Planting and first steps</w:t>
+      </w:r>
+    </w:p>
+    <w:p>
+      <w:pPr>
+        <w:rPr>
+          <w:color w:val="FF0000"/>
+          <w:sz w:val="72"/>
+          <w:szCs w:val="72"/>
+        </w:rPr>
+      </w:pPr>
+      <w:r>
+        <w:rPr>
+          <w:noProof/>
+        </w:rPr>
+        <w:drawing>
+          <wp:inline distT="0" distB="0" distL="0" distR="0" wp14:anchorId="46E00BDB" wp14:editId="5DCE6704">
+            <wp:extent cx="5760720" cy="3394075"/>
+            <wp:effectExtent l="0" t="0" r="0" b="0"/>
+            <wp:docPr id="627199600" name="Image 4" descr="Une image contenant texte, Visage humain, capture d’écran, homme&#10;&#10;Description générée automatiquement"/>
+            <wp:cNvGraphicFramePr>
+              <a:graphicFrameLocks xmlns:a="http://schemas.openxmlformats.org/drawingml/2006/main" noChangeAspect="1"/>
+            </wp:cNvGraphicFramePr>
+            <a:graphic xmlns:a="http://schemas.openxmlformats.org/drawingml/2006/main">
+              <a:graphicData uri="http://schemas.openxmlformats.org/drawingml/2006/picture">
+                <pic:pic xmlns:pic="http://schemas.openxmlformats.org/drawingml/2006/picture">
+                  <pic:nvPicPr>
+                    <pic:cNvPr id="627199600" name="Image 4" descr="Une image contenant texte, Visage humain, capture d’écran, homme&#10;&#10;Description générée automatiquement"/>
+                    <pic:cNvPicPr>
+                      <a:picLocks noChangeAspect="1" noChangeArrowheads="1"/>
+                    </pic:cNvPicPr>
+                  </pic:nvPicPr>
+                  <pic:blipFill>
+                    <a:blip r:embed="rId6">
+                      <a:extLst>
+                        <a:ext uri="{28A0092B-C50C-407E-A947-70E740481C1C}">
+                          <a14:useLocalDpi xmlns:a14="http://schemas.microsoft.com/office/drawing/2010/main" val="0"/>
+                        </a:ext>
+                      </a:extLst>
+                    </a:blip>
+                    <a:srcRect/>
+                    <a:stretch>
+                      <a:fillRect/>
+                    </a:stretch>
+                  </pic:blipFill>
+                  <pic:spPr bwMode="auto">
+                    <a:xfrm>
+                      <a:off x="0" y="0"/>
+                      <a:ext cx="5760720" cy="3394075"/>
+                    </a:xfrm>
+                    <a:prstGeom prst="rect">
+                      <a:avLst/>
+                    </a:prstGeom>
+                    <a:noFill/>
+                    <a:ln>
+                      <a:noFill/>
+                    </a:ln>
+                  </pic:spPr>
+                </pic:pic>
+              </a:graphicData>
+            </a:graphic>
+          </wp:inline>
+        </w:drawing>
+      </w:r>
+    </w:p>
+    <w:p>
+      <w:pPr>
+        <w:rPr>
+          <w:color w:val="000000" w:themeColor="text1"/>
+          <w:sz w:val="24"/>
+          <w:szCs w:val="24"/>
+          <w:lang w:val="en-US"/>
+        </w:rPr>
+      </w:pPr>
+      <w:r>
+        <w:rPr>
+          <w:color w:val="FF0000"/>
+          <w:sz w:val="72"/>
+          <w:szCs w:val="72"/>
+          <w:lang w:val="en-US"/>
+        </w:rPr>
+        <w:t xml:space="preserve"> </w:t>
+      </w:r>
+      <w:r>
+        <w:rPr>
+          <w:color w:val="000000" w:themeColor="text1"/>
+          <w:sz w:val="24"/>
+          <w:szCs w:val="24"/>
+          <w:lang w:val="en-US"/>
+        </w:rPr>
+        <w:t>For this project we have /</w:t>
+      </w:r>
+      <w:r>
+        <w:rPr>
+          <w:color w:val="000000" w:themeColor="text1"/>
+          <w:sz w:val="24"/>
+          <w:szCs w:val="24"/>
+          <w:lang w:val="en-US"/>
+        </w:rPr>
+        <w:t>products to have a product resource it support get request to get a list of product we have  ,post request to add new products</w:t>
+      </w:r>
+    </w:p>
+    <w:p>
+      <w:pPr>
+        <w:rPr>
+          <w:color w:val="000000" w:themeColor="text1"/>
+          <w:sz w:val="24"/>
+          <w:szCs w:val="24"/>
+          <w:lang w:val="en-US"/>
+        </w:rPr>
+      </w:pPr>
+      <w:r>
+        <w:rPr>
+          <w:color w:val="000000" w:themeColor="text1"/>
+          <w:sz w:val="24"/>
+          <w:szCs w:val="24"/>
+          <w:lang w:val="en-US"/>
+        </w:rPr>
+        <w:t>/</w:t>
+      </w:r>
+      <w:proofErr w:type="spellStart"/>
+      <w:r>
+        <w:rPr>
+          <w:color w:val="000000" w:themeColor="text1"/>
+          <w:sz w:val="24"/>
+          <w:szCs w:val="24"/>
+          <w:lang w:val="en-US"/>
+        </w:rPr>
+        <w:t>prodect</w:t>
+      </w:r>
+      <w:proofErr w:type="spellEnd"/>
+      <w:r>
+        <w:rPr>
+          <w:color w:val="000000" w:themeColor="text1"/>
+          <w:sz w:val="24"/>
+          <w:szCs w:val="24"/>
+          <w:lang w:val="en-US"/>
+        </w:rPr>
+        <w:t xml:space="preserve">/{id} individual product by id get ,patch to change it and update it ,delete that product </w:t>
+      </w:r>
+    </w:p>
+    <w:p>
+      <w:pPr>
+        <w:rPr>
+          <w:color w:val="000000" w:themeColor="text1"/>
+          <w:sz w:val="24"/>
+          <w:szCs w:val="24"/>
+          <w:lang w:val="en-US"/>
+        </w:rPr>
+      </w:pPr>
+      <w:proofErr w:type="spellStart"/>
+      <w:r>
+        <w:rPr>
+          <w:color w:val="000000" w:themeColor="text1"/>
+          <w:sz w:val="24"/>
+          <w:szCs w:val="24"/>
+          <w:lang w:val="en-US"/>
+        </w:rPr>
+        <w:lastRenderedPageBreak/>
+        <w:t>Etc</w:t>
+      </w:r>
+      <w:proofErr w:type="spellEnd"/>
+      <w:r>
+        <w:rPr>
+          <w:color w:val="000000" w:themeColor="text1"/>
+          <w:sz w:val="24"/>
+          <w:szCs w:val="24"/>
+          <w:lang w:val="en-US"/>
+        </w:rPr>
+        <w:t xml:space="preserve"> ………….</w:t>
+      </w:r>
+    </w:p>
+    <w:p>
+      <w:pPr>
+        <w:rPr>
+          <w:color w:val="000000" w:themeColor="text1"/>
+          <w:sz w:val="24"/>
+          <w:szCs w:val="24"/>
+          <w:lang w:val="en-US"/>
+        </w:rPr>
+      </w:pPr>
+      <w:r>
+        <w:rPr>
+          <w:color w:val="000000" w:themeColor="text1"/>
+          <w:sz w:val="24"/>
+          <w:szCs w:val="24"/>
+          <w:lang w:val="en-US"/>
+        </w:rPr>
+        <w:t xml:space="preserve">We will add </w:t>
+      </w:r>
+      <w:proofErr w:type="spellStart"/>
+      <w:r>
+        <w:rPr>
+          <w:color w:val="000000" w:themeColor="text1"/>
+          <w:sz w:val="24"/>
+          <w:szCs w:val="24"/>
+          <w:lang w:val="en-US"/>
+        </w:rPr>
+        <w:t>authenfication</w:t>
+      </w:r>
+      <w:proofErr w:type="spellEnd"/>
+      <w:r>
+        <w:rPr>
+          <w:color w:val="000000" w:themeColor="text1"/>
+          <w:sz w:val="24"/>
+          <w:szCs w:val="24"/>
+          <w:lang w:val="en-US"/>
+        </w:rPr>
+        <w:t xml:space="preserve"> to make sure that </w:t>
+      </w:r>
+      <w:proofErr w:type="spellStart"/>
+      <w:r>
+        <w:rPr>
+          <w:color w:val="000000" w:themeColor="text1"/>
+          <w:sz w:val="24"/>
+          <w:szCs w:val="24"/>
+          <w:lang w:val="en-US"/>
+        </w:rPr>
+        <w:t>sume</w:t>
+      </w:r>
+      <w:proofErr w:type="spellEnd"/>
+      <w:r>
+        <w:rPr>
+          <w:color w:val="000000" w:themeColor="text1"/>
+          <w:sz w:val="24"/>
+          <w:szCs w:val="24"/>
+          <w:lang w:val="en-US"/>
+        </w:rPr>
+        <w:t xml:space="preserve"> of these routes of these endpoints are protected so that only logged in users can </w:t>
+      </w:r>
+      <w:proofErr w:type="spellStart"/>
+      <w:r>
+        <w:rPr>
+          <w:color w:val="000000" w:themeColor="text1"/>
+          <w:sz w:val="24"/>
+          <w:szCs w:val="24"/>
+          <w:lang w:val="en-US"/>
+        </w:rPr>
+        <w:t>acees</w:t>
+      </w:r>
+      <w:proofErr w:type="spellEnd"/>
+      <w:r>
+        <w:rPr>
+          <w:color w:val="000000" w:themeColor="text1"/>
+          <w:sz w:val="24"/>
+          <w:szCs w:val="24"/>
+          <w:lang w:val="en-US"/>
+        </w:rPr>
+        <w:t xml:space="preserve"> them</w:t>
+      </w:r>
     </w:p>
     <w:sectPr>
       <w:pgSz w:w="11906" w:h="16838"/>
@@ -1194,6 +1473,92 @@
     </w:lvl>
   </w:abstractNum>
   <w:abstractNum w:abstractNumId="3" w15:restartNumberingAfterBreak="0">
+    <w:nsid w:val="5865612A"/>
+    <w:multiLevelType w:val="hybridMultilevel"/>
+    <w:tmpl w:val="5A980FFC"/>
+    <w:lvl w:ilvl="0" w:tplc="FFFFFFFF">
+      <w:start w:val="1"/>
+      <w:numFmt w:val="upperRoman"/>
+      <w:lvlText w:val="%1."/>
+      <w:lvlJc w:val="right"/>
+      <w:pPr>
+        <w:ind w:left="720" w:hanging="360"/>
+      </w:pPr>
+    </w:lvl>
+    <w:lvl w:ilvl="1" w:tplc="FFFFFFFF" w:tentative="1">
+      <w:start w:val="1"/>
+      <w:numFmt w:val="lowerLetter"/>
+      <w:lvlText w:val="%2."/>
+      <w:lvlJc w:val="left"/>
+      <w:pPr>
+        <w:ind w:left="1440" w:hanging="360"/>
+      </w:pPr>
+    </w:lvl>
+    <w:lvl w:ilvl="2" w:tplc="FFFFFFFF" w:tentative="1">
+      <w:start w:val="1"/>
+      <w:numFmt w:val="lowerRoman"/>
+      <w:lvlText w:val="%3."/>
+      <w:lvlJc w:val="right"/>
+      <w:pPr>
+        <w:ind w:left="2160" w:hanging="180"/>
+      </w:pPr>
+    </w:lvl>
+    <w:lvl w:ilvl="3" w:tplc="FFFFFFFF" w:tentative="1">
+      <w:start w:val="1"/>
+      <w:numFmt w:val="decimal"/>
+      <w:lvlText w:val="%4."/>
+      <w:lvlJc w:val="left"/>
+      <w:pPr>
+        <w:ind w:left="2880" w:hanging="360"/>
+      </w:pPr>
+    </w:lvl>
+    <w:lvl w:ilvl="4" w:tplc="FFFFFFFF" w:tentative="1">
+      <w:start w:val="1"/>
+      <w:numFmt w:val="lowerLetter"/>
+      <w:lvlText w:val="%5."/>
+      <w:lvlJc w:val="left"/>
+      <w:pPr>
+        <w:ind w:left="3600" w:hanging="360"/>
+      </w:pPr>
+    </w:lvl>
+    <w:lvl w:ilvl="5" w:tplc="FFFFFFFF" w:tentative="1">
+      <w:start w:val="1"/>
+      <w:numFmt w:val="lowerRoman"/>
+      <w:lvlText w:val="%6."/>
+      <w:lvlJc w:val="right"/>
+      <w:pPr>
+        <w:ind w:left="4320" w:hanging="180"/>
+      </w:pPr>
+    </w:lvl>
+    <w:lvl w:ilvl="6" w:tplc="FFFFFFFF" w:tentative="1">
+      <w:start w:val="1"/>
+      <w:numFmt w:val="decimal"/>
+      <w:lvlText w:val="%7."/>
+      <w:lvlJc w:val="left"/>
+      <w:pPr>
+        <w:ind w:left="5040" w:hanging="360"/>
+      </w:pPr>
+    </w:lvl>
+    <w:lvl w:ilvl="7" w:tplc="FFFFFFFF" w:tentative="1">
+      <w:start w:val="1"/>
+      <w:numFmt w:val="lowerLetter"/>
+      <w:lvlText w:val="%8."/>
+      <w:lvlJc w:val="left"/>
+      <w:pPr>
+        <w:ind w:left="5760" w:hanging="360"/>
+      </w:pPr>
+    </w:lvl>
+    <w:lvl w:ilvl="8" w:tplc="FFFFFFFF" w:tentative="1">
+      <w:start w:val="1"/>
+      <w:numFmt w:val="lowerRoman"/>
+      <w:lvlText w:val="%9."/>
+      <w:lvlJc w:val="right"/>
+      <w:pPr>
+        <w:ind w:left="6480" w:hanging="180"/>
+      </w:pPr>
+    </w:lvl>
+  </w:abstractNum>
+  <w:abstractNum w:abstractNumId="4" w15:restartNumberingAfterBreak="0">
     <w:nsid w:val="72CB1DD7"/>
     <w:multiLevelType w:val="multilevel"/>
     <w:tmpl w:val="FD9AC126"/>
@@ -1340,6 +1705,95 @@
         <w:rFonts w:ascii="Symbol" w:hAnsi="Symbol" w:hint="default"/>
         <w:sz w:val="20"/>
       </w:rPr>
+    </w:lvl>
+  </w:abstractNum>
+  <w:abstractNum w:abstractNumId="5" w15:restartNumberingAfterBreak="0">
+    <w:nsid w:val="7FA82981"/>
+    <w:multiLevelType w:val="hybridMultilevel"/>
+    <w:tmpl w:val="E80CC200"/>
+    <w:lvl w:ilvl="0" w:tplc="DFEC0440">
+      <w:start w:val="2"/>
+      <w:numFmt w:val="upperRoman"/>
+      <w:lvlText w:val="%1."/>
+      <w:lvlJc w:val="right"/>
+      <w:pPr>
+        <w:ind w:left="720" w:hanging="360"/>
+      </w:pPr>
+      <w:rPr>
+        <w:rFonts w:hint="default"/>
+      </w:rPr>
+    </w:lvl>
+    <w:lvl w:ilvl="1" w:tplc="040C0019" w:tentative="1">
+      <w:start w:val="1"/>
+      <w:numFmt w:val="lowerLetter"/>
+      <w:lvlText w:val="%2."/>
+      <w:lvlJc w:val="left"/>
+      <w:pPr>
+        <w:ind w:left="1440" w:hanging="360"/>
+      </w:pPr>
+    </w:lvl>
+    <w:lvl w:ilvl="2" w:tplc="040C001B" w:tentative="1">
+      <w:start w:val="1"/>
+      <w:numFmt w:val="lowerRoman"/>
+      <w:lvlText w:val="%3."/>
+      <w:lvlJc w:val="right"/>
+      <w:pPr>
+        <w:ind w:left="2160" w:hanging="180"/>
+      </w:pPr>
+    </w:lvl>
+    <w:lvl w:ilvl="3" w:tplc="040C000F" w:tentative="1">
+      <w:start w:val="1"/>
+      <w:numFmt w:val="decimal"/>
+      <w:lvlText w:val="%4."/>
+      <w:lvlJc w:val="left"/>
+      <w:pPr>
+        <w:ind w:left="2880" w:hanging="360"/>
+      </w:pPr>
+    </w:lvl>
+    <w:lvl w:ilvl="4" w:tplc="040C0019" w:tentative="1">
+      <w:start w:val="1"/>
+      <w:numFmt w:val="lowerLetter"/>
+      <w:lvlText w:val="%5."/>
+      <w:lvlJc w:val="left"/>
+      <w:pPr>
+        <w:ind w:left="3600" w:hanging="360"/>
+      </w:pPr>
+    </w:lvl>
+    <w:lvl w:ilvl="5" w:tplc="040C001B" w:tentative="1">
+      <w:start w:val="1"/>
+      <w:numFmt w:val="lowerRoman"/>
+      <w:lvlText w:val="%6."/>
+      <w:lvlJc w:val="right"/>
+      <w:pPr>
+        <w:ind w:left="4320" w:hanging="180"/>
+      </w:pPr>
+    </w:lvl>
+    <w:lvl w:ilvl="6" w:tplc="040C000F" w:tentative="1">
+      <w:start w:val="1"/>
+      <w:numFmt w:val="decimal"/>
+      <w:lvlText w:val="%7."/>
+      <w:lvlJc w:val="left"/>
+      <w:pPr>
+        <w:ind w:left="5040" w:hanging="360"/>
+      </w:pPr>
+    </w:lvl>
+    <w:lvl w:ilvl="7" w:tplc="040C0019" w:tentative="1">
+      <w:start w:val="1"/>
+      <w:numFmt w:val="lowerLetter"/>
+      <w:lvlText w:val="%8."/>
+      <w:lvlJc w:val="left"/>
+      <w:pPr>
+        <w:ind w:left="5760" w:hanging="360"/>
+      </w:pPr>
+    </w:lvl>
+    <w:lvl w:ilvl="8" w:tplc="040C001B" w:tentative="1">
+      <w:start w:val="1"/>
+      <w:numFmt w:val="lowerRoman"/>
+      <w:lvlText w:val="%9."/>
+      <w:lvlJc w:val="right"/>
+      <w:pPr>
+        <w:ind w:left="6480" w:hanging="180"/>
+      </w:pPr>
     </w:lvl>
   </w:abstractNum>
   <w:num w:numId="1" w16cid:durableId="1302615139">
@@ -1352,7 +1806,13 @@
     <w:abstractNumId w:val="2"/>
   </w:num>
   <w:num w:numId="4" w16cid:durableId="776174650">
+    <w:abstractNumId w:val="4"/>
+  </w:num>
+  <w:num w:numId="5" w16cid:durableId="1391734514">
     <w:abstractNumId w:val="3"/>
+  </w:num>
+  <w:num w:numId="6" w16cid:durableId="199510844">
+    <w:abstractNumId w:val="5"/>
   </w:num>
 </w:numbering>
 </file>

--- a/Rest api nodeJs.docx
+++ b/Rest api nodeJs.docx
@@ -65,8 +65,19 @@
           <w:szCs w:val="72"/>
           <w:lang w:val="en-US"/>
         </w:rPr>
-        <w:t>What is a restful API</w:t>
-      </w:r>
+        <w:t xml:space="preserve">What is a restful </w:t>
+      </w:r>
+      <w:proofErr w:type="gramStart"/>
+      <w:r>
+        <w:rPr>
+          <w:color w:val="FF0000"/>
+          <w:sz w:val="72"/>
+          <w:szCs w:val="72"/>
+          <w:lang w:val="en-US"/>
+        </w:rPr>
+        <w:t>API</w:t>
+      </w:r>
+      <w:proofErr w:type="gramEnd"/>
     </w:p>
     <w:p>
       <w:pPr>
@@ -100,7 +111,27 @@
           <w:szCs w:val="32"/>
           <w:lang w:val="en-US"/>
         </w:rPr>
-        <w:t xml:space="preserve"> quoi un rest </w:t>
+        <w:t xml:space="preserve"> quoi </w:t>
+      </w:r>
+      <w:proofErr w:type="gramStart"/>
+      <w:r>
+        <w:rPr>
+          <w:color w:val="00B050"/>
+          <w:sz w:val="32"/>
+          <w:szCs w:val="32"/>
+          <w:lang w:val="en-US"/>
+        </w:rPr>
+        <w:t>un rest</w:t>
+      </w:r>
+      <w:proofErr w:type="gramEnd"/>
+      <w:r>
+        <w:rPr>
+          <w:color w:val="00B050"/>
+          <w:sz w:val="32"/>
+          <w:szCs w:val="32"/>
+          <w:lang w:val="en-US"/>
+        </w:rPr>
+        <w:t xml:space="preserve"> </w:t>
       </w:r>
       <w:proofErr w:type="spellStart"/>
       <w:r>
@@ -636,6 +667,7 @@
         </w:rPr>
       </w:pPr>
       <w:proofErr w:type="spellStart"/>
+      <w:proofErr w:type="gramStart"/>
       <w:r>
         <w:rPr>
           <w:color w:val="00B050"/>
@@ -645,6 +677,7 @@
         <w:t>difference</w:t>
       </w:r>
       <w:proofErr w:type="spellEnd"/>
+      <w:proofErr w:type="gramEnd"/>
       <w:r>
         <w:rPr>
           <w:color w:val="00B050"/>
@@ -1020,18 +1053,19 @@
           <w:szCs w:val="24"/>
           <w:lang w:val="en-US"/>
         </w:rPr>
-        <w:t>products to have a product resource it support get request to get a list of product we have  ,post request to add new products</w:t>
-      </w:r>
-    </w:p>
-    <w:p>
-      <w:pPr>
+        <w:t xml:space="preserve">products to have a product resource it support get request to get a list of product we </w:t>
+      </w:r>
+      <w:proofErr w:type="gramStart"/>
+      <w:r>
         <w:rPr>
           <w:color w:val="000000" w:themeColor="text1"/>
           <w:sz w:val="24"/>
           <w:szCs w:val="24"/>
           <w:lang w:val="en-US"/>
         </w:rPr>
-      </w:pPr>
+        <w:t>have  ,</w:t>
+      </w:r>
+      <w:proofErr w:type="gramEnd"/>
       <w:r>
         <w:rPr>
           <w:color w:val="000000" w:themeColor="text1"/>
@@ -1039,19 +1073,18 @@
           <w:szCs w:val="24"/>
           <w:lang w:val="en-US"/>
         </w:rPr>
-        <w:t>/</w:t>
-      </w:r>
-      <w:proofErr w:type="spellStart"/>
-      <w:r>
+        <w:t>post request to add new products</w:t>
+      </w:r>
+    </w:p>
+    <w:p>
+      <w:pPr>
         <w:rPr>
           <w:color w:val="000000" w:themeColor="text1"/>
           <w:sz w:val="24"/>
           <w:szCs w:val="24"/>
           <w:lang w:val="en-US"/>
         </w:rPr>
-        <w:t>prodect</w:t>
-      </w:r>
-      <w:proofErr w:type="spellEnd"/>
+      </w:pPr>
       <w:r>
         <w:rPr>
           <w:color w:val="000000" w:themeColor="text1"/>
@@ -1059,19 +1092,19 @@
           <w:szCs w:val="24"/>
           <w:lang w:val="en-US"/>
         </w:rPr>
-        <w:t xml:space="preserve">/{id} individual product by id get ,patch to change it and update it ,delete that product </w:t>
-      </w:r>
-    </w:p>
-    <w:p>
-      <w:pPr>
+        <w:t>/</w:t>
+      </w:r>
+      <w:proofErr w:type="spellStart"/>
+      <w:r>
         <w:rPr>
           <w:color w:val="000000" w:themeColor="text1"/>
           <w:sz w:val="24"/>
           <w:szCs w:val="24"/>
           <w:lang w:val="en-US"/>
         </w:rPr>
-      </w:pPr>
-      <w:proofErr w:type="spellStart"/>
+        <w:t>prodect</w:t>
+      </w:r>
+      <w:proofErr w:type="spellEnd"/>
       <w:r>
         <w:rPr>
           <w:color w:val="000000" w:themeColor="text1"/>
@@ -1079,10 +1112,9 @@
           <w:szCs w:val="24"/>
           <w:lang w:val="en-US"/>
         </w:rPr>
-        <w:lastRenderedPageBreak/>
-        <w:t>Etc</w:t>
-      </w:r>
-      <w:proofErr w:type="spellEnd"/>
+        <w:t xml:space="preserve">/{id} individual product by id </w:t>
+      </w:r>
+      <w:proofErr w:type="gramStart"/>
       <w:r>
         <w:rPr>
           <w:color w:val="000000" w:themeColor="text1"/>
@@ -1090,27 +1122,28 @@
           <w:szCs w:val="24"/>
           <w:lang w:val="en-US"/>
         </w:rPr>
-        <w:t xml:space="preserve"> ………….</w:t>
-      </w:r>
-    </w:p>
-    <w:p>
-      <w:pPr>
+        <w:t>get ,patch</w:t>
+      </w:r>
+      <w:proofErr w:type="gramEnd"/>
+      <w:r>
         <w:rPr>
           <w:color w:val="000000" w:themeColor="text1"/>
           <w:sz w:val="24"/>
           <w:szCs w:val="24"/>
           <w:lang w:val="en-US"/>
         </w:rPr>
-      </w:pPr>
-      <w:r>
+        <w:t xml:space="preserve"> to change it and update it ,delete that product </w:t>
+      </w:r>
+    </w:p>
+    <w:p>
+      <w:pPr>
         <w:rPr>
           <w:color w:val="000000" w:themeColor="text1"/>
           <w:sz w:val="24"/>
           <w:szCs w:val="24"/>
           <w:lang w:val="en-US"/>
         </w:rPr>
-        <w:t xml:space="preserve">We will add </w:t>
-      </w:r>
+      </w:pPr>
       <w:proofErr w:type="spellStart"/>
       <w:r>
         <w:rPr>
@@ -1119,7 +1152,8 @@
           <w:szCs w:val="24"/>
           <w:lang w:val="en-US"/>
         </w:rPr>
-        <w:t>authenfication</w:t>
+        <w:lastRenderedPageBreak/>
+        <w:t>Etc</w:t>
       </w:r>
       <w:proofErr w:type="spellEnd"/>
       <w:r>
@@ -1129,19 +1163,18 @@
           <w:szCs w:val="24"/>
           <w:lang w:val="en-US"/>
         </w:rPr>
-        <w:t xml:space="preserve"> to make sure that </w:t>
-      </w:r>
-      <w:proofErr w:type="spellStart"/>
-      <w:r>
+        <w:t xml:space="preserve"> ………….</w:t>
+      </w:r>
+    </w:p>
+    <w:p>
+      <w:pPr>
         <w:rPr>
           <w:color w:val="000000" w:themeColor="text1"/>
           <w:sz w:val="24"/>
           <w:szCs w:val="24"/>
           <w:lang w:val="en-US"/>
         </w:rPr>
-        <w:t>sume</w:t>
-      </w:r>
-      <w:proofErr w:type="spellEnd"/>
+      </w:pPr>
       <w:r>
         <w:rPr>
           <w:color w:val="000000" w:themeColor="text1"/>
@@ -1149,7 +1182,7 @@
           <w:szCs w:val="24"/>
           <w:lang w:val="en-US"/>
         </w:rPr>
-        <w:t xml:space="preserve"> of these routes of these endpoints are protected so that only logged in users can </w:t>
+        <w:t xml:space="preserve">We will add </w:t>
       </w:r>
       <w:proofErr w:type="spellStart"/>
       <w:r>
@@ -1159,7 +1192,7 @@
           <w:szCs w:val="24"/>
           <w:lang w:val="en-US"/>
         </w:rPr>
-        <w:t>acees</w:t>
+        <w:t>authenfication</w:t>
       </w:r>
       <w:proofErr w:type="spellEnd"/>
       <w:r>
@@ -1169,8 +1202,129 @@
           <w:szCs w:val="24"/>
           <w:lang w:val="en-US"/>
         </w:rPr>
-        <w:t xml:space="preserve"> them</w:t>
-      </w:r>
+        <w:t xml:space="preserve"> to make sure that </w:t>
+      </w:r>
+      <w:proofErr w:type="spellStart"/>
+      <w:r>
+        <w:rPr>
+          <w:color w:val="000000" w:themeColor="text1"/>
+          <w:sz w:val="24"/>
+          <w:szCs w:val="24"/>
+          <w:lang w:val="en-US"/>
+        </w:rPr>
+        <w:t>sume</w:t>
+      </w:r>
+      <w:proofErr w:type="spellEnd"/>
+      <w:r>
+        <w:rPr>
+          <w:color w:val="000000" w:themeColor="text1"/>
+          <w:sz w:val="24"/>
+          <w:szCs w:val="24"/>
+          <w:lang w:val="en-US"/>
+        </w:rPr>
+        <w:t xml:space="preserve"> of these routes of these endpoints are protected so that only logged in users can </w:t>
+      </w:r>
+      <w:proofErr w:type="spellStart"/>
+      <w:r>
+        <w:rPr>
+          <w:color w:val="000000" w:themeColor="text1"/>
+          <w:sz w:val="24"/>
+          <w:szCs w:val="24"/>
+          <w:lang w:val="en-US"/>
+        </w:rPr>
+        <w:t>acees</w:t>
+      </w:r>
+      <w:proofErr w:type="spellEnd"/>
+      <w:r>
+        <w:rPr>
+          <w:color w:val="000000" w:themeColor="text1"/>
+          <w:sz w:val="24"/>
+          <w:szCs w:val="24"/>
+          <w:lang w:val="en-US"/>
+        </w:rPr>
+        <w:t xml:space="preserve"> </w:t>
+      </w:r>
+      <w:proofErr w:type="gramStart"/>
+      <w:r>
+        <w:rPr>
+          <w:color w:val="000000" w:themeColor="text1"/>
+          <w:sz w:val="24"/>
+          <w:szCs w:val="24"/>
+          <w:lang w:val="en-US"/>
+        </w:rPr>
+        <w:t>them</w:t>
+      </w:r>
+      <w:proofErr w:type="gramEnd"/>
+    </w:p>
+    <w:p>
+      <w:pPr>
+        <w:rPr>
+          <w:color w:val="000000" w:themeColor="text1"/>
+          <w:sz w:val="24"/>
+          <w:szCs w:val="24"/>
+          <w:lang w:val="en-US"/>
+        </w:rPr>
+      </w:pPr>
+    </w:p>
+    <w:p>
+      <w:pPr>
+        <w:pStyle w:val="Paragraphedeliste"/>
+        <w:numPr>
+          <w:ilvl w:val="0"/>
+          <w:numId w:val="6"/>
+        </w:numPr>
+        <w:rPr>
+          <w:color w:val="FF0000"/>
+          <w:sz w:val="72"/>
+          <w:szCs w:val="72"/>
+          <w:lang w:val="en-US"/>
+        </w:rPr>
+      </w:pPr>
+      <w:r>
+        <w:rPr>
+          <w:color w:val="FF0000"/>
+          <w:sz w:val="72"/>
+          <w:szCs w:val="72"/>
+          <w:lang w:val="en-US"/>
+        </w:rPr>
+        <w:t>Adding more routes</w:t>
+      </w:r>
+    </w:p>
+    <w:p>
+      <w:pPr>
+        <w:rPr>
+          <w:b/>
+          <w:bCs/>
+          <w:color w:val="000000" w:themeColor="text1"/>
+          <w:sz w:val="40"/>
+          <w:szCs w:val="40"/>
+          <w:lang w:val="en-US"/>
+        </w:rPr>
+      </w:pPr>
+      <w:r>
+        <w:rPr>
+          <w:b/>
+          <w:bCs/>
+          <w:color w:val="000000" w:themeColor="text1"/>
+          <w:sz w:val="40"/>
+          <w:szCs w:val="40"/>
+          <w:lang w:val="en-US"/>
+        </w:rPr>
+        <w:t xml:space="preserve">You can see branch </w:t>
+      </w:r>
+      <w:proofErr w:type="gramStart"/>
+      <w:r>
+        <w:rPr>
+          <w:b/>
+          <w:bCs/>
+          <w:color w:val="000000" w:themeColor="text1"/>
+          <w:sz w:val="40"/>
+          <w:szCs w:val="40"/>
+          <w:lang w:val="en-US"/>
+        </w:rPr>
+        <w:t>2</w:t>
+      </w:r>
+      <w:proofErr w:type="gramEnd"/>
     </w:p>
     <w:sectPr>
       <w:pgSz w:w="11906" w:h="16838"/>
@@ -1559,6 +1713,95 @@
     </w:lvl>
   </w:abstractNum>
   <w:abstractNum w:abstractNumId="4" w15:restartNumberingAfterBreak="0">
+    <w:nsid w:val="6D4B3072"/>
+    <w:multiLevelType w:val="hybridMultilevel"/>
+    <w:tmpl w:val="E80CC200"/>
+    <w:lvl w:ilvl="0" w:tplc="FFFFFFFF">
+      <w:start w:val="2"/>
+      <w:numFmt w:val="upperRoman"/>
+      <w:lvlText w:val="%1."/>
+      <w:lvlJc w:val="right"/>
+      <w:pPr>
+        <w:ind w:left="720" w:hanging="360"/>
+      </w:pPr>
+      <w:rPr>
+        <w:rFonts w:hint="default"/>
+      </w:rPr>
+    </w:lvl>
+    <w:lvl w:ilvl="1" w:tplc="FFFFFFFF" w:tentative="1">
+      <w:start w:val="1"/>
+      <w:numFmt w:val="lowerLetter"/>
+      <w:lvlText w:val="%2."/>
+      <w:lvlJc w:val="left"/>
+      <w:pPr>
+        <w:ind w:left="1440" w:hanging="360"/>
+      </w:pPr>
+    </w:lvl>
+    <w:lvl w:ilvl="2" w:tplc="FFFFFFFF" w:tentative="1">
+      <w:start w:val="1"/>
+      <w:numFmt w:val="lowerRoman"/>
+      <w:lvlText w:val="%3."/>
+      <w:lvlJc w:val="right"/>
+      <w:pPr>
+        <w:ind w:left="2160" w:hanging="180"/>
+      </w:pPr>
+    </w:lvl>
+    <w:lvl w:ilvl="3" w:tplc="FFFFFFFF" w:tentative="1">
+      <w:start w:val="1"/>
+      <w:numFmt w:val="decimal"/>
+      <w:lvlText w:val="%4."/>
+      <w:lvlJc w:val="left"/>
+      <w:pPr>
+        <w:ind w:left="2880" w:hanging="360"/>
+      </w:pPr>
+    </w:lvl>
+    <w:lvl w:ilvl="4" w:tplc="FFFFFFFF" w:tentative="1">
+      <w:start w:val="1"/>
+      <w:numFmt w:val="lowerLetter"/>
+      <w:lvlText w:val="%5."/>
+      <w:lvlJc w:val="left"/>
+      <w:pPr>
+        <w:ind w:left="3600" w:hanging="360"/>
+      </w:pPr>
+    </w:lvl>
+    <w:lvl w:ilvl="5" w:tplc="FFFFFFFF" w:tentative="1">
+      <w:start w:val="1"/>
+      <w:numFmt w:val="lowerRoman"/>
+      <w:lvlText w:val="%6."/>
+      <w:lvlJc w:val="right"/>
+      <w:pPr>
+        <w:ind w:left="4320" w:hanging="180"/>
+      </w:pPr>
+    </w:lvl>
+    <w:lvl w:ilvl="6" w:tplc="FFFFFFFF" w:tentative="1">
+      <w:start w:val="1"/>
+      <w:numFmt w:val="decimal"/>
+      <w:lvlText w:val="%7."/>
+      <w:lvlJc w:val="left"/>
+      <w:pPr>
+        <w:ind w:left="5040" w:hanging="360"/>
+      </w:pPr>
+    </w:lvl>
+    <w:lvl w:ilvl="7" w:tplc="FFFFFFFF" w:tentative="1">
+      <w:start w:val="1"/>
+      <w:numFmt w:val="lowerLetter"/>
+      <w:lvlText w:val="%8."/>
+      <w:lvlJc w:val="left"/>
+      <w:pPr>
+        <w:ind w:left="5760" w:hanging="360"/>
+      </w:pPr>
+    </w:lvl>
+    <w:lvl w:ilvl="8" w:tplc="FFFFFFFF" w:tentative="1">
+      <w:start w:val="1"/>
+      <w:numFmt w:val="lowerRoman"/>
+      <w:lvlText w:val="%9."/>
+      <w:lvlJc w:val="right"/>
+      <w:pPr>
+        <w:ind w:left="6480" w:hanging="180"/>
+      </w:pPr>
+    </w:lvl>
+  </w:abstractNum>
+  <w:abstractNum w:abstractNumId="5" w15:restartNumberingAfterBreak="0">
     <w:nsid w:val="72CB1DD7"/>
     <w:multiLevelType w:val="multilevel"/>
     <w:tmpl w:val="FD9AC126"/>
@@ -1707,10 +1950,10 @@
       </w:rPr>
     </w:lvl>
   </w:abstractNum>
-  <w:abstractNum w:abstractNumId="5" w15:restartNumberingAfterBreak="0">
+  <w:abstractNum w:abstractNumId="6" w15:restartNumberingAfterBreak="0">
     <w:nsid w:val="7FA82981"/>
     <w:multiLevelType w:val="hybridMultilevel"/>
-    <w:tmpl w:val="E80CC200"/>
+    <w:tmpl w:val="A44800DE"/>
     <w:lvl w:ilvl="0" w:tplc="DFEC0440">
       <w:start w:val="2"/>
       <w:numFmt w:val="upperRoman"/>
@@ -1806,13 +2049,16 @@
     <w:abstractNumId w:val="2"/>
   </w:num>
   <w:num w:numId="4" w16cid:durableId="776174650">
-    <w:abstractNumId w:val="4"/>
+    <w:abstractNumId w:val="5"/>
   </w:num>
   <w:num w:numId="5" w16cid:durableId="1391734514">
     <w:abstractNumId w:val="3"/>
   </w:num>
   <w:num w:numId="6" w16cid:durableId="199510844">
-    <w:abstractNumId w:val="5"/>
+    <w:abstractNumId w:val="6"/>
+  </w:num>
+  <w:num w:numId="7" w16cid:durableId="981929590">
+    <w:abstractNumId w:val="4"/>
   </w:num>
 </w:numbering>
 </file>
@@ -2219,6 +2465,7 @@
   <w:style w:type="character" w:default="1" w:styleId="Policepardfaut">
     <w:name w:val="Default Paragraph Font"/>
     <w:uiPriority w:val="1"/>
+    <w:semiHidden/>
     <w:unhideWhenUsed/>
   </w:style>
   <w:style w:type="table" w:default="1" w:styleId="TableauNormal">

--- a/Rest api nodeJs.docx
+++ b/Rest api nodeJs.docx
@@ -1326,6 +1326,4343 @@
       </w:r>
       <w:proofErr w:type="gramEnd"/>
     </w:p>
+    <w:p>
+      <w:pPr>
+        <w:rPr>
+          <w:b/>
+          <w:bCs/>
+          <w:color w:val="000000" w:themeColor="text1"/>
+          <w:sz w:val="24"/>
+          <w:szCs w:val="24"/>
+          <w:lang w:val="en-US"/>
+        </w:rPr>
+      </w:pPr>
+      <w:r>
+        <w:rPr>
+          <w:b/>
+          <w:bCs/>
+          <w:color w:val="000000" w:themeColor="text1"/>
+          <w:sz w:val="24"/>
+          <w:szCs w:val="24"/>
+          <w:lang w:val="en-US"/>
+        </w:rPr>
+        <w:t xml:space="preserve">We will use </w:t>
+      </w:r>
+      <w:proofErr w:type="spellStart"/>
+      <w:proofErr w:type="gramStart"/>
+      <w:r>
+        <w:rPr>
+          <w:b/>
+          <w:bCs/>
+          <w:color w:val="000000" w:themeColor="text1"/>
+          <w:sz w:val="24"/>
+          <w:szCs w:val="24"/>
+          <w:lang w:val="en-US"/>
+        </w:rPr>
+        <w:t>express.router</w:t>
+      </w:r>
+      <w:proofErr w:type="spellEnd"/>
+      <w:proofErr w:type="gramEnd"/>
+    </w:p>
+    <w:p>
+      <w:pPr>
+        <w:pStyle w:val="NormalWeb"/>
+        <w:pBdr>
+          <w:top w:val="single" w:sz="2" w:space="0" w:color="D9D9E3"/>
+          <w:left w:val="single" w:sz="2" w:space="0" w:color="D9D9E3"/>
+          <w:bottom w:val="single" w:sz="2" w:space="0" w:color="D9D9E3"/>
+          <w:right w:val="single" w:sz="2" w:space="0" w:color="D9D9E3"/>
+        </w:pBdr>
+        <w:shd w:val="clear" w:color="auto" w:fill="F7F7F8"/>
+        <w:spacing w:before="0" w:beforeAutospacing="0" w:after="300" w:afterAutospacing="0"/>
+        <w:rPr>
+          <w:rFonts w:ascii="Segoe UI" w:hAnsi="Segoe UI" w:cs="Segoe UI"/>
+          <w:color w:val="374151"/>
+        </w:rPr>
+      </w:pPr>
+      <w:proofErr w:type="spellStart"/>
+      <w:proofErr w:type="gramStart"/>
+      <w:r>
+        <w:rPr>
+          <w:rStyle w:val="CodeHTML"/>
+          <w:rFonts w:ascii="Ubuntu Mono" w:hAnsi="Ubuntu Mono"/>
+          <w:b/>
+          <w:bCs/>
+          <w:color w:val="374151"/>
+          <w:sz w:val="21"/>
+          <w:szCs w:val="21"/>
+          <w:bdr w:val="single" w:sz="2" w:space="0" w:color="D9D9E3" w:frame="1"/>
+        </w:rPr>
+        <w:t>express.Router</w:t>
+      </w:r>
+      <w:proofErr w:type="spellEnd"/>
+      <w:proofErr w:type="gramEnd"/>
+      <w:r>
+        <w:rPr>
+          <w:rStyle w:val="CodeHTML"/>
+          <w:rFonts w:ascii="Ubuntu Mono" w:hAnsi="Ubuntu Mono"/>
+          <w:b/>
+          <w:bCs/>
+          <w:color w:val="374151"/>
+          <w:sz w:val="21"/>
+          <w:szCs w:val="21"/>
+          <w:bdr w:val="single" w:sz="2" w:space="0" w:color="D9D9E3" w:frame="1"/>
+        </w:rPr>
+        <w:t>()</w:t>
+      </w:r>
+      <w:r>
+        <w:rPr>
+          <w:rFonts w:ascii="Segoe UI" w:hAnsi="Segoe UI" w:cs="Segoe UI"/>
+          <w:color w:val="374151"/>
+        </w:rPr>
+        <w:t xml:space="preserve"> et </w:t>
+      </w:r>
+      <w:proofErr w:type="spellStart"/>
+      <w:r>
+        <w:rPr>
+          <w:rStyle w:val="CodeHTML"/>
+          <w:rFonts w:ascii="Ubuntu Mono" w:hAnsi="Ubuntu Mono"/>
+          <w:b/>
+          <w:bCs/>
+          <w:color w:val="374151"/>
+          <w:sz w:val="21"/>
+          <w:szCs w:val="21"/>
+          <w:bdr w:val="single" w:sz="2" w:space="0" w:color="D9D9E3" w:frame="1"/>
+        </w:rPr>
+        <w:t>app.use</w:t>
+      </w:r>
+      <w:proofErr w:type="spellEnd"/>
+      <w:r>
+        <w:rPr>
+          <w:rStyle w:val="CodeHTML"/>
+          <w:rFonts w:ascii="Ubuntu Mono" w:hAnsi="Ubuntu Mono"/>
+          <w:b/>
+          <w:bCs/>
+          <w:color w:val="374151"/>
+          <w:sz w:val="21"/>
+          <w:szCs w:val="21"/>
+          <w:bdr w:val="single" w:sz="2" w:space="0" w:color="D9D9E3" w:frame="1"/>
+        </w:rPr>
+        <w:t>()</w:t>
+      </w:r>
+      <w:r>
+        <w:rPr>
+          <w:rFonts w:ascii="Segoe UI" w:hAnsi="Segoe UI" w:cs="Segoe UI"/>
+          <w:color w:val="374151"/>
+        </w:rPr>
+        <w:t xml:space="preserve"> sont deux fonctions clés d'Express.js qui permettent de définir des routes et de gérer les middlewares dans une application.</w:t>
+      </w:r>
+    </w:p>
+    <w:p>
+      <w:pPr>
+        <w:pStyle w:val="NormalWeb"/>
+        <w:pBdr>
+          <w:top w:val="single" w:sz="2" w:space="0" w:color="D9D9E3"/>
+          <w:left w:val="single" w:sz="2" w:space="0" w:color="D9D9E3"/>
+          <w:bottom w:val="single" w:sz="2" w:space="0" w:color="D9D9E3"/>
+          <w:right w:val="single" w:sz="2" w:space="0" w:color="D9D9E3"/>
+        </w:pBdr>
+        <w:shd w:val="clear" w:color="auto" w:fill="F7F7F8"/>
+        <w:spacing w:before="300" w:beforeAutospacing="0" w:after="300" w:afterAutospacing="0"/>
+        <w:rPr>
+          <w:rFonts w:ascii="Segoe UI" w:hAnsi="Segoe UI" w:cs="Segoe UI"/>
+          <w:color w:val="374151"/>
+        </w:rPr>
+      </w:pPr>
+      <w:proofErr w:type="spellStart"/>
+      <w:proofErr w:type="gramStart"/>
+      <w:r>
+        <w:rPr>
+          <w:rStyle w:val="CodeHTML"/>
+          <w:rFonts w:ascii="Ubuntu Mono" w:hAnsi="Ubuntu Mono"/>
+          <w:b/>
+          <w:bCs/>
+          <w:color w:val="374151"/>
+          <w:sz w:val="21"/>
+          <w:szCs w:val="21"/>
+          <w:bdr w:val="single" w:sz="2" w:space="0" w:color="D9D9E3" w:frame="1"/>
+        </w:rPr>
+        <w:t>express.Router</w:t>
+      </w:r>
+      <w:proofErr w:type="spellEnd"/>
+      <w:proofErr w:type="gramEnd"/>
+      <w:r>
+        <w:rPr>
+          <w:rStyle w:val="CodeHTML"/>
+          <w:rFonts w:ascii="Ubuntu Mono" w:hAnsi="Ubuntu Mono"/>
+          <w:b/>
+          <w:bCs/>
+          <w:color w:val="374151"/>
+          <w:sz w:val="21"/>
+          <w:szCs w:val="21"/>
+          <w:bdr w:val="single" w:sz="2" w:space="0" w:color="D9D9E3" w:frame="1"/>
+        </w:rPr>
+        <w:t>()</w:t>
+      </w:r>
+      <w:r>
+        <w:rPr>
+          <w:rFonts w:ascii="Segoe UI" w:hAnsi="Segoe UI" w:cs="Segoe UI"/>
+          <w:color w:val="374151"/>
+        </w:rPr>
+        <w:t xml:space="preserve"> permet de créer des instances de routeurs qui peuvent être utilisées pour définir des routes de manière modulaire. Les routeurs peuvent être montés dans une application principale ou utilisés comme des applications autonomes. Les routeurs peuvent également avoir leurs propres middlewares, qui seront exécutés avant ou après les middlewares définis dans l'application principale.</w:t>
+      </w:r>
+    </w:p>
+    <w:p>
+      <w:pPr>
+        <w:pStyle w:val="NormalWeb"/>
+        <w:pBdr>
+          <w:top w:val="single" w:sz="2" w:space="0" w:color="D9D9E3"/>
+          <w:left w:val="single" w:sz="2" w:space="0" w:color="D9D9E3"/>
+          <w:bottom w:val="single" w:sz="2" w:space="0" w:color="D9D9E3"/>
+          <w:right w:val="single" w:sz="2" w:space="0" w:color="D9D9E3"/>
+        </w:pBdr>
+        <w:shd w:val="clear" w:color="auto" w:fill="F7F7F8"/>
+        <w:spacing w:before="300" w:beforeAutospacing="0" w:after="300" w:afterAutospacing="0"/>
+        <w:rPr>
+          <w:rFonts w:ascii="Segoe UI" w:hAnsi="Segoe UI" w:cs="Segoe UI"/>
+          <w:color w:val="374151"/>
+        </w:rPr>
+      </w:pPr>
+      <w:r>
+        <w:rPr>
+          <w:rFonts w:ascii="Segoe UI" w:hAnsi="Segoe UI" w:cs="Segoe UI"/>
+          <w:color w:val="374151"/>
+        </w:rPr>
+        <w:t xml:space="preserve">Par exemple, si vous avez un ensemble de routes qui gèrent les produits dans votre application, vous pouvez les encapsuler dans un routeur et les monter dans votre application principale en utilisant la méthode </w:t>
+      </w:r>
+      <w:proofErr w:type="spellStart"/>
+      <w:proofErr w:type="gramStart"/>
+      <w:r>
+        <w:rPr>
+          <w:rStyle w:val="CodeHTML"/>
+          <w:rFonts w:ascii="Ubuntu Mono" w:hAnsi="Ubuntu Mono"/>
+          <w:b/>
+          <w:bCs/>
+          <w:color w:val="374151"/>
+          <w:sz w:val="21"/>
+          <w:szCs w:val="21"/>
+          <w:bdr w:val="single" w:sz="2" w:space="0" w:color="D9D9E3" w:frame="1"/>
+        </w:rPr>
+        <w:t>app.use</w:t>
+      </w:r>
+      <w:proofErr w:type="spellEnd"/>
+      <w:r>
+        <w:rPr>
+          <w:rStyle w:val="CodeHTML"/>
+          <w:rFonts w:ascii="Ubuntu Mono" w:hAnsi="Ubuntu Mono"/>
+          <w:b/>
+          <w:bCs/>
+          <w:color w:val="374151"/>
+          <w:sz w:val="21"/>
+          <w:szCs w:val="21"/>
+          <w:bdr w:val="single" w:sz="2" w:space="0" w:color="D9D9E3" w:frame="1"/>
+        </w:rPr>
+        <w:t>(</w:t>
+      </w:r>
+      <w:proofErr w:type="gramEnd"/>
+      <w:r>
+        <w:rPr>
+          <w:rStyle w:val="CodeHTML"/>
+          <w:rFonts w:ascii="Ubuntu Mono" w:hAnsi="Ubuntu Mono"/>
+          <w:b/>
+          <w:bCs/>
+          <w:color w:val="374151"/>
+          <w:sz w:val="21"/>
+          <w:szCs w:val="21"/>
+          <w:bdr w:val="single" w:sz="2" w:space="0" w:color="D9D9E3" w:frame="1"/>
+        </w:rPr>
+        <w:t>)</w:t>
+      </w:r>
+      <w:r>
+        <w:rPr>
+          <w:rFonts w:ascii="Segoe UI" w:hAnsi="Segoe UI" w:cs="Segoe UI"/>
+          <w:color w:val="374151"/>
+        </w:rPr>
+        <w:t xml:space="preserve"> :</w:t>
+      </w:r>
+    </w:p>
+    <w:p>
+      <w:pPr>
+        <w:shd w:val="clear" w:color="auto" w:fill="1F1F1F"/>
+        <w:spacing w:after="0" w:line="285" w:lineRule="atLeast"/>
+        <w:rPr>
+          <w:rFonts w:ascii="Consolas" w:eastAsia="Times New Roman" w:hAnsi="Consolas" w:cs="Times New Roman"/>
+          <w:color w:val="CCCCCC"/>
+          <w:sz w:val="21"/>
+          <w:szCs w:val="21"/>
+          <w:lang w:val="en-US" w:eastAsia="fr-FR"/>
+        </w:rPr>
+      </w:pPr>
+      <w:r>
+        <w:rPr>
+          <w:rFonts w:ascii="Consolas" w:eastAsia="Times New Roman" w:hAnsi="Consolas" w:cs="Times New Roman"/>
+          <w:color w:val="569CD6"/>
+          <w:sz w:val="21"/>
+          <w:szCs w:val="21"/>
+          <w:lang w:val="en-US" w:eastAsia="fr-FR"/>
+        </w:rPr>
+        <w:t>const</w:t>
+      </w:r>
+      <w:r>
+        <w:rPr>
+          <w:rFonts w:ascii="Consolas" w:eastAsia="Times New Roman" w:hAnsi="Consolas" w:cs="Times New Roman"/>
+          <w:color w:val="CCCCCC"/>
+          <w:sz w:val="21"/>
+          <w:szCs w:val="21"/>
+          <w:lang w:val="en-US" w:eastAsia="fr-FR"/>
+        </w:rPr>
+        <w:t xml:space="preserve"> </w:t>
+      </w:r>
+      <w:r>
+        <w:rPr>
+          <w:rFonts w:ascii="Consolas" w:eastAsia="Times New Roman" w:hAnsi="Consolas" w:cs="Times New Roman"/>
+          <w:color w:val="DCDCAA"/>
+          <w:sz w:val="21"/>
+          <w:szCs w:val="21"/>
+          <w:lang w:val="en-US" w:eastAsia="fr-FR"/>
+        </w:rPr>
+        <w:t>express</w:t>
+      </w:r>
+      <w:r>
+        <w:rPr>
+          <w:rFonts w:ascii="Consolas" w:eastAsia="Times New Roman" w:hAnsi="Consolas" w:cs="Times New Roman"/>
+          <w:color w:val="CCCCCC"/>
+          <w:sz w:val="21"/>
+          <w:szCs w:val="21"/>
+          <w:lang w:val="en-US" w:eastAsia="fr-FR"/>
+        </w:rPr>
+        <w:t xml:space="preserve"> </w:t>
+      </w:r>
+      <w:r>
+        <w:rPr>
+          <w:rFonts w:ascii="Consolas" w:eastAsia="Times New Roman" w:hAnsi="Consolas" w:cs="Times New Roman"/>
+          <w:color w:val="D4D4D4"/>
+          <w:sz w:val="21"/>
+          <w:szCs w:val="21"/>
+          <w:lang w:val="en-US" w:eastAsia="fr-FR"/>
+        </w:rPr>
+        <w:t>=</w:t>
+      </w:r>
+      <w:r>
+        <w:rPr>
+          <w:rFonts w:ascii="Consolas" w:eastAsia="Times New Roman" w:hAnsi="Consolas" w:cs="Times New Roman"/>
+          <w:color w:val="CCCCCC"/>
+          <w:sz w:val="21"/>
+          <w:szCs w:val="21"/>
+          <w:lang w:val="en-US" w:eastAsia="fr-FR"/>
+        </w:rPr>
+        <w:t xml:space="preserve"> </w:t>
+      </w:r>
+      <w:r>
+        <w:rPr>
+          <w:rFonts w:ascii="Consolas" w:eastAsia="Times New Roman" w:hAnsi="Consolas" w:cs="Times New Roman"/>
+          <w:color w:val="DCDCAA"/>
+          <w:sz w:val="21"/>
+          <w:szCs w:val="21"/>
+          <w:lang w:val="en-US" w:eastAsia="fr-FR"/>
+        </w:rPr>
+        <w:t>require</w:t>
+      </w:r>
+      <w:r>
+        <w:rPr>
+          <w:rFonts w:ascii="Consolas" w:eastAsia="Times New Roman" w:hAnsi="Consolas" w:cs="Times New Roman"/>
+          <w:color w:val="CCCCCC"/>
+          <w:sz w:val="21"/>
+          <w:szCs w:val="21"/>
+          <w:lang w:val="en-US" w:eastAsia="fr-FR"/>
+        </w:rPr>
+        <w:t>(</w:t>
+      </w:r>
+      <w:r>
+        <w:rPr>
+          <w:rFonts w:ascii="Consolas" w:eastAsia="Times New Roman" w:hAnsi="Consolas" w:cs="Times New Roman"/>
+          <w:color w:val="CE9178"/>
+          <w:sz w:val="21"/>
+          <w:szCs w:val="21"/>
+          <w:lang w:val="en-US" w:eastAsia="fr-FR"/>
+        </w:rPr>
+        <w:t>'express'</w:t>
+      </w:r>
+      <w:proofErr w:type="gramStart"/>
+      <w:r>
+        <w:rPr>
+          <w:rFonts w:ascii="Consolas" w:eastAsia="Times New Roman" w:hAnsi="Consolas" w:cs="Times New Roman"/>
+          <w:color w:val="CCCCCC"/>
+          <w:sz w:val="21"/>
+          <w:szCs w:val="21"/>
+          <w:lang w:val="en-US" w:eastAsia="fr-FR"/>
+        </w:rPr>
+        <w:t>);</w:t>
+      </w:r>
+      <w:proofErr w:type="gramEnd"/>
+    </w:p>
+    <w:p>
+      <w:pPr>
+        <w:shd w:val="clear" w:color="auto" w:fill="1F1F1F"/>
+        <w:spacing w:after="0" w:line="285" w:lineRule="atLeast"/>
+        <w:rPr>
+          <w:rFonts w:ascii="Consolas" w:eastAsia="Times New Roman" w:hAnsi="Consolas" w:cs="Times New Roman"/>
+          <w:color w:val="CCCCCC"/>
+          <w:sz w:val="21"/>
+          <w:szCs w:val="21"/>
+          <w:lang w:val="en-US" w:eastAsia="fr-FR"/>
+        </w:rPr>
+      </w:pPr>
+      <w:r>
+        <w:rPr>
+          <w:rFonts w:ascii="Consolas" w:eastAsia="Times New Roman" w:hAnsi="Consolas" w:cs="Times New Roman"/>
+          <w:color w:val="569CD6"/>
+          <w:sz w:val="21"/>
+          <w:szCs w:val="21"/>
+          <w:lang w:val="en-US" w:eastAsia="fr-FR"/>
+        </w:rPr>
+        <w:t>const</w:t>
+      </w:r>
+      <w:r>
+        <w:rPr>
+          <w:rFonts w:ascii="Consolas" w:eastAsia="Times New Roman" w:hAnsi="Consolas" w:cs="Times New Roman"/>
+          <w:color w:val="CCCCCC"/>
+          <w:sz w:val="21"/>
+          <w:szCs w:val="21"/>
+          <w:lang w:val="en-US" w:eastAsia="fr-FR"/>
+        </w:rPr>
+        <w:t xml:space="preserve"> </w:t>
+      </w:r>
+      <w:r>
+        <w:rPr>
+          <w:rFonts w:ascii="Consolas" w:eastAsia="Times New Roman" w:hAnsi="Consolas" w:cs="Times New Roman"/>
+          <w:color w:val="4FC1FF"/>
+          <w:sz w:val="21"/>
+          <w:szCs w:val="21"/>
+          <w:lang w:val="en-US" w:eastAsia="fr-FR"/>
+        </w:rPr>
+        <w:t>app</w:t>
+      </w:r>
+      <w:r>
+        <w:rPr>
+          <w:rFonts w:ascii="Consolas" w:eastAsia="Times New Roman" w:hAnsi="Consolas" w:cs="Times New Roman"/>
+          <w:color w:val="CCCCCC"/>
+          <w:sz w:val="21"/>
+          <w:szCs w:val="21"/>
+          <w:lang w:val="en-US" w:eastAsia="fr-FR"/>
+        </w:rPr>
+        <w:t xml:space="preserve"> </w:t>
+      </w:r>
+      <w:r>
+        <w:rPr>
+          <w:rFonts w:ascii="Consolas" w:eastAsia="Times New Roman" w:hAnsi="Consolas" w:cs="Times New Roman"/>
+          <w:color w:val="D4D4D4"/>
+          <w:sz w:val="21"/>
+          <w:szCs w:val="21"/>
+          <w:lang w:val="en-US" w:eastAsia="fr-FR"/>
+        </w:rPr>
+        <w:t>=</w:t>
+      </w:r>
+      <w:r>
+        <w:rPr>
+          <w:rFonts w:ascii="Consolas" w:eastAsia="Times New Roman" w:hAnsi="Consolas" w:cs="Times New Roman"/>
+          <w:color w:val="CCCCCC"/>
+          <w:sz w:val="21"/>
+          <w:szCs w:val="21"/>
+          <w:lang w:val="en-US" w:eastAsia="fr-FR"/>
+        </w:rPr>
+        <w:t xml:space="preserve"> </w:t>
+      </w:r>
+      <w:proofErr w:type="gramStart"/>
+      <w:r>
+        <w:rPr>
+          <w:rFonts w:ascii="Consolas" w:eastAsia="Times New Roman" w:hAnsi="Consolas" w:cs="Times New Roman"/>
+          <w:color w:val="DCDCAA"/>
+          <w:sz w:val="21"/>
+          <w:szCs w:val="21"/>
+          <w:lang w:val="en-US" w:eastAsia="fr-FR"/>
+        </w:rPr>
+        <w:t>express</w:t>
+      </w:r>
+      <w:r>
+        <w:rPr>
+          <w:rFonts w:ascii="Consolas" w:eastAsia="Times New Roman" w:hAnsi="Consolas" w:cs="Times New Roman"/>
+          <w:color w:val="CCCCCC"/>
+          <w:sz w:val="21"/>
+          <w:szCs w:val="21"/>
+          <w:lang w:val="en-US" w:eastAsia="fr-FR"/>
+        </w:rPr>
+        <w:t>(</w:t>
+      </w:r>
+      <w:proofErr w:type="gramEnd"/>
+      <w:r>
+        <w:rPr>
+          <w:rFonts w:ascii="Consolas" w:eastAsia="Times New Roman" w:hAnsi="Consolas" w:cs="Times New Roman"/>
+          <w:color w:val="CCCCCC"/>
+          <w:sz w:val="21"/>
+          <w:szCs w:val="21"/>
+          <w:lang w:val="en-US" w:eastAsia="fr-FR"/>
+        </w:rPr>
+        <w:t>);</w:t>
+      </w:r>
+    </w:p>
+    <w:p>
+      <w:pPr>
+        <w:shd w:val="clear" w:color="auto" w:fill="1F1F1F"/>
+        <w:spacing w:after="0" w:line="285" w:lineRule="atLeast"/>
+        <w:rPr>
+          <w:rFonts w:ascii="Consolas" w:eastAsia="Times New Roman" w:hAnsi="Consolas" w:cs="Times New Roman"/>
+          <w:color w:val="CCCCCC"/>
+          <w:sz w:val="21"/>
+          <w:szCs w:val="21"/>
+          <w:lang w:val="en-US" w:eastAsia="fr-FR"/>
+        </w:rPr>
+      </w:pPr>
+    </w:p>
+    <w:p>
+      <w:pPr>
+        <w:shd w:val="clear" w:color="auto" w:fill="1F1F1F"/>
+        <w:spacing w:after="0" w:line="285" w:lineRule="atLeast"/>
+        <w:rPr>
+          <w:rFonts w:ascii="Consolas" w:eastAsia="Times New Roman" w:hAnsi="Consolas" w:cs="Times New Roman"/>
+          <w:color w:val="CCCCCC"/>
+          <w:sz w:val="21"/>
+          <w:szCs w:val="21"/>
+          <w:lang w:eastAsia="fr-FR"/>
+        </w:rPr>
+      </w:pPr>
+      <w:r>
+        <w:rPr>
+          <w:rFonts w:ascii="Consolas" w:eastAsia="Times New Roman" w:hAnsi="Consolas" w:cs="Times New Roman"/>
+          <w:color w:val="6A9955"/>
+          <w:sz w:val="21"/>
+          <w:szCs w:val="21"/>
+          <w:lang w:eastAsia="fr-FR"/>
+        </w:rPr>
+        <w:t>// Créer un routeur pour les routes relatives aux produits</w:t>
+      </w:r>
+    </w:p>
+    <w:p>
+      <w:pPr>
+        <w:shd w:val="clear" w:color="auto" w:fill="1F1F1F"/>
+        <w:spacing w:after="0" w:line="285" w:lineRule="atLeast"/>
+        <w:rPr>
+          <w:rFonts w:ascii="Consolas" w:eastAsia="Times New Roman" w:hAnsi="Consolas" w:cs="Times New Roman"/>
+          <w:color w:val="CCCCCC"/>
+          <w:sz w:val="21"/>
+          <w:szCs w:val="21"/>
+          <w:lang w:eastAsia="fr-FR"/>
+        </w:rPr>
+      </w:pPr>
+      <w:proofErr w:type="spellStart"/>
+      <w:proofErr w:type="gramStart"/>
+      <w:r>
+        <w:rPr>
+          <w:rFonts w:ascii="Consolas" w:eastAsia="Times New Roman" w:hAnsi="Consolas" w:cs="Times New Roman"/>
+          <w:color w:val="569CD6"/>
+          <w:sz w:val="21"/>
+          <w:szCs w:val="21"/>
+          <w:lang w:eastAsia="fr-FR"/>
+        </w:rPr>
+        <w:t>const</w:t>
+      </w:r>
+      <w:proofErr w:type="spellEnd"/>
+      <w:proofErr w:type="gramEnd"/>
+      <w:r>
+        <w:rPr>
+          <w:rFonts w:ascii="Consolas" w:eastAsia="Times New Roman" w:hAnsi="Consolas" w:cs="Times New Roman"/>
+          <w:color w:val="CCCCCC"/>
+          <w:sz w:val="21"/>
+          <w:szCs w:val="21"/>
+          <w:lang w:eastAsia="fr-FR"/>
+        </w:rPr>
+        <w:t xml:space="preserve"> </w:t>
+      </w:r>
+      <w:proofErr w:type="spellStart"/>
+      <w:r>
+        <w:rPr>
+          <w:rFonts w:ascii="Consolas" w:eastAsia="Times New Roman" w:hAnsi="Consolas" w:cs="Times New Roman"/>
+          <w:color w:val="4FC1FF"/>
+          <w:sz w:val="21"/>
+          <w:szCs w:val="21"/>
+          <w:lang w:eastAsia="fr-FR"/>
+        </w:rPr>
+        <w:t>productsRouter</w:t>
+      </w:r>
+      <w:proofErr w:type="spellEnd"/>
+      <w:r>
+        <w:rPr>
+          <w:rFonts w:ascii="Consolas" w:eastAsia="Times New Roman" w:hAnsi="Consolas" w:cs="Times New Roman"/>
+          <w:color w:val="CCCCCC"/>
+          <w:sz w:val="21"/>
+          <w:szCs w:val="21"/>
+          <w:lang w:eastAsia="fr-FR"/>
+        </w:rPr>
+        <w:t xml:space="preserve"> </w:t>
+      </w:r>
+      <w:r>
+        <w:rPr>
+          <w:rFonts w:ascii="Consolas" w:eastAsia="Times New Roman" w:hAnsi="Consolas" w:cs="Times New Roman"/>
+          <w:color w:val="D4D4D4"/>
+          <w:sz w:val="21"/>
+          <w:szCs w:val="21"/>
+          <w:lang w:eastAsia="fr-FR"/>
+        </w:rPr>
+        <w:t>=</w:t>
+      </w:r>
+      <w:r>
+        <w:rPr>
+          <w:rFonts w:ascii="Consolas" w:eastAsia="Times New Roman" w:hAnsi="Consolas" w:cs="Times New Roman"/>
+          <w:color w:val="CCCCCC"/>
+          <w:sz w:val="21"/>
+          <w:szCs w:val="21"/>
+          <w:lang w:eastAsia="fr-FR"/>
+        </w:rPr>
+        <w:t xml:space="preserve"> </w:t>
+      </w:r>
+      <w:proofErr w:type="spellStart"/>
+      <w:r>
+        <w:rPr>
+          <w:rFonts w:ascii="Consolas" w:eastAsia="Times New Roman" w:hAnsi="Consolas" w:cs="Times New Roman"/>
+          <w:color w:val="DCDCAA"/>
+          <w:sz w:val="21"/>
+          <w:szCs w:val="21"/>
+          <w:lang w:eastAsia="fr-FR"/>
+        </w:rPr>
+        <w:t>express</w:t>
+      </w:r>
+      <w:r>
+        <w:rPr>
+          <w:rFonts w:ascii="Consolas" w:eastAsia="Times New Roman" w:hAnsi="Consolas" w:cs="Times New Roman"/>
+          <w:color w:val="CCCCCC"/>
+          <w:sz w:val="21"/>
+          <w:szCs w:val="21"/>
+          <w:lang w:eastAsia="fr-FR"/>
+        </w:rPr>
+        <w:t>.</w:t>
+      </w:r>
+      <w:r>
+        <w:rPr>
+          <w:rFonts w:ascii="Consolas" w:eastAsia="Times New Roman" w:hAnsi="Consolas" w:cs="Times New Roman"/>
+          <w:color w:val="DCDCAA"/>
+          <w:sz w:val="21"/>
+          <w:szCs w:val="21"/>
+          <w:lang w:eastAsia="fr-FR"/>
+        </w:rPr>
+        <w:t>Router</w:t>
+      </w:r>
+      <w:proofErr w:type="spellEnd"/>
+      <w:r>
+        <w:rPr>
+          <w:rFonts w:ascii="Consolas" w:eastAsia="Times New Roman" w:hAnsi="Consolas" w:cs="Times New Roman"/>
+          <w:color w:val="CCCCCC"/>
+          <w:sz w:val="21"/>
+          <w:szCs w:val="21"/>
+          <w:lang w:eastAsia="fr-FR"/>
+        </w:rPr>
+        <w:t>();</w:t>
+      </w:r>
+    </w:p>
+    <w:p>
+      <w:pPr>
+        <w:shd w:val="clear" w:color="auto" w:fill="1F1F1F"/>
+        <w:spacing w:after="0" w:line="285" w:lineRule="atLeast"/>
+        <w:rPr>
+          <w:rFonts w:ascii="Consolas" w:eastAsia="Times New Roman" w:hAnsi="Consolas" w:cs="Times New Roman"/>
+          <w:color w:val="CCCCCC"/>
+          <w:sz w:val="21"/>
+          <w:szCs w:val="21"/>
+          <w:lang w:eastAsia="fr-FR"/>
+        </w:rPr>
+      </w:pPr>
+    </w:p>
+    <w:p>
+      <w:pPr>
+        <w:shd w:val="clear" w:color="auto" w:fill="1F1F1F"/>
+        <w:spacing w:after="0" w:line="285" w:lineRule="atLeast"/>
+        <w:rPr>
+          <w:rFonts w:ascii="Consolas" w:eastAsia="Times New Roman" w:hAnsi="Consolas" w:cs="Times New Roman"/>
+          <w:color w:val="CCCCCC"/>
+          <w:sz w:val="21"/>
+          <w:szCs w:val="21"/>
+          <w:lang w:eastAsia="fr-FR"/>
+        </w:rPr>
+      </w:pPr>
+      <w:proofErr w:type="spellStart"/>
+      <w:proofErr w:type="gramStart"/>
+      <w:r>
+        <w:rPr>
+          <w:rFonts w:ascii="Consolas" w:eastAsia="Times New Roman" w:hAnsi="Consolas" w:cs="Times New Roman"/>
+          <w:color w:val="4FC1FF"/>
+          <w:sz w:val="21"/>
+          <w:szCs w:val="21"/>
+          <w:lang w:eastAsia="fr-FR"/>
+        </w:rPr>
+        <w:t>productsRouter</w:t>
+      </w:r>
+      <w:r>
+        <w:rPr>
+          <w:rFonts w:ascii="Consolas" w:eastAsia="Times New Roman" w:hAnsi="Consolas" w:cs="Times New Roman"/>
+          <w:color w:val="CCCCCC"/>
+          <w:sz w:val="21"/>
+          <w:szCs w:val="21"/>
+          <w:lang w:eastAsia="fr-FR"/>
+        </w:rPr>
+        <w:t>.</w:t>
+      </w:r>
+      <w:r>
+        <w:rPr>
+          <w:rFonts w:ascii="Consolas" w:eastAsia="Times New Roman" w:hAnsi="Consolas" w:cs="Times New Roman"/>
+          <w:color w:val="DCDCAA"/>
+          <w:sz w:val="21"/>
+          <w:szCs w:val="21"/>
+          <w:lang w:eastAsia="fr-FR"/>
+        </w:rPr>
+        <w:t>get</w:t>
+      </w:r>
+      <w:proofErr w:type="spellEnd"/>
+      <w:r>
+        <w:rPr>
+          <w:rFonts w:ascii="Consolas" w:eastAsia="Times New Roman" w:hAnsi="Consolas" w:cs="Times New Roman"/>
+          <w:color w:val="CCCCCC"/>
+          <w:sz w:val="21"/>
+          <w:szCs w:val="21"/>
+          <w:lang w:eastAsia="fr-FR"/>
+        </w:rPr>
+        <w:t>(</w:t>
+      </w:r>
+      <w:proofErr w:type="gramEnd"/>
+      <w:r>
+        <w:rPr>
+          <w:rFonts w:ascii="Consolas" w:eastAsia="Times New Roman" w:hAnsi="Consolas" w:cs="Times New Roman"/>
+          <w:color w:val="CE9178"/>
+          <w:sz w:val="21"/>
+          <w:szCs w:val="21"/>
+          <w:lang w:eastAsia="fr-FR"/>
+        </w:rPr>
+        <w:t>'/'</w:t>
+      </w:r>
+      <w:r>
+        <w:rPr>
+          <w:rFonts w:ascii="Consolas" w:eastAsia="Times New Roman" w:hAnsi="Consolas" w:cs="Times New Roman"/>
+          <w:color w:val="CCCCCC"/>
+          <w:sz w:val="21"/>
+          <w:szCs w:val="21"/>
+          <w:lang w:eastAsia="fr-FR"/>
+        </w:rPr>
+        <w:t>, (</w:t>
+      </w:r>
+      <w:proofErr w:type="spellStart"/>
+      <w:r>
+        <w:rPr>
+          <w:rFonts w:ascii="Consolas" w:eastAsia="Times New Roman" w:hAnsi="Consolas" w:cs="Times New Roman"/>
+          <w:color w:val="9CDCFE"/>
+          <w:sz w:val="21"/>
+          <w:szCs w:val="21"/>
+          <w:lang w:eastAsia="fr-FR"/>
+        </w:rPr>
+        <w:t>req</w:t>
+      </w:r>
+      <w:proofErr w:type="spellEnd"/>
+      <w:r>
+        <w:rPr>
+          <w:rFonts w:ascii="Consolas" w:eastAsia="Times New Roman" w:hAnsi="Consolas" w:cs="Times New Roman"/>
+          <w:color w:val="CCCCCC"/>
+          <w:sz w:val="21"/>
+          <w:szCs w:val="21"/>
+          <w:lang w:eastAsia="fr-FR"/>
+        </w:rPr>
+        <w:t xml:space="preserve">, </w:t>
+      </w:r>
+      <w:proofErr w:type="spellStart"/>
+      <w:r>
+        <w:rPr>
+          <w:rFonts w:ascii="Consolas" w:eastAsia="Times New Roman" w:hAnsi="Consolas" w:cs="Times New Roman"/>
+          <w:color w:val="9CDCFE"/>
+          <w:sz w:val="21"/>
+          <w:szCs w:val="21"/>
+          <w:lang w:eastAsia="fr-FR"/>
+        </w:rPr>
+        <w:t>res</w:t>
+      </w:r>
+      <w:proofErr w:type="spellEnd"/>
+      <w:r>
+        <w:rPr>
+          <w:rFonts w:ascii="Consolas" w:eastAsia="Times New Roman" w:hAnsi="Consolas" w:cs="Times New Roman"/>
+          <w:color w:val="CCCCCC"/>
+          <w:sz w:val="21"/>
+          <w:szCs w:val="21"/>
+          <w:lang w:eastAsia="fr-FR"/>
+        </w:rPr>
+        <w:t xml:space="preserve">) </w:t>
+      </w:r>
+      <w:r>
+        <w:rPr>
+          <w:rFonts w:ascii="Consolas" w:eastAsia="Times New Roman" w:hAnsi="Consolas" w:cs="Times New Roman"/>
+          <w:color w:val="569CD6"/>
+          <w:sz w:val="21"/>
+          <w:szCs w:val="21"/>
+          <w:lang w:eastAsia="fr-FR"/>
+        </w:rPr>
+        <w:t>=&gt;</w:t>
+      </w:r>
+      <w:r>
+        <w:rPr>
+          <w:rFonts w:ascii="Consolas" w:eastAsia="Times New Roman" w:hAnsi="Consolas" w:cs="Times New Roman"/>
+          <w:color w:val="CCCCCC"/>
+          <w:sz w:val="21"/>
+          <w:szCs w:val="21"/>
+          <w:lang w:eastAsia="fr-FR"/>
+        </w:rPr>
+        <w:t xml:space="preserve"> {</w:t>
+      </w:r>
+    </w:p>
+    <w:p>
+      <w:pPr>
+        <w:shd w:val="clear" w:color="auto" w:fill="1F1F1F"/>
+        <w:spacing w:after="0" w:line="285" w:lineRule="atLeast"/>
+        <w:rPr>
+          <w:rFonts w:ascii="Consolas" w:eastAsia="Times New Roman" w:hAnsi="Consolas" w:cs="Times New Roman"/>
+          <w:color w:val="CCCCCC"/>
+          <w:sz w:val="21"/>
+          <w:szCs w:val="21"/>
+          <w:lang w:eastAsia="fr-FR"/>
+        </w:rPr>
+      </w:pPr>
+      <w:r>
+        <w:rPr>
+          <w:rFonts w:ascii="Consolas" w:eastAsia="Times New Roman" w:hAnsi="Consolas" w:cs="Times New Roman"/>
+          <w:color w:val="CCCCCC"/>
+          <w:sz w:val="21"/>
+          <w:szCs w:val="21"/>
+          <w:lang w:eastAsia="fr-FR"/>
+        </w:rPr>
+        <w:t xml:space="preserve">  </w:t>
+      </w:r>
+      <w:r>
+        <w:rPr>
+          <w:rFonts w:ascii="Consolas" w:eastAsia="Times New Roman" w:hAnsi="Consolas" w:cs="Times New Roman"/>
+          <w:color w:val="6A9955"/>
+          <w:sz w:val="21"/>
+          <w:szCs w:val="21"/>
+          <w:lang w:eastAsia="fr-FR"/>
+        </w:rPr>
+        <w:t>// Logique pour la page d'accueil des produits</w:t>
+      </w:r>
+    </w:p>
+    <w:p>
+      <w:pPr>
+        <w:shd w:val="clear" w:color="auto" w:fill="1F1F1F"/>
+        <w:spacing w:after="0" w:line="285" w:lineRule="atLeast"/>
+        <w:rPr>
+          <w:rFonts w:ascii="Consolas" w:eastAsia="Times New Roman" w:hAnsi="Consolas" w:cs="Times New Roman"/>
+          <w:color w:val="CCCCCC"/>
+          <w:sz w:val="21"/>
+          <w:szCs w:val="21"/>
+          <w:lang w:eastAsia="fr-FR"/>
+        </w:rPr>
+      </w:pPr>
+      <w:r>
+        <w:rPr>
+          <w:rFonts w:ascii="Consolas" w:eastAsia="Times New Roman" w:hAnsi="Consolas" w:cs="Times New Roman"/>
+          <w:color w:val="CCCCCC"/>
+          <w:sz w:val="21"/>
+          <w:szCs w:val="21"/>
+          <w:lang w:eastAsia="fr-FR"/>
+        </w:rPr>
+        <w:t>});</w:t>
+      </w:r>
+    </w:p>
+    <w:p>
+      <w:pPr>
+        <w:shd w:val="clear" w:color="auto" w:fill="1F1F1F"/>
+        <w:spacing w:after="0" w:line="285" w:lineRule="atLeast"/>
+        <w:rPr>
+          <w:rFonts w:ascii="Consolas" w:eastAsia="Times New Roman" w:hAnsi="Consolas" w:cs="Times New Roman"/>
+          <w:color w:val="CCCCCC"/>
+          <w:sz w:val="21"/>
+          <w:szCs w:val="21"/>
+          <w:lang w:eastAsia="fr-FR"/>
+        </w:rPr>
+      </w:pPr>
+    </w:p>
+    <w:p>
+      <w:pPr>
+        <w:shd w:val="clear" w:color="auto" w:fill="1F1F1F"/>
+        <w:spacing w:after="0" w:line="285" w:lineRule="atLeast"/>
+        <w:rPr>
+          <w:rFonts w:ascii="Consolas" w:eastAsia="Times New Roman" w:hAnsi="Consolas" w:cs="Times New Roman"/>
+          <w:color w:val="CCCCCC"/>
+          <w:sz w:val="21"/>
+          <w:szCs w:val="21"/>
+          <w:lang w:eastAsia="fr-FR"/>
+        </w:rPr>
+      </w:pPr>
+      <w:proofErr w:type="spellStart"/>
+      <w:proofErr w:type="gramStart"/>
+      <w:r>
+        <w:rPr>
+          <w:rFonts w:ascii="Consolas" w:eastAsia="Times New Roman" w:hAnsi="Consolas" w:cs="Times New Roman"/>
+          <w:color w:val="4FC1FF"/>
+          <w:sz w:val="21"/>
+          <w:szCs w:val="21"/>
+          <w:lang w:eastAsia="fr-FR"/>
+        </w:rPr>
+        <w:t>productsRouter</w:t>
+      </w:r>
+      <w:r>
+        <w:rPr>
+          <w:rFonts w:ascii="Consolas" w:eastAsia="Times New Roman" w:hAnsi="Consolas" w:cs="Times New Roman"/>
+          <w:color w:val="CCCCCC"/>
+          <w:sz w:val="21"/>
+          <w:szCs w:val="21"/>
+          <w:lang w:eastAsia="fr-FR"/>
+        </w:rPr>
+        <w:t>.</w:t>
+      </w:r>
+      <w:r>
+        <w:rPr>
+          <w:rFonts w:ascii="Consolas" w:eastAsia="Times New Roman" w:hAnsi="Consolas" w:cs="Times New Roman"/>
+          <w:color w:val="DCDCAA"/>
+          <w:sz w:val="21"/>
+          <w:szCs w:val="21"/>
+          <w:lang w:eastAsia="fr-FR"/>
+        </w:rPr>
+        <w:t>get</w:t>
+      </w:r>
+      <w:proofErr w:type="spellEnd"/>
+      <w:r>
+        <w:rPr>
+          <w:rFonts w:ascii="Consolas" w:eastAsia="Times New Roman" w:hAnsi="Consolas" w:cs="Times New Roman"/>
+          <w:color w:val="CCCCCC"/>
+          <w:sz w:val="21"/>
+          <w:szCs w:val="21"/>
+          <w:lang w:eastAsia="fr-FR"/>
+        </w:rPr>
+        <w:t>(</w:t>
+      </w:r>
+      <w:proofErr w:type="gramEnd"/>
+      <w:r>
+        <w:rPr>
+          <w:rFonts w:ascii="Consolas" w:eastAsia="Times New Roman" w:hAnsi="Consolas" w:cs="Times New Roman"/>
+          <w:color w:val="CE9178"/>
+          <w:sz w:val="21"/>
+          <w:szCs w:val="21"/>
+          <w:lang w:eastAsia="fr-FR"/>
+        </w:rPr>
+        <w:t>'/:id'</w:t>
+      </w:r>
+      <w:r>
+        <w:rPr>
+          <w:rFonts w:ascii="Consolas" w:eastAsia="Times New Roman" w:hAnsi="Consolas" w:cs="Times New Roman"/>
+          <w:color w:val="CCCCCC"/>
+          <w:sz w:val="21"/>
+          <w:szCs w:val="21"/>
+          <w:lang w:eastAsia="fr-FR"/>
+        </w:rPr>
+        <w:t>, (</w:t>
+      </w:r>
+      <w:proofErr w:type="spellStart"/>
+      <w:r>
+        <w:rPr>
+          <w:rFonts w:ascii="Consolas" w:eastAsia="Times New Roman" w:hAnsi="Consolas" w:cs="Times New Roman"/>
+          <w:color w:val="9CDCFE"/>
+          <w:sz w:val="21"/>
+          <w:szCs w:val="21"/>
+          <w:lang w:eastAsia="fr-FR"/>
+        </w:rPr>
+        <w:t>req</w:t>
+      </w:r>
+      <w:proofErr w:type="spellEnd"/>
+      <w:r>
+        <w:rPr>
+          <w:rFonts w:ascii="Consolas" w:eastAsia="Times New Roman" w:hAnsi="Consolas" w:cs="Times New Roman"/>
+          <w:color w:val="CCCCCC"/>
+          <w:sz w:val="21"/>
+          <w:szCs w:val="21"/>
+          <w:lang w:eastAsia="fr-FR"/>
+        </w:rPr>
+        <w:t xml:space="preserve">, </w:t>
+      </w:r>
+      <w:proofErr w:type="spellStart"/>
+      <w:r>
+        <w:rPr>
+          <w:rFonts w:ascii="Consolas" w:eastAsia="Times New Roman" w:hAnsi="Consolas" w:cs="Times New Roman"/>
+          <w:color w:val="9CDCFE"/>
+          <w:sz w:val="21"/>
+          <w:szCs w:val="21"/>
+          <w:lang w:eastAsia="fr-FR"/>
+        </w:rPr>
+        <w:t>res</w:t>
+      </w:r>
+      <w:proofErr w:type="spellEnd"/>
+      <w:r>
+        <w:rPr>
+          <w:rFonts w:ascii="Consolas" w:eastAsia="Times New Roman" w:hAnsi="Consolas" w:cs="Times New Roman"/>
+          <w:color w:val="CCCCCC"/>
+          <w:sz w:val="21"/>
+          <w:szCs w:val="21"/>
+          <w:lang w:eastAsia="fr-FR"/>
+        </w:rPr>
+        <w:t xml:space="preserve">) </w:t>
+      </w:r>
+      <w:r>
+        <w:rPr>
+          <w:rFonts w:ascii="Consolas" w:eastAsia="Times New Roman" w:hAnsi="Consolas" w:cs="Times New Roman"/>
+          <w:color w:val="569CD6"/>
+          <w:sz w:val="21"/>
+          <w:szCs w:val="21"/>
+          <w:lang w:eastAsia="fr-FR"/>
+        </w:rPr>
+        <w:t>=&gt;</w:t>
+      </w:r>
+      <w:r>
+        <w:rPr>
+          <w:rFonts w:ascii="Consolas" w:eastAsia="Times New Roman" w:hAnsi="Consolas" w:cs="Times New Roman"/>
+          <w:color w:val="CCCCCC"/>
+          <w:sz w:val="21"/>
+          <w:szCs w:val="21"/>
+          <w:lang w:eastAsia="fr-FR"/>
+        </w:rPr>
+        <w:t xml:space="preserve"> {</w:t>
+      </w:r>
+    </w:p>
+    <w:p>
+      <w:pPr>
+        <w:shd w:val="clear" w:color="auto" w:fill="1F1F1F"/>
+        <w:spacing w:after="0" w:line="285" w:lineRule="atLeast"/>
+        <w:rPr>
+          <w:rFonts w:ascii="Consolas" w:eastAsia="Times New Roman" w:hAnsi="Consolas" w:cs="Times New Roman"/>
+          <w:color w:val="CCCCCC"/>
+          <w:sz w:val="21"/>
+          <w:szCs w:val="21"/>
+          <w:lang w:eastAsia="fr-FR"/>
+        </w:rPr>
+      </w:pPr>
+      <w:r>
+        <w:rPr>
+          <w:rFonts w:ascii="Consolas" w:eastAsia="Times New Roman" w:hAnsi="Consolas" w:cs="Times New Roman"/>
+          <w:color w:val="CCCCCC"/>
+          <w:sz w:val="21"/>
+          <w:szCs w:val="21"/>
+          <w:lang w:eastAsia="fr-FR"/>
+        </w:rPr>
+        <w:t xml:space="preserve">  </w:t>
+      </w:r>
+      <w:r>
+        <w:rPr>
+          <w:rFonts w:ascii="Consolas" w:eastAsia="Times New Roman" w:hAnsi="Consolas" w:cs="Times New Roman"/>
+          <w:color w:val="6A9955"/>
+          <w:sz w:val="21"/>
+          <w:szCs w:val="21"/>
+          <w:lang w:eastAsia="fr-FR"/>
+        </w:rPr>
+        <w:t>// Logique pour afficher un produit spécifique</w:t>
+      </w:r>
+    </w:p>
+    <w:p>
+      <w:pPr>
+        <w:shd w:val="clear" w:color="auto" w:fill="1F1F1F"/>
+        <w:spacing w:after="0" w:line="285" w:lineRule="atLeast"/>
+        <w:rPr>
+          <w:rFonts w:ascii="Consolas" w:eastAsia="Times New Roman" w:hAnsi="Consolas" w:cs="Times New Roman"/>
+          <w:color w:val="CCCCCC"/>
+          <w:sz w:val="21"/>
+          <w:szCs w:val="21"/>
+          <w:lang w:eastAsia="fr-FR"/>
+        </w:rPr>
+      </w:pPr>
+      <w:r>
+        <w:rPr>
+          <w:rFonts w:ascii="Consolas" w:eastAsia="Times New Roman" w:hAnsi="Consolas" w:cs="Times New Roman"/>
+          <w:color w:val="CCCCCC"/>
+          <w:sz w:val="21"/>
+          <w:szCs w:val="21"/>
+          <w:lang w:eastAsia="fr-FR"/>
+        </w:rPr>
+        <w:t>});</w:t>
+      </w:r>
+    </w:p>
+    <w:p>
+      <w:pPr>
+        <w:shd w:val="clear" w:color="auto" w:fill="1F1F1F"/>
+        <w:spacing w:after="0" w:line="285" w:lineRule="atLeast"/>
+        <w:rPr>
+          <w:rFonts w:ascii="Consolas" w:eastAsia="Times New Roman" w:hAnsi="Consolas" w:cs="Times New Roman"/>
+          <w:color w:val="CCCCCC"/>
+          <w:sz w:val="21"/>
+          <w:szCs w:val="21"/>
+          <w:lang w:eastAsia="fr-FR"/>
+        </w:rPr>
+      </w:pPr>
+    </w:p>
+    <w:p>
+      <w:pPr>
+        <w:shd w:val="clear" w:color="auto" w:fill="1F1F1F"/>
+        <w:spacing w:after="0" w:line="285" w:lineRule="atLeast"/>
+        <w:rPr>
+          <w:rFonts w:ascii="Consolas" w:eastAsia="Times New Roman" w:hAnsi="Consolas" w:cs="Times New Roman"/>
+          <w:color w:val="CCCCCC"/>
+          <w:sz w:val="21"/>
+          <w:szCs w:val="21"/>
+          <w:lang w:eastAsia="fr-FR"/>
+        </w:rPr>
+      </w:pPr>
+      <w:r>
+        <w:rPr>
+          <w:rFonts w:ascii="Consolas" w:eastAsia="Times New Roman" w:hAnsi="Consolas" w:cs="Times New Roman"/>
+          <w:color w:val="6A9955"/>
+          <w:sz w:val="21"/>
+          <w:szCs w:val="21"/>
+          <w:lang w:eastAsia="fr-FR"/>
+        </w:rPr>
+        <w:t>// Monter le routeur dans l'application principale</w:t>
+      </w:r>
+    </w:p>
+    <w:p>
+      <w:pPr>
+        <w:shd w:val="clear" w:color="auto" w:fill="1F1F1F"/>
+        <w:spacing w:after="0" w:line="285" w:lineRule="atLeast"/>
+        <w:rPr>
+          <w:rFonts w:ascii="Consolas" w:eastAsia="Times New Roman" w:hAnsi="Consolas" w:cs="Times New Roman"/>
+          <w:color w:val="CCCCCC"/>
+          <w:sz w:val="21"/>
+          <w:szCs w:val="21"/>
+          <w:lang w:eastAsia="fr-FR"/>
+        </w:rPr>
+      </w:pPr>
+      <w:proofErr w:type="spellStart"/>
+      <w:proofErr w:type="gramStart"/>
+      <w:r>
+        <w:rPr>
+          <w:rFonts w:ascii="Consolas" w:eastAsia="Times New Roman" w:hAnsi="Consolas" w:cs="Times New Roman"/>
+          <w:color w:val="4FC1FF"/>
+          <w:sz w:val="21"/>
+          <w:szCs w:val="21"/>
+          <w:lang w:eastAsia="fr-FR"/>
+        </w:rPr>
+        <w:t>app</w:t>
+      </w:r>
+      <w:r>
+        <w:rPr>
+          <w:rFonts w:ascii="Consolas" w:eastAsia="Times New Roman" w:hAnsi="Consolas" w:cs="Times New Roman"/>
+          <w:color w:val="CCCCCC"/>
+          <w:sz w:val="21"/>
+          <w:szCs w:val="21"/>
+          <w:lang w:eastAsia="fr-FR"/>
+        </w:rPr>
+        <w:t>.</w:t>
+      </w:r>
+      <w:r>
+        <w:rPr>
+          <w:rFonts w:ascii="Consolas" w:eastAsia="Times New Roman" w:hAnsi="Consolas" w:cs="Times New Roman"/>
+          <w:color w:val="DCDCAA"/>
+          <w:sz w:val="21"/>
+          <w:szCs w:val="21"/>
+          <w:lang w:eastAsia="fr-FR"/>
+        </w:rPr>
+        <w:t>use</w:t>
+      </w:r>
+      <w:proofErr w:type="spellEnd"/>
+      <w:r>
+        <w:rPr>
+          <w:rFonts w:ascii="Consolas" w:eastAsia="Times New Roman" w:hAnsi="Consolas" w:cs="Times New Roman"/>
+          <w:color w:val="CCCCCC"/>
+          <w:sz w:val="21"/>
+          <w:szCs w:val="21"/>
+          <w:lang w:eastAsia="fr-FR"/>
+        </w:rPr>
+        <w:t>(</w:t>
+      </w:r>
+      <w:proofErr w:type="gramEnd"/>
+      <w:r>
+        <w:rPr>
+          <w:rFonts w:ascii="Consolas" w:eastAsia="Times New Roman" w:hAnsi="Consolas" w:cs="Times New Roman"/>
+          <w:color w:val="CE9178"/>
+          <w:sz w:val="21"/>
+          <w:szCs w:val="21"/>
+          <w:lang w:eastAsia="fr-FR"/>
+        </w:rPr>
+        <w:t>'/</w:t>
+      </w:r>
+      <w:proofErr w:type="spellStart"/>
+      <w:r>
+        <w:rPr>
+          <w:rFonts w:ascii="Consolas" w:eastAsia="Times New Roman" w:hAnsi="Consolas" w:cs="Times New Roman"/>
+          <w:color w:val="CE9178"/>
+          <w:sz w:val="21"/>
+          <w:szCs w:val="21"/>
+          <w:lang w:eastAsia="fr-FR"/>
+        </w:rPr>
+        <w:t>products</w:t>
+      </w:r>
+      <w:proofErr w:type="spellEnd"/>
+      <w:r>
+        <w:rPr>
+          <w:rFonts w:ascii="Consolas" w:eastAsia="Times New Roman" w:hAnsi="Consolas" w:cs="Times New Roman"/>
+          <w:color w:val="CE9178"/>
+          <w:sz w:val="21"/>
+          <w:szCs w:val="21"/>
+          <w:lang w:eastAsia="fr-FR"/>
+        </w:rPr>
+        <w:t>'</w:t>
+      </w:r>
+      <w:r>
+        <w:rPr>
+          <w:rFonts w:ascii="Consolas" w:eastAsia="Times New Roman" w:hAnsi="Consolas" w:cs="Times New Roman"/>
+          <w:color w:val="CCCCCC"/>
+          <w:sz w:val="21"/>
+          <w:szCs w:val="21"/>
+          <w:lang w:eastAsia="fr-FR"/>
+        </w:rPr>
+        <w:t xml:space="preserve">, </w:t>
+      </w:r>
+      <w:proofErr w:type="spellStart"/>
+      <w:r>
+        <w:rPr>
+          <w:rFonts w:ascii="Consolas" w:eastAsia="Times New Roman" w:hAnsi="Consolas" w:cs="Times New Roman"/>
+          <w:color w:val="4FC1FF"/>
+          <w:sz w:val="21"/>
+          <w:szCs w:val="21"/>
+          <w:lang w:eastAsia="fr-FR"/>
+        </w:rPr>
+        <w:t>productsRouter</w:t>
+      </w:r>
+      <w:proofErr w:type="spellEnd"/>
+      <w:r>
+        <w:rPr>
+          <w:rFonts w:ascii="Consolas" w:eastAsia="Times New Roman" w:hAnsi="Consolas" w:cs="Times New Roman"/>
+          <w:color w:val="CCCCCC"/>
+          <w:sz w:val="21"/>
+          <w:szCs w:val="21"/>
+          <w:lang w:eastAsia="fr-FR"/>
+        </w:rPr>
+        <w:t>);</w:t>
+      </w:r>
+    </w:p>
+    <w:p>
+      <w:pPr>
+        <w:shd w:val="clear" w:color="auto" w:fill="1F1F1F"/>
+        <w:spacing w:after="0" w:line="285" w:lineRule="atLeast"/>
+        <w:rPr>
+          <w:rFonts w:ascii="Consolas" w:eastAsia="Times New Roman" w:hAnsi="Consolas" w:cs="Times New Roman"/>
+          <w:color w:val="CCCCCC"/>
+          <w:sz w:val="21"/>
+          <w:szCs w:val="21"/>
+          <w:lang w:eastAsia="fr-FR"/>
+        </w:rPr>
+      </w:pPr>
+    </w:p>
+    <w:p>
+      <w:pPr>
+        <w:rPr>
+          <w:rFonts w:ascii="Segoe UI" w:hAnsi="Segoe UI" w:cs="Segoe UI"/>
+          <w:color w:val="374151"/>
+          <w:shd w:val="clear" w:color="auto" w:fill="F7F7F8"/>
+        </w:rPr>
+      </w:pPr>
+      <w:r>
+        <w:rPr>
+          <w:rFonts w:ascii="Segoe UI" w:hAnsi="Segoe UI" w:cs="Segoe UI"/>
+          <w:color w:val="374151"/>
+          <w:shd w:val="clear" w:color="auto" w:fill="F7F7F8"/>
+        </w:rPr>
+        <w:t xml:space="preserve">Dans cet exemple, nous créons un routeur </w:t>
+      </w:r>
+      <w:proofErr w:type="spellStart"/>
+      <w:r>
+        <w:rPr>
+          <w:rStyle w:val="CodeHTML"/>
+          <w:rFonts w:ascii="Ubuntu Mono" w:eastAsiaTheme="minorHAnsi" w:hAnsi="Ubuntu Mono"/>
+          <w:b/>
+          <w:bCs/>
+          <w:sz w:val="21"/>
+          <w:szCs w:val="21"/>
+          <w:bdr w:val="single" w:sz="2" w:space="0" w:color="D9D9E3" w:frame="1"/>
+          <w:shd w:val="clear" w:color="auto" w:fill="F7F7F8"/>
+        </w:rPr>
+        <w:t>productsRouter</w:t>
+      </w:r>
+      <w:proofErr w:type="spellEnd"/>
+      <w:r>
+        <w:rPr>
+          <w:rFonts w:ascii="Segoe UI" w:hAnsi="Segoe UI" w:cs="Segoe UI"/>
+          <w:color w:val="374151"/>
+          <w:shd w:val="clear" w:color="auto" w:fill="F7F7F8"/>
+        </w:rPr>
+        <w:t xml:space="preserve"> qui gère les routes relatives aux produits. Nous définissons deux routes pour afficher la page d'accueil des produits et un produit spécifique. Enfin, nous utilisons </w:t>
+      </w:r>
+      <w:proofErr w:type="spellStart"/>
+      <w:proofErr w:type="gramStart"/>
+      <w:r>
+        <w:rPr>
+          <w:rStyle w:val="CodeHTML"/>
+          <w:rFonts w:ascii="Ubuntu Mono" w:eastAsiaTheme="minorHAnsi" w:hAnsi="Ubuntu Mono"/>
+          <w:b/>
+          <w:bCs/>
+          <w:sz w:val="21"/>
+          <w:szCs w:val="21"/>
+          <w:bdr w:val="single" w:sz="2" w:space="0" w:color="D9D9E3" w:frame="1"/>
+          <w:shd w:val="clear" w:color="auto" w:fill="F7F7F8"/>
+        </w:rPr>
+        <w:t>app.use</w:t>
+      </w:r>
+      <w:proofErr w:type="spellEnd"/>
+      <w:r>
+        <w:rPr>
+          <w:rStyle w:val="CodeHTML"/>
+          <w:rFonts w:ascii="Ubuntu Mono" w:eastAsiaTheme="minorHAnsi" w:hAnsi="Ubuntu Mono"/>
+          <w:b/>
+          <w:bCs/>
+          <w:sz w:val="21"/>
+          <w:szCs w:val="21"/>
+          <w:bdr w:val="single" w:sz="2" w:space="0" w:color="D9D9E3" w:frame="1"/>
+          <w:shd w:val="clear" w:color="auto" w:fill="F7F7F8"/>
+        </w:rPr>
+        <w:t>(</w:t>
+      </w:r>
+      <w:proofErr w:type="gramEnd"/>
+      <w:r>
+        <w:rPr>
+          <w:rStyle w:val="CodeHTML"/>
+          <w:rFonts w:ascii="Ubuntu Mono" w:eastAsiaTheme="minorHAnsi" w:hAnsi="Ubuntu Mono"/>
+          <w:b/>
+          <w:bCs/>
+          <w:sz w:val="21"/>
+          <w:szCs w:val="21"/>
+          <w:bdr w:val="single" w:sz="2" w:space="0" w:color="D9D9E3" w:frame="1"/>
+          <w:shd w:val="clear" w:color="auto" w:fill="F7F7F8"/>
+        </w:rPr>
+        <w:t>)</w:t>
+      </w:r>
+      <w:r>
+        <w:rPr>
+          <w:rFonts w:ascii="Segoe UI" w:hAnsi="Segoe UI" w:cs="Segoe UI"/>
+          <w:color w:val="374151"/>
+          <w:shd w:val="clear" w:color="auto" w:fill="F7F7F8"/>
+        </w:rPr>
+        <w:t xml:space="preserve"> pour monter le routeur dans l'application </w:t>
+      </w:r>
+      <w:r>
+        <w:rPr>
+          <w:rFonts w:ascii="Segoe UI" w:hAnsi="Segoe UI" w:cs="Segoe UI"/>
+          <w:color w:val="374151"/>
+          <w:shd w:val="clear" w:color="auto" w:fill="F7F7F8"/>
+        </w:rPr>
+        <w:lastRenderedPageBreak/>
+        <w:t xml:space="preserve">principale en spécifiant le chemin de base </w:t>
+      </w:r>
+      <w:r>
+        <w:rPr>
+          <w:rStyle w:val="CodeHTML"/>
+          <w:rFonts w:ascii="Ubuntu Mono" w:eastAsiaTheme="minorHAnsi" w:hAnsi="Ubuntu Mono"/>
+          <w:b/>
+          <w:bCs/>
+          <w:sz w:val="21"/>
+          <w:szCs w:val="21"/>
+          <w:bdr w:val="single" w:sz="2" w:space="0" w:color="D9D9E3" w:frame="1"/>
+          <w:shd w:val="clear" w:color="auto" w:fill="F7F7F8"/>
+        </w:rPr>
+        <w:t>/</w:t>
+      </w:r>
+      <w:proofErr w:type="spellStart"/>
+      <w:r>
+        <w:rPr>
+          <w:rStyle w:val="CodeHTML"/>
+          <w:rFonts w:ascii="Ubuntu Mono" w:eastAsiaTheme="minorHAnsi" w:hAnsi="Ubuntu Mono"/>
+          <w:b/>
+          <w:bCs/>
+          <w:sz w:val="21"/>
+          <w:szCs w:val="21"/>
+          <w:bdr w:val="single" w:sz="2" w:space="0" w:color="D9D9E3" w:frame="1"/>
+          <w:shd w:val="clear" w:color="auto" w:fill="F7F7F8"/>
+        </w:rPr>
+        <w:t>products</w:t>
+      </w:r>
+      <w:proofErr w:type="spellEnd"/>
+      <w:r>
+        <w:rPr>
+          <w:rFonts w:ascii="Segoe UI" w:hAnsi="Segoe UI" w:cs="Segoe UI"/>
+          <w:color w:val="374151"/>
+          <w:shd w:val="clear" w:color="auto" w:fill="F7F7F8"/>
+        </w:rPr>
+        <w:t xml:space="preserve">. Toutes les routes définies dans le routeur seront préfixées avec </w:t>
+      </w:r>
+      <w:r>
+        <w:rPr>
+          <w:rStyle w:val="CodeHTML"/>
+          <w:rFonts w:ascii="Ubuntu Mono" w:eastAsiaTheme="minorHAnsi" w:hAnsi="Ubuntu Mono"/>
+          <w:b/>
+          <w:bCs/>
+          <w:sz w:val="21"/>
+          <w:szCs w:val="21"/>
+          <w:bdr w:val="single" w:sz="2" w:space="0" w:color="D9D9E3" w:frame="1"/>
+          <w:shd w:val="clear" w:color="auto" w:fill="F7F7F8"/>
+        </w:rPr>
+        <w:t>/</w:t>
+      </w:r>
+      <w:proofErr w:type="spellStart"/>
+      <w:r>
+        <w:rPr>
+          <w:rStyle w:val="CodeHTML"/>
+          <w:rFonts w:ascii="Ubuntu Mono" w:eastAsiaTheme="minorHAnsi" w:hAnsi="Ubuntu Mono"/>
+          <w:b/>
+          <w:bCs/>
+          <w:sz w:val="21"/>
+          <w:szCs w:val="21"/>
+          <w:bdr w:val="single" w:sz="2" w:space="0" w:color="D9D9E3" w:frame="1"/>
+          <w:shd w:val="clear" w:color="auto" w:fill="F7F7F8"/>
+        </w:rPr>
+        <w:t>products</w:t>
+      </w:r>
+      <w:proofErr w:type="spellEnd"/>
+      <w:r>
+        <w:rPr>
+          <w:rFonts w:ascii="Segoe UI" w:hAnsi="Segoe UI" w:cs="Segoe UI"/>
+          <w:color w:val="374151"/>
+          <w:shd w:val="clear" w:color="auto" w:fill="F7F7F8"/>
+        </w:rPr>
+        <w:t>.</w:t>
+      </w:r>
+    </w:p>
+    <w:p>
+      <w:pPr>
+        <w:rPr>
+          <w:rFonts w:ascii="Segoe UI" w:hAnsi="Segoe UI" w:cs="Segoe UI"/>
+          <w:color w:val="374151"/>
+          <w:shd w:val="clear" w:color="auto" w:fill="F7F7F8"/>
+        </w:rPr>
+      </w:pPr>
+    </w:p>
+    <w:p>
+      <w:pPr>
+        <w:pStyle w:val="Paragraphedeliste"/>
+        <w:numPr>
+          <w:ilvl w:val="0"/>
+          <w:numId w:val="6"/>
+        </w:numPr>
+        <w:rPr>
+          <w:b/>
+          <w:bCs/>
+          <w:color w:val="FF0000"/>
+          <w:sz w:val="72"/>
+          <w:szCs w:val="72"/>
+          <w:lang w:val="en-US"/>
+        </w:rPr>
+      </w:pPr>
+      <w:r>
+        <w:rPr>
+          <w:color w:val="FF0000"/>
+          <w:sz w:val="72"/>
+          <w:szCs w:val="72"/>
+          <w:lang w:val="en-US"/>
+        </w:rPr>
+        <w:t xml:space="preserve">Handling Errors &amp; improving the project </w:t>
+      </w:r>
+      <w:proofErr w:type="gramStart"/>
+      <w:r>
+        <w:rPr>
+          <w:color w:val="FF0000"/>
+          <w:sz w:val="72"/>
+          <w:szCs w:val="72"/>
+          <w:lang w:val="en-US"/>
+        </w:rPr>
+        <w:t>setup</w:t>
+      </w:r>
+      <w:proofErr w:type="gramEnd"/>
+    </w:p>
+    <w:p>
+      <w:pPr>
+        <w:pStyle w:val="Paragraphedeliste"/>
+        <w:numPr>
+          <w:ilvl w:val="0"/>
+          <w:numId w:val="9"/>
+        </w:numPr>
+        <w:rPr>
+          <w:b/>
+          <w:bCs/>
+          <w:color w:val="00B050"/>
+          <w:sz w:val="32"/>
+          <w:szCs w:val="32"/>
+          <w:lang w:val="en-US"/>
+        </w:rPr>
+      </w:pPr>
+      <w:r>
+        <w:rPr>
+          <w:b/>
+          <w:bCs/>
+          <w:color w:val="00B050"/>
+          <w:sz w:val="32"/>
+          <w:szCs w:val="32"/>
+          <w:lang w:val="en-US"/>
+        </w:rPr>
+        <w:t>Project setup</w:t>
+      </w:r>
+      <w:r>
+        <w:rPr>
+          <w:b/>
+          <w:bCs/>
+          <w:color w:val="00B050"/>
+          <w:sz w:val="32"/>
+          <w:szCs w:val="32"/>
+          <w:lang w:val="en-US"/>
+        </w:rPr>
+        <w:t xml:space="preserve"> </w:t>
+      </w:r>
+    </w:p>
+    <w:p>
+      <w:pPr>
+        <w:pStyle w:val="Paragraphedeliste"/>
+        <w:numPr>
+          <w:ilvl w:val="1"/>
+          <w:numId w:val="9"/>
+        </w:numPr>
+        <w:rPr>
+          <w:color w:val="00B050"/>
+          <w:sz w:val="32"/>
+          <w:szCs w:val="32"/>
+          <w:lang w:val="en-US"/>
+        </w:rPr>
+      </w:pPr>
+      <w:proofErr w:type="spellStart"/>
+      <w:r>
+        <w:rPr>
+          <w:color w:val="00B050"/>
+          <w:sz w:val="32"/>
+          <w:szCs w:val="32"/>
+          <w:lang w:val="en-US"/>
+        </w:rPr>
+        <w:t>Nodemon</w:t>
+      </w:r>
+      <w:proofErr w:type="spellEnd"/>
+      <w:r>
+        <w:rPr>
+          <w:color w:val="00B050"/>
+          <w:sz w:val="32"/>
+          <w:szCs w:val="32"/>
+          <w:lang w:val="en-US"/>
+        </w:rPr>
+        <w:t xml:space="preserve"> </w:t>
+      </w:r>
+    </w:p>
+    <w:p>
+      <w:pPr>
+        <w:rPr>
+          <w:b/>
+          <w:bCs/>
+          <w:color w:val="0070C0"/>
+          <w:sz w:val="24"/>
+          <w:szCs w:val="24"/>
+          <w:lang w:val="en-US"/>
+        </w:rPr>
+      </w:pPr>
+      <w:r>
+        <w:rPr>
+          <w:color w:val="000000" w:themeColor="text1"/>
+          <w:sz w:val="24"/>
+          <w:szCs w:val="24"/>
+          <w:lang w:val="en-US"/>
+        </w:rPr>
+        <w:t xml:space="preserve">We will install </w:t>
+      </w:r>
+      <w:proofErr w:type="spellStart"/>
+      <w:r>
+        <w:rPr>
+          <w:color w:val="000000" w:themeColor="text1"/>
+          <w:sz w:val="24"/>
+          <w:szCs w:val="24"/>
+          <w:lang w:val="en-US"/>
+        </w:rPr>
+        <w:t>nodemon</w:t>
+      </w:r>
+      <w:proofErr w:type="spellEnd"/>
+      <w:r>
+        <w:rPr>
+          <w:b/>
+          <w:bCs/>
+          <w:color w:val="000000" w:themeColor="text1"/>
+          <w:sz w:val="32"/>
+          <w:szCs w:val="32"/>
+          <w:lang w:val="en-US"/>
+        </w:rPr>
+        <w:t xml:space="preserve"> </w:t>
+      </w:r>
+      <w:proofErr w:type="spellStart"/>
+      <w:r>
+        <w:rPr>
+          <w:b/>
+          <w:bCs/>
+          <w:color w:val="0070C0"/>
+          <w:sz w:val="24"/>
+          <w:szCs w:val="24"/>
+          <w:lang w:val="en-US"/>
+        </w:rPr>
+        <w:t>npm</w:t>
+      </w:r>
+      <w:proofErr w:type="spellEnd"/>
+      <w:r>
+        <w:rPr>
+          <w:b/>
+          <w:bCs/>
+          <w:color w:val="0070C0"/>
+          <w:sz w:val="24"/>
+          <w:szCs w:val="24"/>
+          <w:lang w:val="en-US"/>
+        </w:rPr>
+        <w:t xml:space="preserve"> </w:t>
+      </w:r>
+      <w:proofErr w:type="spellStart"/>
+      <w:r>
+        <w:rPr>
+          <w:b/>
+          <w:bCs/>
+          <w:color w:val="0070C0"/>
+          <w:sz w:val="24"/>
+          <w:szCs w:val="24"/>
+          <w:lang w:val="en-US"/>
+        </w:rPr>
+        <w:t>i</w:t>
+      </w:r>
+      <w:proofErr w:type="spellEnd"/>
+      <w:r>
+        <w:rPr>
+          <w:b/>
+          <w:bCs/>
+          <w:color w:val="0070C0"/>
+          <w:sz w:val="24"/>
+          <w:szCs w:val="24"/>
+          <w:lang w:val="en-US"/>
+        </w:rPr>
+        <w:t xml:space="preserve"> --save-dev </w:t>
+      </w:r>
+      <w:proofErr w:type="spellStart"/>
+      <w:proofErr w:type="gramStart"/>
+      <w:r>
+        <w:rPr>
+          <w:b/>
+          <w:bCs/>
+          <w:color w:val="0070C0"/>
+          <w:sz w:val="24"/>
+          <w:szCs w:val="24"/>
+          <w:lang w:val="en-US"/>
+        </w:rPr>
+        <w:t>nodemon</w:t>
+      </w:r>
+      <w:proofErr w:type="spellEnd"/>
+      <w:proofErr w:type="gramEnd"/>
+    </w:p>
+    <w:p>
+      <w:pPr>
+        <w:rPr>
+          <w:rFonts w:ascii="Segoe UI" w:hAnsi="Segoe UI" w:cs="Segoe UI"/>
+          <w:color w:val="374151"/>
+          <w:shd w:val="clear" w:color="auto" w:fill="F7F7F8"/>
+        </w:rPr>
+      </w:pPr>
+      <w:proofErr w:type="spellStart"/>
+      <w:r>
+        <w:rPr>
+          <w:rFonts w:ascii="Segoe UI" w:hAnsi="Segoe UI" w:cs="Segoe UI"/>
+          <w:color w:val="374151"/>
+          <w:shd w:val="clear" w:color="auto" w:fill="F7F7F8"/>
+        </w:rPr>
+        <w:t>Nodemon</w:t>
+      </w:r>
+      <w:proofErr w:type="spellEnd"/>
+      <w:r>
+        <w:rPr>
+          <w:rFonts w:ascii="Segoe UI" w:hAnsi="Segoe UI" w:cs="Segoe UI"/>
+          <w:color w:val="374151"/>
+          <w:shd w:val="clear" w:color="auto" w:fill="F7F7F8"/>
+        </w:rPr>
+        <w:t xml:space="preserve"> est un outil de développement pour les applications Node.js qui surveille les modifications des fichiers du projet et redémarre automatiquement l'application à chaque fois qu'un changement est détecté.</w:t>
+      </w:r>
+    </w:p>
+    <w:p>
+      <w:pPr>
+        <w:rPr>
+          <w:rFonts w:ascii="Segoe UI" w:hAnsi="Segoe UI" w:cs="Segoe UI"/>
+          <w:color w:val="374151"/>
+          <w:shd w:val="clear" w:color="auto" w:fill="F7F7F8"/>
+        </w:rPr>
+      </w:pPr>
+    </w:p>
+    <w:p>
+      <w:pPr>
+        <w:shd w:val="clear" w:color="auto" w:fill="1F1F1F"/>
+        <w:spacing w:after="0" w:line="285" w:lineRule="atLeast"/>
+        <w:rPr>
+          <w:rFonts w:ascii="Consolas" w:eastAsia="Times New Roman" w:hAnsi="Consolas" w:cs="Times New Roman"/>
+          <w:color w:val="CCCCCC"/>
+          <w:sz w:val="21"/>
+          <w:szCs w:val="21"/>
+          <w:lang w:val="en-US" w:eastAsia="fr-FR"/>
+        </w:rPr>
+      </w:pPr>
+      <w:r>
+        <w:rPr>
+          <w:rFonts w:ascii="Consolas" w:eastAsia="Times New Roman" w:hAnsi="Consolas" w:cs="Times New Roman"/>
+          <w:color w:val="9CDCFE"/>
+          <w:sz w:val="21"/>
+          <w:szCs w:val="21"/>
+          <w:lang w:val="en-US" w:eastAsia="fr-FR"/>
+        </w:rPr>
+        <w:t>"scripts"</w:t>
+      </w:r>
+      <w:r>
+        <w:rPr>
+          <w:rFonts w:ascii="Consolas" w:eastAsia="Times New Roman" w:hAnsi="Consolas" w:cs="Times New Roman"/>
+          <w:color w:val="CCCCCC"/>
+          <w:sz w:val="21"/>
+          <w:szCs w:val="21"/>
+          <w:lang w:val="en-US" w:eastAsia="fr-FR"/>
+        </w:rPr>
+        <w:t>: {</w:t>
+      </w:r>
+    </w:p>
+    <w:p>
+      <w:pPr>
+        <w:shd w:val="clear" w:color="auto" w:fill="1F1F1F"/>
+        <w:spacing w:after="0" w:line="285" w:lineRule="atLeast"/>
+        <w:rPr>
+          <w:rFonts w:ascii="Consolas" w:eastAsia="Times New Roman" w:hAnsi="Consolas" w:cs="Times New Roman"/>
+          <w:color w:val="CCCCCC"/>
+          <w:sz w:val="21"/>
+          <w:szCs w:val="21"/>
+          <w:lang w:val="en-US" w:eastAsia="fr-FR"/>
+        </w:rPr>
+      </w:pPr>
+      <w:r>
+        <w:rPr>
+          <w:rFonts w:ascii="Consolas" w:eastAsia="Times New Roman" w:hAnsi="Consolas" w:cs="Times New Roman"/>
+          <w:color w:val="CCCCCC"/>
+          <w:sz w:val="21"/>
+          <w:szCs w:val="21"/>
+          <w:lang w:val="en-US" w:eastAsia="fr-FR"/>
+        </w:rPr>
+        <w:t xml:space="preserve">    </w:t>
+      </w:r>
+      <w:r>
+        <w:rPr>
+          <w:rFonts w:ascii="Consolas" w:eastAsia="Times New Roman" w:hAnsi="Consolas" w:cs="Times New Roman"/>
+          <w:color w:val="9CDCFE"/>
+          <w:sz w:val="21"/>
+          <w:szCs w:val="21"/>
+          <w:lang w:val="en-US" w:eastAsia="fr-FR"/>
+        </w:rPr>
+        <w:t>"start"</w:t>
+      </w:r>
+      <w:r>
+        <w:rPr>
+          <w:rFonts w:ascii="Consolas" w:eastAsia="Times New Roman" w:hAnsi="Consolas" w:cs="Times New Roman"/>
+          <w:color w:val="CCCCCC"/>
+          <w:sz w:val="21"/>
+          <w:szCs w:val="21"/>
+          <w:lang w:val="en-US" w:eastAsia="fr-FR"/>
+        </w:rPr>
+        <w:t xml:space="preserve">: </w:t>
+      </w:r>
+      <w:r>
+        <w:rPr>
+          <w:rFonts w:ascii="Consolas" w:eastAsia="Times New Roman" w:hAnsi="Consolas" w:cs="Times New Roman"/>
+          <w:color w:val="CE9178"/>
+          <w:sz w:val="21"/>
+          <w:szCs w:val="21"/>
+          <w:lang w:val="en-US" w:eastAsia="fr-FR"/>
+        </w:rPr>
+        <w:t>"</w:t>
+      </w:r>
+      <w:proofErr w:type="spellStart"/>
+      <w:r>
+        <w:rPr>
+          <w:rFonts w:ascii="Consolas" w:eastAsia="Times New Roman" w:hAnsi="Consolas" w:cs="Times New Roman"/>
+          <w:color w:val="CE9178"/>
+          <w:sz w:val="21"/>
+          <w:szCs w:val="21"/>
+          <w:lang w:val="en-US" w:eastAsia="fr-FR"/>
+        </w:rPr>
+        <w:t>nodemon</w:t>
+      </w:r>
+      <w:proofErr w:type="spellEnd"/>
+      <w:r>
+        <w:rPr>
+          <w:rFonts w:ascii="Consolas" w:eastAsia="Times New Roman" w:hAnsi="Consolas" w:cs="Times New Roman"/>
+          <w:color w:val="CE9178"/>
+          <w:sz w:val="21"/>
+          <w:szCs w:val="21"/>
+          <w:lang w:val="en-US" w:eastAsia="fr-FR"/>
+        </w:rPr>
+        <w:t xml:space="preserve"> server"</w:t>
+      </w:r>
+      <w:r>
+        <w:rPr>
+          <w:rFonts w:ascii="Consolas" w:eastAsia="Times New Roman" w:hAnsi="Consolas" w:cs="Times New Roman"/>
+          <w:color w:val="CCCCCC"/>
+          <w:sz w:val="21"/>
+          <w:szCs w:val="21"/>
+          <w:lang w:val="en-US" w:eastAsia="fr-FR"/>
+        </w:rPr>
+        <w:t>,</w:t>
+      </w:r>
+    </w:p>
+    <w:p>
+      <w:pPr>
+        <w:shd w:val="clear" w:color="auto" w:fill="1F1F1F"/>
+        <w:spacing w:after="0" w:line="285" w:lineRule="atLeast"/>
+        <w:rPr>
+          <w:rFonts w:ascii="Consolas" w:eastAsia="Times New Roman" w:hAnsi="Consolas" w:cs="Times New Roman"/>
+          <w:color w:val="CCCCCC"/>
+          <w:sz w:val="21"/>
+          <w:szCs w:val="21"/>
+          <w:lang w:val="en-US" w:eastAsia="fr-FR"/>
+        </w:rPr>
+      </w:pPr>
+      <w:r>
+        <w:rPr>
+          <w:rFonts w:ascii="Consolas" w:eastAsia="Times New Roman" w:hAnsi="Consolas" w:cs="Times New Roman"/>
+          <w:color w:val="CCCCCC"/>
+          <w:sz w:val="21"/>
+          <w:szCs w:val="21"/>
+          <w:lang w:val="en-US" w:eastAsia="fr-FR"/>
+        </w:rPr>
+        <w:t xml:space="preserve">    </w:t>
+      </w:r>
+      <w:r>
+        <w:rPr>
+          <w:rFonts w:ascii="Consolas" w:eastAsia="Times New Roman" w:hAnsi="Consolas" w:cs="Times New Roman"/>
+          <w:color w:val="9CDCFE"/>
+          <w:sz w:val="21"/>
+          <w:szCs w:val="21"/>
+          <w:lang w:val="en-US" w:eastAsia="fr-FR"/>
+        </w:rPr>
+        <w:t>"test"</w:t>
+      </w:r>
+      <w:r>
+        <w:rPr>
+          <w:rFonts w:ascii="Consolas" w:eastAsia="Times New Roman" w:hAnsi="Consolas" w:cs="Times New Roman"/>
+          <w:color w:val="CCCCCC"/>
+          <w:sz w:val="21"/>
+          <w:szCs w:val="21"/>
+          <w:lang w:val="en-US" w:eastAsia="fr-FR"/>
+        </w:rPr>
+        <w:t xml:space="preserve">: </w:t>
+      </w:r>
+      <w:r>
+        <w:rPr>
+          <w:rFonts w:ascii="Consolas" w:eastAsia="Times New Roman" w:hAnsi="Consolas" w:cs="Times New Roman"/>
+          <w:color w:val="CE9178"/>
+          <w:sz w:val="21"/>
+          <w:szCs w:val="21"/>
+          <w:lang w:val="en-US" w:eastAsia="fr-FR"/>
+        </w:rPr>
+        <w:t xml:space="preserve">"echo </w:t>
+      </w:r>
+      <w:r>
+        <w:rPr>
+          <w:rFonts w:ascii="Consolas" w:eastAsia="Times New Roman" w:hAnsi="Consolas" w:cs="Times New Roman"/>
+          <w:color w:val="D7BA7D"/>
+          <w:sz w:val="21"/>
+          <w:szCs w:val="21"/>
+          <w:lang w:val="en-US" w:eastAsia="fr-FR"/>
+        </w:rPr>
+        <w:t>\"</w:t>
+      </w:r>
+      <w:r>
+        <w:rPr>
+          <w:rFonts w:ascii="Consolas" w:eastAsia="Times New Roman" w:hAnsi="Consolas" w:cs="Times New Roman"/>
+          <w:color w:val="CE9178"/>
+          <w:sz w:val="21"/>
+          <w:szCs w:val="21"/>
+          <w:lang w:val="en-US" w:eastAsia="fr-FR"/>
+        </w:rPr>
+        <w:t>Error: no test specified</w:t>
+      </w:r>
+      <w:r>
+        <w:rPr>
+          <w:rFonts w:ascii="Consolas" w:eastAsia="Times New Roman" w:hAnsi="Consolas" w:cs="Times New Roman"/>
+          <w:color w:val="D7BA7D"/>
+          <w:sz w:val="21"/>
+          <w:szCs w:val="21"/>
+          <w:lang w:val="en-US" w:eastAsia="fr-FR"/>
+        </w:rPr>
+        <w:t>\"</w:t>
+      </w:r>
+      <w:r>
+        <w:rPr>
+          <w:rFonts w:ascii="Consolas" w:eastAsia="Times New Roman" w:hAnsi="Consolas" w:cs="Times New Roman"/>
+          <w:color w:val="CE9178"/>
+          <w:sz w:val="21"/>
+          <w:szCs w:val="21"/>
+          <w:lang w:val="en-US" w:eastAsia="fr-FR"/>
+        </w:rPr>
+        <w:t xml:space="preserve"> &amp;&amp; exit </w:t>
+      </w:r>
+      <w:proofErr w:type="gramStart"/>
+      <w:r>
+        <w:rPr>
+          <w:rFonts w:ascii="Consolas" w:eastAsia="Times New Roman" w:hAnsi="Consolas" w:cs="Times New Roman"/>
+          <w:color w:val="CE9178"/>
+          <w:sz w:val="21"/>
+          <w:szCs w:val="21"/>
+          <w:lang w:val="en-US" w:eastAsia="fr-FR"/>
+        </w:rPr>
+        <w:t>1</w:t>
+      </w:r>
+      <w:proofErr w:type="gramEnd"/>
+      <w:r>
+        <w:rPr>
+          <w:rFonts w:ascii="Consolas" w:eastAsia="Times New Roman" w:hAnsi="Consolas" w:cs="Times New Roman"/>
+          <w:color w:val="CE9178"/>
+          <w:sz w:val="21"/>
+          <w:szCs w:val="21"/>
+          <w:lang w:val="en-US" w:eastAsia="fr-FR"/>
+        </w:rPr>
+        <w:t>"</w:t>
+      </w:r>
+    </w:p>
+    <w:p>
+      <w:pPr>
+        <w:shd w:val="clear" w:color="auto" w:fill="1F1F1F"/>
+        <w:spacing w:after="0" w:line="285" w:lineRule="atLeast"/>
+        <w:rPr>
+          <w:rFonts w:ascii="Consolas" w:eastAsia="Times New Roman" w:hAnsi="Consolas" w:cs="Times New Roman"/>
+          <w:color w:val="CCCCCC"/>
+          <w:sz w:val="21"/>
+          <w:szCs w:val="21"/>
+          <w:lang w:eastAsia="fr-FR"/>
+        </w:rPr>
+      </w:pPr>
+      <w:r>
+        <w:rPr>
+          <w:rFonts w:ascii="Consolas" w:eastAsia="Times New Roman" w:hAnsi="Consolas" w:cs="Times New Roman"/>
+          <w:color w:val="CCCCCC"/>
+          <w:sz w:val="21"/>
+          <w:szCs w:val="21"/>
+          <w:lang w:val="en-US" w:eastAsia="fr-FR"/>
+        </w:rPr>
+        <w:t xml:space="preserve">  </w:t>
+      </w:r>
+      <w:r>
+        <w:rPr>
+          <w:rFonts w:ascii="Consolas" w:eastAsia="Times New Roman" w:hAnsi="Consolas" w:cs="Times New Roman"/>
+          <w:color w:val="CCCCCC"/>
+          <w:sz w:val="21"/>
+          <w:szCs w:val="21"/>
+          <w:lang w:eastAsia="fr-FR"/>
+        </w:rPr>
+        <w:t>},</w:t>
+      </w:r>
+    </w:p>
+    <w:p>
+      <w:pPr>
+        <w:ind w:firstLine="708"/>
+        <w:rPr>
+          <w:rFonts w:ascii="Segoe UI" w:hAnsi="Segoe UI" w:cs="Segoe UI"/>
+          <w:color w:val="374151"/>
+          <w:shd w:val="clear" w:color="auto" w:fill="F7F7F8"/>
+        </w:rPr>
+      </w:pPr>
+    </w:p>
+    <w:p>
+      <w:pPr>
+        <w:pStyle w:val="Paragraphedeliste"/>
+        <w:numPr>
+          <w:ilvl w:val="1"/>
+          <w:numId w:val="9"/>
+        </w:numPr>
+        <w:rPr>
+          <w:rFonts w:ascii="Segoe UI" w:hAnsi="Segoe UI" w:cs="Segoe UI"/>
+          <w:color w:val="00B050"/>
+          <w:shd w:val="clear" w:color="auto" w:fill="F7F7F8"/>
+        </w:rPr>
+      </w:pPr>
+      <w:r>
+        <w:rPr>
+          <w:rFonts w:ascii="Segoe UI" w:hAnsi="Segoe UI" w:cs="Segoe UI"/>
+          <w:color w:val="00B050"/>
+          <w:shd w:val="clear" w:color="auto" w:fill="F7F7F8"/>
+        </w:rPr>
+        <w:t>Morgan</w:t>
+      </w:r>
+    </w:p>
+    <w:p>
+      <w:pPr>
+        <w:rPr>
+          <w:b/>
+          <w:bCs/>
+          <w:color w:val="0070C0"/>
+          <w:sz w:val="24"/>
+          <w:szCs w:val="24"/>
+          <w:lang w:val="en-US"/>
+        </w:rPr>
+      </w:pPr>
+      <w:proofErr w:type="spellStart"/>
+      <w:r>
+        <w:rPr>
+          <w:b/>
+          <w:bCs/>
+          <w:color w:val="0070C0"/>
+          <w:sz w:val="24"/>
+          <w:szCs w:val="24"/>
+          <w:lang w:val="en-US"/>
+        </w:rPr>
+        <w:t>npm</w:t>
+      </w:r>
+      <w:proofErr w:type="spellEnd"/>
+      <w:r>
+        <w:rPr>
+          <w:b/>
+          <w:bCs/>
+          <w:color w:val="0070C0"/>
+          <w:sz w:val="24"/>
+          <w:szCs w:val="24"/>
+          <w:lang w:val="en-US"/>
+        </w:rPr>
+        <w:t xml:space="preserve"> </w:t>
+      </w:r>
+      <w:proofErr w:type="spellStart"/>
+      <w:r>
+        <w:rPr>
+          <w:b/>
+          <w:bCs/>
+          <w:color w:val="0070C0"/>
+          <w:sz w:val="24"/>
+          <w:szCs w:val="24"/>
+          <w:lang w:val="en-US"/>
+        </w:rPr>
+        <w:t>i</w:t>
+      </w:r>
+      <w:proofErr w:type="spellEnd"/>
+      <w:r>
+        <w:rPr>
+          <w:b/>
+          <w:bCs/>
+          <w:color w:val="0070C0"/>
+          <w:sz w:val="24"/>
+          <w:szCs w:val="24"/>
+          <w:lang w:val="en-US"/>
+        </w:rPr>
+        <w:t xml:space="preserve"> </w:t>
+      </w:r>
+      <w:r>
+        <w:rPr>
+          <w:b/>
+          <w:bCs/>
+          <w:color w:val="0070C0"/>
+          <w:sz w:val="24"/>
+          <w:szCs w:val="24"/>
+          <w:lang w:val="en-US"/>
+        </w:rPr>
+        <w:t>morgan</w:t>
+      </w:r>
+    </w:p>
+    <w:p>
+      <w:pPr>
+        <w:rPr>
+          <w:rFonts w:ascii="Segoe UI" w:hAnsi="Segoe UI" w:cs="Segoe UI"/>
+          <w:color w:val="374151"/>
+          <w:shd w:val="clear" w:color="auto" w:fill="F7F7F8"/>
+        </w:rPr>
+      </w:pPr>
+      <w:r>
+        <w:rPr>
+          <w:rFonts w:ascii="Segoe UI" w:hAnsi="Segoe UI" w:cs="Segoe UI"/>
+          <w:color w:val="374151"/>
+          <w:shd w:val="clear" w:color="auto" w:fill="F7F7F8"/>
+        </w:rPr>
+        <w:t>Lorsque vous utilisez Morgan dans votre application, il enregistre automatiquement des informations sur chaque requête HTTP entrante, telles que l'adresse IP de l'utilisateur, la méthode HTTP utilisée (GET, POST, etc.), l'URL demandée, le code de statut HTTP de la réponse, le temps de réponse, etc. Ces informations sont ensuite écrites dans la console, dans un fichier de journal ou envoyées à un service de journalisation tiers.</w:t>
+      </w:r>
+    </w:p>
+    <w:p>
+      <w:pPr>
+        <w:rPr>
+          <w:rFonts w:ascii="Segoe UI" w:hAnsi="Segoe UI" w:cs="Segoe UI"/>
+          <w:color w:val="374151"/>
+          <w:shd w:val="clear" w:color="auto" w:fill="F7F7F8"/>
+        </w:rPr>
+      </w:pPr>
+      <w:r>
+        <w:rPr>
+          <w:rFonts w:ascii="Segoe UI" w:hAnsi="Segoe UI" w:cs="Segoe UI"/>
+          <w:color w:val="374151"/>
+          <w:shd w:val="clear" w:color="auto" w:fill="F7F7F8"/>
+        </w:rPr>
+        <w:t xml:space="preserve">Ensuite, vous pouvez utiliser la fonction </w:t>
+      </w:r>
+      <w:proofErr w:type="spellStart"/>
+      <w:proofErr w:type="gramStart"/>
+      <w:r>
+        <w:rPr>
+          <w:rStyle w:val="CodeHTML"/>
+          <w:rFonts w:ascii="Ubuntu Mono" w:eastAsiaTheme="minorHAnsi" w:hAnsi="Ubuntu Mono"/>
+          <w:b/>
+          <w:bCs/>
+          <w:sz w:val="21"/>
+          <w:szCs w:val="21"/>
+          <w:bdr w:val="single" w:sz="2" w:space="0" w:color="D9D9E3" w:frame="1"/>
+          <w:shd w:val="clear" w:color="auto" w:fill="F7F7F8"/>
+        </w:rPr>
+        <w:t>morgan</w:t>
+      </w:r>
+      <w:proofErr w:type="spellEnd"/>
+      <w:r>
+        <w:rPr>
+          <w:rStyle w:val="CodeHTML"/>
+          <w:rFonts w:ascii="Ubuntu Mono" w:eastAsiaTheme="minorHAnsi" w:hAnsi="Ubuntu Mono"/>
+          <w:b/>
+          <w:bCs/>
+          <w:sz w:val="21"/>
+          <w:szCs w:val="21"/>
+          <w:bdr w:val="single" w:sz="2" w:space="0" w:color="D9D9E3" w:frame="1"/>
+          <w:shd w:val="clear" w:color="auto" w:fill="F7F7F8"/>
+        </w:rPr>
+        <w:t>(</w:t>
+      </w:r>
+      <w:proofErr w:type="gramEnd"/>
+      <w:r>
+        <w:rPr>
+          <w:rStyle w:val="CodeHTML"/>
+          <w:rFonts w:ascii="Ubuntu Mono" w:eastAsiaTheme="minorHAnsi" w:hAnsi="Ubuntu Mono"/>
+          <w:b/>
+          <w:bCs/>
+          <w:sz w:val="21"/>
+          <w:szCs w:val="21"/>
+          <w:bdr w:val="single" w:sz="2" w:space="0" w:color="D9D9E3" w:frame="1"/>
+          <w:shd w:val="clear" w:color="auto" w:fill="F7F7F8"/>
+        </w:rPr>
+        <w:t>)</w:t>
+      </w:r>
+      <w:r>
+        <w:rPr>
+          <w:rFonts w:ascii="Segoe UI" w:hAnsi="Segoe UI" w:cs="Segoe UI"/>
+          <w:color w:val="374151"/>
+          <w:shd w:val="clear" w:color="auto" w:fill="F7F7F8"/>
+        </w:rPr>
+        <w:t xml:space="preserve"> pour ajouter le middleware à votre application. Voici un exemple de code pour enregistrer les informations de journalisation dans la console :</w:t>
+      </w:r>
+    </w:p>
+    <w:p>
+      <w:pPr>
+        <w:shd w:val="clear" w:color="auto" w:fill="1F1F1F"/>
+        <w:spacing w:after="0" w:line="285" w:lineRule="atLeast"/>
+        <w:rPr>
+          <w:rFonts w:ascii="Consolas" w:eastAsia="Times New Roman" w:hAnsi="Consolas" w:cs="Times New Roman"/>
+          <w:color w:val="CCCCCC"/>
+          <w:sz w:val="21"/>
+          <w:szCs w:val="21"/>
+          <w:lang w:val="en-US" w:eastAsia="fr-FR"/>
+        </w:rPr>
+      </w:pPr>
+      <w:r>
+        <w:rPr>
+          <w:rFonts w:ascii="Consolas" w:eastAsia="Times New Roman" w:hAnsi="Consolas" w:cs="Times New Roman"/>
+          <w:color w:val="569CD6"/>
+          <w:sz w:val="21"/>
+          <w:szCs w:val="21"/>
+          <w:lang w:val="en-US" w:eastAsia="fr-FR"/>
+        </w:rPr>
+        <w:t>const</w:t>
+      </w:r>
+      <w:r>
+        <w:rPr>
+          <w:rFonts w:ascii="Consolas" w:eastAsia="Times New Roman" w:hAnsi="Consolas" w:cs="Times New Roman"/>
+          <w:color w:val="CCCCCC"/>
+          <w:sz w:val="21"/>
+          <w:szCs w:val="21"/>
+          <w:lang w:val="en-US" w:eastAsia="fr-FR"/>
+        </w:rPr>
+        <w:t xml:space="preserve"> </w:t>
+      </w:r>
+      <w:r>
+        <w:rPr>
+          <w:rFonts w:ascii="Consolas" w:eastAsia="Times New Roman" w:hAnsi="Consolas" w:cs="Times New Roman"/>
+          <w:color w:val="4FC1FF"/>
+          <w:sz w:val="21"/>
+          <w:szCs w:val="21"/>
+          <w:lang w:val="en-US" w:eastAsia="fr-FR"/>
+        </w:rPr>
+        <w:t>app</w:t>
+      </w:r>
+      <w:r>
+        <w:rPr>
+          <w:rFonts w:ascii="Consolas" w:eastAsia="Times New Roman" w:hAnsi="Consolas" w:cs="Times New Roman"/>
+          <w:color w:val="CCCCCC"/>
+          <w:sz w:val="21"/>
+          <w:szCs w:val="21"/>
+          <w:lang w:val="en-US" w:eastAsia="fr-FR"/>
+        </w:rPr>
+        <w:t xml:space="preserve"> </w:t>
+      </w:r>
+      <w:r>
+        <w:rPr>
+          <w:rFonts w:ascii="Consolas" w:eastAsia="Times New Roman" w:hAnsi="Consolas" w:cs="Times New Roman"/>
+          <w:color w:val="D4D4D4"/>
+          <w:sz w:val="21"/>
+          <w:szCs w:val="21"/>
+          <w:lang w:val="en-US" w:eastAsia="fr-FR"/>
+        </w:rPr>
+        <w:t>=</w:t>
+      </w:r>
+      <w:r>
+        <w:rPr>
+          <w:rFonts w:ascii="Consolas" w:eastAsia="Times New Roman" w:hAnsi="Consolas" w:cs="Times New Roman"/>
+          <w:color w:val="CCCCCC"/>
+          <w:sz w:val="21"/>
+          <w:szCs w:val="21"/>
+          <w:lang w:val="en-US" w:eastAsia="fr-FR"/>
+        </w:rPr>
+        <w:t xml:space="preserve"> </w:t>
+      </w:r>
+      <w:proofErr w:type="gramStart"/>
+      <w:r>
+        <w:rPr>
+          <w:rFonts w:ascii="Consolas" w:eastAsia="Times New Roman" w:hAnsi="Consolas" w:cs="Times New Roman"/>
+          <w:color w:val="DCDCAA"/>
+          <w:sz w:val="21"/>
+          <w:szCs w:val="21"/>
+          <w:lang w:val="en-US" w:eastAsia="fr-FR"/>
+        </w:rPr>
+        <w:t>express</w:t>
+      </w:r>
+      <w:r>
+        <w:rPr>
+          <w:rFonts w:ascii="Consolas" w:eastAsia="Times New Roman" w:hAnsi="Consolas" w:cs="Times New Roman"/>
+          <w:color w:val="CCCCCC"/>
+          <w:sz w:val="21"/>
+          <w:szCs w:val="21"/>
+          <w:lang w:val="en-US" w:eastAsia="fr-FR"/>
+        </w:rPr>
+        <w:t>(</w:t>
+      </w:r>
+      <w:proofErr w:type="gramEnd"/>
+      <w:r>
+        <w:rPr>
+          <w:rFonts w:ascii="Consolas" w:eastAsia="Times New Roman" w:hAnsi="Consolas" w:cs="Times New Roman"/>
+          <w:color w:val="CCCCCC"/>
+          <w:sz w:val="21"/>
+          <w:szCs w:val="21"/>
+          <w:lang w:val="en-US" w:eastAsia="fr-FR"/>
+        </w:rPr>
+        <w:t>);</w:t>
+      </w:r>
+    </w:p>
+    <w:p>
+      <w:pPr>
+        <w:shd w:val="clear" w:color="auto" w:fill="1F1F1F"/>
+        <w:spacing w:after="0" w:line="285" w:lineRule="atLeast"/>
+        <w:rPr>
+          <w:rFonts w:ascii="Consolas" w:eastAsia="Times New Roman" w:hAnsi="Consolas" w:cs="Times New Roman"/>
+          <w:color w:val="CCCCCC"/>
+          <w:sz w:val="21"/>
+          <w:szCs w:val="21"/>
+          <w:lang w:val="en-US" w:eastAsia="fr-FR"/>
+        </w:rPr>
+      </w:pPr>
+    </w:p>
+    <w:p>
+      <w:pPr>
+        <w:shd w:val="clear" w:color="auto" w:fill="1F1F1F"/>
+        <w:spacing w:after="0" w:line="285" w:lineRule="atLeast"/>
+        <w:rPr>
+          <w:rFonts w:ascii="Consolas" w:eastAsia="Times New Roman" w:hAnsi="Consolas" w:cs="Times New Roman"/>
+          <w:color w:val="CCCCCC"/>
+          <w:sz w:val="21"/>
+          <w:szCs w:val="21"/>
+          <w:lang w:val="en-US" w:eastAsia="fr-FR"/>
+        </w:rPr>
+      </w:pPr>
+      <w:proofErr w:type="spellStart"/>
+      <w:r>
+        <w:rPr>
+          <w:rFonts w:ascii="Consolas" w:eastAsia="Times New Roman" w:hAnsi="Consolas" w:cs="Times New Roman"/>
+          <w:color w:val="4FC1FF"/>
+          <w:sz w:val="21"/>
+          <w:szCs w:val="21"/>
+          <w:lang w:val="en-US" w:eastAsia="fr-FR"/>
+        </w:rPr>
+        <w:t>app</w:t>
+      </w:r>
+      <w:r>
+        <w:rPr>
+          <w:rFonts w:ascii="Consolas" w:eastAsia="Times New Roman" w:hAnsi="Consolas" w:cs="Times New Roman"/>
+          <w:color w:val="CCCCCC"/>
+          <w:sz w:val="21"/>
+          <w:szCs w:val="21"/>
+          <w:lang w:val="en-US" w:eastAsia="fr-FR"/>
+        </w:rPr>
+        <w:t>.</w:t>
+      </w:r>
+      <w:r>
+        <w:rPr>
+          <w:rFonts w:ascii="Consolas" w:eastAsia="Times New Roman" w:hAnsi="Consolas" w:cs="Times New Roman"/>
+          <w:color w:val="DCDCAA"/>
+          <w:sz w:val="21"/>
+          <w:szCs w:val="21"/>
+          <w:lang w:val="en-US" w:eastAsia="fr-FR"/>
+        </w:rPr>
+        <w:t>use</w:t>
+      </w:r>
+      <w:proofErr w:type="spellEnd"/>
+      <w:r>
+        <w:rPr>
+          <w:rFonts w:ascii="Consolas" w:eastAsia="Times New Roman" w:hAnsi="Consolas" w:cs="Times New Roman"/>
+          <w:color w:val="CCCCCC"/>
+          <w:sz w:val="21"/>
+          <w:szCs w:val="21"/>
+          <w:lang w:val="en-US" w:eastAsia="fr-FR"/>
+        </w:rPr>
+        <w:t>(</w:t>
+      </w:r>
+      <w:r>
+        <w:rPr>
+          <w:rFonts w:ascii="Consolas" w:eastAsia="Times New Roman" w:hAnsi="Consolas" w:cs="Times New Roman"/>
+          <w:color w:val="DCDCAA"/>
+          <w:sz w:val="21"/>
+          <w:szCs w:val="21"/>
+          <w:lang w:val="en-US" w:eastAsia="fr-FR"/>
+        </w:rPr>
+        <w:t>morgan</w:t>
+      </w:r>
+      <w:r>
+        <w:rPr>
+          <w:rFonts w:ascii="Consolas" w:eastAsia="Times New Roman" w:hAnsi="Consolas" w:cs="Times New Roman"/>
+          <w:color w:val="CCCCCC"/>
+          <w:sz w:val="21"/>
+          <w:szCs w:val="21"/>
+          <w:lang w:val="en-US" w:eastAsia="fr-FR"/>
+        </w:rPr>
+        <w:t>(</w:t>
+      </w:r>
+      <w:r>
+        <w:rPr>
+          <w:rFonts w:ascii="Consolas" w:eastAsia="Times New Roman" w:hAnsi="Consolas" w:cs="Times New Roman"/>
+          <w:color w:val="CE9178"/>
+          <w:sz w:val="21"/>
+          <w:szCs w:val="21"/>
+          <w:lang w:val="en-US" w:eastAsia="fr-FR"/>
+        </w:rPr>
+        <w:t>'dev'</w:t>
+      </w:r>
+      <w:r>
+        <w:rPr>
+          <w:rFonts w:ascii="Consolas" w:eastAsia="Times New Roman" w:hAnsi="Consolas" w:cs="Times New Roman"/>
+          <w:color w:val="CCCCCC"/>
+          <w:sz w:val="21"/>
+          <w:szCs w:val="21"/>
+          <w:lang w:val="en-US" w:eastAsia="fr-FR"/>
+        </w:rPr>
+        <w:t>)</w:t>
+      </w:r>
+      <w:proofErr w:type="gramStart"/>
+      <w:r>
+        <w:rPr>
+          <w:rFonts w:ascii="Consolas" w:eastAsia="Times New Roman" w:hAnsi="Consolas" w:cs="Times New Roman"/>
+          <w:color w:val="CCCCCC"/>
+          <w:sz w:val="21"/>
+          <w:szCs w:val="21"/>
+          <w:lang w:val="en-US" w:eastAsia="fr-FR"/>
+        </w:rPr>
+        <w:t>);</w:t>
+      </w:r>
+      <w:proofErr w:type="gramEnd"/>
+    </w:p>
+    <w:p>
+      <w:pPr>
+        <w:shd w:val="clear" w:color="auto" w:fill="1F1F1F"/>
+        <w:spacing w:after="0" w:line="285" w:lineRule="atLeast"/>
+        <w:rPr>
+          <w:rFonts w:ascii="Consolas" w:eastAsia="Times New Roman" w:hAnsi="Consolas" w:cs="Times New Roman"/>
+          <w:color w:val="CCCCCC"/>
+          <w:sz w:val="21"/>
+          <w:szCs w:val="21"/>
+          <w:lang w:val="en-US" w:eastAsia="fr-FR"/>
+        </w:rPr>
+      </w:pPr>
+    </w:p>
+    <w:p>
+      <w:pPr>
+        <w:shd w:val="clear" w:color="auto" w:fill="1F1F1F"/>
+        <w:spacing w:after="0" w:line="285" w:lineRule="atLeast"/>
+        <w:rPr>
+          <w:rFonts w:ascii="Consolas" w:eastAsia="Times New Roman" w:hAnsi="Consolas" w:cs="Times New Roman"/>
+          <w:color w:val="CCCCCC"/>
+          <w:sz w:val="21"/>
+          <w:szCs w:val="21"/>
+          <w:lang w:val="en-US" w:eastAsia="fr-FR"/>
+        </w:rPr>
+      </w:pPr>
+      <w:proofErr w:type="spellStart"/>
+      <w:proofErr w:type="gramStart"/>
+      <w:r>
+        <w:rPr>
+          <w:rFonts w:ascii="Consolas" w:eastAsia="Times New Roman" w:hAnsi="Consolas" w:cs="Times New Roman"/>
+          <w:color w:val="4FC1FF"/>
+          <w:sz w:val="21"/>
+          <w:szCs w:val="21"/>
+          <w:lang w:val="en-US" w:eastAsia="fr-FR"/>
+        </w:rPr>
+        <w:t>app</w:t>
+      </w:r>
+      <w:r>
+        <w:rPr>
+          <w:rFonts w:ascii="Consolas" w:eastAsia="Times New Roman" w:hAnsi="Consolas" w:cs="Times New Roman"/>
+          <w:color w:val="CCCCCC"/>
+          <w:sz w:val="21"/>
+          <w:szCs w:val="21"/>
+          <w:lang w:val="en-US" w:eastAsia="fr-FR"/>
+        </w:rPr>
+        <w:t>.</w:t>
+      </w:r>
+      <w:r>
+        <w:rPr>
+          <w:rFonts w:ascii="Consolas" w:eastAsia="Times New Roman" w:hAnsi="Consolas" w:cs="Times New Roman"/>
+          <w:color w:val="DCDCAA"/>
+          <w:sz w:val="21"/>
+          <w:szCs w:val="21"/>
+          <w:lang w:val="en-US" w:eastAsia="fr-FR"/>
+        </w:rPr>
+        <w:t>get</w:t>
+      </w:r>
+      <w:proofErr w:type="spellEnd"/>
+      <w:r>
+        <w:rPr>
+          <w:rFonts w:ascii="Consolas" w:eastAsia="Times New Roman" w:hAnsi="Consolas" w:cs="Times New Roman"/>
+          <w:color w:val="CCCCCC"/>
+          <w:sz w:val="21"/>
+          <w:szCs w:val="21"/>
+          <w:lang w:val="en-US" w:eastAsia="fr-FR"/>
+        </w:rPr>
+        <w:t>(</w:t>
+      </w:r>
+      <w:proofErr w:type="gramEnd"/>
+      <w:r>
+        <w:rPr>
+          <w:rFonts w:ascii="Consolas" w:eastAsia="Times New Roman" w:hAnsi="Consolas" w:cs="Times New Roman"/>
+          <w:color w:val="CE9178"/>
+          <w:sz w:val="21"/>
+          <w:szCs w:val="21"/>
+          <w:lang w:val="en-US" w:eastAsia="fr-FR"/>
+        </w:rPr>
+        <w:t>'/'</w:t>
+      </w:r>
+      <w:r>
+        <w:rPr>
+          <w:rFonts w:ascii="Consolas" w:eastAsia="Times New Roman" w:hAnsi="Consolas" w:cs="Times New Roman"/>
+          <w:color w:val="CCCCCC"/>
+          <w:sz w:val="21"/>
+          <w:szCs w:val="21"/>
+          <w:lang w:val="en-US" w:eastAsia="fr-FR"/>
+        </w:rPr>
+        <w:t>, (</w:t>
+      </w:r>
+      <w:r>
+        <w:rPr>
+          <w:rFonts w:ascii="Consolas" w:eastAsia="Times New Roman" w:hAnsi="Consolas" w:cs="Times New Roman"/>
+          <w:color w:val="9CDCFE"/>
+          <w:sz w:val="21"/>
+          <w:szCs w:val="21"/>
+          <w:lang w:val="en-US" w:eastAsia="fr-FR"/>
+        </w:rPr>
+        <w:t>req</w:t>
+      </w:r>
+      <w:r>
+        <w:rPr>
+          <w:rFonts w:ascii="Consolas" w:eastAsia="Times New Roman" w:hAnsi="Consolas" w:cs="Times New Roman"/>
+          <w:color w:val="CCCCCC"/>
+          <w:sz w:val="21"/>
+          <w:szCs w:val="21"/>
+          <w:lang w:val="en-US" w:eastAsia="fr-FR"/>
+        </w:rPr>
+        <w:t xml:space="preserve">, </w:t>
+      </w:r>
+      <w:r>
+        <w:rPr>
+          <w:rFonts w:ascii="Consolas" w:eastAsia="Times New Roman" w:hAnsi="Consolas" w:cs="Times New Roman"/>
+          <w:color w:val="9CDCFE"/>
+          <w:sz w:val="21"/>
+          <w:szCs w:val="21"/>
+          <w:lang w:val="en-US" w:eastAsia="fr-FR"/>
+        </w:rPr>
+        <w:t>res</w:t>
+      </w:r>
+      <w:r>
+        <w:rPr>
+          <w:rFonts w:ascii="Consolas" w:eastAsia="Times New Roman" w:hAnsi="Consolas" w:cs="Times New Roman"/>
+          <w:color w:val="CCCCCC"/>
+          <w:sz w:val="21"/>
+          <w:szCs w:val="21"/>
+          <w:lang w:val="en-US" w:eastAsia="fr-FR"/>
+        </w:rPr>
+        <w:t xml:space="preserve">) </w:t>
+      </w:r>
+      <w:r>
+        <w:rPr>
+          <w:rFonts w:ascii="Consolas" w:eastAsia="Times New Roman" w:hAnsi="Consolas" w:cs="Times New Roman"/>
+          <w:color w:val="569CD6"/>
+          <w:sz w:val="21"/>
+          <w:szCs w:val="21"/>
+          <w:lang w:val="en-US" w:eastAsia="fr-FR"/>
+        </w:rPr>
+        <w:t>=&gt;</w:t>
+      </w:r>
+      <w:r>
+        <w:rPr>
+          <w:rFonts w:ascii="Consolas" w:eastAsia="Times New Roman" w:hAnsi="Consolas" w:cs="Times New Roman"/>
+          <w:color w:val="CCCCCC"/>
+          <w:sz w:val="21"/>
+          <w:szCs w:val="21"/>
+          <w:lang w:val="en-US" w:eastAsia="fr-FR"/>
+        </w:rPr>
+        <w:t xml:space="preserve"> {</w:t>
+      </w:r>
+    </w:p>
+    <w:p>
+      <w:pPr>
+        <w:shd w:val="clear" w:color="auto" w:fill="1F1F1F"/>
+        <w:spacing w:after="0" w:line="285" w:lineRule="atLeast"/>
+        <w:rPr>
+          <w:rFonts w:ascii="Consolas" w:eastAsia="Times New Roman" w:hAnsi="Consolas" w:cs="Times New Roman"/>
+          <w:color w:val="CCCCCC"/>
+          <w:sz w:val="21"/>
+          <w:szCs w:val="21"/>
+          <w:lang w:val="en-US" w:eastAsia="fr-FR"/>
+        </w:rPr>
+      </w:pPr>
+      <w:r>
+        <w:rPr>
+          <w:rFonts w:ascii="Consolas" w:eastAsia="Times New Roman" w:hAnsi="Consolas" w:cs="Times New Roman"/>
+          <w:color w:val="CCCCCC"/>
+          <w:sz w:val="21"/>
+          <w:szCs w:val="21"/>
+          <w:lang w:val="en-US" w:eastAsia="fr-FR"/>
+        </w:rPr>
+        <w:t xml:space="preserve">  </w:t>
+      </w:r>
+      <w:proofErr w:type="spellStart"/>
+      <w:proofErr w:type="gramStart"/>
+      <w:r>
+        <w:rPr>
+          <w:rFonts w:ascii="Consolas" w:eastAsia="Times New Roman" w:hAnsi="Consolas" w:cs="Times New Roman"/>
+          <w:color w:val="9CDCFE"/>
+          <w:sz w:val="21"/>
+          <w:szCs w:val="21"/>
+          <w:lang w:val="en-US" w:eastAsia="fr-FR"/>
+        </w:rPr>
+        <w:t>res</w:t>
+      </w:r>
+      <w:r>
+        <w:rPr>
+          <w:rFonts w:ascii="Consolas" w:eastAsia="Times New Roman" w:hAnsi="Consolas" w:cs="Times New Roman"/>
+          <w:color w:val="CCCCCC"/>
+          <w:sz w:val="21"/>
+          <w:szCs w:val="21"/>
+          <w:lang w:val="en-US" w:eastAsia="fr-FR"/>
+        </w:rPr>
+        <w:t>.</w:t>
+      </w:r>
+      <w:r>
+        <w:rPr>
+          <w:rFonts w:ascii="Consolas" w:eastAsia="Times New Roman" w:hAnsi="Consolas" w:cs="Times New Roman"/>
+          <w:color w:val="DCDCAA"/>
+          <w:sz w:val="21"/>
+          <w:szCs w:val="21"/>
+          <w:lang w:val="en-US" w:eastAsia="fr-FR"/>
+        </w:rPr>
+        <w:t>send</w:t>
+      </w:r>
+      <w:proofErr w:type="spellEnd"/>
+      <w:proofErr w:type="gramEnd"/>
+      <w:r>
+        <w:rPr>
+          <w:rFonts w:ascii="Consolas" w:eastAsia="Times New Roman" w:hAnsi="Consolas" w:cs="Times New Roman"/>
+          <w:color w:val="CCCCCC"/>
+          <w:sz w:val="21"/>
+          <w:szCs w:val="21"/>
+          <w:lang w:val="en-US" w:eastAsia="fr-FR"/>
+        </w:rPr>
+        <w:t>(</w:t>
+      </w:r>
+      <w:r>
+        <w:rPr>
+          <w:rFonts w:ascii="Consolas" w:eastAsia="Times New Roman" w:hAnsi="Consolas" w:cs="Times New Roman"/>
+          <w:color w:val="CE9178"/>
+          <w:sz w:val="21"/>
+          <w:szCs w:val="21"/>
+          <w:lang w:val="en-US" w:eastAsia="fr-FR"/>
+        </w:rPr>
+        <w:t>'Hello World!'</w:t>
+      </w:r>
+      <w:r>
+        <w:rPr>
+          <w:rFonts w:ascii="Consolas" w:eastAsia="Times New Roman" w:hAnsi="Consolas" w:cs="Times New Roman"/>
+          <w:color w:val="CCCCCC"/>
+          <w:sz w:val="21"/>
+          <w:szCs w:val="21"/>
+          <w:lang w:val="en-US" w:eastAsia="fr-FR"/>
+        </w:rPr>
+        <w:t>);</w:t>
+      </w:r>
+    </w:p>
+    <w:p>
+      <w:pPr>
+        <w:shd w:val="clear" w:color="auto" w:fill="1F1F1F"/>
+        <w:spacing w:after="0" w:line="285" w:lineRule="atLeast"/>
+        <w:rPr>
+          <w:rFonts w:ascii="Consolas" w:eastAsia="Times New Roman" w:hAnsi="Consolas" w:cs="Times New Roman"/>
+          <w:color w:val="CCCCCC"/>
+          <w:sz w:val="21"/>
+          <w:szCs w:val="21"/>
+          <w:lang w:val="en-US" w:eastAsia="fr-FR"/>
+        </w:rPr>
+      </w:pPr>
+      <w:r>
+        <w:rPr>
+          <w:rFonts w:ascii="Consolas" w:eastAsia="Times New Roman" w:hAnsi="Consolas" w:cs="Times New Roman"/>
+          <w:color w:val="CCCCCC"/>
+          <w:sz w:val="21"/>
+          <w:szCs w:val="21"/>
+          <w:lang w:val="en-US" w:eastAsia="fr-FR"/>
+        </w:rPr>
+        <w:t>});</w:t>
+      </w:r>
+    </w:p>
+    <w:p>
+      <w:pPr>
+        <w:shd w:val="clear" w:color="auto" w:fill="1F1F1F"/>
+        <w:spacing w:after="0" w:line="285" w:lineRule="atLeast"/>
+        <w:rPr>
+          <w:rFonts w:ascii="Consolas" w:eastAsia="Times New Roman" w:hAnsi="Consolas" w:cs="Times New Roman"/>
+          <w:color w:val="CCCCCC"/>
+          <w:sz w:val="21"/>
+          <w:szCs w:val="21"/>
+          <w:lang w:val="en-US" w:eastAsia="fr-FR"/>
+        </w:rPr>
+      </w:pPr>
+    </w:p>
+    <w:p>
+      <w:pPr>
+        <w:shd w:val="clear" w:color="auto" w:fill="1F1F1F"/>
+        <w:spacing w:after="0" w:line="285" w:lineRule="atLeast"/>
+        <w:rPr>
+          <w:rFonts w:ascii="Consolas" w:eastAsia="Times New Roman" w:hAnsi="Consolas" w:cs="Times New Roman"/>
+          <w:color w:val="CCCCCC"/>
+          <w:sz w:val="21"/>
+          <w:szCs w:val="21"/>
+          <w:lang w:val="en-US" w:eastAsia="fr-FR"/>
+        </w:rPr>
+      </w:pPr>
+      <w:proofErr w:type="spellStart"/>
+      <w:proofErr w:type="gramStart"/>
+      <w:r>
+        <w:rPr>
+          <w:rFonts w:ascii="Consolas" w:eastAsia="Times New Roman" w:hAnsi="Consolas" w:cs="Times New Roman"/>
+          <w:color w:val="4FC1FF"/>
+          <w:sz w:val="21"/>
+          <w:szCs w:val="21"/>
+          <w:lang w:val="en-US" w:eastAsia="fr-FR"/>
+        </w:rPr>
+        <w:lastRenderedPageBreak/>
+        <w:t>app</w:t>
+      </w:r>
+      <w:r>
+        <w:rPr>
+          <w:rFonts w:ascii="Consolas" w:eastAsia="Times New Roman" w:hAnsi="Consolas" w:cs="Times New Roman"/>
+          <w:color w:val="CCCCCC"/>
+          <w:sz w:val="21"/>
+          <w:szCs w:val="21"/>
+          <w:lang w:val="en-US" w:eastAsia="fr-FR"/>
+        </w:rPr>
+        <w:t>.</w:t>
+      </w:r>
+      <w:r>
+        <w:rPr>
+          <w:rFonts w:ascii="Consolas" w:eastAsia="Times New Roman" w:hAnsi="Consolas" w:cs="Times New Roman"/>
+          <w:color w:val="DCDCAA"/>
+          <w:sz w:val="21"/>
+          <w:szCs w:val="21"/>
+          <w:lang w:val="en-US" w:eastAsia="fr-FR"/>
+        </w:rPr>
+        <w:t>listen</w:t>
+      </w:r>
+      <w:proofErr w:type="spellEnd"/>
+      <w:proofErr w:type="gramEnd"/>
+      <w:r>
+        <w:rPr>
+          <w:rFonts w:ascii="Consolas" w:eastAsia="Times New Roman" w:hAnsi="Consolas" w:cs="Times New Roman"/>
+          <w:color w:val="CCCCCC"/>
+          <w:sz w:val="21"/>
+          <w:szCs w:val="21"/>
+          <w:lang w:val="en-US" w:eastAsia="fr-FR"/>
+        </w:rPr>
+        <w:t>(</w:t>
+      </w:r>
+      <w:r>
+        <w:rPr>
+          <w:rFonts w:ascii="Consolas" w:eastAsia="Times New Roman" w:hAnsi="Consolas" w:cs="Times New Roman"/>
+          <w:color w:val="B5CEA8"/>
+          <w:sz w:val="21"/>
+          <w:szCs w:val="21"/>
+          <w:lang w:val="en-US" w:eastAsia="fr-FR"/>
+        </w:rPr>
+        <w:t>3000</w:t>
+      </w:r>
+      <w:r>
+        <w:rPr>
+          <w:rFonts w:ascii="Consolas" w:eastAsia="Times New Roman" w:hAnsi="Consolas" w:cs="Times New Roman"/>
+          <w:color w:val="CCCCCC"/>
+          <w:sz w:val="21"/>
+          <w:szCs w:val="21"/>
+          <w:lang w:val="en-US" w:eastAsia="fr-FR"/>
+        </w:rPr>
+        <w:t xml:space="preserve">, () </w:t>
+      </w:r>
+      <w:r>
+        <w:rPr>
+          <w:rFonts w:ascii="Consolas" w:eastAsia="Times New Roman" w:hAnsi="Consolas" w:cs="Times New Roman"/>
+          <w:color w:val="569CD6"/>
+          <w:sz w:val="21"/>
+          <w:szCs w:val="21"/>
+          <w:lang w:val="en-US" w:eastAsia="fr-FR"/>
+        </w:rPr>
+        <w:t>=&gt;</w:t>
+      </w:r>
+      <w:r>
+        <w:rPr>
+          <w:rFonts w:ascii="Consolas" w:eastAsia="Times New Roman" w:hAnsi="Consolas" w:cs="Times New Roman"/>
+          <w:color w:val="CCCCCC"/>
+          <w:sz w:val="21"/>
+          <w:szCs w:val="21"/>
+          <w:lang w:val="en-US" w:eastAsia="fr-FR"/>
+        </w:rPr>
+        <w:t xml:space="preserve"> {</w:t>
+      </w:r>
+    </w:p>
+    <w:p>
+      <w:pPr>
+        <w:shd w:val="clear" w:color="auto" w:fill="1F1F1F"/>
+        <w:spacing w:after="0" w:line="285" w:lineRule="atLeast"/>
+        <w:rPr>
+          <w:rFonts w:ascii="Consolas" w:eastAsia="Times New Roman" w:hAnsi="Consolas" w:cs="Times New Roman"/>
+          <w:color w:val="CCCCCC"/>
+          <w:sz w:val="21"/>
+          <w:szCs w:val="21"/>
+          <w:lang w:val="en-US" w:eastAsia="fr-FR"/>
+        </w:rPr>
+      </w:pPr>
+      <w:r>
+        <w:rPr>
+          <w:rFonts w:ascii="Consolas" w:eastAsia="Times New Roman" w:hAnsi="Consolas" w:cs="Times New Roman"/>
+          <w:color w:val="CCCCCC"/>
+          <w:sz w:val="21"/>
+          <w:szCs w:val="21"/>
+          <w:lang w:val="en-US" w:eastAsia="fr-FR"/>
+        </w:rPr>
+        <w:t xml:space="preserve">  </w:t>
+      </w:r>
+      <w:proofErr w:type="gramStart"/>
+      <w:r>
+        <w:rPr>
+          <w:rFonts w:ascii="Consolas" w:eastAsia="Times New Roman" w:hAnsi="Consolas" w:cs="Times New Roman"/>
+          <w:color w:val="9CDCFE"/>
+          <w:sz w:val="21"/>
+          <w:szCs w:val="21"/>
+          <w:lang w:val="en-US" w:eastAsia="fr-FR"/>
+        </w:rPr>
+        <w:t>console</w:t>
+      </w:r>
+      <w:r>
+        <w:rPr>
+          <w:rFonts w:ascii="Consolas" w:eastAsia="Times New Roman" w:hAnsi="Consolas" w:cs="Times New Roman"/>
+          <w:color w:val="CCCCCC"/>
+          <w:sz w:val="21"/>
+          <w:szCs w:val="21"/>
+          <w:lang w:val="en-US" w:eastAsia="fr-FR"/>
+        </w:rPr>
+        <w:t>.</w:t>
+      </w:r>
+      <w:r>
+        <w:rPr>
+          <w:rFonts w:ascii="Consolas" w:eastAsia="Times New Roman" w:hAnsi="Consolas" w:cs="Times New Roman"/>
+          <w:color w:val="DCDCAA"/>
+          <w:sz w:val="21"/>
+          <w:szCs w:val="21"/>
+          <w:lang w:val="en-US" w:eastAsia="fr-FR"/>
+        </w:rPr>
+        <w:t>log</w:t>
+      </w:r>
+      <w:r>
+        <w:rPr>
+          <w:rFonts w:ascii="Consolas" w:eastAsia="Times New Roman" w:hAnsi="Consolas" w:cs="Times New Roman"/>
+          <w:color w:val="CCCCCC"/>
+          <w:sz w:val="21"/>
+          <w:szCs w:val="21"/>
+          <w:lang w:val="en-US" w:eastAsia="fr-FR"/>
+        </w:rPr>
+        <w:t>(</w:t>
+      </w:r>
+      <w:proofErr w:type="gramEnd"/>
+      <w:r>
+        <w:rPr>
+          <w:rFonts w:ascii="Consolas" w:eastAsia="Times New Roman" w:hAnsi="Consolas" w:cs="Times New Roman"/>
+          <w:color w:val="CE9178"/>
+          <w:sz w:val="21"/>
+          <w:szCs w:val="21"/>
+          <w:lang w:val="en-US" w:eastAsia="fr-FR"/>
+        </w:rPr>
+        <w:t>'Server started on port 3000'</w:t>
+      </w:r>
+      <w:r>
+        <w:rPr>
+          <w:rFonts w:ascii="Consolas" w:eastAsia="Times New Roman" w:hAnsi="Consolas" w:cs="Times New Roman"/>
+          <w:color w:val="CCCCCC"/>
+          <w:sz w:val="21"/>
+          <w:szCs w:val="21"/>
+          <w:lang w:val="en-US" w:eastAsia="fr-FR"/>
+        </w:rPr>
+        <w:t>);</w:t>
+      </w:r>
+    </w:p>
+    <w:p>
+      <w:pPr>
+        <w:shd w:val="clear" w:color="auto" w:fill="1F1F1F"/>
+        <w:spacing w:after="0" w:line="285" w:lineRule="atLeast"/>
+        <w:rPr>
+          <w:rFonts w:ascii="Consolas" w:eastAsia="Times New Roman" w:hAnsi="Consolas" w:cs="Times New Roman"/>
+          <w:color w:val="CCCCCC"/>
+          <w:sz w:val="21"/>
+          <w:szCs w:val="21"/>
+          <w:lang w:eastAsia="fr-FR"/>
+        </w:rPr>
+      </w:pPr>
+      <w:r>
+        <w:rPr>
+          <w:rFonts w:ascii="Consolas" w:eastAsia="Times New Roman" w:hAnsi="Consolas" w:cs="Times New Roman"/>
+          <w:color w:val="CCCCCC"/>
+          <w:sz w:val="21"/>
+          <w:szCs w:val="21"/>
+          <w:lang w:eastAsia="fr-FR"/>
+        </w:rPr>
+        <w:t>});</w:t>
+      </w:r>
+    </w:p>
+    <w:p>
+      <w:pPr>
+        <w:rPr>
+          <w:rFonts w:ascii="Segoe UI" w:hAnsi="Segoe UI" w:cs="Segoe UI"/>
+          <w:color w:val="00B050"/>
+          <w:shd w:val="clear" w:color="auto" w:fill="F7F7F8"/>
+        </w:rPr>
+      </w:pPr>
+    </w:p>
+    <w:p>
+      <w:pPr>
+        <w:pStyle w:val="NormalWeb"/>
+        <w:pBdr>
+          <w:top w:val="single" w:sz="2" w:space="0" w:color="D9D9E3"/>
+          <w:left w:val="single" w:sz="2" w:space="0" w:color="D9D9E3"/>
+          <w:bottom w:val="single" w:sz="2" w:space="0" w:color="D9D9E3"/>
+          <w:right w:val="single" w:sz="2" w:space="0" w:color="D9D9E3"/>
+        </w:pBdr>
+        <w:shd w:val="clear" w:color="auto" w:fill="F7F7F8"/>
+        <w:spacing w:before="300" w:beforeAutospacing="0" w:after="300" w:afterAutospacing="0"/>
+        <w:rPr>
+          <w:rFonts w:ascii="Segoe UI" w:hAnsi="Segoe UI" w:cs="Segoe UI"/>
+          <w:color w:val="374151"/>
+        </w:rPr>
+      </w:pPr>
+      <w:r>
+        <w:rPr>
+          <w:rFonts w:ascii="Segoe UI" w:hAnsi="Segoe UI" w:cs="Segoe UI"/>
+          <w:color w:val="374151"/>
+        </w:rPr>
+        <w:t xml:space="preserve">Dans cet exemple, nous ajoutons le middleware Morgan à notre application Express en utilisant </w:t>
+      </w:r>
+      <w:proofErr w:type="spellStart"/>
+      <w:proofErr w:type="gramStart"/>
+      <w:r>
+        <w:rPr>
+          <w:rStyle w:val="CodeHTML"/>
+          <w:rFonts w:ascii="Ubuntu Mono" w:hAnsi="Ubuntu Mono"/>
+          <w:b/>
+          <w:bCs/>
+          <w:color w:val="374151"/>
+          <w:sz w:val="21"/>
+          <w:szCs w:val="21"/>
+          <w:bdr w:val="single" w:sz="2" w:space="0" w:color="D9D9E3" w:frame="1"/>
+        </w:rPr>
+        <w:t>app.use</w:t>
+      </w:r>
+      <w:proofErr w:type="spellEnd"/>
+      <w:r>
+        <w:rPr>
+          <w:rStyle w:val="CodeHTML"/>
+          <w:rFonts w:ascii="Ubuntu Mono" w:hAnsi="Ubuntu Mono"/>
+          <w:b/>
+          <w:bCs/>
+          <w:color w:val="374151"/>
+          <w:sz w:val="21"/>
+          <w:szCs w:val="21"/>
+          <w:bdr w:val="single" w:sz="2" w:space="0" w:color="D9D9E3" w:frame="1"/>
+        </w:rPr>
+        <w:t>(</w:t>
+      </w:r>
+      <w:proofErr w:type="gramEnd"/>
+      <w:r>
+        <w:rPr>
+          <w:rStyle w:val="CodeHTML"/>
+          <w:rFonts w:ascii="Ubuntu Mono" w:hAnsi="Ubuntu Mono"/>
+          <w:b/>
+          <w:bCs/>
+          <w:color w:val="374151"/>
+          <w:sz w:val="21"/>
+          <w:szCs w:val="21"/>
+          <w:bdr w:val="single" w:sz="2" w:space="0" w:color="D9D9E3" w:frame="1"/>
+        </w:rPr>
+        <w:t>)</w:t>
+      </w:r>
+      <w:r>
+        <w:rPr>
+          <w:rFonts w:ascii="Segoe UI" w:hAnsi="Segoe UI" w:cs="Segoe UI"/>
+          <w:color w:val="374151"/>
+        </w:rPr>
+        <w:t xml:space="preserve">. Nous passons le format </w:t>
+      </w:r>
+      <w:r>
+        <w:rPr>
+          <w:rStyle w:val="CodeHTML"/>
+          <w:rFonts w:ascii="Ubuntu Mono" w:hAnsi="Ubuntu Mono"/>
+          <w:b/>
+          <w:bCs/>
+          <w:color w:val="374151"/>
+          <w:sz w:val="21"/>
+          <w:szCs w:val="21"/>
+          <w:bdr w:val="single" w:sz="2" w:space="0" w:color="D9D9E3" w:frame="1"/>
+        </w:rPr>
+        <w:t>'dev'</w:t>
+      </w:r>
+      <w:r>
+        <w:rPr>
+          <w:rFonts w:ascii="Segoe UI" w:hAnsi="Segoe UI" w:cs="Segoe UI"/>
+          <w:color w:val="374151"/>
+        </w:rPr>
+        <w:t xml:space="preserve"> à </w:t>
+      </w:r>
+      <w:proofErr w:type="spellStart"/>
+      <w:proofErr w:type="gramStart"/>
+      <w:r>
+        <w:rPr>
+          <w:rStyle w:val="CodeHTML"/>
+          <w:rFonts w:ascii="Ubuntu Mono" w:hAnsi="Ubuntu Mono"/>
+          <w:b/>
+          <w:bCs/>
+          <w:color w:val="374151"/>
+          <w:sz w:val="21"/>
+          <w:szCs w:val="21"/>
+          <w:bdr w:val="single" w:sz="2" w:space="0" w:color="D9D9E3" w:frame="1"/>
+        </w:rPr>
+        <w:t>morgan</w:t>
+      </w:r>
+      <w:proofErr w:type="spellEnd"/>
+      <w:r>
+        <w:rPr>
+          <w:rStyle w:val="CodeHTML"/>
+          <w:rFonts w:ascii="Ubuntu Mono" w:hAnsi="Ubuntu Mono"/>
+          <w:b/>
+          <w:bCs/>
+          <w:color w:val="374151"/>
+          <w:sz w:val="21"/>
+          <w:szCs w:val="21"/>
+          <w:bdr w:val="single" w:sz="2" w:space="0" w:color="D9D9E3" w:frame="1"/>
+        </w:rPr>
+        <w:t>(</w:t>
+      </w:r>
+      <w:proofErr w:type="gramEnd"/>
+      <w:r>
+        <w:rPr>
+          <w:rStyle w:val="CodeHTML"/>
+          <w:rFonts w:ascii="Ubuntu Mono" w:hAnsi="Ubuntu Mono"/>
+          <w:b/>
+          <w:bCs/>
+          <w:color w:val="374151"/>
+          <w:sz w:val="21"/>
+          <w:szCs w:val="21"/>
+          <w:bdr w:val="single" w:sz="2" w:space="0" w:color="D9D9E3" w:frame="1"/>
+        </w:rPr>
+        <w:t>)</w:t>
+      </w:r>
+      <w:r>
+        <w:rPr>
+          <w:rFonts w:ascii="Segoe UI" w:hAnsi="Segoe UI" w:cs="Segoe UI"/>
+          <w:color w:val="374151"/>
+        </w:rPr>
+        <w:t xml:space="preserve"> pour spécifier le format de journalisation à utiliser. Le format </w:t>
+      </w:r>
+      <w:r>
+        <w:rPr>
+          <w:rStyle w:val="CodeHTML"/>
+          <w:rFonts w:ascii="Ubuntu Mono" w:hAnsi="Ubuntu Mono"/>
+          <w:b/>
+          <w:bCs/>
+          <w:color w:val="374151"/>
+          <w:sz w:val="21"/>
+          <w:szCs w:val="21"/>
+          <w:bdr w:val="single" w:sz="2" w:space="0" w:color="D9D9E3" w:frame="1"/>
+        </w:rPr>
+        <w:t>'dev'</w:t>
+      </w:r>
+      <w:r>
+        <w:rPr>
+          <w:rFonts w:ascii="Segoe UI" w:hAnsi="Segoe UI" w:cs="Segoe UI"/>
+          <w:color w:val="374151"/>
+        </w:rPr>
+        <w:t xml:space="preserve"> est un format de journalisation prédéfini qui enregistre des informations de base sur chaque requête HTTP entrante dans la console.</w:t>
+      </w:r>
+    </w:p>
+    <w:p>
+      <w:pPr>
+        <w:pStyle w:val="NormalWeb"/>
+        <w:pBdr>
+          <w:top w:val="single" w:sz="2" w:space="0" w:color="D9D9E3"/>
+          <w:left w:val="single" w:sz="2" w:space="0" w:color="D9D9E3"/>
+          <w:bottom w:val="single" w:sz="2" w:space="0" w:color="D9D9E3"/>
+          <w:right w:val="single" w:sz="2" w:space="0" w:color="D9D9E3"/>
+        </w:pBdr>
+        <w:shd w:val="clear" w:color="auto" w:fill="F7F7F8"/>
+        <w:spacing w:before="300" w:beforeAutospacing="0" w:after="300" w:afterAutospacing="0"/>
+        <w:rPr>
+          <w:rFonts w:ascii="Segoe UI" w:hAnsi="Segoe UI" w:cs="Segoe UI"/>
+          <w:color w:val="374151"/>
+        </w:rPr>
+      </w:pPr>
+      <w:r>
+        <w:rPr>
+          <w:rFonts w:ascii="Segoe UI" w:hAnsi="Segoe UI" w:cs="Segoe UI"/>
+          <w:color w:val="374151"/>
+        </w:rPr>
+        <w:t xml:space="preserve">Lorsque nous accédons à l'URL </w:t>
+      </w:r>
+      <w:r>
+        <w:rPr>
+          <w:rStyle w:val="CodeHTML"/>
+          <w:rFonts w:ascii="Ubuntu Mono" w:hAnsi="Ubuntu Mono"/>
+          <w:b/>
+          <w:bCs/>
+          <w:color w:val="374151"/>
+          <w:sz w:val="21"/>
+          <w:szCs w:val="21"/>
+          <w:bdr w:val="single" w:sz="2" w:space="0" w:color="D9D9E3" w:frame="1"/>
+        </w:rPr>
+        <w:t>http://localhost:3000/</w:t>
+      </w:r>
+      <w:r>
+        <w:rPr>
+          <w:rFonts w:ascii="Segoe UI" w:hAnsi="Segoe UI" w:cs="Segoe UI"/>
+          <w:color w:val="374151"/>
+        </w:rPr>
+        <w:t xml:space="preserve"> dans notre navigateur, les informations de journalisation de la requête HTTP sont automatiquement enregistrées dans la console :</w:t>
+      </w:r>
+    </w:p>
+    <w:p>
+      <w:pPr>
+        <w:rPr>
+          <w:rFonts w:ascii="Segoe UI" w:hAnsi="Segoe UI" w:cs="Segoe UI"/>
+          <w:color w:val="00B050"/>
+          <w:shd w:val="clear" w:color="auto" w:fill="F7F7F8"/>
+        </w:rPr>
+      </w:pPr>
+      <w:r>
+        <w:rPr>
+          <w:rFonts w:ascii="Segoe UI" w:hAnsi="Segoe UI" w:cs="Segoe UI"/>
+          <w:color w:val="00B050"/>
+          <w:shd w:val="clear" w:color="auto" w:fill="F7F7F8"/>
+        </w:rPr>
+        <w:drawing>
+          <wp:inline distT="0" distB="0" distL="0" distR="0" wp14:anchorId="6B15CFBF" wp14:editId="006CEE03">
+            <wp:extent cx="5760720" cy="2726690"/>
+            <wp:effectExtent l="0" t="0" r="0" b="0"/>
+            <wp:docPr id="422731192" name="Image 1" descr="Une image contenant texte, capture d’écran, Police, affichage&#10;&#10;Description générée automatiquement"/>
+            <wp:cNvGraphicFramePr>
+              <a:graphicFrameLocks xmlns:a="http://schemas.openxmlformats.org/drawingml/2006/main" noChangeAspect="1"/>
+            </wp:cNvGraphicFramePr>
+            <a:graphic xmlns:a="http://schemas.openxmlformats.org/drawingml/2006/main">
+              <a:graphicData uri="http://schemas.openxmlformats.org/drawingml/2006/picture">
+                <pic:pic xmlns:pic="http://schemas.openxmlformats.org/drawingml/2006/picture">
+                  <pic:nvPicPr>
+                    <pic:cNvPr id="422731192" name="Image 1" descr="Une image contenant texte, capture d’écran, Police, affichage&#10;&#10;Description générée automatiquement"/>
+                    <pic:cNvPicPr/>
+                  </pic:nvPicPr>
+                  <pic:blipFill>
+                    <a:blip r:embed="rId7"/>
+                    <a:stretch>
+                      <a:fillRect/>
+                    </a:stretch>
+                  </pic:blipFill>
+                  <pic:spPr>
+                    <a:xfrm>
+                      <a:off x="0" y="0"/>
+                      <a:ext cx="5760720" cy="2726690"/>
+                    </a:xfrm>
+                    <a:prstGeom prst="rect">
+                      <a:avLst/>
+                    </a:prstGeom>
+                  </pic:spPr>
+                </pic:pic>
+              </a:graphicData>
+            </a:graphic>
+          </wp:inline>
+        </w:drawing>
+      </w:r>
+    </w:p>
+    <w:p>
+      <w:pPr>
+        <w:rPr>
+          <w:rFonts w:ascii="Segoe UI" w:hAnsi="Segoe UI" w:cs="Segoe UI"/>
+          <w:color w:val="374151"/>
+          <w:shd w:val="clear" w:color="auto" w:fill="F7F7F8"/>
+        </w:rPr>
+      </w:pPr>
+    </w:p>
+    <w:p>
+      <w:pPr>
+        <w:pStyle w:val="Paragraphedeliste"/>
+        <w:numPr>
+          <w:ilvl w:val="0"/>
+          <w:numId w:val="9"/>
+        </w:numPr>
+        <w:rPr>
+          <w:color w:val="00B050"/>
+          <w:sz w:val="32"/>
+          <w:szCs w:val="32"/>
+        </w:rPr>
+      </w:pPr>
+      <w:r>
+        <w:rPr>
+          <w:color w:val="00B050"/>
+          <w:sz w:val="32"/>
+          <w:szCs w:val="32"/>
+        </w:rPr>
+        <w:t xml:space="preserve">Handling </w:t>
+      </w:r>
+      <w:proofErr w:type="spellStart"/>
+      <w:r>
+        <w:rPr>
+          <w:color w:val="00B050"/>
+          <w:sz w:val="32"/>
+          <w:szCs w:val="32"/>
+        </w:rPr>
+        <w:t>Errors</w:t>
+      </w:r>
+      <w:proofErr w:type="spellEnd"/>
+    </w:p>
+    <w:p>
+      <w:pPr>
+        <w:shd w:val="clear" w:color="auto" w:fill="1F1F1F"/>
+        <w:spacing w:after="0" w:line="285" w:lineRule="atLeast"/>
+        <w:rPr>
+          <w:rFonts w:ascii="Consolas" w:eastAsia="Times New Roman" w:hAnsi="Consolas" w:cs="Times New Roman"/>
+          <w:color w:val="CCCCCC"/>
+          <w:sz w:val="21"/>
+          <w:szCs w:val="21"/>
+          <w:lang w:val="en-US" w:eastAsia="fr-FR"/>
+        </w:rPr>
+      </w:pPr>
+      <w:proofErr w:type="spellStart"/>
+      <w:proofErr w:type="gramStart"/>
+      <w:r>
+        <w:rPr>
+          <w:rFonts w:ascii="Consolas" w:eastAsia="Times New Roman" w:hAnsi="Consolas" w:cs="Times New Roman"/>
+          <w:color w:val="4FC1FF"/>
+          <w:sz w:val="21"/>
+          <w:szCs w:val="21"/>
+          <w:lang w:val="en-US" w:eastAsia="fr-FR"/>
+        </w:rPr>
+        <w:t>app</w:t>
+      </w:r>
+      <w:r>
+        <w:rPr>
+          <w:rFonts w:ascii="Consolas" w:eastAsia="Times New Roman" w:hAnsi="Consolas" w:cs="Times New Roman"/>
+          <w:color w:val="CCCCCC"/>
+          <w:sz w:val="21"/>
+          <w:szCs w:val="21"/>
+          <w:lang w:val="en-US" w:eastAsia="fr-FR"/>
+        </w:rPr>
+        <w:t>.</w:t>
+      </w:r>
+      <w:r>
+        <w:rPr>
+          <w:rFonts w:ascii="Consolas" w:eastAsia="Times New Roman" w:hAnsi="Consolas" w:cs="Times New Roman"/>
+          <w:color w:val="DCDCAA"/>
+          <w:sz w:val="21"/>
+          <w:szCs w:val="21"/>
+          <w:lang w:val="en-US" w:eastAsia="fr-FR"/>
+        </w:rPr>
+        <w:t>use</w:t>
+      </w:r>
+      <w:proofErr w:type="spellEnd"/>
+      <w:r>
+        <w:rPr>
+          <w:rFonts w:ascii="Consolas" w:eastAsia="Times New Roman" w:hAnsi="Consolas" w:cs="Times New Roman"/>
+          <w:color w:val="CCCCCC"/>
+          <w:sz w:val="21"/>
+          <w:szCs w:val="21"/>
+          <w:lang w:val="en-US" w:eastAsia="fr-FR"/>
+        </w:rPr>
+        <w:t>(</w:t>
+      </w:r>
+      <w:proofErr w:type="gramEnd"/>
+      <w:r>
+        <w:rPr>
+          <w:rFonts w:ascii="Consolas" w:eastAsia="Times New Roman" w:hAnsi="Consolas" w:cs="Times New Roman"/>
+          <w:color w:val="CCCCCC"/>
+          <w:sz w:val="21"/>
+          <w:szCs w:val="21"/>
+          <w:lang w:val="en-US" w:eastAsia="fr-FR"/>
+        </w:rPr>
+        <w:t>(</w:t>
+      </w:r>
+      <w:r>
+        <w:rPr>
+          <w:rFonts w:ascii="Consolas" w:eastAsia="Times New Roman" w:hAnsi="Consolas" w:cs="Times New Roman"/>
+          <w:color w:val="9CDCFE"/>
+          <w:sz w:val="21"/>
+          <w:szCs w:val="21"/>
+          <w:lang w:val="en-US" w:eastAsia="fr-FR"/>
+        </w:rPr>
+        <w:t>req</w:t>
+      </w:r>
+      <w:r>
+        <w:rPr>
+          <w:rFonts w:ascii="Consolas" w:eastAsia="Times New Roman" w:hAnsi="Consolas" w:cs="Times New Roman"/>
+          <w:color w:val="CCCCCC"/>
+          <w:sz w:val="21"/>
+          <w:szCs w:val="21"/>
+          <w:lang w:val="en-US" w:eastAsia="fr-FR"/>
+        </w:rPr>
+        <w:t xml:space="preserve">, </w:t>
+      </w:r>
+      <w:r>
+        <w:rPr>
+          <w:rFonts w:ascii="Consolas" w:eastAsia="Times New Roman" w:hAnsi="Consolas" w:cs="Times New Roman"/>
+          <w:color w:val="9CDCFE"/>
+          <w:sz w:val="21"/>
+          <w:szCs w:val="21"/>
+          <w:lang w:val="en-US" w:eastAsia="fr-FR"/>
+        </w:rPr>
+        <w:t>res</w:t>
+      </w:r>
+      <w:r>
+        <w:rPr>
+          <w:rFonts w:ascii="Consolas" w:eastAsia="Times New Roman" w:hAnsi="Consolas" w:cs="Times New Roman"/>
+          <w:color w:val="CCCCCC"/>
+          <w:sz w:val="21"/>
+          <w:szCs w:val="21"/>
+          <w:lang w:val="en-US" w:eastAsia="fr-FR"/>
+        </w:rPr>
+        <w:t xml:space="preserve">, </w:t>
+      </w:r>
+      <w:r>
+        <w:rPr>
+          <w:rFonts w:ascii="Consolas" w:eastAsia="Times New Roman" w:hAnsi="Consolas" w:cs="Times New Roman"/>
+          <w:color w:val="DCDCAA"/>
+          <w:sz w:val="21"/>
+          <w:szCs w:val="21"/>
+          <w:lang w:val="en-US" w:eastAsia="fr-FR"/>
+        </w:rPr>
+        <w:t>next</w:t>
+      </w:r>
+      <w:r>
+        <w:rPr>
+          <w:rFonts w:ascii="Consolas" w:eastAsia="Times New Roman" w:hAnsi="Consolas" w:cs="Times New Roman"/>
+          <w:color w:val="CCCCCC"/>
+          <w:sz w:val="21"/>
+          <w:szCs w:val="21"/>
+          <w:lang w:val="en-US" w:eastAsia="fr-FR"/>
+        </w:rPr>
+        <w:t xml:space="preserve">) </w:t>
+      </w:r>
+      <w:r>
+        <w:rPr>
+          <w:rFonts w:ascii="Consolas" w:eastAsia="Times New Roman" w:hAnsi="Consolas" w:cs="Times New Roman"/>
+          <w:color w:val="569CD6"/>
+          <w:sz w:val="21"/>
+          <w:szCs w:val="21"/>
+          <w:lang w:val="en-US" w:eastAsia="fr-FR"/>
+        </w:rPr>
+        <w:t>=&gt;</w:t>
+      </w:r>
+      <w:r>
+        <w:rPr>
+          <w:rFonts w:ascii="Consolas" w:eastAsia="Times New Roman" w:hAnsi="Consolas" w:cs="Times New Roman"/>
+          <w:color w:val="CCCCCC"/>
+          <w:sz w:val="21"/>
+          <w:szCs w:val="21"/>
+          <w:lang w:val="en-US" w:eastAsia="fr-FR"/>
+        </w:rPr>
+        <w:t xml:space="preserve"> {</w:t>
+      </w:r>
+    </w:p>
+    <w:p>
+      <w:pPr>
+        <w:shd w:val="clear" w:color="auto" w:fill="1F1F1F"/>
+        <w:spacing w:after="0" w:line="285" w:lineRule="atLeast"/>
+        <w:rPr>
+          <w:rFonts w:ascii="Consolas" w:eastAsia="Times New Roman" w:hAnsi="Consolas" w:cs="Times New Roman"/>
+          <w:color w:val="CCCCCC"/>
+          <w:sz w:val="21"/>
+          <w:szCs w:val="21"/>
+          <w:lang w:val="en-US" w:eastAsia="fr-FR"/>
+        </w:rPr>
+      </w:pPr>
+      <w:r>
+        <w:rPr>
+          <w:rFonts w:ascii="Consolas" w:eastAsia="Times New Roman" w:hAnsi="Consolas" w:cs="Times New Roman"/>
+          <w:color w:val="CCCCCC"/>
+          <w:sz w:val="21"/>
+          <w:szCs w:val="21"/>
+          <w:lang w:val="en-US" w:eastAsia="fr-FR"/>
+        </w:rPr>
+        <w:t xml:space="preserve">  </w:t>
+      </w:r>
+      <w:r>
+        <w:rPr>
+          <w:rFonts w:ascii="Consolas" w:eastAsia="Times New Roman" w:hAnsi="Consolas" w:cs="Times New Roman"/>
+          <w:color w:val="569CD6"/>
+          <w:sz w:val="21"/>
+          <w:szCs w:val="21"/>
+          <w:lang w:val="en-US" w:eastAsia="fr-FR"/>
+        </w:rPr>
+        <w:t>const</w:t>
+      </w:r>
+      <w:r>
+        <w:rPr>
+          <w:rFonts w:ascii="Consolas" w:eastAsia="Times New Roman" w:hAnsi="Consolas" w:cs="Times New Roman"/>
+          <w:color w:val="CCCCCC"/>
+          <w:sz w:val="21"/>
+          <w:szCs w:val="21"/>
+          <w:lang w:val="en-US" w:eastAsia="fr-FR"/>
+        </w:rPr>
+        <w:t xml:space="preserve"> </w:t>
+      </w:r>
+      <w:r>
+        <w:rPr>
+          <w:rFonts w:ascii="Consolas" w:eastAsia="Times New Roman" w:hAnsi="Consolas" w:cs="Times New Roman"/>
+          <w:color w:val="4FC1FF"/>
+          <w:sz w:val="21"/>
+          <w:szCs w:val="21"/>
+          <w:lang w:val="en-US" w:eastAsia="fr-FR"/>
+        </w:rPr>
+        <w:t>error</w:t>
+      </w:r>
+      <w:r>
+        <w:rPr>
+          <w:rFonts w:ascii="Consolas" w:eastAsia="Times New Roman" w:hAnsi="Consolas" w:cs="Times New Roman"/>
+          <w:color w:val="CCCCCC"/>
+          <w:sz w:val="21"/>
+          <w:szCs w:val="21"/>
+          <w:lang w:val="en-US" w:eastAsia="fr-FR"/>
+        </w:rPr>
+        <w:t xml:space="preserve"> </w:t>
+      </w:r>
+      <w:r>
+        <w:rPr>
+          <w:rFonts w:ascii="Consolas" w:eastAsia="Times New Roman" w:hAnsi="Consolas" w:cs="Times New Roman"/>
+          <w:color w:val="D4D4D4"/>
+          <w:sz w:val="21"/>
+          <w:szCs w:val="21"/>
+          <w:lang w:val="en-US" w:eastAsia="fr-FR"/>
+        </w:rPr>
+        <w:t>=</w:t>
+      </w:r>
+      <w:r>
+        <w:rPr>
+          <w:rFonts w:ascii="Consolas" w:eastAsia="Times New Roman" w:hAnsi="Consolas" w:cs="Times New Roman"/>
+          <w:color w:val="CCCCCC"/>
+          <w:sz w:val="21"/>
+          <w:szCs w:val="21"/>
+          <w:lang w:val="en-US" w:eastAsia="fr-FR"/>
+        </w:rPr>
+        <w:t xml:space="preserve"> </w:t>
+      </w:r>
+      <w:r>
+        <w:rPr>
+          <w:rFonts w:ascii="Consolas" w:eastAsia="Times New Roman" w:hAnsi="Consolas" w:cs="Times New Roman"/>
+          <w:color w:val="569CD6"/>
+          <w:sz w:val="21"/>
+          <w:szCs w:val="21"/>
+          <w:lang w:val="en-US" w:eastAsia="fr-FR"/>
+        </w:rPr>
+        <w:t>new</w:t>
+      </w:r>
+      <w:r>
+        <w:rPr>
+          <w:rFonts w:ascii="Consolas" w:eastAsia="Times New Roman" w:hAnsi="Consolas" w:cs="Times New Roman"/>
+          <w:color w:val="CCCCCC"/>
+          <w:sz w:val="21"/>
+          <w:szCs w:val="21"/>
+          <w:lang w:val="en-US" w:eastAsia="fr-FR"/>
+        </w:rPr>
+        <w:t xml:space="preserve"> </w:t>
+      </w:r>
+      <w:proofErr w:type="gramStart"/>
+      <w:r>
+        <w:rPr>
+          <w:rFonts w:ascii="Consolas" w:eastAsia="Times New Roman" w:hAnsi="Consolas" w:cs="Times New Roman"/>
+          <w:color w:val="4EC9B0"/>
+          <w:sz w:val="21"/>
+          <w:szCs w:val="21"/>
+          <w:lang w:val="en-US" w:eastAsia="fr-FR"/>
+        </w:rPr>
+        <w:t>Error</w:t>
+      </w:r>
+      <w:r>
+        <w:rPr>
+          <w:rFonts w:ascii="Consolas" w:eastAsia="Times New Roman" w:hAnsi="Consolas" w:cs="Times New Roman"/>
+          <w:color w:val="CCCCCC"/>
+          <w:sz w:val="21"/>
+          <w:szCs w:val="21"/>
+          <w:lang w:val="en-US" w:eastAsia="fr-FR"/>
+        </w:rPr>
+        <w:t>(</w:t>
+      </w:r>
+      <w:proofErr w:type="gramEnd"/>
+      <w:r>
+        <w:rPr>
+          <w:rFonts w:ascii="Consolas" w:eastAsia="Times New Roman" w:hAnsi="Consolas" w:cs="Times New Roman"/>
+          <w:color w:val="CE9178"/>
+          <w:sz w:val="21"/>
+          <w:szCs w:val="21"/>
+          <w:lang w:val="en-US" w:eastAsia="fr-FR"/>
+        </w:rPr>
+        <w:t>"Not found"</w:t>
+      </w:r>
+      <w:r>
+        <w:rPr>
+          <w:rFonts w:ascii="Consolas" w:eastAsia="Times New Roman" w:hAnsi="Consolas" w:cs="Times New Roman"/>
+          <w:color w:val="CCCCCC"/>
+          <w:sz w:val="21"/>
+          <w:szCs w:val="21"/>
+          <w:lang w:val="en-US" w:eastAsia="fr-FR"/>
+        </w:rPr>
+        <w:t>);</w:t>
+      </w:r>
+    </w:p>
+    <w:p>
+      <w:pPr>
+        <w:shd w:val="clear" w:color="auto" w:fill="1F1F1F"/>
+        <w:spacing w:after="0" w:line="285" w:lineRule="atLeast"/>
+        <w:rPr>
+          <w:rFonts w:ascii="Consolas" w:eastAsia="Times New Roman" w:hAnsi="Consolas" w:cs="Times New Roman"/>
+          <w:color w:val="CCCCCC"/>
+          <w:sz w:val="21"/>
+          <w:szCs w:val="21"/>
+          <w:lang w:val="en-US" w:eastAsia="fr-FR"/>
+        </w:rPr>
+      </w:pPr>
+      <w:r>
+        <w:rPr>
+          <w:rFonts w:ascii="Consolas" w:eastAsia="Times New Roman" w:hAnsi="Consolas" w:cs="Times New Roman"/>
+          <w:color w:val="CCCCCC"/>
+          <w:sz w:val="21"/>
+          <w:szCs w:val="21"/>
+          <w:lang w:val="en-US" w:eastAsia="fr-FR"/>
+        </w:rPr>
+        <w:t xml:space="preserve">  </w:t>
+      </w:r>
+      <w:proofErr w:type="spellStart"/>
+      <w:proofErr w:type="gramStart"/>
+      <w:r>
+        <w:rPr>
+          <w:rFonts w:ascii="Consolas" w:eastAsia="Times New Roman" w:hAnsi="Consolas" w:cs="Times New Roman"/>
+          <w:color w:val="4FC1FF"/>
+          <w:sz w:val="21"/>
+          <w:szCs w:val="21"/>
+          <w:lang w:val="en-US" w:eastAsia="fr-FR"/>
+        </w:rPr>
+        <w:t>error</w:t>
+      </w:r>
+      <w:r>
+        <w:rPr>
+          <w:rFonts w:ascii="Consolas" w:eastAsia="Times New Roman" w:hAnsi="Consolas" w:cs="Times New Roman"/>
+          <w:color w:val="CCCCCC"/>
+          <w:sz w:val="21"/>
+          <w:szCs w:val="21"/>
+          <w:lang w:val="en-US" w:eastAsia="fr-FR"/>
+        </w:rPr>
+        <w:t>.</w:t>
+      </w:r>
+      <w:r>
+        <w:rPr>
+          <w:rFonts w:ascii="Consolas" w:eastAsia="Times New Roman" w:hAnsi="Consolas" w:cs="Times New Roman"/>
+          <w:color w:val="9CDCFE"/>
+          <w:sz w:val="21"/>
+          <w:szCs w:val="21"/>
+          <w:lang w:val="en-US" w:eastAsia="fr-FR"/>
+        </w:rPr>
+        <w:t>status</w:t>
+      </w:r>
+      <w:proofErr w:type="spellEnd"/>
+      <w:proofErr w:type="gramEnd"/>
+      <w:r>
+        <w:rPr>
+          <w:rFonts w:ascii="Consolas" w:eastAsia="Times New Roman" w:hAnsi="Consolas" w:cs="Times New Roman"/>
+          <w:color w:val="CCCCCC"/>
+          <w:sz w:val="21"/>
+          <w:szCs w:val="21"/>
+          <w:lang w:val="en-US" w:eastAsia="fr-FR"/>
+        </w:rPr>
+        <w:t xml:space="preserve"> </w:t>
+      </w:r>
+      <w:r>
+        <w:rPr>
+          <w:rFonts w:ascii="Consolas" w:eastAsia="Times New Roman" w:hAnsi="Consolas" w:cs="Times New Roman"/>
+          <w:color w:val="D4D4D4"/>
+          <w:sz w:val="21"/>
+          <w:szCs w:val="21"/>
+          <w:lang w:val="en-US" w:eastAsia="fr-FR"/>
+        </w:rPr>
+        <w:t>=</w:t>
+      </w:r>
+      <w:r>
+        <w:rPr>
+          <w:rFonts w:ascii="Consolas" w:eastAsia="Times New Roman" w:hAnsi="Consolas" w:cs="Times New Roman"/>
+          <w:color w:val="CCCCCC"/>
+          <w:sz w:val="21"/>
+          <w:szCs w:val="21"/>
+          <w:lang w:val="en-US" w:eastAsia="fr-FR"/>
+        </w:rPr>
+        <w:t xml:space="preserve"> </w:t>
+      </w:r>
+      <w:r>
+        <w:rPr>
+          <w:rFonts w:ascii="Consolas" w:eastAsia="Times New Roman" w:hAnsi="Consolas" w:cs="Times New Roman"/>
+          <w:color w:val="B5CEA8"/>
+          <w:sz w:val="21"/>
+          <w:szCs w:val="21"/>
+          <w:lang w:val="en-US" w:eastAsia="fr-FR"/>
+        </w:rPr>
+        <w:t>404</w:t>
+      </w:r>
+      <w:r>
+        <w:rPr>
+          <w:rFonts w:ascii="Consolas" w:eastAsia="Times New Roman" w:hAnsi="Consolas" w:cs="Times New Roman"/>
+          <w:color w:val="CCCCCC"/>
+          <w:sz w:val="21"/>
+          <w:szCs w:val="21"/>
+          <w:lang w:val="en-US" w:eastAsia="fr-FR"/>
+        </w:rPr>
+        <w:t>;</w:t>
+      </w:r>
+    </w:p>
+    <w:p>
+      <w:pPr>
+        <w:shd w:val="clear" w:color="auto" w:fill="1F1F1F"/>
+        <w:spacing w:after="0" w:line="285" w:lineRule="atLeast"/>
+        <w:rPr>
+          <w:rFonts w:ascii="Consolas" w:eastAsia="Times New Roman" w:hAnsi="Consolas" w:cs="Times New Roman"/>
+          <w:color w:val="CCCCCC"/>
+          <w:sz w:val="21"/>
+          <w:szCs w:val="21"/>
+          <w:lang w:val="en-US" w:eastAsia="fr-FR"/>
+        </w:rPr>
+      </w:pPr>
+      <w:r>
+        <w:rPr>
+          <w:rFonts w:ascii="Consolas" w:eastAsia="Times New Roman" w:hAnsi="Consolas" w:cs="Times New Roman"/>
+          <w:color w:val="CCCCCC"/>
+          <w:sz w:val="21"/>
+          <w:szCs w:val="21"/>
+          <w:lang w:val="en-US" w:eastAsia="fr-FR"/>
+        </w:rPr>
+        <w:t xml:space="preserve">  </w:t>
+      </w:r>
+      <w:r>
+        <w:rPr>
+          <w:rFonts w:ascii="Consolas" w:eastAsia="Times New Roman" w:hAnsi="Consolas" w:cs="Times New Roman"/>
+          <w:color w:val="DCDCAA"/>
+          <w:sz w:val="21"/>
+          <w:szCs w:val="21"/>
+          <w:lang w:val="en-US" w:eastAsia="fr-FR"/>
+        </w:rPr>
+        <w:t>next</w:t>
+      </w:r>
+      <w:r>
+        <w:rPr>
+          <w:rFonts w:ascii="Consolas" w:eastAsia="Times New Roman" w:hAnsi="Consolas" w:cs="Times New Roman"/>
+          <w:color w:val="CCCCCC"/>
+          <w:sz w:val="21"/>
+          <w:szCs w:val="21"/>
+          <w:lang w:val="en-US" w:eastAsia="fr-FR"/>
+        </w:rPr>
+        <w:t>(</w:t>
+      </w:r>
+      <w:r>
+        <w:rPr>
+          <w:rFonts w:ascii="Consolas" w:eastAsia="Times New Roman" w:hAnsi="Consolas" w:cs="Times New Roman"/>
+          <w:color w:val="4FC1FF"/>
+          <w:sz w:val="21"/>
+          <w:szCs w:val="21"/>
+          <w:lang w:val="en-US" w:eastAsia="fr-FR"/>
+        </w:rPr>
+        <w:t>error</w:t>
+      </w:r>
+      <w:proofErr w:type="gramStart"/>
+      <w:r>
+        <w:rPr>
+          <w:rFonts w:ascii="Consolas" w:eastAsia="Times New Roman" w:hAnsi="Consolas" w:cs="Times New Roman"/>
+          <w:color w:val="CCCCCC"/>
+          <w:sz w:val="21"/>
+          <w:szCs w:val="21"/>
+          <w:lang w:val="en-US" w:eastAsia="fr-FR"/>
+        </w:rPr>
+        <w:t>);</w:t>
+      </w:r>
+      <w:proofErr w:type="gramEnd"/>
+    </w:p>
+    <w:p>
+      <w:pPr>
+        <w:shd w:val="clear" w:color="auto" w:fill="1F1F1F"/>
+        <w:spacing w:after="0" w:line="285" w:lineRule="atLeast"/>
+        <w:rPr>
+          <w:rFonts w:ascii="Consolas" w:eastAsia="Times New Roman" w:hAnsi="Consolas" w:cs="Times New Roman"/>
+          <w:color w:val="CCCCCC"/>
+          <w:sz w:val="21"/>
+          <w:szCs w:val="21"/>
+          <w:lang w:val="en-US" w:eastAsia="fr-FR"/>
+        </w:rPr>
+      </w:pPr>
+      <w:r>
+        <w:rPr>
+          <w:rFonts w:ascii="Consolas" w:eastAsia="Times New Roman" w:hAnsi="Consolas" w:cs="Times New Roman"/>
+          <w:color w:val="CCCCCC"/>
+          <w:sz w:val="21"/>
+          <w:szCs w:val="21"/>
+          <w:lang w:val="en-US" w:eastAsia="fr-FR"/>
+        </w:rPr>
+        <w:t>});</w:t>
+      </w:r>
+    </w:p>
+    <w:p>
+      <w:pPr>
+        <w:shd w:val="clear" w:color="auto" w:fill="1F1F1F"/>
+        <w:spacing w:after="0" w:line="285" w:lineRule="atLeast"/>
+        <w:rPr>
+          <w:rFonts w:ascii="Consolas" w:eastAsia="Times New Roman" w:hAnsi="Consolas" w:cs="Times New Roman"/>
+          <w:color w:val="CCCCCC"/>
+          <w:sz w:val="21"/>
+          <w:szCs w:val="21"/>
+          <w:lang w:val="en-US" w:eastAsia="fr-FR"/>
+        </w:rPr>
+      </w:pPr>
+    </w:p>
+    <w:p>
+      <w:pPr>
+        <w:shd w:val="clear" w:color="auto" w:fill="1F1F1F"/>
+        <w:spacing w:after="0" w:line="285" w:lineRule="atLeast"/>
+        <w:rPr>
+          <w:rFonts w:ascii="Consolas" w:eastAsia="Times New Roman" w:hAnsi="Consolas" w:cs="Times New Roman"/>
+          <w:color w:val="CCCCCC"/>
+          <w:sz w:val="21"/>
+          <w:szCs w:val="21"/>
+          <w:lang w:val="en-US" w:eastAsia="fr-FR"/>
+        </w:rPr>
+      </w:pPr>
+      <w:proofErr w:type="spellStart"/>
+      <w:proofErr w:type="gramStart"/>
+      <w:r>
+        <w:rPr>
+          <w:rFonts w:ascii="Consolas" w:eastAsia="Times New Roman" w:hAnsi="Consolas" w:cs="Times New Roman"/>
+          <w:color w:val="4FC1FF"/>
+          <w:sz w:val="21"/>
+          <w:szCs w:val="21"/>
+          <w:lang w:val="en-US" w:eastAsia="fr-FR"/>
+        </w:rPr>
+        <w:t>app</w:t>
+      </w:r>
+      <w:r>
+        <w:rPr>
+          <w:rFonts w:ascii="Consolas" w:eastAsia="Times New Roman" w:hAnsi="Consolas" w:cs="Times New Roman"/>
+          <w:color w:val="CCCCCC"/>
+          <w:sz w:val="21"/>
+          <w:szCs w:val="21"/>
+          <w:lang w:val="en-US" w:eastAsia="fr-FR"/>
+        </w:rPr>
+        <w:t>.</w:t>
+      </w:r>
+      <w:r>
+        <w:rPr>
+          <w:rFonts w:ascii="Consolas" w:eastAsia="Times New Roman" w:hAnsi="Consolas" w:cs="Times New Roman"/>
+          <w:color w:val="DCDCAA"/>
+          <w:sz w:val="21"/>
+          <w:szCs w:val="21"/>
+          <w:lang w:val="en-US" w:eastAsia="fr-FR"/>
+        </w:rPr>
+        <w:t>use</w:t>
+      </w:r>
+      <w:proofErr w:type="spellEnd"/>
+      <w:r>
+        <w:rPr>
+          <w:rFonts w:ascii="Consolas" w:eastAsia="Times New Roman" w:hAnsi="Consolas" w:cs="Times New Roman"/>
+          <w:color w:val="CCCCCC"/>
+          <w:sz w:val="21"/>
+          <w:szCs w:val="21"/>
+          <w:lang w:val="en-US" w:eastAsia="fr-FR"/>
+        </w:rPr>
+        <w:t>(</w:t>
+      </w:r>
+      <w:proofErr w:type="gramEnd"/>
+      <w:r>
+        <w:rPr>
+          <w:rFonts w:ascii="Consolas" w:eastAsia="Times New Roman" w:hAnsi="Consolas" w:cs="Times New Roman"/>
+          <w:color w:val="CCCCCC"/>
+          <w:sz w:val="21"/>
+          <w:szCs w:val="21"/>
+          <w:lang w:val="en-US" w:eastAsia="fr-FR"/>
+        </w:rPr>
+        <w:t>(</w:t>
+      </w:r>
+      <w:r>
+        <w:rPr>
+          <w:rFonts w:ascii="Consolas" w:eastAsia="Times New Roman" w:hAnsi="Consolas" w:cs="Times New Roman"/>
+          <w:color w:val="9CDCFE"/>
+          <w:sz w:val="21"/>
+          <w:szCs w:val="21"/>
+          <w:lang w:val="en-US" w:eastAsia="fr-FR"/>
+        </w:rPr>
+        <w:t>error</w:t>
+      </w:r>
+      <w:r>
+        <w:rPr>
+          <w:rFonts w:ascii="Consolas" w:eastAsia="Times New Roman" w:hAnsi="Consolas" w:cs="Times New Roman"/>
+          <w:color w:val="CCCCCC"/>
+          <w:sz w:val="21"/>
+          <w:szCs w:val="21"/>
+          <w:lang w:val="en-US" w:eastAsia="fr-FR"/>
+        </w:rPr>
+        <w:t xml:space="preserve">, </w:t>
+      </w:r>
+      <w:r>
+        <w:rPr>
+          <w:rFonts w:ascii="Consolas" w:eastAsia="Times New Roman" w:hAnsi="Consolas" w:cs="Times New Roman"/>
+          <w:color w:val="9CDCFE"/>
+          <w:sz w:val="21"/>
+          <w:szCs w:val="21"/>
+          <w:lang w:val="en-US" w:eastAsia="fr-FR"/>
+        </w:rPr>
+        <w:t>req</w:t>
+      </w:r>
+      <w:r>
+        <w:rPr>
+          <w:rFonts w:ascii="Consolas" w:eastAsia="Times New Roman" w:hAnsi="Consolas" w:cs="Times New Roman"/>
+          <w:color w:val="CCCCCC"/>
+          <w:sz w:val="21"/>
+          <w:szCs w:val="21"/>
+          <w:lang w:val="en-US" w:eastAsia="fr-FR"/>
+        </w:rPr>
+        <w:t xml:space="preserve">, </w:t>
+      </w:r>
+      <w:r>
+        <w:rPr>
+          <w:rFonts w:ascii="Consolas" w:eastAsia="Times New Roman" w:hAnsi="Consolas" w:cs="Times New Roman"/>
+          <w:color w:val="9CDCFE"/>
+          <w:sz w:val="21"/>
+          <w:szCs w:val="21"/>
+          <w:lang w:val="en-US" w:eastAsia="fr-FR"/>
+        </w:rPr>
+        <w:t>res</w:t>
+      </w:r>
+      <w:r>
+        <w:rPr>
+          <w:rFonts w:ascii="Consolas" w:eastAsia="Times New Roman" w:hAnsi="Consolas" w:cs="Times New Roman"/>
+          <w:color w:val="CCCCCC"/>
+          <w:sz w:val="21"/>
+          <w:szCs w:val="21"/>
+          <w:lang w:val="en-US" w:eastAsia="fr-FR"/>
+        </w:rPr>
+        <w:t xml:space="preserve">, </w:t>
+      </w:r>
+      <w:r>
+        <w:rPr>
+          <w:rFonts w:ascii="Consolas" w:eastAsia="Times New Roman" w:hAnsi="Consolas" w:cs="Times New Roman"/>
+          <w:color w:val="9CDCFE"/>
+          <w:sz w:val="21"/>
+          <w:szCs w:val="21"/>
+          <w:lang w:val="en-US" w:eastAsia="fr-FR"/>
+        </w:rPr>
+        <w:t>next</w:t>
+      </w:r>
+      <w:r>
+        <w:rPr>
+          <w:rFonts w:ascii="Consolas" w:eastAsia="Times New Roman" w:hAnsi="Consolas" w:cs="Times New Roman"/>
+          <w:color w:val="CCCCCC"/>
+          <w:sz w:val="21"/>
+          <w:szCs w:val="21"/>
+          <w:lang w:val="en-US" w:eastAsia="fr-FR"/>
+        </w:rPr>
+        <w:t xml:space="preserve">) </w:t>
+      </w:r>
+      <w:r>
+        <w:rPr>
+          <w:rFonts w:ascii="Consolas" w:eastAsia="Times New Roman" w:hAnsi="Consolas" w:cs="Times New Roman"/>
+          <w:color w:val="569CD6"/>
+          <w:sz w:val="21"/>
+          <w:szCs w:val="21"/>
+          <w:lang w:val="en-US" w:eastAsia="fr-FR"/>
+        </w:rPr>
+        <w:t>=&gt;</w:t>
+      </w:r>
+      <w:r>
+        <w:rPr>
+          <w:rFonts w:ascii="Consolas" w:eastAsia="Times New Roman" w:hAnsi="Consolas" w:cs="Times New Roman"/>
+          <w:color w:val="CCCCCC"/>
+          <w:sz w:val="21"/>
+          <w:szCs w:val="21"/>
+          <w:lang w:val="en-US" w:eastAsia="fr-FR"/>
+        </w:rPr>
+        <w:t xml:space="preserve"> {</w:t>
+      </w:r>
+    </w:p>
+    <w:p>
+      <w:pPr>
+        <w:shd w:val="clear" w:color="auto" w:fill="1F1F1F"/>
+        <w:spacing w:after="0" w:line="285" w:lineRule="atLeast"/>
+        <w:rPr>
+          <w:rFonts w:ascii="Consolas" w:eastAsia="Times New Roman" w:hAnsi="Consolas" w:cs="Times New Roman"/>
+          <w:color w:val="CCCCCC"/>
+          <w:sz w:val="21"/>
+          <w:szCs w:val="21"/>
+          <w:lang w:val="en-US" w:eastAsia="fr-FR"/>
+        </w:rPr>
+      </w:pPr>
+      <w:r>
+        <w:rPr>
+          <w:rFonts w:ascii="Consolas" w:eastAsia="Times New Roman" w:hAnsi="Consolas" w:cs="Times New Roman"/>
+          <w:color w:val="CCCCCC"/>
+          <w:sz w:val="21"/>
+          <w:szCs w:val="21"/>
+          <w:lang w:val="en-US" w:eastAsia="fr-FR"/>
+        </w:rPr>
+        <w:t xml:space="preserve">  </w:t>
+      </w:r>
+      <w:proofErr w:type="spellStart"/>
+      <w:proofErr w:type="gramStart"/>
+      <w:r>
+        <w:rPr>
+          <w:rFonts w:ascii="Consolas" w:eastAsia="Times New Roman" w:hAnsi="Consolas" w:cs="Times New Roman"/>
+          <w:color w:val="9CDCFE"/>
+          <w:sz w:val="21"/>
+          <w:szCs w:val="21"/>
+          <w:lang w:val="en-US" w:eastAsia="fr-FR"/>
+        </w:rPr>
+        <w:t>res</w:t>
+      </w:r>
+      <w:r>
+        <w:rPr>
+          <w:rFonts w:ascii="Consolas" w:eastAsia="Times New Roman" w:hAnsi="Consolas" w:cs="Times New Roman"/>
+          <w:color w:val="CCCCCC"/>
+          <w:sz w:val="21"/>
+          <w:szCs w:val="21"/>
+          <w:lang w:val="en-US" w:eastAsia="fr-FR"/>
+        </w:rPr>
+        <w:t>.</w:t>
+      </w:r>
+      <w:r>
+        <w:rPr>
+          <w:rFonts w:ascii="Consolas" w:eastAsia="Times New Roman" w:hAnsi="Consolas" w:cs="Times New Roman"/>
+          <w:color w:val="DCDCAA"/>
+          <w:sz w:val="21"/>
+          <w:szCs w:val="21"/>
+          <w:lang w:val="en-US" w:eastAsia="fr-FR"/>
+        </w:rPr>
+        <w:t>status</w:t>
+      </w:r>
+      <w:proofErr w:type="spellEnd"/>
+      <w:proofErr w:type="gramEnd"/>
+      <w:r>
+        <w:rPr>
+          <w:rFonts w:ascii="Consolas" w:eastAsia="Times New Roman" w:hAnsi="Consolas" w:cs="Times New Roman"/>
+          <w:color w:val="CCCCCC"/>
+          <w:sz w:val="21"/>
+          <w:szCs w:val="21"/>
+          <w:lang w:val="en-US" w:eastAsia="fr-FR"/>
+        </w:rPr>
+        <w:t>(</w:t>
+      </w:r>
+      <w:proofErr w:type="spellStart"/>
+      <w:r>
+        <w:rPr>
+          <w:rFonts w:ascii="Consolas" w:eastAsia="Times New Roman" w:hAnsi="Consolas" w:cs="Times New Roman"/>
+          <w:color w:val="9CDCFE"/>
+          <w:sz w:val="21"/>
+          <w:szCs w:val="21"/>
+          <w:lang w:val="en-US" w:eastAsia="fr-FR"/>
+        </w:rPr>
+        <w:t>error</w:t>
+      </w:r>
+      <w:r>
+        <w:rPr>
+          <w:rFonts w:ascii="Consolas" w:eastAsia="Times New Roman" w:hAnsi="Consolas" w:cs="Times New Roman"/>
+          <w:color w:val="CCCCCC"/>
+          <w:sz w:val="21"/>
+          <w:szCs w:val="21"/>
+          <w:lang w:val="en-US" w:eastAsia="fr-FR"/>
+        </w:rPr>
+        <w:t>.</w:t>
+      </w:r>
+      <w:r>
+        <w:rPr>
+          <w:rFonts w:ascii="Consolas" w:eastAsia="Times New Roman" w:hAnsi="Consolas" w:cs="Times New Roman"/>
+          <w:color w:val="9CDCFE"/>
+          <w:sz w:val="21"/>
+          <w:szCs w:val="21"/>
+          <w:lang w:val="en-US" w:eastAsia="fr-FR"/>
+        </w:rPr>
+        <w:t>status</w:t>
+      </w:r>
+      <w:proofErr w:type="spellEnd"/>
+      <w:r>
+        <w:rPr>
+          <w:rFonts w:ascii="Consolas" w:eastAsia="Times New Roman" w:hAnsi="Consolas" w:cs="Times New Roman"/>
+          <w:color w:val="CCCCCC"/>
+          <w:sz w:val="21"/>
+          <w:szCs w:val="21"/>
+          <w:lang w:val="en-US" w:eastAsia="fr-FR"/>
+        </w:rPr>
+        <w:t xml:space="preserve"> </w:t>
+      </w:r>
+      <w:r>
+        <w:rPr>
+          <w:rFonts w:ascii="Consolas" w:eastAsia="Times New Roman" w:hAnsi="Consolas" w:cs="Times New Roman"/>
+          <w:color w:val="D4D4D4"/>
+          <w:sz w:val="21"/>
+          <w:szCs w:val="21"/>
+          <w:lang w:val="en-US" w:eastAsia="fr-FR"/>
+        </w:rPr>
+        <w:t>||</w:t>
+      </w:r>
+      <w:r>
+        <w:rPr>
+          <w:rFonts w:ascii="Consolas" w:eastAsia="Times New Roman" w:hAnsi="Consolas" w:cs="Times New Roman"/>
+          <w:color w:val="CCCCCC"/>
+          <w:sz w:val="21"/>
+          <w:szCs w:val="21"/>
+          <w:lang w:val="en-US" w:eastAsia="fr-FR"/>
+        </w:rPr>
+        <w:t xml:space="preserve"> </w:t>
+      </w:r>
+      <w:r>
+        <w:rPr>
+          <w:rFonts w:ascii="Consolas" w:eastAsia="Times New Roman" w:hAnsi="Consolas" w:cs="Times New Roman"/>
+          <w:color w:val="B5CEA8"/>
+          <w:sz w:val="21"/>
+          <w:szCs w:val="21"/>
+          <w:lang w:val="en-US" w:eastAsia="fr-FR"/>
+        </w:rPr>
+        <w:t>500</w:t>
+      </w:r>
+      <w:r>
+        <w:rPr>
+          <w:rFonts w:ascii="Consolas" w:eastAsia="Times New Roman" w:hAnsi="Consolas" w:cs="Times New Roman"/>
+          <w:color w:val="CCCCCC"/>
+          <w:sz w:val="21"/>
+          <w:szCs w:val="21"/>
+          <w:lang w:val="en-US" w:eastAsia="fr-FR"/>
+        </w:rPr>
+        <w:t>);</w:t>
+      </w:r>
+    </w:p>
+    <w:p>
+      <w:pPr>
+        <w:shd w:val="clear" w:color="auto" w:fill="1F1F1F"/>
+        <w:spacing w:after="0" w:line="285" w:lineRule="atLeast"/>
+        <w:rPr>
+          <w:rFonts w:ascii="Consolas" w:eastAsia="Times New Roman" w:hAnsi="Consolas" w:cs="Times New Roman"/>
+          <w:color w:val="CCCCCC"/>
+          <w:sz w:val="21"/>
+          <w:szCs w:val="21"/>
+          <w:lang w:val="en-US" w:eastAsia="fr-FR"/>
+        </w:rPr>
+      </w:pPr>
+      <w:r>
+        <w:rPr>
+          <w:rFonts w:ascii="Consolas" w:eastAsia="Times New Roman" w:hAnsi="Consolas" w:cs="Times New Roman"/>
+          <w:color w:val="CCCCCC"/>
+          <w:sz w:val="21"/>
+          <w:szCs w:val="21"/>
+          <w:lang w:val="en-US" w:eastAsia="fr-FR"/>
+        </w:rPr>
+        <w:t xml:space="preserve">  </w:t>
+      </w:r>
+      <w:proofErr w:type="spellStart"/>
+      <w:proofErr w:type="gramStart"/>
+      <w:r>
+        <w:rPr>
+          <w:rFonts w:ascii="Consolas" w:eastAsia="Times New Roman" w:hAnsi="Consolas" w:cs="Times New Roman"/>
+          <w:color w:val="9CDCFE"/>
+          <w:sz w:val="21"/>
+          <w:szCs w:val="21"/>
+          <w:lang w:val="en-US" w:eastAsia="fr-FR"/>
+        </w:rPr>
+        <w:t>res</w:t>
+      </w:r>
+      <w:r>
+        <w:rPr>
+          <w:rFonts w:ascii="Consolas" w:eastAsia="Times New Roman" w:hAnsi="Consolas" w:cs="Times New Roman"/>
+          <w:color w:val="CCCCCC"/>
+          <w:sz w:val="21"/>
+          <w:szCs w:val="21"/>
+          <w:lang w:val="en-US" w:eastAsia="fr-FR"/>
+        </w:rPr>
+        <w:t>.</w:t>
+      </w:r>
+      <w:r>
+        <w:rPr>
+          <w:rFonts w:ascii="Consolas" w:eastAsia="Times New Roman" w:hAnsi="Consolas" w:cs="Times New Roman"/>
+          <w:color w:val="DCDCAA"/>
+          <w:sz w:val="21"/>
+          <w:szCs w:val="21"/>
+          <w:lang w:val="en-US" w:eastAsia="fr-FR"/>
+        </w:rPr>
+        <w:t>json</w:t>
+      </w:r>
+      <w:proofErr w:type="spellEnd"/>
+      <w:proofErr w:type="gramEnd"/>
+      <w:r>
+        <w:rPr>
+          <w:rFonts w:ascii="Consolas" w:eastAsia="Times New Roman" w:hAnsi="Consolas" w:cs="Times New Roman"/>
+          <w:color w:val="CCCCCC"/>
+          <w:sz w:val="21"/>
+          <w:szCs w:val="21"/>
+          <w:lang w:val="en-US" w:eastAsia="fr-FR"/>
+        </w:rPr>
+        <w:t>({</w:t>
+      </w:r>
+    </w:p>
+    <w:p>
+      <w:pPr>
+        <w:shd w:val="clear" w:color="auto" w:fill="1F1F1F"/>
+        <w:spacing w:after="0" w:line="285" w:lineRule="atLeast"/>
+        <w:rPr>
+          <w:rFonts w:ascii="Consolas" w:eastAsia="Times New Roman" w:hAnsi="Consolas" w:cs="Times New Roman"/>
+          <w:color w:val="CCCCCC"/>
+          <w:sz w:val="21"/>
+          <w:szCs w:val="21"/>
+          <w:lang w:eastAsia="fr-FR"/>
+        </w:rPr>
+      </w:pPr>
+      <w:r>
+        <w:rPr>
+          <w:rFonts w:ascii="Consolas" w:eastAsia="Times New Roman" w:hAnsi="Consolas" w:cs="Times New Roman"/>
+          <w:color w:val="CCCCCC"/>
+          <w:sz w:val="21"/>
+          <w:szCs w:val="21"/>
+          <w:lang w:val="en-US" w:eastAsia="fr-FR"/>
+        </w:rPr>
+        <w:t xml:space="preserve">    </w:t>
+      </w:r>
+      <w:proofErr w:type="spellStart"/>
+      <w:proofErr w:type="gramStart"/>
+      <w:r>
+        <w:rPr>
+          <w:rFonts w:ascii="Consolas" w:eastAsia="Times New Roman" w:hAnsi="Consolas" w:cs="Times New Roman"/>
+          <w:color w:val="9CDCFE"/>
+          <w:sz w:val="21"/>
+          <w:szCs w:val="21"/>
+          <w:lang w:eastAsia="fr-FR"/>
+        </w:rPr>
+        <w:t>error</w:t>
+      </w:r>
+      <w:proofErr w:type="spellEnd"/>
+      <w:r>
+        <w:rPr>
+          <w:rFonts w:ascii="Consolas" w:eastAsia="Times New Roman" w:hAnsi="Consolas" w:cs="Times New Roman"/>
+          <w:color w:val="9CDCFE"/>
+          <w:sz w:val="21"/>
+          <w:szCs w:val="21"/>
+          <w:lang w:eastAsia="fr-FR"/>
+        </w:rPr>
+        <w:t>:</w:t>
+      </w:r>
+      <w:proofErr w:type="gramEnd"/>
+      <w:r>
+        <w:rPr>
+          <w:rFonts w:ascii="Consolas" w:eastAsia="Times New Roman" w:hAnsi="Consolas" w:cs="Times New Roman"/>
+          <w:color w:val="CCCCCC"/>
+          <w:sz w:val="21"/>
+          <w:szCs w:val="21"/>
+          <w:lang w:eastAsia="fr-FR"/>
+        </w:rPr>
+        <w:t xml:space="preserve"> {</w:t>
+      </w:r>
+    </w:p>
+    <w:p>
+      <w:pPr>
+        <w:shd w:val="clear" w:color="auto" w:fill="1F1F1F"/>
+        <w:spacing w:after="0" w:line="285" w:lineRule="atLeast"/>
+        <w:rPr>
+          <w:rFonts w:ascii="Consolas" w:eastAsia="Times New Roman" w:hAnsi="Consolas" w:cs="Times New Roman"/>
+          <w:color w:val="CCCCCC"/>
+          <w:sz w:val="21"/>
+          <w:szCs w:val="21"/>
+          <w:lang w:eastAsia="fr-FR"/>
+        </w:rPr>
+      </w:pPr>
+      <w:r>
+        <w:rPr>
+          <w:rFonts w:ascii="Consolas" w:eastAsia="Times New Roman" w:hAnsi="Consolas" w:cs="Times New Roman"/>
+          <w:color w:val="CCCCCC"/>
+          <w:sz w:val="21"/>
+          <w:szCs w:val="21"/>
+          <w:lang w:eastAsia="fr-FR"/>
+        </w:rPr>
+        <w:t xml:space="preserve">      </w:t>
+      </w:r>
+      <w:proofErr w:type="gramStart"/>
+      <w:r>
+        <w:rPr>
+          <w:rFonts w:ascii="Consolas" w:eastAsia="Times New Roman" w:hAnsi="Consolas" w:cs="Times New Roman"/>
+          <w:color w:val="9CDCFE"/>
+          <w:sz w:val="21"/>
+          <w:szCs w:val="21"/>
+          <w:lang w:eastAsia="fr-FR"/>
+        </w:rPr>
+        <w:t>message:</w:t>
+      </w:r>
+      <w:proofErr w:type="gramEnd"/>
+      <w:r>
+        <w:rPr>
+          <w:rFonts w:ascii="Consolas" w:eastAsia="Times New Roman" w:hAnsi="Consolas" w:cs="Times New Roman"/>
+          <w:color w:val="CCCCCC"/>
+          <w:sz w:val="21"/>
+          <w:szCs w:val="21"/>
+          <w:lang w:eastAsia="fr-FR"/>
+        </w:rPr>
+        <w:t xml:space="preserve"> </w:t>
+      </w:r>
+      <w:proofErr w:type="spellStart"/>
+      <w:r>
+        <w:rPr>
+          <w:rFonts w:ascii="Consolas" w:eastAsia="Times New Roman" w:hAnsi="Consolas" w:cs="Times New Roman"/>
+          <w:color w:val="9CDCFE"/>
+          <w:sz w:val="21"/>
+          <w:szCs w:val="21"/>
+          <w:lang w:eastAsia="fr-FR"/>
+        </w:rPr>
+        <w:t>error</w:t>
+      </w:r>
+      <w:r>
+        <w:rPr>
+          <w:rFonts w:ascii="Consolas" w:eastAsia="Times New Roman" w:hAnsi="Consolas" w:cs="Times New Roman"/>
+          <w:color w:val="CCCCCC"/>
+          <w:sz w:val="21"/>
+          <w:szCs w:val="21"/>
+          <w:lang w:eastAsia="fr-FR"/>
+        </w:rPr>
+        <w:t>.</w:t>
+      </w:r>
+      <w:r>
+        <w:rPr>
+          <w:rFonts w:ascii="Consolas" w:eastAsia="Times New Roman" w:hAnsi="Consolas" w:cs="Times New Roman"/>
+          <w:color w:val="9CDCFE"/>
+          <w:sz w:val="21"/>
+          <w:szCs w:val="21"/>
+          <w:lang w:eastAsia="fr-FR"/>
+        </w:rPr>
+        <w:t>message</w:t>
+      </w:r>
+      <w:proofErr w:type="spellEnd"/>
+      <w:r>
+        <w:rPr>
+          <w:rFonts w:ascii="Consolas" w:eastAsia="Times New Roman" w:hAnsi="Consolas" w:cs="Times New Roman"/>
+          <w:color w:val="CCCCCC"/>
+          <w:sz w:val="21"/>
+          <w:szCs w:val="21"/>
+          <w:lang w:eastAsia="fr-FR"/>
+        </w:rPr>
+        <w:t>,</w:t>
+      </w:r>
+    </w:p>
+    <w:p>
+      <w:pPr>
+        <w:shd w:val="clear" w:color="auto" w:fill="1F1F1F"/>
+        <w:spacing w:after="0" w:line="285" w:lineRule="atLeast"/>
+        <w:rPr>
+          <w:rFonts w:ascii="Consolas" w:eastAsia="Times New Roman" w:hAnsi="Consolas" w:cs="Times New Roman"/>
+          <w:color w:val="CCCCCC"/>
+          <w:sz w:val="21"/>
+          <w:szCs w:val="21"/>
+          <w:lang w:eastAsia="fr-FR"/>
+        </w:rPr>
+      </w:pPr>
+      <w:r>
+        <w:rPr>
+          <w:rFonts w:ascii="Consolas" w:eastAsia="Times New Roman" w:hAnsi="Consolas" w:cs="Times New Roman"/>
+          <w:color w:val="CCCCCC"/>
+          <w:sz w:val="21"/>
+          <w:szCs w:val="21"/>
+          <w:lang w:eastAsia="fr-FR"/>
+        </w:rPr>
+        <w:t>    },</w:t>
+      </w:r>
+    </w:p>
+    <w:p>
+      <w:pPr>
+        <w:shd w:val="clear" w:color="auto" w:fill="1F1F1F"/>
+        <w:spacing w:after="0" w:line="285" w:lineRule="atLeast"/>
+        <w:rPr>
+          <w:rFonts w:ascii="Consolas" w:eastAsia="Times New Roman" w:hAnsi="Consolas" w:cs="Times New Roman"/>
+          <w:color w:val="CCCCCC"/>
+          <w:sz w:val="21"/>
+          <w:szCs w:val="21"/>
+          <w:lang w:eastAsia="fr-FR"/>
+        </w:rPr>
+      </w:pPr>
+      <w:r>
+        <w:rPr>
+          <w:rFonts w:ascii="Consolas" w:eastAsia="Times New Roman" w:hAnsi="Consolas" w:cs="Times New Roman"/>
+          <w:color w:val="CCCCCC"/>
+          <w:sz w:val="21"/>
+          <w:szCs w:val="21"/>
+          <w:lang w:eastAsia="fr-FR"/>
+        </w:rPr>
+        <w:t>  });</w:t>
+      </w:r>
+    </w:p>
+    <w:p>
+      <w:pPr>
+        <w:shd w:val="clear" w:color="auto" w:fill="1F1F1F"/>
+        <w:spacing w:after="0" w:line="285" w:lineRule="atLeast"/>
+        <w:rPr>
+          <w:rFonts w:ascii="Consolas" w:eastAsia="Times New Roman" w:hAnsi="Consolas" w:cs="Times New Roman"/>
+          <w:color w:val="CCCCCC"/>
+          <w:sz w:val="21"/>
+          <w:szCs w:val="21"/>
+          <w:lang w:eastAsia="fr-FR"/>
+        </w:rPr>
+      </w:pPr>
+      <w:r>
+        <w:rPr>
+          <w:rFonts w:ascii="Consolas" w:eastAsia="Times New Roman" w:hAnsi="Consolas" w:cs="Times New Roman"/>
+          <w:color w:val="CCCCCC"/>
+          <w:sz w:val="21"/>
+          <w:szCs w:val="21"/>
+          <w:lang w:eastAsia="fr-FR"/>
+        </w:rPr>
+        <w:lastRenderedPageBreak/>
+        <w:t>});</w:t>
+      </w:r>
+    </w:p>
+    <w:p>
+      <w:pPr>
+        <w:rPr>
+          <w:color w:val="00B050"/>
+          <w:sz w:val="32"/>
+          <w:szCs w:val="32"/>
+        </w:rPr>
+      </w:pPr>
+    </w:p>
+    <w:p>
+      <w:pPr>
+        <w:rPr>
+          <w:color w:val="000000" w:themeColor="text1"/>
+          <w:sz w:val="24"/>
+          <w:szCs w:val="24"/>
+          <w:lang w:val="en-US"/>
+        </w:rPr>
+      </w:pPr>
+      <w:r>
+        <w:rPr>
+          <w:color w:val="000000" w:themeColor="text1"/>
+          <w:sz w:val="24"/>
+          <w:szCs w:val="24"/>
+          <w:lang w:val="en-US"/>
+        </w:rPr>
+        <w:t xml:space="preserve">With this setup errors thrown from anywhere else in this application ,this shouldn’t really be able to happen yet but later if we add a </w:t>
+      </w:r>
+      <w:proofErr w:type="spellStart"/>
+      <w:r>
+        <w:rPr>
+          <w:color w:val="000000" w:themeColor="text1"/>
+          <w:sz w:val="24"/>
+          <w:szCs w:val="24"/>
+          <w:lang w:val="en-US"/>
+        </w:rPr>
+        <w:t>db</w:t>
+      </w:r>
+      <w:proofErr w:type="spellEnd"/>
+      <w:r>
+        <w:rPr>
+          <w:color w:val="000000" w:themeColor="text1"/>
+          <w:sz w:val="24"/>
+          <w:szCs w:val="24"/>
+          <w:lang w:val="en-US"/>
+        </w:rPr>
+        <w:t xml:space="preserve"> for example when we have operations </w:t>
+      </w:r>
+      <w:r>
+        <w:rPr>
+          <w:color w:val="000000" w:themeColor="text1"/>
+          <w:sz w:val="24"/>
+          <w:szCs w:val="24"/>
+          <w:lang w:val="en-US"/>
+        </w:rPr>
+        <w:t xml:space="preserve">doing work on the </w:t>
+      </w:r>
+      <w:proofErr w:type="spellStart"/>
+      <w:r>
+        <w:rPr>
+          <w:color w:val="000000" w:themeColor="text1"/>
+          <w:sz w:val="24"/>
+          <w:szCs w:val="24"/>
+          <w:lang w:val="en-US"/>
+        </w:rPr>
+        <w:t>db</w:t>
+      </w:r>
+      <w:proofErr w:type="spellEnd"/>
+      <w:r>
+        <w:rPr>
+          <w:color w:val="000000" w:themeColor="text1"/>
+          <w:sz w:val="24"/>
+          <w:szCs w:val="24"/>
+          <w:lang w:val="en-US"/>
+        </w:rPr>
+        <w:t xml:space="preserve"> these operations could fail and we then want to return a 500 error ,now if these operation fail they will directly throw an error so we don’t make it into the first middleware but since they throw an </w:t>
+      </w:r>
+      <w:proofErr w:type="spellStart"/>
+      <w:r>
+        <w:rPr>
+          <w:color w:val="000000" w:themeColor="text1"/>
+          <w:sz w:val="24"/>
+          <w:szCs w:val="24"/>
+          <w:lang w:val="en-US"/>
+        </w:rPr>
+        <w:t>erroe</w:t>
+      </w:r>
+      <w:proofErr w:type="spellEnd"/>
+      <w:r>
+        <w:rPr>
+          <w:color w:val="000000" w:themeColor="text1"/>
+          <w:sz w:val="24"/>
+          <w:szCs w:val="24"/>
+          <w:lang w:val="en-US"/>
+        </w:rPr>
+        <w:t xml:space="preserve"> the second </w:t>
+      </w:r>
+      <w:proofErr w:type="spellStart"/>
+      <w:r>
+        <w:rPr>
+          <w:color w:val="000000" w:themeColor="text1"/>
+          <w:sz w:val="24"/>
+          <w:szCs w:val="24"/>
+          <w:lang w:val="en-US"/>
+        </w:rPr>
+        <w:t>middlware</w:t>
+      </w:r>
+      <w:proofErr w:type="spellEnd"/>
+      <w:r>
+        <w:rPr>
+          <w:color w:val="000000" w:themeColor="text1"/>
+          <w:sz w:val="24"/>
+          <w:szCs w:val="24"/>
+          <w:lang w:val="en-US"/>
+        </w:rPr>
+        <w:t xml:space="preserve"> would triggered and it would handle or get this error </w:t>
+      </w:r>
+    </w:p>
     <w:sectPr>
       <w:pgSz w:w="11906" w:h="16838"/>
       <w:pgMar w:top="1417" w:right="1417" w:bottom="1417" w:left="1417" w:header="708" w:footer="708" w:gutter="0"/>
@@ -1425,6 +5762,95 @@
     </w:lvl>
   </w:abstractNum>
   <w:abstractNum w:abstractNumId="1" w15:restartNumberingAfterBreak="0">
+    <w:nsid w:val="21706DD8"/>
+    <w:multiLevelType w:val="hybridMultilevel"/>
+    <w:tmpl w:val="A44800DE"/>
+    <w:lvl w:ilvl="0" w:tplc="FFFFFFFF">
+      <w:start w:val="2"/>
+      <w:numFmt w:val="upperRoman"/>
+      <w:lvlText w:val="%1."/>
+      <w:lvlJc w:val="right"/>
+      <w:pPr>
+        <w:ind w:left="720" w:hanging="360"/>
+      </w:pPr>
+      <w:rPr>
+        <w:rFonts w:hint="default"/>
+      </w:rPr>
+    </w:lvl>
+    <w:lvl w:ilvl="1" w:tplc="FFFFFFFF" w:tentative="1">
+      <w:start w:val="1"/>
+      <w:numFmt w:val="lowerLetter"/>
+      <w:lvlText w:val="%2."/>
+      <w:lvlJc w:val="left"/>
+      <w:pPr>
+        <w:ind w:left="1440" w:hanging="360"/>
+      </w:pPr>
+    </w:lvl>
+    <w:lvl w:ilvl="2" w:tplc="FFFFFFFF" w:tentative="1">
+      <w:start w:val="1"/>
+      <w:numFmt w:val="lowerRoman"/>
+      <w:lvlText w:val="%3."/>
+      <w:lvlJc w:val="right"/>
+      <w:pPr>
+        <w:ind w:left="2160" w:hanging="180"/>
+      </w:pPr>
+    </w:lvl>
+    <w:lvl w:ilvl="3" w:tplc="FFFFFFFF" w:tentative="1">
+      <w:start w:val="1"/>
+      <w:numFmt w:val="decimal"/>
+      <w:lvlText w:val="%4."/>
+      <w:lvlJc w:val="left"/>
+      <w:pPr>
+        <w:ind w:left="2880" w:hanging="360"/>
+      </w:pPr>
+    </w:lvl>
+    <w:lvl w:ilvl="4" w:tplc="FFFFFFFF" w:tentative="1">
+      <w:start w:val="1"/>
+      <w:numFmt w:val="lowerLetter"/>
+      <w:lvlText w:val="%5."/>
+      <w:lvlJc w:val="left"/>
+      <w:pPr>
+        <w:ind w:left="3600" w:hanging="360"/>
+      </w:pPr>
+    </w:lvl>
+    <w:lvl w:ilvl="5" w:tplc="FFFFFFFF" w:tentative="1">
+      <w:start w:val="1"/>
+      <w:numFmt w:val="lowerRoman"/>
+      <w:lvlText w:val="%6."/>
+      <w:lvlJc w:val="right"/>
+      <w:pPr>
+        <w:ind w:left="4320" w:hanging="180"/>
+      </w:pPr>
+    </w:lvl>
+    <w:lvl w:ilvl="6" w:tplc="FFFFFFFF" w:tentative="1">
+      <w:start w:val="1"/>
+      <w:numFmt w:val="decimal"/>
+      <w:lvlText w:val="%7."/>
+      <w:lvlJc w:val="left"/>
+      <w:pPr>
+        <w:ind w:left="5040" w:hanging="360"/>
+      </w:pPr>
+    </w:lvl>
+    <w:lvl w:ilvl="7" w:tplc="FFFFFFFF" w:tentative="1">
+      <w:start w:val="1"/>
+      <w:numFmt w:val="lowerLetter"/>
+      <w:lvlText w:val="%8."/>
+      <w:lvlJc w:val="left"/>
+      <w:pPr>
+        <w:ind w:left="5760" w:hanging="360"/>
+      </w:pPr>
+    </w:lvl>
+    <w:lvl w:ilvl="8" w:tplc="FFFFFFFF" w:tentative="1">
+      <w:start w:val="1"/>
+      <w:numFmt w:val="lowerRoman"/>
+      <w:lvlText w:val="%9."/>
+      <w:lvlJc w:val="right"/>
+      <w:pPr>
+        <w:ind w:left="6480" w:hanging="180"/>
+      </w:pPr>
+    </w:lvl>
+  </w:abstractNum>
+  <w:abstractNum w:abstractNumId="2" w15:restartNumberingAfterBreak="0">
     <w:nsid w:val="2F476B29"/>
     <w:multiLevelType w:val="hybridMultilevel"/>
     <w:tmpl w:val="717E7040"/>
@@ -1513,7 +5939,7 @@
       </w:pPr>
     </w:lvl>
   </w:abstractNum>
-  <w:abstractNum w:abstractNumId="2" w15:restartNumberingAfterBreak="0">
+  <w:abstractNum w:abstractNumId="3" w15:restartNumberingAfterBreak="0">
     <w:nsid w:val="58283CA4"/>
     <w:multiLevelType w:val="multilevel"/>
     <w:tmpl w:val="3000E12A"/>
@@ -1626,7 +6052,7 @@
       </w:pPr>
     </w:lvl>
   </w:abstractNum>
-  <w:abstractNum w:abstractNumId="3" w15:restartNumberingAfterBreak="0">
+  <w:abstractNum w:abstractNumId="4" w15:restartNumberingAfterBreak="0">
     <w:nsid w:val="5865612A"/>
     <w:multiLevelType w:val="hybridMultilevel"/>
     <w:tmpl w:val="5A980FFC"/>
@@ -1712,7 +6138,128 @@
       </w:pPr>
     </w:lvl>
   </w:abstractNum>
-  <w:abstractNum w:abstractNumId="4" w15:restartNumberingAfterBreak="0">
+  <w:abstractNum w:abstractNumId="5" w15:restartNumberingAfterBreak="0">
+    <w:nsid w:val="69996994"/>
+    <w:multiLevelType w:val="multilevel"/>
+    <w:tmpl w:val="5E00B0EA"/>
+    <w:lvl w:ilvl="0">
+      <w:start w:val="1"/>
+      <w:numFmt w:val="decimal"/>
+      <w:lvlText w:val="%1."/>
+      <w:lvlJc w:val="left"/>
+      <w:pPr>
+        <w:ind w:left="1080" w:hanging="720"/>
+      </w:pPr>
+      <w:rPr>
+        <w:rFonts w:hint="default"/>
+      </w:rPr>
+    </w:lvl>
+    <w:lvl w:ilvl="1">
+      <w:start w:val="1"/>
+      <w:numFmt w:val="decimal"/>
+      <w:isLgl/>
+      <w:lvlText w:val="%1.%2."/>
+      <w:lvlJc w:val="left"/>
+      <w:pPr>
+        <w:ind w:left="1080" w:hanging="720"/>
+      </w:pPr>
+      <w:rPr>
+        <w:rFonts w:hint="default"/>
+      </w:rPr>
+    </w:lvl>
+    <w:lvl w:ilvl="2">
+      <w:start w:val="1"/>
+      <w:numFmt w:val="decimal"/>
+      <w:isLgl/>
+      <w:lvlText w:val="%1.%2.%3."/>
+      <w:lvlJc w:val="left"/>
+      <w:pPr>
+        <w:ind w:left="1440" w:hanging="1080"/>
+      </w:pPr>
+      <w:rPr>
+        <w:rFonts w:hint="default"/>
+      </w:rPr>
+    </w:lvl>
+    <w:lvl w:ilvl="3">
+      <w:start w:val="1"/>
+      <w:numFmt w:val="decimal"/>
+      <w:isLgl/>
+      <w:lvlText w:val="%1.%2.%3.%4."/>
+      <w:lvlJc w:val="left"/>
+      <w:pPr>
+        <w:ind w:left="1440" w:hanging="1080"/>
+      </w:pPr>
+      <w:rPr>
+        <w:rFonts w:hint="default"/>
+      </w:rPr>
+    </w:lvl>
+    <w:lvl w:ilvl="4">
+      <w:start w:val="1"/>
+      <w:numFmt w:val="decimal"/>
+      <w:isLgl/>
+      <w:lvlText w:val="%1.%2.%3.%4.%5."/>
+      <w:lvlJc w:val="left"/>
+      <w:pPr>
+        <w:ind w:left="1800" w:hanging="1440"/>
+      </w:pPr>
+      <w:rPr>
+        <w:rFonts w:hint="default"/>
+      </w:rPr>
+    </w:lvl>
+    <w:lvl w:ilvl="5">
+      <w:start w:val="1"/>
+      <w:numFmt w:val="decimal"/>
+      <w:isLgl/>
+      <w:lvlText w:val="%1.%2.%3.%4.%5.%6."/>
+      <w:lvlJc w:val="left"/>
+      <w:pPr>
+        <w:ind w:left="2160" w:hanging="1800"/>
+      </w:pPr>
+      <w:rPr>
+        <w:rFonts w:hint="default"/>
+      </w:rPr>
+    </w:lvl>
+    <w:lvl w:ilvl="6">
+      <w:start w:val="1"/>
+      <w:numFmt w:val="decimal"/>
+      <w:isLgl/>
+      <w:lvlText w:val="%1.%2.%3.%4.%5.%6.%7."/>
+      <w:lvlJc w:val="left"/>
+      <w:pPr>
+        <w:ind w:left="2160" w:hanging="1800"/>
+      </w:pPr>
+      <w:rPr>
+        <w:rFonts w:hint="default"/>
+      </w:rPr>
+    </w:lvl>
+    <w:lvl w:ilvl="7">
+      <w:start w:val="1"/>
+      <w:numFmt w:val="decimal"/>
+      <w:isLgl/>
+      <w:lvlText w:val="%1.%2.%3.%4.%5.%6.%7.%8."/>
+      <w:lvlJc w:val="left"/>
+      <w:pPr>
+        <w:ind w:left="2520" w:hanging="2160"/>
+      </w:pPr>
+      <w:rPr>
+        <w:rFonts w:hint="default"/>
+      </w:rPr>
+    </w:lvl>
+    <w:lvl w:ilvl="8">
+      <w:start w:val="1"/>
+      <w:numFmt w:val="decimal"/>
+      <w:isLgl/>
+      <w:lvlText w:val="%1.%2.%3.%4.%5.%6.%7.%8.%9."/>
+      <w:lvlJc w:val="left"/>
+      <w:pPr>
+        <w:ind w:left="2880" w:hanging="2520"/>
+      </w:pPr>
+      <w:rPr>
+        <w:rFonts w:hint="default"/>
+      </w:rPr>
+    </w:lvl>
+  </w:abstractNum>
+  <w:abstractNum w:abstractNumId="6" w15:restartNumberingAfterBreak="0">
     <w:nsid w:val="6D4B3072"/>
     <w:multiLevelType w:val="hybridMultilevel"/>
     <w:tmpl w:val="E80CC200"/>
@@ -1801,7 +6348,7 @@
       </w:pPr>
     </w:lvl>
   </w:abstractNum>
-  <w:abstractNum w:abstractNumId="5" w15:restartNumberingAfterBreak="0">
+  <w:abstractNum w:abstractNumId="7" w15:restartNumberingAfterBreak="0">
     <w:nsid w:val="72CB1DD7"/>
     <w:multiLevelType w:val="multilevel"/>
     <w:tmpl w:val="FD9AC126"/>
@@ -1950,10 +6497,10 @@
       </w:rPr>
     </w:lvl>
   </w:abstractNum>
-  <w:abstractNum w:abstractNumId="6" w15:restartNumberingAfterBreak="0">
+  <w:abstractNum w:abstractNumId="8" w15:restartNumberingAfterBreak="0">
     <w:nsid w:val="7FA82981"/>
     <w:multiLevelType w:val="hybridMultilevel"/>
-    <w:tmpl w:val="A44800DE"/>
+    <w:tmpl w:val="3D5ECAAE"/>
     <w:lvl w:ilvl="0" w:tplc="DFEC0440">
       <w:start w:val="2"/>
       <w:numFmt w:val="upperRoman"/>
@@ -2043,22 +6590,28 @@
     <w:abstractNumId w:val="0"/>
   </w:num>
   <w:num w:numId="2" w16cid:durableId="890270096">
+    <w:abstractNumId w:val="2"/>
+  </w:num>
+  <w:num w:numId="3" w16cid:durableId="2015960322">
+    <w:abstractNumId w:val="3"/>
+  </w:num>
+  <w:num w:numId="4" w16cid:durableId="776174650">
+    <w:abstractNumId w:val="7"/>
+  </w:num>
+  <w:num w:numId="5" w16cid:durableId="1391734514">
+    <w:abstractNumId w:val="4"/>
+  </w:num>
+  <w:num w:numId="6" w16cid:durableId="199510844">
+    <w:abstractNumId w:val="8"/>
+  </w:num>
+  <w:num w:numId="7" w16cid:durableId="981929590">
+    <w:abstractNumId w:val="6"/>
+  </w:num>
+  <w:num w:numId="8" w16cid:durableId="1281298966">
     <w:abstractNumId w:val="1"/>
   </w:num>
-  <w:num w:numId="3" w16cid:durableId="2015960322">
-    <w:abstractNumId w:val="2"/>
-  </w:num>
-  <w:num w:numId="4" w16cid:durableId="776174650">
+  <w:num w:numId="9" w16cid:durableId="323516264">
     <w:abstractNumId w:val="5"/>
-  </w:num>
-  <w:num w:numId="5" w16cid:durableId="1391734514">
-    <w:abstractNumId w:val="3"/>
-  </w:num>
-  <w:num w:numId="6" w16cid:durableId="199510844">
-    <w:abstractNumId w:val="6"/>
-  </w:num>
-  <w:num w:numId="7" w16cid:durableId="981929590">
-    <w:abstractNumId w:val="4"/>
   </w:num>
 </w:numbering>
 </file>
@@ -2517,6 +7070,19 @@
       <w:lang w:eastAsia="fr-FR"/>
     </w:rPr>
   </w:style>
+  <w:style w:type="character" w:styleId="CodeHTML">
+    <w:name w:val="HTML Code"/>
+    <w:basedOn w:val="Policepardfaut"/>
+    <w:uiPriority w:val="99"/>
+    <w:semiHidden/>
+    <w:unhideWhenUsed/>
+    <w:rsid w:val="00AE44DB"/>
+    <w:rPr>
+      <w:rFonts w:ascii="Courier New" w:eastAsia="Times New Roman" w:hAnsi="Courier New" w:cs="Courier New"/>
+      <w:sz w:val="20"/>
+      <w:szCs w:val="20"/>
+    </w:rPr>
+  </w:style>
 </w:styles>
 </file>
 

--- a/Rest api nodeJs.docx
+++ b/Rest api nodeJs.docx
@@ -4368,6 +4368,7 @@
       <w:r>
         <w:rPr>
           <w:rFonts w:ascii="Segoe UI" w:hAnsi="Segoe UI" w:cs="Segoe UI"/>
+          <w:noProof/>
           <w:color w:val="00B050"/>
           <w:shd w:val="clear" w:color="auto" w:fill="F7F7F8"/>
         </w:rPr>
@@ -5341,7 +5342,7 @@
           <w:color w:val="CCCCCC"/>
           <w:sz w:val="21"/>
           <w:szCs w:val="21"/>
-          <w:lang w:eastAsia="fr-FR"/>
+          <w:lang w:val="en-US" w:eastAsia="fr-FR"/>
         </w:rPr>
       </w:pPr>
       <w:r>
@@ -5353,6 +5354,69 @@
           <w:lang w:val="en-US" w:eastAsia="fr-FR"/>
         </w:rPr>
         <w:t xml:space="preserve">    </w:t>
+      </w:r>
+      <w:r>
+        <w:rPr>
+          <w:rFonts w:ascii="Consolas" w:eastAsia="Times New Roman" w:hAnsi="Consolas" w:cs="Times New Roman"/>
+          <w:color w:val="9CDCFE"/>
+          <w:sz w:val="21"/>
+          <w:szCs w:val="21"/>
+          <w:lang w:val="en-US" w:eastAsia="fr-FR"/>
+        </w:rPr>
+        <w:t>error:</w:t>
+      </w:r>
+      <w:r>
+        <w:rPr>
+          <w:rFonts w:ascii="Consolas" w:eastAsia="Times New Roman" w:hAnsi="Consolas" w:cs="Times New Roman"/>
+          <w:color w:val="CCCCCC"/>
+          <w:sz w:val="21"/>
+          <w:szCs w:val="21"/>
+          <w:lang w:val="en-US" w:eastAsia="fr-FR"/>
+        </w:rPr>
+        <w:t xml:space="preserve"> {</w:t>
+      </w:r>
+    </w:p>
+    <w:p>
+      <w:pPr>
+        <w:shd w:val="clear" w:color="auto" w:fill="1F1F1F"/>
+        <w:spacing w:after="0" w:line="285" w:lineRule="atLeast"/>
+        <w:rPr>
+          <w:rFonts w:ascii="Consolas" w:eastAsia="Times New Roman" w:hAnsi="Consolas" w:cs="Times New Roman"/>
+          <w:color w:val="CCCCCC"/>
+          <w:sz w:val="21"/>
+          <w:szCs w:val="21"/>
+          <w:lang w:val="en-US" w:eastAsia="fr-FR"/>
+        </w:rPr>
+      </w:pPr>
+      <w:r>
+        <w:rPr>
+          <w:rFonts w:ascii="Consolas" w:eastAsia="Times New Roman" w:hAnsi="Consolas" w:cs="Times New Roman"/>
+          <w:color w:val="CCCCCC"/>
+          <w:sz w:val="21"/>
+          <w:szCs w:val="21"/>
+          <w:lang w:val="en-US" w:eastAsia="fr-FR"/>
+        </w:rPr>
+        <w:t xml:space="preserve">      </w:t>
+      </w:r>
+      <w:r>
+        <w:rPr>
+          <w:rFonts w:ascii="Consolas" w:eastAsia="Times New Roman" w:hAnsi="Consolas" w:cs="Times New Roman"/>
+          <w:color w:val="9CDCFE"/>
+          <w:sz w:val="21"/>
+          <w:szCs w:val="21"/>
+          <w:lang w:val="en-US" w:eastAsia="fr-FR"/>
+        </w:rPr>
+        <w:t>message:</w:t>
+      </w:r>
+      <w:r>
+        <w:rPr>
+          <w:rFonts w:ascii="Consolas" w:eastAsia="Times New Roman" w:hAnsi="Consolas" w:cs="Times New Roman"/>
+          <w:color w:val="CCCCCC"/>
+          <w:sz w:val="21"/>
+          <w:szCs w:val="21"/>
+          <w:lang w:val="en-US" w:eastAsia="fr-FR"/>
+        </w:rPr>
+        <w:t xml:space="preserve"> </w:t>
       </w:r>
       <w:proofErr w:type="spellStart"/>
       <w:proofErr w:type="gramStart"/>
@@ -5362,21 +5426,31 @@
           <w:color w:val="9CDCFE"/>
           <w:sz w:val="21"/>
           <w:szCs w:val="21"/>
-          <w:lang w:eastAsia="fr-FR"/>
+          <w:lang w:val="en-US" w:eastAsia="fr-FR"/>
         </w:rPr>
         <w:t>error</w:t>
       </w:r>
+      <w:r>
+        <w:rPr>
+          <w:rFonts w:ascii="Consolas" w:eastAsia="Times New Roman" w:hAnsi="Consolas" w:cs="Times New Roman"/>
+          <w:color w:val="CCCCCC"/>
+          <w:sz w:val="21"/>
+          <w:szCs w:val="21"/>
+          <w:lang w:val="en-US" w:eastAsia="fr-FR"/>
+        </w:rPr>
+        <w:t>.</w:t>
+      </w:r>
+      <w:r>
+        <w:rPr>
+          <w:rFonts w:ascii="Consolas" w:eastAsia="Times New Roman" w:hAnsi="Consolas" w:cs="Times New Roman"/>
+          <w:color w:val="9CDCFE"/>
+          <w:sz w:val="21"/>
+          <w:szCs w:val="21"/>
+          <w:lang w:val="en-US" w:eastAsia="fr-FR"/>
+        </w:rPr>
+        <w:t>message</w:t>
+      </w:r>
       <w:proofErr w:type="spellEnd"/>
-      <w:r>
-        <w:rPr>
-          <w:rFonts w:ascii="Consolas" w:eastAsia="Times New Roman" w:hAnsi="Consolas" w:cs="Times New Roman"/>
-          <w:color w:val="9CDCFE"/>
-          <w:sz w:val="21"/>
-          <w:szCs w:val="21"/>
-          <w:lang w:eastAsia="fr-FR"/>
-        </w:rPr>
-        <w:t>:</w:t>
-      </w:r>
       <w:proofErr w:type="gramEnd"/>
       <w:r>
         <w:rPr>
@@ -5384,9 +5458,9 @@
           <w:color w:val="CCCCCC"/>
           <w:sz w:val="21"/>
           <w:szCs w:val="21"/>
-          <w:lang w:eastAsia="fr-FR"/>
-        </w:rPr>
-        <w:t xml:space="preserve"> {</w:t>
+          <w:lang w:val="en-US" w:eastAsia="fr-FR"/>
+        </w:rPr>
+        <w:t>,</w:t>
       </w:r>
     </w:p>
     <w:p>
@@ -5398,82 +5472,18 @@
           <w:color w:val="CCCCCC"/>
           <w:sz w:val="21"/>
           <w:szCs w:val="21"/>
-          <w:lang w:eastAsia="fr-FR"/>
-        </w:rPr>
-      </w:pPr>
-      <w:r>
-        <w:rPr>
-          <w:rFonts w:ascii="Consolas" w:eastAsia="Times New Roman" w:hAnsi="Consolas" w:cs="Times New Roman"/>
-          <w:color w:val="CCCCCC"/>
-          <w:sz w:val="21"/>
-          <w:szCs w:val="21"/>
-          <w:lang w:eastAsia="fr-FR"/>
-        </w:rPr>
-        <w:t xml:space="preserve">      </w:t>
-      </w:r>
-      <w:proofErr w:type="gramStart"/>
-      <w:r>
-        <w:rPr>
-          <w:rFonts w:ascii="Consolas" w:eastAsia="Times New Roman" w:hAnsi="Consolas" w:cs="Times New Roman"/>
-          <w:color w:val="9CDCFE"/>
-          <w:sz w:val="21"/>
-          <w:szCs w:val="21"/>
-          <w:lang w:eastAsia="fr-FR"/>
-        </w:rPr>
-        <w:t>message:</w:t>
-      </w:r>
-      <w:proofErr w:type="gramEnd"/>
-      <w:r>
-        <w:rPr>
-          <w:rFonts w:ascii="Consolas" w:eastAsia="Times New Roman" w:hAnsi="Consolas" w:cs="Times New Roman"/>
-          <w:color w:val="CCCCCC"/>
-          <w:sz w:val="21"/>
-          <w:szCs w:val="21"/>
-          <w:lang w:eastAsia="fr-FR"/>
-        </w:rPr>
-        <w:t xml:space="preserve"> </w:t>
-      </w:r>
-      <w:proofErr w:type="spellStart"/>
-      <w:r>
-        <w:rPr>
-          <w:rFonts w:ascii="Consolas" w:eastAsia="Times New Roman" w:hAnsi="Consolas" w:cs="Times New Roman"/>
-          <w:color w:val="9CDCFE"/>
-          <w:sz w:val="21"/>
-          <w:szCs w:val="21"/>
-          <w:lang w:eastAsia="fr-FR"/>
-        </w:rPr>
-        <w:t>error</w:t>
-      </w:r>
-      <w:r>
-        <w:rPr>
-          <w:rFonts w:ascii="Consolas" w:eastAsia="Times New Roman" w:hAnsi="Consolas" w:cs="Times New Roman"/>
-          <w:color w:val="CCCCCC"/>
-          <w:sz w:val="21"/>
-          <w:szCs w:val="21"/>
-          <w:lang w:eastAsia="fr-FR"/>
-        </w:rPr>
-        <w:t>.</w:t>
-      </w:r>
-      <w:r>
-        <w:rPr>
-          <w:rFonts w:ascii="Consolas" w:eastAsia="Times New Roman" w:hAnsi="Consolas" w:cs="Times New Roman"/>
-          <w:color w:val="9CDCFE"/>
-          <w:sz w:val="21"/>
-          <w:szCs w:val="21"/>
-          <w:lang w:eastAsia="fr-FR"/>
-        </w:rPr>
-        <w:t>message</w:t>
-      </w:r>
-      <w:proofErr w:type="spellEnd"/>
-      <w:r>
-        <w:rPr>
-          <w:rFonts w:ascii="Consolas" w:eastAsia="Times New Roman" w:hAnsi="Consolas" w:cs="Times New Roman"/>
-          <w:color w:val="CCCCCC"/>
-          <w:sz w:val="21"/>
-          <w:szCs w:val="21"/>
-          <w:lang w:eastAsia="fr-FR"/>
-        </w:rPr>
-        <w:t>,</w:t>
+          <w:lang w:val="en-US" w:eastAsia="fr-FR"/>
+        </w:rPr>
+      </w:pPr>
+      <w:r>
+        <w:rPr>
+          <w:rFonts w:ascii="Consolas" w:eastAsia="Times New Roman" w:hAnsi="Consolas" w:cs="Times New Roman"/>
+          <w:color w:val="CCCCCC"/>
+          <w:sz w:val="21"/>
+          <w:szCs w:val="21"/>
+          <w:lang w:val="en-US" w:eastAsia="fr-FR"/>
+        </w:rPr>
+        <w:t>    },</w:t>
       </w:r>
     </w:p>
     <w:p>
@@ -5485,18 +5495,18 @@
           <w:color w:val="CCCCCC"/>
           <w:sz w:val="21"/>
           <w:szCs w:val="21"/>
-          <w:lang w:eastAsia="fr-FR"/>
-        </w:rPr>
-      </w:pPr>
-      <w:r>
-        <w:rPr>
-          <w:rFonts w:ascii="Consolas" w:eastAsia="Times New Roman" w:hAnsi="Consolas" w:cs="Times New Roman"/>
-          <w:color w:val="CCCCCC"/>
-          <w:sz w:val="21"/>
-          <w:szCs w:val="21"/>
-          <w:lang w:eastAsia="fr-FR"/>
-        </w:rPr>
-        <w:t>    },</w:t>
+          <w:lang w:val="en-US" w:eastAsia="fr-FR"/>
+        </w:rPr>
+      </w:pPr>
+      <w:r>
+        <w:rPr>
+          <w:rFonts w:ascii="Consolas" w:eastAsia="Times New Roman" w:hAnsi="Consolas" w:cs="Times New Roman"/>
+          <w:color w:val="CCCCCC"/>
+          <w:sz w:val="21"/>
+          <w:szCs w:val="21"/>
+          <w:lang w:val="en-US" w:eastAsia="fr-FR"/>
+        </w:rPr>
+        <w:t>  });</w:t>
       </w:r>
     </w:p>
     <w:p>
@@ -5508,39 +5518,16 @@
           <w:color w:val="CCCCCC"/>
           <w:sz w:val="21"/>
           <w:szCs w:val="21"/>
-          <w:lang w:eastAsia="fr-FR"/>
-        </w:rPr>
-      </w:pPr>
-      <w:r>
-        <w:rPr>
-          <w:rFonts w:ascii="Consolas" w:eastAsia="Times New Roman" w:hAnsi="Consolas" w:cs="Times New Roman"/>
-          <w:color w:val="CCCCCC"/>
-          <w:sz w:val="21"/>
-          <w:szCs w:val="21"/>
-          <w:lang w:eastAsia="fr-FR"/>
-        </w:rPr>
-        <w:t>  });</w:t>
-      </w:r>
-    </w:p>
-    <w:p>
-      <w:pPr>
-        <w:shd w:val="clear" w:color="auto" w:fill="1F1F1F"/>
-        <w:spacing w:after="0" w:line="285" w:lineRule="atLeast"/>
-        <w:rPr>
-          <w:rFonts w:ascii="Consolas" w:eastAsia="Times New Roman" w:hAnsi="Consolas" w:cs="Times New Roman"/>
-          <w:color w:val="CCCCCC"/>
-          <w:sz w:val="21"/>
-          <w:szCs w:val="21"/>
-          <w:lang w:eastAsia="fr-FR"/>
-        </w:rPr>
-      </w:pPr>
-      <w:r>
-        <w:rPr>
-          <w:rFonts w:ascii="Consolas" w:eastAsia="Times New Roman" w:hAnsi="Consolas" w:cs="Times New Roman"/>
-          <w:color w:val="CCCCCC"/>
-          <w:sz w:val="21"/>
-          <w:szCs w:val="21"/>
-          <w:lang w:eastAsia="fr-FR"/>
+          <w:lang w:val="en-US" w:eastAsia="fr-FR"/>
+        </w:rPr>
+      </w:pPr>
+      <w:r>
+        <w:rPr>
+          <w:rFonts w:ascii="Consolas" w:eastAsia="Times New Roman" w:hAnsi="Consolas" w:cs="Times New Roman"/>
+          <w:color w:val="CCCCCC"/>
+          <w:sz w:val="21"/>
+          <w:szCs w:val="21"/>
+          <w:lang w:val="en-US" w:eastAsia="fr-FR"/>
         </w:rPr>
         <w:lastRenderedPageBreak/>
         <w:t>});</w:t>
@@ -5552,6 +5539,7 @@
           <w:color w:val="00B050"/>
           <w:sz w:val="32"/>
           <w:szCs w:val="32"/>
+          <w:lang w:val="en-US"/>
         </w:rPr>
       </w:pPr>
     </w:p>
@@ -5662,6 +5650,5220 @@
         </w:rPr>
         <w:t xml:space="preserve"> would triggered and it would handle or get this error </w:t>
       </w:r>
+    </w:p>
+    <w:p>
+      <w:pPr>
+        <w:rPr>
+          <w:color w:val="000000" w:themeColor="text1"/>
+          <w:sz w:val="24"/>
+          <w:szCs w:val="24"/>
+          <w:lang w:val="en-US"/>
+        </w:rPr>
+      </w:pPr>
+    </w:p>
+    <w:p>
+      <w:pPr>
+        <w:pStyle w:val="Paragraphedeliste"/>
+        <w:numPr>
+          <w:ilvl w:val="0"/>
+          <w:numId w:val="11"/>
+        </w:numPr>
+        <w:rPr>
+          <w:color w:val="FF0000"/>
+          <w:sz w:val="72"/>
+          <w:szCs w:val="72"/>
+          <w:lang w:val="en-US"/>
+        </w:rPr>
+      </w:pPr>
+      <w:r>
+        <w:rPr>
+          <w:color w:val="FF0000"/>
+          <w:sz w:val="72"/>
+          <w:szCs w:val="72"/>
+          <w:lang w:val="en-US"/>
+        </w:rPr>
+        <w:t xml:space="preserve">Parsing the body &amp; handling the </w:t>
+      </w:r>
+      <w:proofErr w:type="spellStart"/>
+      <w:r>
+        <w:rPr>
+          <w:color w:val="FF0000"/>
+          <w:sz w:val="72"/>
+          <w:szCs w:val="72"/>
+          <w:lang w:val="en-US"/>
+        </w:rPr>
+        <w:t>cors</w:t>
+      </w:r>
+      <w:proofErr w:type="spellEnd"/>
+    </w:p>
+    <w:p>
+      <w:pPr>
+        <w:pStyle w:val="Paragraphedeliste"/>
+        <w:numPr>
+          <w:ilvl w:val="0"/>
+          <w:numId w:val="12"/>
+        </w:numPr>
+        <w:rPr>
+          <w:color w:val="00B050"/>
+          <w:sz w:val="32"/>
+          <w:szCs w:val="32"/>
+          <w:lang w:val="en-US"/>
+        </w:rPr>
+      </w:pPr>
+      <w:r>
+        <w:rPr>
+          <w:color w:val="00B050"/>
+          <w:sz w:val="32"/>
+          <w:szCs w:val="32"/>
+          <w:lang w:val="en-US"/>
+        </w:rPr>
+        <w:t>Parsing the body</w:t>
+      </w:r>
+      <w:r>
+        <w:rPr>
+          <w:color w:val="00B050"/>
+          <w:sz w:val="32"/>
+          <w:szCs w:val="32"/>
+          <w:lang w:val="en-US"/>
+        </w:rPr>
+        <w:t xml:space="preserve"> with (body-parser)</w:t>
+      </w:r>
+    </w:p>
+    <w:p>
+      <w:pPr>
+        <w:pStyle w:val="NormalWeb"/>
+        <w:pBdr>
+          <w:top w:val="single" w:sz="2" w:space="0" w:color="D9D9E3"/>
+          <w:left w:val="single" w:sz="2" w:space="0" w:color="D9D9E3"/>
+          <w:bottom w:val="single" w:sz="2" w:space="0" w:color="D9D9E3"/>
+          <w:right w:val="single" w:sz="2" w:space="0" w:color="D9D9E3"/>
+        </w:pBdr>
+        <w:shd w:val="clear" w:color="auto" w:fill="F7F7F8"/>
+        <w:spacing w:before="0" w:beforeAutospacing="0" w:after="300" w:afterAutospacing="0"/>
+        <w:rPr>
+          <w:rFonts w:ascii="Segoe UI" w:hAnsi="Segoe UI" w:cs="Segoe UI"/>
+          <w:color w:val="374151"/>
+        </w:rPr>
+      </w:pPr>
+      <w:proofErr w:type="gramStart"/>
+      <w:r>
+        <w:rPr>
+          <w:rStyle w:val="CodeHTML"/>
+          <w:rFonts w:ascii="Ubuntu Mono" w:hAnsi="Ubuntu Mono"/>
+          <w:b/>
+          <w:bCs/>
+          <w:color w:val="374151"/>
+          <w:sz w:val="21"/>
+          <w:szCs w:val="21"/>
+          <w:bdr w:val="single" w:sz="2" w:space="0" w:color="D9D9E3" w:frame="1"/>
+        </w:rPr>
+        <w:t>body</w:t>
+      </w:r>
+      <w:proofErr w:type="gramEnd"/>
+      <w:r>
+        <w:rPr>
+          <w:rStyle w:val="CodeHTML"/>
+          <w:rFonts w:ascii="Ubuntu Mono" w:hAnsi="Ubuntu Mono"/>
+          <w:b/>
+          <w:bCs/>
+          <w:color w:val="374151"/>
+          <w:sz w:val="21"/>
+          <w:szCs w:val="21"/>
+          <w:bdr w:val="single" w:sz="2" w:space="0" w:color="D9D9E3" w:frame="1"/>
+        </w:rPr>
+        <w:t>-</w:t>
+      </w:r>
+      <w:proofErr w:type="spellStart"/>
+      <w:r>
+        <w:rPr>
+          <w:rStyle w:val="CodeHTML"/>
+          <w:rFonts w:ascii="Ubuntu Mono" w:hAnsi="Ubuntu Mono"/>
+          <w:b/>
+          <w:bCs/>
+          <w:color w:val="374151"/>
+          <w:sz w:val="21"/>
+          <w:szCs w:val="21"/>
+          <w:bdr w:val="single" w:sz="2" w:space="0" w:color="D9D9E3" w:frame="1"/>
+        </w:rPr>
+        <w:t>parser</w:t>
+      </w:r>
+      <w:proofErr w:type="spellEnd"/>
+      <w:r>
+        <w:rPr>
+          <w:rFonts w:ascii="Segoe UI" w:hAnsi="Segoe UI" w:cs="Segoe UI"/>
+          <w:color w:val="374151"/>
+        </w:rPr>
+        <w:t xml:space="preserve"> est un middleware populaire pour Node.js qui permet de traiter les données envoyées dans une requête HTTP POST ou PUT et de les rendre disponibles sous forme d'objet JavaScript facilement exploitable.</w:t>
+      </w:r>
+    </w:p>
+    <w:p>
+      <w:pPr>
+        <w:pStyle w:val="NormalWeb"/>
+        <w:pBdr>
+          <w:top w:val="single" w:sz="2" w:space="0" w:color="D9D9E3"/>
+          <w:left w:val="single" w:sz="2" w:space="0" w:color="D9D9E3"/>
+          <w:bottom w:val="single" w:sz="2" w:space="0" w:color="D9D9E3"/>
+          <w:right w:val="single" w:sz="2" w:space="0" w:color="D9D9E3"/>
+        </w:pBdr>
+        <w:shd w:val="clear" w:color="auto" w:fill="F7F7F8"/>
+        <w:spacing w:before="300" w:beforeAutospacing="0" w:after="300" w:afterAutospacing="0"/>
+        <w:rPr>
+          <w:rFonts w:ascii="Segoe UI" w:hAnsi="Segoe UI" w:cs="Segoe UI"/>
+          <w:color w:val="374151"/>
+        </w:rPr>
+      </w:pPr>
+      <w:r>
+        <w:rPr>
+          <w:rFonts w:ascii="Segoe UI" w:hAnsi="Segoe UI" w:cs="Segoe UI"/>
+          <w:color w:val="374151"/>
+        </w:rPr>
+        <w:t xml:space="preserve">Lorsqu'un client envoie des données à un serveur Node.js via une requête HTTP POST ou PUT, les données sont envoyées dans le corps de la requête HTTP. Cependant, le corps de la requête n'est pas automatiquement analysé et transformé en un objet JavaScript exploitable. C'est là que </w:t>
+      </w:r>
+      <w:r>
+        <w:rPr>
+          <w:rStyle w:val="CodeHTML"/>
+          <w:rFonts w:ascii="Ubuntu Mono" w:hAnsi="Ubuntu Mono"/>
+          <w:b/>
+          <w:bCs/>
+          <w:color w:val="374151"/>
+          <w:sz w:val="21"/>
+          <w:szCs w:val="21"/>
+          <w:bdr w:val="single" w:sz="2" w:space="0" w:color="D9D9E3" w:frame="1"/>
+        </w:rPr>
+        <w:t>body-</w:t>
+      </w:r>
+      <w:proofErr w:type="spellStart"/>
+      <w:r>
+        <w:rPr>
+          <w:rStyle w:val="CodeHTML"/>
+          <w:rFonts w:ascii="Ubuntu Mono" w:hAnsi="Ubuntu Mono"/>
+          <w:b/>
+          <w:bCs/>
+          <w:color w:val="374151"/>
+          <w:sz w:val="21"/>
+          <w:szCs w:val="21"/>
+          <w:bdr w:val="single" w:sz="2" w:space="0" w:color="D9D9E3" w:frame="1"/>
+        </w:rPr>
+        <w:t>parser</w:t>
+      </w:r>
+      <w:proofErr w:type="spellEnd"/>
+      <w:r>
+        <w:rPr>
+          <w:rFonts w:ascii="Segoe UI" w:hAnsi="Segoe UI" w:cs="Segoe UI"/>
+          <w:color w:val="374151"/>
+        </w:rPr>
+        <w:t xml:space="preserve"> entre en jeu.</w:t>
+      </w:r>
+    </w:p>
+    <w:p>
+      <w:pPr>
+        <w:pStyle w:val="NormalWeb"/>
+        <w:pBdr>
+          <w:top w:val="single" w:sz="2" w:space="0" w:color="D9D9E3"/>
+          <w:left w:val="single" w:sz="2" w:space="0" w:color="D9D9E3"/>
+          <w:bottom w:val="single" w:sz="2" w:space="0" w:color="D9D9E3"/>
+          <w:right w:val="single" w:sz="2" w:space="0" w:color="D9D9E3"/>
+        </w:pBdr>
+        <w:shd w:val="clear" w:color="auto" w:fill="F7F7F8"/>
+        <w:spacing w:before="300" w:beforeAutospacing="0" w:after="300" w:afterAutospacing="0"/>
+        <w:rPr>
+          <w:rFonts w:ascii="Segoe UI" w:hAnsi="Segoe UI" w:cs="Segoe UI"/>
+          <w:color w:val="374151"/>
+        </w:rPr>
+      </w:pPr>
+      <w:proofErr w:type="gramStart"/>
+      <w:r>
+        <w:rPr>
+          <w:rStyle w:val="CodeHTML"/>
+          <w:rFonts w:ascii="Ubuntu Mono" w:hAnsi="Ubuntu Mono"/>
+          <w:b/>
+          <w:bCs/>
+          <w:color w:val="374151"/>
+          <w:sz w:val="21"/>
+          <w:szCs w:val="21"/>
+          <w:bdr w:val="single" w:sz="2" w:space="0" w:color="D9D9E3" w:frame="1"/>
+        </w:rPr>
+        <w:t>body</w:t>
+      </w:r>
+      <w:proofErr w:type="gramEnd"/>
+      <w:r>
+        <w:rPr>
+          <w:rStyle w:val="CodeHTML"/>
+          <w:rFonts w:ascii="Ubuntu Mono" w:hAnsi="Ubuntu Mono"/>
+          <w:b/>
+          <w:bCs/>
+          <w:color w:val="374151"/>
+          <w:sz w:val="21"/>
+          <w:szCs w:val="21"/>
+          <w:bdr w:val="single" w:sz="2" w:space="0" w:color="D9D9E3" w:frame="1"/>
+        </w:rPr>
+        <w:t>-</w:t>
+      </w:r>
+      <w:proofErr w:type="spellStart"/>
+      <w:r>
+        <w:rPr>
+          <w:rStyle w:val="CodeHTML"/>
+          <w:rFonts w:ascii="Ubuntu Mono" w:hAnsi="Ubuntu Mono"/>
+          <w:b/>
+          <w:bCs/>
+          <w:color w:val="374151"/>
+          <w:sz w:val="21"/>
+          <w:szCs w:val="21"/>
+          <w:bdr w:val="single" w:sz="2" w:space="0" w:color="D9D9E3" w:frame="1"/>
+        </w:rPr>
+        <w:t>parser</w:t>
+      </w:r>
+      <w:proofErr w:type="spellEnd"/>
+      <w:r>
+        <w:rPr>
+          <w:rFonts w:ascii="Segoe UI" w:hAnsi="Segoe UI" w:cs="Segoe UI"/>
+          <w:color w:val="374151"/>
+        </w:rPr>
+        <w:t xml:space="preserve"> analyse le corps de la requête HTTP et le transforme en un objet JavaScript qui peut être utilisé dans le code de l'application. Cela facilite grandement le traitement des données envoyées par les clients et simplifie la gestion des requêtes HTTP.</w:t>
+      </w:r>
+    </w:p>
+    <w:p>
+      <w:pPr>
+        <w:pStyle w:val="NormalWeb"/>
+        <w:pBdr>
+          <w:top w:val="single" w:sz="2" w:space="0" w:color="D9D9E3"/>
+          <w:left w:val="single" w:sz="2" w:space="0" w:color="D9D9E3"/>
+          <w:bottom w:val="single" w:sz="2" w:space="0" w:color="D9D9E3"/>
+          <w:right w:val="single" w:sz="2" w:space="0" w:color="D9D9E3"/>
+        </w:pBdr>
+        <w:shd w:val="clear" w:color="auto" w:fill="F7F7F8"/>
+        <w:spacing w:before="300" w:beforeAutospacing="0" w:after="300" w:afterAutospacing="0"/>
+        <w:rPr>
+          <w:rFonts w:ascii="Segoe UI" w:hAnsi="Segoe UI" w:cs="Segoe UI"/>
+          <w:color w:val="374151"/>
+        </w:rPr>
+      </w:pPr>
+      <w:r>
+        <w:rPr>
+          <w:rFonts w:ascii="Segoe UI" w:hAnsi="Segoe UI" w:cs="Segoe UI"/>
+          <w:color w:val="374151"/>
+        </w:rPr>
+        <w:t xml:space="preserve">Voici un exemple de code pour utiliser </w:t>
+      </w:r>
+      <w:r>
+        <w:rPr>
+          <w:rStyle w:val="CodeHTML"/>
+          <w:rFonts w:ascii="Ubuntu Mono" w:hAnsi="Ubuntu Mono"/>
+          <w:b/>
+          <w:bCs/>
+          <w:color w:val="374151"/>
+          <w:sz w:val="21"/>
+          <w:szCs w:val="21"/>
+          <w:bdr w:val="single" w:sz="2" w:space="0" w:color="D9D9E3" w:frame="1"/>
+        </w:rPr>
+        <w:t>body-</w:t>
+      </w:r>
+      <w:proofErr w:type="spellStart"/>
+      <w:r>
+        <w:rPr>
+          <w:rStyle w:val="CodeHTML"/>
+          <w:rFonts w:ascii="Ubuntu Mono" w:hAnsi="Ubuntu Mono"/>
+          <w:b/>
+          <w:bCs/>
+          <w:color w:val="374151"/>
+          <w:sz w:val="21"/>
+          <w:szCs w:val="21"/>
+          <w:bdr w:val="single" w:sz="2" w:space="0" w:color="D9D9E3" w:frame="1"/>
+        </w:rPr>
+        <w:t>parser</w:t>
+      </w:r>
+      <w:proofErr w:type="spellEnd"/>
+      <w:r>
+        <w:rPr>
+          <w:rFonts w:ascii="Segoe UI" w:hAnsi="Segoe UI" w:cs="Segoe UI"/>
+          <w:color w:val="374151"/>
+        </w:rPr>
+        <w:t xml:space="preserve"> dans une application Express.js :</w:t>
+      </w:r>
+    </w:p>
+    <w:p>
+      <w:pPr>
+        <w:shd w:val="clear" w:color="auto" w:fill="1F1F1F"/>
+        <w:spacing w:after="0" w:line="285" w:lineRule="atLeast"/>
+        <w:rPr>
+          <w:rFonts w:ascii="Consolas" w:eastAsia="Times New Roman" w:hAnsi="Consolas" w:cs="Times New Roman"/>
+          <w:color w:val="CCCCCC"/>
+          <w:sz w:val="21"/>
+          <w:szCs w:val="21"/>
+          <w:lang w:val="en-US" w:eastAsia="fr-FR"/>
+        </w:rPr>
+      </w:pPr>
+      <w:r>
+        <w:rPr>
+          <w:rFonts w:ascii="Consolas" w:eastAsia="Times New Roman" w:hAnsi="Consolas" w:cs="Times New Roman"/>
+          <w:color w:val="569CD6"/>
+          <w:sz w:val="21"/>
+          <w:szCs w:val="21"/>
+          <w:lang w:val="en-US" w:eastAsia="fr-FR"/>
+        </w:rPr>
+        <w:t>const</w:t>
+      </w:r>
+      <w:r>
+        <w:rPr>
+          <w:rFonts w:ascii="Consolas" w:eastAsia="Times New Roman" w:hAnsi="Consolas" w:cs="Times New Roman"/>
+          <w:color w:val="CCCCCC"/>
+          <w:sz w:val="21"/>
+          <w:szCs w:val="21"/>
+          <w:lang w:val="en-US" w:eastAsia="fr-FR"/>
+        </w:rPr>
+        <w:t xml:space="preserve"> </w:t>
+      </w:r>
+      <w:r>
+        <w:rPr>
+          <w:rFonts w:ascii="Consolas" w:eastAsia="Times New Roman" w:hAnsi="Consolas" w:cs="Times New Roman"/>
+          <w:color w:val="DCDCAA"/>
+          <w:sz w:val="21"/>
+          <w:szCs w:val="21"/>
+          <w:lang w:val="en-US" w:eastAsia="fr-FR"/>
+        </w:rPr>
+        <w:t>express</w:t>
+      </w:r>
+      <w:r>
+        <w:rPr>
+          <w:rFonts w:ascii="Consolas" w:eastAsia="Times New Roman" w:hAnsi="Consolas" w:cs="Times New Roman"/>
+          <w:color w:val="CCCCCC"/>
+          <w:sz w:val="21"/>
+          <w:szCs w:val="21"/>
+          <w:lang w:val="en-US" w:eastAsia="fr-FR"/>
+        </w:rPr>
+        <w:t xml:space="preserve"> </w:t>
+      </w:r>
+      <w:r>
+        <w:rPr>
+          <w:rFonts w:ascii="Consolas" w:eastAsia="Times New Roman" w:hAnsi="Consolas" w:cs="Times New Roman"/>
+          <w:color w:val="D4D4D4"/>
+          <w:sz w:val="21"/>
+          <w:szCs w:val="21"/>
+          <w:lang w:val="en-US" w:eastAsia="fr-FR"/>
+        </w:rPr>
+        <w:t>=</w:t>
+      </w:r>
+      <w:r>
+        <w:rPr>
+          <w:rFonts w:ascii="Consolas" w:eastAsia="Times New Roman" w:hAnsi="Consolas" w:cs="Times New Roman"/>
+          <w:color w:val="CCCCCC"/>
+          <w:sz w:val="21"/>
+          <w:szCs w:val="21"/>
+          <w:lang w:val="en-US" w:eastAsia="fr-FR"/>
+        </w:rPr>
+        <w:t xml:space="preserve"> </w:t>
+      </w:r>
+      <w:r>
+        <w:rPr>
+          <w:rFonts w:ascii="Consolas" w:eastAsia="Times New Roman" w:hAnsi="Consolas" w:cs="Times New Roman"/>
+          <w:color w:val="DCDCAA"/>
+          <w:sz w:val="21"/>
+          <w:szCs w:val="21"/>
+          <w:lang w:val="en-US" w:eastAsia="fr-FR"/>
+        </w:rPr>
+        <w:t>require</w:t>
+      </w:r>
+      <w:r>
+        <w:rPr>
+          <w:rFonts w:ascii="Consolas" w:eastAsia="Times New Roman" w:hAnsi="Consolas" w:cs="Times New Roman"/>
+          <w:color w:val="CCCCCC"/>
+          <w:sz w:val="21"/>
+          <w:szCs w:val="21"/>
+          <w:lang w:val="en-US" w:eastAsia="fr-FR"/>
+        </w:rPr>
+        <w:t>(</w:t>
+      </w:r>
+      <w:r>
+        <w:rPr>
+          <w:rFonts w:ascii="Consolas" w:eastAsia="Times New Roman" w:hAnsi="Consolas" w:cs="Times New Roman"/>
+          <w:color w:val="CE9178"/>
+          <w:sz w:val="21"/>
+          <w:szCs w:val="21"/>
+          <w:lang w:val="en-US" w:eastAsia="fr-FR"/>
+        </w:rPr>
+        <w:t>'express'</w:t>
+      </w:r>
+      <w:proofErr w:type="gramStart"/>
+      <w:r>
+        <w:rPr>
+          <w:rFonts w:ascii="Consolas" w:eastAsia="Times New Roman" w:hAnsi="Consolas" w:cs="Times New Roman"/>
+          <w:color w:val="CCCCCC"/>
+          <w:sz w:val="21"/>
+          <w:szCs w:val="21"/>
+          <w:lang w:val="en-US" w:eastAsia="fr-FR"/>
+        </w:rPr>
+        <w:t>);</w:t>
+      </w:r>
+      <w:proofErr w:type="gramEnd"/>
+    </w:p>
+    <w:p>
+      <w:pPr>
+        <w:shd w:val="clear" w:color="auto" w:fill="1F1F1F"/>
+        <w:spacing w:after="0" w:line="285" w:lineRule="atLeast"/>
+        <w:rPr>
+          <w:rFonts w:ascii="Consolas" w:eastAsia="Times New Roman" w:hAnsi="Consolas" w:cs="Times New Roman"/>
+          <w:color w:val="CCCCCC"/>
+          <w:sz w:val="21"/>
+          <w:szCs w:val="21"/>
+          <w:lang w:val="en-US" w:eastAsia="fr-FR"/>
+        </w:rPr>
+      </w:pPr>
+      <w:r>
+        <w:rPr>
+          <w:rFonts w:ascii="Consolas" w:eastAsia="Times New Roman" w:hAnsi="Consolas" w:cs="Times New Roman"/>
+          <w:color w:val="569CD6"/>
+          <w:sz w:val="21"/>
+          <w:szCs w:val="21"/>
+          <w:lang w:val="en-US" w:eastAsia="fr-FR"/>
+        </w:rPr>
+        <w:t>const</w:t>
+      </w:r>
+      <w:r>
+        <w:rPr>
+          <w:rFonts w:ascii="Consolas" w:eastAsia="Times New Roman" w:hAnsi="Consolas" w:cs="Times New Roman"/>
+          <w:color w:val="CCCCCC"/>
+          <w:sz w:val="21"/>
+          <w:szCs w:val="21"/>
+          <w:lang w:val="en-US" w:eastAsia="fr-FR"/>
+        </w:rPr>
+        <w:t xml:space="preserve"> </w:t>
+      </w:r>
+      <w:proofErr w:type="spellStart"/>
+      <w:r>
+        <w:rPr>
+          <w:rFonts w:ascii="Consolas" w:eastAsia="Times New Roman" w:hAnsi="Consolas" w:cs="Times New Roman"/>
+          <w:color w:val="4FC1FF"/>
+          <w:sz w:val="21"/>
+          <w:szCs w:val="21"/>
+          <w:lang w:val="en-US" w:eastAsia="fr-FR"/>
+        </w:rPr>
+        <w:t>bodyParser</w:t>
+      </w:r>
+      <w:proofErr w:type="spellEnd"/>
+      <w:r>
+        <w:rPr>
+          <w:rFonts w:ascii="Consolas" w:eastAsia="Times New Roman" w:hAnsi="Consolas" w:cs="Times New Roman"/>
+          <w:color w:val="CCCCCC"/>
+          <w:sz w:val="21"/>
+          <w:szCs w:val="21"/>
+          <w:lang w:val="en-US" w:eastAsia="fr-FR"/>
+        </w:rPr>
+        <w:t xml:space="preserve"> </w:t>
+      </w:r>
+      <w:r>
+        <w:rPr>
+          <w:rFonts w:ascii="Consolas" w:eastAsia="Times New Roman" w:hAnsi="Consolas" w:cs="Times New Roman"/>
+          <w:color w:val="D4D4D4"/>
+          <w:sz w:val="21"/>
+          <w:szCs w:val="21"/>
+          <w:lang w:val="en-US" w:eastAsia="fr-FR"/>
+        </w:rPr>
+        <w:t>=</w:t>
+      </w:r>
+      <w:r>
+        <w:rPr>
+          <w:rFonts w:ascii="Consolas" w:eastAsia="Times New Roman" w:hAnsi="Consolas" w:cs="Times New Roman"/>
+          <w:color w:val="CCCCCC"/>
+          <w:sz w:val="21"/>
+          <w:szCs w:val="21"/>
+          <w:lang w:val="en-US" w:eastAsia="fr-FR"/>
+        </w:rPr>
+        <w:t xml:space="preserve"> </w:t>
+      </w:r>
+      <w:r>
+        <w:rPr>
+          <w:rFonts w:ascii="Consolas" w:eastAsia="Times New Roman" w:hAnsi="Consolas" w:cs="Times New Roman"/>
+          <w:color w:val="DCDCAA"/>
+          <w:sz w:val="21"/>
+          <w:szCs w:val="21"/>
+          <w:lang w:val="en-US" w:eastAsia="fr-FR"/>
+        </w:rPr>
+        <w:t>require</w:t>
+      </w:r>
+      <w:r>
+        <w:rPr>
+          <w:rFonts w:ascii="Consolas" w:eastAsia="Times New Roman" w:hAnsi="Consolas" w:cs="Times New Roman"/>
+          <w:color w:val="CCCCCC"/>
+          <w:sz w:val="21"/>
+          <w:szCs w:val="21"/>
+          <w:lang w:val="en-US" w:eastAsia="fr-FR"/>
+        </w:rPr>
+        <w:t>(</w:t>
+      </w:r>
+      <w:r>
+        <w:rPr>
+          <w:rFonts w:ascii="Consolas" w:eastAsia="Times New Roman" w:hAnsi="Consolas" w:cs="Times New Roman"/>
+          <w:color w:val="CE9178"/>
+          <w:sz w:val="21"/>
+          <w:szCs w:val="21"/>
+          <w:lang w:val="en-US" w:eastAsia="fr-FR"/>
+        </w:rPr>
+        <w:t>'body-parser'</w:t>
+      </w:r>
+      <w:proofErr w:type="gramStart"/>
+      <w:r>
+        <w:rPr>
+          <w:rFonts w:ascii="Consolas" w:eastAsia="Times New Roman" w:hAnsi="Consolas" w:cs="Times New Roman"/>
+          <w:color w:val="CCCCCC"/>
+          <w:sz w:val="21"/>
+          <w:szCs w:val="21"/>
+          <w:lang w:val="en-US" w:eastAsia="fr-FR"/>
+        </w:rPr>
+        <w:t>);</w:t>
+      </w:r>
+      <w:proofErr w:type="gramEnd"/>
+    </w:p>
+    <w:p>
+      <w:pPr>
+        <w:shd w:val="clear" w:color="auto" w:fill="1F1F1F"/>
+        <w:spacing w:after="0" w:line="285" w:lineRule="atLeast"/>
+        <w:rPr>
+          <w:rFonts w:ascii="Consolas" w:eastAsia="Times New Roman" w:hAnsi="Consolas" w:cs="Times New Roman"/>
+          <w:color w:val="CCCCCC"/>
+          <w:sz w:val="21"/>
+          <w:szCs w:val="21"/>
+          <w:lang w:val="en-US" w:eastAsia="fr-FR"/>
+        </w:rPr>
+      </w:pPr>
+    </w:p>
+    <w:p>
+      <w:pPr>
+        <w:shd w:val="clear" w:color="auto" w:fill="1F1F1F"/>
+        <w:spacing w:after="0" w:line="285" w:lineRule="atLeast"/>
+        <w:rPr>
+          <w:rFonts w:ascii="Consolas" w:eastAsia="Times New Roman" w:hAnsi="Consolas" w:cs="Times New Roman"/>
+          <w:color w:val="CCCCCC"/>
+          <w:sz w:val="21"/>
+          <w:szCs w:val="21"/>
+          <w:lang w:val="en-US" w:eastAsia="fr-FR"/>
+        </w:rPr>
+      </w:pPr>
+      <w:r>
+        <w:rPr>
+          <w:rFonts w:ascii="Consolas" w:eastAsia="Times New Roman" w:hAnsi="Consolas" w:cs="Times New Roman"/>
+          <w:color w:val="569CD6"/>
+          <w:sz w:val="21"/>
+          <w:szCs w:val="21"/>
+          <w:lang w:val="en-US" w:eastAsia="fr-FR"/>
+        </w:rPr>
+        <w:t>const</w:t>
+      </w:r>
+      <w:r>
+        <w:rPr>
+          <w:rFonts w:ascii="Consolas" w:eastAsia="Times New Roman" w:hAnsi="Consolas" w:cs="Times New Roman"/>
+          <w:color w:val="CCCCCC"/>
+          <w:sz w:val="21"/>
+          <w:szCs w:val="21"/>
+          <w:lang w:val="en-US" w:eastAsia="fr-FR"/>
+        </w:rPr>
+        <w:t xml:space="preserve"> </w:t>
+      </w:r>
+      <w:r>
+        <w:rPr>
+          <w:rFonts w:ascii="Consolas" w:eastAsia="Times New Roman" w:hAnsi="Consolas" w:cs="Times New Roman"/>
+          <w:color w:val="4FC1FF"/>
+          <w:sz w:val="21"/>
+          <w:szCs w:val="21"/>
+          <w:lang w:val="en-US" w:eastAsia="fr-FR"/>
+        </w:rPr>
+        <w:t>app</w:t>
+      </w:r>
+      <w:r>
+        <w:rPr>
+          <w:rFonts w:ascii="Consolas" w:eastAsia="Times New Roman" w:hAnsi="Consolas" w:cs="Times New Roman"/>
+          <w:color w:val="CCCCCC"/>
+          <w:sz w:val="21"/>
+          <w:szCs w:val="21"/>
+          <w:lang w:val="en-US" w:eastAsia="fr-FR"/>
+        </w:rPr>
+        <w:t xml:space="preserve"> </w:t>
+      </w:r>
+      <w:r>
+        <w:rPr>
+          <w:rFonts w:ascii="Consolas" w:eastAsia="Times New Roman" w:hAnsi="Consolas" w:cs="Times New Roman"/>
+          <w:color w:val="D4D4D4"/>
+          <w:sz w:val="21"/>
+          <w:szCs w:val="21"/>
+          <w:lang w:val="en-US" w:eastAsia="fr-FR"/>
+        </w:rPr>
+        <w:t>=</w:t>
+      </w:r>
+      <w:r>
+        <w:rPr>
+          <w:rFonts w:ascii="Consolas" w:eastAsia="Times New Roman" w:hAnsi="Consolas" w:cs="Times New Roman"/>
+          <w:color w:val="CCCCCC"/>
+          <w:sz w:val="21"/>
+          <w:szCs w:val="21"/>
+          <w:lang w:val="en-US" w:eastAsia="fr-FR"/>
+        </w:rPr>
+        <w:t xml:space="preserve"> </w:t>
+      </w:r>
+      <w:proofErr w:type="gramStart"/>
+      <w:r>
+        <w:rPr>
+          <w:rFonts w:ascii="Consolas" w:eastAsia="Times New Roman" w:hAnsi="Consolas" w:cs="Times New Roman"/>
+          <w:color w:val="DCDCAA"/>
+          <w:sz w:val="21"/>
+          <w:szCs w:val="21"/>
+          <w:lang w:val="en-US" w:eastAsia="fr-FR"/>
+        </w:rPr>
+        <w:t>express</w:t>
+      </w:r>
+      <w:r>
+        <w:rPr>
+          <w:rFonts w:ascii="Consolas" w:eastAsia="Times New Roman" w:hAnsi="Consolas" w:cs="Times New Roman"/>
+          <w:color w:val="CCCCCC"/>
+          <w:sz w:val="21"/>
+          <w:szCs w:val="21"/>
+          <w:lang w:val="en-US" w:eastAsia="fr-FR"/>
+        </w:rPr>
+        <w:t>(</w:t>
+      </w:r>
+      <w:proofErr w:type="gramEnd"/>
+      <w:r>
+        <w:rPr>
+          <w:rFonts w:ascii="Consolas" w:eastAsia="Times New Roman" w:hAnsi="Consolas" w:cs="Times New Roman"/>
+          <w:color w:val="CCCCCC"/>
+          <w:sz w:val="21"/>
+          <w:szCs w:val="21"/>
+          <w:lang w:val="en-US" w:eastAsia="fr-FR"/>
+        </w:rPr>
+        <w:t>);</w:t>
+      </w:r>
+    </w:p>
+    <w:p>
+      <w:pPr>
+        <w:shd w:val="clear" w:color="auto" w:fill="1F1F1F"/>
+        <w:spacing w:after="0" w:line="285" w:lineRule="atLeast"/>
+        <w:rPr>
+          <w:rFonts w:ascii="Consolas" w:eastAsia="Times New Roman" w:hAnsi="Consolas" w:cs="Times New Roman"/>
+          <w:color w:val="CCCCCC"/>
+          <w:sz w:val="21"/>
+          <w:szCs w:val="21"/>
+          <w:lang w:val="en-US" w:eastAsia="fr-FR"/>
+        </w:rPr>
+      </w:pPr>
+    </w:p>
+    <w:p>
+      <w:pPr>
+        <w:shd w:val="clear" w:color="auto" w:fill="1F1F1F"/>
+        <w:spacing w:after="0" w:line="285" w:lineRule="atLeast"/>
+        <w:rPr>
+          <w:rFonts w:ascii="Consolas" w:eastAsia="Times New Roman" w:hAnsi="Consolas" w:cs="Times New Roman"/>
+          <w:color w:val="CCCCCC"/>
+          <w:sz w:val="21"/>
+          <w:szCs w:val="21"/>
+          <w:lang w:val="en-US" w:eastAsia="fr-FR"/>
+        </w:rPr>
+      </w:pPr>
+      <w:proofErr w:type="spellStart"/>
+      <w:proofErr w:type="gramStart"/>
+      <w:r>
+        <w:rPr>
+          <w:rFonts w:ascii="Consolas" w:eastAsia="Times New Roman" w:hAnsi="Consolas" w:cs="Times New Roman"/>
+          <w:color w:val="4FC1FF"/>
+          <w:sz w:val="21"/>
+          <w:szCs w:val="21"/>
+          <w:lang w:val="en-US" w:eastAsia="fr-FR"/>
+        </w:rPr>
+        <w:t>app</w:t>
+      </w:r>
+      <w:r>
+        <w:rPr>
+          <w:rFonts w:ascii="Consolas" w:eastAsia="Times New Roman" w:hAnsi="Consolas" w:cs="Times New Roman"/>
+          <w:color w:val="CCCCCC"/>
+          <w:sz w:val="21"/>
+          <w:szCs w:val="21"/>
+          <w:lang w:val="en-US" w:eastAsia="fr-FR"/>
+        </w:rPr>
+        <w:t>.</w:t>
+      </w:r>
+      <w:r>
+        <w:rPr>
+          <w:rFonts w:ascii="Consolas" w:eastAsia="Times New Roman" w:hAnsi="Consolas" w:cs="Times New Roman"/>
+          <w:color w:val="DCDCAA"/>
+          <w:sz w:val="21"/>
+          <w:szCs w:val="21"/>
+          <w:lang w:val="en-US" w:eastAsia="fr-FR"/>
+        </w:rPr>
+        <w:t>use</w:t>
+      </w:r>
+      <w:proofErr w:type="spellEnd"/>
+      <w:r>
+        <w:rPr>
+          <w:rFonts w:ascii="Consolas" w:eastAsia="Times New Roman" w:hAnsi="Consolas" w:cs="Times New Roman"/>
+          <w:color w:val="CCCCCC"/>
+          <w:sz w:val="21"/>
+          <w:szCs w:val="21"/>
+          <w:lang w:val="en-US" w:eastAsia="fr-FR"/>
+        </w:rPr>
+        <w:t>(</w:t>
+      </w:r>
+      <w:proofErr w:type="spellStart"/>
+      <w:proofErr w:type="gramEnd"/>
+      <w:r>
+        <w:rPr>
+          <w:rFonts w:ascii="Consolas" w:eastAsia="Times New Roman" w:hAnsi="Consolas" w:cs="Times New Roman"/>
+          <w:color w:val="4FC1FF"/>
+          <w:sz w:val="21"/>
+          <w:szCs w:val="21"/>
+          <w:lang w:val="en-US" w:eastAsia="fr-FR"/>
+        </w:rPr>
+        <w:t>bodyParser</w:t>
+      </w:r>
+      <w:r>
+        <w:rPr>
+          <w:rFonts w:ascii="Consolas" w:eastAsia="Times New Roman" w:hAnsi="Consolas" w:cs="Times New Roman"/>
+          <w:color w:val="CCCCCC"/>
+          <w:sz w:val="21"/>
+          <w:szCs w:val="21"/>
+          <w:lang w:val="en-US" w:eastAsia="fr-FR"/>
+        </w:rPr>
+        <w:t>.</w:t>
+      </w:r>
+      <w:r>
+        <w:rPr>
+          <w:rFonts w:ascii="Consolas" w:eastAsia="Times New Roman" w:hAnsi="Consolas" w:cs="Times New Roman"/>
+          <w:color w:val="DCDCAA"/>
+          <w:sz w:val="21"/>
+          <w:szCs w:val="21"/>
+          <w:lang w:val="en-US" w:eastAsia="fr-FR"/>
+        </w:rPr>
+        <w:t>urlencoded</w:t>
+      </w:r>
+      <w:proofErr w:type="spellEnd"/>
+      <w:r>
+        <w:rPr>
+          <w:rFonts w:ascii="Consolas" w:eastAsia="Times New Roman" w:hAnsi="Consolas" w:cs="Times New Roman"/>
+          <w:color w:val="CCCCCC"/>
+          <w:sz w:val="21"/>
+          <w:szCs w:val="21"/>
+          <w:lang w:val="en-US" w:eastAsia="fr-FR"/>
+        </w:rPr>
+        <w:t xml:space="preserve">({ </w:t>
+      </w:r>
+      <w:r>
+        <w:rPr>
+          <w:rFonts w:ascii="Consolas" w:eastAsia="Times New Roman" w:hAnsi="Consolas" w:cs="Times New Roman"/>
+          <w:color w:val="9CDCFE"/>
+          <w:sz w:val="21"/>
+          <w:szCs w:val="21"/>
+          <w:lang w:val="en-US" w:eastAsia="fr-FR"/>
+        </w:rPr>
+        <w:t>extended:</w:t>
+      </w:r>
+      <w:r>
+        <w:rPr>
+          <w:rFonts w:ascii="Consolas" w:eastAsia="Times New Roman" w:hAnsi="Consolas" w:cs="Times New Roman"/>
+          <w:color w:val="CCCCCC"/>
+          <w:sz w:val="21"/>
+          <w:szCs w:val="21"/>
+          <w:lang w:val="en-US" w:eastAsia="fr-FR"/>
+        </w:rPr>
+        <w:t xml:space="preserve"> </w:t>
+      </w:r>
+      <w:r>
+        <w:rPr>
+          <w:rFonts w:ascii="Consolas" w:eastAsia="Times New Roman" w:hAnsi="Consolas" w:cs="Times New Roman"/>
+          <w:color w:val="569CD6"/>
+          <w:sz w:val="21"/>
+          <w:szCs w:val="21"/>
+          <w:lang w:val="en-US" w:eastAsia="fr-FR"/>
+        </w:rPr>
+        <w:t>false</w:t>
+      </w:r>
+      <w:r>
+        <w:rPr>
+          <w:rFonts w:ascii="Consolas" w:eastAsia="Times New Roman" w:hAnsi="Consolas" w:cs="Times New Roman"/>
+          <w:color w:val="CCCCCC"/>
+          <w:sz w:val="21"/>
+          <w:szCs w:val="21"/>
+          <w:lang w:val="en-US" w:eastAsia="fr-FR"/>
+        </w:rPr>
+        <w:t xml:space="preserve"> }));</w:t>
+      </w:r>
+    </w:p>
+    <w:p>
+      <w:pPr>
+        <w:shd w:val="clear" w:color="auto" w:fill="1F1F1F"/>
+        <w:spacing w:after="0" w:line="285" w:lineRule="atLeast"/>
+        <w:rPr>
+          <w:rFonts w:ascii="Consolas" w:eastAsia="Times New Roman" w:hAnsi="Consolas" w:cs="Times New Roman"/>
+          <w:color w:val="CCCCCC"/>
+          <w:sz w:val="21"/>
+          <w:szCs w:val="21"/>
+          <w:lang w:val="en-US" w:eastAsia="fr-FR"/>
+        </w:rPr>
+      </w:pPr>
+      <w:proofErr w:type="spellStart"/>
+      <w:proofErr w:type="gramStart"/>
+      <w:r>
+        <w:rPr>
+          <w:rFonts w:ascii="Consolas" w:eastAsia="Times New Roman" w:hAnsi="Consolas" w:cs="Times New Roman"/>
+          <w:color w:val="4FC1FF"/>
+          <w:sz w:val="21"/>
+          <w:szCs w:val="21"/>
+          <w:lang w:val="en-US" w:eastAsia="fr-FR"/>
+        </w:rPr>
+        <w:t>app</w:t>
+      </w:r>
+      <w:r>
+        <w:rPr>
+          <w:rFonts w:ascii="Consolas" w:eastAsia="Times New Roman" w:hAnsi="Consolas" w:cs="Times New Roman"/>
+          <w:color w:val="CCCCCC"/>
+          <w:sz w:val="21"/>
+          <w:szCs w:val="21"/>
+          <w:lang w:val="en-US" w:eastAsia="fr-FR"/>
+        </w:rPr>
+        <w:t>.</w:t>
+      </w:r>
+      <w:r>
+        <w:rPr>
+          <w:rFonts w:ascii="Consolas" w:eastAsia="Times New Roman" w:hAnsi="Consolas" w:cs="Times New Roman"/>
+          <w:color w:val="DCDCAA"/>
+          <w:sz w:val="21"/>
+          <w:szCs w:val="21"/>
+          <w:lang w:val="en-US" w:eastAsia="fr-FR"/>
+        </w:rPr>
+        <w:t>use</w:t>
+      </w:r>
+      <w:proofErr w:type="spellEnd"/>
+      <w:r>
+        <w:rPr>
+          <w:rFonts w:ascii="Consolas" w:eastAsia="Times New Roman" w:hAnsi="Consolas" w:cs="Times New Roman"/>
+          <w:color w:val="CCCCCC"/>
+          <w:sz w:val="21"/>
+          <w:szCs w:val="21"/>
+          <w:lang w:val="en-US" w:eastAsia="fr-FR"/>
+        </w:rPr>
+        <w:t>(</w:t>
+      </w:r>
+      <w:proofErr w:type="spellStart"/>
+      <w:proofErr w:type="gramEnd"/>
+      <w:r>
+        <w:rPr>
+          <w:rFonts w:ascii="Consolas" w:eastAsia="Times New Roman" w:hAnsi="Consolas" w:cs="Times New Roman"/>
+          <w:color w:val="4FC1FF"/>
+          <w:sz w:val="21"/>
+          <w:szCs w:val="21"/>
+          <w:lang w:val="en-US" w:eastAsia="fr-FR"/>
+        </w:rPr>
+        <w:t>bodyParser</w:t>
+      </w:r>
+      <w:r>
+        <w:rPr>
+          <w:rFonts w:ascii="Consolas" w:eastAsia="Times New Roman" w:hAnsi="Consolas" w:cs="Times New Roman"/>
+          <w:color w:val="CCCCCC"/>
+          <w:sz w:val="21"/>
+          <w:szCs w:val="21"/>
+          <w:lang w:val="en-US" w:eastAsia="fr-FR"/>
+        </w:rPr>
+        <w:t>.</w:t>
+      </w:r>
+      <w:r>
+        <w:rPr>
+          <w:rFonts w:ascii="Consolas" w:eastAsia="Times New Roman" w:hAnsi="Consolas" w:cs="Times New Roman"/>
+          <w:color w:val="DCDCAA"/>
+          <w:sz w:val="21"/>
+          <w:szCs w:val="21"/>
+          <w:lang w:val="en-US" w:eastAsia="fr-FR"/>
+        </w:rPr>
+        <w:t>json</w:t>
+      </w:r>
+      <w:proofErr w:type="spellEnd"/>
+      <w:r>
+        <w:rPr>
+          <w:rFonts w:ascii="Consolas" w:eastAsia="Times New Roman" w:hAnsi="Consolas" w:cs="Times New Roman"/>
+          <w:color w:val="CCCCCC"/>
+          <w:sz w:val="21"/>
+          <w:szCs w:val="21"/>
+          <w:lang w:val="en-US" w:eastAsia="fr-FR"/>
+        </w:rPr>
+        <w:t>());</w:t>
+      </w:r>
+    </w:p>
+    <w:p>
+      <w:pPr>
+        <w:shd w:val="clear" w:color="auto" w:fill="1F1F1F"/>
+        <w:spacing w:after="0" w:line="285" w:lineRule="atLeast"/>
+        <w:rPr>
+          <w:rFonts w:ascii="Consolas" w:eastAsia="Times New Roman" w:hAnsi="Consolas" w:cs="Times New Roman"/>
+          <w:color w:val="CCCCCC"/>
+          <w:sz w:val="21"/>
+          <w:szCs w:val="21"/>
+          <w:lang w:val="en-US" w:eastAsia="fr-FR"/>
+        </w:rPr>
+      </w:pPr>
+    </w:p>
+    <w:p>
+      <w:pPr>
+        <w:shd w:val="clear" w:color="auto" w:fill="1F1F1F"/>
+        <w:spacing w:after="0" w:line="285" w:lineRule="atLeast"/>
+        <w:rPr>
+          <w:rFonts w:ascii="Consolas" w:eastAsia="Times New Roman" w:hAnsi="Consolas" w:cs="Times New Roman"/>
+          <w:color w:val="CCCCCC"/>
+          <w:sz w:val="21"/>
+          <w:szCs w:val="21"/>
+          <w:lang w:val="en-US" w:eastAsia="fr-FR"/>
+        </w:rPr>
+      </w:pPr>
+      <w:proofErr w:type="spellStart"/>
+      <w:proofErr w:type="gramStart"/>
+      <w:r>
+        <w:rPr>
+          <w:rFonts w:ascii="Consolas" w:eastAsia="Times New Roman" w:hAnsi="Consolas" w:cs="Times New Roman"/>
+          <w:color w:val="4FC1FF"/>
+          <w:sz w:val="21"/>
+          <w:szCs w:val="21"/>
+          <w:lang w:val="en-US" w:eastAsia="fr-FR"/>
+        </w:rPr>
+        <w:t>app</w:t>
+      </w:r>
+      <w:r>
+        <w:rPr>
+          <w:rFonts w:ascii="Consolas" w:eastAsia="Times New Roman" w:hAnsi="Consolas" w:cs="Times New Roman"/>
+          <w:color w:val="CCCCCC"/>
+          <w:sz w:val="21"/>
+          <w:szCs w:val="21"/>
+          <w:lang w:val="en-US" w:eastAsia="fr-FR"/>
+        </w:rPr>
+        <w:t>.</w:t>
+      </w:r>
+      <w:r>
+        <w:rPr>
+          <w:rFonts w:ascii="Consolas" w:eastAsia="Times New Roman" w:hAnsi="Consolas" w:cs="Times New Roman"/>
+          <w:color w:val="DCDCAA"/>
+          <w:sz w:val="21"/>
+          <w:szCs w:val="21"/>
+          <w:lang w:val="en-US" w:eastAsia="fr-FR"/>
+        </w:rPr>
+        <w:t>post</w:t>
+      </w:r>
+      <w:proofErr w:type="spellEnd"/>
+      <w:r>
+        <w:rPr>
+          <w:rFonts w:ascii="Consolas" w:eastAsia="Times New Roman" w:hAnsi="Consolas" w:cs="Times New Roman"/>
+          <w:color w:val="CCCCCC"/>
+          <w:sz w:val="21"/>
+          <w:szCs w:val="21"/>
+          <w:lang w:val="en-US" w:eastAsia="fr-FR"/>
+        </w:rPr>
+        <w:t>(</w:t>
+      </w:r>
+      <w:proofErr w:type="gramEnd"/>
+      <w:r>
+        <w:rPr>
+          <w:rFonts w:ascii="Consolas" w:eastAsia="Times New Roman" w:hAnsi="Consolas" w:cs="Times New Roman"/>
+          <w:color w:val="CE9178"/>
+          <w:sz w:val="21"/>
+          <w:szCs w:val="21"/>
+          <w:lang w:val="en-US" w:eastAsia="fr-FR"/>
+        </w:rPr>
+        <w:t>'/submit'</w:t>
+      </w:r>
+      <w:r>
+        <w:rPr>
+          <w:rFonts w:ascii="Consolas" w:eastAsia="Times New Roman" w:hAnsi="Consolas" w:cs="Times New Roman"/>
+          <w:color w:val="CCCCCC"/>
+          <w:sz w:val="21"/>
+          <w:szCs w:val="21"/>
+          <w:lang w:val="en-US" w:eastAsia="fr-FR"/>
+        </w:rPr>
+        <w:t>, (</w:t>
+      </w:r>
+      <w:r>
+        <w:rPr>
+          <w:rFonts w:ascii="Consolas" w:eastAsia="Times New Roman" w:hAnsi="Consolas" w:cs="Times New Roman"/>
+          <w:color w:val="9CDCFE"/>
+          <w:sz w:val="21"/>
+          <w:szCs w:val="21"/>
+          <w:lang w:val="en-US" w:eastAsia="fr-FR"/>
+        </w:rPr>
+        <w:t>req</w:t>
+      </w:r>
+      <w:r>
+        <w:rPr>
+          <w:rFonts w:ascii="Consolas" w:eastAsia="Times New Roman" w:hAnsi="Consolas" w:cs="Times New Roman"/>
+          <w:color w:val="CCCCCC"/>
+          <w:sz w:val="21"/>
+          <w:szCs w:val="21"/>
+          <w:lang w:val="en-US" w:eastAsia="fr-FR"/>
+        </w:rPr>
+        <w:t xml:space="preserve">, </w:t>
+      </w:r>
+      <w:r>
+        <w:rPr>
+          <w:rFonts w:ascii="Consolas" w:eastAsia="Times New Roman" w:hAnsi="Consolas" w:cs="Times New Roman"/>
+          <w:color w:val="9CDCFE"/>
+          <w:sz w:val="21"/>
+          <w:szCs w:val="21"/>
+          <w:lang w:val="en-US" w:eastAsia="fr-FR"/>
+        </w:rPr>
+        <w:t>res</w:t>
+      </w:r>
+      <w:r>
+        <w:rPr>
+          <w:rFonts w:ascii="Consolas" w:eastAsia="Times New Roman" w:hAnsi="Consolas" w:cs="Times New Roman"/>
+          <w:color w:val="CCCCCC"/>
+          <w:sz w:val="21"/>
+          <w:szCs w:val="21"/>
+          <w:lang w:val="en-US" w:eastAsia="fr-FR"/>
+        </w:rPr>
+        <w:t xml:space="preserve">) </w:t>
+      </w:r>
+      <w:r>
+        <w:rPr>
+          <w:rFonts w:ascii="Consolas" w:eastAsia="Times New Roman" w:hAnsi="Consolas" w:cs="Times New Roman"/>
+          <w:color w:val="569CD6"/>
+          <w:sz w:val="21"/>
+          <w:szCs w:val="21"/>
+          <w:lang w:val="en-US" w:eastAsia="fr-FR"/>
+        </w:rPr>
+        <w:t>=&gt;</w:t>
+      </w:r>
+      <w:r>
+        <w:rPr>
+          <w:rFonts w:ascii="Consolas" w:eastAsia="Times New Roman" w:hAnsi="Consolas" w:cs="Times New Roman"/>
+          <w:color w:val="CCCCCC"/>
+          <w:sz w:val="21"/>
+          <w:szCs w:val="21"/>
+          <w:lang w:val="en-US" w:eastAsia="fr-FR"/>
+        </w:rPr>
+        <w:t xml:space="preserve"> {</w:t>
+      </w:r>
+    </w:p>
+    <w:p>
+      <w:pPr>
+        <w:shd w:val="clear" w:color="auto" w:fill="1F1F1F"/>
+        <w:spacing w:after="0" w:line="285" w:lineRule="atLeast"/>
+        <w:rPr>
+          <w:rFonts w:ascii="Consolas" w:eastAsia="Times New Roman" w:hAnsi="Consolas" w:cs="Times New Roman"/>
+          <w:color w:val="CCCCCC"/>
+          <w:sz w:val="21"/>
+          <w:szCs w:val="21"/>
+          <w:lang w:val="en-US" w:eastAsia="fr-FR"/>
+        </w:rPr>
+      </w:pPr>
+      <w:r>
+        <w:rPr>
+          <w:rFonts w:ascii="Consolas" w:eastAsia="Times New Roman" w:hAnsi="Consolas" w:cs="Times New Roman"/>
+          <w:color w:val="CCCCCC"/>
+          <w:sz w:val="21"/>
+          <w:szCs w:val="21"/>
+          <w:lang w:val="en-US" w:eastAsia="fr-FR"/>
+        </w:rPr>
+        <w:t xml:space="preserve">  </w:t>
+      </w:r>
+      <w:r>
+        <w:rPr>
+          <w:rFonts w:ascii="Consolas" w:eastAsia="Times New Roman" w:hAnsi="Consolas" w:cs="Times New Roman"/>
+          <w:color w:val="569CD6"/>
+          <w:sz w:val="21"/>
+          <w:szCs w:val="21"/>
+          <w:lang w:val="en-US" w:eastAsia="fr-FR"/>
+        </w:rPr>
+        <w:t>const</w:t>
+      </w:r>
+      <w:r>
+        <w:rPr>
+          <w:rFonts w:ascii="Consolas" w:eastAsia="Times New Roman" w:hAnsi="Consolas" w:cs="Times New Roman"/>
+          <w:color w:val="CCCCCC"/>
+          <w:sz w:val="21"/>
+          <w:szCs w:val="21"/>
+          <w:lang w:val="en-US" w:eastAsia="fr-FR"/>
+        </w:rPr>
+        <w:t xml:space="preserve"> </w:t>
+      </w:r>
+      <w:r>
+        <w:rPr>
+          <w:rFonts w:ascii="Consolas" w:eastAsia="Times New Roman" w:hAnsi="Consolas" w:cs="Times New Roman"/>
+          <w:color w:val="4FC1FF"/>
+          <w:sz w:val="21"/>
+          <w:szCs w:val="21"/>
+          <w:lang w:val="en-US" w:eastAsia="fr-FR"/>
+        </w:rPr>
+        <w:t>name</w:t>
+      </w:r>
+      <w:r>
+        <w:rPr>
+          <w:rFonts w:ascii="Consolas" w:eastAsia="Times New Roman" w:hAnsi="Consolas" w:cs="Times New Roman"/>
+          <w:color w:val="CCCCCC"/>
+          <w:sz w:val="21"/>
+          <w:szCs w:val="21"/>
+          <w:lang w:val="en-US" w:eastAsia="fr-FR"/>
+        </w:rPr>
+        <w:t xml:space="preserve"> </w:t>
+      </w:r>
+      <w:r>
+        <w:rPr>
+          <w:rFonts w:ascii="Consolas" w:eastAsia="Times New Roman" w:hAnsi="Consolas" w:cs="Times New Roman"/>
+          <w:color w:val="D4D4D4"/>
+          <w:sz w:val="21"/>
+          <w:szCs w:val="21"/>
+          <w:lang w:val="en-US" w:eastAsia="fr-FR"/>
+        </w:rPr>
+        <w:t>=</w:t>
+      </w:r>
+      <w:r>
+        <w:rPr>
+          <w:rFonts w:ascii="Consolas" w:eastAsia="Times New Roman" w:hAnsi="Consolas" w:cs="Times New Roman"/>
+          <w:color w:val="CCCCCC"/>
+          <w:sz w:val="21"/>
+          <w:szCs w:val="21"/>
+          <w:lang w:val="en-US" w:eastAsia="fr-FR"/>
+        </w:rPr>
+        <w:t xml:space="preserve"> </w:t>
+      </w:r>
+      <w:proofErr w:type="gramStart"/>
+      <w:r>
+        <w:rPr>
+          <w:rFonts w:ascii="Consolas" w:eastAsia="Times New Roman" w:hAnsi="Consolas" w:cs="Times New Roman"/>
+          <w:color w:val="9CDCFE"/>
+          <w:sz w:val="21"/>
+          <w:szCs w:val="21"/>
+          <w:lang w:val="en-US" w:eastAsia="fr-FR"/>
+        </w:rPr>
+        <w:t>req</w:t>
+      </w:r>
+      <w:r>
+        <w:rPr>
+          <w:rFonts w:ascii="Consolas" w:eastAsia="Times New Roman" w:hAnsi="Consolas" w:cs="Times New Roman"/>
+          <w:color w:val="CCCCCC"/>
+          <w:sz w:val="21"/>
+          <w:szCs w:val="21"/>
+          <w:lang w:val="en-US" w:eastAsia="fr-FR"/>
+        </w:rPr>
+        <w:t>.</w:t>
+      </w:r>
+      <w:r>
+        <w:rPr>
+          <w:rFonts w:ascii="Consolas" w:eastAsia="Times New Roman" w:hAnsi="Consolas" w:cs="Times New Roman"/>
+          <w:color w:val="9CDCFE"/>
+          <w:sz w:val="21"/>
+          <w:szCs w:val="21"/>
+          <w:lang w:val="en-US" w:eastAsia="fr-FR"/>
+        </w:rPr>
+        <w:t>body</w:t>
+      </w:r>
+      <w:r>
+        <w:rPr>
+          <w:rFonts w:ascii="Consolas" w:eastAsia="Times New Roman" w:hAnsi="Consolas" w:cs="Times New Roman"/>
+          <w:color w:val="CCCCCC"/>
+          <w:sz w:val="21"/>
+          <w:szCs w:val="21"/>
+          <w:lang w:val="en-US" w:eastAsia="fr-FR"/>
+        </w:rPr>
+        <w:t>.</w:t>
+      </w:r>
+      <w:r>
+        <w:rPr>
+          <w:rFonts w:ascii="Consolas" w:eastAsia="Times New Roman" w:hAnsi="Consolas" w:cs="Times New Roman"/>
+          <w:color w:val="9CDCFE"/>
+          <w:sz w:val="21"/>
+          <w:szCs w:val="21"/>
+          <w:lang w:val="en-US" w:eastAsia="fr-FR"/>
+        </w:rPr>
+        <w:t>name</w:t>
+      </w:r>
+      <w:r>
+        <w:rPr>
+          <w:rFonts w:ascii="Consolas" w:eastAsia="Times New Roman" w:hAnsi="Consolas" w:cs="Times New Roman"/>
+          <w:color w:val="CCCCCC"/>
+          <w:sz w:val="21"/>
+          <w:szCs w:val="21"/>
+          <w:lang w:val="en-US" w:eastAsia="fr-FR"/>
+        </w:rPr>
+        <w:t>;</w:t>
+      </w:r>
+      <w:proofErr w:type="gramEnd"/>
+    </w:p>
+    <w:p>
+      <w:pPr>
+        <w:shd w:val="clear" w:color="auto" w:fill="1F1F1F"/>
+        <w:spacing w:after="0" w:line="285" w:lineRule="atLeast"/>
+        <w:rPr>
+          <w:rFonts w:ascii="Consolas" w:eastAsia="Times New Roman" w:hAnsi="Consolas" w:cs="Times New Roman"/>
+          <w:color w:val="CCCCCC"/>
+          <w:sz w:val="21"/>
+          <w:szCs w:val="21"/>
+          <w:lang w:eastAsia="fr-FR"/>
+        </w:rPr>
+      </w:pPr>
+      <w:r>
+        <w:rPr>
+          <w:rFonts w:ascii="Consolas" w:eastAsia="Times New Roman" w:hAnsi="Consolas" w:cs="Times New Roman"/>
+          <w:color w:val="CCCCCC"/>
+          <w:sz w:val="21"/>
+          <w:szCs w:val="21"/>
+          <w:lang w:val="en-US" w:eastAsia="fr-FR"/>
+        </w:rPr>
+        <w:lastRenderedPageBreak/>
+        <w:t xml:space="preserve">  </w:t>
+      </w:r>
+      <w:proofErr w:type="spellStart"/>
+      <w:proofErr w:type="gramStart"/>
+      <w:r>
+        <w:rPr>
+          <w:rFonts w:ascii="Consolas" w:eastAsia="Times New Roman" w:hAnsi="Consolas" w:cs="Times New Roman"/>
+          <w:color w:val="569CD6"/>
+          <w:sz w:val="21"/>
+          <w:szCs w:val="21"/>
+          <w:lang w:eastAsia="fr-FR"/>
+        </w:rPr>
+        <w:t>const</w:t>
+      </w:r>
+      <w:proofErr w:type="spellEnd"/>
+      <w:proofErr w:type="gramEnd"/>
+      <w:r>
+        <w:rPr>
+          <w:rFonts w:ascii="Consolas" w:eastAsia="Times New Roman" w:hAnsi="Consolas" w:cs="Times New Roman"/>
+          <w:color w:val="CCCCCC"/>
+          <w:sz w:val="21"/>
+          <w:szCs w:val="21"/>
+          <w:lang w:eastAsia="fr-FR"/>
+        </w:rPr>
+        <w:t xml:space="preserve"> </w:t>
+      </w:r>
+      <w:r>
+        <w:rPr>
+          <w:rFonts w:ascii="Consolas" w:eastAsia="Times New Roman" w:hAnsi="Consolas" w:cs="Times New Roman"/>
+          <w:color w:val="4FC1FF"/>
+          <w:sz w:val="21"/>
+          <w:szCs w:val="21"/>
+          <w:lang w:eastAsia="fr-FR"/>
+        </w:rPr>
+        <w:t>email</w:t>
+      </w:r>
+      <w:r>
+        <w:rPr>
+          <w:rFonts w:ascii="Consolas" w:eastAsia="Times New Roman" w:hAnsi="Consolas" w:cs="Times New Roman"/>
+          <w:color w:val="CCCCCC"/>
+          <w:sz w:val="21"/>
+          <w:szCs w:val="21"/>
+          <w:lang w:eastAsia="fr-FR"/>
+        </w:rPr>
+        <w:t xml:space="preserve"> </w:t>
+      </w:r>
+      <w:r>
+        <w:rPr>
+          <w:rFonts w:ascii="Consolas" w:eastAsia="Times New Roman" w:hAnsi="Consolas" w:cs="Times New Roman"/>
+          <w:color w:val="D4D4D4"/>
+          <w:sz w:val="21"/>
+          <w:szCs w:val="21"/>
+          <w:lang w:eastAsia="fr-FR"/>
+        </w:rPr>
+        <w:t>=</w:t>
+      </w:r>
+      <w:r>
+        <w:rPr>
+          <w:rFonts w:ascii="Consolas" w:eastAsia="Times New Roman" w:hAnsi="Consolas" w:cs="Times New Roman"/>
+          <w:color w:val="CCCCCC"/>
+          <w:sz w:val="21"/>
+          <w:szCs w:val="21"/>
+          <w:lang w:eastAsia="fr-FR"/>
+        </w:rPr>
+        <w:t xml:space="preserve"> </w:t>
+      </w:r>
+      <w:proofErr w:type="spellStart"/>
+      <w:r>
+        <w:rPr>
+          <w:rFonts w:ascii="Consolas" w:eastAsia="Times New Roman" w:hAnsi="Consolas" w:cs="Times New Roman"/>
+          <w:color w:val="9CDCFE"/>
+          <w:sz w:val="21"/>
+          <w:szCs w:val="21"/>
+          <w:lang w:eastAsia="fr-FR"/>
+        </w:rPr>
+        <w:t>req</w:t>
+      </w:r>
+      <w:r>
+        <w:rPr>
+          <w:rFonts w:ascii="Consolas" w:eastAsia="Times New Roman" w:hAnsi="Consolas" w:cs="Times New Roman"/>
+          <w:color w:val="CCCCCC"/>
+          <w:sz w:val="21"/>
+          <w:szCs w:val="21"/>
+          <w:lang w:eastAsia="fr-FR"/>
+        </w:rPr>
+        <w:t>.</w:t>
+      </w:r>
+      <w:r>
+        <w:rPr>
+          <w:rFonts w:ascii="Consolas" w:eastAsia="Times New Roman" w:hAnsi="Consolas" w:cs="Times New Roman"/>
+          <w:color w:val="9CDCFE"/>
+          <w:sz w:val="21"/>
+          <w:szCs w:val="21"/>
+          <w:lang w:eastAsia="fr-FR"/>
+        </w:rPr>
+        <w:t>body</w:t>
+      </w:r>
+      <w:r>
+        <w:rPr>
+          <w:rFonts w:ascii="Consolas" w:eastAsia="Times New Roman" w:hAnsi="Consolas" w:cs="Times New Roman"/>
+          <w:color w:val="CCCCCC"/>
+          <w:sz w:val="21"/>
+          <w:szCs w:val="21"/>
+          <w:lang w:eastAsia="fr-FR"/>
+        </w:rPr>
+        <w:t>.</w:t>
+      </w:r>
+      <w:r>
+        <w:rPr>
+          <w:rFonts w:ascii="Consolas" w:eastAsia="Times New Roman" w:hAnsi="Consolas" w:cs="Times New Roman"/>
+          <w:color w:val="9CDCFE"/>
+          <w:sz w:val="21"/>
+          <w:szCs w:val="21"/>
+          <w:lang w:eastAsia="fr-FR"/>
+        </w:rPr>
+        <w:t>email</w:t>
+      </w:r>
+      <w:proofErr w:type="spellEnd"/>
+      <w:r>
+        <w:rPr>
+          <w:rFonts w:ascii="Consolas" w:eastAsia="Times New Roman" w:hAnsi="Consolas" w:cs="Times New Roman"/>
+          <w:color w:val="CCCCCC"/>
+          <w:sz w:val="21"/>
+          <w:szCs w:val="21"/>
+          <w:lang w:eastAsia="fr-FR"/>
+        </w:rPr>
+        <w:t>;</w:t>
+      </w:r>
+    </w:p>
+    <w:p>
+      <w:pPr>
+        <w:shd w:val="clear" w:color="auto" w:fill="1F1F1F"/>
+        <w:spacing w:after="0" w:line="285" w:lineRule="atLeast"/>
+        <w:rPr>
+          <w:rFonts w:ascii="Consolas" w:eastAsia="Times New Roman" w:hAnsi="Consolas" w:cs="Times New Roman"/>
+          <w:color w:val="CCCCCC"/>
+          <w:sz w:val="21"/>
+          <w:szCs w:val="21"/>
+          <w:lang w:eastAsia="fr-FR"/>
+        </w:rPr>
+      </w:pPr>
+      <w:r>
+        <w:rPr>
+          <w:rFonts w:ascii="Consolas" w:eastAsia="Times New Roman" w:hAnsi="Consolas" w:cs="Times New Roman"/>
+          <w:color w:val="CCCCCC"/>
+          <w:sz w:val="21"/>
+          <w:szCs w:val="21"/>
+          <w:lang w:eastAsia="fr-FR"/>
+        </w:rPr>
+        <w:t xml:space="preserve">  </w:t>
+      </w:r>
+      <w:proofErr w:type="spellStart"/>
+      <w:proofErr w:type="gramStart"/>
+      <w:r>
+        <w:rPr>
+          <w:rFonts w:ascii="Consolas" w:eastAsia="Times New Roman" w:hAnsi="Consolas" w:cs="Times New Roman"/>
+          <w:color w:val="9CDCFE"/>
+          <w:sz w:val="21"/>
+          <w:szCs w:val="21"/>
+          <w:lang w:eastAsia="fr-FR"/>
+        </w:rPr>
+        <w:t>res</w:t>
+      </w:r>
+      <w:r>
+        <w:rPr>
+          <w:rFonts w:ascii="Consolas" w:eastAsia="Times New Roman" w:hAnsi="Consolas" w:cs="Times New Roman"/>
+          <w:color w:val="CCCCCC"/>
+          <w:sz w:val="21"/>
+          <w:szCs w:val="21"/>
+          <w:lang w:eastAsia="fr-FR"/>
+        </w:rPr>
+        <w:t>.</w:t>
+      </w:r>
+      <w:r>
+        <w:rPr>
+          <w:rFonts w:ascii="Consolas" w:eastAsia="Times New Roman" w:hAnsi="Consolas" w:cs="Times New Roman"/>
+          <w:color w:val="DCDCAA"/>
+          <w:sz w:val="21"/>
+          <w:szCs w:val="21"/>
+          <w:lang w:eastAsia="fr-FR"/>
+        </w:rPr>
+        <w:t>send</w:t>
+      </w:r>
+      <w:proofErr w:type="spellEnd"/>
+      <w:proofErr w:type="gramEnd"/>
+      <w:r>
+        <w:rPr>
+          <w:rFonts w:ascii="Consolas" w:eastAsia="Times New Roman" w:hAnsi="Consolas" w:cs="Times New Roman"/>
+          <w:color w:val="CCCCCC"/>
+          <w:sz w:val="21"/>
+          <w:szCs w:val="21"/>
+          <w:lang w:eastAsia="fr-FR"/>
+        </w:rPr>
+        <w:t>(</w:t>
+      </w:r>
+      <w:r>
+        <w:rPr>
+          <w:rFonts w:ascii="Consolas" w:eastAsia="Times New Roman" w:hAnsi="Consolas" w:cs="Times New Roman"/>
+          <w:color w:val="CE9178"/>
+          <w:sz w:val="21"/>
+          <w:szCs w:val="21"/>
+          <w:lang w:eastAsia="fr-FR"/>
+        </w:rPr>
+        <w:t xml:space="preserve">`Merci pour votre envoi, </w:t>
+      </w:r>
+      <w:r>
+        <w:rPr>
+          <w:rFonts w:ascii="Consolas" w:eastAsia="Times New Roman" w:hAnsi="Consolas" w:cs="Times New Roman"/>
+          <w:color w:val="569CD6"/>
+          <w:sz w:val="21"/>
+          <w:szCs w:val="21"/>
+          <w:lang w:eastAsia="fr-FR"/>
+        </w:rPr>
+        <w:t>${</w:t>
+      </w:r>
+      <w:proofErr w:type="spellStart"/>
+      <w:r>
+        <w:rPr>
+          <w:rFonts w:ascii="Consolas" w:eastAsia="Times New Roman" w:hAnsi="Consolas" w:cs="Times New Roman"/>
+          <w:color w:val="4FC1FF"/>
+          <w:sz w:val="21"/>
+          <w:szCs w:val="21"/>
+          <w:lang w:eastAsia="fr-FR"/>
+        </w:rPr>
+        <w:t>name</w:t>
+      </w:r>
+      <w:proofErr w:type="spellEnd"/>
+      <w:r>
+        <w:rPr>
+          <w:rFonts w:ascii="Consolas" w:eastAsia="Times New Roman" w:hAnsi="Consolas" w:cs="Times New Roman"/>
+          <w:color w:val="569CD6"/>
+          <w:sz w:val="21"/>
+          <w:szCs w:val="21"/>
+          <w:lang w:eastAsia="fr-FR"/>
+        </w:rPr>
+        <w:t>}</w:t>
+      </w:r>
+      <w:r>
+        <w:rPr>
+          <w:rFonts w:ascii="Consolas" w:eastAsia="Times New Roman" w:hAnsi="Consolas" w:cs="Times New Roman"/>
+          <w:color w:val="CE9178"/>
+          <w:sz w:val="21"/>
+          <w:szCs w:val="21"/>
+          <w:lang w:eastAsia="fr-FR"/>
+        </w:rPr>
+        <w:t xml:space="preserve"> (</w:t>
+      </w:r>
+      <w:r>
+        <w:rPr>
+          <w:rFonts w:ascii="Consolas" w:eastAsia="Times New Roman" w:hAnsi="Consolas" w:cs="Times New Roman"/>
+          <w:color w:val="569CD6"/>
+          <w:sz w:val="21"/>
+          <w:szCs w:val="21"/>
+          <w:lang w:eastAsia="fr-FR"/>
+        </w:rPr>
+        <w:t>${</w:t>
+      </w:r>
+      <w:r>
+        <w:rPr>
+          <w:rFonts w:ascii="Consolas" w:eastAsia="Times New Roman" w:hAnsi="Consolas" w:cs="Times New Roman"/>
+          <w:color w:val="4FC1FF"/>
+          <w:sz w:val="21"/>
+          <w:szCs w:val="21"/>
+          <w:lang w:eastAsia="fr-FR"/>
+        </w:rPr>
+        <w:t>email</w:t>
+      </w:r>
+      <w:r>
+        <w:rPr>
+          <w:rFonts w:ascii="Consolas" w:eastAsia="Times New Roman" w:hAnsi="Consolas" w:cs="Times New Roman"/>
+          <w:color w:val="569CD6"/>
+          <w:sz w:val="21"/>
+          <w:szCs w:val="21"/>
+          <w:lang w:eastAsia="fr-FR"/>
+        </w:rPr>
+        <w:t>}</w:t>
+      </w:r>
+      <w:r>
+        <w:rPr>
+          <w:rFonts w:ascii="Consolas" w:eastAsia="Times New Roman" w:hAnsi="Consolas" w:cs="Times New Roman"/>
+          <w:color w:val="CE9178"/>
+          <w:sz w:val="21"/>
+          <w:szCs w:val="21"/>
+          <w:lang w:eastAsia="fr-FR"/>
+        </w:rPr>
+        <w:t>)`</w:t>
+      </w:r>
+      <w:r>
+        <w:rPr>
+          <w:rFonts w:ascii="Consolas" w:eastAsia="Times New Roman" w:hAnsi="Consolas" w:cs="Times New Roman"/>
+          <w:color w:val="CCCCCC"/>
+          <w:sz w:val="21"/>
+          <w:szCs w:val="21"/>
+          <w:lang w:eastAsia="fr-FR"/>
+        </w:rPr>
+        <w:t>);</w:t>
+      </w:r>
+    </w:p>
+    <w:p>
+      <w:pPr>
+        <w:shd w:val="clear" w:color="auto" w:fill="1F1F1F"/>
+        <w:spacing w:after="0" w:line="285" w:lineRule="atLeast"/>
+        <w:rPr>
+          <w:rFonts w:ascii="Consolas" w:eastAsia="Times New Roman" w:hAnsi="Consolas" w:cs="Times New Roman"/>
+          <w:color w:val="CCCCCC"/>
+          <w:sz w:val="21"/>
+          <w:szCs w:val="21"/>
+          <w:lang w:val="en-US" w:eastAsia="fr-FR"/>
+        </w:rPr>
+      </w:pPr>
+      <w:r>
+        <w:rPr>
+          <w:rFonts w:ascii="Consolas" w:eastAsia="Times New Roman" w:hAnsi="Consolas" w:cs="Times New Roman"/>
+          <w:color w:val="CCCCCC"/>
+          <w:sz w:val="21"/>
+          <w:szCs w:val="21"/>
+          <w:lang w:val="en-US" w:eastAsia="fr-FR"/>
+        </w:rPr>
+        <w:t>});</w:t>
+      </w:r>
+    </w:p>
+    <w:p>
+      <w:pPr>
+        <w:shd w:val="clear" w:color="auto" w:fill="1F1F1F"/>
+        <w:spacing w:after="0" w:line="285" w:lineRule="atLeast"/>
+        <w:rPr>
+          <w:rFonts w:ascii="Consolas" w:eastAsia="Times New Roman" w:hAnsi="Consolas" w:cs="Times New Roman"/>
+          <w:color w:val="CCCCCC"/>
+          <w:sz w:val="21"/>
+          <w:szCs w:val="21"/>
+          <w:lang w:val="en-US" w:eastAsia="fr-FR"/>
+        </w:rPr>
+      </w:pPr>
+    </w:p>
+    <w:p>
+      <w:pPr>
+        <w:shd w:val="clear" w:color="auto" w:fill="1F1F1F"/>
+        <w:spacing w:after="0" w:line="285" w:lineRule="atLeast"/>
+        <w:rPr>
+          <w:rFonts w:ascii="Consolas" w:eastAsia="Times New Roman" w:hAnsi="Consolas" w:cs="Times New Roman"/>
+          <w:color w:val="CCCCCC"/>
+          <w:sz w:val="21"/>
+          <w:szCs w:val="21"/>
+          <w:lang w:val="en-US" w:eastAsia="fr-FR"/>
+        </w:rPr>
+      </w:pPr>
+      <w:proofErr w:type="spellStart"/>
+      <w:proofErr w:type="gramStart"/>
+      <w:r>
+        <w:rPr>
+          <w:rFonts w:ascii="Consolas" w:eastAsia="Times New Roman" w:hAnsi="Consolas" w:cs="Times New Roman"/>
+          <w:color w:val="4FC1FF"/>
+          <w:sz w:val="21"/>
+          <w:szCs w:val="21"/>
+          <w:lang w:val="en-US" w:eastAsia="fr-FR"/>
+        </w:rPr>
+        <w:t>app</w:t>
+      </w:r>
+      <w:r>
+        <w:rPr>
+          <w:rFonts w:ascii="Consolas" w:eastAsia="Times New Roman" w:hAnsi="Consolas" w:cs="Times New Roman"/>
+          <w:color w:val="CCCCCC"/>
+          <w:sz w:val="21"/>
+          <w:szCs w:val="21"/>
+          <w:lang w:val="en-US" w:eastAsia="fr-FR"/>
+        </w:rPr>
+        <w:t>.</w:t>
+      </w:r>
+      <w:r>
+        <w:rPr>
+          <w:rFonts w:ascii="Consolas" w:eastAsia="Times New Roman" w:hAnsi="Consolas" w:cs="Times New Roman"/>
+          <w:color w:val="DCDCAA"/>
+          <w:sz w:val="21"/>
+          <w:szCs w:val="21"/>
+          <w:lang w:val="en-US" w:eastAsia="fr-FR"/>
+        </w:rPr>
+        <w:t>listen</w:t>
+      </w:r>
+      <w:proofErr w:type="spellEnd"/>
+      <w:proofErr w:type="gramEnd"/>
+      <w:r>
+        <w:rPr>
+          <w:rFonts w:ascii="Consolas" w:eastAsia="Times New Roman" w:hAnsi="Consolas" w:cs="Times New Roman"/>
+          <w:color w:val="CCCCCC"/>
+          <w:sz w:val="21"/>
+          <w:szCs w:val="21"/>
+          <w:lang w:val="en-US" w:eastAsia="fr-FR"/>
+        </w:rPr>
+        <w:t>(</w:t>
+      </w:r>
+      <w:r>
+        <w:rPr>
+          <w:rFonts w:ascii="Consolas" w:eastAsia="Times New Roman" w:hAnsi="Consolas" w:cs="Times New Roman"/>
+          <w:color w:val="B5CEA8"/>
+          <w:sz w:val="21"/>
+          <w:szCs w:val="21"/>
+          <w:lang w:val="en-US" w:eastAsia="fr-FR"/>
+        </w:rPr>
+        <w:t>3000</w:t>
+      </w:r>
+      <w:r>
+        <w:rPr>
+          <w:rFonts w:ascii="Consolas" w:eastAsia="Times New Roman" w:hAnsi="Consolas" w:cs="Times New Roman"/>
+          <w:color w:val="CCCCCC"/>
+          <w:sz w:val="21"/>
+          <w:szCs w:val="21"/>
+          <w:lang w:val="en-US" w:eastAsia="fr-FR"/>
+        </w:rPr>
+        <w:t xml:space="preserve">, () </w:t>
+      </w:r>
+      <w:r>
+        <w:rPr>
+          <w:rFonts w:ascii="Consolas" w:eastAsia="Times New Roman" w:hAnsi="Consolas" w:cs="Times New Roman"/>
+          <w:color w:val="569CD6"/>
+          <w:sz w:val="21"/>
+          <w:szCs w:val="21"/>
+          <w:lang w:val="en-US" w:eastAsia="fr-FR"/>
+        </w:rPr>
+        <w:t>=&gt;</w:t>
+      </w:r>
+      <w:r>
+        <w:rPr>
+          <w:rFonts w:ascii="Consolas" w:eastAsia="Times New Roman" w:hAnsi="Consolas" w:cs="Times New Roman"/>
+          <w:color w:val="CCCCCC"/>
+          <w:sz w:val="21"/>
+          <w:szCs w:val="21"/>
+          <w:lang w:val="en-US" w:eastAsia="fr-FR"/>
+        </w:rPr>
+        <w:t xml:space="preserve"> {</w:t>
+      </w:r>
+    </w:p>
+    <w:p>
+      <w:pPr>
+        <w:shd w:val="clear" w:color="auto" w:fill="1F1F1F"/>
+        <w:spacing w:after="0" w:line="285" w:lineRule="atLeast"/>
+        <w:rPr>
+          <w:rFonts w:ascii="Consolas" w:eastAsia="Times New Roman" w:hAnsi="Consolas" w:cs="Times New Roman"/>
+          <w:color w:val="CCCCCC"/>
+          <w:sz w:val="21"/>
+          <w:szCs w:val="21"/>
+          <w:lang w:val="en-US" w:eastAsia="fr-FR"/>
+        </w:rPr>
+      </w:pPr>
+      <w:r>
+        <w:rPr>
+          <w:rFonts w:ascii="Consolas" w:eastAsia="Times New Roman" w:hAnsi="Consolas" w:cs="Times New Roman"/>
+          <w:color w:val="CCCCCC"/>
+          <w:sz w:val="21"/>
+          <w:szCs w:val="21"/>
+          <w:lang w:val="en-US" w:eastAsia="fr-FR"/>
+        </w:rPr>
+        <w:t xml:space="preserve">  </w:t>
+      </w:r>
+      <w:proofErr w:type="gramStart"/>
+      <w:r>
+        <w:rPr>
+          <w:rFonts w:ascii="Consolas" w:eastAsia="Times New Roman" w:hAnsi="Consolas" w:cs="Times New Roman"/>
+          <w:color w:val="9CDCFE"/>
+          <w:sz w:val="21"/>
+          <w:szCs w:val="21"/>
+          <w:lang w:val="en-US" w:eastAsia="fr-FR"/>
+        </w:rPr>
+        <w:t>console</w:t>
+      </w:r>
+      <w:r>
+        <w:rPr>
+          <w:rFonts w:ascii="Consolas" w:eastAsia="Times New Roman" w:hAnsi="Consolas" w:cs="Times New Roman"/>
+          <w:color w:val="CCCCCC"/>
+          <w:sz w:val="21"/>
+          <w:szCs w:val="21"/>
+          <w:lang w:val="en-US" w:eastAsia="fr-FR"/>
+        </w:rPr>
+        <w:t>.</w:t>
+      </w:r>
+      <w:r>
+        <w:rPr>
+          <w:rFonts w:ascii="Consolas" w:eastAsia="Times New Roman" w:hAnsi="Consolas" w:cs="Times New Roman"/>
+          <w:color w:val="DCDCAA"/>
+          <w:sz w:val="21"/>
+          <w:szCs w:val="21"/>
+          <w:lang w:val="en-US" w:eastAsia="fr-FR"/>
+        </w:rPr>
+        <w:t>log</w:t>
+      </w:r>
+      <w:r>
+        <w:rPr>
+          <w:rFonts w:ascii="Consolas" w:eastAsia="Times New Roman" w:hAnsi="Consolas" w:cs="Times New Roman"/>
+          <w:color w:val="CCCCCC"/>
+          <w:sz w:val="21"/>
+          <w:szCs w:val="21"/>
+          <w:lang w:val="en-US" w:eastAsia="fr-FR"/>
+        </w:rPr>
+        <w:t>(</w:t>
+      </w:r>
+      <w:proofErr w:type="gramEnd"/>
+      <w:r>
+        <w:rPr>
+          <w:rFonts w:ascii="Consolas" w:eastAsia="Times New Roman" w:hAnsi="Consolas" w:cs="Times New Roman"/>
+          <w:color w:val="CE9178"/>
+          <w:sz w:val="21"/>
+          <w:szCs w:val="21"/>
+          <w:lang w:val="en-US" w:eastAsia="fr-FR"/>
+        </w:rPr>
+        <w:t>'Server started on port 3000'</w:t>
+      </w:r>
+      <w:r>
+        <w:rPr>
+          <w:rFonts w:ascii="Consolas" w:eastAsia="Times New Roman" w:hAnsi="Consolas" w:cs="Times New Roman"/>
+          <w:color w:val="CCCCCC"/>
+          <w:sz w:val="21"/>
+          <w:szCs w:val="21"/>
+          <w:lang w:val="en-US" w:eastAsia="fr-FR"/>
+        </w:rPr>
+        <w:t>);</w:t>
+      </w:r>
+    </w:p>
+    <w:p>
+      <w:pPr>
+        <w:shd w:val="clear" w:color="auto" w:fill="1F1F1F"/>
+        <w:spacing w:after="0" w:line="285" w:lineRule="atLeast"/>
+        <w:rPr>
+          <w:rFonts w:ascii="Consolas" w:eastAsia="Times New Roman" w:hAnsi="Consolas" w:cs="Times New Roman"/>
+          <w:color w:val="CCCCCC"/>
+          <w:sz w:val="21"/>
+          <w:szCs w:val="21"/>
+          <w:lang w:eastAsia="fr-FR"/>
+        </w:rPr>
+      </w:pPr>
+      <w:r>
+        <w:rPr>
+          <w:rFonts w:ascii="Consolas" w:eastAsia="Times New Roman" w:hAnsi="Consolas" w:cs="Times New Roman"/>
+          <w:color w:val="CCCCCC"/>
+          <w:sz w:val="21"/>
+          <w:szCs w:val="21"/>
+          <w:lang w:eastAsia="fr-FR"/>
+        </w:rPr>
+        <w:t>});</w:t>
+      </w:r>
+    </w:p>
+    <w:p>
+      <w:pPr>
+        <w:pStyle w:val="NormalWeb"/>
+        <w:pBdr>
+          <w:top w:val="single" w:sz="2" w:space="0" w:color="D9D9E3"/>
+          <w:left w:val="single" w:sz="2" w:space="0" w:color="D9D9E3"/>
+          <w:bottom w:val="single" w:sz="2" w:space="0" w:color="D9D9E3"/>
+          <w:right w:val="single" w:sz="2" w:space="0" w:color="D9D9E3"/>
+        </w:pBdr>
+        <w:shd w:val="clear" w:color="auto" w:fill="F7F7F8"/>
+        <w:spacing w:before="300" w:beforeAutospacing="0" w:after="300" w:afterAutospacing="0"/>
+        <w:rPr>
+          <w:rFonts w:ascii="Segoe UI" w:hAnsi="Segoe UI" w:cs="Segoe UI"/>
+          <w:color w:val="374151"/>
+        </w:rPr>
+      </w:pPr>
+      <w:r>
+        <w:rPr>
+          <w:rFonts w:ascii="Segoe UI" w:hAnsi="Segoe UI" w:cs="Segoe UI"/>
+          <w:color w:val="374151"/>
+        </w:rPr>
+        <w:t xml:space="preserve">Dans cet exemple, nous utilisons </w:t>
+      </w:r>
+      <w:r>
+        <w:rPr>
+          <w:rStyle w:val="CodeHTML"/>
+          <w:rFonts w:ascii="Ubuntu Mono" w:hAnsi="Ubuntu Mono"/>
+          <w:b/>
+          <w:bCs/>
+          <w:color w:val="374151"/>
+          <w:sz w:val="21"/>
+          <w:szCs w:val="21"/>
+          <w:bdr w:val="single" w:sz="2" w:space="0" w:color="D9D9E3" w:frame="1"/>
+        </w:rPr>
+        <w:t>body-</w:t>
+      </w:r>
+      <w:proofErr w:type="spellStart"/>
+      <w:r>
+        <w:rPr>
+          <w:rStyle w:val="CodeHTML"/>
+          <w:rFonts w:ascii="Ubuntu Mono" w:hAnsi="Ubuntu Mono"/>
+          <w:b/>
+          <w:bCs/>
+          <w:color w:val="374151"/>
+          <w:sz w:val="21"/>
+          <w:szCs w:val="21"/>
+          <w:bdr w:val="single" w:sz="2" w:space="0" w:color="D9D9E3" w:frame="1"/>
+        </w:rPr>
+        <w:t>parser</w:t>
+      </w:r>
+      <w:proofErr w:type="spellEnd"/>
+      <w:r>
+        <w:rPr>
+          <w:rFonts w:ascii="Segoe UI" w:hAnsi="Segoe UI" w:cs="Segoe UI"/>
+          <w:color w:val="374151"/>
+        </w:rPr>
+        <w:t xml:space="preserve"> pour analyser les données envoyées dans le corps d'une requête HTTP POST envoyée à l'URL </w:t>
+      </w:r>
+      <w:r>
+        <w:rPr>
+          <w:rStyle w:val="CodeHTML"/>
+          <w:rFonts w:ascii="Ubuntu Mono" w:hAnsi="Ubuntu Mono"/>
+          <w:b/>
+          <w:bCs/>
+          <w:color w:val="374151"/>
+          <w:sz w:val="21"/>
+          <w:szCs w:val="21"/>
+          <w:bdr w:val="single" w:sz="2" w:space="0" w:color="D9D9E3" w:frame="1"/>
+        </w:rPr>
+        <w:t>/</w:t>
+      </w:r>
+      <w:proofErr w:type="spellStart"/>
+      <w:r>
+        <w:rPr>
+          <w:rStyle w:val="CodeHTML"/>
+          <w:rFonts w:ascii="Ubuntu Mono" w:hAnsi="Ubuntu Mono"/>
+          <w:b/>
+          <w:bCs/>
+          <w:color w:val="374151"/>
+          <w:sz w:val="21"/>
+          <w:szCs w:val="21"/>
+          <w:bdr w:val="single" w:sz="2" w:space="0" w:color="D9D9E3" w:frame="1"/>
+        </w:rPr>
+        <w:t>submit</w:t>
+      </w:r>
+      <w:proofErr w:type="spellEnd"/>
+      <w:r>
+        <w:rPr>
+          <w:rFonts w:ascii="Segoe UI" w:hAnsi="Segoe UI" w:cs="Segoe UI"/>
+          <w:color w:val="374151"/>
+        </w:rPr>
+        <w:t xml:space="preserve">. Nous utilisons </w:t>
+      </w:r>
+      <w:proofErr w:type="spellStart"/>
+      <w:proofErr w:type="gramStart"/>
+      <w:r>
+        <w:rPr>
+          <w:rStyle w:val="CodeHTML"/>
+          <w:rFonts w:ascii="Ubuntu Mono" w:hAnsi="Ubuntu Mono"/>
+          <w:b/>
+          <w:bCs/>
+          <w:color w:val="374151"/>
+          <w:sz w:val="21"/>
+          <w:szCs w:val="21"/>
+          <w:bdr w:val="single" w:sz="2" w:space="0" w:color="D9D9E3" w:frame="1"/>
+        </w:rPr>
+        <w:t>app.use</w:t>
+      </w:r>
+      <w:proofErr w:type="spellEnd"/>
+      <w:r>
+        <w:rPr>
+          <w:rStyle w:val="CodeHTML"/>
+          <w:rFonts w:ascii="Ubuntu Mono" w:hAnsi="Ubuntu Mono"/>
+          <w:b/>
+          <w:bCs/>
+          <w:color w:val="374151"/>
+          <w:sz w:val="21"/>
+          <w:szCs w:val="21"/>
+          <w:bdr w:val="single" w:sz="2" w:space="0" w:color="D9D9E3" w:frame="1"/>
+        </w:rPr>
+        <w:t>(</w:t>
+      </w:r>
+      <w:proofErr w:type="gramEnd"/>
+      <w:r>
+        <w:rPr>
+          <w:rStyle w:val="CodeHTML"/>
+          <w:rFonts w:ascii="Ubuntu Mono" w:hAnsi="Ubuntu Mono"/>
+          <w:b/>
+          <w:bCs/>
+          <w:color w:val="374151"/>
+          <w:sz w:val="21"/>
+          <w:szCs w:val="21"/>
+          <w:bdr w:val="single" w:sz="2" w:space="0" w:color="D9D9E3" w:frame="1"/>
+        </w:rPr>
+        <w:t>)</w:t>
+      </w:r>
+      <w:r>
+        <w:rPr>
+          <w:rFonts w:ascii="Segoe UI" w:hAnsi="Segoe UI" w:cs="Segoe UI"/>
+          <w:color w:val="374151"/>
+        </w:rPr>
+        <w:t xml:space="preserve"> pour ajouter les middleware </w:t>
+      </w:r>
+      <w:proofErr w:type="spellStart"/>
+      <w:r>
+        <w:rPr>
+          <w:rStyle w:val="CodeHTML"/>
+          <w:rFonts w:ascii="Ubuntu Mono" w:hAnsi="Ubuntu Mono"/>
+          <w:b/>
+          <w:bCs/>
+          <w:color w:val="374151"/>
+          <w:sz w:val="21"/>
+          <w:szCs w:val="21"/>
+          <w:bdr w:val="single" w:sz="2" w:space="0" w:color="D9D9E3" w:frame="1"/>
+        </w:rPr>
+        <w:t>bodyParser.urlencoded</w:t>
+      </w:r>
+      <w:proofErr w:type="spellEnd"/>
+      <w:r>
+        <w:rPr>
+          <w:rStyle w:val="CodeHTML"/>
+          <w:rFonts w:ascii="Ubuntu Mono" w:hAnsi="Ubuntu Mono"/>
+          <w:b/>
+          <w:bCs/>
+          <w:color w:val="374151"/>
+          <w:sz w:val="21"/>
+          <w:szCs w:val="21"/>
+          <w:bdr w:val="single" w:sz="2" w:space="0" w:color="D9D9E3" w:frame="1"/>
+        </w:rPr>
+        <w:t>()</w:t>
+      </w:r>
+      <w:r>
+        <w:rPr>
+          <w:rFonts w:ascii="Segoe UI" w:hAnsi="Segoe UI" w:cs="Segoe UI"/>
+          <w:color w:val="374151"/>
+        </w:rPr>
+        <w:t xml:space="preserve"> et </w:t>
+      </w:r>
+      <w:proofErr w:type="spellStart"/>
+      <w:r>
+        <w:rPr>
+          <w:rStyle w:val="CodeHTML"/>
+          <w:rFonts w:ascii="Ubuntu Mono" w:hAnsi="Ubuntu Mono"/>
+          <w:b/>
+          <w:bCs/>
+          <w:color w:val="374151"/>
+          <w:sz w:val="21"/>
+          <w:szCs w:val="21"/>
+          <w:bdr w:val="single" w:sz="2" w:space="0" w:color="D9D9E3" w:frame="1"/>
+        </w:rPr>
+        <w:t>bodyParser.json</w:t>
+      </w:r>
+      <w:proofErr w:type="spellEnd"/>
+      <w:r>
+        <w:rPr>
+          <w:rStyle w:val="CodeHTML"/>
+          <w:rFonts w:ascii="Ubuntu Mono" w:hAnsi="Ubuntu Mono"/>
+          <w:b/>
+          <w:bCs/>
+          <w:color w:val="374151"/>
+          <w:sz w:val="21"/>
+          <w:szCs w:val="21"/>
+          <w:bdr w:val="single" w:sz="2" w:space="0" w:color="D9D9E3" w:frame="1"/>
+        </w:rPr>
+        <w:t>()</w:t>
+      </w:r>
+      <w:r>
+        <w:rPr>
+          <w:rFonts w:ascii="Segoe UI" w:hAnsi="Segoe UI" w:cs="Segoe UI"/>
+          <w:color w:val="374151"/>
+        </w:rPr>
+        <w:t xml:space="preserve"> à notre application Express. </w:t>
+      </w:r>
+      <w:proofErr w:type="spellStart"/>
+      <w:r>
+        <w:rPr>
+          <w:rStyle w:val="CodeHTML"/>
+          <w:rFonts w:ascii="Ubuntu Mono" w:hAnsi="Ubuntu Mono"/>
+          <w:b/>
+          <w:bCs/>
+          <w:color w:val="374151"/>
+          <w:sz w:val="21"/>
+          <w:szCs w:val="21"/>
+          <w:bdr w:val="single" w:sz="2" w:space="0" w:color="D9D9E3" w:frame="1"/>
+        </w:rPr>
+        <w:t>bodyParser.urlencoded</w:t>
+      </w:r>
+      <w:proofErr w:type="spellEnd"/>
+      <w:r>
+        <w:rPr>
+          <w:rStyle w:val="CodeHTML"/>
+          <w:rFonts w:ascii="Ubuntu Mono" w:hAnsi="Ubuntu Mono"/>
+          <w:b/>
+          <w:bCs/>
+          <w:color w:val="374151"/>
+          <w:sz w:val="21"/>
+          <w:szCs w:val="21"/>
+          <w:bdr w:val="single" w:sz="2" w:space="0" w:color="D9D9E3" w:frame="1"/>
+        </w:rPr>
+        <w:t>()</w:t>
+      </w:r>
+      <w:r>
+        <w:rPr>
+          <w:rFonts w:ascii="Segoe UI" w:hAnsi="Segoe UI" w:cs="Segoe UI"/>
+          <w:color w:val="374151"/>
+        </w:rPr>
+        <w:t xml:space="preserve"> analyse les données envoyées en tant que paramètres de requête HTML et </w:t>
+      </w:r>
+      <w:proofErr w:type="spellStart"/>
+      <w:r>
+        <w:rPr>
+          <w:rStyle w:val="CodeHTML"/>
+          <w:rFonts w:ascii="Ubuntu Mono" w:hAnsi="Ubuntu Mono"/>
+          <w:b/>
+          <w:bCs/>
+          <w:color w:val="374151"/>
+          <w:sz w:val="21"/>
+          <w:szCs w:val="21"/>
+          <w:bdr w:val="single" w:sz="2" w:space="0" w:color="D9D9E3" w:frame="1"/>
+        </w:rPr>
+        <w:t>bodyParser.json</w:t>
+      </w:r>
+      <w:proofErr w:type="spellEnd"/>
+      <w:r>
+        <w:rPr>
+          <w:rStyle w:val="CodeHTML"/>
+          <w:rFonts w:ascii="Ubuntu Mono" w:hAnsi="Ubuntu Mono"/>
+          <w:b/>
+          <w:bCs/>
+          <w:color w:val="374151"/>
+          <w:sz w:val="21"/>
+          <w:szCs w:val="21"/>
+          <w:bdr w:val="single" w:sz="2" w:space="0" w:color="D9D9E3" w:frame="1"/>
+        </w:rPr>
+        <w:t>()</w:t>
+      </w:r>
+      <w:r>
+        <w:rPr>
+          <w:rFonts w:ascii="Segoe UI" w:hAnsi="Segoe UI" w:cs="Segoe UI"/>
+          <w:color w:val="374151"/>
+        </w:rPr>
+        <w:t xml:space="preserve"> analyse les données envoyées en tant que JSON.</w:t>
+      </w:r>
+    </w:p>
+    <w:p>
+      <w:pPr>
+        <w:pStyle w:val="NormalWeb"/>
+        <w:pBdr>
+          <w:top w:val="single" w:sz="2" w:space="0" w:color="D9D9E3"/>
+          <w:left w:val="single" w:sz="2" w:space="0" w:color="D9D9E3"/>
+          <w:bottom w:val="single" w:sz="2" w:space="0" w:color="D9D9E3"/>
+          <w:right w:val="single" w:sz="2" w:space="0" w:color="D9D9E3"/>
+        </w:pBdr>
+        <w:shd w:val="clear" w:color="auto" w:fill="F7F7F8"/>
+        <w:spacing w:before="300" w:beforeAutospacing="0" w:after="0" w:afterAutospacing="0"/>
+        <w:rPr>
+          <w:rFonts w:ascii="Segoe UI" w:hAnsi="Segoe UI" w:cs="Segoe UI"/>
+          <w:color w:val="374151"/>
+        </w:rPr>
+      </w:pPr>
+      <w:r>
+        <w:rPr>
+          <w:rFonts w:ascii="Segoe UI" w:hAnsi="Segoe UI" w:cs="Segoe UI"/>
+          <w:color w:val="374151"/>
+        </w:rPr>
+        <w:t xml:space="preserve">Nous pouvons ensuite accéder aux données envoyées dans la requête HTTP POST via </w:t>
+      </w:r>
+      <w:proofErr w:type="spellStart"/>
+      <w:proofErr w:type="gramStart"/>
+      <w:r>
+        <w:rPr>
+          <w:rStyle w:val="CodeHTML"/>
+          <w:rFonts w:ascii="Ubuntu Mono" w:hAnsi="Ubuntu Mono"/>
+          <w:b/>
+          <w:bCs/>
+          <w:color w:val="374151"/>
+          <w:sz w:val="21"/>
+          <w:szCs w:val="21"/>
+          <w:bdr w:val="single" w:sz="2" w:space="0" w:color="D9D9E3" w:frame="1"/>
+        </w:rPr>
+        <w:t>req.body</w:t>
+      </w:r>
+      <w:proofErr w:type="spellEnd"/>
+      <w:proofErr w:type="gramEnd"/>
+      <w:r>
+        <w:rPr>
+          <w:rFonts w:ascii="Segoe UI" w:hAnsi="Segoe UI" w:cs="Segoe UI"/>
+          <w:color w:val="374151"/>
+        </w:rPr>
+        <w:t xml:space="preserve">. Dans cet exemple, nous utilisons </w:t>
+      </w:r>
+      <w:r>
+        <w:rPr>
+          <w:rStyle w:val="CodeHTML"/>
+          <w:rFonts w:ascii="Ubuntu Mono" w:hAnsi="Ubuntu Mono"/>
+          <w:b/>
+          <w:bCs/>
+          <w:color w:val="374151"/>
+          <w:sz w:val="21"/>
+          <w:szCs w:val="21"/>
+          <w:bdr w:val="single" w:sz="2" w:space="0" w:color="D9D9E3" w:frame="1"/>
+        </w:rPr>
+        <w:t>req.body.name</w:t>
+      </w:r>
+      <w:r>
+        <w:rPr>
+          <w:rFonts w:ascii="Segoe UI" w:hAnsi="Segoe UI" w:cs="Segoe UI"/>
+          <w:color w:val="374151"/>
+        </w:rPr>
+        <w:t xml:space="preserve"> et </w:t>
+      </w:r>
+      <w:proofErr w:type="spellStart"/>
+      <w:proofErr w:type="gramStart"/>
+      <w:r>
+        <w:rPr>
+          <w:rStyle w:val="CodeHTML"/>
+          <w:rFonts w:ascii="Ubuntu Mono" w:hAnsi="Ubuntu Mono"/>
+          <w:b/>
+          <w:bCs/>
+          <w:color w:val="374151"/>
+          <w:sz w:val="21"/>
+          <w:szCs w:val="21"/>
+          <w:bdr w:val="single" w:sz="2" w:space="0" w:color="D9D9E3" w:frame="1"/>
+        </w:rPr>
+        <w:t>req.body</w:t>
+      </w:r>
+      <w:proofErr w:type="gramEnd"/>
+      <w:r>
+        <w:rPr>
+          <w:rStyle w:val="CodeHTML"/>
+          <w:rFonts w:ascii="Ubuntu Mono" w:hAnsi="Ubuntu Mono"/>
+          <w:b/>
+          <w:bCs/>
+          <w:color w:val="374151"/>
+          <w:sz w:val="21"/>
+          <w:szCs w:val="21"/>
+          <w:bdr w:val="single" w:sz="2" w:space="0" w:color="D9D9E3" w:frame="1"/>
+        </w:rPr>
+        <w:t>.email</w:t>
+      </w:r>
+      <w:proofErr w:type="spellEnd"/>
+      <w:r>
+        <w:rPr>
+          <w:rFonts w:ascii="Segoe UI" w:hAnsi="Segoe UI" w:cs="Segoe UI"/>
+          <w:color w:val="374151"/>
+        </w:rPr>
+        <w:t xml:space="preserve"> pour accéder aux valeurs envoyées dans les champs de formulaire HTML. Enfin, nous renvoyons une réponse HTTP avec un message de remerciement qui utilise les valeurs envoyées par le client.</w:t>
+      </w:r>
+    </w:p>
+    <w:p>
+      <w:pPr>
+        <w:rPr>
+          <w:color w:val="00B050"/>
+          <w:sz w:val="32"/>
+          <w:szCs w:val="32"/>
+        </w:rPr>
+      </w:pPr>
+    </w:p>
+    <w:p>
+      <w:pPr>
+        <w:pStyle w:val="Paragraphedeliste"/>
+        <w:numPr>
+          <w:ilvl w:val="0"/>
+          <w:numId w:val="12"/>
+        </w:numPr>
+        <w:rPr>
+          <w:color w:val="00B050"/>
+          <w:sz w:val="32"/>
+          <w:szCs w:val="32"/>
+        </w:rPr>
+      </w:pPr>
+      <w:r>
+        <w:rPr>
+          <w:color w:val="00B050"/>
+          <w:sz w:val="32"/>
+          <w:szCs w:val="32"/>
+        </w:rPr>
+        <w:t xml:space="preserve">Fixing cors </w:t>
+      </w:r>
+      <w:proofErr w:type="spellStart"/>
+      <w:r>
+        <w:rPr>
+          <w:color w:val="00B050"/>
+          <w:sz w:val="32"/>
+          <w:szCs w:val="32"/>
+        </w:rPr>
+        <w:t>errors</w:t>
+      </w:r>
+      <w:proofErr w:type="spellEnd"/>
+    </w:p>
+    <w:p>
+      <w:pPr>
+        <w:rPr>
+          <w:color w:val="00B050"/>
+          <w:sz w:val="32"/>
+          <w:szCs w:val="32"/>
+        </w:rPr>
+      </w:pPr>
+      <w:r>
+        <w:rPr>
+          <w:color w:val="00B050"/>
+          <w:sz w:val="32"/>
+          <w:szCs w:val="32"/>
+        </w:rPr>
+        <w:drawing>
+          <wp:inline distT="0" distB="0" distL="0" distR="0" wp14:anchorId="6046DCD6" wp14:editId="67D30470">
+            <wp:extent cx="5760720" cy="3093085"/>
+            <wp:effectExtent l="0" t="0" r="0" b="0"/>
+            <wp:docPr id="2081207018" name="Image 1" descr="Une image contenant texte, capture d’écran&#10;&#10;Description générée automatiquement"/>
+            <wp:cNvGraphicFramePr>
+              <a:graphicFrameLocks xmlns:a="http://schemas.openxmlformats.org/drawingml/2006/main" noChangeAspect="1"/>
+            </wp:cNvGraphicFramePr>
+            <a:graphic xmlns:a="http://schemas.openxmlformats.org/drawingml/2006/main">
+              <a:graphicData uri="http://schemas.openxmlformats.org/drawingml/2006/picture">
+                <pic:pic xmlns:pic="http://schemas.openxmlformats.org/drawingml/2006/picture">
+                  <pic:nvPicPr>
+                    <pic:cNvPr id="2081207018" name="Image 1" descr="Une image contenant texte, capture d’écran&#10;&#10;Description générée automatiquement"/>
+                    <pic:cNvPicPr/>
+                  </pic:nvPicPr>
+                  <pic:blipFill>
+                    <a:blip r:embed="rId8"/>
+                    <a:stretch>
+                      <a:fillRect/>
+                    </a:stretch>
+                  </pic:blipFill>
+                  <pic:spPr>
+                    <a:xfrm>
+                      <a:off x="0" y="0"/>
+                      <a:ext cx="5760720" cy="3093085"/>
+                    </a:xfrm>
+                    <a:prstGeom prst="rect">
+                      <a:avLst/>
+                    </a:prstGeom>
+                  </pic:spPr>
+                </pic:pic>
+              </a:graphicData>
+            </a:graphic>
+          </wp:inline>
+        </w:drawing>
+      </w:r>
+    </w:p>
+    <w:p>
+      <w:pPr>
+        <w:pBdr>
+          <w:top w:val="single" w:sz="2" w:space="0" w:color="D9D9E3"/>
+          <w:left w:val="single" w:sz="2" w:space="0" w:color="D9D9E3"/>
+          <w:bottom w:val="single" w:sz="2" w:space="0" w:color="D9D9E3"/>
+          <w:right w:val="single" w:sz="2" w:space="0" w:color="D9D9E3"/>
+        </w:pBdr>
+        <w:spacing w:after="300" w:line="240" w:lineRule="auto"/>
+        <w:rPr>
+          <w:rFonts w:ascii="Segoe UI" w:eastAsia="Times New Roman" w:hAnsi="Segoe UI" w:cs="Segoe UI"/>
+          <w:color w:val="000000"/>
+          <w:sz w:val="27"/>
+          <w:szCs w:val="27"/>
+          <w:lang w:eastAsia="fr-FR"/>
+        </w:rPr>
+      </w:pPr>
+      <w:r>
+        <w:rPr>
+          <w:rFonts w:ascii="Segoe UI" w:eastAsia="Times New Roman" w:hAnsi="Segoe UI" w:cs="Segoe UI"/>
+          <w:color w:val="000000"/>
+          <w:sz w:val="27"/>
+          <w:szCs w:val="27"/>
+          <w:lang w:eastAsia="fr-FR"/>
+        </w:rPr>
+        <w:t>Une erreur de CORS (Cross-Origin Resource Sharing) se produit lorsqu'une requête HTTP émanant d'un navigateur web tente d'accéder à une ressource située sur un autre domaine que celui qui a émis la requête.</w:t>
+      </w:r>
+    </w:p>
+    <w:p>
+      <w:pPr>
+        <w:pBdr>
+          <w:top w:val="single" w:sz="2" w:space="0" w:color="D9D9E3"/>
+          <w:left w:val="single" w:sz="2" w:space="0" w:color="D9D9E3"/>
+          <w:bottom w:val="single" w:sz="2" w:space="0" w:color="D9D9E3"/>
+          <w:right w:val="single" w:sz="2" w:space="0" w:color="D9D9E3"/>
+        </w:pBdr>
+        <w:spacing w:before="300" w:after="300" w:line="240" w:lineRule="auto"/>
+        <w:rPr>
+          <w:rFonts w:ascii="Segoe UI" w:eastAsia="Times New Roman" w:hAnsi="Segoe UI" w:cs="Segoe UI"/>
+          <w:color w:val="000000"/>
+          <w:sz w:val="27"/>
+          <w:szCs w:val="27"/>
+          <w:lang w:eastAsia="fr-FR"/>
+        </w:rPr>
+      </w:pPr>
+      <w:r>
+        <w:rPr>
+          <w:rFonts w:ascii="Segoe UI" w:eastAsia="Times New Roman" w:hAnsi="Segoe UI" w:cs="Segoe UI"/>
+          <w:color w:val="000000"/>
+          <w:sz w:val="27"/>
+          <w:szCs w:val="27"/>
+          <w:lang w:eastAsia="fr-FR"/>
+        </w:rPr>
+        <w:lastRenderedPageBreak/>
+        <w:t xml:space="preserve">Les navigateurs web imposent une politique de sécurité </w:t>
+      </w:r>
+      <w:proofErr w:type="spellStart"/>
+      <w:r>
+        <w:rPr>
+          <w:rFonts w:ascii="Segoe UI" w:eastAsia="Times New Roman" w:hAnsi="Segoe UI" w:cs="Segoe UI"/>
+          <w:color w:val="000000"/>
+          <w:sz w:val="27"/>
+          <w:szCs w:val="27"/>
+          <w:lang w:eastAsia="fr-FR"/>
+        </w:rPr>
+        <w:t>Same</w:t>
+      </w:r>
+      <w:proofErr w:type="spellEnd"/>
+      <w:r>
+        <w:rPr>
+          <w:rFonts w:ascii="Segoe UI" w:eastAsia="Times New Roman" w:hAnsi="Segoe UI" w:cs="Segoe UI"/>
+          <w:color w:val="000000"/>
+          <w:sz w:val="27"/>
+          <w:szCs w:val="27"/>
+          <w:lang w:eastAsia="fr-FR"/>
+        </w:rPr>
+        <w:t>-Origin, qui interdit à une page web d'accéder à des ressources sur un autre domaine que celui à partir duquel elle a été chargée. Cette politique est mise en place pour empêcher les attaques par injection de code malveillant et autres formes de piratage.</w:t>
+      </w:r>
+    </w:p>
+    <w:p>
+      <w:pPr>
+        <w:pBdr>
+          <w:top w:val="single" w:sz="2" w:space="0" w:color="D9D9E3"/>
+          <w:left w:val="single" w:sz="2" w:space="0" w:color="D9D9E3"/>
+          <w:bottom w:val="single" w:sz="2" w:space="0" w:color="D9D9E3"/>
+          <w:right w:val="single" w:sz="2" w:space="0" w:color="D9D9E3"/>
+        </w:pBdr>
+        <w:spacing w:before="300" w:after="300" w:line="240" w:lineRule="auto"/>
+        <w:rPr>
+          <w:rFonts w:ascii="Segoe UI" w:eastAsia="Times New Roman" w:hAnsi="Segoe UI" w:cs="Segoe UI"/>
+          <w:color w:val="000000"/>
+          <w:sz w:val="27"/>
+          <w:szCs w:val="27"/>
+          <w:lang w:eastAsia="fr-FR"/>
+        </w:rPr>
+      </w:pPr>
+      <w:r>
+        <w:rPr>
+          <w:rFonts w:ascii="Segoe UI" w:eastAsia="Times New Roman" w:hAnsi="Segoe UI" w:cs="Segoe UI"/>
+          <w:color w:val="000000"/>
+          <w:sz w:val="27"/>
+          <w:szCs w:val="27"/>
+          <w:lang w:eastAsia="fr-FR"/>
+        </w:rPr>
+        <w:t>Cependant, il peut y avoir des cas où une application web doit accéder à des ressources situées sur un autre domaine, par exemple lorsque l'application web doit récupérer des données depuis une API distante. C'est là qu'intervient CORS.</w:t>
+      </w:r>
+    </w:p>
+    <w:p>
+      <w:pPr>
+        <w:pBdr>
+          <w:top w:val="single" w:sz="2" w:space="0" w:color="D9D9E3"/>
+          <w:left w:val="single" w:sz="2" w:space="0" w:color="D9D9E3"/>
+          <w:bottom w:val="single" w:sz="2" w:space="0" w:color="D9D9E3"/>
+          <w:right w:val="single" w:sz="2" w:space="0" w:color="D9D9E3"/>
+        </w:pBdr>
+        <w:spacing w:before="300" w:after="300" w:line="240" w:lineRule="auto"/>
+        <w:rPr>
+          <w:rFonts w:ascii="Segoe UI" w:eastAsia="Times New Roman" w:hAnsi="Segoe UI" w:cs="Segoe UI"/>
+          <w:color w:val="000000"/>
+          <w:sz w:val="27"/>
+          <w:szCs w:val="27"/>
+          <w:lang w:eastAsia="fr-FR"/>
+        </w:rPr>
+      </w:pPr>
+      <w:r>
+        <w:rPr>
+          <w:rFonts w:ascii="Segoe UI" w:eastAsia="Times New Roman" w:hAnsi="Segoe UI" w:cs="Segoe UI"/>
+          <w:color w:val="000000"/>
+          <w:sz w:val="27"/>
+          <w:szCs w:val="27"/>
+          <w:lang w:eastAsia="fr-FR"/>
+        </w:rPr>
+        <w:t>CORS est un mécanisme qui permet aux serveurs web de spécifier les domaines à partir desquels les requêtes HTTP sont autorisées à accéder à leurs ressources. Pour permettre une requête HTTP à traverser les limites de domaine, le serveur doit ajouter les entêtes appropriés dans la réponse HTTP. Ces entêtes permettent au navigateur de savoir si la ressource demandée peut être accédée ou non.</w:t>
+      </w:r>
+    </w:p>
+    <w:p>
+      <w:pPr>
+        <w:pBdr>
+          <w:top w:val="single" w:sz="2" w:space="0" w:color="D9D9E3"/>
+          <w:left w:val="single" w:sz="2" w:space="0" w:color="D9D9E3"/>
+          <w:bottom w:val="single" w:sz="2" w:space="0" w:color="D9D9E3"/>
+          <w:right w:val="single" w:sz="2" w:space="0" w:color="D9D9E3"/>
+        </w:pBdr>
+        <w:spacing w:before="300" w:after="300" w:line="240" w:lineRule="auto"/>
+        <w:rPr>
+          <w:rFonts w:ascii="Segoe UI" w:eastAsia="Times New Roman" w:hAnsi="Segoe UI" w:cs="Segoe UI"/>
+          <w:color w:val="000000"/>
+          <w:sz w:val="27"/>
+          <w:szCs w:val="27"/>
+          <w:lang w:eastAsia="fr-FR"/>
+        </w:rPr>
+      </w:pPr>
+      <w:r>
+        <w:rPr>
+          <w:rFonts w:ascii="Segoe UI" w:eastAsia="Times New Roman" w:hAnsi="Segoe UI" w:cs="Segoe UI"/>
+          <w:color w:val="000000"/>
+          <w:sz w:val="27"/>
+          <w:szCs w:val="27"/>
+          <w:lang w:eastAsia="fr-FR"/>
+        </w:rPr>
+        <w:t>Si le serveur ne fournit pas les en-têtes appropriés, le navigateur empêchera l'accès à la ressource et générera une erreur de CORS. Cette erreur peut être visible dans la console du navigateur ou renvoyée au client sous forme de message d'erreur.</w:t>
+      </w:r>
+    </w:p>
+    <w:p>
+      <w:pPr>
+        <w:pBdr>
+          <w:top w:val="single" w:sz="2" w:space="0" w:color="D9D9E3"/>
+          <w:left w:val="single" w:sz="2" w:space="0" w:color="D9D9E3"/>
+          <w:bottom w:val="single" w:sz="2" w:space="0" w:color="D9D9E3"/>
+          <w:right w:val="single" w:sz="2" w:space="0" w:color="D9D9E3"/>
+        </w:pBdr>
+        <w:spacing w:before="300" w:after="100" w:line="240" w:lineRule="auto"/>
+        <w:rPr>
+          <w:rFonts w:ascii="Segoe UI" w:eastAsia="Times New Roman" w:hAnsi="Segoe UI" w:cs="Segoe UI"/>
+          <w:color w:val="000000"/>
+          <w:sz w:val="27"/>
+          <w:szCs w:val="27"/>
+          <w:lang w:eastAsia="fr-FR"/>
+        </w:rPr>
+      </w:pPr>
+      <w:r>
+        <w:rPr>
+          <w:rFonts w:ascii="Segoe UI" w:eastAsia="Times New Roman" w:hAnsi="Segoe UI" w:cs="Segoe UI"/>
+          <w:color w:val="000000"/>
+          <w:sz w:val="27"/>
+          <w:szCs w:val="27"/>
+          <w:lang w:eastAsia="fr-FR"/>
+        </w:rPr>
+        <w:t xml:space="preserve">Pour résoudre une erreur de CORS, le serveur doit envoyer les entêtes CORS appropriés dans la réponse HTTP. Cela peut inclure l'ajout de l'en-tête </w:t>
+      </w:r>
+      <w:r>
+        <w:rPr>
+          <w:rFonts w:ascii="Ubuntu Mono" w:eastAsia="Times New Roman" w:hAnsi="Ubuntu Mono" w:cs="Courier New"/>
+          <w:b/>
+          <w:bCs/>
+          <w:color w:val="000000"/>
+          <w:sz w:val="20"/>
+          <w:szCs w:val="20"/>
+          <w:bdr w:val="single" w:sz="2" w:space="0" w:color="D9D9E3" w:frame="1"/>
+          <w:lang w:eastAsia="fr-FR"/>
+        </w:rPr>
+        <w:t>Access-Control-</w:t>
+      </w:r>
+      <w:proofErr w:type="spellStart"/>
+      <w:r>
+        <w:rPr>
+          <w:rFonts w:ascii="Ubuntu Mono" w:eastAsia="Times New Roman" w:hAnsi="Ubuntu Mono" w:cs="Courier New"/>
+          <w:b/>
+          <w:bCs/>
+          <w:color w:val="000000"/>
+          <w:sz w:val="20"/>
+          <w:szCs w:val="20"/>
+          <w:bdr w:val="single" w:sz="2" w:space="0" w:color="D9D9E3" w:frame="1"/>
+          <w:lang w:eastAsia="fr-FR"/>
+        </w:rPr>
+        <w:t>Allow</w:t>
+      </w:r>
+      <w:proofErr w:type="spellEnd"/>
+      <w:r>
+        <w:rPr>
+          <w:rFonts w:ascii="Ubuntu Mono" w:eastAsia="Times New Roman" w:hAnsi="Ubuntu Mono" w:cs="Courier New"/>
+          <w:b/>
+          <w:bCs/>
+          <w:color w:val="000000"/>
+          <w:sz w:val="20"/>
+          <w:szCs w:val="20"/>
+          <w:bdr w:val="single" w:sz="2" w:space="0" w:color="D9D9E3" w:frame="1"/>
+          <w:lang w:eastAsia="fr-FR"/>
+        </w:rPr>
+        <w:t>-Origin</w:t>
+      </w:r>
+      <w:r>
+        <w:rPr>
+          <w:rFonts w:ascii="Segoe UI" w:eastAsia="Times New Roman" w:hAnsi="Segoe UI" w:cs="Segoe UI"/>
+          <w:color w:val="000000"/>
+          <w:sz w:val="27"/>
+          <w:szCs w:val="27"/>
+          <w:lang w:eastAsia="fr-FR"/>
+        </w:rPr>
+        <w:t xml:space="preserve"> pour spécifier les domaines autorisés à accéder à la ressource, ou l'utilisation de middleware dans le cas d'une application Node.js, comme </w:t>
+      </w:r>
+      <w:r>
+        <w:rPr>
+          <w:rFonts w:ascii="Ubuntu Mono" w:eastAsia="Times New Roman" w:hAnsi="Ubuntu Mono" w:cs="Courier New"/>
+          <w:b/>
+          <w:bCs/>
+          <w:color w:val="000000"/>
+          <w:sz w:val="20"/>
+          <w:szCs w:val="20"/>
+          <w:bdr w:val="single" w:sz="2" w:space="0" w:color="D9D9E3" w:frame="1"/>
+          <w:lang w:eastAsia="fr-FR"/>
+        </w:rPr>
+        <w:t>cors</w:t>
+      </w:r>
+      <w:r>
+        <w:rPr>
+          <w:rFonts w:ascii="Segoe UI" w:eastAsia="Times New Roman" w:hAnsi="Segoe UI" w:cs="Segoe UI"/>
+          <w:color w:val="000000"/>
+          <w:sz w:val="27"/>
+          <w:szCs w:val="27"/>
+          <w:lang w:eastAsia="fr-FR"/>
+        </w:rPr>
+        <w:t xml:space="preserve"> ou en configurant manuellement les en-têtes nécessaires.</w:t>
+      </w:r>
+    </w:p>
+    <w:p>
+      <w:pPr>
+        <w:pBdr>
+          <w:bottom w:val="single" w:sz="6" w:space="1" w:color="auto"/>
+        </w:pBdr>
+        <w:spacing w:after="0" w:line="240" w:lineRule="auto"/>
+        <w:jc w:val="center"/>
+        <w:rPr>
+          <w:rFonts w:ascii="Arial" w:eastAsia="Times New Roman" w:hAnsi="Arial" w:cs="Arial"/>
+          <w:sz w:val="16"/>
+          <w:szCs w:val="16"/>
+          <w:lang w:eastAsia="fr-FR"/>
+        </w:rPr>
+      </w:pPr>
+      <w:r>
+        <w:rPr>
+          <w:rFonts w:ascii="Arial" w:eastAsia="Times New Roman" w:hAnsi="Arial" w:cs="Arial"/>
+          <w:vanish/>
+          <w:sz w:val="16"/>
+          <w:szCs w:val="16"/>
+          <w:lang w:eastAsia="fr-FR"/>
+        </w:rPr>
+        <w:t>Haut du formulaire</w:t>
+      </w:r>
+    </w:p>
+    <w:p>
+      <w:pPr>
+        <w:pBdr>
+          <w:bottom w:val="single" w:sz="6" w:space="1" w:color="auto"/>
+        </w:pBdr>
+        <w:spacing w:after="0" w:line="240" w:lineRule="auto"/>
+        <w:jc w:val="center"/>
+        <w:rPr>
+          <w:rFonts w:ascii="Arial" w:eastAsia="Times New Roman" w:hAnsi="Arial" w:cs="Arial"/>
+          <w:sz w:val="16"/>
+          <w:szCs w:val="16"/>
+          <w:lang w:eastAsia="fr-FR"/>
+        </w:rPr>
+      </w:pPr>
+    </w:p>
+    <w:p>
+      <w:pPr>
+        <w:pBdr>
+          <w:top w:val="single" w:sz="2" w:space="0" w:color="D9D9E3"/>
+          <w:left w:val="single" w:sz="2" w:space="0" w:color="D9D9E3"/>
+          <w:bottom w:val="single" w:sz="2" w:space="0" w:color="D9D9E3"/>
+          <w:right w:val="single" w:sz="2" w:space="0" w:color="D9D9E3"/>
+        </w:pBdr>
+        <w:shd w:val="clear" w:color="auto" w:fill="F7F7F8"/>
+        <w:spacing w:after="300" w:line="240" w:lineRule="auto"/>
+        <w:rPr>
+          <w:rFonts w:ascii="Segoe UI" w:eastAsia="Times New Roman" w:hAnsi="Segoe UI" w:cs="Segoe UI"/>
+          <w:color w:val="374151"/>
+          <w:sz w:val="24"/>
+          <w:szCs w:val="24"/>
+          <w:lang w:eastAsia="fr-FR"/>
+        </w:rPr>
+      </w:pPr>
+      <w:r>
+        <w:rPr>
+          <w:rFonts w:ascii="Segoe UI" w:eastAsia="Times New Roman" w:hAnsi="Segoe UI" w:cs="Segoe UI"/>
+          <w:color w:val="374151"/>
+          <w:sz w:val="24"/>
+          <w:szCs w:val="24"/>
+          <w:lang w:eastAsia="fr-FR"/>
+        </w:rPr>
+        <w:t>Pour résoudre une erreur de CORS dans une application Node.js, il est nécessaire d'ajouter les en-têtes CORS appropriés dans les réponses HTTP. Il existe plusieurs façons de le faire, mais voici deux méthodes couramment utilisées :</w:t>
+      </w:r>
+    </w:p>
+    <w:p>
+      <w:pPr>
+        <w:pBdr>
+          <w:top w:val="single" w:sz="2" w:space="0" w:color="D9D9E3"/>
+          <w:left w:val="single" w:sz="2" w:space="0" w:color="D9D9E3"/>
+          <w:bottom w:val="single" w:sz="2" w:space="0" w:color="D9D9E3"/>
+          <w:right w:val="single" w:sz="2" w:space="0" w:color="D9D9E3"/>
+        </w:pBdr>
+        <w:shd w:val="clear" w:color="auto" w:fill="F7F7F8"/>
+        <w:spacing w:before="100" w:beforeAutospacing="1" w:after="100" w:afterAutospacing="1" w:line="240" w:lineRule="auto"/>
+        <w:outlineLvl w:val="2"/>
+        <w:rPr>
+          <w:rFonts w:ascii="Segoe UI" w:eastAsia="Times New Roman" w:hAnsi="Segoe UI" w:cs="Segoe UI"/>
+          <w:b/>
+          <w:bCs/>
+          <w:sz w:val="30"/>
+          <w:szCs w:val="30"/>
+          <w:lang w:eastAsia="fr-FR"/>
+        </w:rPr>
+      </w:pPr>
+      <w:r>
+        <w:rPr>
+          <w:rFonts w:ascii="Segoe UI" w:eastAsia="Times New Roman" w:hAnsi="Segoe UI" w:cs="Segoe UI"/>
+          <w:b/>
+          <w:bCs/>
+          <w:sz w:val="30"/>
+          <w:szCs w:val="30"/>
+          <w:lang w:eastAsia="fr-FR"/>
+        </w:rPr>
+        <w:t xml:space="preserve">Méthode 1 : Utiliser le module </w:t>
+      </w:r>
+      <w:r>
+        <w:rPr>
+          <w:rFonts w:ascii="Ubuntu Mono" w:eastAsia="Times New Roman" w:hAnsi="Ubuntu Mono" w:cs="Courier New"/>
+          <w:b/>
+          <w:bCs/>
+          <w:sz w:val="20"/>
+          <w:szCs w:val="20"/>
+          <w:bdr w:val="single" w:sz="2" w:space="0" w:color="D9D9E3" w:frame="1"/>
+          <w:lang w:eastAsia="fr-FR"/>
+        </w:rPr>
+        <w:t>cors</w:t>
+      </w:r>
+    </w:p>
+    <w:p>
+      <w:pPr>
+        <w:pBdr>
+          <w:top w:val="single" w:sz="2" w:space="0" w:color="D9D9E3"/>
+          <w:left w:val="single" w:sz="2" w:space="0" w:color="D9D9E3"/>
+          <w:bottom w:val="single" w:sz="2" w:space="0" w:color="D9D9E3"/>
+          <w:right w:val="single" w:sz="2" w:space="0" w:color="D9D9E3"/>
+        </w:pBdr>
+        <w:shd w:val="clear" w:color="auto" w:fill="F7F7F8"/>
+        <w:spacing w:after="300" w:line="240" w:lineRule="auto"/>
+        <w:rPr>
+          <w:rFonts w:ascii="Segoe UI" w:eastAsia="Times New Roman" w:hAnsi="Segoe UI" w:cs="Segoe UI"/>
+          <w:color w:val="374151"/>
+          <w:sz w:val="24"/>
+          <w:szCs w:val="24"/>
+          <w:lang w:eastAsia="fr-FR"/>
+        </w:rPr>
+      </w:pPr>
+      <w:r>
+        <w:rPr>
+          <w:rFonts w:ascii="Segoe UI" w:eastAsia="Times New Roman" w:hAnsi="Segoe UI" w:cs="Segoe UI"/>
+          <w:color w:val="374151"/>
+          <w:sz w:val="24"/>
+          <w:szCs w:val="24"/>
+          <w:lang w:eastAsia="fr-FR"/>
+        </w:rPr>
+        <w:t xml:space="preserve">Le module </w:t>
+      </w:r>
+      <w:r>
+        <w:rPr>
+          <w:rFonts w:ascii="Ubuntu Mono" w:eastAsia="Times New Roman" w:hAnsi="Ubuntu Mono" w:cs="Courier New"/>
+          <w:b/>
+          <w:bCs/>
+          <w:color w:val="374151"/>
+          <w:sz w:val="21"/>
+          <w:szCs w:val="21"/>
+          <w:bdr w:val="single" w:sz="2" w:space="0" w:color="D9D9E3" w:frame="1"/>
+          <w:lang w:eastAsia="fr-FR"/>
+        </w:rPr>
+        <w:t>cors</w:t>
+      </w:r>
+      <w:r>
+        <w:rPr>
+          <w:rFonts w:ascii="Segoe UI" w:eastAsia="Times New Roman" w:hAnsi="Segoe UI" w:cs="Segoe UI"/>
+          <w:color w:val="374151"/>
+          <w:sz w:val="24"/>
+          <w:szCs w:val="24"/>
+          <w:lang w:eastAsia="fr-FR"/>
+        </w:rPr>
+        <w:t xml:space="preserve"> est un middleware pour Express.js qui permet de gérer les requêtes CORS. Voici un exemple d'utilisation :</w:t>
+      </w:r>
+    </w:p>
+    <w:p>
+      <w:pPr>
+        <w:shd w:val="clear" w:color="auto" w:fill="1F1F1F"/>
+        <w:spacing w:after="0" w:line="285" w:lineRule="atLeast"/>
+        <w:rPr>
+          <w:rFonts w:ascii="Consolas" w:eastAsia="Times New Roman" w:hAnsi="Consolas" w:cs="Times New Roman"/>
+          <w:color w:val="CCCCCC"/>
+          <w:sz w:val="21"/>
+          <w:szCs w:val="21"/>
+          <w:lang w:eastAsia="fr-FR"/>
+        </w:rPr>
+      </w:pPr>
+      <w:proofErr w:type="spellStart"/>
+      <w:proofErr w:type="gramStart"/>
+      <w:r>
+        <w:rPr>
+          <w:rFonts w:ascii="Consolas" w:eastAsia="Times New Roman" w:hAnsi="Consolas" w:cs="Times New Roman"/>
+          <w:color w:val="569CD6"/>
+          <w:sz w:val="21"/>
+          <w:szCs w:val="21"/>
+          <w:lang w:eastAsia="fr-FR"/>
+        </w:rPr>
+        <w:t>const</w:t>
+      </w:r>
+      <w:proofErr w:type="spellEnd"/>
+      <w:proofErr w:type="gramEnd"/>
+      <w:r>
+        <w:rPr>
+          <w:rFonts w:ascii="Consolas" w:eastAsia="Times New Roman" w:hAnsi="Consolas" w:cs="Times New Roman"/>
+          <w:color w:val="CCCCCC"/>
+          <w:sz w:val="21"/>
+          <w:szCs w:val="21"/>
+          <w:lang w:eastAsia="fr-FR"/>
+        </w:rPr>
+        <w:t xml:space="preserve"> </w:t>
+      </w:r>
+      <w:r>
+        <w:rPr>
+          <w:rFonts w:ascii="Consolas" w:eastAsia="Times New Roman" w:hAnsi="Consolas" w:cs="Times New Roman"/>
+          <w:color w:val="DCDCAA"/>
+          <w:sz w:val="21"/>
+          <w:szCs w:val="21"/>
+          <w:lang w:eastAsia="fr-FR"/>
+        </w:rPr>
+        <w:t>express</w:t>
+      </w:r>
+      <w:r>
+        <w:rPr>
+          <w:rFonts w:ascii="Consolas" w:eastAsia="Times New Roman" w:hAnsi="Consolas" w:cs="Times New Roman"/>
+          <w:color w:val="CCCCCC"/>
+          <w:sz w:val="21"/>
+          <w:szCs w:val="21"/>
+          <w:lang w:eastAsia="fr-FR"/>
+        </w:rPr>
+        <w:t xml:space="preserve"> </w:t>
+      </w:r>
+      <w:r>
+        <w:rPr>
+          <w:rFonts w:ascii="Consolas" w:eastAsia="Times New Roman" w:hAnsi="Consolas" w:cs="Times New Roman"/>
+          <w:color w:val="D4D4D4"/>
+          <w:sz w:val="21"/>
+          <w:szCs w:val="21"/>
+          <w:lang w:eastAsia="fr-FR"/>
+        </w:rPr>
+        <w:t>=</w:t>
+      </w:r>
+      <w:r>
+        <w:rPr>
+          <w:rFonts w:ascii="Consolas" w:eastAsia="Times New Roman" w:hAnsi="Consolas" w:cs="Times New Roman"/>
+          <w:color w:val="CCCCCC"/>
+          <w:sz w:val="21"/>
+          <w:szCs w:val="21"/>
+          <w:lang w:eastAsia="fr-FR"/>
+        </w:rPr>
+        <w:t xml:space="preserve"> </w:t>
+      </w:r>
+      <w:proofErr w:type="spellStart"/>
+      <w:r>
+        <w:rPr>
+          <w:rFonts w:ascii="Consolas" w:eastAsia="Times New Roman" w:hAnsi="Consolas" w:cs="Times New Roman"/>
+          <w:color w:val="DCDCAA"/>
+          <w:sz w:val="21"/>
+          <w:szCs w:val="21"/>
+          <w:lang w:eastAsia="fr-FR"/>
+        </w:rPr>
+        <w:t>require</w:t>
+      </w:r>
+      <w:proofErr w:type="spellEnd"/>
+      <w:r>
+        <w:rPr>
+          <w:rFonts w:ascii="Consolas" w:eastAsia="Times New Roman" w:hAnsi="Consolas" w:cs="Times New Roman"/>
+          <w:color w:val="CCCCCC"/>
+          <w:sz w:val="21"/>
+          <w:szCs w:val="21"/>
+          <w:lang w:eastAsia="fr-FR"/>
+        </w:rPr>
+        <w:t>(</w:t>
+      </w:r>
+      <w:r>
+        <w:rPr>
+          <w:rFonts w:ascii="Consolas" w:eastAsia="Times New Roman" w:hAnsi="Consolas" w:cs="Times New Roman"/>
+          <w:color w:val="CE9178"/>
+          <w:sz w:val="21"/>
+          <w:szCs w:val="21"/>
+          <w:lang w:eastAsia="fr-FR"/>
+        </w:rPr>
+        <w:t>'express'</w:t>
+      </w:r>
+      <w:r>
+        <w:rPr>
+          <w:rFonts w:ascii="Consolas" w:eastAsia="Times New Roman" w:hAnsi="Consolas" w:cs="Times New Roman"/>
+          <w:color w:val="CCCCCC"/>
+          <w:sz w:val="21"/>
+          <w:szCs w:val="21"/>
+          <w:lang w:eastAsia="fr-FR"/>
+        </w:rPr>
+        <w:t>);</w:t>
+      </w:r>
+    </w:p>
+    <w:p>
+      <w:pPr>
+        <w:shd w:val="clear" w:color="auto" w:fill="1F1F1F"/>
+        <w:spacing w:after="0" w:line="285" w:lineRule="atLeast"/>
+        <w:rPr>
+          <w:rFonts w:ascii="Consolas" w:eastAsia="Times New Roman" w:hAnsi="Consolas" w:cs="Times New Roman"/>
+          <w:color w:val="CCCCCC"/>
+          <w:sz w:val="21"/>
+          <w:szCs w:val="21"/>
+          <w:lang w:eastAsia="fr-FR"/>
+        </w:rPr>
+      </w:pPr>
+      <w:proofErr w:type="spellStart"/>
+      <w:proofErr w:type="gramStart"/>
+      <w:r>
+        <w:rPr>
+          <w:rFonts w:ascii="Consolas" w:eastAsia="Times New Roman" w:hAnsi="Consolas" w:cs="Times New Roman"/>
+          <w:color w:val="569CD6"/>
+          <w:sz w:val="21"/>
+          <w:szCs w:val="21"/>
+          <w:lang w:eastAsia="fr-FR"/>
+        </w:rPr>
+        <w:lastRenderedPageBreak/>
+        <w:t>const</w:t>
+      </w:r>
+      <w:proofErr w:type="spellEnd"/>
+      <w:proofErr w:type="gramEnd"/>
+      <w:r>
+        <w:rPr>
+          <w:rFonts w:ascii="Consolas" w:eastAsia="Times New Roman" w:hAnsi="Consolas" w:cs="Times New Roman"/>
+          <w:color w:val="CCCCCC"/>
+          <w:sz w:val="21"/>
+          <w:szCs w:val="21"/>
+          <w:lang w:eastAsia="fr-FR"/>
+        </w:rPr>
+        <w:t xml:space="preserve"> </w:t>
+      </w:r>
+      <w:r>
+        <w:rPr>
+          <w:rFonts w:ascii="Consolas" w:eastAsia="Times New Roman" w:hAnsi="Consolas" w:cs="Times New Roman"/>
+          <w:color w:val="4FC1FF"/>
+          <w:sz w:val="21"/>
+          <w:szCs w:val="21"/>
+          <w:lang w:eastAsia="fr-FR"/>
+        </w:rPr>
+        <w:t>cors</w:t>
+      </w:r>
+      <w:r>
+        <w:rPr>
+          <w:rFonts w:ascii="Consolas" w:eastAsia="Times New Roman" w:hAnsi="Consolas" w:cs="Times New Roman"/>
+          <w:color w:val="CCCCCC"/>
+          <w:sz w:val="21"/>
+          <w:szCs w:val="21"/>
+          <w:lang w:eastAsia="fr-FR"/>
+        </w:rPr>
+        <w:t xml:space="preserve"> </w:t>
+      </w:r>
+      <w:r>
+        <w:rPr>
+          <w:rFonts w:ascii="Consolas" w:eastAsia="Times New Roman" w:hAnsi="Consolas" w:cs="Times New Roman"/>
+          <w:color w:val="D4D4D4"/>
+          <w:sz w:val="21"/>
+          <w:szCs w:val="21"/>
+          <w:lang w:eastAsia="fr-FR"/>
+        </w:rPr>
+        <w:t>=</w:t>
+      </w:r>
+      <w:r>
+        <w:rPr>
+          <w:rFonts w:ascii="Consolas" w:eastAsia="Times New Roman" w:hAnsi="Consolas" w:cs="Times New Roman"/>
+          <w:color w:val="CCCCCC"/>
+          <w:sz w:val="21"/>
+          <w:szCs w:val="21"/>
+          <w:lang w:eastAsia="fr-FR"/>
+        </w:rPr>
+        <w:t xml:space="preserve"> </w:t>
+      </w:r>
+      <w:proofErr w:type="spellStart"/>
+      <w:r>
+        <w:rPr>
+          <w:rFonts w:ascii="Consolas" w:eastAsia="Times New Roman" w:hAnsi="Consolas" w:cs="Times New Roman"/>
+          <w:color w:val="DCDCAA"/>
+          <w:sz w:val="21"/>
+          <w:szCs w:val="21"/>
+          <w:lang w:eastAsia="fr-FR"/>
+        </w:rPr>
+        <w:t>require</w:t>
+      </w:r>
+      <w:proofErr w:type="spellEnd"/>
+      <w:r>
+        <w:rPr>
+          <w:rFonts w:ascii="Consolas" w:eastAsia="Times New Roman" w:hAnsi="Consolas" w:cs="Times New Roman"/>
+          <w:color w:val="CCCCCC"/>
+          <w:sz w:val="21"/>
+          <w:szCs w:val="21"/>
+          <w:lang w:eastAsia="fr-FR"/>
+        </w:rPr>
+        <w:t>(</w:t>
+      </w:r>
+      <w:r>
+        <w:rPr>
+          <w:rFonts w:ascii="Consolas" w:eastAsia="Times New Roman" w:hAnsi="Consolas" w:cs="Times New Roman"/>
+          <w:color w:val="CE9178"/>
+          <w:sz w:val="21"/>
+          <w:szCs w:val="21"/>
+          <w:lang w:eastAsia="fr-FR"/>
+        </w:rPr>
+        <w:t>'cors'</w:t>
+      </w:r>
+      <w:r>
+        <w:rPr>
+          <w:rFonts w:ascii="Consolas" w:eastAsia="Times New Roman" w:hAnsi="Consolas" w:cs="Times New Roman"/>
+          <w:color w:val="CCCCCC"/>
+          <w:sz w:val="21"/>
+          <w:szCs w:val="21"/>
+          <w:lang w:eastAsia="fr-FR"/>
+        </w:rPr>
+        <w:t>);</w:t>
+      </w:r>
+    </w:p>
+    <w:p>
+      <w:pPr>
+        <w:shd w:val="clear" w:color="auto" w:fill="1F1F1F"/>
+        <w:spacing w:after="0" w:line="285" w:lineRule="atLeast"/>
+        <w:rPr>
+          <w:rFonts w:ascii="Consolas" w:eastAsia="Times New Roman" w:hAnsi="Consolas" w:cs="Times New Roman"/>
+          <w:color w:val="CCCCCC"/>
+          <w:sz w:val="21"/>
+          <w:szCs w:val="21"/>
+          <w:lang w:eastAsia="fr-FR"/>
+        </w:rPr>
+      </w:pPr>
+    </w:p>
+    <w:p>
+      <w:pPr>
+        <w:shd w:val="clear" w:color="auto" w:fill="1F1F1F"/>
+        <w:spacing w:after="0" w:line="285" w:lineRule="atLeast"/>
+        <w:rPr>
+          <w:rFonts w:ascii="Consolas" w:eastAsia="Times New Roman" w:hAnsi="Consolas" w:cs="Times New Roman"/>
+          <w:color w:val="CCCCCC"/>
+          <w:sz w:val="21"/>
+          <w:szCs w:val="21"/>
+          <w:lang w:val="en-US" w:eastAsia="fr-FR"/>
+        </w:rPr>
+      </w:pPr>
+      <w:r>
+        <w:rPr>
+          <w:rFonts w:ascii="Consolas" w:eastAsia="Times New Roman" w:hAnsi="Consolas" w:cs="Times New Roman"/>
+          <w:color w:val="569CD6"/>
+          <w:sz w:val="21"/>
+          <w:szCs w:val="21"/>
+          <w:lang w:val="en-US" w:eastAsia="fr-FR"/>
+        </w:rPr>
+        <w:t>const</w:t>
+      </w:r>
+      <w:r>
+        <w:rPr>
+          <w:rFonts w:ascii="Consolas" w:eastAsia="Times New Roman" w:hAnsi="Consolas" w:cs="Times New Roman"/>
+          <w:color w:val="CCCCCC"/>
+          <w:sz w:val="21"/>
+          <w:szCs w:val="21"/>
+          <w:lang w:val="en-US" w:eastAsia="fr-FR"/>
+        </w:rPr>
+        <w:t xml:space="preserve"> </w:t>
+      </w:r>
+      <w:r>
+        <w:rPr>
+          <w:rFonts w:ascii="Consolas" w:eastAsia="Times New Roman" w:hAnsi="Consolas" w:cs="Times New Roman"/>
+          <w:color w:val="4FC1FF"/>
+          <w:sz w:val="21"/>
+          <w:szCs w:val="21"/>
+          <w:lang w:val="en-US" w:eastAsia="fr-FR"/>
+        </w:rPr>
+        <w:t>app</w:t>
+      </w:r>
+      <w:r>
+        <w:rPr>
+          <w:rFonts w:ascii="Consolas" w:eastAsia="Times New Roman" w:hAnsi="Consolas" w:cs="Times New Roman"/>
+          <w:color w:val="CCCCCC"/>
+          <w:sz w:val="21"/>
+          <w:szCs w:val="21"/>
+          <w:lang w:val="en-US" w:eastAsia="fr-FR"/>
+        </w:rPr>
+        <w:t xml:space="preserve"> </w:t>
+      </w:r>
+      <w:r>
+        <w:rPr>
+          <w:rFonts w:ascii="Consolas" w:eastAsia="Times New Roman" w:hAnsi="Consolas" w:cs="Times New Roman"/>
+          <w:color w:val="D4D4D4"/>
+          <w:sz w:val="21"/>
+          <w:szCs w:val="21"/>
+          <w:lang w:val="en-US" w:eastAsia="fr-FR"/>
+        </w:rPr>
+        <w:t>=</w:t>
+      </w:r>
+      <w:r>
+        <w:rPr>
+          <w:rFonts w:ascii="Consolas" w:eastAsia="Times New Roman" w:hAnsi="Consolas" w:cs="Times New Roman"/>
+          <w:color w:val="CCCCCC"/>
+          <w:sz w:val="21"/>
+          <w:szCs w:val="21"/>
+          <w:lang w:val="en-US" w:eastAsia="fr-FR"/>
+        </w:rPr>
+        <w:t xml:space="preserve"> </w:t>
+      </w:r>
+      <w:proofErr w:type="gramStart"/>
+      <w:r>
+        <w:rPr>
+          <w:rFonts w:ascii="Consolas" w:eastAsia="Times New Roman" w:hAnsi="Consolas" w:cs="Times New Roman"/>
+          <w:color w:val="DCDCAA"/>
+          <w:sz w:val="21"/>
+          <w:szCs w:val="21"/>
+          <w:lang w:val="en-US" w:eastAsia="fr-FR"/>
+        </w:rPr>
+        <w:t>express</w:t>
+      </w:r>
+      <w:r>
+        <w:rPr>
+          <w:rFonts w:ascii="Consolas" w:eastAsia="Times New Roman" w:hAnsi="Consolas" w:cs="Times New Roman"/>
+          <w:color w:val="CCCCCC"/>
+          <w:sz w:val="21"/>
+          <w:szCs w:val="21"/>
+          <w:lang w:val="en-US" w:eastAsia="fr-FR"/>
+        </w:rPr>
+        <w:t>(</w:t>
+      </w:r>
+      <w:proofErr w:type="gramEnd"/>
+      <w:r>
+        <w:rPr>
+          <w:rFonts w:ascii="Consolas" w:eastAsia="Times New Roman" w:hAnsi="Consolas" w:cs="Times New Roman"/>
+          <w:color w:val="CCCCCC"/>
+          <w:sz w:val="21"/>
+          <w:szCs w:val="21"/>
+          <w:lang w:val="en-US" w:eastAsia="fr-FR"/>
+        </w:rPr>
+        <w:t>);</w:t>
+      </w:r>
+    </w:p>
+    <w:p>
+      <w:pPr>
+        <w:shd w:val="clear" w:color="auto" w:fill="1F1F1F"/>
+        <w:spacing w:after="0" w:line="285" w:lineRule="atLeast"/>
+        <w:rPr>
+          <w:rFonts w:ascii="Consolas" w:eastAsia="Times New Roman" w:hAnsi="Consolas" w:cs="Times New Roman"/>
+          <w:color w:val="CCCCCC"/>
+          <w:sz w:val="21"/>
+          <w:szCs w:val="21"/>
+          <w:lang w:val="en-US" w:eastAsia="fr-FR"/>
+        </w:rPr>
+      </w:pPr>
+      <w:proofErr w:type="spellStart"/>
+      <w:r>
+        <w:rPr>
+          <w:rFonts w:ascii="Consolas" w:eastAsia="Times New Roman" w:hAnsi="Consolas" w:cs="Times New Roman"/>
+          <w:color w:val="4FC1FF"/>
+          <w:sz w:val="21"/>
+          <w:szCs w:val="21"/>
+          <w:lang w:val="en-US" w:eastAsia="fr-FR"/>
+        </w:rPr>
+        <w:t>app</w:t>
+      </w:r>
+      <w:r>
+        <w:rPr>
+          <w:rFonts w:ascii="Consolas" w:eastAsia="Times New Roman" w:hAnsi="Consolas" w:cs="Times New Roman"/>
+          <w:color w:val="CCCCCC"/>
+          <w:sz w:val="21"/>
+          <w:szCs w:val="21"/>
+          <w:lang w:val="en-US" w:eastAsia="fr-FR"/>
+        </w:rPr>
+        <w:t>.</w:t>
+      </w:r>
+      <w:r>
+        <w:rPr>
+          <w:rFonts w:ascii="Consolas" w:eastAsia="Times New Roman" w:hAnsi="Consolas" w:cs="Times New Roman"/>
+          <w:color w:val="DCDCAA"/>
+          <w:sz w:val="21"/>
+          <w:szCs w:val="21"/>
+          <w:lang w:val="en-US" w:eastAsia="fr-FR"/>
+        </w:rPr>
+        <w:t>use</w:t>
+      </w:r>
+      <w:proofErr w:type="spellEnd"/>
+      <w:r>
+        <w:rPr>
+          <w:rFonts w:ascii="Consolas" w:eastAsia="Times New Roman" w:hAnsi="Consolas" w:cs="Times New Roman"/>
+          <w:color w:val="CCCCCC"/>
+          <w:sz w:val="21"/>
+          <w:szCs w:val="21"/>
+          <w:lang w:val="en-US" w:eastAsia="fr-FR"/>
+        </w:rPr>
+        <w:t>(</w:t>
+      </w:r>
+      <w:proofErr w:type="spellStart"/>
+      <w:proofErr w:type="gramStart"/>
+      <w:r>
+        <w:rPr>
+          <w:rFonts w:ascii="Consolas" w:eastAsia="Times New Roman" w:hAnsi="Consolas" w:cs="Times New Roman"/>
+          <w:color w:val="DCDCAA"/>
+          <w:sz w:val="21"/>
+          <w:szCs w:val="21"/>
+          <w:lang w:val="en-US" w:eastAsia="fr-FR"/>
+        </w:rPr>
+        <w:t>cors</w:t>
+      </w:r>
+      <w:proofErr w:type="spellEnd"/>
+      <w:r>
+        <w:rPr>
+          <w:rFonts w:ascii="Consolas" w:eastAsia="Times New Roman" w:hAnsi="Consolas" w:cs="Times New Roman"/>
+          <w:color w:val="CCCCCC"/>
+          <w:sz w:val="21"/>
+          <w:szCs w:val="21"/>
+          <w:lang w:val="en-US" w:eastAsia="fr-FR"/>
+        </w:rPr>
+        <w:t>(</w:t>
+      </w:r>
+      <w:proofErr w:type="gramEnd"/>
+      <w:r>
+        <w:rPr>
+          <w:rFonts w:ascii="Consolas" w:eastAsia="Times New Roman" w:hAnsi="Consolas" w:cs="Times New Roman"/>
+          <w:color w:val="CCCCCC"/>
+          <w:sz w:val="21"/>
+          <w:szCs w:val="21"/>
+          <w:lang w:val="en-US" w:eastAsia="fr-FR"/>
+        </w:rPr>
+        <w:t>));</w:t>
+      </w:r>
+    </w:p>
+    <w:p>
+      <w:pPr>
+        <w:shd w:val="clear" w:color="auto" w:fill="1F1F1F"/>
+        <w:spacing w:after="0" w:line="285" w:lineRule="atLeast"/>
+        <w:rPr>
+          <w:rFonts w:ascii="Consolas" w:eastAsia="Times New Roman" w:hAnsi="Consolas" w:cs="Times New Roman"/>
+          <w:color w:val="CCCCCC"/>
+          <w:sz w:val="21"/>
+          <w:szCs w:val="21"/>
+          <w:lang w:val="en-US" w:eastAsia="fr-FR"/>
+        </w:rPr>
+      </w:pPr>
+    </w:p>
+    <w:p>
+      <w:pPr>
+        <w:shd w:val="clear" w:color="auto" w:fill="1F1F1F"/>
+        <w:spacing w:after="0" w:line="285" w:lineRule="atLeast"/>
+        <w:rPr>
+          <w:rFonts w:ascii="Consolas" w:eastAsia="Times New Roman" w:hAnsi="Consolas" w:cs="Times New Roman"/>
+          <w:color w:val="CCCCCC"/>
+          <w:sz w:val="21"/>
+          <w:szCs w:val="21"/>
+          <w:lang w:eastAsia="fr-FR"/>
+        </w:rPr>
+      </w:pPr>
+      <w:r>
+        <w:rPr>
+          <w:rFonts w:ascii="Consolas" w:eastAsia="Times New Roman" w:hAnsi="Consolas" w:cs="Times New Roman"/>
+          <w:color w:val="6A9955"/>
+          <w:sz w:val="21"/>
+          <w:szCs w:val="21"/>
+          <w:lang w:eastAsia="fr-FR"/>
+        </w:rPr>
+        <w:t>// définir les routes de l'application ici</w:t>
+      </w:r>
+    </w:p>
+    <w:p>
+      <w:pPr>
+        <w:pStyle w:val="NormalWeb"/>
+        <w:pBdr>
+          <w:top w:val="single" w:sz="2" w:space="0" w:color="D9D9E3"/>
+          <w:left w:val="single" w:sz="2" w:space="0" w:color="D9D9E3"/>
+          <w:bottom w:val="single" w:sz="2" w:space="0" w:color="D9D9E3"/>
+          <w:right w:val="single" w:sz="2" w:space="0" w:color="D9D9E3"/>
+        </w:pBdr>
+        <w:shd w:val="clear" w:color="auto" w:fill="F7F7F8"/>
+        <w:spacing w:before="300" w:beforeAutospacing="0" w:after="300" w:afterAutospacing="0"/>
+        <w:rPr>
+          <w:rFonts w:ascii="Segoe UI" w:hAnsi="Segoe UI" w:cs="Segoe UI"/>
+          <w:color w:val="374151"/>
+        </w:rPr>
+      </w:pPr>
+      <w:r>
+        <w:rPr>
+          <w:rFonts w:ascii="Segoe UI" w:hAnsi="Segoe UI" w:cs="Segoe UI"/>
+          <w:color w:val="374151"/>
+        </w:rPr>
+        <w:t xml:space="preserve">Cette utilisation simple de </w:t>
+      </w:r>
+      <w:r>
+        <w:rPr>
+          <w:rStyle w:val="CodeHTML"/>
+          <w:rFonts w:ascii="Ubuntu Mono" w:hAnsi="Ubuntu Mono"/>
+          <w:b/>
+          <w:bCs/>
+          <w:color w:val="374151"/>
+          <w:sz w:val="21"/>
+          <w:szCs w:val="21"/>
+          <w:bdr w:val="single" w:sz="2" w:space="0" w:color="D9D9E3" w:frame="1"/>
+        </w:rPr>
+        <w:t>cors</w:t>
+      </w:r>
+      <w:r>
+        <w:rPr>
+          <w:rFonts w:ascii="Segoe UI" w:hAnsi="Segoe UI" w:cs="Segoe UI"/>
+          <w:color w:val="374151"/>
+        </w:rPr>
+        <w:t xml:space="preserve"> autorisera toutes les requêtes provenant de n'importe quel domaine à accéder aux ressources de votre application. Vous pouvez également spécifier des options pour restreindre l'accès à certaines origines en utilisant la méthode </w:t>
+      </w:r>
+      <w:r>
+        <w:rPr>
+          <w:rStyle w:val="CodeHTML"/>
+          <w:rFonts w:ascii="Ubuntu Mono" w:hAnsi="Ubuntu Mono"/>
+          <w:b/>
+          <w:bCs/>
+          <w:color w:val="374151"/>
+          <w:sz w:val="21"/>
+          <w:szCs w:val="21"/>
+          <w:bdr w:val="single" w:sz="2" w:space="0" w:color="D9D9E3" w:frame="1"/>
+        </w:rPr>
+        <w:t>cors(options)</w:t>
+      </w:r>
+      <w:r>
+        <w:rPr>
+          <w:rFonts w:ascii="Segoe UI" w:hAnsi="Segoe UI" w:cs="Segoe UI"/>
+          <w:color w:val="374151"/>
+        </w:rPr>
+        <w:t xml:space="preserve">. Voir la documentation du module </w:t>
+      </w:r>
+      <w:r>
+        <w:rPr>
+          <w:rStyle w:val="CodeHTML"/>
+          <w:rFonts w:ascii="Ubuntu Mono" w:hAnsi="Ubuntu Mono"/>
+          <w:b/>
+          <w:bCs/>
+          <w:color w:val="374151"/>
+          <w:sz w:val="21"/>
+          <w:szCs w:val="21"/>
+          <w:bdr w:val="single" w:sz="2" w:space="0" w:color="D9D9E3" w:frame="1"/>
+        </w:rPr>
+        <w:t>cors</w:t>
+      </w:r>
+      <w:r>
+        <w:rPr>
+          <w:rFonts w:ascii="Segoe UI" w:hAnsi="Segoe UI" w:cs="Segoe UI"/>
+          <w:color w:val="374151"/>
+        </w:rPr>
+        <w:t xml:space="preserve"> pour plus de détails.</w:t>
+      </w:r>
+    </w:p>
+    <w:p>
+      <w:pPr>
+        <w:pStyle w:val="Titre3"/>
+        <w:pBdr>
+          <w:top w:val="single" w:sz="2" w:space="0" w:color="D9D9E3"/>
+          <w:left w:val="single" w:sz="2" w:space="0" w:color="D9D9E3"/>
+          <w:bottom w:val="single" w:sz="2" w:space="0" w:color="D9D9E3"/>
+          <w:right w:val="single" w:sz="2" w:space="0" w:color="D9D9E3"/>
+        </w:pBdr>
+        <w:shd w:val="clear" w:color="auto" w:fill="F7F7F8"/>
+        <w:rPr>
+          <w:rFonts w:ascii="Segoe UI" w:hAnsi="Segoe UI" w:cs="Segoe UI"/>
+          <w:sz w:val="30"/>
+          <w:szCs w:val="30"/>
+        </w:rPr>
+      </w:pPr>
+      <w:r>
+        <w:rPr>
+          <w:rFonts w:ascii="Segoe UI" w:hAnsi="Segoe UI" w:cs="Segoe UI"/>
+          <w:sz w:val="30"/>
+          <w:szCs w:val="30"/>
+        </w:rPr>
+        <w:t>Méthode 2 : Ajouter manuellement les en-têtes CORS</w:t>
+      </w:r>
+    </w:p>
+    <w:p>
+      <w:pPr>
+        <w:pStyle w:val="NormalWeb"/>
+        <w:pBdr>
+          <w:top w:val="single" w:sz="2" w:space="0" w:color="D9D9E3"/>
+          <w:left w:val="single" w:sz="2" w:space="0" w:color="D9D9E3"/>
+          <w:bottom w:val="single" w:sz="2" w:space="0" w:color="D9D9E3"/>
+          <w:right w:val="single" w:sz="2" w:space="0" w:color="D9D9E3"/>
+        </w:pBdr>
+        <w:shd w:val="clear" w:color="auto" w:fill="F7F7F8"/>
+        <w:spacing w:before="0" w:beforeAutospacing="0" w:after="300" w:afterAutospacing="0"/>
+        <w:rPr>
+          <w:rFonts w:ascii="Segoe UI" w:hAnsi="Segoe UI" w:cs="Segoe UI"/>
+          <w:color w:val="374151"/>
+        </w:rPr>
+      </w:pPr>
+      <w:r>
+        <w:rPr>
+          <w:rFonts w:ascii="Segoe UI" w:hAnsi="Segoe UI" w:cs="Segoe UI"/>
+          <w:color w:val="374151"/>
+        </w:rPr>
+        <w:t>Si vous ne voulez pas utiliser de middleware, vous pouvez également ajouter manuellement les en-têtes CORS dans votre application Express.js en utilisant un middleware personnalisé. Voici un exemple de middleware qui ajoute les en-têtes CORS nécessaires pour autoriser les requêtes de tous les domaines :</w:t>
+      </w:r>
+    </w:p>
+    <w:p>
+      <w:pPr>
+        <w:shd w:val="clear" w:color="auto" w:fill="1F1F1F"/>
+        <w:spacing w:after="0" w:line="285" w:lineRule="atLeast"/>
+        <w:rPr>
+          <w:rFonts w:ascii="Consolas" w:eastAsia="Times New Roman" w:hAnsi="Consolas" w:cs="Times New Roman"/>
+          <w:color w:val="CCCCCC"/>
+          <w:sz w:val="21"/>
+          <w:szCs w:val="21"/>
+          <w:lang w:val="en-US" w:eastAsia="fr-FR"/>
+        </w:rPr>
+      </w:pPr>
+      <w:proofErr w:type="spellStart"/>
+      <w:proofErr w:type="gramStart"/>
+      <w:r>
+        <w:rPr>
+          <w:rFonts w:ascii="Consolas" w:eastAsia="Times New Roman" w:hAnsi="Consolas" w:cs="Times New Roman"/>
+          <w:color w:val="9CDCFE"/>
+          <w:sz w:val="21"/>
+          <w:szCs w:val="21"/>
+          <w:lang w:val="en-US" w:eastAsia="fr-FR"/>
+        </w:rPr>
+        <w:t>app</w:t>
+      </w:r>
+      <w:r>
+        <w:rPr>
+          <w:rFonts w:ascii="Consolas" w:eastAsia="Times New Roman" w:hAnsi="Consolas" w:cs="Times New Roman"/>
+          <w:color w:val="CCCCCC"/>
+          <w:sz w:val="21"/>
+          <w:szCs w:val="21"/>
+          <w:lang w:val="en-US" w:eastAsia="fr-FR"/>
+        </w:rPr>
+        <w:t>.</w:t>
+      </w:r>
+      <w:r>
+        <w:rPr>
+          <w:rFonts w:ascii="Consolas" w:eastAsia="Times New Roman" w:hAnsi="Consolas" w:cs="Times New Roman"/>
+          <w:color w:val="DCDCAA"/>
+          <w:sz w:val="21"/>
+          <w:szCs w:val="21"/>
+          <w:lang w:val="en-US" w:eastAsia="fr-FR"/>
+        </w:rPr>
+        <w:t>use</w:t>
+      </w:r>
+      <w:proofErr w:type="spellEnd"/>
+      <w:r>
+        <w:rPr>
+          <w:rFonts w:ascii="Consolas" w:eastAsia="Times New Roman" w:hAnsi="Consolas" w:cs="Times New Roman"/>
+          <w:color w:val="CCCCCC"/>
+          <w:sz w:val="21"/>
+          <w:szCs w:val="21"/>
+          <w:lang w:val="en-US" w:eastAsia="fr-FR"/>
+        </w:rPr>
+        <w:t>(</w:t>
+      </w:r>
+      <w:proofErr w:type="gramEnd"/>
+      <w:r>
+        <w:rPr>
+          <w:rFonts w:ascii="Consolas" w:eastAsia="Times New Roman" w:hAnsi="Consolas" w:cs="Times New Roman"/>
+          <w:color w:val="CCCCCC"/>
+          <w:sz w:val="21"/>
+          <w:szCs w:val="21"/>
+          <w:lang w:val="en-US" w:eastAsia="fr-FR"/>
+        </w:rPr>
+        <w:t>(</w:t>
+      </w:r>
+      <w:r>
+        <w:rPr>
+          <w:rFonts w:ascii="Consolas" w:eastAsia="Times New Roman" w:hAnsi="Consolas" w:cs="Times New Roman"/>
+          <w:color w:val="9CDCFE"/>
+          <w:sz w:val="21"/>
+          <w:szCs w:val="21"/>
+          <w:lang w:val="en-US" w:eastAsia="fr-FR"/>
+        </w:rPr>
+        <w:t>req</w:t>
+      </w:r>
+      <w:r>
+        <w:rPr>
+          <w:rFonts w:ascii="Consolas" w:eastAsia="Times New Roman" w:hAnsi="Consolas" w:cs="Times New Roman"/>
+          <w:color w:val="CCCCCC"/>
+          <w:sz w:val="21"/>
+          <w:szCs w:val="21"/>
+          <w:lang w:val="en-US" w:eastAsia="fr-FR"/>
+        </w:rPr>
+        <w:t xml:space="preserve">, </w:t>
+      </w:r>
+      <w:r>
+        <w:rPr>
+          <w:rFonts w:ascii="Consolas" w:eastAsia="Times New Roman" w:hAnsi="Consolas" w:cs="Times New Roman"/>
+          <w:color w:val="9CDCFE"/>
+          <w:sz w:val="21"/>
+          <w:szCs w:val="21"/>
+          <w:lang w:val="en-US" w:eastAsia="fr-FR"/>
+        </w:rPr>
+        <w:t>res</w:t>
+      </w:r>
+      <w:r>
+        <w:rPr>
+          <w:rFonts w:ascii="Consolas" w:eastAsia="Times New Roman" w:hAnsi="Consolas" w:cs="Times New Roman"/>
+          <w:color w:val="CCCCCC"/>
+          <w:sz w:val="21"/>
+          <w:szCs w:val="21"/>
+          <w:lang w:val="en-US" w:eastAsia="fr-FR"/>
+        </w:rPr>
+        <w:t xml:space="preserve">, </w:t>
+      </w:r>
+      <w:r>
+        <w:rPr>
+          <w:rFonts w:ascii="Consolas" w:eastAsia="Times New Roman" w:hAnsi="Consolas" w:cs="Times New Roman"/>
+          <w:color w:val="9CDCFE"/>
+          <w:sz w:val="21"/>
+          <w:szCs w:val="21"/>
+          <w:lang w:val="en-US" w:eastAsia="fr-FR"/>
+        </w:rPr>
+        <w:t>next</w:t>
+      </w:r>
+      <w:r>
+        <w:rPr>
+          <w:rFonts w:ascii="Consolas" w:eastAsia="Times New Roman" w:hAnsi="Consolas" w:cs="Times New Roman"/>
+          <w:color w:val="CCCCCC"/>
+          <w:sz w:val="21"/>
+          <w:szCs w:val="21"/>
+          <w:lang w:val="en-US" w:eastAsia="fr-FR"/>
+        </w:rPr>
+        <w:t xml:space="preserve">) </w:t>
+      </w:r>
+      <w:r>
+        <w:rPr>
+          <w:rFonts w:ascii="Consolas" w:eastAsia="Times New Roman" w:hAnsi="Consolas" w:cs="Times New Roman"/>
+          <w:color w:val="569CD6"/>
+          <w:sz w:val="21"/>
+          <w:szCs w:val="21"/>
+          <w:lang w:val="en-US" w:eastAsia="fr-FR"/>
+        </w:rPr>
+        <w:t>=&gt;</w:t>
+      </w:r>
+      <w:r>
+        <w:rPr>
+          <w:rFonts w:ascii="Consolas" w:eastAsia="Times New Roman" w:hAnsi="Consolas" w:cs="Times New Roman"/>
+          <w:color w:val="CCCCCC"/>
+          <w:sz w:val="21"/>
+          <w:szCs w:val="21"/>
+          <w:lang w:val="en-US" w:eastAsia="fr-FR"/>
+        </w:rPr>
+        <w:t xml:space="preserve"> {</w:t>
+      </w:r>
+    </w:p>
+    <w:p>
+      <w:pPr>
+        <w:shd w:val="clear" w:color="auto" w:fill="1F1F1F"/>
+        <w:spacing w:after="0" w:line="285" w:lineRule="atLeast"/>
+        <w:rPr>
+          <w:rFonts w:ascii="Consolas" w:eastAsia="Times New Roman" w:hAnsi="Consolas" w:cs="Times New Roman"/>
+          <w:color w:val="CCCCCC"/>
+          <w:sz w:val="21"/>
+          <w:szCs w:val="21"/>
+          <w:lang w:val="en-US" w:eastAsia="fr-FR"/>
+        </w:rPr>
+      </w:pPr>
+      <w:r>
+        <w:rPr>
+          <w:rFonts w:ascii="Consolas" w:eastAsia="Times New Roman" w:hAnsi="Consolas" w:cs="Times New Roman"/>
+          <w:color w:val="CCCCCC"/>
+          <w:sz w:val="21"/>
+          <w:szCs w:val="21"/>
+          <w:lang w:val="en-US" w:eastAsia="fr-FR"/>
+        </w:rPr>
+        <w:t xml:space="preserve">  </w:t>
+      </w:r>
+      <w:proofErr w:type="spellStart"/>
+      <w:proofErr w:type="gramStart"/>
+      <w:r>
+        <w:rPr>
+          <w:rFonts w:ascii="Consolas" w:eastAsia="Times New Roman" w:hAnsi="Consolas" w:cs="Times New Roman"/>
+          <w:color w:val="9CDCFE"/>
+          <w:sz w:val="21"/>
+          <w:szCs w:val="21"/>
+          <w:lang w:val="en-US" w:eastAsia="fr-FR"/>
+        </w:rPr>
+        <w:t>res</w:t>
+      </w:r>
+      <w:r>
+        <w:rPr>
+          <w:rFonts w:ascii="Consolas" w:eastAsia="Times New Roman" w:hAnsi="Consolas" w:cs="Times New Roman"/>
+          <w:color w:val="CCCCCC"/>
+          <w:sz w:val="21"/>
+          <w:szCs w:val="21"/>
+          <w:lang w:val="en-US" w:eastAsia="fr-FR"/>
+        </w:rPr>
+        <w:t>.</w:t>
+      </w:r>
+      <w:r>
+        <w:rPr>
+          <w:rFonts w:ascii="Consolas" w:eastAsia="Times New Roman" w:hAnsi="Consolas" w:cs="Times New Roman"/>
+          <w:color w:val="DCDCAA"/>
+          <w:sz w:val="21"/>
+          <w:szCs w:val="21"/>
+          <w:lang w:val="en-US" w:eastAsia="fr-FR"/>
+        </w:rPr>
+        <w:t>setHeader</w:t>
+      </w:r>
+      <w:proofErr w:type="spellEnd"/>
+      <w:proofErr w:type="gramEnd"/>
+      <w:r>
+        <w:rPr>
+          <w:rFonts w:ascii="Consolas" w:eastAsia="Times New Roman" w:hAnsi="Consolas" w:cs="Times New Roman"/>
+          <w:color w:val="CCCCCC"/>
+          <w:sz w:val="21"/>
+          <w:szCs w:val="21"/>
+          <w:lang w:val="en-US" w:eastAsia="fr-FR"/>
+        </w:rPr>
+        <w:t>(</w:t>
+      </w:r>
+      <w:r>
+        <w:rPr>
+          <w:rFonts w:ascii="Consolas" w:eastAsia="Times New Roman" w:hAnsi="Consolas" w:cs="Times New Roman"/>
+          <w:color w:val="CE9178"/>
+          <w:sz w:val="21"/>
+          <w:szCs w:val="21"/>
+          <w:lang w:val="en-US" w:eastAsia="fr-FR"/>
+        </w:rPr>
+        <w:t>'Access-Control-Allow-Origin'</w:t>
+      </w:r>
+      <w:r>
+        <w:rPr>
+          <w:rFonts w:ascii="Consolas" w:eastAsia="Times New Roman" w:hAnsi="Consolas" w:cs="Times New Roman"/>
+          <w:color w:val="CCCCCC"/>
+          <w:sz w:val="21"/>
+          <w:szCs w:val="21"/>
+          <w:lang w:val="en-US" w:eastAsia="fr-FR"/>
+        </w:rPr>
+        <w:t xml:space="preserve">, </w:t>
+      </w:r>
+      <w:r>
+        <w:rPr>
+          <w:rFonts w:ascii="Consolas" w:eastAsia="Times New Roman" w:hAnsi="Consolas" w:cs="Times New Roman"/>
+          <w:color w:val="CE9178"/>
+          <w:sz w:val="21"/>
+          <w:szCs w:val="21"/>
+          <w:lang w:val="en-US" w:eastAsia="fr-FR"/>
+        </w:rPr>
+        <w:t>'*'</w:t>
+      </w:r>
+      <w:r>
+        <w:rPr>
+          <w:rFonts w:ascii="Consolas" w:eastAsia="Times New Roman" w:hAnsi="Consolas" w:cs="Times New Roman"/>
+          <w:color w:val="CCCCCC"/>
+          <w:sz w:val="21"/>
+          <w:szCs w:val="21"/>
+          <w:lang w:val="en-US" w:eastAsia="fr-FR"/>
+        </w:rPr>
+        <w:t>);</w:t>
+      </w:r>
+    </w:p>
+    <w:p>
+      <w:pPr>
+        <w:shd w:val="clear" w:color="auto" w:fill="1F1F1F"/>
+        <w:spacing w:after="0" w:line="285" w:lineRule="atLeast"/>
+        <w:rPr>
+          <w:rFonts w:ascii="Consolas" w:eastAsia="Times New Roman" w:hAnsi="Consolas" w:cs="Times New Roman"/>
+          <w:color w:val="CCCCCC"/>
+          <w:sz w:val="21"/>
+          <w:szCs w:val="21"/>
+          <w:lang w:val="en-US" w:eastAsia="fr-FR"/>
+        </w:rPr>
+      </w:pPr>
+      <w:r>
+        <w:rPr>
+          <w:rFonts w:ascii="Consolas" w:eastAsia="Times New Roman" w:hAnsi="Consolas" w:cs="Times New Roman"/>
+          <w:color w:val="CCCCCC"/>
+          <w:sz w:val="21"/>
+          <w:szCs w:val="21"/>
+          <w:lang w:val="en-US" w:eastAsia="fr-FR"/>
+        </w:rPr>
+        <w:t xml:space="preserve">  </w:t>
+      </w:r>
+      <w:proofErr w:type="spellStart"/>
+      <w:proofErr w:type="gramStart"/>
+      <w:r>
+        <w:rPr>
+          <w:rFonts w:ascii="Consolas" w:eastAsia="Times New Roman" w:hAnsi="Consolas" w:cs="Times New Roman"/>
+          <w:color w:val="9CDCFE"/>
+          <w:sz w:val="21"/>
+          <w:szCs w:val="21"/>
+          <w:lang w:val="en-US" w:eastAsia="fr-FR"/>
+        </w:rPr>
+        <w:t>res</w:t>
+      </w:r>
+      <w:r>
+        <w:rPr>
+          <w:rFonts w:ascii="Consolas" w:eastAsia="Times New Roman" w:hAnsi="Consolas" w:cs="Times New Roman"/>
+          <w:color w:val="CCCCCC"/>
+          <w:sz w:val="21"/>
+          <w:szCs w:val="21"/>
+          <w:lang w:val="en-US" w:eastAsia="fr-FR"/>
+        </w:rPr>
+        <w:t>.</w:t>
+      </w:r>
+      <w:r>
+        <w:rPr>
+          <w:rFonts w:ascii="Consolas" w:eastAsia="Times New Roman" w:hAnsi="Consolas" w:cs="Times New Roman"/>
+          <w:color w:val="DCDCAA"/>
+          <w:sz w:val="21"/>
+          <w:szCs w:val="21"/>
+          <w:lang w:val="en-US" w:eastAsia="fr-FR"/>
+        </w:rPr>
+        <w:t>setHeader</w:t>
+      </w:r>
+      <w:proofErr w:type="spellEnd"/>
+      <w:proofErr w:type="gramEnd"/>
+      <w:r>
+        <w:rPr>
+          <w:rFonts w:ascii="Consolas" w:eastAsia="Times New Roman" w:hAnsi="Consolas" w:cs="Times New Roman"/>
+          <w:color w:val="CCCCCC"/>
+          <w:sz w:val="21"/>
+          <w:szCs w:val="21"/>
+          <w:lang w:val="en-US" w:eastAsia="fr-FR"/>
+        </w:rPr>
+        <w:t>(</w:t>
+      </w:r>
+      <w:r>
+        <w:rPr>
+          <w:rFonts w:ascii="Consolas" w:eastAsia="Times New Roman" w:hAnsi="Consolas" w:cs="Times New Roman"/>
+          <w:color w:val="CE9178"/>
+          <w:sz w:val="21"/>
+          <w:szCs w:val="21"/>
+          <w:lang w:val="en-US" w:eastAsia="fr-FR"/>
+        </w:rPr>
+        <w:t>'Access-Control-Allow-Methods'</w:t>
+      </w:r>
+      <w:r>
+        <w:rPr>
+          <w:rFonts w:ascii="Consolas" w:eastAsia="Times New Roman" w:hAnsi="Consolas" w:cs="Times New Roman"/>
+          <w:color w:val="CCCCCC"/>
+          <w:sz w:val="21"/>
+          <w:szCs w:val="21"/>
+          <w:lang w:val="en-US" w:eastAsia="fr-FR"/>
+        </w:rPr>
+        <w:t xml:space="preserve">, </w:t>
+      </w:r>
+      <w:r>
+        <w:rPr>
+          <w:rFonts w:ascii="Consolas" w:eastAsia="Times New Roman" w:hAnsi="Consolas" w:cs="Times New Roman"/>
+          <w:color w:val="CE9178"/>
+          <w:sz w:val="21"/>
+          <w:szCs w:val="21"/>
+          <w:lang w:val="en-US" w:eastAsia="fr-FR"/>
+        </w:rPr>
+        <w:t>'GET, POST, PUT, DELETE'</w:t>
+      </w:r>
+      <w:r>
+        <w:rPr>
+          <w:rFonts w:ascii="Consolas" w:eastAsia="Times New Roman" w:hAnsi="Consolas" w:cs="Times New Roman"/>
+          <w:color w:val="CCCCCC"/>
+          <w:sz w:val="21"/>
+          <w:szCs w:val="21"/>
+          <w:lang w:val="en-US" w:eastAsia="fr-FR"/>
+        </w:rPr>
+        <w:t>);</w:t>
+      </w:r>
+    </w:p>
+    <w:p>
+      <w:pPr>
+        <w:shd w:val="clear" w:color="auto" w:fill="1F1F1F"/>
+        <w:spacing w:after="0" w:line="285" w:lineRule="atLeast"/>
+        <w:rPr>
+          <w:rFonts w:ascii="Consolas" w:eastAsia="Times New Roman" w:hAnsi="Consolas" w:cs="Times New Roman"/>
+          <w:color w:val="CCCCCC"/>
+          <w:sz w:val="21"/>
+          <w:szCs w:val="21"/>
+          <w:lang w:val="en-US" w:eastAsia="fr-FR"/>
+        </w:rPr>
+      </w:pPr>
+      <w:r>
+        <w:rPr>
+          <w:rFonts w:ascii="Consolas" w:eastAsia="Times New Roman" w:hAnsi="Consolas" w:cs="Times New Roman"/>
+          <w:color w:val="CCCCCC"/>
+          <w:sz w:val="21"/>
+          <w:szCs w:val="21"/>
+          <w:lang w:val="en-US" w:eastAsia="fr-FR"/>
+        </w:rPr>
+        <w:t xml:space="preserve">  </w:t>
+      </w:r>
+      <w:proofErr w:type="spellStart"/>
+      <w:proofErr w:type="gramStart"/>
+      <w:r>
+        <w:rPr>
+          <w:rFonts w:ascii="Consolas" w:eastAsia="Times New Roman" w:hAnsi="Consolas" w:cs="Times New Roman"/>
+          <w:color w:val="9CDCFE"/>
+          <w:sz w:val="21"/>
+          <w:szCs w:val="21"/>
+          <w:lang w:val="en-US" w:eastAsia="fr-FR"/>
+        </w:rPr>
+        <w:t>res</w:t>
+      </w:r>
+      <w:r>
+        <w:rPr>
+          <w:rFonts w:ascii="Consolas" w:eastAsia="Times New Roman" w:hAnsi="Consolas" w:cs="Times New Roman"/>
+          <w:color w:val="CCCCCC"/>
+          <w:sz w:val="21"/>
+          <w:szCs w:val="21"/>
+          <w:lang w:val="en-US" w:eastAsia="fr-FR"/>
+        </w:rPr>
+        <w:t>.</w:t>
+      </w:r>
+      <w:r>
+        <w:rPr>
+          <w:rFonts w:ascii="Consolas" w:eastAsia="Times New Roman" w:hAnsi="Consolas" w:cs="Times New Roman"/>
+          <w:color w:val="DCDCAA"/>
+          <w:sz w:val="21"/>
+          <w:szCs w:val="21"/>
+          <w:lang w:val="en-US" w:eastAsia="fr-FR"/>
+        </w:rPr>
+        <w:t>setHeader</w:t>
+      </w:r>
+      <w:proofErr w:type="spellEnd"/>
+      <w:proofErr w:type="gramEnd"/>
+      <w:r>
+        <w:rPr>
+          <w:rFonts w:ascii="Consolas" w:eastAsia="Times New Roman" w:hAnsi="Consolas" w:cs="Times New Roman"/>
+          <w:color w:val="CCCCCC"/>
+          <w:sz w:val="21"/>
+          <w:szCs w:val="21"/>
+          <w:lang w:val="en-US" w:eastAsia="fr-FR"/>
+        </w:rPr>
+        <w:t>(</w:t>
+      </w:r>
+      <w:r>
+        <w:rPr>
+          <w:rFonts w:ascii="Consolas" w:eastAsia="Times New Roman" w:hAnsi="Consolas" w:cs="Times New Roman"/>
+          <w:color w:val="CE9178"/>
+          <w:sz w:val="21"/>
+          <w:szCs w:val="21"/>
+          <w:lang w:val="en-US" w:eastAsia="fr-FR"/>
+        </w:rPr>
+        <w:t>'Access-Control-Allow-Headers'</w:t>
+      </w:r>
+      <w:r>
+        <w:rPr>
+          <w:rFonts w:ascii="Consolas" w:eastAsia="Times New Roman" w:hAnsi="Consolas" w:cs="Times New Roman"/>
+          <w:color w:val="CCCCCC"/>
+          <w:sz w:val="21"/>
+          <w:szCs w:val="21"/>
+          <w:lang w:val="en-US" w:eastAsia="fr-FR"/>
+        </w:rPr>
+        <w:t xml:space="preserve">, </w:t>
+      </w:r>
+      <w:r>
+        <w:rPr>
+          <w:rFonts w:ascii="Consolas" w:eastAsia="Times New Roman" w:hAnsi="Consolas" w:cs="Times New Roman"/>
+          <w:color w:val="CE9178"/>
+          <w:sz w:val="21"/>
+          <w:szCs w:val="21"/>
+          <w:lang w:val="en-US" w:eastAsia="fr-FR"/>
+        </w:rPr>
+        <w:t>'Content-Type, Authorization'</w:t>
+      </w:r>
+      <w:r>
+        <w:rPr>
+          <w:rFonts w:ascii="Consolas" w:eastAsia="Times New Roman" w:hAnsi="Consolas" w:cs="Times New Roman"/>
+          <w:color w:val="CCCCCC"/>
+          <w:sz w:val="21"/>
+          <w:szCs w:val="21"/>
+          <w:lang w:val="en-US" w:eastAsia="fr-FR"/>
+        </w:rPr>
+        <w:t>);</w:t>
+      </w:r>
+    </w:p>
+    <w:p>
+      <w:pPr>
+        <w:shd w:val="clear" w:color="auto" w:fill="1F1F1F"/>
+        <w:spacing w:after="0" w:line="285" w:lineRule="atLeast"/>
+        <w:rPr>
+          <w:rFonts w:ascii="Consolas" w:eastAsia="Times New Roman" w:hAnsi="Consolas" w:cs="Times New Roman"/>
+          <w:color w:val="CCCCCC"/>
+          <w:sz w:val="21"/>
+          <w:szCs w:val="21"/>
+          <w:lang w:eastAsia="fr-FR"/>
+        </w:rPr>
+      </w:pPr>
+      <w:r>
+        <w:rPr>
+          <w:rFonts w:ascii="Consolas" w:eastAsia="Times New Roman" w:hAnsi="Consolas" w:cs="Times New Roman"/>
+          <w:color w:val="CCCCCC"/>
+          <w:sz w:val="21"/>
+          <w:szCs w:val="21"/>
+          <w:lang w:val="en-US" w:eastAsia="fr-FR"/>
+        </w:rPr>
+        <w:t xml:space="preserve">  </w:t>
+      </w:r>
+      <w:proofErr w:type="spellStart"/>
+      <w:proofErr w:type="gramStart"/>
+      <w:r>
+        <w:rPr>
+          <w:rFonts w:ascii="Consolas" w:eastAsia="Times New Roman" w:hAnsi="Consolas" w:cs="Times New Roman"/>
+          <w:color w:val="DCDCAA"/>
+          <w:sz w:val="21"/>
+          <w:szCs w:val="21"/>
+          <w:lang w:eastAsia="fr-FR"/>
+        </w:rPr>
+        <w:t>next</w:t>
+      </w:r>
+      <w:proofErr w:type="spellEnd"/>
+      <w:r>
+        <w:rPr>
+          <w:rFonts w:ascii="Consolas" w:eastAsia="Times New Roman" w:hAnsi="Consolas" w:cs="Times New Roman"/>
+          <w:color w:val="CCCCCC"/>
+          <w:sz w:val="21"/>
+          <w:szCs w:val="21"/>
+          <w:lang w:eastAsia="fr-FR"/>
+        </w:rPr>
+        <w:t>(</w:t>
+      </w:r>
+      <w:proofErr w:type="gramEnd"/>
+      <w:r>
+        <w:rPr>
+          <w:rFonts w:ascii="Consolas" w:eastAsia="Times New Roman" w:hAnsi="Consolas" w:cs="Times New Roman"/>
+          <w:color w:val="CCCCCC"/>
+          <w:sz w:val="21"/>
+          <w:szCs w:val="21"/>
+          <w:lang w:eastAsia="fr-FR"/>
+        </w:rPr>
+        <w:t>);</w:t>
+      </w:r>
+    </w:p>
+    <w:p>
+      <w:pPr>
+        <w:shd w:val="clear" w:color="auto" w:fill="1F1F1F"/>
+        <w:spacing w:after="0" w:line="285" w:lineRule="atLeast"/>
+        <w:rPr>
+          <w:rFonts w:ascii="Consolas" w:eastAsia="Times New Roman" w:hAnsi="Consolas" w:cs="Times New Roman"/>
+          <w:color w:val="CCCCCC"/>
+          <w:sz w:val="21"/>
+          <w:szCs w:val="21"/>
+          <w:lang w:eastAsia="fr-FR"/>
+        </w:rPr>
+      </w:pPr>
+      <w:r>
+        <w:rPr>
+          <w:rFonts w:ascii="Consolas" w:eastAsia="Times New Roman" w:hAnsi="Consolas" w:cs="Times New Roman"/>
+          <w:color w:val="CCCCCC"/>
+          <w:sz w:val="21"/>
+          <w:szCs w:val="21"/>
+          <w:lang w:eastAsia="fr-FR"/>
+        </w:rPr>
+        <w:t>});</w:t>
+      </w:r>
+    </w:p>
+    <w:p>
+      <w:pPr>
+        <w:pStyle w:val="NormalWeb"/>
+        <w:pBdr>
+          <w:top w:val="single" w:sz="2" w:space="0" w:color="D9D9E3"/>
+          <w:left w:val="single" w:sz="2" w:space="0" w:color="D9D9E3"/>
+          <w:bottom w:val="single" w:sz="2" w:space="0" w:color="D9D9E3"/>
+          <w:right w:val="single" w:sz="2" w:space="0" w:color="D9D9E3"/>
+        </w:pBdr>
+        <w:shd w:val="clear" w:color="auto" w:fill="F7F7F8"/>
+        <w:spacing w:before="0" w:beforeAutospacing="0" w:after="300" w:afterAutospacing="0"/>
+        <w:rPr>
+          <w:rFonts w:ascii="Segoe UI" w:hAnsi="Segoe UI" w:cs="Segoe UI"/>
+          <w:color w:val="374151"/>
+        </w:rPr>
+      </w:pPr>
+    </w:p>
+    <w:p>
+      <w:pPr>
+        <w:pBdr>
+          <w:top w:val="single" w:sz="2" w:space="0" w:color="D9D9E3"/>
+          <w:left w:val="single" w:sz="2" w:space="0" w:color="D9D9E3"/>
+          <w:bottom w:val="single" w:sz="2" w:space="0" w:color="D9D9E3"/>
+          <w:right w:val="single" w:sz="2" w:space="0" w:color="D9D9E3"/>
+        </w:pBdr>
+        <w:shd w:val="clear" w:color="auto" w:fill="F7F7F8"/>
+        <w:spacing w:before="300" w:after="300" w:line="240" w:lineRule="auto"/>
+        <w:rPr>
+          <w:rFonts w:ascii="Segoe UI" w:eastAsia="Times New Roman" w:hAnsi="Segoe UI" w:cs="Segoe UI"/>
+          <w:color w:val="374151"/>
+          <w:sz w:val="24"/>
+          <w:szCs w:val="24"/>
+          <w:lang w:eastAsia="fr-FR"/>
+        </w:rPr>
+      </w:pPr>
+      <w:r>
+        <w:rPr>
+          <w:rFonts w:ascii="Segoe UI" w:eastAsia="Times New Roman" w:hAnsi="Segoe UI" w:cs="Segoe UI"/>
+          <w:color w:val="374151"/>
+          <w:sz w:val="24"/>
+          <w:szCs w:val="24"/>
+          <w:lang w:eastAsia="fr-FR"/>
+        </w:rPr>
+        <w:t>Ce middleware ajoute les en-têtes CORS suivants :</w:t>
+      </w:r>
+    </w:p>
+    <w:p>
+      <w:pPr>
+        <w:numPr>
+          <w:ilvl w:val="0"/>
+          <w:numId w:val="13"/>
+        </w:numPr>
+        <w:pBdr>
+          <w:top w:val="single" w:sz="2" w:space="0" w:color="D9D9E3"/>
+          <w:left w:val="single" w:sz="2" w:space="5" w:color="D9D9E3"/>
+          <w:bottom w:val="single" w:sz="2" w:space="0" w:color="D9D9E3"/>
+          <w:right w:val="single" w:sz="2" w:space="0" w:color="D9D9E3"/>
+        </w:pBdr>
+        <w:shd w:val="clear" w:color="auto" w:fill="F7F7F8"/>
+        <w:spacing w:after="0" w:line="240" w:lineRule="auto"/>
+        <w:rPr>
+          <w:rFonts w:ascii="Segoe UI" w:eastAsia="Times New Roman" w:hAnsi="Segoe UI" w:cs="Segoe UI"/>
+          <w:color w:val="374151"/>
+          <w:sz w:val="24"/>
+          <w:szCs w:val="24"/>
+          <w:lang w:eastAsia="fr-FR"/>
+        </w:rPr>
+      </w:pPr>
+      <w:r>
+        <w:rPr>
+          <w:rFonts w:ascii="Ubuntu Mono" w:eastAsia="Times New Roman" w:hAnsi="Ubuntu Mono" w:cs="Courier New"/>
+          <w:b/>
+          <w:bCs/>
+          <w:color w:val="374151"/>
+          <w:sz w:val="21"/>
+          <w:szCs w:val="21"/>
+          <w:bdr w:val="single" w:sz="2" w:space="0" w:color="D9D9E3" w:frame="1"/>
+          <w:lang w:eastAsia="fr-FR"/>
+        </w:rPr>
+        <w:t>Access-Control-</w:t>
+      </w:r>
+      <w:proofErr w:type="spellStart"/>
+      <w:r>
+        <w:rPr>
+          <w:rFonts w:ascii="Ubuntu Mono" w:eastAsia="Times New Roman" w:hAnsi="Ubuntu Mono" w:cs="Courier New"/>
+          <w:b/>
+          <w:bCs/>
+          <w:color w:val="374151"/>
+          <w:sz w:val="21"/>
+          <w:szCs w:val="21"/>
+          <w:bdr w:val="single" w:sz="2" w:space="0" w:color="D9D9E3" w:frame="1"/>
+          <w:lang w:eastAsia="fr-FR"/>
+        </w:rPr>
+        <w:t>Allow</w:t>
+      </w:r>
+      <w:proofErr w:type="spellEnd"/>
+      <w:r>
+        <w:rPr>
+          <w:rFonts w:ascii="Ubuntu Mono" w:eastAsia="Times New Roman" w:hAnsi="Ubuntu Mono" w:cs="Courier New"/>
+          <w:b/>
+          <w:bCs/>
+          <w:color w:val="374151"/>
+          <w:sz w:val="21"/>
+          <w:szCs w:val="21"/>
+          <w:bdr w:val="single" w:sz="2" w:space="0" w:color="D9D9E3" w:frame="1"/>
+          <w:lang w:eastAsia="fr-FR"/>
+        </w:rPr>
+        <w:t>-Origin</w:t>
+      </w:r>
+      <w:r>
+        <w:rPr>
+          <w:rFonts w:ascii="Segoe UI" w:eastAsia="Times New Roman" w:hAnsi="Segoe UI" w:cs="Segoe UI"/>
+          <w:color w:val="374151"/>
+          <w:sz w:val="24"/>
+          <w:szCs w:val="24"/>
+          <w:lang w:eastAsia="fr-FR"/>
+        </w:rPr>
+        <w:t xml:space="preserve"> : Autorise les requêtes de tous les domaines en utilisant l'astérisque </w:t>
+      </w:r>
+      <w:r>
+        <w:rPr>
+          <w:rFonts w:ascii="Ubuntu Mono" w:eastAsia="Times New Roman" w:hAnsi="Ubuntu Mono" w:cs="Courier New"/>
+          <w:b/>
+          <w:bCs/>
+          <w:color w:val="374151"/>
+          <w:sz w:val="21"/>
+          <w:szCs w:val="21"/>
+          <w:bdr w:val="single" w:sz="2" w:space="0" w:color="D9D9E3" w:frame="1"/>
+          <w:lang w:eastAsia="fr-FR"/>
+        </w:rPr>
+        <w:t>*</w:t>
+      </w:r>
+      <w:r>
+        <w:rPr>
+          <w:rFonts w:ascii="Segoe UI" w:eastAsia="Times New Roman" w:hAnsi="Segoe UI" w:cs="Segoe UI"/>
+          <w:color w:val="374151"/>
+          <w:sz w:val="24"/>
+          <w:szCs w:val="24"/>
+          <w:lang w:eastAsia="fr-FR"/>
+        </w:rPr>
+        <w:t>. Vous pouvez spécifier des domaines spécifiques si vous le souhaitez.</w:t>
+      </w:r>
+    </w:p>
+    <w:p>
+      <w:pPr>
+        <w:numPr>
+          <w:ilvl w:val="0"/>
+          <w:numId w:val="13"/>
+        </w:numPr>
+        <w:pBdr>
+          <w:top w:val="single" w:sz="2" w:space="0" w:color="D9D9E3"/>
+          <w:left w:val="single" w:sz="2" w:space="5" w:color="D9D9E3"/>
+          <w:bottom w:val="single" w:sz="2" w:space="0" w:color="D9D9E3"/>
+          <w:right w:val="single" w:sz="2" w:space="0" w:color="D9D9E3"/>
+        </w:pBdr>
+        <w:shd w:val="clear" w:color="auto" w:fill="F7F7F8"/>
+        <w:spacing w:after="0" w:line="240" w:lineRule="auto"/>
+        <w:rPr>
+          <w:rFonts w:ascii="Segoe UI" w:eastAsia="Times New Roman" w:hAnsi="Segoe UI" w:cs="Segoe UI"/>
+          <w:color w:val="374151"/>
+          <w:sz w:val="24"/>
+          <w:szCs w:val="24"/>
+          <w:lang w:eastAsia="fr-FR"/>
+        </w:rPr>
+      </w:pPr>
+      <w:r>
+        <w:rPr>
+          <w:rFonts w:ascii="Ubuntu Mono" w:eastAsia="Times New Roman" w:hAnsi="Ubuntu Mono" w:cs="Courier New"/>
+          <w:b/>
+          <w:bCs/>
+          <w:color w:val="374151"/>
+          <w:sz w:val="21"/>
+          <w:szCs w:val="21"/>
+          <w:bdr w:val="single" w:sz="2" w:space="0" w:color="D9D9E3" w:frame="1"/>
+          <w:lang w:eastAsia="fr-FR"/>
+        </w:rPr>
+        <w:t>Access-Control-</w:t>
+      </w:r>
+      <w:proofErr w:type="spellStart"/>
+      <w:r>
+        <w:rPr>
+          <w:rFonts w:ascii="Ubuntu Mono" w:eastAsia="Times New Roman" w:hAnsi="Ubuntu Mono" w:cs="Courier New"/>
+          <w:b/>
+          <w:bCs/>
+          <w:color w:val="374151"/>
+          <w:sz w:val="21"/>
+          <w:szCs w:val="21"/>
+          <w:bdr w:val="single" w:sz="2" w:space="0" w:color="D9D9E3" w:frame="1"/>
+          <w:lang w:eastAsia="fr-FR"/>
+        </w:rPr>
+        <w:t>Allow</w:t>
+      </w:r>
+      <w:proofErr w:type="spellEnd"/>
+      <w:r>
+        <w:rPr>
+          <w:rFonts w:ascii="Ubuntu Mono" w:eastAsia="Times New Roman" w:hAnsi="Ubuntu Mono" w:cs="Courier New"/>
+          <w:b/>
+          <w:bCs/>
+          <w:color w:val="374151"/>
+          <w:sz w:val="21"/>
+          <w:szCs w:val="21"/>
+          <w:bdr w:val="single" w:sz="2" w:space="0" w:color="D9D9E3" w:frame="1"/>
+          <w:lang w:eastAsia="fr-FR"/>
+        </w:rPr>
+        <w:t>-Methods</w:t>
+      </w:r>
+      <w:r>
+        <w:rPr>
+          <w:rFonts w:ascii="Segoe UI" w:eastAsia="Times New Roman" w:hAnsi="Segoe UI" w:cs="Segoe UI"/>
+          <w:color w:val="374151"/>
+          <w:sz w:val="24"/>
+          <w:szCs w:val="24"/>
+          <w:lang w:eastAsia="fr-FR"/>
+        </w:rPr>
+        <w:t xml:space="preserve"> : Spécifie les méthodes HTTP autorisées pour accéder à la ressource. Dans cet exemple, toutes les méthodes HTTP (GET, POST, PUT, DELETE) sont autorisées.</w:t>
+      </w:r>
+    </w:p>
+    <w:p>
+      <w:pPr>
+        <w:numPr>
+          <w:ilvl w:val="0"/>
+          <w:numId w:val="13"/>
+        </w:numPr>
+        <w:pBdr>
+          <w:top w:val="single" w:sz="2" w:space="0" w:color="D9D9E3"/>
+          <w:left w:val="single" w:sz="2" w:space="5" w:color="D9D9E3"/>
+          <w:bottom w:val="single" w:sz="2" w:space="0" w:color="D9D9E3"/>
+          <w:right w:val="single" w:sz="2" w:space="0" w:color="D9D9E3"/>
+        </w:pBdr>
+        <w:shd w:val="clear" w:color="auto" w:fill="F7F7F8"/>
+        <w:spacing w:after="0" w:line="240" w:lineRule="auto"/>
+        <w:rPr>
+          <w:rFonts w:ascii="Segoe UI" w:eastAsia="Times New Roman" w:hAnsi="Segoe UI" w:cs="Segoe UI"/>
+          <w:color w:val="374151"/>
+          <w:sz w:val="24"/>
+          <w:szCs w:val="24"/>
+          <w:lang w:eastAsia="fr-FR"/>
+        </w:rPr>
+      </w:pPr>
+      <w:r>
+        <w:rPr>
+          <w:rFonts w:ascii="Ubuntu Mono" w:eastAsia="Times New Roman" w:hAnsi="Ubuntu Mono" w:cs="Courier New"/>
+          <w:b/>
+          <w:bCs/>
+          <w:color w:val="374151"/>
+          <w:sz w:val="21"/>
+          <w:szCs w:val="21"/>
+          <w:bdr w:val="single" w:sz="2" w:space="0" w:color="D9D9E3" w:frame="1"/>
+          <w:lang w:eastAsia="fr-FR"/>
+        </w:rPr>
+        <w:t>Access-Control-</w:t>
+      </w:r>
+      <w:proofErr w:type="spellStart"/>
+      <w:r>
+        <w:rPr>
+          <w:rFonts w:ascii="Ubuntu Mono" w:eastAsia="Times New Roman" w:hAnsi="Ubuntu Mono" w:cs="Courier New"/>
+          <w:b/>
+          <w:bCs/>
+          <w:color w:val="374151"/>
+          <w:sz w:val="21"/>
+          <w:szCs w:val="21"/>
+          <w:bdr w:val="single" w:sz="2" w:space="0" w:color="D9D9E3" w:frame="1"/>
+          <w:lang w:eastAsia="fr-FR"/>
+        </w:rPr>
+        <w:t>Allow</w:t>
+      </w:r>
+      <w:proofErr w:type="spellEnd"/>
+      <w:r>
+        <w:rPr>
+          <w:rFonts w:ascii="Ubuntu Mono" w:eastAsia="Times New Roman" w:hAnsi="Ubuntu Mono" w:cs="Courier New"/>
+          <w:b/>
+          <w:bCs/>
+          <w:color w:val="374151"/>
+          <w:sz w:val="21"/>
+          <w:szCs w:val="21"/>
+          <w:bdr w:val="single" w:sz="2" w:space="0" w:color="D9D9E3" w:frame="1"/>
+          <w:lang w:eastAsia="fr-FR"/>
+        </w:rPr>
+        <w:t>-Headers</w:t>
+      </w:r>
+      <w:r>
+        <w:rPr>
+          <w:rFonts w:ascii="Segoe UI" w:eastAsia="Times New Roman" w:hAnsi="Segoe UI" w:cs="Segoe UI"/>
+          <w:color w:val="374151"/>
+          <w:sz w:val="24"/>
+          <w:szCs w:val="24"/>
+          <w:lang w:eastAsia="fr-FR"/>
+        </w:rPr>
+        <w:t xml:space="preserve"> : Spécifie les en-têtes HTTP autorisés dans la requête. Dans cet exemple, le type de contenu (</w:t>
+      </w:r>
+      <w:r>
+        <w:rPr>
+          <w:rFonts w:ascii="Ubuntu Mono" w:eastAsia="Times New Roman" w:hAnsi="Ubuntu Mono" w:cs="Courier New"/>
+          <w:b/>
+          <w:bCs/>
+          <w:color w:val="374151"/>
+          <w:sz w:val="21"/>
+          <w:szCs w:val="21"/>
+          <w:bdr w:val="single" w:sz="2" w:space="0" w:color="D9D9E3" w:frame="1"/>
+          <w:lang w:eastAsia="fr-FR"/>
+        </w:rPr>
+        <w:t>Content-Type</w:t>
+      </w:r>
+      <w:r>
+        <w:rPr>
+          <w:rFonts w:ascii="Segoe UI" w:eastAsia="Times New Roman" w:hAnsi="Segoe UI" w:cs="Segoe UI"/>
+          <w:color w:val="374151"/>
+          <w:sz w:val="24"/>
+          <w:szCs w:val="24"/>
+          <w:lang w:eastAsia="fr-FR"/>
+        </w:rPr>
+        <w:t>) et l'autorisation (</w:t>
+      </w:r>
+      <w:proofErr w:type="spellStart"/>
+      <w:r>
+        <w:rPr>
+          <w:rFonts w:ascii="Ubuntu Mono" w:eastAsia="Times New Roman" w:hAnsi="Ubuntu Mono" w:cs="Courier New"/>
+          <w:b/>
+          <w:bCs/>
+          <w:color w:val="374151"/>
+          <w:sz w:val="21"/>
+          <w:szCs w:val="21"/>
+          <w:bdr w:val="single" w:sz="2" w:space="0" w:color="D9D9E3" w:frame="1"/>
+          <w:lang w:eastAsia="fr-FR"/>
+        </w:rPr>
+        <w:t>Authorization</w:t>
+      </w:r>
+      <w:proofErr w:type="spellEnd"/>
+      <w:r>
+        <w:rPr>
+          <w:rFonts w:ascii="Segoe UI" w:eastAsia="Times New Roman" w:hAnsi="Segoe UI" w:cs="Segoe UI"/>
+          <w:color w:val="374151"/>
+          <w:sz w:val="24"/>
+          <w:szCs w:val="24"/>
+          <w:lang w:eastAsia="fr-FR"/>
+        </w:rPr>
+        <w:t>) sont autorisés.</w:t>
+      </w:r>
+    </w:p>
+    <w:p>
+      <w:pPr>
+        <w:pBdr>
+          <w:top w:val="single" w:sz="2" w:space="0" w:color="D9D9E3"/>
+          <w:left w:val="single" w:sz="2" w:space="0" w:color="D9D9E3"/>
+          <w:bottom w:val="single" w:sz="2" w:space="0" w:color="D9D9E3"/>
+          <w:right w:val="single" w:sz="2" w:space="0" w:color="D9D9E3"/>
+        </w:pBdr>
+        <w:shd w:val="clear" w:color="auto" w:fill="F7F7F8"/>
+        <w:spacing w:before="300" w:after="0" w:line="240" w:lineRule="auto"/>
+        <w:rPr>
+          <w:rFonts w:ascii="Segoe UI" w:eastAsia="Times New Roman" w:hAnsi="Segoe UI" w:cs="Segoe UI"/>
+          <w:color w:val="374151"/>
+          <w:sz w:val="24"/>
+          <w:szCs w:val="24"/>
+          <w:lang w:eastAsia="fr-FR"/>
+        </w:rPr>
+      </w:pPr>
+      <w:r>
+        <w:rPr>
+          <w:rFonts w:ascii="Segoe UI" w:eastAsia="Times New Roman" w:hAnsi="Segoe UI" w:cs="Segoe UI"/>
+          <w:color w:val="374151"/>
+          <w:sz w:val="24"/>
+          <w:szCs w:val="24"/>
+          <w:lang w:eastAsia="fr-FR"/>
+        </w:rPr>
+        <w:t>Ces en-têtes peuvent être personnalisés en fonction de vos besoins. Il est important de noter que l'ajout de ces en-têtes peut constituer une vulnérabilité de sécurité si elles sont configurées de manière incorrecte. Il est donc important de prendre les mesures de sécurité nécessaires.</w:t>
+      </w:r>
+    </w:p>
+    <w:p>
+      <w:pPr>
+        <w:pStyle w:val="NormalWeb"/>
+        <w:pBdr>
+          <w:top w:val="single" w:sz="2" w:space="0" w:color="D9D9E3"/>
+          <w:left w:val="single" w:sz="2" w:space="0" w:color="D9D9E3"/>
+          <w:bottom w:val="single" w:sz="2" w:space="0" w:color="D9D9E3"/>
+          <w:right w:val="single" w:sz="2" w:space="0" w:color="D9D9E3"/>
+        </w:pBdr>
+        <w:shd w:val="clear" w:color="auto" w:fill="F7F7F8"/>
+        <w:spacing w:before="0" w:beforeAutospacing="0" w:after="300" w:afterAutospacing="0"/>
+        <w:rPr>
+          <w:rFonts w:ascii="Segoe UI" w:hAnsi="Segoe UI" w:cs="Segoe UI"/>
+          <w:color w:val="374151"/>
+        </w:rPr>
+      </w:pPr>
+    </w:p>
+    <w:p>
+      <w:pPr>
+        <w:rPr>
+          <w:b/>
+          <w:bCs/>
+          <w:color w:val="000000" w:themeColor="text1"/>
+          <w:sz w:val="28"/>
+          <w:szCs w:val="28"/>
+        </w:rPr>
+      </w:pPr>
+      <w:r>
+        <w:rPr>
+          <w:b/>
+          <w:bCs/>
+          <w:color w:val="000000" w:themeColor="text1"/>
+          <w:sz w:val="28"/>
+          <w:szCs w:val="28"/>
+        </w:rPr>
+        <w:lastRenderedPageBreak/>
+        <w:t xml:space="preserve">In </w:t>
+      </w:r>
+      <w:proofErr w:type="spellStart"/>
+      <w:r>
+        <w:rPr>
+          <w:b/>
+          <w:bCs/>
+          <w:color w:val="000000" w:themeColor="text1"/>
+          <w:sz w:val="28"/>
+          <w:szCs w:val="28"/>
+        </w:rPr>
+        <w:t>my</w:t>
+      </w:r>
+      <w:proofErr w:type="spellEnd"/>
+      <w:r>
+        <w:rPr>
+          <w:b/>
+          <w:bCs/>
+          <w:color w:val="000000" w:themeColor="text1"/>
+          <w:sz w:val="28"/>
+          <w:szCs w:val="28"/>
+        </w:rPr>
+        <w:t xml:space="preserve"> </w:t>
+      </w:r>
+      <w:proofErr w:type="spellStart"/>
+      <w:r>
+        <w:rPr>
+          <w:b/>
+          <w:bCs/>
+          <w:color w:val="000000" w:themeColor="text1"/>
+          <w:sz w:val="28"/>
+          <w:szCs w:val="28"/>
+        </w:rPr>
+        <w:t>example</w:t>
+      </w:r>
+      <w:proofErr w:type="spellEnd"/>
+      <w:r>
+        <w:rPr>
+          <w:b/>
+          <w:bCs/>
+          <w:color w:val="000000" w:themeColor="text1"/>
+          <w:sz w:val="28"/>
+          <w:szCs w:val="28"/>
+        </w:rPr>
+        <w:t> :</w:t>
+      </w:r>
+    </w:p>
+    <w:p>
+      <w:pPr>
+        <w:shd w:val="clear" w:color="auto" w:fill="1F1F1F"/>
+        <w:spacing w:after="0" w:line="285" w:lineRule="atLeast"/>
+        <w:rPr>
+          <w:rFonts w:ascii="Consolas" w:eastAsia="Times New Roman" w:hAnsi="Consolas" w:cs="Times New Roman"/>
+          <w:color w:val="CCCCCC"/>
+          <w:sz w:val="21"/>
+          <w:szCs w:val="21"/>
+          <w:lang w:val="en-US" w:eastAsia="fr-FR"/>
+        </w:rPr>
+      </w:pPr>
+      <w:proofErr w:type="gramStart"/>
+      <w:r>
+        <w:rPr>
+          <w:rFonts w:ascii="Consolas" w:eastAsia="Times New Roman" w:hAnsi="Consolas" w:cs="Times New Roman"/>
+          <w:color w:val="4FC1FF"/>
+          <w:sz w:val="21"/>
+          <w:szCs w:val="21"/>
+          <w:lang w:val="en-US" w:eastAsia="fr-FR"/>
+        </w:rPr>
+        <w:t>app</w:t>
+      </w:r>
+      <w:r>
+        <w:rPr>
+          <w:rFonts w:ascii="Consolas" w:eastAsia="Times New Roman" w:hAnsi="Consolas" w:cs="Times New Roman"/>
+          <w:color w:val="CCCCCC"/>
+          <w:sz w:val="21"/>
+          <w:szCs w:val="21"/>
+          <w:lang w:val="en-US" w:eastAsia="fr-FR"/>
+        </w:rPr>
+        <w:t>.</w:t>
+      </w:r>
+      <w:r>
+        <w:rPr>
+          <w:rFonts w:ascii="Consolas" w:eastAsia="Times New Roman" w:hAnsi="Consolas" w:cs="Times New Roman"/>
+          <w:color w:val="DCDCAA"/>
+          <w:sz w:val="21"/>
+          <w:szCs w:val="21"/>
+          <w:lang w:val="en-US" w:eastAsia="fr-FR"/>
+        </w:rPr>
+        <w:t>use</w:t>
+      </w:r>
+      <w:r>
+        <w:rPr>
+          <w:rFonts w:ascii="Consolas" w:eastAsia="Times New Roman" w:hAnsi="Consolas" w:cs="Times New Roman"/>
+          <w:color w:val="CCCCCC"/>
+          <w:sz w:val="21"/>
+          <w:szCs w:val="21"/>
+          <w:lang w:val="en-US" w:eastAsia="fr-FR"/>
+        </w:rPr>
+        <w:t>(</w:t>
+      </w:r>
+      <w:proofErr w:type="gramEnd"/>
+      <w:r>
+        <w:rPr>
+          <w:rFonts w:ascii="Consolas" w:eastAsia="Times New Roman" w:hAnsi="Consolas" w:cs="Times New Roman"/>
+          <w:color w:val="CCCCCC"/>
+          <w:sz w:val="21"/>
+          <w:szCs w:val="21"/>
+          <w:lang w:val="en-US" w:eastAsia="fr-FR"/>
+        </w:rPr>
+        <w:t>(</w:t>
+      </w:r>
+      <w:r>
+        <w:rPr>
+          <w:rFonts w:ascii="Consolas" w:eastAsia="Times New Roman" w:hAnsi="Consolas" w:cs="Times New Roman"/>
+          <w:color w:val="9CDCFE"/>
+          <w:sz w:val="21"/>
+          <w:szCs w:val="21"/>
+          <w:lang w:val="en-US" w:eastAsia="fr-FR"/>
+        </w:rPr>
+        <w:t>req</w:t>
+      </w:r>
+      <w:r>
+        <w:rPr>
+          <w:rFonts w:ascii="Consolas" w:eastAsia="Times New Roman" w:hAnsi="Consolas" w:cs="Times New Roman"/>
+          <w:color w:val="CCCCCC"/>
+          <w:sz w:val="21"/>
+          <w:szCs w:val="21"/>
+          <w:lang w:val="en-US" w:eastAsia="fr-FR"/>
+        </w:rPr>
+        <w:t xml:space="preserve">, </w:t>
+      </w:r>
+      <w:r>
+        <w:rPr>
+          <w:rFonts w:ascii="Consolas" w:eastAsia="Times New Roman" w:hAnsi="Consolas" w:cs="Times New Roman"/>
+          <w:color w:val="9CDCFE"/>
+          <w:sz w:val="21"/>
+          <w:szCs w:val="21"/>
+          <w:lang w:val="en-US" w:eastAsia="fr-FR"/>
+        </w:rPr>
+        <w:t>res</w:t>
+      </w:r>
+      <w:r>
+        <w:rPr>
+          <w:rFonts w:ascii="Consolas" w:eastAsia="Times New Roman" w:hAnsi="Consolas" w:cs="Times New Roman"/>
+          <w:color w:val="CCCCCC"/>
+          <w:sz w:val="21"/>
+          <w:szCs w:val="21"/>
+          <w:lang w:val="en-US" w:eastAsia="fr-FR"/>
+        </w:rPr>
+        <w:t xml:space="preserve">, </w:t>
+      </w:r>
+      <w:r>
+        <w:rPr>
+          <w:rFonts w:ascii="Consolas" w:eastAsia="Times New Roman" w:hAnsi="Consolas" w:cs="Times New Roman"/>
+          <w:color w:val="DCDCAA"/>
+          <w:sz w:val="21"/>
+          <w:szCs w:val="21"/>
+          <w:lang w:val="en-US" w:eastAsia="fr-FR"/>
+        </w:rPr>
+        <w:t>next</w:t>
+      </w:r>
+      <w:r>
+        <w:rPr>
+          <w:rFonts w:ascii="Consolas" w:eastAsia="Times New Roman" w:hAnsi="Consolas" w:cs="Times New Roman"/>
+          <w:color w:val="CCCCCC"/>
+          <w:sz w:val="21"/>
+          <w:szCs w:val="21"/>
+          <w:lang w:val="en-US" w:eastAsia="fr-FR"/>
+        </w:rPr>
+        <w:t xml:space="preserve">) </w:t>
+      </w:r>
+      <w:r>
+        <w:rPr>
+          <w:rFonts w:ascii="Consolas" w:eastAsia="Times New Roman" w:hAnsi="Consolas" w:cs="Times New Roman"/>
+          <w:color w:val="569CD6"/>
+          <w:sz w:val="21"/>
+          <w:szCs w:val="21"/>
+          <w:lang w:val="en-US" w:eastAsia="fr-FR"/>
+        </w:rPr>
+        <w:t>=&gt;</w:t>
+      </w:r>
+      <w:r>
+        <w:rPr>
+          <w:rFonts w:ascii="Consolas" w:eastAsia="Times New Roman" w:hAnsi="Consolas" w:cs="Times New Roman"/>
+          <w:color w:val="CCCCCC"/>
+          <w:sz w:val="21"/>
+          <w:szCs w:val="21"/>
+          <w:lang w:val="en-US" w:eastAsia="fr-FR"/>
+        </w:rPr>
+        <w:t xml:space="preserve"> {</w:t>
+      </w:r>
+    </w:p>
+    <w:p>
+      <w:pPr>
+        <w:shd w:val="clear" w:color="auto" w:fill="1F1F1F"/>
+        <w:spacing w:after="0" w:line="285" w:lineRule="atLeast"/>
+        <w:rPr>
+          <w:rFonts w:ascii="Consolas" w:eastAsia="Times New Roman" w:hAnsi="Consolas" w:cs="Times New Roman"/>
+          <w:color w:val="CCCCCC"/>
+          <w:sz w:val="21"/>
+          <w:szCs w:val="21"/>
+          <w:lang w:val="en-US" w:eastAsia="fr-FR"/>
+        </w:rPr>
+      </w:pPr>
+      <w:r>
+        <w:rPr>
+          <w:rFonts w:ascii="Consolas" w:eastAsia="Times New Roman" w:hAnsi="Consolas" w:cs="Times New Roman"/>
+          <w:color w:val="CCCCCC"/>
+          <w:sz w:val="21"/>
+          <w:szCs w:val="21"/>
+          <w:lang w:val="en-US" w:eastAsia="fr-FR"/>
+        </w:rPr>
+        <w:t xml:space="preserve">  </w:t>
+      </w:r>
+      <w:proofErr w:type="gramStart"/>
+      <w:r>
+        <w:rPr>
+          <w:rFonts w:ascii="Consolas" w:eastAsia="Times New Roman" w:hAnsi="Consolas" w:cs="Times New Roman"/>
+          <w:color w:val="9CDCFE"/>
+          <w:sz w:val="21"/>
+          <w:szCs w:val="21"/>
+          <w:lang w:val="en-US" w:eastAsia="fr-FR"/>
+        </w:rPr>
+        <w:t>res</w:t>
+      </w:r>
+      <w:r>
+        <w:rPr>
+          <w:rFonts w:ascii="Consolas" w:eastAsia="Times New Roman" w:hAnsi="Consolas" w:cs="Times New Roman"/>
+          <w:color w:val="CCCCCC"/>
+          <w:sz w:val="21"/>
+          <w:szCs w:val="21"/>
+          <w:lang w:val="en-US" w:eastAsia="fr-FR"/>
+        </w:rPr>
+        <w:t>.</w:t>
+      </w:r>
+      <w:r>
+        <w:rPr>
+          <w:rFonts w:ascii="Consolas" w:eastAsia="Times New Roman" w:hAnsi="Consolas" w:cs="Times New Roman"/>
+          <w:color w:val="DCDCAA"/>
+          <w:sz w:val="21"/>
+          <w:szCs w:val="21"/>
+          <w:lang w:val="en-US" w:eastAsia="fr-FR"/>
+        </w:rPr>
+        <w:t>header</w:t>
+      </w:r>
+      <w:proofErr w:type="gramEnd"/>
+      <w:r>
+        <w:rPr>
+          <w:rFonts w:ascii="Consolas" w:eastAsia="Times New Roman" w:hAnsi="Consolas" w:cs="Times New Roman"/>
+          <w:color w:val="CCCCCC"/>
+          <w:sz w:val="21"/>
+          <w:szCs w:val="21"/>
+          <w:lang w:val="en-US" w:eastAsia="fr-FR"/>
+        </w:rPr>
+        <w:t>(</w:t>
+      </w:r>
+      <w:r>
+        <w:rPr>
+          <w:rFonts w:ascii="Consolas" w:eastAsia="Times New Roman" w:hAnsi="Consolas" w:cs="Times New Roman"/>
+          <w:color w:val="CE9178"/>
+          <w:sz w:val="21"/>
+          <w:szCs w:val="21"/>
+          <w:lang w:val="en-US" w:eastAsia="fr-FR"/>
+        </w:rPr>
+        <w:t>"Access-Control-Allow-Origin"</w:t>
+      </w:r>
+      <w:r>
+        <w:rPr>
+          <w:rFonts w:ascii="Consolas" w:eastAsia="Times New Roman" w:hAnsi="Consolas" w:cs="Times New Roman"/>
+          <w:color w:val="CCCCCC"/>
+          <w:sz w:val="21"/>
+          <w:szCs w:val="21"/>
+          <w:lang w:val="en-US" w:eastAsia="fr-FR"/>
+        </w:rPr>
+        <w:t xml:space="preserve">, </w:t>
+      </w:r>
+      <w:r>
+        <w:rPr>
+          <w:rFonts w:ascii="Consolas" w:eastAsia="Times New Roman" w:hAnsi="Consolas" w:cs="Times New Roman"/>
+          <w:color w:val="CE9178"/>
+          <w:sz w:val="21"/>
+          <w:szCs w:val="21"/>
+          <w:lang w:val="en-US" w:eastAsia="fr-FR"/>
+        </w:rPr>
+        <w:t>"*"</w:t>
+      </w:r>
+      <w:r>
+        <w:rPr>
+          <w:rFonts w:ascii="Consolas" w:eastAsia="Times New Roman" w:hAnsi="Consolas" w:cs="Times New Roman"/>
+          <w:color w:val="CCCCCC"/>
+          <w:sz w:val="21"/>
+          <w:szCs w:val="21"/>
+          <w:lang w:val="en-US" w:eastAsia="fr-FR"/>
+        </w:rPr>
+        <w:t>);</w:t>
+      </w:r>
+    </w:p>
+    <w:p>
+      <w:pPr>
+        <w:shd w:val="clear" w:color="auto" w:fill="1F1F1F"/>
+        <w:spacing w:after="0" w:line="285" w:lineRule="atLeast"/>
+        <w:rPr>
+          <w:rFonts w:ascii="Consolas" w:eastAsia="Times New Roman" w:hAnsi="Consolas" w:cs="Times New Roman"/>
+          <w:color w:val="CCCCCC"/>
+          <w:sz w:val="21"/>
+          <w:szCs w:val="21"/>
+          <w:lang w:val="en-US" w:eastAsia="fr-FR"/>
+        </w:rPr>
+      </w:pPr>
+      <w:r>
+        <w:rPr>
+          <w:rFonts w:ascii="Consolas" w:eastAsia="Times New Roman" w:hAnsi="Consolas" w:cs="Times New Roman"/>
+          <w:color w:val="CCCCCC"/>
+          <w:sz w:val="21"/>
+          <w:szCs w:val="21"/>
+          <w:lang w:val="en-US" w:eastAsia="fr-FR"/>
+        </w:rPr>
+        <w:t xml:space="preserve">  </w:t>
+      </w:r>
+      <w:proofErr w:type="gramStart"/>
+      <w:r>
+        <w:rPr>
+          <w:rFonts w:ascii="Consolas" w:eastAsia="Times New Roman" w:hAnsi="Consolas" w:cs="Times New Roman"/>
+          <w:color w:val="9CDCFE"/>
+          <w:sz w:val="21"/>
+          <w:szCs w:val="21"/>
+          <w:lang w:val="en-US" w:eastAsia="fr-FR"/>
+        </w:rPr>
+        <w:t>res</w:t>
+      </w:r>
+      <w:r>
+        <w:rPr>
+          <w:rFonts w:ascii="Consolas" w:eastAsia="Times New Roman" w:hAnsi="Consolas" w:cs="Times New Roman"/>
+          <w:color w:val="CCCCCC"/>
+          <w:sz w:val="21"/>
+          <w:szCs w:val="21"/>
+          <w:lang w:val="en-US" w:eastAsia="fr-FR"/>
+        </w:rPr>
+        <w:t>.</w:t>
+      </w:r>
+      <w:r>
+        <w:rPr>
+          <w:rFonts w:ascii="Consolas" w:eastAsia="Times New Roman" w:hAnsi="Consolas" w:cs="Times New Roman"/>
+          <w:color w:val="DCDCAA"/>
+          <w:sz w:val="21"/>
+          <w:szCs w:val="21"/>
+          <w:lang w:val="en-US" w:eastAsia="fr-FR"/>
+        </w:rPr>
+        <w:t>header</w:t>
+      </w:r>
+      <w:proofErr w:type="gramEnd"/>
+      <w:r>
+        <w:rPr>
+          <w:rFonts w:ascii="Consolas" w:eastAsia="Times New Roman" w:hAnsi="Consolas" w:cs="Times New Roman"/>
+          <w:color w:val="CCCCCC"/>
+          <w:sz w:val="21"/>
+          <w:szCs w:val="21"/>
+          <w:lang w:val="en-US" w:eastAsia="fr-FR"/>
+        </w:rPr>
+        <w:t>(</w:t>
+      </w:r>
+    </w:p>
+    <w:p>
+      <w:pPr>
+        <w:shd w:val="clear" w:color="auto" w:fill="1F1F1F"/>
+        <w:spacing w:after="0" w:line="285" w:lineRule="atLeast"/>
+        <w:rPr>
+          <w:rFonts w:ascii="Consolas" w:eastAsia="Times New Roman" w:hAnsi="Consolas" w:cs="Times New Roman"/>
+          <w:color w:val="CCCCCC"/>
+          <w:sz w:val="21"/>
+          <w:szCs w:val="21"/>
+          <w:lang w:val="en-US" w:eastAsia="fr-FR"/>
+        </w:rPr>
+      </w:pPr>
+      <w:r>
+        <w:rPr>
+          <w:rFonts w:ascii="Consolas" w:eastAsia="Times New Roman" w:hAnsi="Consolas" w:cs="Times New Roman"/>
+          <w:color w:val="CCCCCC"/>
+          <w:sz w:val="21"/>
+          <w:szCs w:val="21"/>
+          <w:lang w:val="en-US" w:eastAsia="fr-FR"/>
+        </w:rPr>
+        <w:t xml:space="preserve">    </w:t>
+      </w:r>
+      <w:r>
+        <w:rPr>
+          <w:rFonts w:ascii="Consolas" w:eastAsia="Times New Roman" w:hAnsi="Consolas" w:cs="Times New Roman"/>
+          <w:color w:val="CE9178"/>
+          <w:sz w:val="21"/>
+          <w:szCs w:val="21"/>
+          <w:lang w:val="en-US" w:eastAsia="fr-FR"/>
+        </w:rPr>
+        <w:t>"Access-Control-Allow-headers"</w:t>
+      </w:r>
+      <w:r>
+        <w:rPr>
+          <w:rFonts w:ascii="Consolas" w:eastAsia="Times New Roman" w:hAnsi="Consolas" w:cs="Times New Roman"/>
+          <w:color w:val="CCCCCC"/>
+          <w:sz w:val="21"/>
+          <w:szCs w:val="21"/>
+          <w:lang w:val="en-US" w:eastAsia="fr-FR"/>
+        </w:rPr>
+        <w:t>,</w:t>
+      </w:r>
+    </w:p>
+    <w:p>
+      <w:pPr>
+        <w:shd w:val="clear" w:color="auto" w:fill="1F1F1F"/>
+        <w:spacing w:after="0" w:line="285" w:lineRule="atLeast"/>
+        <w:rPr>
+          <w:rFonts w:ascii="Consolas" w:eastAsia="Times New Roman" w:hAnsi="Consolas" w:cs="Times New Roman"/>
+          <w:color w:val="CCCCCC"/>
+          <w:sz w:val="21"/>
+          <w:szCs w:val="21"/>
+          <w:lang w:val="en-US" w:eastAsia="fr-FR"/>
+        </w:rPr>
+      </w:pPr>
+      <w:r>
+        <w:rPr>
+          <w:rFonts w:ascii="Consolas" w:eastAsia="Times New Roman" w:hAnsi="Consolas" w:cs="Times New Roman"/>
+          <w:color w:val="CCCCCC"/>
+          <w:sz w:val="21"/>
+          <w:szCs w:val="21"/>
+          <w:lang w:val="en-US" w:eastAsia="fr-FR"/>
+        </w:rPr>
+        <w:t xml:space="preserve">    </w:t>
+      </w:r>
+      <w:r>
+        <w:rPr>
+          <w:rFonts w:ascii="Consolas" w:eastAsia="Times New Roman" w:hAnsi="Consolas" w:cs="Times New Roman"/>
+          <w:color w:val="CE9178"/>
+          <w:sz w:val="21"/>
+          <w:szCs w:val="21"/>
+          <w:lang w:val="en-US" w:eastAsia="fr-FR"/>
+        </w:rPr>
+        <w:t>"</w:t>
+      </w:r>
+      <w:proofErr w:type="gramStart"/>
+      <w:r>
+        <w:rPr>
+          <w:rFonts w:ascii="Consolas" w:eastAsia="Times New Roman" w:hAnsi="Consolas" w:cs="Times New Roman"/>
+          <w:color w:val="CE9178"/>
+          <w:sz w:val="21"/>
+          <w:szCs w:val="21"/>
+          <w:lang w:val="en-US" w:eastAsia="fr-FR"/>
+        </w:rPr>
+        <w:t>Origin,X</w:t>
+      </w:r>
+      <w:proofErr w:type="gramEnd"/>
+      <w:r>
+        <w:rPr>
+          <w:rFonts w:ascii="Consolas" w:eastAsia="Times New Roman" w:hAnsi="Consolas" w:cs="Times New Roman"/>
+          <w:color w:val="CE9178"/>
+          <w:sz w:val="21"/>
+          <w:szCs w:val="21"/>
+          <w:lang w:val="en-US" w:eastAsia="fr-FR"/>
+        </w:rPr>
+        <w:t>-Requested-With,Content-Type,Accept,Authorization"</w:t>
+      </w:r>
+    </w:p>
+    <w:p>
+      <w:pPr>
+        <w:shd w:val="clear" w:color="auto" w:fill="1F1F1F"/>
+        <w:spacing w:after="0" w:line="285" w:lineRule="atLeast"/>
+        <w:rPr>
+          <w:rFonts w:ascii="Consolas" w:eastAsia="Times New Roman" w:hAnsi="Consolas" w:cs="Times New Roman"/>
+          <w:color w:val="CCCCCC"/>
+          <w:sz w:val="21"/>
+          <w:szCs w:val="21"/>
+          <w:lang w:val="en-US" w:eastAsia="fr-FR"/>
+        </w:rPr>
+      </w:pPr>
+      <w:r>
+        <w:rPr>
+          <w:rFonts w:ascii="Consolas" w:eastAsia="Times New Roman" w:hAnsi="Consolas" w:cs="Times New Roman"/>
+          <w:color w:val="CCCCCC"/>
+          <w:sz w:val="21"/>
+          <w:szCs w:val="21"/>
+          <w:lang w:val="en-US" w:eastAsia="fr-FR"/>
+        </w:rPr>
+        <w:t>  );</w:t>
+      </w:r>
+    </w:p>
+    <w:p>
+      <w:pPr>
+        <w:shd w:val="clear" w:color="auto" w:fill="1F1F1F"/>
+        <w:spacing w:after="0" w:line="285" w:lineRule="atLeast"/>
+        <w:rPr>
+          <w:rFonts w:ascii="Consolas" w:eastAsia="Times New Roman" w:hAnsi="Consolas" w:cs="Times New Roman"/>
+          <w:color w:val="CCCCCC"/>
+          <w:sz w:val="21"/>
+          <w:szCs w:val="21"/>
+          <w:lang w:val="en-US" w:eastAsia="fr-FR"/>
+        </w:rPr>
+      </w:pPr>
+      <w:r>
+        <w:rPr>
+          <w:rFonts w:ascii="Consolas" w:eastAsia="Times New Roman" w:hAnsi="Consolas" w:cs="Times New Roman"/>
+          <w:color w:val="CCCCCC"/>
+          <w:sz w:val="21"/>
+          <w:szCs w:val="21"/>
+          <w:lang w:val="en-US" w:eastAsia="fr-FR"/>
+        </w:rPr>
+        <w:t xml:space="preserve">  </w:t>
+      </w:r>
+      <w:r>
+        <w:rPr>
+          <w:rFonts w:ascii="Consolas" w:eastAsia="Times New Roman" w:hAnsi="Consolas" w:cs="Times New Roman"/>
+          <w:color w:val="C586C0"/>
+          <w:sz w:val="21"/>
+          <w:szCs w:val="21"/>
+          <w:lang w:val="en-US" w:eastAsia="fr-FR"/>
+        </w:rPr>
+        <w:t>if</w:t>
+      </w:r>
+      <w:r>
+        <w:rPr>
+          <w:rFonts w:ascii="Consolas" w:eastAsia="Times New Roman" w:hAnsi="Consolas" w:cs="Times New Roman"/>
+          <w:color w:val="CCCCCC"/>
+          <w:sz w:val="21"/>
+          <w:szCs w:val="21"/>
+          <w:lang w:val="en-US" w:eastAsia="fr-FR"/>
+        </w:rPr>
+        <w:t xml:space="preserve"> (</w:t>
+      </w:r>
+      <w:proofErr w:type="gramStart"/>
+      <w:r>
+        <w:rPr>
+          <w:rFonts w:ascii="Consolas" w:eastAsia="Times New Roman" w:hAnsi="Consolas" w:cs="Times New Roman"/>
+          <w:color w:val="9CDCFE"/>
+          <w:sz w:val="21"/>
+          <w:szCs w:val="21"/>
+          <w:lang w:val="en-US" w:eastAsia="fr-FR"/>
+        </w:rPr>
+        <w:t>req</w:t>
+      </w:r>
+      <w:r>
+        <w:rPr>
+          <w:rFonts w:ascii="Consolas" w:eastAsia="Times New Roman" w:hAnsi="Consolas" w:cs="Times New Roman"/>
+          <w:color w:val="CCCCCC"/>
+          <w:sz w:val="21"/>
+          <w:szCs w:val="21"/>
+          <w:lang w:val="en-US" w:eastAsia="fr-FR"/>
+        </w:rPr>
+        <w:t>.</w:t>
+      </w:r>
+      <w:r>
+        <w:rPr>
+          <w:rFonts w:ascii="Consolas" w:eastAsia="Times New Roman" w:hAnsi="Consolas" w:cs="Times New Roman"/>
+          <w:color w:val="9CDCFE"/>
+          <w:sz w:val="21"/>
+          <w:szCs w:val="21"/>
+          <w:lang w:val="en-US" w:eastAsia="fr-FR"/>
+        </w:rPr>
+        <w:t>method</w:t>
+      </w:r>
+      <w:proofErr w:type="gramEnd"/>
+      <w:r>
+        <w:rPr>
+          <w:rFonts w:ascii="Consolas" w:eastAsia="Times New Roman" w:hAnsi="Consolas" w:cs="Times New Roman"/>
+          <w:color w:val="CCCCCC"/>
+          <w:sz w:val="21"/>
+          <w:szCs w:val="21"/>
+          <w:lang w:val="en-US" w:eastAsia="fr-FR"/>
+        </w:rPr>
+        <w:t xml:space="preserve"> </w:t>
+      </w:r>
+      <w:r>
+        <w:rPr>
+          <w:rFonts w:ascii="Consolas" w:eastAsia="Times New Roman" w:hAnsi="Consolas" w:cs="Times New Roman"/>
+          <w:color w:val="D4D4D4"/>
+          <w:sz w:val="21"/>
+          <w:szCs w:val="21"/>
+          <w:lang w:val="en-US" w:eastAsia="fr-FR"/>
+        </w:rPr>
+        <w:t>===</w:t>
+      </w:r>
+      <w:r>
+        <w:rPr>
+          <w:rFonts w:ascii="Consolas" w:eastAsia="Times New Roman" w:hAnsi="Consolas" w:cs="Times New Roman"/>
+          <w:color w:val="CCCCCC"/>
+          <w:sz w:val="21"/>
+          <w:szCs w:val="21"/>
+          <w:lang w:val="en-US" w:eastAsia="fr-FR"/>
+        </w:rPr>
+        <w:t xml:space="preserve"> </w:t>
+      </w:r>
+      <w:r>
+        <w:rPr>
+          <w:rFonts w:ascii="Consolas" w:eastAsia="Times New Roman" w:hAnsi="Consolas" w:cs="Times New Roman"/>
+          <w:color w:val="CE9178"/>
+          <w:sz w:val="21"/>
+          <w:szCs w:val="21"/>
+          <w:lang w:val="en-US" w:eastAsia="fr-FR"/>
+        </w:rPr>
+        <w:t>"OPTIONS"</w:t>
+      </w:r>
+      <w:r>
+        <w:rPr>
+          <w:rFonts w:ascii="Consolas" w:eastAsia="Times New Roman" w:hAnsi="Consolas" w:cs="Times New Roman"/>
+          <w:color w:val="CCCCCC"/>
+          <w:sz w:val="21"/>
+          <w:szCs w:val="21"/>
+          <w:lang w:val="en-US" w:eastAsia="fr-FR"/>
+        </w:rPr>
+        <w:t>) {</w:t>
+      </w:r>
+    </w:p>
+    <w:p>
+      <w:pPr>
+        <w:shd w:val="clear" w:color="auto" w:fill="1F1F1F"/>
+        <w:spacing w:after="0" w:line="285" w:lineRule="atLeast"/>
+        <w:rPr>
+          <w:rFonts w:ascii="Consolas" w:eastAsia="Times New Roman" w:hAnsi="Consolas" w:cs="Times New Roman"/>
+          <w:color w:val="CCCCCC"/>
+          <w:sz w:val="21"/>
+          <w:szCs w:val="21"/>
+          <w:lang w:val="en-US" w:eastAsia="fr-FR"/>
+        </w:rPr>
+      </w:pPr>
+      <w:r>
+        <w:rPr>
+          <w:rFonts w:ascii="Consolas" w:eastAsia="Times New Roman" w:hAnsi="Consolas" w:cs="Times New Roman"/>
+          <w:color w:val="CCCCCC"/>
+          <w:sz w:val="21"/>
+          <w:szCs w:val="21"/>
+          <w:lang w:val="en-US" w:eastAsia="fr-FR"/>
+        </w:rPr>
+        <w:t xml:space="preserve">    </w:t>
+      </w:r>
+      <w:proofErr w:type="gramStart"/>
+      <w:r>
+        <w:rPr>
+          <w:rFonts w:ascii="Consolas" w:eastAsia="Times New Roman" w:hAnsi="Consolas" w:cs="Times New Roman"/>
+          <w:color w:val="9CDCFE"/>
+          <w:sz w:val="21"/>
+          <w:szCs w:val="21"/>
+          <w:lang w:val="en-US" w:eastAsia="fr-FR"/>
+        </w:rPr>
+        <w:t>res</w:t>
+      </w:r>
+      <w:r>
+        <w:rPr>
+          <w:rFonts w:ascii="Consolas" w:eastAsia="Times New Roman" w:hAnsi="Consolas" w:cs="Times New Roman"/>
+          <w:color w:val="CCCCCC"/>
+          <w:sz w:val="21"/>
+          <w:szCs w:val="21"/>
+          <w:lang w:val="en-US" w:eastAsia="fr-FR"/>
+        </w:rPr>
+        <w:t>.</w:t>
+      </w:r>
+      <w:r>
+        <w:rPr>
+          <w:rFonts w:ascii="Consolas" w:eastAsia="Times New Roman" w:hAnsi="Consolas" w:cs="Times New Roman"/>
+          <w:color w:val="DCDCAA"/>
+          <w:sz w:val="21"/>
+          <w:szCs w:val="21"/>
+          <w:lang w:val="en-US" w:eastAsia="fr-FR"/>
+        </w:rPr>
+        <w:t>header</w:t>
+      </w:r>
+      <w:proofErr w:type="gramEnd"/>
+      <w:r>
+        <w:rPr>
+          <w:rFonts w:ascii="Consolas" w:eastAsia="Times New Roman" w:hAnsi="Consolas" w:cs="Times New Roman"/>
+          <w:color w:val="CCCCCC"/>
+          <w:sz w:val="21"/>
+          <w:szCs w:val="21"/>
+          <w:lang w:val="en-US" w:eastAsia="fr-FR"/>
+        </w:rPr>
+        <w:t>(</w:t>
+      </w:r>
+      <w:r>
+        <w:rPr>
+          <w:rFonts w:ascii="Consolas" w:eastAsia="Times New Roman" w:hAnsi="Consolas" w:cs="Times New Roman"/>
+          <w:color w:val="CE9178"/>
+          <w:sz w:val="21"/>
+          <w:szCs w:val="21"/>
+          <w:lang w:val="en-US" w:eastAsia="fr-FR"/>
+        </w:rPr>
+        <w:t>"Access-Control-Allow-Methods"</w:t>
+      </w:r>
+      <w:r>
+        <w:rPr>
+          <w:rFonts w:ascii="Consolas" w:eastAsia="Times New Roman" w:hAnsi="Consolas" w:cs="Times New Roman"/>
+          <w:color w:val="CCCCCC"/>
+          <w:sz w:val="21"/>
+          <w:szCs w:val="21"/>
+          <w:lang w:val="en-US" w:eastAsia="fr-FR"/>
+        </w:rPr>
+        <w:t xml:space="preserve">, </w:t>
+      </w:r>
+      <w:r>
+        <w:rPr>
+          <w:rFonts w:ascii="Consolas" w:eastAsia="Times New Roman" w:hAnsi="Consolas" w:cs="Times New Roman"/>
+          <w:color w:val="CE9178"/>
+          <w:sz w:val="21"/>
+          <w:szCs w:val="21"/>
+          <w:lang w:val="en-US" w:eastAsia="fr-FR"/>
+        </w:rPr>
+        <w:t>"PUT,POST,PATCH,DELETE"</w:t>
+      </w:r>
+      <w:r>
+        <w:rPr>
+          <w:rFonts w:ascii="Consolas" w:eastAsia="Times New Roman" w:hAnsi="Consolas" w:cs="Times New Roman"/>
+          <w:color w:val="CCCCCC"/>
+          <w:sz w:val="21"/>
+          <w:szCs w:val="21"/>
+          <w:lang w:val="en-US" w:eastAsia="fr-FR"/>
+        </w:rPr>
+        <w:t>);</w:t>
+      </w:r>
+    </w:p>
+    <w:p>
+      <w:pPr>
+        <w:shd w:val="clear" w:color="auto" w:fill="1F1F1F"/>
+        <w:spacing w:after="0" w:line="285" w:lineRule="atLeast"/>
+        <w:rPr>
+          <w:rFonts w:ascii="Consolas" w:eastAsia="Times New Roman" w:hAnsi="Consolas" w:cs="Times New Roman"/>
+          <w:color w:val="CCCCCC"/>
+          <w:sz w:val="21"/>
+          <w:szCs w:val="21"/>
+          <w:lang w:val="en-US" w:eastAsia="fr-FR"/>
+        </w:rPr>
+      </w:pPr>
+      <w:r>
+        <w:rPr>
+          <w:rFonts w:ascii="Consolas" w:eastAsia="Times New Roman" w:hAnsi="Consolas" w:cs="Times New Roman"/>
+          <w:color w:val="CCCCCC"/>
+          <w:sz w:val="21"/>
+          <w:szCs w:val="21"/>
+          <w:lang w:val="en-US" w:eastAsia="fr-FR"/>
+        </w:rPr>
+        <w:t xml:space="preserve">    </w:t>
+      </w:r>
+      <w:r>
+        <w:rPr>
+          <w:rFonts w:ascii="Consolas" w:eastAsia="Times New Roman" w:hAnsi="Consolas" w:cs="Times New Roman"/>
+          <w:color w:val="C586C0"/>
+          <w:sz w:val="21"/>
+          <w:szCs w:val="21"/>
+          <w:lang w:val="en-US" w:eastAsia="fr-FR"/>
+        </w:rPr>
+        <w:t>return</w:t>
+      </w:r>
+      <w:r>
+        <w:rPr>
+          <w:rFonts w:ascii="Consolas" w:eastAsia="Times New Roman" w:hAnsi="Consolas" w:cs="Times New Roman"/>
+          <w:color w:val="CCCCCC"/>
+          <w:sz w:val="21"/>
+          <w:szCs w:val="21"/>
+          <w:lang w:val="en-US" w:eastAsia="fr-FR"/>
+        </w:rPr>
+        <w:t xml:space="preserve"> </w:t>
+      </w:r>
+      <w:proofErr w:type="gramStart"/>
+      <w:r>
+        <w:rPr>
+          <w:rFonts w:ascii="Consolas" w:eastAsia="Times New Roman" w:hAnsi="Consolas" w:cs="Times New Roman"/>
+          <w:color w:val="9CDCFE"/>
+          <w:sz w:val="21"/>
+          <w:szCs w:val="21"/>
+          <w:lang w:val="en-US" w:eastAsia="fr-FR"/>
+        </w:rPr>
+        <w:t>res</w:t>
+      </w:r>
+      <w:r>
+        <w:rPr>
+          <w:rFonts w:ascii="Consolas" w:eastAsia="Times New Roman" w:hAnsi="Consolas" w:cs="Times New Roman"/>
+          <w:color w:val="CCCCCC"/>
+          <w:sz w:val="21"/>
+          <w:szCs w:val="21"/>
+          <w:lang w:val="en-US" w:eastAsia="fr-FR"/>
+        </w:rPr>
+        <w:t>.</w:t>
+      </w:r>
+      <w:r>
+        <w:rPr>
+          <w:rFonts w:ascii="Consolas" w:eastAsia="Times New Roman" w:hAnsi="Consolas" w:cs="Times New Roman"/>
+          <w:color w:val="DCDCAA"/>
+          <w:sz w:val="21"/>
+          <w:szCs w:val="21"/>
+          <w:lang w:val="en-US" w:eastAsia="fr-FR"/>
+        </w:rPr>
+        <w:t>status</w:t>
+      </w:r>
+      <w:proofErr w:type="gramEnd"/>
+      <w:r>
+        <w:rPr>
+          <w:rFonts w:ascii="Consolas" w:eastAsia="Times New Roman" w:hAnsi="Consolas" w:cs="Times New Roman"/>
+          <w:color w:val="CCCCCC"/>
+          <w:sz w:val="21"/>
+          <w:szCs w:val="21"/>
+          <w:lang w:val="en-US" w:eastAsia="fr-FR"/>
+        </w:rPr>
+        <w:t>(</w:t>
+      </w:r>
+      <w:r>
+        <w:rPr>
+          <w:rFonts w:ascii="Consolas" w:eastAsia="Times New Roman" w:hAnsi="Consolas" w:cs="Times New Roman"/>
+          <w:color w:val="B5CEA8"/>
+          <w:sz w:val="21"/>
+          <w:szCs w:val="21"/>
+          <w:lang w:val="en-US" w:eastAsia="fr-FR"/>
+        </w:rPr>
+        <w:t>200</w:t>
+      </w:r>
+      <w:r>
+        <w:rPr>
+          <w:rFonts w:ascii="Consolas" w:eastAsia="Times New Roman" w:hAnsi="Consolas" w:cs="Times New Roman"/>
+          <w:color w:val="CCCCCC"/>
+          <w:sz w:val="21"/>
+          <w:szCs w:val="21"/>
+          <w:lang w:val="en-US" w:eastAsia="fr-FR"/>
+        </w:rPr>
+        <w:t>).</w:t>
+      </w:r>
+      <w:r>
+        <w:rPr>
+          <w:rFonts w:ascii="Consolas" w:eastAsia="Times New Roman" w:hAnsi="Consolas" w:cs="Times New Roman"/>
+          <w:color w:val="DCDCAA"/>
+          <w:sz w:val="21"/>
+          <w:szCs w:val="21"/>
+          <w:lang w:val="en-US" w:eastAsia="fr-FR"/>
+        </w:rPr>
+        <w:t>json</w:t>
+      </w:r>
+      <w:r>
+        <w:rPr>
+          <w:rFonts w:ascii="Consolas" w:eastAsia="Times New Roman" w:hAnsi="Consolas" w:cs="Times New Roman"/>
+          <w:color w:val="CCCCCC"/>
+          <w:sz w:val="21"/>
+          <w:szCs w:val="21"/>
+          <w:lang w:val="en-US" w:eastAsia="fr-FR"/>
+        </w:rPr>
+        <w:t>({});</w:t>
+      </w:r>
+    </w:p>
+    <w:p>
+      <w:pPr>
+        <w:shd w:val="clear" w:color="auto" w:fill="1F1F1F"/>
+        <w:spacing w:after="0" w:line="285" w:lineRule="atLeast"/>
+        <w:rPr>
+          <w:rFonts w:ascii="Consolas" w:eastAsia="Times New Roman" w:hAnsi="Consolas" w:cs="Times New Roman"/>
+          <w:color w:val="CCCCCC"/>
+          <w:sz w:val="21"/>
+          <w:szCs w:val="21"/>
+          <w:lang w:val="en-US" w:eastAsia="fr-FR"/>
+        </w:rPr>
+      </w:pPr>
+      <w:r>
+        <w:rPr>
+          <w:rFonts w:ascii="Consolas" w:eastAsia="Times New Roman" w:hAnsi="Consolas" w:cs="Times New Roman"/>
+          <w:color w:val="CCCCCC"/>
+          <w:sz w:val="21"/>
+          <w:szCs w:val="21"/>
+          <w:lang w:val="en-US" w:eastAsia="fr-FR"/>
+        </w:rPr>
+        <w:t>  }</w:t>
+      </w:r>
+    </w:p>
+    <w:p>
+      <w:pPr>
+        <w:shd w:val="clear" w:color="auto" w:fill="1F1F1F"/>
+        <w:spacing w:after="0" w:line="285" w:lineRule="atLeast"/>
+        <w:rPr>
+          <w:rFonts w:ascii="Consolas" w:eastAsia="Times New Roman" w:hAnsi="Consolas" w:cs="Times New Roman"/>
+          <w:color w:val="CCCCCC"/>
+          <w:sz w:val="21"/>
+          <w:szCs w:val="21"/>
+          <w:lang w:val="en-US" w:eastAsia="fr-FR"/>
+        </w:rPr>
+      </w:pPr>
+      <w:r>
+        <w:rPr>
+          <w:rFonts w:ascii="Consolas" w:eastAsia="Times New Roman" w:hAnsi="Consolas" w:cs="Times New Roman"/>
+          <w:color w:val="CCCCCC"/>
+          <w:sz w:val="21"/>
+          <w:szCs w:val="21"/>
+          <w:lang w:val="en-US" w:eastAsia="fr-FR"/>
+        </w:rPr>
+        <w:t xml:space="preserve">  </w:t>
+      </w:r>
+      <w:proofErr w:type="gramStart"/>
+      <w:r>
+        <w:rPr>
+          <w:rFonts w:ascii="Consolas" w:eastAsia="Times New Roman" w:hAnsi="Consolas" w:cs="Times New Roman"/>
+          <w:color w:val="DCDCAA"/>
+          <w:sz w:val="21"/>
+          <w:szCs w:val="21"/>
+          <w:lang w:val="en-US" w:eastAsia="fr-FR"/>
+        </w:rPr>
+        <w:t>next</w:t>
+      </w:r>
+      <w:r>
+        <w:rPr>
+          <w:rFonts w:ascii="Consolas" w:eastAsia="Times New Roman" w:hAnsi="Consolas" w:cs="Times New Roman"/>
+          <w:color w:val="CCCCCC"/>
+          <w:sz w:val="21"/>
+          <w:szCs w:val="21"/>
+          <w:lang w:val="en-US" w:eastAsia="fr-FR"/>
+        </w:rPr>
+        <w:t>(</w:t>
+      </w:r>
+      <w:proofErr w:type="gramEnd"/>
+      <w:r>
+        <w:rPr>
+          <w:rFonts w:ascii="Consolas" w:eastAsia="Times New Roman" w:hAnsi="Consolas" w:cs="Times New Roman"/>
+          <w:color w:val="CCCCCC"/>
+          <w:sz w:val="21"/>
+          <w:szCs w:val="21"/>
+          <w:lang w:val="en-US" w:eastAsia="fr-FR"/>
+        </w:rPr>
+        <w:t>);</w:t>
+      </w:r>
+    </w:p>
+    <w:p>
+      <w:pPr>
+        <w:shd w:val="clear" w:color="auto" w:fill="1F1F1F"/>
+        <w:spacing w:after="0" w:line="285" w:lineRule="atLeast"/>
+        <w:rPr>
+          <w:rFonts w:ascii="Consolas" w:eastAsia="Times New Roman" w:hAnsi="Consolas" w:cs="Times New Roman"/>
+          <w:color w:val="CCCCCC"/>
+          <w:sz w:val="21"/>
+          <w:szCs w:val="21"/>
+          <w:lang w:eastAsia="fr-FR"/>
+        </w:rPr>
+      </w:pPr>
+      <w:r>
+        <w:rPr>
+          <w:rFonts w:ascii="Consolas" w:eastAsia="Times New Roman" w:hAnsi="Consolas" w:cs="Times New Roman"/>
+          <w:color w:val="CCCCCC"/>
+          <w:sz w:val="21"/>
+          <w:szCs w:val="21"/>
+          <w:lang w:eastAsia="fr-FR"/>
+        </w:rPr>
+        <w:t>});</w:t>
+      </w:r>
+    </w:p>
+    <w:p>
+      <w:pPr>
+        <w:rPr>
+          <w:b/>
+          <w:bCs/>
+          <w:color w:val="000000" w:themeColor="text1"/>
+          <w:sz w:val="28"/>
+          <w:szCs w:val="28"/>
+        </w:rPr>
+      </w:pPr>
     </w:p>
     <w:sectPr>
       <w:pgSz w:w="11906" w:h="16838"/>
@@ -5851,10 +11053,10 @@
     </w:lvl>
   </w:abstractNum>
   <w:abstractNum w:abstractNumId="2" w15:restartNumberingAfterBreak="0">
-    <w:nsid w:val="2F476B29"/>
+    <w:nsid w:val="26AC5506"/>
     <w:multiLevelType w:val="hybridMultilevel"/>
-    <w:tmpl w:val="717E7040"/>
-    <w:lvl w:ilvl="0" w:tplc="017C343C">
+    <w:tmpl w:val="18C6EB42"/>
+    <w:lvl w:ilvl="0" w:tplc="3D5C8058">
       <w:start w:val="1"/>
       <w:numFmt w:val="decimal"/>
       <w:lvlText w:val="%1."/>
@@ -5940,6 +11142,333 @@
     </w:lvl>
   </w:abstractNum>
   <w:abstractNum w:abstractNumId="3" w15:restartNumberingAfterBreak="0">
+    <w:nsid w:val="2F476B29"/>
+    <w:multiLevelType w:val="hybridMultilevel"/>
+    <w:tmpl w:val="717E7040"/>
+    <w:lvl w:ilvl="0" w:tplc="017C343C">
+      <w:start w:val="1"/>
+      <w:numFmt w:val="decimal"/>
+      <w:lvlText w:val="%1."/>
+      <w:lvlJc w:val="left"/>
+      <w:pPr>
+        <w:ind w:left="1080" w:hanging="720"/>
+      </w:pPr>
+      <w:rPr>
+        <w:rFonts w:hint="default"/>
+      </w:rPr>
+    </w:lvl>
+    <w:lvl w:ilvl="1" w:tplc="040C0019" w:tentative="1">
+      <w:start w:val="1"/>
+      <w:numFmt w:val="lowerLetter"/>
+      <w:lvlText w:val="%2."/>
+      <w:lvlJc w:val="left"/>
+      <w:pPr>
+        <w:ind w:left="1440" w:hanging="360"/>
+      </w:pPr>
+    </w:lvl>
+    <w:lvl w:ilvl="2" w:tplc="040C001B" w:tentative="1">
+      <w:start w:val="1"/>
+      <w:numFmt w:val="lowerRoman"/>
+      <w:lvlText w:val="%3."/>
+      <w:lvlJc w:val="right"/>
+      <w:pPr>
+        <w:ind w:left="2160" w:hanging="180"/>
+      </w:pPr>
+    </w:lvl>
+    <w:lvl w:ilvl="3" w:tplc="040C000F" w:tentative="1">
+      <w:start w:val="1"/>
+      <w:numFmt w:val="decimal"/>
+      <w:lvlText w:val="%4."/>
+      <w:lvlJc w:val="left"/>
+      <w:pPr>
+        <w:ind w:left="2880" w:hanging="360"/>
+      </w:pPr>
+    </w:lvl>
+    <w:lvl w:ilvl="4" w:tplc="040C0019" w:tentative="1">
+      <w:start w:val="1"/>
+      <w:numFmt w:val="lowerLetter"/>
+      <w:lvlText w:val="%5."/>
+      <w:lvlJc w:val="left"/>
+      <w:pPr>
+        <w:ind w:left="3600" w:hanging="360"/>
+      </w:pPr>
+    </w:lvl>
+    <w:lvl w:ilvl="5" w:tplc="040C001B" w:tentative="1">
+      <w:start w:val="1"/>
+      <w:numFmt w:val="lowerRoman"/>
+      <w:lvlText w:val="%6."/>
+      <w:lvlJc w:val="right"/>
+      <w:pPr>
+        <w:ind w:left="4320" w:hanging="180"/>
+      </w:pPr>
+    </w:lvl>
+    <w:lvl w:ilvl="6" w:tplc="040C000F" w:tentative="1">
+      <w:start w:val="1"/>
+      <w:numFmt w:val="decimal"/>
+      <w:lvlText w:val="%7."/>
+      <w:lvlJc w:val="left"/>
+      <w:pPr>
+        <w:ind w:left="5040" w:hanging="360"/>
+      </w:pPr>
+    </w:lvl>
+    <w:lvl w:ilvl="7" w:tplc="040C0019" w:tentative="1">
+      <w:start w:val="1"/>
+      <w:numFmt w:val="lowerLetter"/>
+      <w:lvlText w:val="%8."/>
+      <w:lvlJc w:val="left"/>
+      <w:pPr>
+        <w:ind w:left="5760" w:hanging="360"/>
+      </w:pPr>
+    </w:lvl>
+    <w:lvl w:ilvl="8" w:tplc="040C001B" w:tentative="1">
+      <w:start w:val="1"/>
+      <w:numFmt w:val="lowerRoman"/>
+      <w:lvlText w:val="%9."/>
+      <w:lvlJc w:val="right"/>
+      <w:pPr>
+        <w:ind w:left="6480" w:hanging="180"/>
+      </w:pPr>
+    </w:lvl>
+  </w:abstractNum>
+  <w:abstractNum w:abstractNumId="4" w15:restartNumberingAfterBreak="0">
+    <w:nsid w:val="522106CD"/>
+    <w:multiLevelType w:val="multilevel"/>
+    <w:tmpl w:val="25463F3E"/>
+    <w:lvl w:ilvl="0">
+      <w:start w:val="1"/>
+      <w:numFmt w:val="bullet"/>
+      <w:lvlText w:val=""/>
+      <w:lvlJc w:val="left"/>
+      <w:pPr>
+        <w:tabs>
+          <w:tab w:val="num" w:pos="720"/>
+        </w:tabs>
+        <w:ind w:left="720" w:hanging="360"/>
+      </w:pPr>
+      <w:rPr>
+        <w:rFonts w:ascii="Symbol" w:hAnsi="Symbol" w:hint="default"/>
+        <w:sz w:val="20"/>
+      </w:rPr>
+    </w:lvl>
+    <w:lvl w:ilvl="1" w:tentative="1">
+      <w:start w:val="1"/>
+      <w:numFmt w:val="bullet"/>
+      <w:lvlText w:val=""/>
+      <w:lvlJc w:val="left"/>
+      <w:pPr>
+        <w:tabs>
+          <w:tab w:val="num" w:pos="1440"/>
+        </w:tabs>
+        <w:ind w:left="1440" w:hanging="360"/>
+      </w:pPr>
+      <w:rPr>
+        <w:rFonts w:ascii="Symbol" w:hAnsi="Symbol" w:hint="default"/>
+        <w:sz w:val="20"/>
+      </w:rPr>
+    </w:lvl>
+    <w:lvl w:ilvl="2" w:tentative="1">
+      <w:start w:val="1"/>
+      <w:numFmt w:val="bullet"/>
+      <w:lvlText w:val=""/>
+      <w:lvlJc w:val="left"/>
+      <w:pPr>
+        <w:tabs>
+          <w:tab w:val="num" w:pos="2160"/>
+        </w:tabs>
+        <w:ind w:left="2160" w:hanging="360"/>
+      </w:pPr>
+      <w:rPr>
+        <w:rFonts w:ascii="Symbol" w:hAnsi="Symbol" w:hint="default"/>
+        <w:sz w:val="20"/>
+      </w:rPr>
+    </w:lvl>
+    <w:lvl w:ilvl="3" w:tentative="1">
+      <w:start w:val="1"/>
+      <w:numFmt w:val="bullet"/>
+      <w:lvlText w:val=""/>
+      <w:lvlJc w:val="left"/>
+      <w:pPr>
+        <w:tabs>
+          <w:tab w:val="num" w:pos="2880"/>
+        </w:tabs>
+        <w:ind w:left="2880" w:hanging="360"/>
+      </w:pPr>
+      <w:rPr>
+        <w:rFonts w:ascii="Symbol" w:hAnsi="Symbol" w:hint="default"/>
+        <w:sz w:val="20"/>
+      </w:rPr>
+    </w:lvl>
+    <w:lvl w:ilvl="4" w:tentative="1">
+      <w:start w:val="1"/>
+      <w:numFmt w:val="bullet"/>
+      <w:lvlText w:val=""/>
+      <w:lvlJc w:val="left"/>
+      <w:pPr>
+        <w:tabs>
+          <w:tab w:val="num" w:pos="3600"/>
+        </w:tabs>
+        <w:ind w:left="3600" w:hanging="360"/>
+      </w:pPr>
+      <w:rPr>
+        <w:rFonts w:ascii="Symbol" w:hAnsi="Symbol" w:hint="default"/>
+        <w:sz w:val="20"/>
+      </w:rPr>
+    </w:lvl>
+    <w:lvl w:ilvl="5" w:tentative="1">
+      <w:start w:val="1"/>
+      <w:numFmt w:val="bullet"/>
+      <w:lvlText w:val=""/>
+      <w:lvlJc w:val="left"/>
+      <w:pPr>
+        <w:tabs>
+          <w:tab w:val="num" w:pos="4320"/>
+        </w:tabs>
+        <w:ind w:left="4320" w:hanging="360"/>
+      </w:pPr>
+      <w:rPr>
+        <w:rFonts w:ascii="Symbol" w:hAnsi="Symbol" w:hint="default"/>
+        <w:sz w:val="20"/>
+      </w:rPr>
+    </w:lvl>
+    <w:lvl w:ilvl="6" w:tentative="1">
+      <w:start w:val="1"/>
+      <w:numFmt w:val="bullet"/>
+      <w:lvlText w:val=""/>
+      <w:lvlJc w:val="left"/>
+      <w:pPr>
+        <w:tabs>
+          <w:tab w:val="num" w:pos="5040"/>
+        </w:tabs>
+        <w:ind w:left="5040" w:hanging="360"/>
+      </w:pPr>
+      <w:rPr>
+        <w:rFonts w:ascii="Symbol" w:hAnsi="Symbol" w:hint="default"/>
+        <w:sz w:val="20"/>
+      </w:rPr>
+    </w:lvl>
+    <w:lvl w:ilvl="7" w:tentative="1">
+      <w:start w:val="1"/>
+      <w:numFmt w:val="bullet"/>
+      <w:lvlText w:val=""/>
+      <w:lvlJc w:val="left"/>
+      <w:pPr>
+        <w:tabs>
+          <w:tab w:val="num" w:pos="5760"/>
+        </w:tabs>
+        <w:ind w:left="5760" w:hanging="360"/>
+      </w:pPr>
+      <w:rPr>
+        <w:rFonts w:ascii="Symbol" w:hAnsi="Symbol" w:hint="default"/>
+        <w:sz w:val="20"/>
+      </w:rPr>
+    </w:lvl>
+    <w:lvl w:ilvl="8" w:tentative="1">
+      <w:start w:val="1"/>
+      <w:numFmt w:val="bullet"/>
+      <w:lvlText w:val=""/>
+      <w:lvlJc w:val="left"/>
+      <w:pPr>
+        <w:tabs>
+          <w:tab w:val="num" w:pos="6480"/>
+        </w:tabs>
+        <w:ind w:left="6480" w:hanging="360"/>
+      </w:pPr>
+      <w:rPr>
+        <w:rFonts w:ascii="Symbol" w:hAnsi="Symbol" w:hint="default"/>
+        <w:sz w:val="20"/>
+      </w:rPr>
+    </w:lvl>
+  </w:abstractNum>
+  <w:abstractNum w:abstractNumId="5" w15:restartNumberingAfterBreak="0">
+    <w:nsid w:val="55D62E5F"/>
+    <w:multiLevelType w:val="hybridMultilevel"/>
+    <w:tmpl w:val="3D5ECAAE"/>
+    <w:lvl w:ilvl="0" w:tplc="FFFFFFFF">
+      <w:start w:val="2"/>
+      <w:numFmt w:val="upperRoman"/>
+      <w:lvlText w:val="%1."/>
+      <w:lvlJc w:val="right"/>
+      <w:pPr>
+        <w:ind w:left="720" w:hanging="360"/>
+      </w:pPr>
+      <w:rPr>
+        <w:rFonts w:hint="default"/>
+      </w:rPr>
+    </w:lvl>
+    <w:lvl w:ilvl="1" w:tplc="FFFFFFFF" w:tentative="1">
+      <w:start w:val="1"/>
+      <w:numFmt w:val="lowerLetter"/>
+      <w:lvlText w:val="%2."/>
+      <w:lvlJc w:val="left"/>
+      <w:pPr>
+        <w:ind w:left="1440" w:hanging="360"/>
+      </w:pPr>
+    </w:lvl>
+    <w:lvl w:ilvl="2" w:tplc="FFFFFFFF" w:tentative="1">
+      <w:start w:val="1"/>
+      <w:numFmt w:val="lowerRoman"/>
+      <w:lvlText w:val="%3."/>
+      <w:lvlJc w:val="right"/>
+      <w:pPr>
+        <w:ind w:left="2160" w:hanging="180"/>
+      </w:pPr>
+    </w:lvl>
+    <w:lvl w:ilvl="3" w:tplc="FFFFFFFF" w:tentative="1">
+      <w:start w:val="1"/>
+      <w:numFmt w:val="decimal"/>
+      <w:lvlText w:val="%4."/>
+      <w:lvlJc w:val="left"/>
+      <w:pPr>
+        <w:ind w:left="2880" w:hanging="360"/>
+      </w:pPr>
+    </w:lvl>
+    <w:lvl w:ilvl="4" w:tplc="FFFFFFFF" w:tentative="1">
+      <w:start w:val="1"/>
+      <w:numFmt w:val="lowerLetter"/>
+      <w:lvlText w:val="%5."/>
+      <w:lvlJc w:val="left"/>
+      <w:pPr>
+        <w:ind w:left="3600" w:hanging="360"/>
+      </w:pPr>
+    </w:lvl>
+    <w:lvl w:ilvl="5" w:tplc="FFFFFFFF" w:tentative="1">
+      <w:start w:val="1"/>
+      <w:numFmt w:val="lowerRoman"/>
+      <w:lvlText w:val="%6."/>
+      <w:lvlJc w:val="right"/>
+      <w:pPr>
+        <w:ind w:left="4320" w:hanging="180"/>
+      </w:pPr>
+    </w:lvl>
+    <w:lvl w:ilvl="6" w:tplc="FFFFFFFF" w:tentative="1">
+      <w:start w:val="1"/>
+      <w:numFmt w:val="decimal"/>
+      <w:lvlText w:val="%7."/>
+      <w:lvlJc w:val="left"/>
+      <w:pPr>
+        <w:ind w:left="5040" w:hanging="360"/>
+      </w:pPr>
+    </w:lvl>
+    <w:lvl w:ilvl="7" w:tplc="FFFFFFFF" w:tentative="1">
+      <w:start w:val="1"/>
+      <w:numFmt w:val="lowerLetter"/>
+      <w:lvlText w:val="%8."/>
+      <w:lvlJc w:val="left"/>
+      <w:pPr>
+        <w:ind w:left="5760" w:hanging="360"/>
+      </w:pPr>
+    </w:lvl>
+    <w:lvl w:ilvl="8" w:tplc="FFFFFFFF" w:tentative="1">
+      <w:start w:val="1"/>
+      <w:numFmt w:val="lowerRoman"/>
+      <w:lvlText w:val="%9."/>
+      <w:lvlJc w:val="right"/>
+      <w:pPr>
+        <w:ind w:left="6480" w:hanging="180"/>
+      </w:pPr>
+    </w:lvl>
+  </w:abstractNum>
+  <w:abstractNum w:abstractNumId="6" w15:restartNumberingAfterBreak="0">
     <w:nsid w:val="58283CA4"/>
     <w:multiLevelType w:val="multilevel"/>
     <w:tmpl w:val="3000E12A"/>
@@ -6052,7 +11581,7 @@
       </w:pPr>
     </w:lvl>
   </w:abstractNum>
-  <w:abstractNum w:abstractNumId="4" w15:restartNumberingAfterBreak="0">
+  <w:abstractNum w:abstractNumId="7" w15:restartNumberingAfterBreak="0">
     <w:nsid w:val="5865612A"/>
     <w:multiLevelType w:val="hybridMultilevel"/>
     <w:tmpl w:val="5A980FFC"/>
@@ -6138,7 +11667,7 @@
       </w:pPr>
     </w:lvl>
   </w:abstractNum>
-  <w:abstractNum w:abstractNumId="5" w15:restartNumberingAfterBreak="0">
+  <w:abstractNum w:abstractNumId="8" w15:restartNumberingAfterBreak="0">
     <w:nsid w:val="69996994"/>
     <w:multiLevelType w:val="multilevel"/>
     <w:tmpl w:val="5E00B0EA"/>
@@ -6259,7 +11788,96 @@
       </w:rPr>
     </w:lvl>
   </w:abstractNum>
-  <w:abstractNum w:abstractNumId="6" w15:restartNumberingAfterBreak="0">
+  <w:abstractNum w:abstractNumId="9" w15:restartNumberingAfterBreak="0">
+    <w:nsid w:val="6B143380"/>
+    <w:multiLevelType w:val="hybridMultilevel"/>
+    <w:tmpl w:val="C194C862"/>
+    <w:lvl w:ilvl="0" w:tplc="653AF602">
+      <w:start w:val="5"/>
+      <w:numFmt w:val="upperRoman"/>
+      <w:lvlText w:val="%1."/>
+      <w:lvlJc w:val="right"/>
+      <w:pPr>
+        <w:ind w:left="720" w:hanging="360"/>
+      </w:pPr>
+      <w:rPr>
+        <w:rFonts w:hint="default"/>
+      </w:rPr>
+    </w:lvl>
+    <w:lvl w:ilvl="1" w:tplc="040C0019" w:tentative="1">
+      <w:start w:val="1"/>
+      <w:numFmt w:val="lowerLetter"/>
+      <w:lvlText w:val="%2."/>
+      <w:lvlJc w:val="left"/>
+      <w:pPr>
+        <w:ind w:left="1440" w:hanging="360"/>
+      </w:pPr>
+    </w:lvl>
+    <w:lvl w:ilvl="2" w:tplc="040C001B" w:tentative="1">
+      <w:start w:val="1"/>
+      <w:numFmt w:val="lowerRoman"/>
+      <w:lvlText w:val="%3."/>
+      <w:lvlJc w:val="right"/>
+      <w:pPr>
+        <w:ind w:left="2160" w:hanging="180"/>
+      </w:pPr>
+    </w:lvl>
+    <w:lvl w:ilvl="3" w:tplc="040C000F" w:tentative="1">
+      <w:start w:val="1"/>
+      <w:numFmt w:val="decimal"/>
+      <w:lvlText w:val="%4."/>
+      <w:lvlJc w:val="left"/>
+      <w:pPr>
+        <w:ind w:left="2880" w:hanging="360"/>
+      </w:pPr>
+    </w:lvl>
+    <w:lvl w:ilvl="4" w:tplc="040C0019" w:tentative="1">
+      <w:start w:val="1"/>
+      <w:numFmt w:val="lowerLetter"/>
+      <w:lvlText w:val="%5."/>
+      <w:lvlJc w:val="left"/>
+      <w:pPr>
+        <w:ind w:left="3600" w:hanging="360"/>
+      </w:pPr>
+    </w:lvl>
+    <w:lvl w:ilvl="5" w:tplc="040C001B" w:tentative="1">
+      <w:start w:val="1"/>
+      <w:numFmt w:val="lowerRoman"/>
+      <w:lvlText w:val="%6."/>
+      <w:lvlJc w:val="right"/>
+      <w:pPr>
+        <w:ind w:left="4320" w:hanging="180"/>
+      </w:pPr>
+    </w:lvl>
+    <w:lvl w:ilvl="6" w:tplc="040C000F" w:tentative="1">
+      <w:start w:val="1"/>
+      <w:numFmt w:val="decimal"/>
+      <w:lvlText w:val="%7."/>
+      <w:lvlJc w:val="left"/>
+      <w:pPr>
+        <w:ind w:left="5040" w:hanging="360"/>
+      </w:pPr>
+    </w:lvl>
+    <w:lvl w:ilvl="7" w:tplc="040C0019" w:tentative="1">
+      <w:start w:val="1"/>
+      <w:numFmt w:val="lowerLetter"/>
+      <w:lvlText w:val="%8."/>
+      <w:lvlJc w:val="left"/>
+      <w:pPr>
+        <w:ind w:left="5760" w:hanging="360"/>
+      </w:pPr>
+    </w:lvl>
+    <w:lvl w:ilvl="8" w:tplc="040C001B" w:tentative="1">
+      <w:start w:val="1"/>
+      <w:numFmt w:val="lowerRoman"/>
+      <w:lvlText w:val="%9."/>
+      <w:lvlJc w:val="right"/>
+      <w:pPr>
+        <w:ind w:left="6480" w:hanging="180"/>
+      </w:pPr>
+    </w:lvl>
+  </w:abstractNum>
+  <w:abstractNum w:abstractNumId="10" w15:restartNumberingAfterBreak="0">
     <w:nsid w:val="6D4B3072"/>
     <w:multiLevelType w:val="hybridMultilevel"/>
     <w:tmpl w:val="E80CC200"/>
@@ -6348,7 +11966,7 @@
       </w:pPr>
     </w:lvl>
   </w:abstractNum>
-  <w:abstractNum w:abstractNumId="7" w15:restartNumberingAfterBreak="0">
+  <w:abstractNum w:abstractNumId="11" w15:restartNumberingAfterBreak="0">
     <w:nsid w:val="72CB1DD7"/>
     <w:multiLevelType w:val="multilevel"/>
     <w:tmpl w:val="FD9AC126"/>
@@ -6497,7 +12115,7 @@
       </w:rPr>
     </w:lvl>
   </w:abstractNum>
-  <w:abstractNum w:abstractNumId="8" w15:restartNumberingAfterBreak="0">
+  <w:abstractNum w:abstractNumId="12" w15:restartNumberingAfterBreak="0">
     <w:nsid w:val="7FA82981"/>
     <w:multiLevelType w:val="hybridMultilevel"/>
     <w:tmpl w:val="3D5ECAAE"/>
@@ -6590,28 +12208,40 @@
     <w:abstractNumId w:val="0"/>
   </w:num>
   <w:num w:numId="2" w16cid:durableId="890270096">
-    <w:abstractNumId w:val="2"/>
+    <w:abstractNumId w:val="3"/>
   </w:num>
   <w:num w:numId="3" w16cid:durableId="2015960322">
-    <w:abstractNumId w:val="3"/>
+    <w:abstractNumId w:val="6"/>
   </w:num>
   <w:num w:numId="4" w16cid:durableId="776174650">
+    <w:abstractNumId w:val="11"/>
+  </w:num>
+  <w:num w:numId="5" w16cid:durableId="1391734514">
     <w:abstractNumId w:val="7"/>
   </w:num>
-  <w:num w:numId="5" w16cid:durableId="1391734514">
-    <w:abstractNumId w:val="4"/>
-  </w:num>
   <w:num w:numId="6" w16cid:durableId="199510844">
-    <w:abstractNumId w:val="8"/>
+    <w:abstractNumId w:val="12"/>
   </w:num>
   <w:num w:numId="7" w16cid:durableId="981929590">
-    <w:abstractNumId w:val="6"/>
+    <w:abstractNumId w:val="10"/>
   </w:num>
   <w:num w:numId="8" w16cid:durableId="1281298966">
     <w:abstractNumId w:val="1"/>
   </w:num>
   <w:num w:numId="9" w16cid:durableId="323516264">
+    <w:abstractNumId w:val="8"/>
+  </w:num>
+  <w:num w:numId="10" w16cid:durableId="1023938789">
     <w:abstractNumId w:val="5"/>
+  </w:num>
+  <w:num w:numId="11" w16cid:durableId="977996609">
+    <w:abstractNumId w:val="9"/>
+  </w:num>
+  <w:num w:numId="12" w16cid:durableId="1420979160">
+    <w:abstractNumId w:val="2"/>
+  </w:num>
+  <w:num w:numId="13" w16cid:durableId="2070029861">
+    <w:abstractNumId w:val="4"/>
   </w:num>
 </w:numbering>
 </file>
@@ -7015,6 +12645,26 @@
     <w:name w:val="Normal"/>
     <w:qFormat/>
   </w:style>
+  <w:style w:type="paragraph" w:styleId="Titre3">
+    <w:name w:val="heading 3"/>
+    <w:basedOn w:val="Normal"/>
+    <w:link w:val="Titre3Car"/>
+    <w:uiPriority w:val="9"/>
+    <w:qFormat/>
+    <w:rsid w:val="00962197"/>
+    <w:pPr>
+      <w:spacing w:before="100" w:beforeAutospacing="1" w:after="100" w:afterAutospacing="1" w:line="240" w:lineRule="auto"/>
+      <w:outlineLvl w:val="2"/>
+    </w:pPr>
+    <w:rPr>
+      <w:rFonts w:ascii="Times New Roman" w:eastAsia="Times New Roman" w:hAnsi="Times New Roman" w:cs="Times New Roman"/>
+      <w:b/>
+      <w:bCs/>
+      <w:sz w:val="27"/>
+      <w:szCs w:val="27"/>
+      <w:lang w:eastAsia="fr-FR"/>
+    </w:rPr>
+  </w:style>
   <w:style w:type="character" w:default="1" w:styleId="Policepardfaut">
     <w:name w:val="Default Paragraph Font"/>
     <w:uiPriority w:val="1"/>
@@ -7057,7 +12707,6 @@
     <w:name w:val="Normal (Web)"/>
     <w:basedOn w:val="Normal"/>
     <w:uiPriority w:val="99"/>
-    <w:semiHidden/>
     <w:unhideWhenUsed/>
     <w:rsid w:val="00D15DBF"/>
     <w:pPr>
@@ -7081,6 +12730,61 @@
       <w:rFonts w:ascii="Courier New" w:eastAsia="Times New Roman" w:hAnsi="Courier New" w:cs="Courier New"/>
       <w:sz w:val="20"/>
       <w:szCs w:val="20"/>
+    </w:rPr>
+  </w:style>
+  <w:style w:type="paragraph" w:styleId="z-Hautduformulaire">
+    <w:name w:val="HTML Top of Form"/>
+    <w:basedOn w:val="Normal"/>
+    <w:next w:val="Normal"/>
+    <w:link w:val="z-HautduformulaireCar"/>
+    <w:hidden/>
+    <w:uiPriority w:val="99"/>
+    <w:semiHidden/>
+    <w:unhideWhenUsed/>
+    <w:rsid w:val="00154960"/>
+    <w:pPr>
+      <w:pBdr>
+        <w:bottom w:val="single" w:sz="6" w:space="1" w:color="auto"/>
+      </w:pBdr>
+      <w:spacing w:after="0" w:line="240" w:lineRule="auto"/>
+      <w:jc w:val="center"/>
+    </w:pPr>
+    <w:rPr>
+      <w:rFonts w:ascii="Arial" w:eastAsia="Times New Roman" w:hAnsi="Arial" w:cs="Arial"/>
+      <w:vanish/>
+      <w:sz w:val="16"/>
+      <w:szCs w:val="16"/>
+      <w:lang w:eastAsia="fr-FR"/>
+    </w:rPr>
+  </w:style>
+  <w:style w:type="character" w:customStyle="1" w:styleId="z-HautduformulaireCar">
+    <w:name w:val="z-Haut du formulaire Car"/>
+    <w:basedOn w:val="Policepardfaut"/>
+    <w:link w:val="z-Hautduformulaire"/>
+    <w:uiPriority w:val="99"/>
+    <w:semiHidden/>
+    <w:rsid w:val="00154960"/>
+    <w:rPr>
+      <w:rFonts w:ascii="Arial" w:eastAsia="Times New Roman" w:hAnsi="Arial" w:cs="Arial"/>
+      <w:vanish/>
+      <w:sz w:val="16"/>
+      <w:szCs w:val="16"/>
+      <w:lang w:eastAsia="fr-FR"/>
+    </w:rPr>
+  </w:style>
+  <w:style w:type="character" w:customStyle="1" w:styleId="Titre3Car">
+    <w:name w:val="Titre 3 Car"/>
+    <w:basedOn w:val="Policepardfaut"/>
+    <w:link w:val="Titre3"/>
+    <w:uiPriority w:val="9"/>
+    <w:rsid w:val="00962197"/>
+    <w:rPr>
+      <w:rFonts w:ascii="Times New Roman" w:eastAsia="Times New Roman" w:hAnsi="Times New Roman" w:cs="Times New Roman"/>
+      <w:b/>
+      <w:bCs/>
+      <w:sz w:val="27"/>
+      <w:szCs w:val="27"/>
+      <w:lang w:eastAsia="fr-FR"/>
     </w:rPr>
   </w:style>
 </w:styles>

--- a/Rest api nodeJs.docx
+++ b/Rest api nodeJs.docx
@@ -7877,6 +7877,7 @@
       </w:pPr>
       <w:r>
         <w:rPr>
+          <w:noProof/>
           <w:color w:val="00B050"/>
           <w:sz w:val="32"/>
           <w:szCs w:val="32"/>
@@ -8609,26 +8610,30 @@
           <w:color w:val="CCCCCC"/>
           <w:sz w:val="21"/>
           <w:szCs w:val="21"/>
-          <w:lang w:val="en-US" w:eastAsia="fr-FR"/>
-        </w:rPr>
-      </w:pPr>
+          <w:lang w:eastAsia="fr-FR"/>
+        </w:rPr>
+      </w:pPr>
+      <w:proofErr w:type="spellStart"/>
+      <w:proofErr w:type="gramStart"/>
       <w:r>
         <w:rPr>
           <w:rFonts w:ascii="Consolas" w:eastAsia="Times New Roman" w:hAnsi="Consolas" w:cs="Times New Roman"/>
           <w:color w:val="569CD6"/>
           <w:sz w:val="21"/>
           <w:szCs w:val="21"/>
-          <w:lang w:val="en-US" w:eastAsia="fr-FR"/>
+          <w:lang w:eastAsia="fr-FR"/>
         </w:rPr>
         <w:t>const</w:t>
       </w:r>
-      <w:r>
-        <w:rPr>
-          <w:rFonts w:ascii="Consolas" w:eastAsia="Times New Roman" w:hAnsi="Consolas" w:cs="Times New Roman"/>
-          <w:color w:val="CCCCCC"/>
-          <w:sz w:val="21"/>
-          <w:szCs w:val="21"/>
-          <w:lang w:val="en-US" w:eastAsia="fr-FR"/>
+      <w:proofErr w:type="spellEnd"/>
+      <w:proofErr w:type="gramEnd"/>
+      <w:r>
+        <w:rPr>
+          <w:rFonts w:ascii="Consolas" w:eastAsia="Times New Roman" w:hAnsi="Consolas" w:cs="Times New Roman"/>
+          <w:color w:val="CCCCCC"/>
+          <w:sz w:val="21"/>
+          <w:szCs w:val="21"/>
+          <w:lang w:eastAsia="fr-FR"/>
         </w:rPr>
         <w:t xml:space="preserve"> </w:t>
       </w:r>
@@ -8638,7 +8643,7 @@
           <w:color w:val="4FC1FF"/>
           <w:sz w:val="21"/>
           <w:szCs w:val="21"/>
-          <w:lang w:val="en-US" w:eastAsia="fr-FR"/>
+          <w:lang w:eastAsia="fr-FR"/>
         </w:rPr>
         <w:t>app</w:t>
       </w:r>
@@ -8648,7 +8653,7 @@
           <w:color w:val="CCCCCC"/>
           <w:sz w:val="21"/>
           <w:szCs w:val="21"/>
-          <w:lang w:val="en-US" w:eastAsia="fr-FR"/>
+          <w:lang w:eastAsia="fr-FR"/>
         </w:rPr>
         <w:t xml:space="preserve"> </w:t>
       </w:r>
@@ -8658,7 +8663,7 @@
           <w:color w:val="D4D4D4"/>
           <w:sz w:val="21"/>
           <w:szCs w:val="21"/>
-          <w:lang w:val="en-US" w:eastAsia="fr-FR"/>
+          <w:lang w:eastAsia="fr-FR"/>
         </w:rPr>
         <w:t>=</w:t>
       </w:r>
@@ -8668,18 +8673,17 @@
           <w:color w:val="CCCCCC"/>
           <w:sz w:val="21"/>
           <w:szCs w:val="21"/>
-          <w:lang w:val="en-US" w:eastAsia="fr-FR"/>
+          <w:lang w:eastAsia="fr-FR"/>
         </w:rPr>
         <w:t xml:space="preserve"> </w:t>
       </w:r>
-      <w:proofErr w:type="gramStart"/>
       <w:r>
         <w:rPr>
           <w:rFonts w:ascii="Consolas" w:eastAsia="Times New Roman" w:hAnsi="Consolas" w:cs="Times New Roman"/>
           <w:color w:val="DCDCAA"/>
           <w:sz w:val="21"/>
           <w:szCs w:val="21"/>
-          <w:lang w:val="en-US" w:eastAsia="fr-FR"/>
+          <w:lang w:eastAsia="fr-FR"/>
         </w:rPr>
         <w:t>express</w:t>
       </w:r>
@@ -8689,20 +8693,9 @@
           <w:color w:val="CCCCCC"/>
           <w:sz w:val="21"/>
           <w:szCs w:val="21"/>
-          <w:lang w:val="en-US" w:eastAsia="fr-FR"/>
-        </w:rPr>
-        <w:t>(</w:t>
-      </w:r>
-      <w:proofErr w:type="gramEnd"/>
-      <w:r>
-        <w:rPr>
-          <w:rFonts w:ascii="Consolas" w:eastAsia="Times New Roman" w:hAnsi="Consolas" w:cs="Times New Roman"/>
-          <w:color w:val="CCCCCC"/>
-          <w:sz w:val="21"/>
-          <w:szCs w:val="21"/>
-          <w:lang w:val="en-US" w:eastAsia="fr-FR"/>
-        </w:rPr>
-        <w:t>);</w:t>
+          <w:lang w:eastAsia="fr-FR"/>
+        </w:rPr>
+        <w:t>();</w:t>
       </w:r>
     </w:p>
     <w:p>
@@ -8714,7 +8707,7 @@
           <w:color w:val="CCCCCC"/>
           <w:sz w:val="21"/>
           <w:szCs w:val="21"/>
-          <w:lang w:val="en-US" w:eastAsia="fr-FR"/>
+          <w:lang w:eastAsia="fr-FR"/>
         </w:rPr>
       </w:pPr>
       <w:proofErr w:type="spellStart"/>
@@ -8724,7 +8717,7 @@
           <w:color w:val="4FC1FF"/>
           <w:sz w:val="21"/>
           <w:szCs w:val="21"/>
-          <w:lang w:val="en-US" w:eastAsia="fr-FR"/>
+          <w:lang w:eastAsia="fr-FR"/>
         </w:rPr>
         <w:t>app</w:t>
       </w:r>
@@ -8734,7 +8727,7 @@
           <w:color w:val="CCCCCC"/>
           <w:sz w:val="21"/>
           <w:szCs w:val="21"/>
-          <w:lang w:val="en-US" w:eastAsia="fr-FR"/>
+          <w:lang w:eastAsia="fr-FR"/>
         </w:rPr>
         <w:t>.</w:t>
       </w:r>
@@ -8744,7 +8737,7 @@
           <w:color w:val="DCDCAA"/>
           <w:sz w:val="21"/>
           <w:szCs w:val="21"/>
-          <w:lang w:val="en-US" w:eastAsia="fr-FR"/>
+          <w:lang w:eastAsia="fr-FR"/>
         </w:rPr>
         <w:t>use</w:t>
       </w:r>
@@ -8755,11 +8748,10 @@
           <w:color w:val="CCCCCC"/>
           <w:sz w:val="21"/>
           <w:szCs w:val="21"/>
-          <w:lang w:val="en-US" w:eastAsia="fr-FR"/>
+          <w:lang w:eastAsia="fr-FR"/>
         </w:rPr>
         <w:t>(</w:t>
       </w:r>
-      <w:proofErr w:type="spellStart"/>
       <w:proofErr w:type="gramStart"/>
       <w:r>
         <w:rPr>
@@ -8767,18 +8759,17 @@
           <w:color w:val="DCDCAA"/>
           <w:sz w:val="21"/>
           <w:szCs w:val="21"/>
-          <w:lang w:val="en-US" w:eastAsia="fr-FR"/>
+          <w:lang w:eastAsia="fr-FR"/>
         </w:rPr>
         <w:t>cors</w:t>
       </w:r>
-      <w:proofErr w:type="spellEnd"/>
-      <w:r>
-        <w:rPr>
-          <w:rFonts w:ascii="Consolas" w:eastAsia="Times New Roman" w:hAnsi="Consolas" w:cs="Times New Roman"/>
-          <w:color w:val="CCCCCC"/>
-          <w:sz w:val="21"/>
-          <w:szCs w:val="21"/>
-          <w:lang w:val="en-US" w:eastAsia="fr-FR"/>
+      <w:r>
+        <w:rPr>
+          <w:rFonts w:ascii="Consolas" w:eastAsia="Times New Roman" w:hAnsi="Consolas" w:cs="Times New Roman"/>
+          <w:color w:val="CCCCCC"/>
+          <w:sz w:val="21"/>
+          <w:szCs w:val="21"/>
+          <w:lang w:eastAsia="fr-FR"/>
         </w:rPr>
         <w:t>(</w:t>
       </w:r>
@@ -8789,7 +8780,7 @@
           <w:color w:val="CCCCCC"/>
           <w:sz w:val="21"/>
           <w:szCs w:val="21"/>
-          <w:lang w:val="en-US" w:eastAsia="fr-FR"/>
+          <w:lang w:eastAsia="fr-FR"/>
         </w:rPr>
         <w:t>));</w:t>
       </w:r>
@@ -8803,7 +8794,7 @@
           <w:color w:val="CCCCCC"/>
           <w:sz w:val="21"/>
           <w:szCs w:val="21"/>
-          <w:lang w:val="en-US" w:eastAsia="fr-FR"/>
+          <w:lang w:eastAsia="fr-FR"/>
         </w:rPr>
       </w:pPr>
     </w:p>
@@ -10840,19 +10831,212 @@
           <w:color w:val="CCCCCC"/>
           <w:sz w:val="21"/>
           <w:szCs w:val="21"/>
-          <w:lang w:eastAsia="fr-FR"/>
-        </w:rPr>
-      </w:pPr>
-      <w:r>
-        <w:rPr>
-          <w:rFonts w:ascii="Consolas" w:eastAsia="Times New Roman" w:hAnsi="Consolas" w:cs="Times New Roman"/>
-          <w:color w:val="CCCCCC"/>
-          <w:sz w:val="21"/>
-          <w:szCs w:val="21"/>
-          <w:lang w:eastAsia="fr-FR"/>
+          <w:lang w:val="en-US" w:eastAsia="fr-FR"/>
+        </w:rPr>
+      </w:pPr>
+      <w:r>
+        <w:rPr>
+          <w:rFonts w:ascii="Consolas" w:eastAsia="Times New Roman" w:hAnsi="Consolas" w:cs="Times New Roman"/>
+          <w:color w:val="CCCCCC"/>
+          <w:sz w:val="21"/>
+          <w:szCs w:val="21"/>
+          <w:lang w:val="en-US" w:eastAsia="fr-FR"/>
         </w:rPr>
         <w:t>});</w:t>
       </w:r>
+    </w:p>
+    <w:p/>
+    <w:p>
+      <w:pPr>
+        <w:pStyle w:val="Paragraphedeliste"/>
+        <w:numPr>
+          <w:ilvl w:val="0"/>
+          <w:numId w:val="15"/>
+        </w:numPr>
+        <w:rPr>
+          <w:color w:val="FF0000"/>
+          <w:sz w:val="72"/>
+          <w:szCs w:val="72"/>
+          <w:lang w:val="en-US"/>
+        </w:rPr>
+      </w:pPr>
+      <w:proofErr w:type="spellStart"/>
+      <w:r>
+        <w:rPr>
+          <w:color w:val="FF0000"/>
+          <w:sz w:val="72"/>
+          <w:szCs w:val="72"/>
+          <w:lang w:val="en-US"/>
+        </w:rPr>
+        <w:t>MongoDb</w:t>
+      </w:r>
+      <w:proofErr w:type="spellEnd"/>
+      <w:r>
+        <w:rPr>
+          <w:color w:val="FF0000"/>
+          <w:sz w:val="72"/>
+          <w:szCs w:val="72"/>
+          <w:lang w:val="en-US"/>
+        </w:rPr>
+        <w:t xml:space="preserve"> and mongoose</w:t>
+      </w:r>
+    </w:p>
+    <w:p>
+      <w:pPr>
+        <w:pStyle w:val="NormalWeb"/>
+        <w:pBdr>
+          <w:top w:val="single" w:sz="2" w:space="0" w:color="D9D9E3"/>
+          <w:left w:val="single" w:sz="2" w:space="0" w:color="D9D9E3"/>
+          <w:bottom w:val="single" w:sz="2" w:space="0" w:color="D9D9E3"/>
+          <w:right w:val="single" w:sz="2" w:space="0" w:color="D9D9E3"/>
+        </w:pBdr>
+        <w:shd w:val="clear" w:color="auto" w:fill="F7F7F8"/>
+        <w:spacing w:before="0" w:beforeAutospacing="0" w:after="300" w:afterAutospacing="0"/>
+        <w:rPr>
+          <w:rFonts w:ascii="Segoe UI" w:hAnsi="Segoe UI" w:cs="Segoe UI"/>
+          <w:color w:val="374151"/>
+        </w:rPr>
+      </w:pPr>
+      <w:proofErr w:type="spellStart"/>
+      <w:r>
+        <w:rPr>
+          <w:rFonts w:ascii="Segoe UI" w:hAnsi="Segoe UI" w:cs="Segoe UI"/>
+          <w:color w:val="374151"/>
+        </w:rPr>
+        <w:t>Mongoose</w:t>
+      </w:r>
+      <w:proofErr w:type="spellEnd"/>
+      <w:r>
+        <w:rPr>
+          <w:rFonts w:ascii="Segoe UI" w:hAnsi="Segoe UI" w:cs="Segoe UI"/>
+          <w:color w:val="374151"/>
+        </w:rPr>
+        <w:t xml:space="preserve"> est une bibliothèque d'objets de modélisation pour MongoDB et Node.js. Elle fournit une interface simple et facile à utiliser pour effectuer des opérations de base de données, telles que la création, la lecture, la mise à jour et la suppression (CRUD) de données dans une base de données MongoDB.</w:t>
+      </w:r>
+    </w:p>
+    <w:p>
+      <w:pPr>
+        <w:pStyle w:val="NormalWeb"/>
+        <w:pBdr>
+          <w:top w:val="single" w:sz="2" w:space="0" w:color="D9D9E3"/>
+          <w:left w:val="single" w:sz="2" w:space="0" w:color="D9D9E3"/>
+          <w:bottom w:val="single" w:sz="2" w:space="0" w:color="D9D9E3"/>
+          <w:right w:val="single" w:sz="2" w:space="0" w:color="D9D9E3"/>
+        </w:pBdr>
+        <w:shd w:val="clear" w:color="auto" w:fill="F7F7F8"/>
+        <w:spacing w:before="300" w:beforeAutospacing="0" w:after="300" w:afterAutospacing="0"/>
+        <w:rPr>
+          <w:rFonts w:ascii="Segoe UI" w:hAnsi="Segoe UI" w:cs="Segoe UI"/>
+          <w:color w:val="374151"/>
+        </w:rPr>
+      </w:pPr>
+      <w:proofErr w:type="spellStart"/>
+      <w:r>
+        <w:rPr>
+          <w:rFonts w:ascii="Segoe UI" w:hAnsi="Segoe UI" w:cs="Segoe UI"/>
+          <w:color w:val="374151"/>
+        </w:rPr>
+        <w:t>Mongoose</w:t>
+      </w:r>
+      <w:proofErr w:type="spellEnd"/>
+      <w:r>
+        <w:rPr>
+          <w:rFonts w:ascii="Segoe UI" w:hAnsi="Segoe UI" w:cs="Segoe UI"/>
+          <w:color w:val="374151"/>
+        </w:rPr>
+        <w:t xml:space="preserve"> permet de définir des schémas de données pour les collections MongoDB, qui permettent de définir les types de données, les contraintes et les validations pour les champs de données. Les schémas de données peuvent également être utilisés pour définir des méthodes personnalisées pour les documents, telles que des fonctions de calcul de valeurs dérivées ou de vérification des autorisations.</w:t>
+      </w:r>
+    </w:p>
+    <w:p>
+      <w:pPr>
+        <w:pStyle w:val="NormalWeb"/>
+        <w:pBdr>
+          <w:top w:val="single" w:sz="2" w:space="0" w:color="D9D9E3"/>
+          <w:left w:val="single" w:sz="2" w:space="0" w:color="D9D9E3"/>
+          <w:bottom w:val="single" w:sz="2" w:space="0" w:color="D9D9E3"/>
+          <w:right w:val="single" w:sz="2" w:space="0" w:color="D9D9E3"/>
+        </w:pBdr>
+        <w:shd w:val="clear" w:color="auto" w:fill="F7F7F8"/>
+        <w:spacing w:before="300" w:beforeAutospacing="0" w:after="300" w:afterAutospacing="0"/>
+        <w:rPr>
+          <w:rFonts w:ascii="Segoe UI" w:hAnsi="Segoe UI" w:cs="Segoe UI"/>
+          <w:color w:val="374151"/>
+        </w:rPr>
+      </w:pPr>
+      <w:proofErr w:type="spellStart"/>
+      <w:r>
+        <w:rPr>
+          <w:rFonts w:ascii="Segoe UI" w:hAnsi="Segoe UI" w:cs="Segoe UI"/>
+          <w:color w:val="374151"/>
+        </w:rPr>
+        <w:t>Mongoose</w:t>
+      </w:r>
+      <w:proofErr w:type="spellEnd"/>
+      <w:r>
+        <w:rPr>
+          <w:rFonts w:ascii="Segoe UI" w:hAnsi="Segoe UI" w:cs="Segoe UI"/>
+          <w:color w:val="374151"/>
+        </w:rPr>
+        <w:t xml:space="preserve"> fournit également des fonctionnalités avancées pour les opérations de base de données, telles que la population, qui permet de récupérer des documents liés à partir de collections distinctes en une seule requête, et la validation côté serveur, qui permet de valider les données avant de les enregistrer dans la base de données.</w:t>
+      </w:r>
+    </w:p>
+    <w:p>
+      <w:pPr>
+        <w:pStyle w:val="NormalWeb"/>
+        <w:pBdr>
+          <w:top w:val="single" w:sz="2" w:space="0" w:color="D9D9E3"/>
+          <w:left w:val="single" w:sz="2" w:space="0" w:color="D9D9E3"/>
+          <w:bottom w:val="single" w:sz="2" w:space="0" w:color="D9D9E3"/>
+          <w:right w:val="single" w:sz="2" w:space="0" w:color="D9D9E3"/>
+        </w:pBdr>
+        <w:shd w:val="clear" w:color="auto" w:fill="F7F7F8"/>
+        <w:spacing w:before="300" w:beforeAutospacing="0" w:after="0" w:afterAutospacing="0"/>
+        <w:rPr>
+          <w:rFonts w:ascii="Segoe UI" w:hAnsi="Segoe UI" w:cs="Segoe UI"/>
+          <w:color w:val="374151"/>
+        </w:rPr>
+      </w:pPr>
+      <w:proofErr w:type="spellStart"/>
+      <w:r>
+        <w:rPr>
+          <w:rFonts w:ascii="Segoe UI" w:hAnsi="Segoe UI" w:cs="Segoe UI"/>
+          <w:color w:val="374151"/>
+        </w:rPr>
+        <w:t>Mongoose</w:t>
+      </w:r>
+      <w:proofErr w:type="spellEnd"/>
+      <w:r>
+        <w:rPr>
+          <w:rFonts w:ascii="Segoe UI" w:hAnsi="Segoe UI" w:cs="Segoe UI"/>
+          <w:color w:val="374151"/>
+        </w:rPr>
+        <w:t xml:space="preserve"> peut être utilisé avec Express pour construire des applications web basées sur Node.js et MongoDB. L'intégration de </w:t>
+      </w:r>
+      <w:proofErr w:type="spellStart"/>
+      <w:r>
+        <w:rPr>
+          <w:rFonts w:ascii="Segoe UI" w:hAnsi="Segoe UI" w:cs="Segoe UI"/>
+          <w:color w:val="374151"/>
+        </w:rPr>
+        <w:t>Mongoose</w:t>
+      </w:r>
+      <w:proofErr w:type="spellEnd"/>
+      <w:r>
+        <w:rPr>
+          <w:rFonts w:ascii="Segoe UI" w:hAnsi="Segoe UI" w:cs="Segoe UI"/>
+          <w:color w:val="374151"/>
+        </w:rPr>
+        <w:t xml:space="preserve"> avec Express permet d'effectuer facilement des opérations de base de données depuis des routes et des contrôleurs d'API.</w:t>
+      </w:r>
+    </w:p>
+    <w:p>
+      <w:pPr>
+        <w:rPr>
+          <w:color w:val="FF0000"/>
+          <w:sz w:val="72"/>
+          <w:szCs w:val="72"/>
+        </w:rPr>
+      </w:pPr>
     </w:p>
     <w:p>
       <w:pPr>
@@ -10862,6 +11046,7740 @@
           <w:color w:val="000000" w:themeColor="text1"/>
           <w:sz w:val="28"/>
           <w:szCs w:val="28"/>
+          <w:lang w:val="en-US"/>
+        </w:rPr>
+      </w:pPr>
+      <w:r>
+        <w:rPr>
+          <w:b/>
+          <w:bCs/>
+          <w:color w:val="000000" w:themeColor="text1"/>
+          <w:sz w:val="28"/>
+          <w:szCs w:val="28"/>
+          <w:lang w:val="en-US"/>
+        </w:rPr>
+        <w:t xml:space="preserve">Create our schema for the product </w:t>
+      </w:r>
+      <w:proofErr w:type="gramStart"/>
+      <w:r>
+        <w:rPr>
+          <w:b/>
+          <w:bCs/>
+          <w:color w:val="000000" w:themeColor="text1"/>
+          <w:sz w:val="28"/>
+          <w:szCs w:val="28"/>
+          <w:lang w:val="en-US"/>
+        </w:rPr>
+        <w:t>collection</w:t>
+      </w:r>
+      <w:proofErr w:type="gramEnd"/>
+    </w:p>
+    <w:p>
+      <w:pPr>
+        <w:shd w:val="clear" w:color="auto" w:fill="1F1F1F"/>
+        <w:spacing w:after="0" w:line="285" w:lineRule="atLeast"/>
+        <w:rPr>
+          <w:rFonts w:ascii="Consolas" w:eastAsia="Times New Roman" w:hAnsi="Consolas" w:cs="Times New Roman"/>
+          <w:color w:val="CCCCCC"/>
+          <w:sz w:val="21"/>
+          <w:szCs w:val="21"/>
+          <w:lang w:val="en-US" w:eastAsia="fr-FR"/>
+        </w:rPr>
+      </w:pPr>
+      <w:r>
+        <w:rPr>
+          <w:rFonts w:ascii="Consolas" w:eastAsia="Times New Roman" w:hAnsi="Consolas" w:cs="Times New Roman"/>
+          <w:color w:val="569CD6"/>
+          <w:sz w:val="21"/>
+          <w:szCs w:val="21"/>
+          <w:lang w:val="en-US" w:eastAsia="fr-FR"/>
+        </w:rPr>
+        <w:lastRenderedPageBreak/>
+        <w:t>const</w:t>
+      </w:r>
+      <w:r>
+        <w:rPr>
+          <w:rFonts w:ascii="Consolas" w:eastAsia="Times New Roman" w:hAnsi="Consolas" w:cs="Times New Roman"/>
+          <w:color w:val="CCCCCC"/>
+          <w:sz w:val="21"/>
+          <w:szCs w:val="21"/>
+          <w:lang w:val="en-US" w:eastAsia="fr-FR"/>
+        </w:rPr>
+        <w:t xml:space="preserve"> </w:t>
+      </w:r>
+      <w:r>
+        <w:rPr>
+          <w:rFonts w:ascii="Consolas" w:eastAsia="Times New Roman" w:hAnsi="Consolas" w:cs="Times New Roman"/>
+          <w:color w:val="4FC1FF"/>
+          <w:sz w:val="21"/>
+          <w:szCs w:val="21"/>
+          <w:lang w:val="en-US" w:eastAsia="fr-FR"/>
+        </w:rPr>
+        <w:t>mongoose</w:t>
+      </w:r>
+      <w:r>
+        <w:rPr>
+          <w:rFonts w:ascii="Consolas" w:eastAsia="Times New Roman" w:hAnsi="Consolas" w:cs="Times New Roman"/>
+          <w:color w:val="CCCCCC"/>
+          <w:sz w:val="21"/>
+          <w:szCs w:val="21"/>
+          <w:lang w:val="en-US" w:eastAsia="fr-FR"/>
+        </w:rPr>
+        <w:t xml:space="preserve"> </w:t>
+      </w:r>
+      <w:r>
+        <w:rPr>
+          <w:rFonts w:ascii="Consolas" w:eastAsia="Times New Roman" w:hAnsi="Consolas" w:cs="Times New Roman"/>
+          <w:color w:val="D4D4D4"/>
+          <w:sz w:val="21"/>
+          <w:szCs w:val="21"/>
+          <w:lang w:val="en-US" w:eastAsia="fr-FR"/>
+        </w:rPr>
+        <w:t>=</w:t>
+      </w:r>
+      <w:r>
+        <w:rPr>
+          <w:rFonts w:ascii="Consolas" w:eastAsia="Times New Roman" w:hAnsi="Consolas" w:cs="Times New Roman"/>
+          <w:color w:val="CCCCCC"/>
+          <w:sz w:val="21"/>
+          <w:szCs w:val="21"/>
+          <w:lang w:val="en-US" w:eastAsia="fr-FR"/>
+        </w:rPr>
+        <w:t xml:space="preserve"> </w:t>
+      </w:r>
+      <w:r>
+        <w:rPr>
+          <w:rFonts w:ascii="Consolas" w:eastAsia="Times New Roman" w:hAnsi="Consolas" w:cs="Times New Roman"/>
+          <w:color w:val="DCDCAA"/>
+          <w:sz w:val="21"/>
+          <w:szCs w:val="21"/>
+          <w:lang w:val="en-US" w:eastAsia="fr-FR"/>
+        </w:rPr>
+        <w:t>require</w:t>
+      </w:r>
+      <w:r>
+        <w:rPr>
+          <w:rFonts w:ascii="Consolas" w:eastAsia="Times New Roman" w:hAnsi="Consolas" w:cs="Times New Roman"/>
+          <w:color w:val="CCCCCC"/>
+          <w:sz w:val="21"/>
+          <w:szCs w:val="21"/>
+          <w:lang w:val="en-US" w:eastAsia="fr-FR"/>
+        </w:rPr>
+        <w:t>(</w:t>
+      </w:r>
+      <w:r>
+        <w:rPr>
+          <w:rFonts w:ascii="Consolas" w:eastAsia="Times New Roman" w:hAnsi="Consolas" w:cs="Times New Roman"/>
+          <w:color w:val="CE9178"/>
+          <w:sz w:val="21"/>
+          <w:szCs w:val="21"/>
+          <w:lang w:val="en-US" w:eastAsia="fr-FR"/>
+        </w:rPr>
+        <w:t>"mongoose"</w:t>
+      </w:r>
+      <w:proofErr w:type="gramStart"/>
+      <w:r>
+        <w:rPr>
+          <w:rFonts w:ascii="Consolas" w:eastAsia="Times New Roman" w:hAnsi="Consolas" w:cs="Times New Roman"/>
+          <w:color w:val="CCCCCC"/>
+          <w:sz w:val="21"/>
+          <w:szCs w:val="21"/>
+          <w:lang w:val="en-US" w:eastAsia="fr-FR"/>
+        </w:rPr>
+        <w:t>);</w:t>
+      </w:r>
+      <w:proofErr w:type="gramEnd"/>
+    </w:p>
+    <w:p>
+      <w:pPr>
+        <w:shd w:val="clear" w:color="auto" w:fill="1F1F1F"/>
+        <w:spacing w:after="0" w:line="285" w:lineRule="atLeast"/>
+        <w:rPr>
+          <w:rFonts w:ascii="Consolas" w:eastAsia="Times New Roman" w:hAnsi="Consolas" w:cs="Times New Roman"/>
+          <w:color w:val="CCCCCC"/>
+          <w:sz w:val="21"/>
+          <w:szCs w:val="21"/>
+          <w:lang w:val="en-US" w:eastAsia="fr-FR"/>
+        </w:rPr>
+      </w:pPr>
+    </w:p>
+    <w:p>
+      <w:pPr>
+        <w:shd w:val="clear" w:color="auto" w:fill="1F1F1F"/>
+        <w:spacing w:after="0" w:line="285" w:lineRule="atLeast"/>
+        <w:rPr>
+          <w:rFonts w:ascii="Consolas" w:eastAsia="Times New Roman" w:hAnsi="Consolas" w:cs="Times New Roman"/>
+          <w:color w:val="CCCCCC"/>
+          <w:sz w:val="21"/>
+          <w:szCs w:val="21"/>
+          <w:lang w:val="en-US" w:eastAsia="fr-FR"/>
+        </w:rPr>
+      </w:pPr>
+      <w:r>
+        <w:rPr>
+          <w:rFonts w:ascii="Consolas" w:eastAsia="Times New Roman" w:hAnsi="Consolas" w:cs="Times New Roman"/>
+          <w:color w:val="569CD6"/>
+          <w:sz w:val="21"/>
+          <w:szCs w:val="21"/>
+          <w:lang w:val="en-US" w:eastAsia="fr-FR"/>
+        </w:rPr>
+        <w:t>const</w:t>
+      </w:r>
+      <w:r>
+        <w:rPr>
+          <w:rFonts w:ascii="Consolas" w:eastAsia="Times New Roman" w:hAnsi="Consolas" w:cs="Times New Roman"/>
+          <w:color w:val="CCCCCC"/>
+          <w:sz w:val="21"/>
+          <w:szCs w:val="21"/>
+          <w:lang w:val="en-US" w:eastAsia="fr-FR"/>
+        </w:rPr>
+        <w:t xml:space="preserve"> </w:t>
+      </w:r>
+      <w:proofErr w:type="spellStart"/>
+      <w:r>
+        <w:rPr>
+          <w:rFonts w:ascii="Consolas" w:eastAsia="Times New Roman" w:hAnsi="Consolas" w:cs="Times New Roman"/>
+          <w:color w:val="4FC1FF"/>
+          <w:sz w:val="21"/>
+          <w:szCs w:val="21"/>
+          <w:lang w:val="en-US" w:eastAsia="fr-FR"/>
+        </w:rPr>
+        <w:t>productSchema</w:t>
+      </w:r>
+      <w:proofErr w:type="spellEnd"/>
+      <w:r>
+        <w:rPr>
+          <w:rFonts w:ascii="Consolas" w:eastAsia="Times New Roman" w:hAnsi="Consolas" w:cs="Times New Roman"/>
+          <w:color w:val="CCCCCC"/>
+          <w:sz w:val="21"/>
+          <w:szCs w:val="21"/>
+          <w:lang w:val="en-US" w:eastAsia="fr-FR"/>
+        </w:rPr>
+        <w:t xml:space="preserve"> </w:t>
+      </w:r>
+      <w:r>
+        <w:rPr>
+          <w:rFonts w:ascii="Consolas" w:eastAsia="Times New Roman" w:hAnsi="Consolas" w:cs="Times New Roman"/>
+          <w:color w:val="D4D4D4"/>
+          <w:sz w:val="21"/>
+          <w:szCs w:val="21"/>
+          <w:lang w:val="en-US" w:eastAsia="fr-FR"/>
+        </w:rPr>
+        <w:t>=</w:t>
+      </w:r>
+      <w:r>
+        <w:rPr>
+          <w:rFonts w:ascii="Consolas" w:eastAsia="Times New Roman" w:hAnsi="Consolas" w:cs="Times New Roman"/>
+          <w:color w:val="CCCCCC"/>
+          <w:sz w:val="21"/>
+          <w:szCs w:val="21"/>
+          <w:lang w:val="en-US" w:eastAsia="fr-FR"/>
+        </w:rPr>
+        <w:t xml:space="preserve"> </w:t>
+      </w:r>
+      <w:proofErr w:type="spellStart"/>
+      <w:proofErr w:type="gramStart"/>
+      <w:r>
+        <w:rPr>
+          <w:rFonts w:ascii="Consolas" w:eastAsia="Times New Roman" w:hAnsi="Consolas" w:cs="Times New Roman"/>
+          <w:color w:val="9CDCFE"/>
+          <w:sz w:val="21"/>
+          <w:szCs w:val="21"/>
+          <w:lang w:val="en-US" w:eastAsia="fr-FR"/>
+        </w:rPr>
+        <w:t>mongoose</w:t>
+      </w:r>
+      <w:r>
+        <w:rPr>
+          <w:rFonts w:ascii="Consolas" w:eastAsia="Times New Roman" w:hAnsi="Consolas" w:cs="Times New Roman"/>
+          <w:color w:val="CCCCCC"/>
+          <w:sz w:val="21"/>
+          <w:szCs w:val="21"/>
+          <w:lang w:val="en-US" w:eastAsia="fr-FR"/>
+        </w:rPr>
+        <w:t>.</w:t>
+      </w:r>
+      <w:r>
+        <w:rPr>
+          <w:rFonts w:ascii="Consolas" w:eastAsia="Times New Roman" w:hAnsi="Consolas" w:cs="Times New Roman"/>
+          <w:color w:val="DCDCAA"/>
+          <w:sz w:val="21"/>
+          <w:szCs w:val="21"/>
+          <w:lang w:val="en-US" w:eastAsia="fr-FR"/>
+        </w:rPr>
+        <w:t>Schema</w:t>
+      </w:r>
+      <w:proofErr w:type="spellEnd"/>
+      <w:proofErr w:type="gramEnd"/>
+      <w:r>
+        <w:rPr>
+          <w:rFonts w:ascii="Consolas" w:eastAsia="Times New Roman" w:hAnsi="Consolas" w:cs="Times New Roman"/>
+          <w:color w:val="CCCCCC"/>
+          <w:sz w:val="21"/>
+          <w:szCs w:val="21"/>
+          <w:lang w:val="en-US" w:eastAsia="fr-FR"/>
+        </w:rPr>
+        <w:t>({</w:t>
+      </w:r>
+    </w:p>
+    <w:p>
+      <w:pPr>
+        <w:shd w:val="clear" w:color="auto" w:fill="1F1F1F"/>
+        <w:spacing w:after="0" w:line="285" w:lineRule="atLeast"/>
+        <w:rPr>
+          <w:rFonts w:ascii="Consolas" w:eastAsia="Times New Roman" w:hAnsi="Consolas" w:cs="Times New Roman"/>
+          <w:color w:val="CCCCCC"/>
+          <w:sz w:val="21"/>
+          <w:szCs w:val="21"/>
+          <w:lang w:val="en-US" w:eastAsia="fr-FR"/>
+        </w:rPr>
+      </w:pPr>
+      <w:r>
+        <w:rPr>
+          <w:rFonts w:ascii="Consolas" w:eastAsia="Times New Roman" w:hAnsi="Consolas" w:cs="Times New Roman"/>
+          <w:color w:val="CCCCCC"/>
+          <w:sz w:val="21"/>
+          <w:szCs w:val="21"/>
+          <w:lang w:val="en-US" w:eastAsia="fr-FR"/>
+        </w:rPr>
+        <w:t xml:space="preserve">  </w:t>
+      </w:r>
+      <w:r>
+        <w:rPr>
+          <w:rFonts w:ascii="Consolas" w:eastAsia="Times New Roman" w:hAnsi="Consolas" w:cs="Times New Roman"/>
+          <w:color w:val="9CDCFE"/>
+          <w:sz w:val="21"/>
+          <w:szCs w:val="21"/>
+          <w:lang w:val="en-US" w:eastAsia="fr-FR"/>
+        </w:rPr>
+        <w:t>_id:</w:t>
+      </w:r>
+      <w:r>
+        <w:rPr>
+          <w:rFonts w:ascii="Consolas" w:eastAsia="Times New Roman" w:hAnsi="Consolas" w:cs="Times New Roman"/>
+          <w:color w:val="CCCCCC"/>
+          <w:sz w:val="21"/>
+          <w:szCs w:val="21"/>
+          <w:lang w:val="en-US" w:eastAsia="fr-FR"/>
+        </w:rPr>
+        <w:t xml:space="preserve"> </w:t>
+      </w:r>
+      <w:proofErr w:type="spellStart"/>
+      <w:proofErr w:type="gramStart"/>
+      <w:r>
+        <w:rPr>
+          <w:rFonts w:ascii="Consolas" w:eastAsia="Times New Roman" w:hAnsi="Consolas" w:cs="Times New Roman"/>
+          <w:color w:val="9CDCFE"/>
+          <w:sz w:val="21"/>
+          <w:szCs w:val="21"/>
+          <w:lang w:val="en-US" w:eastAsia="fr-FR"/>
+        </w:rPr>
+        <w:t>mongoose</w:t>
+      </w:r>
+      <w:r>
+        <w:rPr>
+          <w:rFonts w:ascii="Consolas" w:eastAsia="Times New Roman" w:hAnsi="Consolas" w:cs="Times New Roman"/>
+          <w:color w:val="CCCCCC"/>
+          <w:sz w:val="21"/>
+          <w:szCs w:val="21"/>
+          <w:lang w:val="en-US" w:eastAsia="fr-FR"/>
+        </w:rPr>
+        <w:t>.</w:t>
+      </w:r>
+      <w:r>
+        <w:rPr>
+          <w:rFonts w:ascii="Consolas" w:eastAsia="Times New Roman" w:hAnsi="Consolas" w:cs="Times New Roman"/>
+          <w:color w:val="9CDCFE"/>
+          <w:sz w:val="21"/>
+          <w:szCs w:val="21"/>
+          <w:lang w:val="en-US" w:eastAsia="fr-FR"/>
+        </w:rPr>
+        <w:t>Schema</w:t>
+      </w:r>
+      <w:r>
+        <w:rPr>
+          <w:rFonts w:ascii="Consolas" w:eastAsia="Times New Roman" w:hAnsi="Consolas" w:cs="Times New Roman"/>
+          <w:color w:val="CCCCCC"/>
+          <w:sz w:val="21"/>
+          <w:szCs w:val="21"/>
+          <w:lang w:val="en-US" w:eastAsia="fr-FR"/>
+        </w:rPr>
+        <w:t>.</w:t>
+      </w:r>
+      <w:r>
+        <w:rPr>
+          <w:rFonts w:ascii="Consolas" w:eastAsia="Times New Roman" w:hAnsi="Consolas" w:cs="Times New Roman"/>
+          <w:color w:val="9CDCFE"/>
+          <w:sz w:val="21"/>
+          <w:szCs w:val="21"/>
+          <w:lang w:val="en-US" w:eastAsia="fr-FR"/>
+        </w:rPr>
+        <w:t>Types</w:t>
+      </w:r>
+      <w:proofErr w:type="gramEnd"/>
+      <w:r>
+        <w:rPr>
+          <w:rFonts w:ascii="Consolas" w:eastAsia="Times New Roman" w:hAnsi="Consolas" w:cs="Times New Roman"/>
+          <w:color w:val="CCCCCC"/>
+          <w:sz w:val="21"/>
+          <w:szCs w:val="21"/>
+          <w:lang w:val="en-US" w:eastAsia="fr-FR"/>
+        </w:rPr>
+        <w:t>.</w:t>
+      </w:r>
+      <w:r>
+        <w:rPr>
+          <w:rFonts w:ascii="Consolas" w:eastAsia="Times New Roman" w:hAnsi="Consolas" w:cs="Times New Roman"/>
+          <w:color w:val="9CDCFE"/>
+          <w:sz w:val="21"/>
+          <w:szCs w:val="21"/>
+          <w:lang w:val="en-US" w:eastAsia="fr-FR"/>
+        </w:rPr>
+        <w:t>ObjectId</w:t>
+      </w:r>
+      <w:proofErr w:type="spellEnd"/>
+      <w:r>
+        <w:rPr>
+          <w:rFonts w:ascii="Consolas" w:eastAsia="Times New Roman" w:hAnsi="Consolas" w:cs="Times New Roman"/>
+          <w:color w:val="CCCCCC"/>
+          <w:sz w:val="21"/>
+          <w:szCs w:val="21"/>
+          <w:lang w:val="en-US" w:eastAsia="fr-FR"/>
+        </w:rPr>
+        <w:t>,</w:t>
+      </w:r>
+    </w:p>
+    <w:p>
+      <w:pPr>
+        <w:shd w:val="clear" w:color="auto" w:fill="1F1F1F"/>
+        <w:spacing w:after="0" w:line="285" w:lineRule="atLeast"/>
+        <w:rPr>
+          <w:rFonts w:ascii="Consolas" w:eastAsia="Times New Roman" w:hAnsi="Consolas" w:cs="Times New Roman"/>
+          <w:color w:val="CCCCCC"/>
+          <w:sz w:val="21"/>
+          <w:szCs w:val="21"/>
+          <w:lang w:val="en-US" w:eastAsia="fr-FR"/>
+        </w:rPr>
+      </w:pPr>
+      <w:r>
+        <w:rPr>
+          <w:rFonts w:ascii="Consolas" w:eastAsia="Times New Roman" w:hAnsi="Consolas" w:cs="Times New Roman"/>
+          <w:color w:val="CCCCCC"/>
+          <w:sz w:val="21"/>
+          <w:szCs w:val="21"/>
+          <w:lang w:val="en-US" w:eastAsia="fr-FR"/>
+        </w:rPr>
+        <w:t xml:space="preserve">  </w:t>
+      </w:r>
+      <w:r>
+        <w:rPr>
+          <w:rFonts w:ascii="Consolas" w:eastAsia="Times New Roman" w:hAnsi="Consolas" w:cs="Times New Roman"/>
+          <w:color w:val="4EC9B0"/>
+          <w:sz w:val="21"/>
+          <w:szCs w:val="21"/>
+          <w:lang w:val="en-US" w:eastAsia="fr-FR"/>
+        </w:rPr>
+        <w:t>name</w:t>
+      </w:r>
+      <w:r>
+        <w:rPr>
+          <w:rFonts w:ascii="Consolas" w:eastAsia="Times New Roman" w:hAnsi="Consolas" w:cs="Times New Roman"/>
+          <w:color w:val="9CDCFE"/>
+          <w:sz w:val="21"/>
+          <w:szCs w:val="21"/>
+          <w:lang w:val="en-US" w:eastAsia="fr-FR"/>
+        </w:rPr>
+        <w:t>:</w:t>
+      </w:r>
+      <w:r>
+        <w:rPr>
+          <w:rFonts w:ascii="Consolas" w:eastAsia="Times New Roman" w:hAnsi="Consolas" w:cs="Times New Roman"/>
+          <w:color w:val="CCCCCC"/>
+          <w:sz w:val="21"/>
+          <w:szCs w:val="21"/>
+          <w:lang w:val="en-US" w:eastAsia="fr-FR"/>
+        </w:rPr>
+        <w:t xml:space="preserve"> </w:t>
+      </w:r>
+      <w:r>
+        <w:rPr>
+          <w:rFonts w:ascii="Consolas" w:eastAsia="Times New Roman" w:hAnsi="Consolas" w:cs="Times New Roman"/>
+          <w:color w:val="4EC9B0"/>
+          <w:sz w:val="21"/>
+          <w:szCs w:val="21"/>
+          <w:lang w:val="en-US" w:eastAsia="fr-FR"/>
+        </w:rPr>
+        <w:t>String</w:t>
+      </w:r>
+      <w:r>
+        <w:rPr>
+          <w:rFonts w:ascii="Consolas" w:eastAsia="Times New Roman" w:hAnsi="Consolas" w:cs="Times New Roman"/>
+          <w:color w:val="CCCCCC"/>
+          <w:sz w:val="21"/>
+          <w:szCs w:val="21"/>
+          <w:lang w:val="en-US" w:eastAsia="fr-FR"/>
+        </w:rPr>
+        <w:t>,</w:t>
+      </w:r>
+    </w:p>
+    <w:p>
+      <w:pPr>
+        <w:shd w:val="clear" w:color="auto" w:fill="1F1F1F"/>
+        <w:spacing w:after="0" w:line="285" w:lineRule="atLeast"/>
+        <w:rPr>
+          <w:rFonts w:ascii="Consolas" w:eastAsia="Times New Roman" w:hAnsi="Consolas" w:cs="Times New Roman"/>
+          <w:color w:val="CCCCCC"/>
+          <w:sz w:val="21"/>
+          <w:szCs w:val="21"/>
+          <w:lang w:val="en-US" w:eastAsia="fr-FR"/>
+        </w:rPr>
+      </w:pPr>
+      <w:r>
+        <w:rPr>
+          <w:rFonts w:ascii="Consolas" w:eastAsia="Times New Roman" w:hAnsi="Consolas" w:cs="Times New Roman"/>
+          <w:color w:val="CCCCCC"/>
+          <w:sz w:val="21"/>
+          <w:szCs w:val="21"/>
+          <w:lang w:val="en-US" w:eastAsia="fr-FR"/>
+        </w:rPr>
+        <w:t xml:space="preserve">  </w:t>
+      </w:r>
+      <w:r>
+        <w:rPr>
+          <w:rFonts w:ascii="Consolas" w:eastAsia="Times New Roman" w:hAnsi="Consolas" w:cs="Times New Roman"/>
+          <w:color w:val="4EC9B0"/>
+          <w:sz w:val="21"/>
+          <w:szCs w:val="21"/>
+          <w:lang w:val="en-US" w:eastAsia="fr-FR"/>
+        </w:rPr>
+        <w:t>price</w:t>
+      </w:r>
+      <w:r>
+        <w:rPr>
+          <w:rFonts w:ascii="Consolas" w:eastAsia="Times New Roman" w:hAnsi="Consolas" w:cs="Times New Roman"/>
+          <w:color w:val="9CDCFE"/>
+          <w:sz w:val="21"/>
+          <w:szCs w:val="21"/>
+          <w:lang w:val="en-US" w:eastAsia="fr-FR"/>
+        </w:rPr>
+        <w:t>:</w:t>
+      </w:r>
+      <w:r>
+        <w:rPr>
+          <w:rFonts w:ascii="Consolas" w:eastAsia="Times New Roman" w:hAnsi="Consolas" w:cs="Times New Roman"/>
+          <w:color w:val="CCCCCC"/>
+          <w:sz w:val="21"/>
+          <w:szCs w:val="21"/>
+          <w:lang w:val="en-US" w:eastAsia="fr-FR"/>
+        </w:rPr>
+        <w:t xml:space="preserve"> </w:t>
+      </w:r>
+      <w:r>
+        <w:rPr>
+          <w:rFonts w:ascii="Consolas" w:eastAsia="Times New Roman" w:hAnsi="Consolas" w:cs="Times New Roman"/>
+          <w:color w:val="4EC9B0"/>
+          <w:sz w:val="21"/>
+          <w:szCs w:val="21"/>
+          <w:lang w:val="en-US" w:eastAsia="fr-FR"/>
+        </w:rPr>
+        <w:t>Number</w:t>
+      </w:r>
+      <w:r>
+        <w:rPr>
+          <w:rFonts w:ascii="Consolas" w:eastAsia="Times New Roman" w:hAnsi="Consolas" w:cs="Times New Roman"/>
+          <w:color w:val="CCCCCC"/>
+          <w:sz w:val="21"/>
+          <w:szCs w:val="21"/>
+          <w:lang w:val="en-US" w:eastAsia="fr-FR"/>
+        </w:rPr>
+        <w:t>,</w:t>
+      </w:r>
+    </w:p>
+    <w:p>
+      <w:pPr>
+        <w:shd w:val="clear" w:color="auto" w:fill="1F1F1F"/>
+        <w:spacing w:after="0" w:line="285" w:lineRule="atLeast"/>
+        <w:rPr>
+          <w:rFonts w:ascii="Consolas" w:eastAsia="Times New Roman" w:hAnsi="Consolas" w:cs="Times New Roman"/>
+          <w:color w:val="CCCCCC"/>
+          <w:sz w:val="21"/>
+          <w:szCs w:val="21"/>
+          <w:lang w:val="en-US" w:eastAsia="fr-FR"/>
+        </w:rPr>
+      </w:pPr>
+      <w:r>
+        <w:rPr>
+          <w:rFonts w:ascii="Consolas" w:eastAsia="Times New Roman" w:hAnsi="Consolas" w:cs="Times New Roman"/>
+          <w:color w:val="CCCCCC"/>
+          <w:sz w:val="21"/>
+          <w:szCs w:val="21"/>
+          <w:lang w:val="en-US" w:eastAsia="fr-FR"/>
+        </w:rPr>
+        <w:t>});</w:t>
+      </w:r>
+    </w:p>
+    <w:p>
+      <w:pPr>
+        <w:shd w:val="clear" w:color="auto" w:fill="1F1F1F"/>
+        <w:spacing w:after="0" w:line="285" w:lineRule="atLeast"/>
+        <w:rPr>
+          <w:rFonts w:ascii="Consolas" w:eastAsia="Times New Roman" w:hAnsi="Consolas" w:cs="Times New Roman"/>
+          <w:color w:val="CCCCCC"/>
+          <w:sz w:val="21"/>
+          <w:szCs w:val="21"/>
+          <w:lang w:val="en-US" w:eastAsia="fr-FR"/>
+        </w:rPr>
+      </w:pPr>
+    </w:p>
+    <w:p>
+      <w:pPr>
+        <w:shd w:val="clear" w:color="auto" w:fill="1F1F1F"/>
+        <w:spacing w:after="0" w:line="285" w:lineRule="atLeast"/>
+        <w:rPr>
+          <w:rFonts w:ascii="Consolas" w:eastAsia="Times New Roman" w:hAnsi="Consolas" w:cs="Times New Roman"/>
+          <w:color w:val="CCCCCC"/>
+          <w:sz w:val="21"/>
+          <w:szCs w:val="21"/>
+          <w:lang w:val="en-US" w:eastAsia="fr-FR"/>
+        </w:rPr>
+      </w:pPr>
+      <w:proofErr w:type="spellStart"/>
+      <w:proofErr w:type="gramStart"/>
+      <w:r>
+        <w:rPr>
+          <w:rFonts w:ascii="Consolas" w:eastAsia="Times New Roman" w:hAnsi="Consolas" w:cs="Times New Roman"/>
+          <w:color w:val="4EC9B0"/>
+          <w:sz w:val="21"/>
+          <w:szCs w:val="21"/>
+          <w:lang w:val="en-US" w:eastAsia="fr-FR"/>
+        </w:rPr>
+        <w:t>module</w:t>
+      </w:r>
+      <w:r>
+        <w:rPr>
+          <w:rFonts w:ascii="Consolas" w:eastAsia="Times New Roman" w:hAnsi="Consolas" w:cs="Times New Roman"/>
+          <w:color w:val="CCCCCC"/>
+          <w:sz w:val="21"/>
+          <w:szCs w:val="21"/>
+          <w:lang w:val="en-US" w:eastAsia="fr-FR"/>
+        </w:rPr>
+        <w:t>.</w:t>
+      </w:r>
+      <w:r>
+        <w:rPr>
+          <w:rFonts w:ascii="Consolas" w:eastAsia="Times New Roman" w:hAnsi="Consolas" w:cs="Times New Roman"/>
+          <w:color w:val="4EC9B0"/>
+          <w:sz w:val="21"/>
+          <w:szCs w:val="21"/>
+          <w:lang w:val="en-US" w:eastAsia="fr-FR"/>
+        </w:rPr>
+        <w:t>exports</w:t>
+      </w:r>
+      <w:proofErr w:type="spellEnd"/>
+      <w:proofErr w:type="gramEnd"/>
+      <w:r>
+        <w:rPr>
+          <w:rFonts w:ascii="Consolas" w:eastAsia="Times New Roman" w:hAnsi="Consolas" w:cs="Times New Roman"/>
+          <w:color w:val="CCCCCC"/>
+          <w:sz w:val="21"/>
+          <w:szCs w:val="21"/>
+          <w:lang w:val="en-US" w:eastAsia="fr-FR"/>
+        </w:rPr>
+        <w:t xml:space="preserve"> </w:t>
+      </w:r>
+      <w:r>
+        <w:rPr>
+          <w:rFonts w:ascii="Consolas" w:eastAsia="Times New Roman" w:hAnsi="Consolas" w:cs="Times New Roman"/>
+          <w:color w:val="D4D4D4"/>
+          <w:sz w:val="21"/>
+          <w:szCs w:val="21"/>
+          <w:lang w:val="en-US" w:eastAsia="fr-FR"/>
+        </w:rPr>
+        <w:t>=</w:t>
+      </w:r>
+      <w:r>
+        <w:rPr>
+          <w:rFonts w:ascii="Consolas" w:eastAsia="Times New Roman" w:hAnsi="Consolas" w:cs="Times New Roman"/>
+          <w:color w:val="CCCCCC"/>
+          <w:sz w:val="21"/>
+          <w:szCs w:val="21"/>
+          <w:lang w:val="en-US" w:eastAsia="fr-FR"/>
+        </w:rPr>
+        <w:t xml:space="preserve"> </w:t>
+      </w:r>
+      <w:proofErr w:type="spellStart"/>
+      <w:r>
+        <w:rPr>
+          <w:rFonts w:ascii="Consolas" w:eastAsia="Times New Roman" w:hAnsi="Consolas" w:cs="Times New Roman"/>
+          <w:color w:val="9CDCFE"/>
+          <w:sz w:val="21"/>
+          <w:szCs w:val="21"/>
+          <w:lang w:val="en-US" w:eastAsia="fr-FR"/>
+        </w:rPr>
+        <w:t>mongoose</w:t>
+      </w:r>
+      <w:r>
+        <w:rPr>
+          <w:rFonts w:ascii="Consolas" w:eastAsia="Times New Roman" w:hAnsi="Consolas" w:cs="Times New Roman"/>
+          <w:color w:val="CCCCCC"/>
+          <w:sz w:val="21"/>
+          <w:szCs w:val="21"/>
+          <w:lang w:val="en-US" w:eastAsia="fr-FR"/>
+        </w:rPr>
+        <w:t>.</w:t>
+      </w:r>
+      <w:r>
+        <w:rPr>
+          <w:rFonts w:ascii="Consolas" w:eastAsia="Times New Roman" w:hAnsi="Consolas" w:cs="Times New Roman"/>
+          <w:color w:val="DCDCAA"/>
+          <w:sz w:val="21"/>
+          <w:szCs w:val="21"/>
+          <w:lang w:val="en-US" w:eastAsia="fr-FR"/>
+        </w:rPr>
+        <w:t>model</w:t>
+      </w:r>
+      <w:proofErr w:type="spellEnd"/>
+      <w:r>
+        <w:rPr>
+          <w:rFonts w:ascii="Consolas" w:eastAsia="Times New Roman" w:hAnsi="Consolas" w:cs="Times New Roman"/>
+          <w:color w:val="CCCCCC"/>
+          <w:sz w:val="21"/>
+          <w:szCs w:val="21"/>
+          <w:lang w:val="en-US" w:eastAsia="fr-FR"/>
+        </w:rPr>
+        <w:t>(</w:t>
+      </w:r>
+      <w:r>
+        <w:rPr>
+          <w:rFonts w:ascii="Consolas" w:eastAsia="Times New Roman" w:hAnsi="Consolas" w:cs="Times New Roman"/>
+          <w:color w:val="CE9178"/>
+          <w:sz w:val="21"/>
+          <w:szCs w:val="21"/>
+          <w:lang w:val="en-US" w:eastAsia="fr-FR"/>
+        </w:rPr>
+        <w:t>"Product"</w:t>
+      </w:r>
+      <w:r>
+        <w:rPr>
+          <w:rFonts w:ascii="Consolas" w:eastAsia="Times New Roman" w:hAnsi="Consolas" w:cs="Times New Roman"/>
+          <w:color w:val="CCCCCC"/>
+          <w:sz w:val="21"/>
+          <w:szCs w:val="21"/>
+          <w:lang w:val="en-US" w:eastAsia="fr-FR"/>
+        </w:rPr>
+        <w:t xml:space="preserve">, </w:t>
+      </w:r>
+      <w:proofErr w:type="spellStart"/>
+      <w:r>
+        <w:rPr>
+          <w:rFonts w:ascii="Consolas" w:eastAsia="Times New Roman" w:hAnsi="Consolas" w:cs="Times New Roman"/>
+          <w:color w:val="4FC1FF"/>
+          <w:sz w:val="21"/>
+          <w:szCs w:val="21"/>
+          <w:lang w:val="en-US" w:eastAsia="fr-FR"/>
+        </w:rPr>
+        <w:t>productSchema</w:t>
+      </w:r>
+      <w:proofErr w:type="spellEnd"/>
+      <w:r>
+        <w:rPr>
+          <w:rFonts w:ascii="Consolas" w:eastAsia="Times New Roman" w:hAnsi="Consolas" w:cs="Times New Roman"/>
+          <w:color w:val="CCCCCC"/>
+          <w:sz w:val="21"/>
+          <w:szCs w:val="21"/>
+          <w:lang w:val="en-US" w:eastAsia="fr-FR"/>
+        </w:rPr>
+        <w:t>);</w:t>
+      </w:r>
+    </w:p>
+    <w:p>
+      <w:pPr>
+        <w:rPr>
+          <w:color w:val="000000" w:themeColor="text1"/>
+          <w:sz w:val="28"/>
+          <w:szCs w:val="28"/>
+          <w:lang w:val="en-US"/>
+        </w:rPr>
+      </w:pPr>
+    </w:p>
+    <w:p>
+      <w:pPr>
+        <w:rPr>
+          <w:color w:val="000000" w:themeColor="text1"/>
+          <w:sz w:val="28"/>
+          <w:szCs w:val="28"/>
+          <w:lang w:val="en-US"/>
+        </w:rPr>
+      </w:pPr>
+      <w:r>
+        <w:rPr>
+          <w:color w:val="000000" w:themeColor="text1"/>
+          <w:sz w:val="28"/>
+          <w:szCs w:val="28"/>
+          <w:lang w:val="en-US"/>
+        </w:rPr>
+        <w:t xml:space="preserve">Create our restful </w:t>
+      </w:r>
+      <w:proofErr w:type="spellStart"/>
+      <w:r>
+        <w:rPr>
+          <w:color w:val="000000" w:themeColor="text1"/>
+          <w:sz w:val="28"/>
+          <w:szCs w:val="28"/>
+          <w:lang w:val="en-US"/>
+        </w:rPr>
+        <w:t>api</w:t>
+      </w:r>
+      <w:proofErr w:type="spellEnd"/>
+      <w:r>
+        <w:rPr>
+          <w:color w:val="000000" w:themeColor="text1"/>
+          <w:sz w:val="28"/>
+          <w:szCs w:val="28"/>
+          <w:lang w:val="en-US"/>
+        </w:rPr>
+        <w:t xml:space="preserve"> for the </w:t>
+      </w:r>
+      <w:proofErr w:type="gramStart"/>
+      <w:r>
+        <w:rPr>
+          <w:color w:val="000000" w:themeColor="text1"/>
+          <w:sz w:val="28"/>
+          <w:szCs w:val="28"/>
+          <w:lang w:val="en-US"/>
+        </w:rPr>
+        <w:t>product</w:t>
+      </w:r>
+      <w:proofErr w:type="gramEnd"/>
+    </w:p>
+    <w:p>
+      <w:pPr>
+        <w:shd w:val="clear" w:color="auto" w:fill="1F1F1F"/>
+        <w:spacing w:after="0" w:line="285" w:lineRule="atLeast"/>
+        <w:rPr>
+          <w:rFonts w:ascii="Consolas" w:eastAsia="Times New Roman" w:hAnsi="Consolas" w:cs="Times New Roman"/>
+          <w:color w:val="CCCCCC"/>
+          <w:sz w:val="21"/>
+          <w:szCs w:val="21"/>
+          <w:lang w:val="en-US" w:eastAsia="fr-FR"/>
+        </w:rPr>
+      </w:pPr>
+      <w:r>
+        <w:rPr>
+          <w:rFonts w:ascii="Consolas" w:eastAsia="Times New Roman" w:hAnsi="Consolas" w:cs="Times New Roman"/>
+          <w:color w:val="569CD6"/>
+          <w:sz w:val="21"/>
+          <w:szCs w:val="21"/>
+          <w:lang w:val="en-US" w:eastAsia="fr-FR"/>
+        </w:rPr>
+        <w:t>const</w:t>
+      </w:r>
+      <w:r>
+        <w:rPr>
+          <w:rFonts w:ascii="Consolas" w:eastAsia="Times New Roman" w:hAnsi="Consolas" w:cs="Times New Roman"/>
+          <w:color w:val="CCCCCC"/>
+          <w:sz w:val="21"/>
+          <w:szCs w:val="21"/>
+          <w:lang w:val="en-US" w:eastAsia="fr-FR"/>
+        </w:rPr>
+        <w:t xml:space="preserve"> </w:t>
+      </w:r>
+      <w:r>
+        <w:rPr>
+          <w:rFonts w:ascii="Consolas" w:eastAsia="Times New Roman" w:hAnsi="Consolas" w:cs="Times New Roman"/>
+          <w:color w:val="DCDCAA"/>
+          <w:sz w:val="21"/>
+          <w:szCs w:val="21"/>
+          <w:lang w:val="en-US" w:eastAsia="fr-FR"/>
+        </w:rPr>
+        <w:t>express</w:t>
+      </w:r>
+      <w:r>
+        <w:rPr>
+          <w:rFonts w:ascii="Consolas" w:eastAsia="Times New Roman" w:hAnsi="Consolas" w:cs="Times New Roman"/>
+          <w:color w:val="CCCCCC"/>
+          <w:sz w:val="21"/>
+          <w:szCs w:val="21"/>
+          <w:lang w:val="en-US" w:eastAsia="fr-FR"/>
+        </w:rPr>
+        <w:t xml:space="preserve"> </w:t>
+      </w:r>
+      <w:r>
+        <w:rPr>
+          <w:rFonts w:ascii="Consolas" w:eastAsia="Times New Roman" w:hAnsi="Consolas" w:cs="Times New Roman"/>
+          <w:color w:val="D4D4D4"/>
+          <w:sz w:val="21"/>
+          <w:szCs w:val="21"/>
+          <w:lang w:val="en-US" w:eastAsia="fr-FR"/>
+        </w:rPr>
+        <w:t>=</w:t>
+      </w:r>
+      <w:r>
+        <w:rPr>
+          <w:rFonts w:ascii="Consolas" w:eastAsia="Times New Roman" w:hAnsi="Consolas" w:cs="Times New Roman"/>
+          <w:color w:val="CCCCCC"/>
+          <w:sz w:val="21"/>
+          <w:szCs w:val="21"/>
+          <w:lang w:val="en-US" w:eastAsia="fr-FR"/>
+        </w:rPr>
+        <w:t xml:space="preserve"> </w:t>
+      </w:r>
+      <w:r>
+        <w:rPr>
+          <w:rFonts w:ascii="Consolas" w:eastAsia="Times New Roman" w:hAnsi="Consolas" w:cs="Times New Roman"/>
+          <w:color w:val="DCDCAA"/>
+          <w:sz w:val="21"/>
+          <w:szCs w:val="21"/>
+          <w:lang w:val="en-US" w:eastAsia="fr-FR"/>
+        </w:rPr>
+        <w:t>require</w:t>
+      </w:r>
+      <w:r>
+        <w:rPr>
+          <w:rFonts w:ascii="Consolas" w:eastAsia="Times New Roman" w:hAnsi="Consolas" w:cs="Times New Roman"/>
+          <w:color w:val="CCCCCC"/>
+          <w:sz w:val="21"/>
+          <w:szCs w:val="21"/>
+          <w:lang w:val="en-US" w:eastAsia="fr-FR"/>
+        </w:rPr>
+        <w:t>(</w:t>
+      </w:r>
+      <w:r>
+        <w:rPr>
+          <w:rFonts w:ascii="Consolas" w:eastAsia="Times New Roman" w:hAnsi="Consolas" w:cs="Times New Roman"/>
+          <w:color w:val="CE9178"/>
+          <w:sz w:val="21"/>
+          <w:szCs w:val="21"/>
+          <w:lang w:val="en-US" w:eastAsia="fr-FR"/>
+        </w:rPr>
+        <w:t>"express"</w:t>
+      </w:r>
+      <w:proofErr w:type="gramStart"/>
+      <w:r>
+        <w:rPr>
+          <w:rFonts w:ascii="Consolas" w:eastAsia="Times New Roman" w:hAnsi="Consolas" w:cs="Times New Roman"/>
+          <w:color w:val="CCCCCC"/>
+          <w:sz w:val="21"/>
+          <w:szCs w:val="21"/>
+          <w:lang w:val="en-US" w:eastAsia="fr-FR"/>
+        </w:rPr>
+        <w:t>);</w:t>
+      </w:r>
+      <w:proofErr w:type="gramEnd"/>
+    </w:p>
+    <w:p>
+      <w:pPr>
+        <w:shd w:val="clear" w:color="auto" w:fill="1F1F1F"/>
+        <w:spacing w:after="0" w:line="285" w:lineRule="atLeast"/>
+        <w:rPr>
+          <w:rFonts w:ascii="Consolas" w:eastAsia="Times New Roman" w:hAnsi="Consolas" w:cs="Times New Roman"/>
+          <w:color w:val="CCCCCC"/>
+          <w:sz w:val="21"/>
+          <w:szCs w:val="21"/>
+          <w:lang w:val="en-US" w:eastAsia="fr-FR"/>
+        </w:rPr>
+      </w:pPr>
+      <w:r>
+        <w:rPr>
+          <w:rFonts w:ascii="Consolas" w:eastAsia="Times New Roman" w:hAnsi="Consolas" w:cs="Times New Roman"/>
+          <w:color w:val="569CD6"/>
+          <w:sz w:val="21"/>
+          <w:szCs w:val="21"/>
+          <w:lang w:val="en-US" w:eastAsia="fr-FR"/>
+        </w:rPr>
+        <w:t>const</w:t>
+      </w:r>
+      <w:r>
+        <w:rPr>
+          <w:rFonts w:ascii="Consolas" w:eastAsia="Times New Roman" w:hAnsi="Consolas" w:cs="Times New Roman"/>
+          <w:color w:val="CCCCCC"/>
+          <w:sz w:val="21"/>
+          <w:szCs w:val="21"/>
+          <w:lang w:val="en-US" w:eastAsia="fr-FR"/>
+        </w:rPr>
+        <w:t xml:space="preserve"> </w:t>
+      </w:r>
+      <w:r>
+        <w:rPr>
+          <w:rFonts w:ascii="Consolas" w:eastAsia="Times New Roman" w:hAnsi="Consolas" w:cs="Times New Roman"/>
+          <w:color w:val="4FC1FF"/>
+          <w:sz w:val="21"/>
+          <w:szCs w:val="21"/>
+          <w:lang w:val="en-US" w:eastAsia="fr-FR"/>
+        </w:rPr>
+        <w:t>mongoose</w:t>
+      </w:r>
+      <w:r>
+        <w:rPr>
+          <w:rFonts w:ascii="Consolas" w:eastAsia="Times New Roman" w:hAnsi="Consolas" w:cs="Times New Roman"/>
+          <w:color w:val="CCCCCC"/>
+          <w:sz w:val="21"/>
+          <w:szCs w:val="21"/>
+          <w:lang w:val="en-US" w:eastAsia="fr-FR"/>
+        </w:rPr>
+        <w:t xml:space="preserve"> </w:t>
+      </w:r>
+      <w:r>
+        <w:rPr>
+          <w:rFonts w:ascii="Consolas" w:eastAsia="Times New Roman" w:hAnsi="Consolas" w:cs="Times New Roman"/>
+          <w:color w:val="D4D4D4"/>
+          <w:sz w:val="21"/>
+          <w:szCs w:val="21"/>
+          <w:lang w:val="en-US" w:eastAsia="fr-FR"/>
+        </w:rPr>
+        <w:t>=</w:t>
+      </w:r>
+      <w:r>
+        <w:rPr>
+          <w:rFonts w:ascii="Consolas" w:eastAsia="Times New Roman" w:hAnsi="Consolas" w:cs="Times New Roman"/>
+          <w:color w:val="CCCCCC"/>
+          <w:sz w:val="21"/>
+          <w:szCs w:val="21"/>
+          <w:lang w:val="en-US" w:eastAsia="fr-FR"/>
+        </w:rPr>
+        <w:t xml:space="preserve"> </w:t>
+      </w:r>
+      <w:r>
+        <w:rPr>
+          <w:rFonts w:ascii="Consolas" w:eastAsia="Times New Roman" w:hAnsi="Consolas" w:cs="Times New Roman"/>
+          <w:color w:val="DCDCAA"/>
+          <w:sz w:val="21"/>
+          <w:szCs w:val="21"/>
+          <w:lang w:val="en-US" w:eastAsia="fr-FR"/>
+        </w:rPr>
+        <w:t>require</w:t>
+      </w:r>
+      <w:r>
+        <w:rPr>
+          <w:rFonts w:ascii="Consolas" w:eastAsia="Times New Roman" w:hAnsi="Consolas" w:cs="Times New Roman"/>
+          <w:color w:val="CCCCCC"/>
+          <w:sz w:val="21"/>
+          <w:szCs w:val="21"/>
+          <w:lang w:val="en-US" w:eastAsia="fr-FR"/>
+        </w:rPr>
+        <w:t>(</w:t>
+      </w:r>
+      <w:r>
+        <w:rPr>
+          <w:rFonts w:ascii="Consolas" w:eastAsia="Times New Roman" w:hAnsi="Consolas" w:cs="Times New Roman"/>
+          <w:color w:val="CE9178"/>
+          <w:sz w:val="21"/>
+          <w:szCs w:val="21"/>
+          <w:lang w:val="en-US" w:eastAsia="fr-FR"/>
+        </w:rPr>
+        <w:t>"mongoose"</w:t>
+      </w:r>
+      <w:proofErr w:type="gramStart"/>
+      <w:r>
+        <w:rPr>
+          <w:rFonts w:ascii="Consolas" w:eastAsia="Times New Roman" w:hAnsi="Consolas" w:cs="Times New Roman"/>
+          <w:color w:val="CCCCCC"/>
+          <w:sz w:val="21"/>
+          <w:szCs w:val="21"/>
+          <w:lang w:val="en-US" w:eastAsia="fr-FR"/>
+        </w:rPr>
+        <w:t>);</w:t>
+      </w:r>
+      <w:proofErr w:type="gramEnd"/>
+    </w:p>
+    <w:p>
+      <w:pPr>
+        <w:shd w:val="clear" w:color="auto" w:fill="1F1F1F"/>
+        <w:spacing w:after="0" w:line="285" w:lineRule="atLeast"/>
+        <w:rPr>
+          <w:rFonts w:ascii="Consolas" w:eastAsia="Times New Roman" w:hAnsi="Consolas" w:cs="Times New Roman"/>
+          <w:color w:val="CCCCCC"/>
+          <w:sz w:val="21"/>
+          <w:szCs w:val="21"/>
+          <w:lang w:val="en-US" w:eastAsia="fr-FR"/>
+        </w:rPr>
+      </w:pPr>
+      <w:r>
+        <w:rPr>
+          <w:rFonts w:ascii="Consolas" w:eastAsia="Times New Roman" w:hAnsi="Consolas" w:cs="Times New Roman"/>
+          <w:color w:val="569CD6"/>
+          <w:sz w:val="21"/>
+          <w:szCs w:val="21"/>
+          <w:lang w:val="en-US" w:eastAsia="fr-FR"/>
+        </w:rPr>
+        <w:t>const</w:t>
+      </w:r>
+      <w:r>
+        <w:rPr>
+          <w:rFonts w:ascii="Consolas" w:eastAsia="Times New Roman" w:hAnsi="Consolas" w:cs="Times New Roman"/>
+          <w:color w:val="CCCCCC"/>
+          <w:sz w:val="21"/>
+          <w:szCs w:val="21"/>
+          <w:lang w:val="en-US" w:eastAsia="fr-FR"/>
+        </w:rPr>
+        <w:t xml:space="preserve"> </w:t>
+      </w:r>
+      <w:r>
+        <w:rPr>
+          <w:rFonts w:ascii="Consolas" w:eastAsia="Times New Roman" w:hAnsi="Consolas" w:cs="Times New Roman"/>
+          <w:color w:val="4FC1FF"/>
+          <w:sz w:val="21"/>
+          <w:szCs w:val="21"/>
+          <w:lang w:val="en-US" w:eastAsia="fr-FR"/>
+        </w:rPr>
+        <w:t>Product</w:t>
+      </w:r>
+      <w:r>
+        <w:rPr>
+          <w:rFonts w:ascii="Consolas" w:eastAsia="Times New Roman" w:hAnsi="Consolas" w:cs="Times New Roman"/>
+          <w:color w:val="CCCCCC"/>
+          <w:sz w:val="21"/>
+          <w:szCs w:val="21"/>
+          <w:lang w:val="en-US" w:eastAsia="fr-FR"/>
+        </w:rPr>
+        <w:t xml:space="preserve"> </w:t>
+      </w:r>
+      <w:r>
+        <w:rPr>
+          <w:rFonts w:ascii="Consolas" w:eastAsia="Times New Roman" w:hAnsi="Consolas" w:cs="Times New Roman"/>
+          <w:color w:val="D4D4D4"/>
+          <w:sz w:val="21"/>
+          <w:szCs w:val="21"/>
+          <w:lang w:val="en-US" w:eastAsia="fr-FR"/>
+        </w:rPr>
+        <w:t>=</w:t>
+      </w:r>
+      <w:r>
+        <w:rPr>
+          <w:rFonts w:ascii="Consolas" w:eastAsia="Times New Roman" w:hAnsi="Consolas" w:cs="Times New Roman"/>
+          <w:color w:val="CCCCCC"/>
+          <w:sz w:val="21"/>
+          <w:szCs w:val="21"/>
+          <w:lang w:val="en-US" w:eastAsia="fr-FR"/>
+        </w:rPr>
+        <w:t xml:space="preserve"> </w:t>
+      </w:r>
+      <w:r>
+        <w:rPr>
+          <w:rFonts w:ascii="Consolas" w:eastAsia="Times New Roman" w:hAnsi="Consolas" w:cs="Times New Roman"/>
+          <w:color w:val="DCDCAA"/>
+          <w:sz w:val="21"/>
+          <w:szCs w:val="21"/>
+          <w:lang w:val="en-US" w:eastAsia="fr-FR"/>
+        </w:rPr>
+        <w:t>require</w:t>
+      </w:r>
+      <w:r>
+        <w:rPr>
+          <w:rFonts w:ascii="Consolas" w:eastAsia="Times New Roman" w:hAnsi="Consolas" w:cs="Times New Roman"/>
+          <w:color w:val="CCCCCC"/>
+          <w:sz w:val="21"/>
+          <w:szCs w:val="21"/>
+          <w:lang w:val="en-US" w:eastAsia="fr-FR"/>
+        </w:rPr>
+        <w:t>(</w:t>
+      </w:r>
+      <w:r>
+        <w:rPr>
+          <w:rFonts w:ascii="Consolas" w:eastAsia="Times New Roman" w:hAnsi="Consolas" w:cs="Times New Roman"/>
+          <w:color w:val="CE9178"/>
+          <w:sz w:val="21"/>
+          <w:szCs w:val="21"/>
+          <w:lang w:val="en-US" w:eastAsia="fr-FR"/>
+        </w:rPr>
+        <w:t>"../models/product"</w:t>
+      </w:r>
+      <w:r>
+        <w:rPr>
+          <w:rFonts w:ascii="Consolas" w:eastAsia="Times New Roman" w:hAnsi="Consolas" w:cs="Times New Roman"/>
+          <w:color w:val="CCCCCC"/>
+          <w:sz w:val="21"/>
+          <w:szCs w:val="21"/>
+          <w:lang w:val="en-US" w:eastAsia="fr-FR"/>
+        </w:rPr>
+        <w:t>);</w:t>
+      </w:r>
+    </w:p>
+    <w:p>
+      <w:pPr>
+        <w:shd w:val="clear" w:color="auto" w:fill="1F1F1F"/>
+        <w:spacing w:after="0" w:line="285" w:lineRule="atLeast"/>
+        <w:rPr>
+          <w:rFonts w:ascii="Consolas" w:eastAsia="Times New Roman" w:hAnsi="Consolas" w:cs="Times New Roman"/>
+          <w:color w:val="CCCCCC"/>
+          <w:sz w:val="21"/>
+          <w:szCs w:val="21"/>
+          <w:lang w:val="en-US" w:eastAsia="fr-FR"/>
+        </w:rPr>
+      </w:pPr>
+      <w:r>
+        <w:rPr>
+          <w:rFonts w:ascii="Consolas" w:eastAsia="Times New Roman" w:hAnsi="Consolas" w:cs="Times New Roman"/>
+          <w:color w:val="569CD6"/>
+          <w:sz w:val="21"/>
+          <w:szCs w:val="21"/>
+          <w:lang w:val="en-US" w:eastAsia="fr-FR"/>
+        </w:rPr>
+        <w:t>const</w:t>
+      </w:r>
+      <w:r>
+        <w:rPr>
+          <w:rFonts w:ascii="Consolas" w:eastAsia="Times New Roman" w:hAnsi="Consolas" w:cs="Times New Roman"/>
+          <w:color w:val="CCCCCC"/>
+          <w:sz w:val="21"/>
+          <w:szCs w:val="21"/>
+          <w:lang w:val="en-US" w:eastAsia="fr-FR"/>
+        </w:rPr>
+        <w:t xml:space="preserve"> </w:t>
+      </w:r>
+      <w:r>
+        <w:rPr>
+          <w:rFonts w:ascii="Consolas" w:eastAsia="Times New Roman" w:hAnsi="Consolas" w:cs="Times New Roman"/>
+          <w:color w:val="4FC1FF"/>
+          <w:sz w:val="21"/>
+          <w:szCs w:val="21"/>
+          <w:lang w:val="en-US" w:eastAsia="fr-FR"/>
+        </w:rPr>
+        <w:t>router</w:t>
+      </w:r>
+      <w:r>
+        <w:rPr>
+          <w:rFonts w:ascii="Consolas" w:eastAsia="Times New Roman" w:hAnsi="Consolas" w:cs="Times New Roman"/>
+          <w:color w:val="CCCCCC"/>
+          <w:sz w:val="21"/>
+          <w:szCs w:val="21"/>
+          <w:lang w:val="en-US" w:eastAsia="fr-FR"/>
+        </w:rPr>
+        <w:t xml:space="preserve"> </w:t>
+      </w:r>
+      <w:r>
+        <w:rPr>
+          <w:rFonts w:ascii="Consolas" w:eastAsia="Times New Roman" w:hAnsi="Consolas" w:cs="Times New Roman"/>
+          <w:color w:val="D4D4D4"/>
+          <w:sz w:val="21"/>
+          <w:szCs w:val="21"/>
+          <w:lang w:val="en-US" w:eastAsia="fr-FR"/>
+        </w:rPr>
+        <w:t>=</w:t>
+      </w:r>
+      <w:r>
+        <w:rPr>
+          <w:rFonts w:ascii="Consolas" w:eastAsia="Times New Roman" w:hAnsi="Consolas" w:cs="Times New Roman"/>
+          <w:color w:val="CCCCCC"/>
+          <w:sz w:val="21"/>
+          <w:szCs w:val="21"/>
+          <w:lang w:val="en-US" w:eastAsia="fr-FR"/>
+        </w:rPr>
+        <w:t xml:space="preserve"> </w:t>
+      </w:r>
+      <w:r>
+        <w:rPr>
+          <w:rFonts w:ascii="Consolas" w:eastAsia="Times New Roman" w:hAnsi="Consolas" w:cs="Times New Roman"/>
+          <w:color w:val="DCDCAA"/>
+          <w:sz w:val="21"/>
+          <w:szCs w:val="21"/>
+          <w:lang w:val="en-US" w:eastAsia="fr-FR"/>
+        </w:rPr>
+        <w:t>express</w:t>
+      </w:r>
+      <w:r>
+        <w:rPr>
+          <w:rFonts w:ascii="Consolas" w:eastAsia="Times New Roman" w:hAnsi="Consolas" w:cs="Times New Roman"/>
+          <w:color w:val="CCCCCC"/>
+          <w:sz w:val="21"/>
+          <w:szCs w:val="21"/>
+          <w:lang w:val="en-US" w:eastAsia="fr-FR"/>
+        </w:rPr>
+        <w:t>.</w:t>
+      </w:r>
+      <w:r>
+        <w:rPr>
+          <w:rFonts w:ascii="Consolas" w:eastAsia="Times New Roman" w:hAnsi="Consolas" w:cs="Times New Roman"/>
+          <w:color w:val="DCDCAA"/>
+          <w:sz w:val="21"/>
+          <w:szCs w:val="21"/>
+          <w:lang w:val="en-US" w:eastAsia="fr-FR"/>
+        </w:rPr>
+        <w:t>Router</w:t>
+      </w:r>
+      <w:r>
+        <w:rPr>
+          <w:rFonts w:ascii="Consolas" w:eastAsia="Times New Roman" w:hAnsi="Consolas" w:cs="Times New Roman"/>
+          <w:color w:val="CCCCCC"/>
+          <w:sz w:val="21"/>
+          <w:szCs w:val="21"/>
+          <w:lang w:val="en-US" w:eastAsia="fr-FR"/>
+        </w:rPr>
+        <w:t>();</w:t>
+      </w:r>
+    </w:p>
+    <w:p>
+      <w:pPr>
+        <w:shd w:val="clear" w:color="auto" w:fill="1F1F1F"/>
+        <w:spacing w:after="0" w:line="285" w:lineRule="atLeast"/>
+        <w:rPr>
+          <w:rFonts w:ascii="Consolas" w:eastAsia="Times New Roman" w:hAnsi="Consolas" w:cs="Times New Roman"/>
+          <w:color w:val="CCCCCC"/>
+          <w:sz w:val="21"/>
+          <w:szCs w:val="21"/>
+          <w:lang w:val="en-US" w:eastAsia="fr-FR"/>
+        </w:rPr>
+      </w:pPr>
+    </w:p>
+    <w:p>
+      <w:pPr>
+        <w:shd w:val="clear" w:color="auto" w:fill="1F1F1F"/>
+        <w:spacing w:after="0" w:line="285" w:lineRule="atLeast"/>
+        <w:rPr>
+          <w:rFonts w:ascii="Consolas" w:eastAsia="Times New Roman" w:hAnsi="Consolas" w:cs="Times New Roman"/>
+          <w:color w:val="CCCCCC"/>
+          <w:sz w:val="21"/>
+          <w:szCs w:val="21"/>
+          <w:lang w:val="en-US" w:eastAsia="fr-FR"/>
+        </w:rPr>
+      </w:pPr>
+      <w:r>
+        <w:rPr>
+          <w:rFonts w:ascii="Consolas" w:eastAsia="Times New Roman" w:hAnsi="Consolas" w:cs="Times New Roman"/>
+          <w:color w:val="4FC1FF"/>
+          <w:sz w:val="21"/>
+          <w:szCs w:val="21"/>
+          <w:lang w:val="en-US" w:eastAsia="fr-FR"/>
+        </w:rPr>
+        <w:t>router</w:t>
+      </w:r>
+      <w:r>
+        <w:rPr>
+          <w:rFonts w:ascii="Consolas" w:eastAsia="Times New Roman" w:hAnsi="Consolas" w:cs="Times New Roman"/>
+          <w:color w:val="CCCCCC"/>
+          <w:sz w:val="21"/>
+          <w:szCs w:val="21"/>
+          <w:lang w:val="en-US" w:eastAsia="fr-FR"/>
+        </w:rPr>
+        <w:t>.</w:t>
+      </w:r>
+      <w:r>
+        <w:rPr>
+          <w:rFonts w:ascii="Consolas" w:eastAsia="Times New Roman" w:hAnsi="Consolas" w:cs="Times New Roman"/>
+          <w:color w:val="DCDCAA"/>
+          <w:sz w:val="21"/>
+          <w:szCs w:val="21"/>
+          <w:lang w:val="en-US" w:eastAsia="fr-FR"/>
+        </w:rPr>
+        <w:t>get</w:t>
+      </w:r>
+      <w:r>
+        <w:rPr>
+          <w:rFonts w:ascii="Consolas" w:eastAsia="Times New Roman" w:hAnsi="Consolas" w:cs="Times New Roman"/>
+          <w:color w:val="CCCCCC"/>
+          <w:sz w:val="21"/>
+          <w:szCs w:val="21"/>
+          <w:lang w:val="en-US" w:eastAsia="fr-FR"/>
+        </w:rPr>
+        <w:t>(</w:t>
+      </w:r>
+      <w:r>
+        <w:rPr>
+          <w:rFonts w:ascii="Consolas" w:eastAsia="Times New Roman" w:hAnsi="Consolas" w:cs="Times New Roman"/>
+          <w:color w:val="CE9178"/>
+          <w:sz w:val="21"/>
+          <w:szCs w:val="21"/>
+          <w:lang w:val="en-US" w:eastAsia="fr-FR"/>
+        </w:rPr>
+        <w:t>"/"</w:t>
+      </w:r>
+      <w:r>
+        <w:rPr>
+          <w:rFonts w:ascii="Consolas" w:eastAsia="Times New Roman" w:hAnsi="Consolas" w:cs="Times New Roman"/>
+          <w:color w:val="CCCCCC"/>
+          <w:sz w:val="21"/>
+          <w:szCs w:val="21"/>
+          <w:lang w:val="en-US" w:eastAsia="fr-FR"/>
+        </w:rPr>
+        <w:t>, (</w:t>
+      </w:r>
+      <w:r>
+        <w:rPr>
+          <w:rFonts w:ascii="Consolas" w:eastAsia="Times New Roman" w:hAnsi="Consolas" w:cs="Times New Roman"/>
+          <w:color w:val="9CDCFE"/>
+          <w:sz w:val="21"/>
+          <w:szCs w:val="21"/>
+          <w:lang w:val="en-US" w:eastAsia="fr-FR"/>
+        </w:rPr>
+        <w:t>req</w:t>
+      </w:r>
+      <w:r>
+        <w:rPr>
+          <w:rFonts w:ascii="Consolas" w:eastAsia="Times New Roman" w:hAnsi="Consolas" w:cs="Times New Roman"/>
+          <w:color w:val="CCCCCC"/>
+          <w:sz w:val="21"/>
+          <w:szCs w:val="21"/>
+          <w:lang w:val="en-US" w:eastAsia="fr-FR"/>
+        </w:rPr>
+        <w:t xml:space="preserve">, </w:t>
+      </w:r>
+      <w:r>
+        <w:rPr>
+          <w:rFonts w:ascii="Consolas" w:eastAsia="Times New Roman" w:hAnsi="Consolas" w:cs="Times New Roman"/>
+          <w:color w:val="9CDCFE"/>
+          <w:sz w:val="21"/>
+          <w:szCs w:val="21"/>
+          <w:lang w:val="en-US" w:eastAsia="fr-FR"/>
+        </w:rPr>
+        <w:t>res</w:t>
+      </w:r>
+      <w:r>
+        <w:rPr>
+          <w:rFonts w:ascii="Consolas" w:eastAsia="Times New Roman" w:hAnsi="Consolas" w:cs="Times New Roman"/>
+          <w:color w:val="CCCCCC"/>
+          <w:sz w:val="21"/>
+          <w:szCs w:val="21"/>
+          <w:lang w:val="en-US" w:eastAsia="fr-FR"/>
+        </w:rPr>
+        <w:t xml:space="preserve">, </w:t>
+      </w:r>
+      <w:r>
+        <w:rPr>
+          <w:rFonts w:ascii="Consolas" w:eastAsia="Times New Roman" w:hAnsi="Consolas" w:cs="Times New Roman"/>
+          <w:color w:val="DCDCAA"/>
+          <w:sz w:val="21"/>
+          <w:szCs w:val="21"/>
+          <w:lang w:val="en-US" w:eastAsia="fr-FR"/>
+        </w:rPr>
+        <w:t>next</w:t>
+      </w:r>
+      <w:r>
+        <w:rPr>
+          <w:rFonts w:ascii="Consolas" w:eastAsia="Times New Roman" w:hAnsi="Consolas" w:cs="Times New Roman"/>
+          <w:color w:val="CCCCCC"/>
+          <w:sz w:val="21"/>
+          <w:szCs w:val="21"/>
+          <w:lang w:val="en-US" w:eastAsia="fr-FR"/>
+        </w:rPr>
+        <w:t xml:space="preserve">) </w:t>
+      </w:r>
+      <w:r>
+        <w:rPr>
+          <w:rFonts w:ascii="Consolas" w:eastAsia="Times New Roman" w:hAnsi="Consolas" w:cs="Times New Roman"/>
+          <w:color w:val="569CD6"/>
+          <w:sz w:val="21"/>
+          <w:szCs w:val="21"/>
+          <w:lang w:val="en-US" w:eastAsia="fr-FR"/>
+        </w:rPr>
+        <w:t>=&gt;</w:t>
+      </w:r>
+      <w:r>
+        <w:rPr>
+          <w:rFonts w:ascii="Consolas" w:eastAsia="Times New Roman" w:hAnsi="Consolas" w:cs="Times New Roman"/>
+          <w:color w:val="CCCCCC"/>
+          <w:sz w:val="21"/>
+          <w:szCs w:val="21"/>
+          <w:lang w:val="en-US" w:eastAsia="fr-FR"/>
+        </w:rPr>
+        <w:t xml:space="preserve"> {</w:t>
+      </w:r>
+    </w:p>
+    <w:p>
+      <w:pPr>
+        <w:shd w:val="clear" w:color="auto" w:fill="1F1F1F"/>
+        <w:spacing w:after="0" w:line="285" w:lineRule="atLeast"/>
+        <w:rPr>
+          <w:rFonts w:ascii="Consolas" w:eastAsia="Times New Roman" w:hAnsi="Consolas" w:cs="Times New Roman"/>
+          <w:color w:val="CCCCCC"/>
+          <w:sz w:val="21"/>
+          <w:szCs w:val="21"/>
+          <w:lang w:val="en-US" w:eastAsia="fr-FR"/>
+        </w:rPr>
+      </w:pPr>
+      <w:r>
+        <w:rPr>
+          <w:rFonts w:ascii="Consolas" w:eastAsia="Times New Roman" w:hAnsi="Consolas" w:cs="Times New Roman"/>
+          <w:color w:val="CCCCCC"/>
+          <w:sz w:val="21"/>
+          <w:szCs w:val="21"/>
+          <w:lang w:val="en-US" w:eastAsia="fr-FR"/>
+        </w:rPr>
+        <w:t xml:space="preserve">  </w:t>
+      </w:r>
+      <w:r>
+        <w:rPr>
+          <w:rFonts w:ascii="Consolas" w:eastAsia="Times New Roman" w:hAnsi="Consolas" w:cs="Times New Roman"/>
+          <w:color w:val="9CDCFE"/>
+          <w:sz w:val="21"/>
+          <w:szCs w:val="21"/>
+          <w:lang w:val="en-US" w:eastAsia="fr-FR"/>
+        </w:rPr>
+        <w:t>Product</w:t>
+      </w:r>
+      <w:r>
+        <w:rPr>
+          <w:rFonts w:ascii="Consolas" w:eastAsia="Times New Roman" w:hAnsi="Consolas" w:cs="Times New Roman"/>
+          <w:color w:val="CCCCCC"/>
+          <w:sz w:val="21"/>
+          <w:szCs w:val="21"/>
+          <w:lang w:val="en-US" w:eastAsia="fr-FR"/>
+        </w:rPr>
+        <w:t>.</w:t>
+      </w:r>
+      <w:r>
+        <w:rPr>
+          <w:rFonts w:ascii="Consolas" w:eastAsia="Times New Roman" w:hAnsi="Consolas" w:cs="Times New Roman"/>
+          <w:color w:val="DCDCAA"/>
+          <w:sz w:val="21"/>
+          <w:szCs w:val="21"/>
+          <w:lang w:val="en-US" w:eastAsia="fr-FR"/>
+        </w:rPr>
+        <w:t>find</w:t>
+      </w:r>
+      <w:r>
+        <w:rPr>
+          <w:rFonts w:ascii="Consolas" w:eastAsia="Times New Roman" w:hAnsi="Consolas" w:cs="Times New Roman"/>
+          <w:color w:val="CCCCCC"/>
+          <w:sz w:val="21"/>
+          <w:szCs w:val="21"/>
+          <w:lang w:val="en-US" w:eastAsia="fr-FR"/>
+        </w:rPr>
+        <w:t>()</w:t>
+      </w:r>
+    </w:p>
+    <w:p>
+      <w:pPr>
+        <w:shd w:val="clear" w:color="auto" w:fill="1F1F1F"/>
+        <w:spacing w:after="0" w:line="285" w:lineRule="atLeast"/>
+        <w:rPr>
+          <w:rFonts w:ascii="Consolas" w:eastAsia="Times New Roman" w:hAnsi="Consolas" w:cs="Times New Roman"/>
+          <w:color w:val="CCCCCC"/>
+          <w:sz w:val="21"/>
+          <w:szCs w:val="21"/>
+          <w:lang w:val="en-US" w:eastAsia="fr-FR"/>
+        </w:rPr>
+      </w:pPr>
+      <w:r>
+        <w:rPr>
+          <w:rFonts w:ascii="Consolas" w:eastAsia="Times New Roman" w:hAnsi="Consolas" w:cs="Times New Roman"/>
+          <w:color w:val="CCCCCC"/>
+          <w:sz w:val="21"/>
+          <w:szCs w:val="21"/>
+          <w:lang w:val="en-US" w:eastAsia="fr-FR"/>
+        </w:rPr>
+        <w:t>    .</w:t>
+      </w:r>
+      <w:r>
+        <w:rPr>
+          <w:rFonts w:ascii="Consolas" w:eastAsia="Times New Roman" w:hAnsi="Consolas" w:cs="Times New Roman"/>
+          <w:color w:val="DCDCAA"/>
+          <w:sz w:val="21"/>
+          <w:szCs w:val="21"/>
+          <w:lang w:val="en-US" w:eastAsia="fr-FR"/>
+        </w:rPr>
+        <w:t>exec</w:t>
+      </w:r>
+      <w:r>
+        <w:rPr>
+          <w:rFonts w:ascii="Consolas" w:eastAsia="Times New Roman" w:hAnsi="Consolas" w:cs="Times New Roman"/>
+          <w:color w:val="CCCCCC"/>
+          <w:sz w:val="21"/>
+          <w:szCs w:val="21"/>
+          <w:lang w:val="en-US" w:eastAsia="fr-FR"/>
+        </w:rPr>
+        <w:t>()</w:t>
+      </w:r>
+    </w:p>
+    <w:p>
+      <w:pPr>
+        <w:shd w:val="clear" w:color="auto" w:fill="1F1F1F"/>
+        <w:spacing w:after="0" w:line="285" w:lineRule="atLeast"/>
+        <w:rPr>
+          <w:rFonts w:ascii="Consolas" w:eastAsia="Times New Roman" w:hAnsi="Consolas" w:cs="Times New Roman"/>
+          <w:color w:val="CCCCCC"/>
+          <w:sz w:val="21"/>
+          <w:szCs w:val="21"/>
+          <w:lang w:val="en-US" w:eastAsia="fr-FR"/>
+        </w:rPr>
+      </w:pPr>
+      <w:r>
+        <w:rPr>
+          <w:rFonts w:ascii="Consolas" w:eastAsia="Times New Roman" w:hAnsi="Consolas" w:cs="Times New Roman"/>
+          <w:color w:val="CCCCCC"/>
+          <w:sz w:val="21"/>
+          <w:szCs w:val="21"/>
+          <w:lang w:val="en-US" w:eastAsia="fr-FR"/>
+        </w:rPr>
+        <w:t>    .</w:t>
+      </w:r>
+      <w:r>
+        <w:rPr>
+          <w:rFonts w:ascii="Consolas" w:eastAsia="Times New Roman" w:hAnsi="Consolas" w:cs="Times New Roman"/>
+          <w:color w:val="DCDCAA"/>
+          <w:sz w:val="21"/>
+          <w:szCs w:val="21"/>
+          <w:lang w:val="en-US" w:eastAsia="fr-FR"/>
+        </w:rPr>
+        <w:t>then</w:t>
+      </w:r>
+      <w:r>
+        <w:rPr>
+          <w:rFonts w:ascii="Consolas" w:eastAsia="Times New Roman" w:hAnsi="Consolas" w:cs="Times New Roman"/>
+          <w:color w:val="CCCCCC"/>
+          <w:sz w:val="21"/>
+          <w:szCs w:val="21"/>
+          <w:lang w:val="en-US" w:eastAsia="fr-FR"/>
+        </w:rPr>
+        <w:t>((</w:t>
+      </w:r>
+      <w:r>
+        <w:rPr>
+          <w:rFonts w:ascii="Consolas" w:eastAsia="Times New Roman" w:hAnsi="Consolas" w:cs="Times New Roman"/>
+          <w:color w:val="9CDCFE"/>
+          <w:sz w:val="21"/>
+          <w:szCs w:val="21"/>
+          <w:lang w:val="en-US" w:eastAsia="fr-FR"/>
+        </w:rPr>
+        <w:t>docs</w:t>
+      </w:r>
+      <w:r>
+        <w:rPr>
+          <w:rFonts w:ascii="Consolas" w:eastAsia="Times New Roman" w:hAnsi="Consolas" w:cs="Times New Roman"/>
+          <w:color w:val="CCCCCC"/>
+          <w:sz w:val="21"/>
+          <w:szCs w:val="21"/>
+          <w:lang w:val="en-US" w:eastAsia="fr-FR"/>
+        </w:rPr>
+        <w:t xml:space="preserve">) </w:t>
+      </w:r>
+      <w:r>
+        <w:rPr>
+          <w:rFonts w:ascii="Consolas" w:eastAsia="Times New Roman" w:hAnsi="Consolas" w:cs="Times New Roman"/>
+          <w:color w:val="569CD6"/>
+          <w:sz w:val="21"/>
+          <w:szCs w:val="21"/>
+          <w:lang w:val="en-US" w:eastAsia="fr-FR"/>
+        </w:rPr>
+        <w:t>=&gt;</w:t>
+      </w:r>
+      <w:r>
+        <w:rPr>
+          <w:rFonts w:ascii="Consolas" w:eastAsia="Times New Roman" w:hAnsi="Consolas" w:cs="Times New Roman"/>
+          <w:color w:val="CCCCCC"/>
+          <w:sz w:val="21"/>
+          <w:szCs w:val="21"/>
+          <w:lang w:val="en-US" w:eastAsia="fr-FR"/>
+        </w:rPr>
+        <w:t xml:space="preserve"> {</w:t>
+      </w:r>
+    </w:p>
+    <w:p>
+      <w:pPr>
+        <w:shd w:val="clear" w:color="auto" w:fill="1F1F1F"/>
+        <w:spacing w:after="0" w:line="285" w:lineRule="atLeast"/>
+        <w:rPr>
+          <w:rFonts w:ascii="Consolas" w:eastAsia="Times New Roman" w:hAnsi="Consolas" w:cs="Times New Roman"/>
+          <w:color w:val="CCCCCC"/>
+          <w:sz w:val="21"/>
+          <w:szCs w:val="21"/>
+          <w:lang w:val="en-US" w:eastAsia="fr-FR"/>
+        </w:rPr>
+      </w:pPr>
+      <w:r>
+        <w:rPr>
+          <w:rFonts w:ascii="Consolas" w:eastAsia="Times New Roman" w:hAnsi="Consolas" w:cs="Times New Roman"/>
+          <w:color w:val="CCCCCC"/>
+          <w:sz w:val="21"/>
+          <w:szCs w:val="21"/>
+          <w:lang w:val="en-US" w:eastAsia="fr-FR"/>
+        </w:rPr>
+        <w:t xml:space="preserve">      </w:t>
+      </w:r>
+      <w:r>
+        <w:rPr>
+          <w:rFonts w:ascii="Consolas" w:eastAsia="Times New Roman" w:hAnsi="Consolas" w:cs="Times New Roman"/>
+          <w:color w:val="C586C0"/>
+          <w:sz w:val="21"/>
+          <w:szCs w:val="21"/>
+          <w:lang w:val="en-US" w:eastAsia="fr-FR"/>
+        </w:rPr>
+        <w:t>if</w:t>
+      </w:r>
+      <w:r>
+        <w:rPr>
+          <w:rFonts w:ascii="Consolas" w:eastAsia="Times New Roman" w:hAnsi="Consolas" w:cs="Times New Roman"/>
+          <w:color w:val="CCCCCC"/>
+          <w:sz w:val="21"/>
+          <w:szCs w:val="21"/>
+          <w:lang w:val="en-US" w:eastAsia="fr-FR"/>
+        </w:rPr>
+        <w:t xml:space="preserve"> (</w:t>
+      </w:r>
+      <w:r>
+        <w:rPr>
+          <w:rFonts w:ascii="Consolas" w:eastAsia="Times New Roman" w:hAnsi="Consolas" w:cs="Times New Roman"/>
+          <w:color w:val="9CDCFE"/>
+          <w:sz w:val="21"/>
+          <w:szCs w:val="21"/>
+          <w:lang w:val="en-US" w:eastAsia="fr-FR"/>
+        </w:rPr>
+        <w:t>docs</w:t>
+      </w:r>
+      <w:r>
+        <w:rPr>
+          <w:rFonts w:ascii="Consolas" w:eastAsia="Times New Roman" w:hAnsi="Consolas" w:cs="Times New Roman"/>
+          <w:color w:val="CCCCCC"/>
+          <w:sz w:val="21"/>
+          <w:szCs w:val="21"/>
+          <w:lang w:val="en-US" w:eastAsia="fr-FR"/>
+        </w:rPr>
+        <w:t>) {</w:t>
+      </w:r>
+    </w:p>
+    <w:p>
+      <w:pPr>
+        <w:shd w:val="clear" w:color="auto" w:fill="1F1F1F"/>
+        <w:spacing w:after="0" w:line="285" w:lineRule="atLeast"/>
+        <w:rPr>
+          <w:rFonts w:ascii="Consolas" w:eastAsia="Times New Roman" w:hAnsi="Consolas" w:cs="Times New Roman"/>
+          <w:color w:val="CCCCCC"/>
+          <w:sz w:val="21"/>
+          <w:szCs w:val="21"/>
+          <w:lang w:val="en-US" w:eastAsia="fr-FR"/>
+        </w:rPr>
+      </w:pPr>
+      <w:r>
+        <w:rPr>
+          <w:rFonts w:ascii="Consolas" w:eastAsia="Times New Roman" w:hAnsi="Consolas" w:cs="Times New Roman"/>
+          <w:color w:val="CCCCCC"/>
+          <w:sz w:val="21"/>
+          <w:szCs w:val="21"/>
+          <w:lang w:val="en-US" w:eastAsia="fr-FR"/>
+        </w:rPr>
+        <w:t xml:space="preserve">        </w:t>
+      </w:r>
+      <w:r>
+        <w:rPr>
+          <w:rFonts w:ascii="Consolas" w:eastAsia="Times New Roman" w:hAnsi="Consolas" w:cs="Times New Roman"/>
+          <w:color w:val="9CDCFE"/>
+          <w:sz w:val="21"/>
+          <w:szCs w:val="21"/>
+          <w:lang w:val="en-US" w:eastAsia="fr-FR"/>
+        </w:rPr>
+        <w:t>console</w:t>
+      </w:r>
+      <w:r>
+        <w:rPr>
+          <w:rFonts w:ascii="Consolas" w:eastAsia="Times New Roman" w:hAnsi="Consolas" w:cs="Times New Roman"/>
+          <w:color w:val="CCCCCC"/>
+          <w:sz w:val="21"/>
+          <w:szCs w:val="21"/>
+          <w:lang w:val="en-US" w:eastAsia="fr-FR"/>
+        </w:rPr>
+        <w:t>.</w:t>
+      </w:r>
+      <w:r>
+        <w:rPr>
+          <w:rFonts w:ascii="Consolas" w:eastAsia="Times New Roman" w:hAnsi="Consolas" w:cs="Times New Roman"/>
+          <w:color w:val="DCDCAA"/>
+          <w:sz w:val="21"/>
+          <w:szCs w:val="21"/>
+          <w:lang w:val="en-US" w:eastAsia="fr-FR"/>
+        </w:rPr>
+        <w:t>log</w:t>
+      </w:r>
+      <w:r>
+        <w:rPr>
+          <w:rFonts w:ascii="Consolas" w:eastAsia="Times New Roman" w:hAnsi="Consolas" w:cs="Times New Roman"/>
+          <w:color w:val="CCCCCC"/>
+          <w:sz w:val="21"/>
+          <w:szCs w:val="21"/>
+          <w:lang w:val="en-US" w:eastAsia="fr-FR"/>
+        </w:rPr>
+        <w:t>(</w:t>
+      </w:r>
+      <w:r>
+        <w:rPr>
+          <w:rFonts w:ascii="Consolas" w:eastAsia="Times New Roman" w:hAnsi="Consolas" w:cs="Times New Roman"/>
+          <w:color w:val="CE9178"/>
+          <w:sz w:val="21"/>
+          <w:szCs w:val="21"/>
+          <w:lang w:val="en-US" w:eastAsia="fr-FR"/>
+        </w:rPr>
+        <w:t>"get all products"</w:t>
+      </w:r>
+      <w:r>
+        <w:rPr>
+          <w:rFonts w:ascii="Consolas" w:eastAsia="Times New Roman" w:hAnsi="Consolas" w:cs="Times New Roman"/>
+          <w:color w:val="CCCCCC"/>
+          <w:sz w:val="21"/>
+          <w:szCs w:val="21"/>
+          <w:lang w:val="en-US" w:eastAsia="fr-FR"/>
+        </w:rPr>
+        <w:t xml:space="preserve">, </w:t>
+      </w:r>
+      <w:r>
+        <w:rPr>
+          <w:rFonts w:ascii="Consolas" w:eastAsia="Times New Roman" w:hAnsi="Consolas" w:cs="Times New Roman"/>
+          <w:color w:val="9CDCFE"/>
+          <w:sz w:val="21"/>
+          <w:szCs w:val="21"/>
+          <w:lang w:val="en-US" w:eastAsia="fr-FR"/>
+        </w:rPr>
+        <w:t>docs</w:t>
+      </w:r>
+      <w:r>
+        <w:rPr>
+          <w:rFonts w:ascii="Consolas" w:eastAsia="Times New Roman" w:hAnsi="Consolas" w:cs="Times New Roman"/>
+          <w:color w:val="CCCCCC"/>
+          <w:sz w:val="21"/>
+          <w:szCs w:val="21"/>
+          <w:lang w:val="en-US" w:eastAsia="fr-FR"/>
+        </w:rPr>
+        <w:t>);</w:t>
+      </w:r>
+    </w:p>
+    <w:p>
+      <w:pPr>
+        <w:shd w:val="clear" w:color="auto" w:fill="1F1F1F"/>
+        <w:spacing w:after="0" w:line="285" w:lineRule="atLeast"/>
+        <w:rPr>
+          <w:rFonts w:ascii="Consolas" w:eastAsia="Times New Roman" w:hAnsi="Consolas" w:cs="Times New Roman"/>
+          <w:color w:val="CCCCCC"/>
+          <w:sz w:val="21"/>
+          <w:szCs w:val="21"/>
+          <w:lang w:val="en-US" w:eastAsia="fr-FR"/>
+        </w:rPr>
+      </w:pPr>
+      <w:r>
+        <w:rPr>
+          <w:rFonts w:ascii="Consolas" w:eastAsia="Times New Roman" w:hAnsi="Consolas" w:cs="Times New Roman"/>
+          <w:color w:val="CCCCCC"/>
+          <w:sz w:val="21"/>
+          <w:szCs w:val="21"/>
+          <w:lang w:val="en-US" w:eastAsia="fr-FR"/>
+        </w:rPr>
+        <w:t xml:space="preserve">        </w:t>
+      </w:r>
+      <w:r>
+        <w:rPr>
+          <w:rFonts w:ascii="Consolas" w:eastAsia="Times New Roman" w:hAnsi="Consolas" w:cs="Times New Roman"/>
+          <w:color w:val="9CDCFE"/>
+          <w:sz w:val="21"/>
+          <w:szCs w:val="21"/>
+          <w:lang w:val="en-US" w:eastAsia="fr-FR"/>
+        </w:rPr>
+        <w:t>res</w:t>
+      </w:r>
+      <w:r>
+        <w:rPr>
+          <w:rFonts w:ascii="Consolas" w:eastAsia="Times New Roman" w:hAnsi="Consolas" w:cs="Times New Roman"/>
+          <w:color w:val="CCCCCC"/>
+          <w:sz w:val="21"/>
+          <w:szCs w:val="21"/>
+          <w:lang w:val="en-US" w:eastAsia="fr-FR"/>
+        </w:rPr>
+        <w:t>.</w:t>
+      </w:r>
+      <w:r>
+        <w:rPr>
+          <w:rFonts w:ascii="Consolas" w:eastAsia="Times New Roman" w:hAnsi="Consolas" w:cs="Times New Roman"/>
+          <w:color w:val="DCDCAA"/>
+          <w:sz w:val="21"/>
+          <w:szCs w:val="21"/>
+          <w:lang w:val="en-US" w:eastAsia="fr-FR"/>
+        </w:rPr>
+        <w:t>status</w:t>
+      </w:r>
+      <w:r>
+        <w:rPr>
+          <w:rFonts w:ascii="Consolas" w:eastAsia="Times New Roman" w:hAnsi="Consolas" w:cs="Times New Roman"/>
+          <w:color w:val="CCCCCC"/>
+          <w:sz w:val="21"/>
+          <w:szCs w:val="21"/>
+          <w:lang w:val="en-US" w:eastAsia="fr-FR"/>
+        </w:rPr>
+        <w:t>(</w:t>
+      </w:r>
+      <w:r>
+        <w:rPr>
+          <w:rFonts w:ascii="Consolas" w:eastAsia="Times New Roman" w:hAnsi="Consolas" w:cs="Times New Roman"/>
+          <w:color w:val="B5CEA8"/>
+          <w:sz w:val="21"/>
+          <w:szCs w:val="21"/>
+          <w:lang w:val="en-US" w:eastAsia="fr-FR"/>
+        </w:rPr>
+        <w:t>200</w:t>
+      </w:r>
+      <w:r>
+        <w:rPr>
+          <w:rFonts w:ascii="Consolas" w:eastAsia="Times New Roman" w:hAnsi="Consolas" w:cs="Times New Roman"/>
+          <w:color w:val="CCCCCC"/>
+          <w:sz w:val="21"/>
+          <w:szCs w:val="21"/>
+          <w:lang w:val="en-US" w:eastAsia="fr-FR"/>
+        </w:rPr>
+        <w:t>).</w:t>
+      </w:r>
+      <w:r>
+        <w:rPr>
+          <w:rFonts w:ascii="Consolas" w:eastAsia="Times New Roman" w:hAnsi="Consolas" w:cs="Times New Roman"/>
+          <w:color w:val="DCDCAA"/>
+          <w:sz w:val="21"/>
+          <w:szCs w:val="21"/>
+          <w:lang w:val="en-US" w:eastAsia="fr-FR"/>
+        </w:rPr>
+        <w:t>json</w:t>
+      </w:r>
+      <w:r>
+        <w:rPr>
+          <w:rFonts w:ascii="Consolas" w:eastAsia="Times New Roman" w:hAnsi="Consolas" w:cs="Times New Roman"/>
+          <w:color w:val="CCCCCC"/>
+          <w:sz w:val="21"/>
+          <w:szCs w:val="21"/>
+          <w:lang w:val="en-US" w:eastAsia="fr-FR"/>
+        </w:rPr>
+        <w:t>(</w:t>
+      </w:r>
+      <w:r>
+        <w:rPr>
+          <w:rFonts w:ascii="Consolas" w:eastAsia="Times New Roman" w:hAnsi="Consolas" w:cs="Times New Roman"/>
+          <w:color w:val="9CDCFE"/>
+          <w:sz w:val="21"/>
+          <w:szCs w:val="21"/>
+          <w:lang w:val="en-US" w:eastAsia="fr-FR"/>
+        </w:rPr>
+        <w:t>docs</w:t>
+      </w:r>
+      <w:r>
+        <w:rPr>
+          <w:rFonts w:ascii="Consolas" w:eastAsia="Times New Roman" w:hAnsi="Consolas" w:cs="Times New Roman"/>
+          <w:color w:val="CCCCCC"/>
+          <w:sz w:val="21"/>
+          <w:szCs w:val="21"/>
+          <w:lang w:val="en-US" w:eastAsia="fr-FR"/>
+        </w:rPr>
+        <w:t>);</w:t>
+      </w:r>
+    </w:p>
+    <w:p>
+      <w:pPr>
+        <w:shd w:val="clear" w:color="auto" w:fill="1F1F1F"/>
+        <w:spacing w:after="0" w:line="285" w:lineRule="atLeast"/>
+        <w:rPr>
+          <w:rFonts w:ascii="Consolas" w:eastAsia="Times New Roman" w:hAnsi="Consolas" w:cs="Times New Roman"/>
+          <w:color w:val="CCCCCC"/>
+          <w:sz w:val="21"/>
+          <w:szCs w:val="21"/>
+          <w:lang w:val="en-US" w:eastAsia="fr-FR"/>
+        </w:rPr>
+      </w:pPr>
+      <w:r>
+        <w:rPr>
+          <w:rFonts w:ascii="Consolas" w:eastAsia="Times New Roman" w:hAnsi="Consolas" w:cs="Times New Roman"/>
+          <w:color w:val="CCCCCC"/>
+          <w:sz w:val="21"/>
+          <w:szCs w:val="21"/>
+          <w:lang w:val="en-US" w:eastAsia="fr-FR"/>
+        </w:rPr>
+        <w:t>      }</w:t>
+      </w:r>
+    </w:p>
+    <w:p>
+      <w:pPr>
+        <w:shd w:val="clear" w:color="auto" w:fill="1F1F1F"/>
+        <w:spacing w:after="0" w:line="285" w:lineRule="atLeast"/>
+        <w:rPr>
+          <w:rFonts w:ascii="Consolas" w:eastAsia="Times New Roman" w:hAnsi="Consolas" w:cs="Times New Roman"/>
+          <w:color w:val="CCCCCC"/>
+          <w:sz w:val="21"/>
+          <w:szCs w:val="21"/>
+          <w:lang w:val="en-US" w:eastAsia="fr-FR"/>
+        </w:rPr>
+      </w:pPr>
+      <w:r>
+        <w:rPr>
+          <w:rFonts w:ascii="Consolas" w:eastAsia="Times New Roman" w:hAnsi="Consolas" w:cs="Times New Roman"/>
+          <w:color w:val="CCCCCC"/>
+          <w:sz w:val="21"/>
+          <w:szCs w:val="21"/>
+          <w:lang w:val="en-US" w:eastAsia="fr-FR"/>
+        </w:rPr>
+        <w:t>    })</w:t>
+      </w:r>
+    </w:p>
+    <w:p>
+      <w:pPr>
+        <w:shd w:val="clear" w:color="auto" w:fill="1F1F1F"/>
+        <w:spacing w:after="0" w:line="285" w:lineRule="atLeast"/>
+        <w:rPr>
+          <w:rFonts w:ascii="Consolas" w:eastAsia="Times New Roman" w:hAnsi="Consolas" w:cs="Times New Roman"/>
+          <w:color w:val="CCCCCC"/>
+          <w:sz w:val="21"/>
+          <w:szCs w:val="21"/>
+          <w:lang w:val="en-US" w:eastAsia="fr-FR"/>
+        </w:rPr>
+      </w:pPr>
+      <w:r>
+        <w:rPr>
+          <w:rFonts w:ascii="Consolas" w:eastAsia="Times New Roman" w:hAnsi="Consolas" w:cs="Times New Roman"/>
+          <w:color w:val="CCCCCC"/>
+          <w:sz w:val="21"/>
+          <w:szCs w:val="21"/>
+          <w:lang w:val="en-US" w:eastAsia="fr-FR"/>
+        </w:rPr>
+        <w:t>    .</w:t>
+      </w:r>
+      <w:r>
+        <w:rPr>
+          <w:rFonts w:ascii="Consolas" w:eastAsia="Times New Roman" w:hAnsi="Consolas" w:cs="Times New Roman"/>
+          <w:color w:val="DCDCAA"/>
+          <w:sz w:val="21"/>
+          <w:szCs w:val="21"/>
+          <w:lang w:val="en-US" w:eastAsia="fr-FR"/>
+        </w:rPr>
+        <w:t>catch</w:t>
+      </w:r>
+      <w:r>
+        <w:rPr>
+          <w:rFonts w:ascii="Consolas" w:eastAsia="Times New Roman" w:hAnsi="Consolas" w:cs="Times New Roman"/>
+          <w:color w:val="CCCCCC"/>
+          <w:sz w:val="21"/>
+          <w:szCs w:val="21"/>
+          <w:lang w:val="en-US" w:eastAsia="fr-FR"/>
+        </w:rPr>
+        <w:t>((</w:t>
+      </w:r>
+      <w:r>
+        <w:rPr>
+          <w:rFonts w:ascii="Consolas" w:eastAsia="Times New Roman" w:hAnsi="Consolas" w:cs="Times New Roman"/>
+          <w:color w:val="9CDCFE"/>
+          <w:sz w:val="21"/>
+          <w:szCs w:val="21"/>
+          <w:lang w:val="en-US" w:eastAsia="fr-FR"/>
+        </w:rPr>
+        <w:t>err</w:t>
+      </w:r>
+      <w:r>
+        <w:rPr>
+          <w:rFonts w:ascii="Consolas" w:eastAsia="Times New Roman" w:hAnsi="Consolas" w:cs="Times New Roman"/>
+          <w:color w:val="CCCCCC"/>
+          <w:sz w:val="21"/>
+          <w:szCs w:val="21"/>
+          <w:lang w:val="en-US" w:eastAsia="fr-FR"/>
+        </w:rPr>
+        <w:t xml:space="preserve">) </w:t>
+      </w:r>
+      <w:r>
+        <w:rPr>
+          <w:rFonts w:ascii="Consolas" w:eastAsia="Times New Roman" w:hAnsi="Consolas" w:cs="Times New Roman"/>
+          <w:color w:val="569CD6"/>
+          <w:sz w:val="21"/>
+          <w:szCs w:val="21"/>
+          <w:lang w:val="en-US" w:eastAsia="fr-FR"/>
+        </w:rPr>
+        <w:t>=&gt;</w:t>
+      </w:r>
+      <w:r>
+        <w:rPr>
+          <w:rFonts w:ascii="Consolas" w:eastAsia="Times New Roman" w:hAnsi="Consolas" w:cs="Times New Roman"/>
+          <w:color w:val="CCCCCC"/>
+          <w:sz w:val="21"/>
+          <w:szCs w:val="21"/>
+          <w:lang w:val="en-US" w:eastAsia="fr-FR"/>
+        </w:rPr>
+        <w:t xml:space="preserve"> {</w:t>
+      </w:r>
+    </w:p>
+    <w:p>
+      <w:pPr>
+        <w:shd w:val="clear" w:color="auto" w:fill="1F1F1F"/>
+        <w:spacing w:after="0" w:line="285" w:lineRule="atLeast"/>
+        <w:rPr>
+          <w:rFonts w:ascii="Consolas" w:eastAsia="Times New Roman" w:hAnsi="Consolas" w:cs="Times New Roman"/>
+          <w:color w:val="CCCCCC"/>
+          <w:sz w:val="21"/>
+          <w:szCs w:val="21"/>
+          <w:lang w:val="en-US" w:eastAsia="fr-FR"/>
+        </w:rPr>
+      </w:pPr>
+      <w:r>
+        <w:rPr>
+          <w:rFonts w:ascii="Consolas" w:eastAsia="Times New Roman" w:hAnsi="Consolas" w:cs="Times New Roman"/>
+          <w:color w:val="CCCCCC"/>
+          <w:sz w:val="21"/>
+          <w:szCs w:val="21"/>
+          <w:lang w:val="en-US" w:eastAsia="fr-FR"/>
+        </w:rPr>
+        <w:t xml:space="preserve">      </w:t>
+      </w:r>
+      <w:r>
+        <w:rPr>
+          <w:rFonts w:ascii="Consolas" w:eastAsia="Times New Roman" w:hAnsi="Consolas" w:cs="Times New Roman"/>
+          <w:color w:val="9CDCFE"/>
+          <w:sz w:val="21"/>
+          <w:szCs w:val="21"/>
+          <w:lang w:val="en-US" w:eastAsia="fr-FR"/>
+        </w:rPr>
+        <w:t>console</w:t>
+      </w:r>
+      <w:r>
+        <w:rPr>
+          <w:rFonts w:ascii="Consolas" w:eastAsia="Times New Roman" w:hAnsi="Consolas" w:cs="Times New Roman"/>
+          <w:color w:val="CCCCCC"/>
+          <w:sz w:val="21"/>
+          <w:szCs w:val="21"/>
+          <w:lang w:val="en-US" w:eastAsia="fr-FR"/>
+        </w:rPr>
+        <w:t>.</w:t>
+      </w:r>
+      <w:r>
+        <w:rPr>
+          <w:rFonts w:ascii="Consolas" w:eastAsia="Times New Roman" w:hAnsi="Consolas" w:cs="Times New Roman"/>
+          <w:color w:val="DCDCAA"/>
+          <w:sz w:val="21"/>
+          <w:szCs w:val="21"/>
+          <w:lang w:val="en-US" w:eastAsia="fr-FR"/>
+        </w:rPr>
+        <w:t>log</w:t>
+      </w:r>
+      <w:r>
+        <w:rPr>
+          <w:rFonts w:ascii="Consolas" w:eastAsia="Times New Roman" w:hAnsi="Consolas" w:cs="Times New Roman"/>
+          <w:color w:val="CCCCCC"/>
+          <w:sz w:val="21"/>
+          <w:szCs w:val="21"/>
+          <w:lang w:val="en-US" w:eastAsia="fr-FR"/>
+        </w:rPr>
+        <w:t>(</w:t>
+      </w:r>
+      <w:r>
+        <w:rPr>
+          <w:rFonts w:ascii="Consolas" w:eastAsia="Times New Roman" w:hAnsi="Consolas" w:cs="Times New Roman"/>
+          <w:color w:val="9CDCFE"/>
+          <w:sz w:val="21"/>
+          <w:szCs w:val="21"/>
+          <w:lang w:val="en-US" w:eastAsia="fr-FR"/>
+        </w:rPr>
+        <w:t>err</w:t>
+      </w:r>
+      <w:r>
+        <w:rPr>
+          <w:rFonts w:ascii="Consolas" w:eastAsia="Times New Roman" w:hAnsi="Consolas" w:cs="Times New Roman"/>
+          <w:color w:val="CCCCCC"/>
+          <w:sz w:val="21"/>
+          <w:szCs w:val="21"/>
+          <w:lang w:val="en-US" w:eastAsia="fr-FR"/>
+        </w:rPr>
+        <w:t>);</w:t>
+      </w:r>
+    </w:p>
+    <w:p>
+      <w:pPr>
+        <w:shd w:val="clear" w:color="auto" w:fill="1F1F1F"/>
+        <w:spacing w:after="0" w:line="285" w:lineRule="atLeast"/>
+        <w:rPr>
+          <w:rFonts w:ascii="Consolas" w:eastAsia="Times New Roman" w:hAnsi="Consolas" w:cs="Times New Roman"/>
+          <w:color w:val="CCCCCC"/>
+          <w:sz w:val="21"/>
+          <w:szCs w:val="21"/>
+          <w:lang w:val="en-US" w:eastAsia="fr-FR"/>
+        </w:rPr>
+      </w:pPr>
+      <w:r>
+        <w:rPr>
+          <w:rFonts w:ascii="Consolas" w:eastAsia="Times New Roman" w:hAnsi="Consolas" w:cs="Times New Roman"/>
+          <w:color w:val="CCCCCC"/>
+          <w:sz w:val="21"/>
+          <w:szCs w:val="21"/>
+          <w:lang w:val="en-US" w:eastAsia="fr-FR"/>
+        </w:rPr>
+        <w:t xml:space="preserve">      </w:t>
+      </w:r>
+      <w:r>
+        <w:rPr>
+          <w:rFonts w:ascii="Consolas" w:eastAsia="Times New Roman" w:hAnsi="Consolas" w:cs="Times New Roman"/>
+          <w:color w:val="9CDCFE"/>
+          <w:sz w:val="21"/>
+          <w:szCs w:val="21"/>
+          <w:lang w:val="en-US" w:eastAsia="fr-FR"/>
+        </w:rPr>
+        <w:t>res</w:t>
+      </w:r>
+      <w:r>
+        <w:rPr>
+          <w:rFonts w:ascii="Consolas" w:eastAsia="Times New Roman" w:hAnsi="Consolas" w:cs="Times New Roman"/>
+          <w:color w:val="CCCCCC"/>
+          <w:sz w:val="21"/>
+          <w:szCs w:val="21"/>
+          <w:lang w:val="en-US" w:eastAsia="fr-FR"/>
+        </w:rPr>
+        <w:t>.</w:t>
+      </w:r>
+      <w:r>
+        <w:rPr>
+          <w:rFonts w:ascii="Consolas" w:eastAsia="Times New Roman" w:hAnsi="Consolas" w:cs="Times New Roman"/>
+          <w:color w:val="DCDCAA"/>
+          <w:sz w:val="21"/>
+          <w:szCs w:val="21"/>
+          <w:lang w:val="en-US" w:eastAsia="fr-FR"/>
+        </w:rPr>
+        <w:t>status</w:t>
+      </w:r>
+      <w:r>
+        <w:rPr>
+          <w:rFonts w:ascii="Consolas" w:eastAsia="Times New Roman" w:hAnsi="Consolas" w:cs="Times New Roman"/>
+          <w:color w:val="CCCCCC"/>
+          <w:sz w:val="21"/>
+          <w:szCs w:val="21"/>
+          <w:lang w:val="en-US" w:eastAsia="fr-FR"/>
+        </w:rPr>
+        <w:t>(</w:t>
+      </w:r>
+      <w:r>
+        <w:rPr>
+          <w:rFonts w:ascii="Consolas" w:eastAsia="Times New Roman" w:hAnsi="Consolas" w:cs="Times New Roman"/>
+          <w:color w:val="B5CEA8"/>
+          <w:sz w:val="21"/>
+          <w:szCs w:val="21"/>
+          <w:lang w:val="en-US" w:eastAsia="fr-FR"/>
+        </w:rPr>
+        <w:t>500</w:t>
+      </w:r>
+      <w:r>
+        <w:rPr>
+          <w:rFonts w:ascii="Consolas" w:eastAsia="Times New Roman" w:hAnsi="Consolas" w:cs="Times New Roman"/>
+          <w:color w:val="CCCCCC"/>
+          <w:sz w:val="21"/>
+          <w:szCs w:val="21"/>
+          <w:lang w:val="en-US" w:eastAsia="fr-FR"/>
+        </w:rPr>
+        <w:t>).</w:t>
+      </w:r>
+      <w:r>
+        <w:rPr>
+          <w:rFonts w:ascii="Consolas" w:eastAsia="Times New Roman" w:hAnsi="Consolas" w:cs="Times New Roman"/>
+          <w:color w:val="DCDCAA"/>
+          <w:sz w:val="21"/>
+          <w:szCs w:val="21"/>
+          <w:lang w:val="en-US" w:eastAsia="fr-FR"/>
+        </w:rPr>
+        <w:t>json</w:t>
+      </w:r>
+      <w:r>
+        <w:rPr>
+          <w:rFonts w:ascii="Consolas" w:eastAsia="Times New Roman" w:hAnsi="Consolas" w:cs="Times New Roman"/>
+          <w:color w:val="CCCCCC"/>
+          <w:sz w:val="21"/>
+          <w:szCs w:val="21"/>
+          <w:lang w:val="en-US" w:eastAsia="fr-FR"/>
+        </w:rPr>
+        <w:t xml:space="preserve">({ </w:t>
+      </w:r>
+      <w:r>
+        <w:rPr>
+          <w:rFonts w:ascii="Consolas" w:eastAsia="Times New Roman" w:hAnsi="Consolas" w:cs="Times New Roman"/>
+          <w:color w:val="9CDCFE"/>
+          <w:sz w:val="21"/>
+          <w:szCs w:val="21"/>
+          <w:lang w:val="en-US" w:eastAsia="fr-FR"/>
+        </w:rPr>
+        <w:t>error:</w:t>
+      </w:r>
+      <w:r>
+        <w:rPr>
+          <w:rFonts w:ascii="Consolas" w:eastAsia="Times New Roman" w:hAnsi="Consolas" w:cs="Times New Roman"/>
+          <w:color w:val="CCCCCC"/>
+          <w:sz w:val="21"/>
+          <w:szCs w:val="21"/>
+          <w:lang w:val="en-US" w:eastAsia="fr-FR"/>
+        </w:rPr>
+        <w:t xml:space="preserve"> </w:t>
+      </w:r>
+      <w:r>
+        <w:rPr>
+          <w:rFonts w:ascii="Consolas" w:eastAsia="Times New Roman" w:hAnsi="Consolas" w:cs="Times New Roman"/>
+          <w:color w:val="9CDCFE"/>
+          <w:sz w:val="21"/>
+          <w:szCs w:val="21"/>
+          <w:lang w:val="en-US" w:eastAsia="fr-FR"/>
+        </w:rPr>
+        <w:t>err</w:t>
+      </w:r>
+      <w:r>
+        <w:rPr>
+          <w:rFonts w:ascii="Consolas" w:eastAsia="Times New Roman" w:hAnsi="Consolas" w:cs="Times New Roman"/>
+          <w:color w:val="CCCCCC"/>
+          <w:sz w:val="21"/>
+          <w:szCs w:val="21"/>
+          <w:lang w:val="en-US" w:eastAsia="fr-FR"/>
+        </w:rPr>
+        <w:t xml:space="preserve"> });</w:t>
+      </w:r>
+    </w:p>
+    <w:p>
+      <w:pPr>
+        <w:shd w:val="clear" w:color="auto" w:fill="1F1F1F"/>
+        <w:spacing w:after="0" w:line="285" w:lineRule="atLeast"/>
+        <w:rPr>
+          <w:rFonts w:ascii="Consolas" w:eastAsia="Times New Roman" w:hAnsi="Consolas" w:cs="Times New Roman"/>
+          <w:color w:val="CCCCCC"/>
+          <w:sz w:val="21"/>
+          <w:szCs w:val="21"/>
+          <w:lang w:val="en-US" w:eastAsia="fr-FR"/>
+        </w:rPr>
+      </w:pPr>
+      <w:r>
+        <w:rPr>
+          <w:rFonts w:ascii="Consolas" w:eastAsia="Times New Roman" w:hAnsi="Consolas" w:cs="Times New Roman"/>
+          <w:color w:val="CCCCCC"/>
+          <w:sz w:val="21"/>
+          <w:szCs w:val="21"/>
+          <w:lang w:val="en-US" w:eastAsia="fr-FR"/>
+        </w:rPr>
+        <w:t>    });</w:t>
+      </w:r>
+    </w:p>
+    <w:p>
+      <w:pPr>
+        <w:shd w:val="clear" w:color="auto" w:fill="1F1F1F"/>
+        <w:spacing w:after="0" w:line="285" w:lineRule="atLeast"/>
+        <w:rPr>
+          <w:rFonts w:ascii="Consolas" w:eastAsia="Times New Roman" w:hAnsi="Consolas" w:cs="Times New Roman"/>
+          <w:color w:val="CCCCCC"/>
+          <w:sz w:val="21"/>
+          <w:szCs w:val="21"/>
+          <w:lang w:val="en-US" w:eastAsia="fr-FR"/>
+        </w:rPr>
+      </w:pPr>
+      <w:r>
+        <w:rPr>
+          <w:rFonts w:ascii="Consolas" w:eastAsia="Times New Roman" w:hAnsi="Consolas" w:cs="Times New Roman"/>
+          <w:color w:val="CCCCCC"/>
+          <w:sz w:val="21"/>
+          <w:szCs w:val="21"/>
+          <w:lang w:val="en-US" w:eastAsia="fr-FR"/>
+        </w:rPr>
+        <w:t>});</w:t>
+      </w:r>
+    </w:p>
+    <w:p>
+      <w:pPr>
+        <w:shd w:val="clear" w:color="auto" w:fill="1F1F1F"/>
+        <w:spacing w:after="0" w:line="285" w:lineRule="atLeast"/>
+        <w:rPr>
+          <w:rFonts w:ascii="Consolas" w:eastAsia="Times New Roman" w:hAnsi="Consolas" w:cs="Times New Roman"/>
+          <w:color w:val="CCCCCC"/>
+          <w:sz w:val="21"/>
+          <w:szCs w:val="21"/>
+          <w:lang w:val="en-US" w:eastAsia="fr-FR"/>
+        </w:rPr>
+      </w:pPr>
+    </w:p>
+    <w:p>
+      <w:pPr>
+        <w:shd w:val="clear" w:color="auto" w:fill="1F1F1F"/>
+        <w:spacing w:after="0" w:line="285" w:lineRule="atLeast"/>
+        <w:rPr>
+          <w:rFonts w:ascii="Consolas" w:eastAsia="Times New Roman" w:hAnsi="Consolas" w:cs="Times New Roman"/>
+          <w:color w:val="CCCCCC"/>
+          <w:sz w:val="21"/>
+          <w:szCs w:val="21"/>
+          <w:lang w:val="en-US" w:eastAsia="fr-FR"/>
+        </w:rPr>
+      </w:pPr>
+      <w:r>
+        <w:rPr>
+          <w:rFonts w:ascii="Consolas" w:eastAsia="Times New Roman" w:hAnsi="Consolas" w:cs="Times New Roman"/>
+          <w:color w:val="4FC1FF"/>
+          <w:sz w:val="21"/>
+          <w:szCs w:val="21"/>
+          <w:lang w:val="en-US" w:eastAsia="fr-FR"/>
+        </w:rPr>
+        <w:t>router</w:t>
+      </w:r>
+      <w:r>
+        <w:rPr>
+          <w:rFonts w:ascii="Consolas" w:eastAsia="Times New Roman" w:hAnsi="Consolas" w:cs="Times New Roman"/>
+          <w:color w:val="CCCCCC"/>
+          <w:sz w:val="21"/>
+          <w:szCs w:val="21"/>
+          <w:lang w:val="en-US" w:eastAsia="fr-FR"/>
+        </w:rPr>
+        <w:t>.</w:t>
+      </w:r>
+      <w:r>
+        <w:rPr>
+          <w:rFonts w:ascii="Consolas" w:eastAsia="Times New Roman" w:hAnsi="Consolas" w:cs="Times New Roman"/>
+          <w:color w:val="DCDCAA"/>
+          <w:sz w:val="21"/>
+          <w:szCs w:val="21"/>
+          <w:lang w:val="en-US" w:eastAsia="fr-FR"/>
+        </w:rPr>
+        <w:t>post</w:t>
+      </w:r>
+      <w:r>
+        <w:rPr>
+          <w:rFonts w:ascii="Consolas" w:eastAsia="Times New Roman" w:hAnsi="Consolas" w:cs="Times New Roman"/>
+          <w:color w:val="CCCCCC"/>
+          <w:sz w:val="21"/>
+          <w:szCs w:val="21"/>
+          <w:lang w:val="en-US" w:eastAsia="fr-FR"/>
+        </w:rPr>
+        <w:t>(</w:t>
+      </w:r>
+      <w:r>
+        <w:rPr>
+          <w:rFonts w:ascii="Consolas" w:eastAsia="Times New Roman" w:hAnsi="Consolas" w:cs="Times New Roman"/>
+          <w:color w:val="CE9178"/>
+          <w:sz w:val="21"/>
+          <w:szCs w:val="21"/>
+          <w:lang w:val="en-US" w:eastAsia="fr-FR"/>
+        </w:rPr>
+        <w:t>"/"</w:t>
+      </w:r>
+      <w:r>
+        <w:rPr>
+          <w:rFonts w:ascii="Consolas" w:eastAsia="Times New Roman" w:hAnsi="Consolas" w:cs="Times New Roman"/>
+          <w:color w:val="CCCCCC"/>
+          <w:sz w:val="21"/>
+          <w:szCs w:val="21"/>
+          <w:lang w:val="en-US" w:eastAsia="fr-FR"/>
+        </w:rPr>
+        <w:t>, (</w:t>
+      </w:r>
+      <w:r>
+        <w:rPr>
+          <w:rFonts w:ascii="Consolas" w:eastAsia="Times New Roman" w:hAnsi="Consolas" w:cs="Times New Roman"/>
+          <w:color w:val="9CDCFE"/>
+          <w:sz w:val="21"/>
+          <w:szCs w:val="21"/>
+          <w:lang w:val="en-US" w:eastAsia="fr-FR"/>
+        </w:rPr>
+        <w:t>req</w:t>
+      </w:r>
+      <w:r>
+        <w:rPr>
+          <w:rFonts w:ascii="Consolas" w:eastAsia="Times New Roman" w:hAnsi="Consolas" w:cs="Times New Roman"/>
+          <w:color w:val="CCCCCC"/>
+          <w:sz w:val="21"/>
+          <w:szCs w:val="21"/>
+          <w:lang w:val="en-US" w:eastAsia="fr-FR"/>
+        </w:rPr>
+        <w:t xml:space="preserve">, </w:t>
+      </w:r>
+      <w:r>
+        <w:rPr>
+          <w:rFonts w:ascii="Consolas" w:eastAsia="Times New Roman" w:hAnsi="Consolas" w:cs="Times New Roman"/>
+          <w:color w:val="9CDCFE"/>
+          <w:sz w:val="21"/>
+          <w:szCs w:val="21"/>
+          <w:lang w:val="en-US" w:eastAsia="fr-FR"/>
+        </w:rPr>
+        <w:t>res</w:t>
+      </w:r>
+      <w:r>
+        <w:rPr>
+          <w:rFonts w:ascii="Consolas" w:eastAsia="Times New Roman" w:hAnsi="Consolas" w:cs="Times New Roman"/>
+          <w:color w:val="CCCCCC"/>
+          <w:sz w:val="21"/>
+          <w:szCs w:val="21"/>
+          <w:lang w:val="en-US" w:eastAsia="fr-FR"/>
+        </w:rPr>
+        <w:t xml:space="preserve">, </w:t>
+      </w:r>
+      <w:r>
+        <w:rPr>
+          <w:rFonts w:ascii="Consolas" w:eastAsia="Times New Roman" w:hAnsi="Consolas" w:cs="Times New Roman"/>
+          <w:color w:val="DCDCAA"/>
+          <w:sz w:val="21"/>
+          <w:szCs w:val="21"/>
+          <w:lang w:val="en-US" w:eastAsia="fr-FR"/>
+        </w:rPr>
+        <w:t>next</w:t>
+      </w:r>
+      <w:r>
+        <w:rPr>
+          <w:rFonts w:ascii="Consolas" w:eastAsia="Times New Roman" w:hAnsi="Consolas" w:cs="Times New Roman"/>
+          <w:color w:val="CCCCCC"/>
+          <w:sz w:val="21"/>
+          <w:szCs w:val="21"/>
+          <w:lang w:val="en-US" w:eastAsia="fr-FR"/>
+        </w:rPr>
+        <w:t xml:space="preserve">) </w:t>
+      </w:r>
+      <w:r>
+        <w:rPr>
+          <w:rFonts w:ascii="Consolas" w:eastAsia="Times New Roman" w:hAnsi="Consolas" w:cs="Times New Roman"/>
+          <w:color w:val="569CD6"/>
+          <w:sz w:val="21"/>
+          <w:szCs w:val="21"/>
+          <w:lang w:val="en-US" w:eastAsia="fr-FR"/>
+        </w:rPr>
+        <w:t>=&gt;</w:t>
+      </w:r>
+      <w:r>
+        <w:rPr>
+          <w:rFonts w:ascii="Consolas" w:eastAsia="Times New Roman" w:hAnsi="Consolas" w:cs="Times New Roman"/>
+          <w:color w:val="CCCCCC"/>
+          <w:sz w:val="21"/>
+          <w:szCs w:val="21"/>
+          <w:lang w:val="en-US" w:eastAsia="fr-FR"/>
+        </w:rPr>
+        <w:t xml:space="preserve"> {</w:t>
+      </w:r>
+    </w:p>
+    <w:p>
+      <w:pPr>
+        <w:shd w:val="clear" w:color="auto" w:fill="1F1F1F"/>
+        <w:spacing w:after="0" w:line="285" w:lineRule="atLeast"/>
+        <w:rPr>
+          <w:rFonts w:ascii="Consolas" w:eastAsia="Times New Roman" w:hAnsi="Consolas" w:cs="Times New Roman"/>
+          <w:color w:val="CCCCCC"/>
+          <w:sz w:val="21"/>
+          <w:szCs w:val="21"/>
+          <w:lang w:val="en-US" w:eastAsia="fr-FR"/>
+        </w:rPr>
+      </w:pPr>
+      <w:r>
+        <w:rPr>
+          <w:rFonts w:ascii="Consolas" w:eastAsia="Times New Roman" w:hAnsi="Consolas" w:cs="Times New Roman"/>
+          <w:color w:val="CCCCCC"/>
+          <w:sz w:val="21"/>
+          <w:szCs w:val="21"/>
+          <w:lang w:val="en-US" w:eastAsia="fr-FR"/>
+        </w:rPr>
+        <w:t xml:space="preserve">  </w:t>
+      </w:r>
+      <w:r>
+        <w:rPr>
+          <w:rFonts w:ascii="Consolas" w:eastAsia="Times New Roman" w:hAnsi="Consolas" w:cs="Times New Roman"/>
+          <w:color w:val="569CD6"/>
+          <w:sz w:val="21"/>
+          <w:szCs w:val="21"/>
+          <w:lang w:val="en-US" w:eastAsia="fr-FR"/>
+        </w:rPr>
+        <w:t>const</w:t>
+      </w:r>
+      <w:r>
+        <w:rPr>
+          <w:rFonts w:ascii="Consolas" w:eastAsia="Times New Roman" w:hAnsi="Consolas" w:cs="Times New Roman"/>
+          <w:color w:val="CCCCCC"/>
+          <w:sz w:val="21"/>
+          <w:szCs w:val="21"/>
+          <w:lang w:val="en-US" w:eastAsia="fr-FR"/>
+        </w:rPr>
+        <w:t xml:space="preserve"> </w:t>
+      </w:r>
+      <w:r>
+        <w:rPr>
+          <w:rFonts w:ascii="Consolas" w:eastAsia="Times New Roman" w:hAnsi="Consolas" w:cs="Times New Roman"/>
+          <w:color w:val="4FC1FF"/>
+          <w:sz w:val="21"/>
+          <w:szCs w:val="21"/>
+          <w:lang w:val="en-US" w:eastAsia="fr-FR"/>
+        </w:rPr>
+        <w:t>product</w:t>
+      </w:r>
+      <w:r>
+        <w:rPr>
+          <w:rFonts w:ascii="Consolas" w:eastAsia="Times New Roman" w:hAnsi="Consolas" w:cs="Times New Roman"/>
+          <w:color w:val="CCCCCC"/>
+          <w:sz w:val="21"/>
+          <w:szCs w:val="21"/>
+          <w:lang w:val="en-US" w:eastAsia="fr-FR"/>
+        </w:rPr>
+        <w:t xml:space="preserve"> </w:t>
+      </w:r>
+      <w:r>
+        <w:rPr>
+          <w:rFonts w:ascii="Consolas" w:eastAsia="Times New Roman" w:hAnsi="Consolas" w:cs="Times New Roman"/>
+          <w:color w:val="D4D4D4"/>
+          <w:sz w:val="21"/>
+          <w:szCs w:val="21"/>
+          <w:lang w:val="en-US" w:eastAsia="fr-FR"/>
+        </w:rPr>
+        <w:t>=</w:t>
+      </w:r>
+      <w:r>
+        <w:rPr>
+          <w:rFonts w:ascii="Consolas" w:eastAsia="Times New Roman" w:hAnsi="Consolas" w:cs="Times New Roman"/>
+          <w:color w:val="CCCCCC"/>
+          <w:sz w:val="21"/>
+          <w:szCs w:val="21"/>
+          <w:lang w:val="en-US" w:eastAsia="fr-FR"/>
+        </w:rPr>
+        <w:t xml:space="preserve"> </w:t>
+      </w:r>
+      <w:r>
+        <w:rPr>
+          <w:rFonts w:ascii="Consolas" w:eastAsia="Times New Roman" w:hAnsi="Consolas" w:cs="Times New Roman"/>
+          <w:color w:val="569CD6"/>
+          <w:sz w:val="21"/>
+          <w:szCs w:val="21"/>
+          <w:lang w:val="en-US" w:eastAsia="fr-FR"/>
+        </w:rPr>
+        <w:t>new</w:t>
+      </w:r>
+      <w:r>
+        <w:rPr>
+          <w:rFonts w:ascii="Consolas" w:eastAsia="Times New Roman" w:hAnsi="Consolas" w:cs="Times New Roman"/>
+          <w:color w:val="CCCCCC"/>
+          <w:sz w:val="21"/>
+          <w:szCs w:val="21"/>
+          <w:lang w:val="en-US" w:eastAsia="fr-FR"/>
+        </w:rPr>
+        <w:t xml:space="preserve"> </w:t>
+      </w:r>
+      <w:r>
+        <w:rPr>
+          <w:rFonts w:ascii="Consolas" w:eastAsia="Times New Roman" w:hAnsi="Consolas" w:cs="Times New Roman"/>
+          <w:color w:val="DCDCAA"/>
+          <w:sz w:val="21"/>
+          <w:szCs w:val="21"/>
+          <w:lang w:val="en-US" w:eastAsia="fr-FR"/>
+        </w:rPr>
+        <w:t>Product</w:t>
+      </w:r>
+      <w:r>
+        <w:rPr>
+          <w:rFonts w:ascii="Consolas" w:eastAsia="Times New Roman" w:hAnsi="Consolas" w:cs="Times New Roman"/>
+          <w:color w:val="CCCCCC"/>
+          <w:sz w:val="21"/>
+          <w:szCs w:val="21"/>
+          <w:lang w:val="en-US" w:eastAsia="fr-FR"/>
+        </w:rPr>
+        <w:t>({</w:t>
+      </w:r>
+    </w:p>
+    <w:p>
+      <w:pPr>
+        <w:shd w:val="clear" w:color="auto" w:fill="1F1F1F"/>
+        <w:spacing w:after="0" w:line="285" w:lineRule="atLeast"/>
+        <w:rPr>
+          <w:rFonts w:ascii="Consolas" w:eastAsia="Times New Roman" w:hAnsi="Consolas" w:cs="Times New Roman"/>
+          <w:color w:val="CCCCCC"/>
+          <w:sz w:val="21"/>
+          <w:szCs w:val="21"/>
+          <w:lang w:val="en-US" w:eastAsia="fr-FR"/>
+        </w:rPr>
+      </w:pPr>
+      <w:r>
+        <w:rPr>
+          <w:rFonts w:ascii="Consolas" w:eastAsia="Times New Roman" w:hAnsi="Consolas" w:cs="Times New Roman"/>
+          <w:color w:val="CCCCCC"/>
+          <w:sz w:val="21"/>
+          <w:szCs w:val="21"/>
+          <w:lang w:val="en-US" w:eastAsia="fr-FR"/>
+        </w:rPr>
+        <w:t xml:space="preserve">    </w:t>
+      </w:r>
+      <w:r>
+        <w:rPr>
+          <w:rFonts w:ascii="Consolas" w:eastAsia="Times New Roman" w:hAnsi="Consolas" w:cs="Times New Roman"/>
+          <w:color w:val="9CDCFE"/>
+          <w:sz w:val="21"/>
+          <w:szCs w:val="21"/>
+          <w:lang w:val="en-US" w:eastAsia="fr-FR"/>
+        </w:rPr>
+        <w:t>_id:</w:t>
+      </w:r>
+      <w:r>
+        <w:rPr>
+          <w:rFonts w:ascii="Consolas" w:eastAsia="Times New Roman" w:hAnsi="Consolas" w:cs="Times New Roman"/>
+          <w:color w:val="CCCCCC"/>
+          <w:sz w:val="21"/>
+          <w:szCs w:val="21"/>
+          <w:lang w:val="en-US" w:eastAsia="fr-FR"/>
+        </w:rPr>
+        <w:t xml:space="preserve"> </w:t>
+      </w:r>
+      <w:r>
+        <w:rPr>
+          <w:rFonts w:ascii="Consolas" w:eastAsia="Times New Roman" w:hAnsi="Consolas" w:cs="Times New Roman"/>
+          <w:color w:val="569CD6"/>
+          <w:sz w:val="21"/>
+          <w:szCs w:val="21"/>
+          <w:lang w:val="en-US" w:eastAsia="fr-FR"/>
+        </w:rPr>
+        <w:t>new</w:t>
+      </w:r>
+      <w:r>
+        <w:rPr>
+          <w:rFonts w:ascii="Consolas" w:eastAsia="Times New Roman" w:hAnsi="Consolas" w:cs="Times New Roman"/>
+          <w:color w:val="CCCCCC"/>
+          <w:sz w:val="21"/>
+          <w:szCs w:val="21"/>
+          <w:lang w:val="en-US" w:eastAsia="fr-FR"/>
+        </w:rPr>
+        <w:t xml:space="preserve"> </w:t>
+      </w:r>
+      <w:r>
+        <w:rPr>
+          <w:rFonts w:ascii="Consolas" w:eastAsia="Times New Roman" w:hAnsi="Consolas" w:cs="Times New Roman"/>
+          <w:color w:val="9CDCFE"/>
+          <w:sz w:val="21"/>
+          <w:szCs w:val="21"/>
+          <w:lang w:val="en-US" w:eastAsia="fr-FR"/>
+        </w:rPr>
+        <w:t>mongoose</w:t>
+      </w:r>
+      <w:r>
+        <w:rPr>
+          <w:rFonts w:ascii="Consolas" w:eastAsia="Times New Roman" w:hAnsi="Consolas" w:cs="Times New Roman"/>
+          <w:color w:val="CCCCCC"/>
+          <w:sz w:val="21"/>
+          <w:szCs w:val="21"/>
+          <w:lang w:val="en-US" w:eastAsia="fr-FR"/>
+        </w:rPr>
+        <w:t>.</w:t>
+      </w:r>
+      <w:r>
+        <w:rPr>
+          <w:rFonts w:ascii="Consolas" w:eastAsia="Times New Roman" w:hAnsi="Consolas" w:cs="Times New Roman"/>
+          <w:color w:val="9CDCFE"/>
+          <w:sz w:val="21"/>
+          <w:szCs w:val="21"/>
+          <w:lang w:val="en-US" w:eastAsia="fr-FR"/>
+        </w:rPr>
+        <w:t>Types</w:t>
+      </w:r>
+      <w:r>
+        <w:rPr>
+          <w:rFonts w:ascii="Consolas" w:eastAsia="Times New Roman" w:hAnsi="Consolas" w:cs="Times New Roman"/>
+          <w:color w:val="CCCCCC"/>
+          <w:sz w:val="21"/>
+          <w:szCs w:val="21"/>
+          <w:lang w:val="en-US" w:eastAsia="fr-FR"/>
+        </w:rPr>
+        <w:t>.</w:t>
+      </w:r>
+      <w:r>
+        <w:rPr>
+          <w:rFonts w:ascii="Consolas" w:eastAsia="Times New Roman" w:hAnsi="Consolas" w:cs="Times New Roman"/>
+          <w:color w:val="DCDCAA"/>
+          <w:sz w:val="21"/>
+          <w:szCs w:val="21"/>
+          <w:lang w:val="en-US" w:eastAsia="fr-FR"/>
+        </w:rPr>
+        <w:t>ObjectId</w:t>
+      </w:r>
+      <w:r>
+        <w:rPr>
+          <w:rFonts w:ascii="Consolas" w:eastAsia="Times New Roman" w:hAnsi="Consolas" w:cs="Times New Roman"/>
+          <w:color w:val="CCCCCC"/>
+          <w:sz w:val="21"/>
+          <w:szCs w:val="21"/>
+          <w:lang w:val="en-US" w:eastAsia="fr-FR"/>
+        </w:rPr>
+        <w:t>(),</w:t>
+      </w:r>
+    </w:p>
+    <w:p>
+      <w:pPr>
+        <w:shd w:val="clear" w:color="auto" w:fill="1F1F1F"/>
+        <w:spacing w:after="0" w:line="285" w:lineRule="atLeast"/>
+        <w:rPr>
+          <w:rFonts w:ascii="Consolas" w:eastAsia="Times New Roman" w:hAnsi="Consolas" w:cs="Times New Roman"/>
+          <w:color w:val="CCCCCC"/>
+          <w:sz w:val="21"/>
+          <w:szCs w:val="21"/>
+          <w:lang w:val="en-US" w:eastAsia="fr-FR"/>
+        </w:rPr>
+      </w:pPr>
+      <w:r>
+        <w:rPr>
+          <w:rFonts w:ascii="Consolas" w:eastAsia="Times New Roman" w:hAnsi="Consolas" w:cs="Times New Roman"/>
+          <w:color w:val="CCCCCC"/>
+          <w:sz w:val="21"/>
+          <w:szCs w:val="21"/>
+          <w:lang w:val="en-US" w:eastAsia="fr-FR"/>
+        </w:rPr>
+        <w:t xml:space="preserve">    </w:t>
+      </w:r>
+      <w:r>
+        <w:rPr>
+          <w:rFonts w:ascii="Consolas" w:eastAsia="Times New Roman" w:hAnsi="Consolas" w:cs="Times New Roman"/>
+          <w:color w:val="9CDCFE"/>
+          <w:sz w:val="21"/>
+          <w:szCs w:val="21"/>
+          <w:lang w:val="en-US" w:eastAsia="fr-FR"/>
+        </w:rPr>
+        <w:t>name:</w:t>
+      </w:r>
+      <w:r>
+        <w:rPr>
+          <w:rFonts w:ascii="Consolas" w:eastAsia="Times New Roman" w:hAnsi="Consolas" w:cs="Times New Roman"/>
+          <w:color w:val="CCCCCC"/>
+          <w:sz w:val="21"/>
+          <w:szCs w:val="21"/>
+          <w:lang w:val="en-US" w:eastAsia="fr-FR"/>
+        </w:rPr>
+        <w:t xml:space="preserve"> </w:t>
+      </w:r>
+      <w:r>
+        <w:rPr>
+          <w:rFonts w:ascii="Consolas" w:eastAsia="Times New Roman" w:hAnsi="Consolas" w:cs="Times New Roman"/>
+          <w:color w:val="9CDCFE"/>
+          <w:sz w:val="21"/>
+          <w:szCs w:val="21"/>
+          <w:lang w:val="en-US" w:eastAsia="fr-FR"/>
+        </w:rPr>
+        <w:t>req</w:t>
+      </w:r>
+      <w:r>
+        <w:rPr>
+          <w:rFonts w:ascii="Consolas" w:eastAsia="Times New Roman" w:hAnsi="Consolas" w:cs="Times New Roman"/>
+          <w:color w:val="CCCCCC"/>
+          <w:sz w:val="21"/>
+          <w:szCs w:val="21"/>
+          <w:lang w:val="en-US" w:eastAsia="fr-FR"/>
+        </w:rPr>
+        <w:t>.</w:t>
+      </w:r>
+      <w:r>
+        <w:rPr>
+          <w:rFonts w:ascii="Consolas" w:eastAsia="Times New Roman" w:hAnsi="Consolas" w:cs="Times New Roman"/>
+          <w:color w:val="9CDCFE"/>
+          <w:sz w:val="21"/>
+          <w:szCs w:val="21"/>
+          <w:lang w:val="en-US" w:eastAsia="fr-FR"/>
+        </w:rPr>
+        <w:t>body</w:t>
+      </w:r>
+      <w:r>
+        <w:rPr>
+          <w:rFonts w:ascii="Consolas" w:eastAsia="Times New Roman" w:hAnsi="Consolas" w:cs="Times New Roman"/>
+          <w:color w:val="CCCCCC"/>
+          <w:sz w:val="21"/>
+          <w:szCs w:val="21"/>
+          <w:lang w:val="en-US" w:eastAsia="fr-FR"/>
+        </w:rPr>
+        <w:t>.</w:t>
+      </w:r>
+      <w:r>
+        <w:rPr>
+          <w:rFonts w:ascii="Consolas" w:eastAsia="Times New Roman" w:hAnsi="Consolas" w:cs="Times New Roman"/>
+          <w:color w:val="9CDCFE"/>
+          <w:sz w:val="21"/>
+          <w:szCs w:val="21"/>
+          <w:lang w:val="en-US" w:eastAsia="fr-FR"/>
+        </w:rPr>
+        <w:t>name</w:t>
+      </w:r>
+      <w:r>
+        <w:rPr>
+          <w:rFonts w:ascii="Consolas" w:eastAsia="Times New Roman" w:hAnsi="Consolas" w:cs="Times New Roman"/>
+          <w:color w:val="CCCCCC"/>
+          <w:sz w:val="21"/>
+          <w:szCs w:val="21"/>
+          <w:lang w:val="en-US" w:eastAsia="fr-FR"/>
+        </w:rPr>
+        <w:t>,</w:t>
+      </w:r>
+    </w:p>
+    <w:p>
+      <w:pPr>
+        <w:shd w:val="clear" w:color="auto" w:fill="1F1F1F"/>
+        <w:spacing w:after="0" w:line="285" w:lineRule="atLeast"/>
+        <w:rPr>
+          <w:rFonts w:ascii="Consolas" w:eastAsia="Times New Roman" w:hAnsi="Consolas" w:cs="Times New Roman"/>
+          <w:color w:val="CCCCCC"/>
+          <w:sz w:val="21"/>
+          <w:szCs w:val="21"/>
+          <w:lang w:val="en-US" w:eastAsia="fr-FR"/>
+        </w:rPr>
+      </w:pPr>
+      <w:r>
+        <w:rPr>
+          <w:rFonts w:ascii="Consolas" w:eastAsia="Times New Roman" w:hAnsi="Consolas" w:cs="Times New Roman"/>
+          <w:color w:val="CCCCCC"/>
+          <w:sz w:val="21"/>
+          <w:szCs w:val="21"/>
+          <w:lang w:val="en-US" w:eastAsia="fr-FR"/>
+        </w:rPr>
+        <w:t xml:space="preserve">    </w:t>
+      </w:r>
+      <w:r>
+        <w:rPr>
+          <w:rFonts w:ascii="Consolas" w:eastAsia="Times New Roman" w:hAnsi="Consolas" w:cs="Times New Roman"/>
+          <w:color w:val="9CDCFE"/>
+          <w:sz w:val="21"/>
+          <w:szCs w:val="21"/>
+          <w:lang w:val="en-US" w:eastAsia="fr-FR"/>
+        </w:rPr>
+        <w:t>price:</w:t>
+      </w:r>
+      <w:r>
+        <w:rPr>
+          <w:rFonts w:ascii="Consolas" w:eastAsia="Times New Roman" w:hAnsi="Consolas" w:cs="Times New Roman"/>
+          <w:color w:val="CCCCCC"/>
+          <w:sz w:val="21"/>
+          <w:szCs w:val="21"/>
+          <w:lang w:val="en-US" w:eastAsia="fr-FR"/>
+        </w:rPr>
+        <w:t xml:space="preserve"> </w:t>
+      </w:r>
+      <w:r>
+        <w:rPr>
+          <w:rFonts w:ascii="Consolas" w:eastAsia="Times New Roman" w:hAnsi="Consolas" w:cs="Times New Roman"/>
+          <w:color w:val="9CDCFE"/>
+          <w:sz w:val="21"/>
+          <w:szCs w:val="21"/>
+          <w:lang w:val="en-US" w:eastAsia="fr-FR"/>
+        </w:rPr>
+        <w:t>req</w:t>
+      </w:r>
+      <w:r>
+        <w:rPr>
+          <w:rFonts w:ascii="Consolas" w:eastAsia="Times New Roman" w:hAnsi="Consolas" w:cs="Times New Roman"/>
+          <w:color w:val="CCCCCC"/>
+          <w:sz w:val="21"/>
+          <w:szCs w:val="21"/>
+          <w:lang w:val="en-US" w:eastAsia="fr-FR"/>
+        </w:rPr>
+        <w:t>.</w:t>
+      </w:r>
+      <w:r>
+        <w:rPr>
+          <w:rFonts w:ascii="Consolas" w:eastAsia="Times New Roman" w:hAnsi="Consolas" w:cs="Times New Roman"/>
+          <w:color w:val="9CDCFE"/>
+          <w:sz w:val="21"/>
+          <w:szCs w:val="21"/>
+          <w:lang w:val="en-US" w:eastAsia="fr-FR"/>
+        </w:rPr>
+        <w:t>body</w:t>
+      </w:r>
+      <w:r>
+        <w:rPr>
+          <w:rFonts w:ascii="Consolas" w:eastAsia="Times New Roman" w:hAnsi="Consolas" w:cs="Times New Roman"/>
+          <w:color w:val="CCCCCC"/>
+          <w:sz w:val="21"/>
+          <w:szCs w:val="21"/>
+          <w:lang w:val="en-US" w:eastAsia="fr-FR"/>
+        </w:rPr>
+        <w:t>.</w:t>
+      </w:r>
+      <w:r>
+        <w:rPr>
+          <w:rFonts w:ascii="Consolas" w:eastAsia="Times New Roman" w:hAnsi="Consolas" w:cs="Times New Roman"/>
+          <w:color w:val="9CDCFE"/>
+          <w:sz w:val="21"/>
+          <w:szCs w:val="21"/>
+          <w:lang w:val="en-US" w:eastAsia="fr-FR"/>
+        </w:rPr>
+        <w:t>price</w:t>
+      </w:r>
+      <w:r>
+        <w:rPr>
+          <w:rFonts w:ascii="Consolas" w:eastAsia="Times New Roman" w:hAnsi="Consolas" w:cs="Times New Roman"/>
+          <w:color w:val="CCCCCC"/>
+          <w:sz w:val="21"/>
+          <w:szCs w:val="21"/>
+          <w:lang w:val="en-US" w:eastAsia="fr-FR"/>
+        </w:rPr>
+        <w:t>,</w:t>
+      </w:r>
+    </w:p>
+    <w:p>
+      <w:pPr>
+        <w:shd w:val="clear" w:color="auto" w:fill="1F1F1F"/>
+        <w:spacing w:after="0" w:line="285" w:lineRule="atLeast"/>
+        <w:rPr>
+          <w:rFonts w:ascii="Consolas" w:eastAsia="Times New Roman" w:hAnsi="Consolas" w:cs="Times New Roman"/>
+          <w:color w:val="CCCCCC"/>
+          <w:sz w:val="21"/>
+          <w:szCs w:val="21"/>
+          <w:lang w:val="en-US" w:eastAsia="fr-FR"/>
+        </w:rPr>
+      </w:pPr>
+      <w:r>
+        <w:rPr>
+          <w:rFonts w:ascii="Consolas" w:eastAsia="Times New Roman" w:hAnsi="Consolas" w:cs="Times New Roman"/>
+          <w:color w:val="CCCCCC"/>
+          <w:sz w:val="21"/>
+          <w:szCs w:val="21"/>
+          <w:lang w:val="en-US" w:eastAsia="fr-FR"/>
+        </w:rPr>
+        <w:t>  });</w:t>
+      </w:r>
+    </w:p>
+    <w:p>
+      <w:pPr>
+        <w:shd w:val="clear" w:color="auto" w:fill="1F1F1F"/>
+        <w:spacing w:after="0" w:line="285" w:lineRule="atLeast"/>
+        <w:rPr>
+          <w:rFonts w:ascii="Consolas" w:eastAsia="Times New Roman" w:hAnsi="Consolas" w:cs="Times New Roman"/>
+          <w:color w:val="CCCCCC"/>
+          <w:sz w:val="21"/>
+          <w:szCs w:val="21"/>
+          <w:lang w:val="en-US" w:eastAsia="fr-FR"/>
+        </w:rPr>
+      </w:pPr>
+      <w:r>
+        <w:rPr>
+          <w:rFonts w:ascii="Consolas" w:eastAsia="Times New Roman" w:hAnsi="Consolas" w:cs="Times New Roman"/>
+          <w:color w:val="CCCCCC"/>
+          <w:sz w:val="21"/>
+          <w:szCs w:val="21"/>
+          <w:lang w:val="en-US" w:eastAsia="fr-FR"/>
+        </w:rPr>
+        <w:t xml:space="preserve">  </w:t>
+      </w:r>
+      <w:r>
+        <w:rPr>
+          <w:rFonts w:ascii="Consolas" w:eastAsia="Times New Roman" w:hAnsi="Consolas" w:cs="Times New Roman"/>
+          <w:color w:val="4FC1FF"/>
+          <w:sz w:val="21"/>
+          <w:szCs w:val="21"/>
+          <w:lang w:val="en-US" w:eastAsia="fr-FR"/>
+        </w:rPr>
+        <w:t>product</w:t>
+      </w:r>
+    </w:p>
+    <w:p>
+      <w:pPr>
+        <w:shd w:val="clear" w:color="auto" w:fill="1F1F1F"/>
+        <w:spacing w:after="0" w:line="285" w:lineRule="atLeast"/>
+        <w:rPr>
+          <w:rFonts w:ascii="Consolas" w:eastAsia="Times New Roman" w:hAnsi="Consolas" w:cs="Times New Roman"/>
+          <w:color w:val="CCCCCC"/>
+          <w:sz w:val="21"/>
+          <w:szCs w:val="21"/>
+          <w:lang w:val="en-US" w:eastAsia="fr-FR"/>
+        </w:rPr>
+      </w:pPr>
+      <w:r>
+        <w:rPr>
+          <w:rFonts w:ascii="Consolas" w:eastAsia="Times New Roman" w:hAnsi="Consolas" w:cs="Times New Roman"/>
+          <w:color w:val="CCCCCC"/>
+          <w:sz w:val="21"/>
+          <w:szCs w:val="21"/>
+          <w:lang w:val="en-US" w:eastAsia="fr-FR"/>
+        </w:rPr>
+        <w:t>    .</w:t>
+      </w:r>
+      <w:r>
+        <w:rPr>
+          <w:rFonts w:ascii="Consolas" w:eastAsia="Times New Roman" w:hAnsi="Consolas" w:cs="Times New Roman"/>
+          <w:color w:val="DCDCAA"/>
+          <w:sz w:val="21"/>
+          <w:szCs w:val="21"/>
+          <w:lang w:val="en-US" w:eastAsia="fr-FR"/>
+        </w:rPr>
+        <w:t>save</w:t>
+      </w:r>
+      <w:r>
+        <w:rPr>
+          <w:rFonts w:ascii="Consolas" w:eastAsia="Times New Roman" w:hAnsi="Consolas" w:cs="Times New Roman"/>
+          <w:color w:val="CCCCCC"/>
+          <w:sz w:val="21"/>
+          <w:szCs w:val="21"/>
+          <w:lang w:val="en-US" w:eastAsia="fr-FR"/>
+        </w:rPr>
+        <w:t>()</w:t>
+      </w:r>
+    </w:p>
+    <w:p>
+      <w:pPr>
+        <w:shd w:val="clear" w:color="auto" w:fill="1F1F1F"/>
+        <w:spacing w:after="0" w:line="285" w:lineRule="atLeast"/>
+        <w:rPr>
+          <w:rFonts w:ascii="Consolas" w:eastAsia="Times New Roman" w:hAnsi="Consolas" w:cs="Times New Roman"/>
+          <w:color w:val="CCCCCC"/>
+          <w:sz w:val="21"/>
+          <w:szCs w:val="21"/>
+          <w:lang w:val="en-US" w:eastAsia="fr-FR"/>
+        </w:rPr>
+      </w:pPr>
+      <w:r>
+        <w:rPr>
+          <w:rFonts w:ascii="Consolas" w:eastAsia="Times New Roman" w:hAnsi="Consolas" w:cs="Times New Roman"/>
+          <w:color w:val="CCCCCC"/>
+          <w:sz w:val="21"/>
+          <w:szCs w:val="21"/>
+          <w:lang w:val="en-US" w:eastAsia="fr-FR"/>
+        </w:rPr>
+        <w:t>    .</w:t>
+      </w:r>
+      <w:r>
+        <w:rPr>
+          <w:rFonts w:ascii="Consolas" w:eastAsia="Times New Roman" w:hAnsi="Consolas" w:cs="Times New Roman"/>
+          <w:color w:val="DCDCAA"/>
+          <w:sz w:val="21"/>
+          <w:szCs w:val="21"/>
+          <w:lang w:val="en-US" w:eastAsia="fr-FR"/>
+        </w:rPr>
+        <w:t>then</w:t>
+      </w:r>
+      <w:r>
+        <w:rPr>
+          <w:rFonts w:ascii="Consolas" w:eastAsia="Times New Roman" w:hAnsi="Consolas" w:cs="Times New Roman"/>
+          <w:color w:val="CCCCCC"/>
+          <w:sz w:val="21"/>
+          <w:szCs w:val="21"/>
+          <w:lang w:val="en-US" w:eastAsia="fr-FR"/>
+        </w:rPr>
+        <w:t>((</w:t>
+      </w:r>
+      <w:r>
+        <w:rPr>
+          <w:rFonts w:ascii="Consolas" w:eastAsia="Times New Roman" w:hAnsi="Consolas" w:cs="Times New Roman"/>
+          <w:color w:val="9CDCFE"/>
+          <w:sz w:val="21"/>
+          <w:szCs w:val="21"/>
+          <w:lang w:val="en-US" w:eastAsia="fr-FR"/>
+        </w:rPr>
+        <w:t>result</w:t>
+      </w:r>
+      <w:r>
+        <w:rPr>
+          <w:rFonts w:ascii="Consolas" w:eastAsia="Times New Roman" w:hAnsi="Consolas" w:cs="Times New Roman"/>
+          <w:color w:val="CCCCCC"/>
+          <w:sz w:val="21"/>
+          <w:szCs w:val="21"/>
+          <w:lang w:val="en-US" w:eastAsia="fr-FR"/>
+        </w:rPr>
+        <w:t xml:space="preserve">) </w:t>
+      </w:r>
+      <w:r>
+        <w:rPr>
+          <w:rFonts w:ascii="Consolas" w:eastAsia="Times New Roman" w:hAnsi="Consolas" w:cs="Times New Roman"/>
+          <w:color w:val="569CD6"/>
+          <w:sz w:val="21"/>
+          <w:szCs w:val="21"/>
+          <w:lang w:val="en-US" w:eastAsia="fr-FR"/>
+        </w:rPr>
+        <w:t>=&gt;</w:t>
+      </w:r>
+      <w:r>
+        <w:rPr>
+          <w:rFonts w:ascii="Consolas" w:eastAsia="Times New Roman" w:hAnsi="Consolas" w:cs="Times New Roman"/>
+          <w:color w:val="CCCCCC"/>
+          <w:sz w:val="21"/>
+          <w:szCs w:val="21"/>
+          <w:lang w:val="en-US" w:eastAsia="fr-FR"/>
+        </w:rPr>
+        <w:t xml:space="preserve"> {</w:t>
+      </w:r>
+    </w:p>
+    <w:p>
+      <w:pPr>
+        <w:shd w:val="clear" w:color="auto" w:fill="1F1F1F"/>
+        <w:spacing w:after="0" w:line="285" w:lineRule="atLeast"/>
+        <w:rPr>
+          <w:rFonts w:ascii="Consolas" w:eastAsia="Times New Roman" w:hAnsi="Consolas" w:cs="Times New Roman"/>
+          <w:color w:val="CCCCCC"/>
+          <w:sz w:val="21"/>
+          <w:szCs w:val="21"/>
+          <w:lang w:val="en-US" w:eastAsia="fr-FR"/>
+        </w:rPr>
+      </w:pPr>
+      <w:r>
+        <w:rPr>
+          <w:rFonts w:ascii="Consolas" w:eastAsia="Times New Roman" w:hAnsi="Consolas" w:cs="Times New Roman"/>
+          <w:color w:val="CCCCCC"/>
+          <w:sz w:val="21"/>
+          <w:szCs w:val="21"/>
+          <w:lang w:val="en-US" w:eastAsia="fr-FR"/>
+        </w:rPr>
+        <w:t xml:space="preserve">      </w:t>
+      </w:r>
+      <w:r>
+        <w:rPr>
+          <w:rFonts w:ascii="Consolas" w:eastAsia="Times New Roman" w:hAnsi="Consolas" w:cs="Times New Roman"/>
+          <w:color w:val="9CDCFE"/>
+          <w:sz w:val="21"/>
+          <w:szCs w:val="21"/>
+          <w:lang w:val="en-US" w:eastAsia="fr-FR"/>
+        </w:rPr>
+        <w:t>console</w:t>
+      </w:r>
+      <w:r>
+        <w:rPr>
+          <w:rFonts w:ascii="Consolas" w:eastAsia="Times New Roman" w:hAnsi="Consolas" w:cs="Times New Roman"/>
+          <w:color w:val="CCCCCC"/>
+          <w:sz w:val="21"/>
+          <w:szCs w:val="21"/>
+          <w:lang w:val="en-US" w:eastAsia="fr-FR"/>
+        </w:rPr>
+        <w:t>.</w:t>
+      </w:r>
+      <w:r>
+        <w:rPr>
+          <w:rFonts w:ascii="Consolas" w:eastAsia="Times New Roman" w:hAnsi="Consolas" w:cs="Times New Roman"/>
+          <w:color w:val="DCDCAA"/>
+          <w:sz w:val="21"/>
+          <w:szCs w:val="21"/>
+          <w:lang w:val="en-US" w:eastAsia="fr-FR"/>
+        </w:rPr>
+        <w:t>log</w:t>
+      </w:r>
+      <w:r>
+        <w:rPr>
+          <w:rFonts w:ascii="Consolas" w:eastAsia="Times New Roman" w:hAnsi="Consolas" w:cs="Times New Roman"/>
+          <w:color w:val="CCCCCC"/>
+          <w:sz w:val="21"/>
+          <w:szCs w:val="21"/>
+          <w:lang w:val="en-US" w:eastAsia="fr-FR"/>
+        </w:rPr>
+        <w:t>(</w:t>
+      </w:r>
+      <w:r>
+        <w:rPr>
+          <w:rFonts w:ascii="Consolas" w:eastAsia="Times New Roman" w:hAnsi="Consolas" w:cs="Times New Roman"/>
+          <w:color w:val="CE9178"/>
+          <w:sz w:val="21"/>
+          <w:szCs w:val="21"/>
+          <w:lang w:val="en-US" w:eastAsia="fr-FR"/>
+        </w:rPr>
+        <w:t>"Post a Product to a dbb"</w:t>
+      </w:r>
+      <w:r>
+        <w:rPr>
+          <w:rFonts w:ascii="Consolas" w:eastAsia="Times New Roman" w:hAnsi="Consolas" w:cs="Times New Roman"/>
+          <w:color w:val="CCCCCC"/>
+          <w:sz w:val="21"/>
+          <w:szCs w:val="21"/>
+          <w:lang w:val="en-US" w:eastAsia="fr-FR"/>
+        </w:rPr>
+        <w:t xml:space="preserve">, </w:t>
+      </w:r>
+      <w:r>
+        <w:rPr>
+          <w:rFonts w:ascii="Consolas" w:eastAsia="Times New Roman" w:hAnsi="Consolas" w:cs="Times New Roman"/>
+          <w:color w:val="9CDCFE"/>
+          <w:sz w:val="21"/>
+          <w:szCs w:val="21"/>
+          <w:lang w:val="en-US" w:eastAsia="fr-FR"/>
+        </w:rPr>
+        <w:t>result</w:t>
+      </w:r>
+      <w:r>
+        <w:rPr>
+          <w:rFonts w:ascii="Consolas" w:eastAsia="Times New Roman" w:hAnsi="Consolas" w:cs="Times New Roman"/>
+          <w:color w:val="CCCCCC"/>
+          <w:sz w:val="21"/>
+          <w:szCs w:val="21"/>
+          <w:lang w:val="en-US" w:eastAsia="fr-FR"/>
+        </w:rPr>
+        <w:t>);</w:t>
+      </w:r>
+    </w:p>
+    <w:p>
+      <w:pPr>
+        <w:shd w:val="clear" w:color="auto" w:fill="1F1F1F"/>
+        <w:spacing w:after="0" w:line="285" w:lineRule="atLeast"/>
+        <w:rPr>
+          <w:rFonts w:ascii="Consolas" w:eastAsia="Times New Roman" w:hAnsi="Consolas" w:cs="Times New Roman"/>
+          <w:color w:val="CCCCCC"/>
+          <w:sz w:val="21"/>
+          <w:szCs w:val="21"/>
+          <w:lang w:val="en-US" w:eastAsia="fr-FR"/>
+        </w:rPr>
+      </w:pPr>
+      <w:r>
+        <w:rPr>
+          <w:rFonts w:ascii="Consolas" w:eastAsia="Times New Roman" w:hAnsi="Consolas" w:cs="Times New Roman"/>
+          <w:color w:val="CCCCCC"/>
+          <w:sz w:val="21"/>
+          <w:szCs w:val="21"/>
+          <w:lang w:val="en-US" w:eastAsia="fr-FR"/>
+        </w:rPr>
+        <w:t xml:space="preserve">      </w:t>
+      </w:r>
+      <w:r>
+        <w:rPr>
+          <w:rFonts w:ascii="Consolas" w:eastAsia="Times New Roman" w:hAnsi="Consolas" w:cs="Times New Roman"/>
+          <w:color w:val="9CDCFE"/>
+          <w:sz w:val="21"/>
+          <w:szCs w:val="21"/>
+          <w:lang w:val="en-US" w:eastAsia="fr-FR"/>
+        </w:rPr>
+        <w:t>res</w:t>
+      </w:r>
+      <w:r>
+        <w:rPr>
+          <w:rFonts w:ascii="Consolas" w:eastAsia="Times New Roman" w:hAnsi="Consolas" w:cs="Times New Roman"/>
+          <w:color w:val="CCCCCC"/>
+          <w:sz w:val="21"/>
+          <w:szCs w:val="21"/>
+          <w:lang w:val="en-US" w:eastAsia="fr-FR"/>
+        </w:rPr>
+        <w:t>.</w:t>
+      </w:r>
+      <w:r>
+        <w:rPr>
+          <w:rFonts w:ascii="Consolas" w:eastAsia="Times New Roman" w:hAnsi="Consolas" w:cs="Times New Roman"/>
+          <w:color w:val="DCDCAA"/>
+          <w:sz w:val="21"/>
+          <w:szCs w:val="21"/>
+          <w:lang w:val="en-US" w:eastAsia="fr-FR"/>
+        </w:rPr>
+        <w:t>status</w:t>
+      </w:r>
+      <w:r>
+        <w:rPr>
+          <w:rFonts w:ascii="Consolas" w:eastAsia="Times New Roman" w:hAnsi="Consolas" w:cs="Times New Roman"/>
+          <w:color w:val="CCCCCC"/>
+          <w:sz w:val="21"/>
+          <w:szCs w:val="21"/>
+          <w:lang w:val="en-US" w:eastAsia="fr-FR"/>
+        </w:rPr>
+        <w:t>(</w:t>
+      </w:r>
+      <w:r>
+        <w:rPr>
+          <w:rFonts w:ascii="Consolas" w:eastAsia="Times New Roman" w:hAnsi="Consolas" w:cs="Times New Roman"/>
+          <w:color w:val="B5CEA8"/>
+          <w:sz w:val="21"/>
+          <w:szCs w:val="21"/>
+          <w:lang w:val="en-US" w:eastAsia="fr-FR"/>
+        </w:rPr>
+        <w:t>201</w:t>
+      </w:r>
+      <w:r>
+        <w:rPr>
+          <w:rFonts w:ascii="Consolas" w:eastAsia="Times New Roman" w:hAnsi="Consolas" w:cs="Times New Roman"/>
+          <w:color w:val="CCCCCC"/>
+          <w:sz w:val="21"/>
+          <w:szCs w:val="21"/>
+          <w:lang w:val="en-US" w:eastAsia="fr-FR"/>
+        </w:rPr>
+        <w:t>).</w:t>
+      </w:r>
+      <w:r>
+        <w:rPr>
+          <w:rFonts w:ascii="Consolas" w:eastAsia="Times New Roman" w:hAnsi="Consolas" w:cs="Times New Roman"/>
+          <w:color w:val="DCDCAA"/>
+          <w:sz w:val="21"/>
+          <w:szCs w:val="21"/>
+          <w:lang w:val="en-US" w:eastAsia="fr-FR"/>
+        </w:rPr>
+        <w:t>json</w:t>
+      </w:r>
+      <w:r>
+        <w:rPr>
+          <w:rFonts w:ascii="Consolas" w:eastAsia="Times New Roman" w:hAnsi="Consolas" w:cs="Times New Roman"/>
+          <w:color w:val="CCCCCC"/>
+          <w:sz w:val="21"/>
+          <w:szCs w:val="21"/>
+          <w:lang w:val="en-US" w:eastAsia="fr-FR"/>
+        </w:rPr>
+        <w:t>({</w:t>
+      </w:r>
+    </w:p>
+    <w:p>
+      <w:pPr>
+        <w:shd w:val="clear" w:color="auto" w:fill="1F1F1F"/>
+        <w:spacing w:after="0" w:line="285" w:lineRule="atLeast"/>
+        <w:rPr>
+          <w:rFonts w:ascii="Consolas" w:eastAsia="Times New Roman" w:hAnsi="Consolas" w:cs="Times New Roman"/>
+          <w:color w:val="CCCCCC"/>
+          <w:sz w:val="21"/>
+          <w:szCs w:val="21"/>
+          <w:lang w:val="en-US" w:eastAsia="fr-FR"/>
+        </w:rPr>
+      </w:pPr>
+      <w:r>
+        <w:rPr>
+          <w:rFonts w:ascii="Consolas" w:eastAsia="Times New Roman" w:hAnsi="Consolas" w:cs="Times New Roman"/>
+          <w:color w:val="CCCCCC"/>
+          <w:sz w:val="21"/>
+          <w:szCs w:val="21"/>
+          <w:lang w:val="en-US" w:eastAsia="fr-FR"/>
+        </w:rPr>
+        <w:t xml:space="preserve">        </w:t>
+      </w:r>
+      <w:r>
+        <w:rPr>
+          <w:rFonts w:ascii="Consolas" w:eastAsia="Times New Roman" w:hAnsi="Consolas" w:cs="Times New Roman"/>
+          <w:color w:val="9CDCFE"/>
+          <w:sz w:val="21"/>
+          <w:szCs w:val="21"/>
+          <w:lang w:val="en-US" w:eastAsia="fr-FR"/>
+        </w:rPr>
+        <w:t>message:</w:t>
+      </w:r>
+      <w:r>
+        <w:rPr>
+          <w:rFonts w:ascii="Consolas" w:eastAsia="Times New Roman" w:hAnsi="Consolas" w:cs="Times New Roman"/>
+          <w:color w:val="CCCCCC"/>
+          <w:sz w:val="21"/>
+          <w:szCs w:val="21"/>
+          <w:lang w:val="en-US" w:eastAsia="fr-FR"/>
+        </w:rPr>
+        <w:t xml:space="preserve"> </w:t>
+      </w:r>
+      <w:r>
+        <w:rPr>
+          <w:rFonts w:ascii="Consolas" w:eastAsia="Times New Roman" w:hAnsi="Consolas" w:cs="Times New Roman"/>
+          <w:color w:val="CE9178"/>
+          <w:sz w:val="21"/>
+          <w:szCs w:val="21"/>
+          <w:lang w:val="en-US" w:eastAsia="fr-FR"/>
+        </w:rPr>
+        <w:t>"Hanling post request to /Product"</w:t>
+      </w:r>
+      <w:r>
+        <w:rPr>
+          <w:rFonts w:ascii="Consolas" w:eastAsia="Times New Roman" w:hAnsi="Consolas" w:cs="Times New Roman"/>
+          <w:color w:val="CCCCCC"/>
+          <w:sz w:val="21"/>
+          <w:szCs w:val="21"/>
+          <w:lang w:val="en-US" w:eastAsia="fr-FR"/>
+        </w:rPr>
+        <w:t>,</w:t>
+      </w:r>
+    </w:p>
+    <w:p>
+      <w:pPr>
+        <w:shd w:val="clear" w:color="auto" w:fill="1F1F1F"/>
+        <w:spacing w:after="0" w:line="285" w:lineRule="atLeast"/>
+        <w:rPr>
+          <w:rFonts w:ascii="Consolas" w:eastAsia="Times New Roman" w:hAnsi="Consolas" w:cs="Times New Roman"/>
+          <w:color w:val="CCCCCC"/>
+          <w:sz w:val="21"/>
+          <w:szCs w:val="21"/>
+          <w:lang w:val="en-US" w:eastAsia="fr-FR"/>
+        </w:rPr>
+      </w:pPr>
+      <w:r>
+        <w:rPr>
+          <w:rFonts w:ascii="Consolas" w:eastAsia="Times New Roman" w:hAnsi="Consolas" w:cs="Times New Roman"/>
+          <w:color w:val="CCCCCC"/>
+          <w:sz w:val="21"/>
+          <w:szCs w:val="21"/>
+          <w:lang w:val="en-US" w:eastAsia="fr-FR"/>
+        </w:rPr>
+        <w:t xml:space="preserve">        </w:t>
+      </w:r>
+      <w:r>
+        <w:rPr>
+          <w:rFonts w:ascii="Consolas" w:eastAsia="Times New Roman" w:hAnsi="Consolas" w:cs="Times New Roman"/>
+          <w:color w:val="9CDCFE"/>
+          <w:sz w:val="21"/>
+          <w:szCs w:val="21"/>
+          <w:lang w:val="en-US" w:eastAsia="fr-FR"/>
+        </w:rPr>
+        <w:t>createdProduct:</w:t>
+      </w:r>
+      <w:r>
+        <w:rPr>
+          <w:rFonts w:ascii="Consolas" w:eastAsia="Times New Roman" w:hAnsi="Consolas" w:cs="Times New Roman"/>
+          <w:color w:val="CCCCCC"/>
+          <w:sz w:val="21"/>
+          <w:szCs w:val="21"/>
+          <w:lang w:val="en-US" w:eastAsia="fr-FR"/>
+        </w:rPr>
+        <w:t xml:space="preserve"> </w:t>
+      </w:r>
+      <w:r>
+        <w:rPr>
+          <w:rFonts w:ascii="Consolas" w:eastAsia="Times New Roman" w:hAnsi="Consolas" w:cs="Times New Roman"/>
+          <w:color w:val="9CDCFE"/>
+          <w:sz w:val="21"/>
+          <w:szCs w:val="21"/>
+          <w:lang w:val="en-US" w:eastAsia="fr-FR"/>
+        </w:rPr>
+        <w:t>result</w:t>
+      </w:r>
+      <w:r>
+        <w:rPr>
+          <w:rFonts w:ascii="Consolas" w:eastAsia="Times New Roman" w:hAnsi="Consolas" w:cs="Times New Roman"/>
+          <w:color w:val="CCCCCC"/>
+          <w:sz w:val="21"/>
+          <w:szCs w:val="21"/>
+          <w:lang w:val="en-US" w:eastAsia="fr-FR"/>
+        </w:rPr>
+        <w:t>,</w:t>
+      </w:r>
+    </w:p>
+    <w:p>
+      <w:pPr>
+        <w:shd w:val="clear" w:color="auto" w:fill="1F1F1F"/>
+        <w:spacing w:after="0" w:line="285" w:lineRule="atLeast"/>
+        <w:rPr>
+          <w:rFonts w:ascii="Consolas" w:eastAsia="Times New Roman" w:hAnsi="Consolas" w:cs="Times New Roman"/>
+          <w:color w:val="CCCCCC"/>
+          <w:sz w:val="21"/>
+          <w:szCs w:val="21"/>
+          <w:lang w:val="en-US" w:eastAsia="fr-FR"/>
+        </w:rPr>
+      </w:pPr>
+      <w:r>
+        <w:rPr>
+          <w:rFonts w:ascii="Consolas" w:eastAsia="Times New Roman" w:hAnsi="Consolas" w:cs="Times New Roman"/>
+          <w:color w:val="CCCCCC"/>
+          <w:sz w:val="21"/>
+          <w:szCs w:val="21"/>
+          <w:lang w:val="en-US" w:eastAsia="fr-FR"/>
+        </w:rPr>
+        <w:t>      });</w:t>
+      </w:r>
+    </w:p>
+    <w:p>
+      <w:pPr>
+        <w:shd w:val="clear" w:color="auto" w:fill="1F1F1F"/>
+        <w:spacing w:after="0" w:line="285" w:lineRule="atLeast"/>
+        <w:rPr>
+          <w:rFonts w:ascii="Consolas" w:eastAsia="Times New Roman" w:hAnsi="Consolas" w:cs="Times New Roman"/>
+          <w:color w:val="CCCCCC"/>
+          <w:sz w:val="21"/>
+          <w:szCs w:val="21"/>
+          <w:lang w:val="en-US" w:eastAsia="fr-FR"/>
+        </w:rPr>
+      </w:pPr>
+      <w:r>
+        <w:rPr>
+          <w:rFonts w:ascii="Consolas" w:eastAsia="Times New Roman" w:hAnsi="Consolas" w:cs="Times New Roman"/>
+          <w:color w:val="CCCCCC"/>
+          <w:sz w:val="21"/>
+          <w:szCs w:val="21"/>
+          <w:lang w:val="en-US" w:eastAsia="fr-FR"/>
+        </w:rPr>
+        <w:t>    })</w:t>
+      </w:r>
+    </w:p>
+    <w:p>
+      <w:pPr>
+        <w:shd w:val="clear" w:color="auto" w:fill="1F1F1F"/>
+        <w:spacing w:after="0" w:line="285" w:lineRule="atLeast"/>
+        <w:rPr>
+          <w:rFonts w:ascii="Consolas" w:eastAsia="Times New Roman" w:hAnsi="Consolas" w:cs="Times New Roman"/>
+          <w:color w:val="CCCCCC"/>
+          <w:sz w:val="21"/>
+          <w:szCs w:val="21"/>
+          <w:lang w:val="en-US" w:eastAsia="fr-FR"/>
+        </w:rPr>
+      </w:pPr>
+      <w:r>
+        <w:rPr>
+          <w:rFonts w:ascii="Consolas" w:eastAsia="Times New Roman" w:hAnsi="Consolas" w:cs="Times New Roman"/>
+          <w:color w:val="CCCCCC"/>
+          <w:sz w:val="21"/>
+          <w:szCs w:val="21"/>
+          <w:lang w:val="en-US" w:eastAsia="fr-FR"/>
+        </w:rPr>
+        <w:t>    .</w:t>
+      </w:r>
+      <w:r>
+        <w:rPr>
+          <w:rFonts w:ascii="Consolas" w:eastAsia="Times New Roman" w:hAnsi="Consolas" w:cs="Times New Roman"/>
+          <w:color w:val="DCDCAA"/>
+          <w:sz w:val="21"/>
+          <w:szCs w:val="21"/>
+          <w:lang w:val="en-US" w:eastAsia="fr-FR"/>
+        </w:rPr>
+        <w:t>catch</w:t>
+      </w:r>
+      <w:r>
+        <w:rPr>
+          <w:rFonts w:ascii="Consolas" w:eastAsia="Times New Roman" w:hAnsi="Consolas" w:cs="Times New Roman"/>
+          <w:color w:val="CCCCCC"/>
+          <w:sz w:val="21"/>
+          <w:szCs w:val="21"/>
+          <w:lang w:val="en-US" w:eastAsia="fr-FR"/>
+        </w:rPr>
+        <w:t>((</w:t>
+      </w:r>
+      <w:r>
+        <w:rPr>
+          <w:rFonts w:ascii="Consolas" w:eastAsia="Times New Roman" w:hAnsi="Consolas" w:cs="Times New Roman"/>
+          <w:color w:val="9CDCFE"/>
+          <w:sz w:val="21"/>
+          <w:szCs w:val="21"/>
+          <w:lang w:val="en-US" w:eastAsia="fr-FR"/>
+        </w:rPr>
+        <w:t>err</w:t>
+      </w:r>
+      <w:r>
+        <w:rPr>
+          <w:rFonts w:ascii="Consolas" w:eastAsia="Times New Roman" w:hAnsi="Consolas" w:cs="Times New Roman"/>
+          <w:color w:val="CCCCCC"/>
+          <w:sz w:val="21"/>
+          <w:szCs w:val="21"/>
+          <w:lang w:val="en-US" w:eastAsia="fr-FR"/>
+        </w:rPr>
+        <w:t xml:space="preserve">) </w:t>
+      </w:r>
+      <w:r>
+        <w:rPr>
+          <w:rFonts w:ascii="Consolas" w:eastAsia="Times New Roman" w:hAnsi="Consolas" w:cs="Times New Roman"/>
+          <w:color w:val="569CD6"/>
+          <w:sz w:val="21"/>
+          <w:szCs w:val="21"/>
+          <w:lang w:val="en-US" w:eastAsia="fr-FR"/>
+        </w:rPr>
+        <w:t>=&gt;</w:t>
+      </w:r>
+      <w:r>
+        <w:rPr>
+          <w:rFonts w:ascii="Consolas" w:eastAsia="Times New Roman" w:hAnsi="Consolas" w:cs="Times New Roman"/>
+          <w:color w:val="CCCCCC"/>
+          <w:sz w:val="21"/>
+          <w:szCs w:val="21"/>
+          <w:lang w:val="en-US" w:eastAsia="fr-FR"/>
+        </w:rPr>
+        <w:t xml:space="preserve"> {</w:t>
+      </w:r>
+    </w:p>
+    <w:p>
+      <w:pPr>
+        <w:shd w:val="clear" w:color="auto" w:fill="1F1F1F"/>
+        <w:spacing w:after="0" w:line="285" w:lineRule="atLeast"/>
+        <w:rPr>
+          <w:rFonts w:ascii="Consolas" w:eastAsia="Times New Roman" w:hAnsi="Consolas" w:cs="Times New Roman"/>
+          <w:color w:val="CCCCCC"/>
+          <w:sz w:val="21"/>
+          <w:szCs w:val="21"/>
+          <w:lang w:val="en-US" w:eastAsia="fr-FR"/>
+        </w:rPr>
+      </w:pPr>
+      <w:r>
+        <w:rPr>
+          <w:rFonts w:ascii="Consolas" w:eastAsia="Times New Roman" w:hAnsi="Consolas" w:cs="Times New Roman"/>
+          <w:color w:val="CCCCCC"/>
+          <w:sz w:val="21"/>
+          <w:szCs w:val="21"/>
+          <w:lang w:val="en-US" w:eastAsia="fr-FR"/>
+        </w:rPr>
+        <w:lastRenderedPageBreak/>
+        <w:t xml:space="preserve">      </w:t>
+      </w:r>
+      <w:r>
+        <w:rPr>
+          <w:rFonts w:ascii="Consolas" w:eastAsia="Times New Roman" w:hAnsi="Consolas" w:cs="Times New Roman"/>
+          <w:color w:val="9CDCFE"/>
+          <w:sz w:val="21"/>
+          <w:szCs w:val="21"/>
+          <w:lang w:val="en-US" w:eastAsia="fr-FR"/>
+        </w:rPr>
+        <w:t>console</w:t>
+      </w:r>
+      <w:r>
+        <w:rPr>
+          <w:rFonts w:ascii="Consolas" w:eastAsia="Times New Roman" w:hAnsi="Consolas" w:cs="Times New Roman"/>
+          <w:color w:val="CCCCCC"/>
+          <w:sz w:val="21"/>
+          <w:szCs w:val="21"/>
+          <w:lang w:val="en-US" w:eastAsia="fr-FR"/>
+        </w:rPr>
+        <w:t>.</w:t>
+      </w:r>
+      <w:r>
+        <w:rPr>
+          <w:rFonts w:ascii="Consolas" w:eastAsia="Times New Roman" w:hAnsi="Consolas" w:cs="Times New Roman"/>
+          <w:color w:val="DCDCAA"/>
+          <w:sz w:val="21"/>
+          <w:szCs w:val="21"/>
+          <w:lang w:val="en-US" w:eastAsia="fr-FR"/>
+        </w:rPr>
+        <w:t>log</w:t>
+      </w:r>
+      <w:r>
+        <w:rPr>
+          <w:rFonts w:ascii="Consolas" w:eastAsia="Times New Roman" w:hAnsi="Consolas" w:cs="Times New Roman"/>
+          <w:color w:val="CCCCCC"/>
+          <w:sz w:val="21"/>
+          <w:szCs w:val="21"/>
+          <w:lang w:val="en-US" w:eastAsia="fr-FR"/>
+        </w:rPr>
+        <w:t>(</w:t>
+      </w:r>
+      <w:r>
+        <w:rPr>
+          <w:rFonts w:ascii="Consolas" w:eastAsia="Times New Roman" w:hAnsi="Consolas" w:cs="Times New Roman"/>
+          <w:color w:val="CE9178"/>
+          <w:sz w:val="21"/>
+          <w:szCs w:val="21"/>
+          <w:lang w:val="en-US" w:eastAsia="fr-FR"/>
+        </w:rPr>
+        <w:t>"ErrDbb1"</w:t>
+      </w:r>
+      <w:r>
+        <w:rPr>
+          <w:rFonts w:ascii="Consolas" w:eastAsia="Times New Roman" w:hAnsi="Consolas" w:cs="Times New Roman"/>
+          <w:color w:val="CCCCCC"/>
+          <w:sz w:val="21"/>
+          <w:szCs w:val="21"/>
+          <w:lang w:val="en-US" w:eastAsia="fr-FR"/>
+        </w:rPr>
+        <w:t xml:space="preserve">, </w:t>
+      </w:r>
+      <w:r>
+        <w:rPr>
+          <w:rFonts w:ascii="Consolas" w:eastAsia="Times New Roman" w:hAnsi="Consolas" w:cs="Times New Roman"/>
+          <w:color w:val="9CDCFE"/>
+          <w:sz w:val="21"/>
+          <w:szCs w:val="21"/>
+          <w:lang w:val="en-US" w:eastAsia="fr-FR"/>
+        </w:rPr>
+        <w:t>err</w:t>
+      </w:r>
+      <w:r>
+        <w:rPr>
+          <w:rFonts w:ascii="Consolas" w:eastAsia="Times New Roman" w:hAnsi="Consolas" w:cs="Times New Roman"/>
+          <w:color w:val="CCCCCC"/>
+          <w:sz w:val="21"/>
+          <w:szCs w:val="21"/>
+          <w:lang w:val="en-US" w:eastAsia="fr-FR"/>
+        </w:rPr>
+        <w:t>);</w:t>
+      </w:r>
+    </w:p>
+    <w:p>
+      <w:pPr>
+        <w:shd w:val="clear" w:color="auto" w:fill="1F1F1F"/>
+        <w:spacing w:after="0" w:line="285" w:lineRule="atLeast"/>
+        <w:rPr>
+          <w:rFonts w:ascii="Consolas" w:eastAsia="Times New Roman" w:hAnsi="Consolas" w:cs="Times New Roman"/>
+          <w:color w:val="CCCCCC"/>
+          <w:sz w:val="21"/>
+          <w:szCs w:val="21"/>
+          <w:lang w:val="en-US" w:eastAsia="fr-FR"/>
+        </w:rPr>
+      </w:pPr>
+      <w:r>
+        <w:rPr>
+          <w:rFonts w:ascii="Consolas" w:eastAsia="Times New Roman" w:hAnsi="Consolas" w:cs="Times New Roman"/>
+          <w:color w:val="CCCCCC"/>
+          <w:sz w:val="21"/>
+          <w:szCs w:val="21"/>
+          <w:lang w:val="en-US" w:eastAsia="fr-FR"/>
+        </w:rPr>
+        <w:t>    });</w:t>
+      </w:r>
+    </w:p>
+    <w:p>
+      <w:pPr>
+        <w:shd w:val="clear" w:color="auto" w:fill="1F1F1F"/>
+        <w:spacing w:after="0" w:line="285" w:lineRule="atLeast"/>
+        <w:rPr>
+          <w:rFonts w:ascii="Consolas" w:eastAsia="Times New Roman" w:hAnsi="Consolas" w:cs="Times New Roman"/>
+          <w:color w:val="CCCCCC"/>
+          <w:sz w:val="21"/>
+          <w:szCs w:val="21"/>
+          <w:lang w:val="en-US" w:eastAsia="fr-FR"/>
+        </w:rPr>
+      </w:pPr>
+      <w:r>
+        <w:rPr>
+          <w:rFonts w:ascii="Consolas" w:eastAsia="Times New Roman" w:hAnsi="Consolas" w:cs="Times New Roman"/>
+          <w:color w:val="CCCCCC"/>
+          <w:sz w:val="21"/>
+          <w:szCs w:val="21"/>
+          <w:lang w:val="en-US" w:eastAsia="fr-FR"/>
+        </w:rPr>
+        <w:t>});</w:t>
+      </w:r>
+    </w:p>
+    <w:p>
+      <w:pPr>
+        <w:shd w:val="clear" w:color="auto" w:fill="1F1F1F"/>
+        <w:spacing w:after="0" w:line="285" w:lineRule="atLeast"/>
+        <w:rPr>
+          <w:rFonts w:ascii="Consolas" w:eastAsia="Times New Roman" w:hAnsi="Consolas" w:cs="Times New Roman"/>
+          <w:color w:val="CCCCCC"/>
+          <w:sz w:val="21"/>
+          <w:szCs w:val="21"/>
+          <w:lang w:val="en-US" w:eastAsia="fr-FR"/>
+        </w:rPr>
+      </w:pPr>
+    </w:p>
+    <w:p>
+      <w:pPr>
+        <w:shd w:val="clear" w:color="auto" w:fill="1F1F1F"/>
+        <w:spacing w:after="0" w:line="285" w:lineRule="atLeast"/>
+        <w:rPr>
+          <w:rFonts w:ascii="Consolas" w:eastAsia="Times New Roman" w:hAnsi="Consolas" w:cs="Times New Roman"/>
+          <w:color w:val="CCCCCC"/>
+          <w:sz w:val="21"/>
+          <w:szCs w:val="21"/>
+          <w:lang w:val="en-US" w:eastAsia="fr-FR"/>
+        </w:rPr>
+      </w:pPr>
+      <w:r>
+        <w:rPr>
+          <w:rFonts w:ascii="Consolas" w:eastAsia="Times New Roman" w:hAnsi="Consolas" w:cs="Times New Roman"/>
+          <w:color w:val="4FC1FF"/>
+          <w:sz w:val="21"/>
+          <w:szCs w:val="21"/>
+          <w:lang w:val="en-US" w:eastAsia="fr-FR"/>
+        </w:rPr>
+        <w:t>router</w:t>
+      </w:r>
+      <w:r>
+        <w:rPr>
+          <w:rFonts w:ascii="Consolas" w:eastAsia="Times New Roman" w:hAnsi="Consolas" w:cs="Times New Roman"/>
+          <w:color w:val="CCCCCC"/>
+          <w:sz w:val="21"/>
+          <w:szCs w:val="21"/>
+          <w:lang w:val="en-US" w:eastAsia="fr-FR"/>
+        </w:rPr>
+        <w:t>.</w:t>
+      </w:r>
+      <w:r>
+        <w:rPr>
+          <w:rFonts w:ascii="Consolas" w:eastAsia="Times New Roman" w:hAnsi="Consolas" w:cs="Times New Roman"/>
+          <w:color w:val="DCDCAA"/>
+          <w:sz w:val="21"/>
+          <w:szCs w:val="21"/>
+          <w:lang w:val="en-US" w:eastAsia="fr-FR"/>
+        </w:rPr>
+        <w:t>get</w:t>
+      </w:r>
+      <w:r>
+        <w:rPr>
+          <w:rFonts w:ascii="Consolas" w:eastAsia="Times New Roman" w:hAnsi="Consolas" w:cs="Times New Roman"/>
+          <w:color w:val="CCCCCC"/>
+          <w:sz w:val="21"/>
+          <w:szCs w:val="21"/>
+          <w:lang w:val="en-US" w:eastAsia="fr-FR"/>
+        </w:rPr>
+        <w:t>(</w:t>
+      </w:r>
+      <w:r>
+        <w:rPr>
+          <w:rFonts w:ascii="Consolas" w:eastAsia="Times New Roman" w:hAnsi="Consolas" w:cs="Times New Roman"/>
+          <w:color w:val="CE9178"/>
+          <w:sz w:val="21"/>
+          <w:szCs w:val="21"/>
+          <w:lang w:val="en-US" w:eastAsia="fr-FR"/>
+        </w:rPr>
+        <w:t>"/:productId"</w:t>
+      </w:r>
+      <w:r>
+        <w:rPr>
+          <w:rFonts w:ascii="Consolas" w:eastAsia="Times New Roman" w:hAnsi="Consolas" w:cs="Times New Roman"/>
+          <w:color w:val="CCCCCC"/>
+          <w:sz w:val="21"/>
+          <w:szCs w:val="21"/>
+          <w:lang w:val="en-US" w:eastAsia="fr-FR"/>
+        </w:rPr>
+        <w:t>, (</w:t>
+      </w:r>
+      <w:r>
+        <w:rPr>
+          <w:rFonts w:ascii="Consolas" w:eastAsia="Times New Roman" w:hAnsi="Consolas" w:cs="Times New Roman"/>
+          <w:color w:val="9CDCFE"/>
+          <w:sz w:val="21"/>
+          <w:szCs w:val="21"/>
+          <w:lang w:val="en-US" w:eastAsia="fr-FR"/>
+        </w:rPr>
+        <w:t>req</w:t>
+      </w:r>
+      <w:r>
+        <w:rPr>
+          <w:rFonts w:ascii="Consolas" w:eastAsia="Times New Roman" w:hAnsi="Consolas" w:cs="Times New Roman"/>
+          <w:color w:val="CCCCCC"/>
+          <w:sz w:val="21"/>
+          <w:szCs w:val="21"/>
+          <w:lang w:val="en-US" w:eastAsia="fr-FR"/>
+        </w:rPr>
+        <w:t xml:space="preserve">, </w:t>
+      </w:r>
+      <w:r>
+        <w:rPr>
+          <w:rFonts w:ascii="Consolas" w:eastAsia="Times New Roman" w:hAnsi="Consolas" w:cs="Times New Roman"/>
+          <w:color w:val="9CDCFE"/>
+          <w:sz w:val="21"/>
+          <w:szCs w:val="21"/>
+          <w:lang w:val="en-US" w:eastAsia="fr-FR"/>
+        </w:rPr>
+        <w:t>res</w:t>
+      </w:r>
+      <w:r>
+        <w:rPr>
+          <w:rFonts w:ascii="Consolas" w:eastAsia="Times New Roman" w:hAnsi="Consolas" w:cs="Times New Roman"/>
+          <w:color w:val="CCCCCC"/>
+          <w:sz w:val="21"/>
+          <w:szCs w:val="21"/>
+          <w:lang w:val="en-US" w:eastAsia="fr-FR"/>
+        </w:rPr>
+        <w:t xml:space="preserve">, </w:t>
+      </w:r>
+      <w:r>
+        <w:rPr>
+          <w:rFonts w:ascii="Consolas" w:eastAsia="Times New Roman" w:hAnsi="Consolas" w:cs="Times New Roman"/>
+          <w:color w:val="DCDCAA"/>
+          <w:sz w:val="21"/>
+          <w:szCs w:val="21"/>
+          <w:lang w:val="en-US" w:eastAsia="fr-FR"/>
+        </w:rPr>
+        <w:t>next</w:t>
+      </w:r>
+      <w:r>
+        <w:rPr>
+          <w:rFonts w:ascii="Consolas" w:eastAsia="Times New Roman" w:hAnsi="Consolas" w:cs="Times New Roman"/>
+          <w:color w:val="CCCCCC"/>
+          <w:sz w:val="21"/>
+          <w:szCs w:val="21"/>
+          <w:lang w:val="en-US" w:eastAsia="fr-FR"/>
+        </w:rPr>
+        <w:t xml:space="preserve">) </w:t>
+      </w:r>
+      <w:r>
+        <w:rPr>
+          <w:rFonts w:ascii="Consolas" w:eastAsia="Times New Roman" w:hAnsi="Consolas" w:cs="Times New Roman"/>
+          <w:color w:val="569CD6"/>
+          <w:sz w:val="21"/>
+          <w:szCs w:val="21"/>
+          <w:lang w:val="en-US" w:eastAsia="fr-FR"/>
+        </w:rPr>
+        <w:t>=&gt;</w:t>
+      </w:r>
+      <w:r>
+        <w:rPr>
+          <w:rFonts w:ascii="Consolas" w:eastAsia="Times New Roman" w:hAnsi="Consolas" w:cs="Times New Roman"/>
+          <w:color w:val="CCCCCC"/>
+          <w:sz w:val="21"/>
+          <w:szCs w:val="21"/>
+          <w:lang w:val="en-US" w:eastAsia="fr-FR"/>
+        </w:rPr>
+        <w:t xml:space="preserve"> {</w:t>
+      </w:r>
+    </w:p>
+    <w:p>
+      <w:pPr>
+        <w:shd w:val="clear" w:color="auto" w:fill="1F1F1F"/>
+        <w:spacing w:after="0" w:line="285" w:lineRule="atLeast"/>
+        <w:rPr>
+          <w:rFonts w:ascii="Consolas" w:eastAsia="Times New Roman" w:hAnsi="Consolas" w:cs="Times New Roman"/>
+          <w:color w:val="CCCCCC"/>
+          <w:sz w:val="21"/>
+          <w:szCs w:val="21"/>
+          <w:lang w:val="en-US" w:eastAsia="fr-FR"/>
+        </w:rPr>
+      </w:pPr>
+      <w:r>
+        <w:rPr>
+          <w:rFonts w:ascii="Consolas" w:eastAsia="Times New Roman" w:hAnsi="Consolas" w:cs="Times New Roman"/>
+          <w:color w:val="CCCCCC"/>
+          <w:sz w:val="21"/>
+          <w:szCs w:val="21"/>
+          <w:lang w:val="en-US" w:eastAsia="fr-FR"/>
+        </w:rPr>
+        <w:t xml:space="preserve">  </w:t>
+      </w:r>
+      <w:r>
+        <w:rPr>
+          <w:rFonts w:ascii="Consolas" w:eastAsia="Times New Roman" w:hAnsi="Consolas" w:cs="Times New Roman"/>
+          <w:color w:val="569CD6"/>
+          <w:sz w:val="21"/>
+          <w:szCs w:val="21"/>
+          <w:lang w:val="en-US" w:eastAsia="fr-FR"/>
+        </w:rPr>
+        <w:t>const</w:t>
+      </w:r>
+      <w:r>
+        <w:rPr>
+          <w:rFonts w:ascii="Consolas" w:eastAsia="Times New Roman" w:hAnsi="Consolas" w:cs="Times New Roman"/>
+          <w:color w:val="CCCCCC"/>
+          <w:sz w:val="21"/>
+          <w:szCs w:val="21"/>
+          <w:lang w:val="en-US" w:eastAsia="fr-FR"/>
+        </w:rPr>
+        <w:t xml:space="preserve"> </w:t>
+      </w:r>
+      <w:r>
+        <w:rPr>
+          <w:rFonts w:ascii="Consolas" w:eastAsia="Times New Roman" w:hAnsi="Consolas" w:cs="Times New Roman"/>
+          <w:color w:val="4FC1FF"/>
+          <w:sz w:val="21"/>
+          <w:szCs w:val="21"/>
+          <w:lang w:val="en-US" w:eastAsia="fr-FR"/>
+        </w:rPr>
+        <w:t>id</w:t>
+      </w:r>
+      <w:r>
+        <w:rPr>
+          <w:rFonts w:ascii="Consolas" w:eastAsia="Times New Roman" w:hAnsi="Consolas" w:cs="Times New Roman"/>
+          <w:color w:val="CCCCCC"/>
+          <w:sz w:val="21"/>
+          <w:szCs w:val="21"/>
+          <w:lang w:val="en-US" w:eastAsia="fr-FR"/>
+        </w:rPr>
+        <w:t xml:space="preserve"> </w:t>
+      </w:r>
+      <w:r>
+        <w:rPr>
+          <w:rFonts w:ascii="Consolas" w:eastAsia="Times New Roman" w:hAnsi="Consolas" w:cs="Times New Roman"/>
+          <w:color w:val="D4D4D4"/>
+          <w:sz w:val="21"/>
+          <w:szCs w:val="21"/>
+          <w:lang w:val="en-US" w:eastAsia="fr-FR"/>
+        </w:rPr>
+        <w:t>=</w:t>
+      </w:r>
+      <w:r>
+        <w:rPr>
+          <w:rFonts w:ascii="Consolas" w:eastAsia="Times New Roman" w:hAnsi="Consolas" w:cs="Times New Roman"/>
+          <w:color w:val="CCCCCC"/>
+          <w:sz w:val="21"/>
+          <w:szCs w:val="21"/>
+          <w:lang w:val="en-US" w:eastAsia="fr-FR"/>
+        </w:rPr>
+        <w:t xml:space="preserve"> </w:t>
+      </w:r>
+      <w:r>
+        <w:rPr>
+          <w:rFonts w:ascii="Consolas" w:eastAsia="Times New Roman" w:hAnsi="Consolas" w:cs="Times New Roman"/>
+          <w:color w:val="9CDCFE"/>
+          <w:sz w:val="21"/>
+          <w:szCs w:val="21"/>
+          <w:lang w:val="en-US" w:eastAsia="fr-FR"/>
+        </w:rPr>
+        <w:t>req</w:t>
+      </w:r>
+      <w:r>
+        <w:rPr>
+          <w:rFonts w:ascii="Consolas" w:eastAsia="Times New Roman" w:hAnsi="Consolas" w:cs="Times New Roman"/>
+          <w:color w:val="CCCCCC"/>
+          <w:sz w:val="21"/>
+          <w:szCs w:val="21"/>
+          <w:lang w:val="en-US" w:eastAsia="fr-FR"/>
+        </w:rPr>
+        <w:t>.</w:t>
+      </w:r>
+      <w:r>
+        <w:rPr>
+          <w:rFonts w:ascii="Consolas" w:eastAsia="Times New Roman" w:hAnsi="Consolas" w:cs="Times New Roman"/>
+          <w:color w:val="9CDCFE"/>
+          <w:sz w:val="21"/>
+          <w:szCs w:val="21"/>
+          <w:lang w:val="en-US" w:eastAsia="fr-FR"/>
+        </w:rPr>
+        <w:t>params</w:t>
+      </w:r>
+      <w:r>
+        <w:rPr>
+          <w:rFonts w:ascii="Consolas" w:eastAsia="Times New Roman" w:hAnsi="Consolas" w:cs="Times New Roman"/>
+          <w:color w:val="CCCCCC"/>
+          <w:sz w:val="21"/>
+          <w:szCs w:val="21"/>
+          <w:lang w:val="en-US" w:eastAsia="fr-FR"/>
+        </w:rPr>
+        <w:t>.</w:t>
+      </w:r>
+      <w:r>
+        <w:rPr>
+          <w:rFonts w:ascii="Consolas" w:eastAsia="Times New Roman" w:hAnsi="Consolas" w:cs="Times New Roman"/>
+          <w:color w:val="9CDCFE"/>
+          <w:sz w:val="21"/>
+          <w:szCs w:val="21"/>
+          <w:lang w:val="en-US" w:eastAsia="fr-FR"/>
+        </w:rPr>
+        <w:t>productId</w:t>
+      </w:r>
+      <w:r>
+        <w:rPr>
+          <w:rFonts w:ascii="Consolas" w:eastAsia="Times New Roman" w:hAnsi="Consolas" w:cs="Times New Roman"/>
+          <w:color w:val="CCCCCC"/>
+          <w:sz w:val="21"/>
+          <w:szCs w:val="21"/>
+          <w:lang w:val="en-US" w:eastAsia="fr-FR"/>
+        </w:rPr>
+        <w:t>;</w:t>
+      </w:r>
+    </w:p>
+    <w:p>
+      <w:pPr>
+        <w:shd w:val="clear" w:color="auto" w:fill="1F1F1F"/>
+        <w:spacing w:after="0" w:line="285" w:lineRule="atLeast"/>
+        <w:rPr>
+          <w:rFonts w:ascii="Consolas" w:eastAsia="Times New Roman" w:hAnsi="Consolas" w:cs="Times New Roman"/>
+          <w:color w:val="CCCCCC"/>
+          <w:sz w:val="21"/>
+          <w:szCs w:val="21"/>
+          <w:lang w:val="en-US" w:eastAsia="fr-FR"/>
+        </w:rPr>
+      </w:pPr>
+      <w:r>
+        <w:rPr>
+          <w:rFonts w:ascii="Consolas" w:eastAsia="Times New Roman" w:hAnsi="Consolas" w:cs="Times New Roman"/>
+          <w:color w:val="CCCCCC"/>
+          <w:sz w:val="21"/>
+          <w:szCs w:val="21"/>
+          <w:lang w:val="en-US" w:eastAsia="fr-FR"/>
+        </w:rPr>
+        <w:t xml:space="preserve">  </w:t>
+      </w:r>
+      <w:r>
+        <w:rPr>
+          <w:rFonts w:ascii="Consolas" w:eastAsia="Times New Roman" w:hAnsi="Consolas" w:cs="Times New Roman"/>
+          <w:color w:val="9CDCFE"/>
+          <w:sz w:val="21"/>
+          <w:szCs w:val="21"/>
+          <w:lang w:val="en-US" w:eastAsia="fr-FR"/>
+        </w:rPr>
+        <w:t>Product</w:t>
+      </w:r>
+      <w:r>
+        <w:rPr>
+          <w:rFonts w:ascii="Consolas" w:eastAsia="Times New Roman" w:hAnsi="Consolas" w:cs="Times New Roman"/>
+          <w:color w:val="CCCCCC"/>
+          <w:sz w:val="21"/>
+          <w:szCs w:val="21"/>
+          <w:lang w:val="en-US" w:eastAsia="fr-FR"/>
+        </w:rPr>
+        <w:t>.</w:t>
+      </w:r>
+      <w:r>
+        <w:rPr>
+          <w:rFonts w:ascii="Consolas" w:eastAsia="Times New Roman" w:hAnsi="Consolas" w:cs="Times New Roman"/>
+          <w:color w:val="DCDCAA"/>
+          <w:sz w:val="21"/>
+          <w:szCs w:val="21"/>
+          <w:lang w:val="en-US" w:eastAsia="fr-FR"/>
+        </w:rPr>
+        <w:t>findById</w:t>
+      </w:r>
+      <w:r>
+        <w:rPr>
+          <w:rFonts w:ascii="Consolas" w:eastAsia="Times New Roman" w:hAnsi="Consolas" w:cs="Times New Roman"/>
+          <w:color w:val="CCCCCC"/>
+          <w:sz w:val="21"/>
+          <w:szCs w:val="21"/>
+          <w:lang w:val="en-US" w:eastAsia="fr-FR"/>
+        </w:rPr>
+        <w:t>(</w:t>
+      </w:r>
+      <w:r>
+        <w:rPr>
+          <w:rFonts w:ascii="Consolas" w:eastAsia="Times New Roman" w:hAnsi="Consolas" w:cs="Times New Roman"/>
+          <w:color w:val="4FC1FF"/>
+          <w:sz w:val="21"/>
+          <w:szCs w:val="21"/>
+          <w:lang w:val="en-US" w:eastAsia="fr-FR"/>
+        </w:rPr>
+        <w:t>id</w:t>
+      </w:r>
+      <w:r>
+        <w:rPr>
+          <w:rFonts w:ascii="Consolas" w:eastAsia="Times New Roman" w:hAnsi="Consolas" w:cs="Times New Roman"/>
+          <w:color w:val="CCCCCC"/>
+          <w:sz w:val="21"/>
+          <w:szCs w:val="21"/>
+          <w:lang w:val="en-US" w:eastAsia="fr-FR"/>
+        </w:rPr>
+        <w:t>)</w:t>
+      </w:r>
+    </w:p>
+    <w:p>
+      <w:pPr>
+        <w:shd w:val="clear" w:color="auto" w:fill="1F1F1F"/>
+        <w:spacing w:after="0" w:line="285" w:lineRule="atLeast"/>
+        <w:rPr>
+          <w:rFonts w:ascii="Consolas" w:eastAsia="Times New Roman" w:hAnsi="Consolas" w:cs="Times New Roman"/>
+          <w:color w:val="CCCCCC"/>
+          <w:sz w:val="21"/>
+          <w:szCs w:val="21"/>
+          <w:lang w:val="en-US" w:eastAsia="fr-FR"/>
+        </w:rPr>
+      </w:pPr>
+      <w:r>
+        <w:rPr>
+          <w:rFonts w:ascii="Consolas" w:eastAsia="Times New Roman" w:hAnsi="Consolas" w:cs="Times New Roman"/>
+          <w:color w:val="CCCCCC"/>
+          <w:sz w:val="21"/>
+          <w:szCs w:val="21"/>
+          <w:lang w:val="en-US" w:eastAsia="fr-FR"/>
+        </w:rPr>
+        <w:t>    .</w:t>
+      </w:r>
+      <w:r>
+        <w:rPr>
+          <w:rFonts w:ascii="Consolas" w:eastAsia="Times New Roman" w:hAnsi="Consolas" w:cs="Times New Roman"/>
+          <w:color w:val="DCDCAA"/>
+          <w:sz w:val="21"/>
+          <w:szCs w:val="21"/>
+          <w:lang w:val="en-US" w:eastAsia="fr-FR"/>
+        </w:rPr>
+        <w:t>exec</w:t>
+      </w:r>
+      <w:r>
+        <w:rPr>
+          <w:rFonts w:ascii="Consolas" w:eastAsia="Times New Roman" w:hAnsi="Consolas" w:cs="Times New Roman"/>
+          <w:color w:val="CCCCCC"/>
+          <w:sz w:val="21"/>
+          <w:szCs w:val="21"/>
+          <w:lang w:val="en-US" w:eastAsia="fr-FR"/>
+        </w:rPr>
+        <w:t>()</w:t>
+      </w:r>
+    </w:p>
+    <w:p>
+      <w:pPr>
+        <w:shd w:val="clear" w:color="auto" w:fill="1F1F1F"/>
+        <w:spacing w:after="0" w:line="285" w:lineRule="atLeast"/>
+        <w:rPr>
+          <w:rFonts w:ascii="Consolas" w:eastAsia="Times New Roman" w:hAnsi="Consolas" w:cs="Times New Roman"/>
+          <w:color w:val="CCCCCC"/>
+          <w:sz w:val="21"/>
+          <w:szCs w:val="21"/>
+          <w:lang w:val="en-US" w:eastAsia="fr-FR"/>
+        </w:rPr>
+      </w:pPr>
+      <w:r>
+        <w:rPr>
+          <w:rFonts w:ascii="Consolas" w:eastAsia="Times New Roman" w:hAnsi="Consolas" w:cs="Times New Roman"/>
+          <w:color w:val="CCCCCC"/>
+          <w:sz w:val="21"/>
+          <w:szCs w:val="21"/>
+          <w:lang w:val="en-US" w:eastAsia="fr-FR"/>
+        </w:rPr>
+        <w:t>    .</w:t>
+      </w:r>
+      <w:r>
+        <w:rPr>
+          <w:rFonts w:ascii="Consolas" w:eastAsia="Times New Roman" w:hAnsi="Consolas" w:cs="Times New Roman"/>
+          <w:color w:val="DCDCAA"/>
+          <w:sz w:val="21"/>
+          <w:szCs w:val="21"/>
+          <w:lang w:val="en-US" w:eastAsia="fr-FR"/>
+        </w:rPr>
+        <w:t>then</w:t>
+      </w:r>
+      <w:r>
+        <w:rPr>
+          <w:rFonts w:ascii="Consolas" w:eastAsia="Times New Roman" w:hAnsi="Consolas" w:cs="Times New Roman"/>
+          <w:color w:val="CCCCCC"/>
+          <w:sz w:val="21"/>
+          <w:szCs w:val="21"/>
+          <w:lang w:val="en-US" w:eastAsia="fr-FR"/>
+        </w:rPr>
+        <w:t>((</w:t>
+      </w:r>
+      <w:r>
+        <w:rPr>
+          <w:rFonts w:ascii="Consolas" w:eastAsia="Times New Roman" w:hAnsi="Consolas" w:cs="Times New Roman"/>
+          <w:color w:val="9CDCFE"/>
+          <w:sz w:val="21"/>
+          <w:szCs w:val="21"/>
+          <w:lang w:val="en-US" w:eastAsia="fr-FR"/>
+        </w:rPr>
+        <w:t>doc</w:t>
+      </w:r>
+      <w:r>
+        <w:rPr>
+          <w:rFonts w:ascii="Consolas" w:eastAsia="Times New Roman" w:hAnsi="Consolas" w:cs="Times New Roman"/>
+          <w:color w:val="CCCCCC"/>
+          <w:sz w:val="21"/>
+          <w:szCs w:val="21"/>
+          <w:lang w:val="en-US" w:eastAsia="fr-FR"/>
+        </w:rPr>
+        <w:t xml:space="preserve">) </w:t>
+      </w:r>
+      <w:r>
+        <w:rPr>
+          <w:rFonts w:ascii="Consolas" w:eastAsia="Times New Roman" w:hAnsi="Consolas" w:cs="Times New Roman"/>
+          <w:color w:val="569CD6"/>
+          <w:sz w:val="21"/>
+          <w:szCs w:val="21"/>
+          <w:lang w:val="en-US" w:eastAsia="fr-FR"/>
+        </w:rPr>
+        <w:t>=&gt;</w:t>
+      </w:r>
+      <w:r>
+        <w:rPr>
+          <w:rFonts w:ascii="Consolas" w:eastAsia="Times New Roman" w:hAnsi="Consolas" w:cs="Times New Roman"/>
+          <w:color w:val="CCCCCC"/>
+          <w:sz w:val="21"/>
+          <w:szCs w:val="21"/>
+          <w:lang w:val="en-US" w:eastAsia="fr-FR"/>
+        </w:rPr>
+        <w:t xml:space="preserve"> {</w:t>
+      </w:r>
+    </w:p>
+    <w:p>
+      <w:pPr>
+        <w:shd w:val="clear" w:color="auto" w:fill="1F1F1F"/>
+        <w:spacing w:after="0" w:line="285" w:lineRule="atLeast"/>
+        <w:rPr>
+          <w:rFonts w:ascii="Consolas" w:eastAsia="Times New Roman" w:hAnsi="Consolas" w:cs="Times New Roman"/>
+          <w:color w:val="CCCCCC"/>
+          <w:sz w:val="21"/>
+          <w:szCs w:val="21"/>
+          <w:lang w:val="en-US" w:eastAsia="fr-FR"/>
+        </w:rPr>
+      </w:pPr>
+      <w:r>
+        <w:rPr>
+          <w:rFonts w:ascii="Consolas" w:eastAsia="Times New Roman" w:hAnsi="Consolas" w:cs="Times New Roman"/>
+          <w:color w:val="CCCCCC"/>
+          <w:sz w:val="21"/>
+          <w:szCs w:val="21"/>
+          <w:lang w:val="en-US" w:eastAsia="fr-FR"/>
+        </w:rPr>
+        <w:t xml:space="preserve">      </w:t>
+      </w:r>
+      <w:r>
+        <w:rPr>
+          <w:rFonts w:ascii="Consolas" w:eastAsia="Times New Roman" w:hAnsi="Consolas" w:cs="Times New Roman"/>
+          <w:color w:val="C586C0"/>
+          <w:sz w:val="21"/>
+          <w:szCs w:val="21"/>
+          <w:lang w:val="en-US" w:eastAsia="fr-FR"/>
+        </w:rPr>
+        <w:t>if</w:t>
+      </w:r>
+      <w:r>
+        <w:rPr>
+          <w:rFonts w:ascii="Consolas" w:eastAsia="Times New Roman" w:hAnsi="Consolas" w:cs="Times New Roman"/>
+          <w:color w:val="CCCCCC"/>
+          <w:sz w:val="21"/>
+          <w:szCs w:val="21"/>
+          <w:lang w:val="en-US" w:eastAsia="fr-FR"/>
+        </w:rPr>
+        <w:t xml:space="preserve"> (</w:t>
+      </w:r>
+      <w:r>
+        <w:rPr>
+          <w:rFonts w:ascii="Consolas" w:eastAsia="Times New Roman" w:hAnsi="Consolas" w:cs="Times New Roman"/>
+          <w:color w:val="9CDCFE"/>
+          <w:sz w:val="21"/>
+          <w:szCs w:val="21"/>
+          <w:lang w:val="en-US" w:eastAsia="fr-FR"/>
+        </w:rPr>
+        <w:t>doc</w:t>
+      </w:r>
+      <w:r>
+        <w:rPr>
+          <w:rFonts w:ascii="Consolas" w:eastAsia="Times New Roman" w:hAnsi="Consolas" w:cs="Times New Roman"/>
+          <w:color w:val="CCCCCC"/>
+          <w:sz w:val="21"/>
+          <w:szCs w:val="21"/>
+          <w:lang w:val="en-US" w:eastAsia="fr-FR"/>
+        </w:rPr>
+        <w:t>) {</w:t>
+      </w:r>
+    </w:p>
+    <w:p>
+      <w:pPr>
+        <w:shd w:val="clear" w:color="auto" w:fill="1F1F1F"/>
+        <w:spacing w:after="0" w:line="285" w:lineRule="atLeast"/>
+        <w:rPr>
+          <w:rFonts w:ascii="Consolas" w:eastAsia="Times New Roman" w:hAnsi="Consolas" w:cs="Times New Roman"/>
+          <w:color w:val="CCCCCC"/>
+          <w:sz w:val="21"/>
+          <w:szCs w:val="21"/>
+          <w:lang w:val="en-US" w:eastAsia="fr-FR"/>
+        </w:rPr>
+      </w:pPr>
+      <w:r>
+        <w:rPr>
+          <w:rFonts w:ascii="Consolas" w:eastAsia="Times New Roman" w:hAnsi="Consolas" w:cs="Times New Roman"/>
+          <w:color w:val="CCCCCC"/>
+          <w:sz w:val="21"/>
+          <w:szCs w:val="21"/>
+          <w:lang w:val="en-US" w:eastAsia="fr-FR"/>
+        </w:rPr>
+        <w:t xml:space="preserve">        </w:t>
+      </w:r>
+      <w:r>
+        <w:rPr>
+          <w:rFonts w:ascii="Consolas" w:eastAsia="Times New Roman" w:hAnsi="Consolas" w:cs="Times New Roman"/>
+          <w:color w:val="9CDCFE"/>
+          <w:sz w:val="21"/>
+          <w:szCs w:val="21"/>
+          <w:lang w:val="en-US" w:eastAsia="fr-FR"/>
+        </w:rPr>
+        <w:t>console</w:t>
+      </w:r>
+      <w:r>
+        <w:rPr>
+          <w:rFonts w:ascii="Consolas" w:eastAsia="Times New Roman" w:hAnsi="Consolas" w:cs="Times New Roman"/>
+          <w:color w:val="CCCCCC"/>
+          <w:sz w:val="21"/>
+          <w:szCs w:val="21"/>
+          <w:lang w:val="en-US" w:eastAsia="fr-FR"/>
+        </w:rPr>
+        <w:t>.</w:t>
+      </w:r>
+      <w:r>
+        <w:rPr>
+          <w:rFonts w:ascii="Consolas" w:eastAsia="Times New Roman" w:hAnsi="Consolas" w:cs="Times New Roman"/>
+          <w:color w:val="DCDCAA"/>
+          <w:sz w:val="21"/>
+          <w:szCs w:val="21"/>
+          <w:lang w:val="en-US" w:eastAsia="fr-FR"/>
+        </w:rPr>
+        <w:t>log</w:t>
+      </w:r>
+      <w:r>
+        <w:rPr>
+          <w:rFonts w:ascii="Consolas" w:eastAsia="Times New Roman" w:hAnsi="Consolas" w:cs="Times New Roman"/>
+          <w:color w:val="CCCCCC"/>
+          <w:sz w:val="21"/>
+          <w:szCs w:val="21"/>
+          <w:lang w:val="en-US" w:eastAsia="fr-FR"/>
+        </w:rPr>
+        <w:t>(</w:t>
+      </w:r>
+      <w:r>
+        <w:rPr>
+          <w:rFonts w:ascii="Consolas" w:eastAsia="Times New Roman" w:hAnsi="Consolas" w:cs="Times New Roman"/>
+          <w:color w:val="CE9178"/>
+          <w:sz w:val="21"/>
+          <w:szCs w:val="21"/>
+          <w:lang w:val="en-US" w:eastAsia="fr-FR"/>
+        </w:rPr>
+        <w:t>"Find by Id a product in a dbb is Ok"</w:t>
+      </w:r>
+      <w:r>
+        <w:rPr>
+          <w:rFonts w:ascii="Consolas" w:eastAsia="Times New Roman" w:hAnsi="Consolas" w:cs="Times New Roman"/>
+          <w:color w:val="CCCCCC"/>
+          <w:sz w:val="21"/>
+          <w:szCs w:val="21"/>
+          <w:lang w:val="en-US" w:eastAsia="fr-FR"/>
+        </w:rPr>
+        <w:t xml:space="preserve">, </w:t>
+      </w:r>
+      <w:r>
+        <w:rPr>
+          <w:rFonts w:ascii="Consolas" w:eastAsia="Times New Roman" w:hAnsi="Consolas" w:cs="Times New Roman"/>
+          <w:color w:val="9CDCFE"/>
+          <w:sz w:val="21"/>
+          <w:szCs w:val="21"/>
+          <w:lang w:val="en-US" w:eastAsia="fr-FR"/>
+        </w:rPr>
+        <w:t>doc</w:t>
+      </w:r>
+      <w:r>
+        <w:rPr>
+          <w:rFonts w:ascii="Consolas" w:eastAsia="Times New Roman" w:hAnsi="Consolas" w:cs="Times New Roman"/>
+          <w:color w:val="CCCCCC"/>
+          <w:sz w:val="21"/>
+          <w:szCs w:val="21"/>
+          <w:lang w:val="en-US" w:eastAsia="fr-FR"/>
+        </w:rPr>
+        <w:t>);</w:t>
+      </w:r>
+    </w:p>
+    <w:p>
+      <w:pPr>
+        <w:shd w:val="clear" w:color="auto" w:fill="1F1F1F"/>
+        <w:spacing w:after="0" w:line="285" w:lineRule="atLeast"/>
+        <w:rPr>
+          <w:rFonts w:ascii="Consolas" w:eastAsia="Times New Roman" w:hAnsi="Consolas" w:cs="Times New Roman"/>
+          <w:color w:val="CCCCCC"/>
+          <w:sz w:val="21"/>
+          <w:szCs w:val="21"/>
+          <w:lang w:val="en-US" w:eastAsia="fr-FR"/>
+        </w:rPr>
+      </w:pPr>
+      <w:r>
+        <w:rPr>
+          <w:rFonts w:ascii="Consolas" w:eastAsia="Times New Roman" w:hAnsi="Consolas" w:cs="Times New Roman"/>
+          <w:color w:val="CCCCCC"/>
+          <w:sz w:val="21"/>
+          <w:szCs w:val="21"/>
+          <w:lang w:val="en-US" w:eastAsia="fr-FR"/>
+        </w:rPr>
+        <w:t xml:space="preserve">        </w:t>
+      </w:r>
+      <w:r>
+        <w:rPr>
+          <w:rFonts w:ascii="Consolas" w:eastAsia="Times New Roman" w:hAnsi="Consolas" w:cs="Times New Roman"/>
+          <w:color w:val="9CDCFE"/>
+          <w:sz w:val="21"/>
+          <w:szCs w:val="21"/>
+          <w:lang w:val="en-US" w:eastAsia="fr-FR"/>
+        </w:rPr>
+        <w:t>res</w:t>
+      </w:r>
+      <w:r>
+        <w:rPr>
+          <w:rFonts w:ascii="Consolas" w:eastAsia="Times New Roman" w:hAnsi="Consolas" w:cs="Times New Roman"/>
+          <w:color w:val="CCCCCC"/>
+          <w:sz w:val="21"/>
+          <w:szCs w:val="21"/>
+          <w:lang w:val="en-US" w:eastAsia="fr-FR"/>
+        </w:rPr>
+        <w:t>.</w:t>
+      </w:r>
+      <w:r>
+        <w:rPr>
+          <w:rFonts w:ascii="Consolas" w:eastAsia="Times New Roman" w:hAnsi="Consolas" w:cs="Times New Roman"/>
+          <w:color w:val="DCDCAA"/>
+          <w:sz w:val="21"/>
+          <w:szCs w:val="21"/>
+          <w:lang w:val="en-US" w:eastAsia="fr-FR"/>
+        </w:rPr>
+        <w:t>status</w:t>
+      </w:r>
+      <w:r>
+        <w:rPr>
+          <w:rFonts w:ascii="Consolas" w:eastAsia="Times New Roman" w:hAnsi="Consolas" w:cs="Times New Roman"/>
+          <w:color w:val="CCCCCC"/>
+          <w:sz w:val="21"/>
+          <w:szCs w:val="21"/>
+          <w:lang w:val="en-US" w:eastAsia="fr-FR"/>
+        </w:rPr>
+        <w:t>(</w:t>
+      </w:r>
+      <w:r>
+        <w:rPr>
+          <w:rFonts w:ascii="Consolas" w:eastAsia="Times New Roman" w:hAnsi="Consolas" w:cs="Times New Roman"/>
+          <w:color w:val="B5CEA8"/>
+          <w:sz w:val="21"/>
+          <w:szCs w:val="21"/>
+          <w:lang w:val="en-US" w:eastAsia="fr-FR"/>
+        </w:rPr>
+        <w:t>200</w:t>
+      </w:r>
+      <w:r>
+        <w:rPr>
+          <w:rFonts w:ascii="Consolas" w:eastAsia="Times New Roman" w:hAnsi="Consolas" w:cs="Times New Roman"/>
+          <w:color w:val="CCCCCC"/>
+          <w:sz w:val="21"/>
+          <w:szCs w:val="21"/>
+          <w:lang w:val="en-US" w:eastAsia="fr-FR"/>
+        </w:rPr>
+        <w:t>).</w:t>
+      </w:r>
+      <w:r>
+        <w:rPr>
+          <w:rFonts w:ascii="Consolas" w:eastAsia="Times New Roman" w:hAnsi="Consolas" w:cs="Times New Roman"/>
+          <w:color w:val="DCDCAA"/>
+          <w:sz w:val="21"/>
+          <w:szCs w:val="21"/>
+          <w:lang w:val="en-US" w:eastAsia="fr-FR"/>
+        </w:rPr>
+        <w:t>json</w:t>
+      </w:r>
+      <w:r>
+        <w:rPr>
+          <w:rFonts w:ascii="Consolas" w:eastAsia="Times New Roman" w:hAnsi="Consolas" w:cs="Times New Roman"/>
+          <w:color w:val="CCCCCC"/>
+          <w:sz w:val="21"/>
+          <w:szCs w:val="21"/>
+          <w:lang w:val="en-US" w:eastAsia="fr-FR"/>
+        </w:rPr>
+        <w:t>(</w:t>
+      </w:r>
+      <w:r>
+        <w:rPr>
+          <w:rFonts w:ascii="Consolas" w:eastAsia="Times New Roman" w:hAnsi="Consolas" w:cs="Times New Roman"/>
+          <w:color w:val="9CDCFE"/>
+          <w:sz w:val="21"/>
+          <w:szCs w:val="21"/>
+          <w:lang w:val="en-US" w:eastAsia="fr-FR"/>
+        </w:rPr>
+        <w:t>doc</w:t>
+      </w:r>
+      <w:r>
+        <w:rPr>
+          <w:rFonts w:ascii="Consolas" w:eastAsia="Times New Roman" w:hAnsi="Consolas" w:cs="Times New Roman"/>
+          <w:color w:val="CCCCCC"/>
+          <w:sz w:val="21"/>
+          <w:szCs w:val="21"/>
+          <w:lang w:val="en-US" w:eastAsia="fr-FR"/>
+        </w:rPr>
+        <w:t>);</w:t>
+      </w:r>
+    </w:p>
+    <w:p>
+      <w:pPr>
+        <w:shd w:val="clear" w:color="auto" w:fill="1F1F1F"/>
+        <w:spacing w:after="0" w:line="285" w:lineRule="atLeast"/>
+        <w:rPr>
+          <w:rFonts w:ascii="Consolas" w:eastAsia="Times New Roman" w:hAnsi="Consolas" w:cs="Times New Roman"/>
+          <w:color w:val="CCCCCC"/>
+          <w:sz w:val="21"/>
+          <w:szCs w:val="21"/>
+          <w:lang w:val="en-US" w:eastAsia="fr-FR"/>
+        </w:rPr>
+      </w:pPr>
+      <w:r>
+        <w:rPr>
+          <w:rFonts w:ascii="Consolas" w:eastAsia="Times New Roman" w:hAnsi="Consolas" w:cs="Times New Roman"/>
+          <w:color w:val="CCCCCC"/>
+          <w:sz w:val="21"/>
+          <w:szCs w:val="21"/>
+          <w:lang w:val="en-US" w:eastAsia="fr-FR"/>
+        </w:rPr>
+        <w:t xml:space="preserve">      } </w:t>
+      </w:r>
+      <w:r>
+        <w:rPr>
+          <w:rFonts w:ascii="Consolas" w:eastAsia="Times New Roman" w:hAnsi="Consolas" w:cs="Times New Roman"/>
+          <w:color w:val="C586C0"/>
+          <w:sz w:val="21"/>
+          <w:szCs w:val="21"/>
+          <w:lang w:val="en-US" w:eastAsia="fr-FR"/>
+        </w:rPr>
+        <w:t>else</w:t>
+      </w:r>
+      <w:r>
+        <w:rPr>
+          <w:rFonts w:ascii="Consolas" w:eastAsia="Times New Roman" w:hAnsi="Consolas" w:cs="Times New Roman"/>
+          <w:color w:val="CCCCCC"/>
+          <w:sz w:val="21"/>
+          <w:szCs w:val="21"/>
+          <w:lang w:val="en-US" w:eastAsia="fr-FR"/>
+        </w:rPr>
+        <w:t xml:space="preserve"> {</w:t>
+      </w:r>
+    </w:p>
+    <w:p>
+      <w:pPr>
+        <w:shd w:val="clear" w:color="auto" w:fill="1F1F1F"/>
+        <w:spacing w:after="0" w:line="285" w:lineRule="atLeast"/>
+        <w:rPr>
+          <w:rFonts w:ascii="Consolas" w:eastAsia="Times New Roman" w:hAnsi="Consolas" w:cs="Times New Roman"/>
+          <w:color w:val="CCCCCC"/>
+          <w:sz w:val="21"/>
+          <w:szCs w:val="21"/>
+          <w:lang w:val="en-US" w:eastAsia="fr-FR"/>
+        </w:rPr>
+      </w:pPr>
+      <w:r>
+        <w:rPr>
+          <w:rFonts w:ascii="Consolas" w:eastAsia="Times New Roman" w:hAnsi="Consolas" w:cs="Times New Roman"/>
+          <w:color w:val="CCCCCC"/>
+          <w:sz w:val="21"/>
+          <w:szCs w:val="21"/>
+          <w:lang w:val="en-US" w:eastAsia="fr-FR"/>
+        </w:rPr>
+        <w:t xml:space="preserve">        </w:t>
+      </w:r>
+      <w:r>
+        <w:rPr>
+          <w:rFonts w:ascii="Consolas" w:eastAsia="Times New Roman" w:hAnsi="Consolas" w:cs="Times New Roman"/>
+          <w:color w:val="9CDCFE"/>
+          <w:sz w:val="21"/>
+          <w:szCs w:val="21"/>
+          <w:lang w:val="en-US" w:eastAsia="fr-FR"/>
+        </w:rPr>
+        <w:t>console</w:t>
+      </w:r>
+      <w:r>
+        <w:rPr>
+          <w:rFonts w:ascii="Consolas" w:eastAsia="Times New Roman" w:hAnsi="Consolas" w:cs="Times New Roman"/>
+          <w:color w:val="CCCCCC"/>
+          <w:sz w:val="21"/>
+          <w:szCs w:val="21"/>
+          <w:lang w:val="en-US" w:eastAsia="fr-FR"/>
+        </w:rPr>
+        <w:t>.</w:t>
+      </w:r>
+      <w:r>
+        <w:rPr>
+          <w:rFonts w:ascii="Consolas" w:eastAsia="Times New Roman" w:hAnsi="Consolas" w:cs="Times New Roman"/>
+          <w:color w:val="DCDCAA"/>
+          <w:sz w:val="21"/>
+          <w:szCs w:val="21"/>
+          <w:lang w:val="en-US" w:eastAsia="fr-FR"/>
+        </w:rPr>
+        <w:t>log</w:t>
+      </w:r>
+      <w:r>
+        <w:rPr>
+          <w:rFonts w:ascii="Consolas" w:eastAsia="Times New Roman" w:hAnsi="Consolas" w:cs="Times New Roman"/>
+          <w:color w:val="CCCCCC"/>
+          <w:sz w:val="21"/>
+          <w:szCs w:val="21"/>
+          <w:lang w:val="en-US" w:eastAsia="fr-FR"/>
+        </w:rPr>
+        <w:t>(</w:t>
+      </w:r>
+      <w:r>
+        <w:rPr>
+          <w:rFonts w:ascii="Consolas" w:eastAsia="Times New Roman" w:hAnsi="Consolas" w:cs="Times New Roman"/>
+          <w:color w:val="CE9178"/>
+          <w:sz w:val="21"/>
+          <w:szCs w:val="21"/>
+          <w:lang w:val="en-US" w:eastAsia="fr-FR"/>
+        </w:rPr>
+        <w:t>"Find by Id a product in a dbb is Ko"</w:t>
+      </w:r>
+      <w:r>
+        <w:rPr>
+          <w:rFonts w:ascii="Consolas" w:eastAsia="Times New Roman" w:hAnsi="Consolas" w:cs="Times New Roman"/>
+          <w:color w:val="CCCCCC"/>
+          <w:sz w:val="21"/>
+          <w:szCs w:val="21"/>
+          <w:lang w:val="en-US" w:eastAsia="fr-FR"/>
+        </w:rPr>
+        <w:t xml:space="preserve">, </w:t>
+      </w:r>
+      <w:r>
+        <w:rPr>
+          <w:rFonts w:ascii="Consolas" w:eastAsia="Times New Roman" w:hAnsi="Consolas" w:cs="Times New Roman"/>
+          <w:color w:val="9CDCFE"/>
+          <w:sz w:val="21"/>
+          <w:szCs w:val="21"/>
+          <w:lang w:val="en-US" w:eastAsia="fr-FR"/>
+        </w:rPr>
+        <w:t>err</w:t>
+      </w:r>
+      <w:r>
+        <w:rPr>
+          <w:rFonts w:ascii="Consolas" w:eastAsia="Times New Roman" w:hAnsi="Consolas" w:cs="Times New Roman"/>
+          <w:color w:val="CCCCCC"/>
+          <w:sz w:val="21"/>
+          <w:szCs w:val="21"/>
+          <w:lang w:val="en-US" w:eastAsia="fr-FR"/>
+        </w:rPr>
+        <w:t>);</w:t>
+      </w:r>
+    </w:p>
+    <w:p>
+      <w:pPr>
+        <w:shd w:val="clear" w:color="auto" w:fill="1F1F1F"/>
+        <w:spacing w:after="0" w:line="285" w:lineRule="atLeast"/>
+        <w:rPr>
+          <w:rFonts w:ascii="Consolas" w:eastAsia="Times New Roman" w:hAnsi="Consolas" w:cs="Times New Roman"/>
+          <w:color w:val="CCCCCC"/>
+          <w:sz w:val="21"/>
+          <w:szCs w:val="21"/>
+          <w:lang w:val="en-US" w:eastAsia="fr-FR"/>
+        </w:rPr>
+      </w:pPr>
+      <w:r>
+        <w:rPr>
+          <w:rFonts w:ascii="Consolas" w:eastAsia="Times New Roman" w:hAnsi="Consolas" w:cs="Times New Roman"/>
+          <w:color w:val="CCCCCC"/>
+          <w:sz w:val="21"/>
+          <w:szCs w:val="21"/>
+          <w:lang w:val="en-US" w:eastAsia="fr-FR"/>
+        </w:rPr>
+        <w:t xml:space="preserve">        </w:t>
+      </w:r>
+      <w:r>
+        <w:rPr>
+          <w:rFonts w:ascii="Consolas" w:eastAsia="Times New Roman" w:hAnsi="Consolas" w:cs="Times New Roman"/>
+          <w:color w:val="9CDCFE"/>
+          <w:sz w:val="21"/>
+          <w:szCs w:val="21"/>
+          <w:lang w:val="en-US" w:eastAsia="fr-FR"/>
+        </w:rPr>
+        <w:t>res</w:t>
+      </w:r>
+      <w:r>
+        <w:rPr>
+          <w:rFonts w:ascii="Consolas" w:eastAsia="Times New Roman" w:hAnsi="Consolas" w:cs="Times New Roman"/>
+          <w:color w:val="CCCCCC"/>
+          <w:sz w:val="21"/>
+          <w:szCs w:val="21"/>
+          <w:lang w:val="en-US" w:eastAsia="fr-FR"/>
+        </w:rPr>
+        <w:t>.</w:t>
+      </w:r>
+      <w:r>
+        <w:rPr>
+          <w:rFonts w:ascii="Consolas" w:eastAsia="Times New Roman" w:hAnsi="Consolas" w:cs="Times New Roman"/>
+          <w:color w:val="DCDCAA"/>
+          <w:sz w:val="21"/>
+          <w:szCs w:val="21"/>
+          <w:lang w:val="en-US" w:eastAsia="fr-FR"/>
+        </w:rPr>
+        <w:t>status</w:t>
+      </w:r>
+      <w:r>
+        <w:rPr>
+          <w:rFonts w:ascii="Consolas" w:eastAsia="Times New Roman" w:hAnsi="Consolas" w:cs="Times New Roman"/>
+          <w:color w:val="CCCCCC"/>
+          <w:sz w:val="21"/>
+          <w:szCs w:val="21"/>
+          <w:lang w:val="en-US" w:eastAsia="fr-FR"/>
+        </w:rPr>
+        <w:t>(</w:t>
+      </w:r>
+      <w:r>
+        <w:rPr>
+          <w:rFonts w:ascii="Consolas" w:eastAsia="Times New Roman" w:hAnsi="Consolas" w:cs="Times New Roman"/>
+          <w:color w:val="B5CEA8"/>
+          <w:sz w:val="21"/>
+          <w:szCs w:val="21"/>
+          <w:lang w:val="en-US" w:eastAsia="fr-FR"/>
+        </w:rPr>
+        <w:t>500</w:t>
+      </w:r>
+      <w:r>
+        <w:rPr>
+          <w:rFonts w:ascii="Consolas" w:eastAsia="Times New Roman" w:hAnsi="Consolas" w:cs="Times New Roman"/>
+          <w:color w:val="CCCCCC"/>
+          <w:sz w:val="21"/>
+          <w:szCs w:val="21"/>
+          <w:lang w:val="en-US" w:eastAsia="fr-FR"/>
+        </w:rPr>
+        <w:t>).</w:t>
+      </w:r>
+      <w:r>
+        <w:rPr>
+          <w:rFonts w:ascii="Consolas" w:eastAsia="Times New Roman" w:hAnsi="Consolas" w:cs="Times New Roman"/>
+          <w:color w:val="DCDCAA"/>
+          <w:sz w:val="21"/>
+          <w:szCs w:val="21"/>
+          <w:lang w:val="en-US" w:eastAsia="fr-FR"/>
+        </w:rPr>
+        <w:t>json</w:t>
+      </w:r>
+      <w:r>
+        <w:rPr>
+          <w:rFonts w:ascii="Consolas" w:eastAsia="Times New Roman" w:hAnsi="Consolas" w:cs="Times New Roman"/>
+          <w:color w:val="CCCCCC"/>
+          <w:sz w:val="21"/>
+          <w:szCs w:val="21"/>
+          <w:lang w:val="en-US" w:eastAsia="fr-FR"/>
+        </w:rPr>
+        <w:t xml:space="preserve">({ </w:t>
+      </w:r>
+      <w:r>
+        <w:rPr>
+          <w:rFonts w:ascii="Consolas" w:eastAsia="Times New Roman" w:hAnsi="Consolas" w:cs="Times New Roman"/>
+          <w:color w:val="9CDCFE"/>
+          <w:sz w:val="21"/>
+          <w:szCs w:val="21"/>
+          <w:lang w:val="en-US" w:eastAsia="fr-FR"/>
+        </w:rPr>
+        <w:t>error:</w:t>
+      </w:r>
+      <w:r>
+        <w:rPr>
+          <w:rFonts w:ascii="Consolas" w:eastAsia="Times New Roman" w:hAnsi="Consolas" w:cs="Times New Roman"/>
+          <w:color w:val="CCCCCC"/>
+          <w:sz w:val="21"/>
+          <w:szCs w:val="21"/>
+          <w:lang w:val="en-US" w:eastAsia="fr-FR"/>
+        </w:rPr>
+        <w:t xml:space="preserve"> </w:t>
+      </w:r>
+      <w:r>
+        <w:rPr>
+          <w:rFonts w:ascii="Consolas" w:eastAsia="Times New Roman" w:hAnsi="Consolas" w:cs="Times New Roman"/>
+          <w:color w:val="9CDCFE"/>
+          <w:sz w:val="21"/>
+          <w:szCs w:val="21"/>
+          <w:lang w:val="en-US" w:eastAsia="fr-FR"/>
+        </w:rPr>
+        <w:t>err</w:t>
+      </w:r>
+      <w:r>
+        <w:rPr>
+          <w:rFonts w:ascii="Consolas" w:eastAsia="Times New Roman" w:hAnsi="Consolas" w:cs="Times New Roman"/>
+          <w:color w:val="CCCCCC"/>
+          <w:sz w:val="21"/>
+          <w:szCs w:val="21"/>
+          <w:lang w:val="en-US" w:eastAsia="fr-FR"/>
+        </w:rPr>
+        <w:t xml:space="preserve"> });</w:t>
+      </w:r>
+    </w:p>
+    <w:p>
+      <w:pPr>
+        <w:shd w:val="clear" w:color="auto" w:fill="1F1F1F"/>
+        <w:spacing w:after="0" w:line="285" w:lineRule="atLeast"/>
+        <w:rPr>
+          <w:rFonts w:ascii="Consolas" w:eastAsia="Times New Roman" w:hAnsi="Consolas" w:cs="Times New Roman"/>
+          <w:color w:val="CCCCCC"/>
+          <w:sz w:val="21"/>
+          <w:szCs w:val="21"/>
+          <w:lang w:val="en-US" w:eastAsia="fr-FR"/>
+        </w:rPr>
+      </w:pPr>
+      <w:r>
+        <w:rPr>
+          <w:rFonts w:ascii="Consolas" w:eastAsia="Times New Roman" w:hAnsi="Consolas" w:cs="Times New Roman"/>
+          <w:color w:val="CCCCCC"/>
+          <w:sz w:val="21"/>
+          <w:szCs w:val="21"/>
+          <w:lang w:val="en-US" w:eastAsia="fr-FR"/>
+        </w:rPr>
+        <w:t>      }</w:t>
+      </w:r>
+    </w:p>
+    <w:p>
+      <w:pPr>
+        <w:shd w:val="clear" w:color="auto" w:fill="1F1F1F"/>
+        <w:spacing w:after="0" w:line="285" w:lineRule="atLeast"/>
+        <w:rPr>
+          <w:rFonts w:ascii="Consolas" w:eastAsia="Times New Roman" w:hAnsi="Consolas" w:cs="Times New Roman"/>
+          <w:color w:val="CCCCCC"/>
+          <w:sz w:val="21"/>
+          <w:szCs w:val="21"/>
+          <w:lang w:val="en-US" w:eastAsia="fr-FR"/>
+        </w:rPr>
+      </w:pPr>
+      <w:r>
+        <w:rPr>
+          <w:rFonts w:ascii="Consolas" w:eastAsia="Times New Roman" w:hAnsi="Consolas" w:cs="Times New Roman"/>
+          <w:color w:val="CCCCCC"/>
+          <w:sz w:val="21"/>
+          <w:szCs w:val="21"/>
+          <w:lang w:val="en-US" w:eastAsia="fr-FR"/>
+        </w:rPr>
+        <w:t>    })</w:t>
+      </w:r>
+    </w:p>
+    <w:p>
+      <w:pPr>
+        <w:shd w:val="clear" w:color="auto" w:fill="1F1F1F"/>
+        <w:spacing w:after="0" w:line="285" w:lineRule="atLeast"/>
+        <w:rPr>
+          <w:rFonts w:ascii="Consolas" w:eastAsia="Times New Roman" w:hAnsi="Consolas" w:cs="Times New Roman"/>
+          <w:color w:val="CCCCCC"/>
+          <w:sz w:val="21"/>
+          <w:szCs w:val="21"/>
+          <w:lang w:val="en-US" w:eastAsia="fr-FR"/>
+        </w:rPr>
+      </w:pPr>
+      <w:r>
+        <w:rPr>
+          <w:rFonts w:ascii="Consolas" w:eastAsia="Times New Roman" w:hAnsi="Consolas" w:cs="Times New Roman"/>
+          <w:color w:val="CCCCCC"/>
+          <w:sz w:val="21"/>
+          <w:szCs w:val="21"/>
+          <w:lang w:val="en-US" w:eastAsia="fr-FR"/>
+        </w:rPr>
+        <w:t>    .</w:t>
+      </w:r>
+      <w:r>
+        <w:rPr>
+          <w:rFonts w:ascii="Consolas" w:eastAsia="Times New Roman" w:hAnsi="Consolas" w:cs="Times New Roman"/>
+          <w:color w:val="DCDCAA"/>
+          <w:sz w:val="21"/>
+          <w:szCs w:val="21"/>
+          <w:lang w:val="en-US" w:eastAsia="fr-FR"/>
+        </w:rPr>
+        <w:t>catch</w:t>
+      </w:r>
+      <w:r>
+        <w:rPr>
+          <w:rFonts w:ascii="Consolas" w:eastAsia="Times New Roman" w:hAnsi="Consolas" w:cs="Times New Roman"/>
+          <w:color w:val="CCCCCC"/>
+          <w:sz w:val="21"/>
+          <w:szCs w:val="21"/>
+          <w:lang w:val="en-US" w:eastAsia="fr-FR"/>
+        </w:rPr>
+        <w:t>((</w:t>
+      </w:r>
+      <w:r>
+        <w:rPr>
+          <w:rFonts w:ascii="Consolas" w:eastAsia="Times New Roman" w:hAnsi="Consolas" w:cs="Times New Roman"/>
+          <w:color w:val="9CDCFE"/>
+          <w:sz w:val="21"/>
+          <w:szCs w:val="21"/>
+          <w:lang w:val="en-US" w:eastAsia="fr-FR"/>
+        </w:rPr>
+        <w:t>err</w:t>
+      </w:r>
+      <w:r>
+        <w:rPr>
+          <w:rFonts w:ascii="Consolas" w:eastAsia="Times New Roman" w:hAnsi="Consolas" w:cs="Times New Roman"/>
+          <w:color w:val="CCCCCC"/>
+          <w:sz w:val="21"/>
+          <w:szCs w:val="21"/>
+          <w:lang w:val="en-US" w:eastAsia="fr-FR"/>
+        </w:rPr>
+        <w:t xml:space="preserve">) </w:t>
+      </w:r>
+      <w:r>
+        <w:rPr>
+          <w:rFonts w:ascii="Consolas" w:eastAsia="Times New Roman" w:hAnsi="Consolas" w:cs="Times New Roman"/>
+          <w:color w:val="569CD6"/>
+          <w:sz w:val="21"/>
+          <w:szCs w:val="21"/>
+          <w:lang w:val="en-US" w:eastAsia="fr-FR"/>
+        </w:rPr>
+        <w:t>=&gt;</w:t>
+      </w:r>
+      <w:r>
+        <w:rPr>
+          <w:rFonts w:ascii="Consolas" w:eastAsia="Times New Roman" w:hAnsi="Consolas" w:cs="Times New Roman"/>
+          <w:color w:val="CCCCCC"/>
+          <w:sz w:val="21"/>
+          <w:szCs w:val="21"/>
+          <w:lang w:val="en-US" w:eastAsia="fr-FR"/>
+        </w:rPr>
+        <w:t xml:space="preserve"> {</w:t>
+      </w:r>
+    </w:p>
+    <w:p>
+      <w:pPr>
+        <w:shd w:val="clear" w:color="auto" w:fill="1F1F1F"/>
+        <w:spacing w:after="0" w:line="285" w:lineRule="atLeast"/>
+        <w:rPr>
+          <w:rFonts w:ascii="Consolas" w:eastAsia="Times New Roman" w:hAnsi="Consolas" w:cs="Times New Roman"/>
+          <w:color w:val="CCCCCC"/>
+          <w:sz w:val="21"/>
+          <w:szCs w:val="21"/>
+          <w:lang w:val="en-US" w:eastAsia="fr-FR"/>
+        </w:rPr>
+      </w:pPr>
+      <w:r>
+        <w:rPr>
+          <w:rFonts w:ascii="Consolas" w:eastAsia="Times New Roman" w:hAnsi="Consolas" w:cs="Times New Roman"/>
+          <w:color w:val="CCCCCC"/>
+          <w:sz w:val="21"/>
+          <w:szCs w:val="21"/>
+          <w:lang w:val="en-US" w:eastAsia="fr-FR"/>
+        </w:rPr>
+        <w:t xml:space="preserve">      </w:t>
+      </w:r>
+      <w:r>
+        <w:rPr>
+          <w:rFonts w:ascii="Consolas" w:eastAsia="Times New Roman" w:hAnsi="Consolas" w:cs="Times New Roman"/>
+          <w:color w:val="9CDCFE"/>
+          <w:sz w:val="21"/>
+          <w:szCs w:val="21"/>
+          <w:lang w:val="en-US" w:eastAsia="fr-FR"/>
+        </w:rPr>
+        <w:t>console</w:t>
+      </w:r>
+      <w:r>
+        <w:rPr>
+          <w:rFonts w:ascii="Consolas" w:eastAsia="Times New Roman" w:hAnsi="Consolas" w:cs="Times New Roman"/>
+          <w:color w:val="CCCCCC"/>
+          <w:sz w:val="21"/>
+          <w:szCs w:val="21"/>
+          <w:lang w:val="en-US" w:eastAsia="fr-FR"/>
+        </w:rPr>
+        <w:t>.</w:t>
+      </w:r>
+      <w:r>
+        <w:rPr>
+          <w:rFonts w:ascii="Consolas" w:eastAsia="Times New Roman" w:hAnsi="Consolas" w:cs="Times New Roman"/>
+          <w:color w:val="DCDCAA"/>
+          <w:sz w:val="21"/>
+          <w:szCs w:val="21"/>
+          <w:lang w:val="en-US" w:eastAsia="fr-FR"/>
+        </w:rPr>
+        <w:t>log</w:t>
+      </w:r>
+      <w:r>
+        <w:rPr>
+          <w:rFonts w:ascii="Consolas" w:eastAsia="Times New Roman" w:hAnsi="Consolas" w:cs="Times New Roman"/>
+          <w:color w:val="CCCCCC"/>
+          <w:sz w:val="21"/>
+          <w:szCs w:val="21"/>
+          <w:lang w:val="en-US" w:eastAsia="fr-FR"/>
+        </w:rPr>
+        <w:t>(</w:t>
+      </w:r>
+    </w:p>
+    <w:p>
+      <w:pPr>
+        <w:shd w:val="clear" w:color="auto" w:fill="1F1F1F"/>
+        <w:spacing w:after="0" w:line="285" w:lineRule="atLeast"/>
+        <w:rPr>
+          <w:rFonts w:ascii="Consolas" w:eastAsia="Times New Roman" w:hAnsi="Consolas" w:cs="Times New Roman"/>
+          <w:color w:val="CCCCCC"/>
+          <w:sz w:val="21"/>
+          <w:szCs w:val="21"/>
+          <w:lang w:val="en-US" w:eastAsia="fr-FR"/>
+        </w:rPr>
+      </w:pPr>
+      <w:r>
+        <w:rPr>
+          <w:rFonts w:ascii="Consolas" w:eastAsia="Times New Roman" w:hAnsi="Consolas" w:cs="Times New Roman"/>
+          <w:color w:val="CCCCCC"/>
+          <w:sz w:val="21"/>
+          <w:szCs w:val="21"/>
+          <w:lang w:val="en-US" w:eastAsia="fr-FR"/>
+        </w:rPr>
+        <w:t xml:space="preserve">        </w:t>
+      </w:r>
+      <w:r>
+        <w:rPr>
+          <w:rFonts w:ascii="Consolas" w:eastAsia="Times New Roman" w:hAnsi="Consolas" w:cs="Times New Roman"/>
+          <w:color w:val="CE9178"/>
+          <w:sz w:val="21"/>
+          <w:szCs w:val="21"/>
+          <w:lang w:val="en-US" w:eastAsia="fr-FR"/>
+        </w:rPr>
+        <w:t>"Find by Id a product in a dbb is KO(No valid entry found for provided Id)"</w:t>
+      </w:r>
+    </w:p>
+    <w:p>
+      <w:pPr>
+        <w:shd w:val="clear" w:color="auto" w:fill="1F1F1F"/>
+        <w:spacing w:after="0" w:line="285" w:lineRule="atLeast"/>
+        <w:rPr>
+          <w:rFonts w:ascii="Consolas" w:eastAsia="Times New Roman" w:hAnsi="Consolas" w:cs="Times New Roman"/>
+          <w:color w:val="CCCCCC"/>
+          <w:sz w:val="21"/>
+          <w:szCs w:val="21"/>
+          <w:lang w:val="en-US" w:eastAsia="fr-FR"/>
+        </w:rPr>
+      </w:pPr>
+      <w:r>
+        <w:rPr>
+          <w:rFonts w:ascii="Consolas" w:eastAsia="Times New Roman" w:hAnsi="Consolas" w:cs="Times New Roman"/>
+          <w:color w:val="CCCCCC"/>
+          <w:sz w:val="21"/>
+          <w:szCs w:val="21"/>
+          <w:lang w:val="en-US" w:eastAsia="fr-FR"/>
+        </w:rPr>
+        <w:t>      );</w:t>
+      </w:r>
+    </w:p>
+    <w:p>
+      <w:pPr>
+        <w:shd w:val="clear" w:color="auto" w:fill="1F1F1F"/>
+        <w:spacing w:after="0" w:line="285" w:lineRule="atLeast"/>
+        <w:rPr>
+          <w:rFonts w:ascii="Consolas" w:eastAsia="Times New Roman" w:hAnsi="Consolas" w:cs="Times New Roman"/>
+          <w:color w:val="CCCCCC"/>
+          <w:sz w:val="21"/>
+          <w:szCs w:val="21"/>
+          <w:lang w:val="en-US" w:eastAsia="fr-FR"/>
+        </w:rPr>
+      </w:pPr>
+      <w:r>
+        <w:rPr>
+          <w:rFonts w:ascii="Consolas" w:eastAsia="Times New Roman" w:hAnsi="Consolas" w:cs="Times New Roman"/>
+          <w:color w:val="CCCCCC"/>
+          <w:sz w:val="21"/>
+          <w:szCs w:val="21"/>
+          <w:lang w:val="en-US" w:eastAsia="fr-FR"/>
+        </w:rPr>
+        <w:t xml:space="preserve">      </w:t>
+      </w:r>
+      <w:r>
+        <w:rPr>
+          <w:rFonts w:ascii="Consolas" w:eastAsia="Times New Roman" w:hAnsi="Consolas" w:cs="Times New Roman"/>
+          <w:color w:val="9CDCFE"/>
+          <w:sz w:val="21"/>
+          <w:szCs w:val="21"/>
+          <w:lang w:val="en-US" w:eastAsia="fr-FR"/>
+        </w:rPr>
+        <w:t>res</w:t>
+      </w:r>
+      <w:r>
+        <w:rPr>
+          <w:rFonts w:ascii="Consolas" w:eastAsia="Times New Roman" w:hAnsi="Consolas" w:cs="Times New Roman"/>
+          <w:color w:val="CCCCCC"/>
+          <w:sz w:val="21"/>
+          <w:szCs w:val="21"/>
+          <w:lang w:val="en-US" w:eastAsia="fr-FR"/>
+        </w:rPr>
+        <w:t>.</w:t>
+      </w:r>
+      <w:r>
+        <w:rPr>
+          <w:rFonts w:ascii="Consolas" w:eastAsia="Times New Roman" w:hAnsi="Consolas" w:cs="Times New Roman"/>
+          <w:color w:val="DCDCAA"/>
+          <w:sz w:val="21"/>
+          <w:szCs w:val="21"/>
+          <w:lang w:val="en-US" w:eastAsia="fr-FR"/>
+        </w:rPr>
+        <w:t>status</w:t>
+      </w:r>
+      <w:r>
+        <w:rPr>
+          <w:rFonts w:ascii="Consolas" w:eastAsia="Times New Roman" w:hAnsi="Consolas" w:cs="Times New Roman"/>
+          <w:color w:val="CCCCCC"/>
+          <w:sz w:val="21"/>
+          <w:szCs w:val="21"/>
+          <w:lang w:val="en-US" w:eastAsia="fr-FR"/>
+        </w:rPr>
+        <w:t>(</w:t>
+      </w:r>
+      <w:r>
+        <w:rPr>
+          <w:rFonts w:ascii="Consolas" w:eastAsia="Times New Roman" w:hAnsi="Consolas" w:cs="Times New Roman"/>
+          <w:color w:val="B5CEA8"/>
+          <w:sz w:val="21"/>
+          <w:szCs w:val="21"/>
+          <w:lang w:val="en-US" w:eastAsia="fr-FR"/>
+        </w:rPr>
+        <w:t>500</w:t>
+      </w:r>
+      <w:r>
+        <w:rPr>
+          <w:rFonts w:ascii="Consolas" w:eastAsia="Times New Roman" w:hAnsi="Consolas" w:cs="Times New Roman"/>
+          <w:color w:val="CCCCCC"/>
+          <w:sz w:val="21"/>
+          <w:szCs w:val="21"/>
+          <w:lang w:val="en-US" w:eastAsia="fr-FR"/>
+        </w:rPr>
+        <w:t>).</w:t>
+      </w:r>
+      <w:r>
+        <w:rPr>
+          <w:rFonts w:ascii="Consolas" w:eastAsia="Times New Roman" w:hAnsi="Consolas" w:cs="Times New Roman"/>
+          <w:color w:val="DCDCAA"/>
+          <w:sz w:val="21"/>
+          <w:szCs w:val="21"/>
+          <w:lang w:val="en-US" w:eastAsia="fr-FR"/>
+        </w:rPr>
+        <w:t>json</w:t>
+      </w:r>
+      <w:r>
+        <w:rPr>
+          <w:rFonts w:ascii="Consolas" w:eastAsia="Times New Roman" w:hAnsi="Consolas" w:cs="Times New Roman"/>
+          <w:color w:val="CCCCCC"/>
+          <w:sz w:val="21"/>
+          <w:szCs w:val="21"/>
+          <w:lang w:val="en-US" w:eastAsia="fr-FR"/>
+        </w:rPr>
+        <w:t xml:space="preserve">({ </w:t>
+      </w:r>
+      <w:r>
+        <w:rPr>
+          <w:rFonts w:ascii="Consolas" w:eastAsia="Times New Roman" w:hAnsi="Consolas" w:cs="Times New Roman"/>
+          <w:color w:val="9CDCFE"/>
+          <w:sz w:val="21"/>
+          <w:szCs w:val="21"/>
+          <w:lang w:val="en-US" w:eastAsia="fr-FR"/>
+        </w:rPr>
+        <w:t>message:</w:t>
+      </w:r>
+      <w:r>
+        <w:rPr>
+          <w:rFonts w:ascii="Consolas" w:eastAsia="Times New Roman" w:hAnsi="Consolas" w:cs="Times New Roman"/>
+          <w:color w:val="CCCCCC"/>
+          <w:sz w:val="21"/>
+          <w:szCs w:val="21"/>
+          <w:lang w:val="en-US" w:eastAsia="fr-FR"/>
+        </w:rPr>
+        <w:t xml:space="preserve"> </w:t>
+      </w:r>
+      <w:r>
+        <w:rPr>
+          <w:rFonts w:ascii="Consolas" w:eastAsia="Times New Roman" w:hAnsi="Consolas" w:cs="Times New Roman"/>
+          <w:color w:val="CE9178"/>
+          <w:sz w:val="21"/>
+          <w:szCs w:val="21"/>
+          <w:lang w:val="en-US" w:eastAsia="fr-FR"/>
+        </w:rPr>
+        <w:t>"No valid entry found for provided Id"</w:t>
+      </w:r>
+      <w:r>
+        <w:rPr>
+          <w:rFonts w:ascii="Consolas" w:eastAsia="Times New Roman" w:hAnsi="Consolas" w:cs="Times New Roman"/>
+          <w:color w:val="CCCCCC"/>
+          <w:sz w:val="21"/>
+          <w:szCs w:val="21"/>
+          <w:lang w:val="en-US" w:eastAsia="fr-FR"/>
+        </w:rPr>
+        <w:t xml:space="preserve"> });</w:t>
+      </w:r>
+    </w:p>
+    <w:p>
+      <w:pPr>
+        <w:shd w:val="clear" w:color="auto" w:fill="1F1F1F"/>
+        <w:spacing w:after="0" w:line="285" w:lineRule="atLeast"/>
+        <w:rPr>
+          <w:rFonts w:ascii="Consolas" w:eastAsia="Times New Roman" w:hAnsi="Consolas" w:cs="Times New Roman"/>
+          <w:color w:val="CCCCCC"/>
+          <w:sz w:val="21"/>
+          <w:szCs w:val="21"/>
+          <w:lang w:val="en-US" w:eastAsia="fr-FR"/>
+        </w:rPr>
+      </w:pPr>
+      <w:r>
+        <w:rPr>
+          <w:rFonts w:ascii="Consolas" w:eastAsia="Times New Roman" w:hAnsi="Consolas" w:cs="Times New Roman"/>
+          <w:color w:val="CCCCCC"/>
+          <w:sz w:val="21"/>
+          <w:szCs w:val="21"/>
+          <w:lang w:val="en-US" w:eastAsia="fr-FR"/>
+        </w:rPr>
+        <w:t>    });</w:t>
+      </w:r>
+    </w:p>
+    <w:p>
+      <w:pPr>
+        <w:shd w:val="clear" w:color="auto" w:fill="1F1F1F"/>
+        <w:spacing w:after="0" w:line="285" w:lineRule="atLeast"/>
+        <w:rPr>
+          <w:rFonts w:ascii="Consolas" w:eastAsia="Times New Roman" w:hAnsi="Consolas" w:cs="Times New Roman"/>
+          <w:color w:val="CCCCCC"/>
+          <w:sz w:val="21"/>
+          <w:szCs w:val="21"/>
+          <w:lang w:val="en-US" w:eastAsia="fr-FR"/>
+        </w:rPr>
+      </w:pPr>
+      <w:r>
+        <w:rPr>
+          <w:rFonts w:ascii="Consolas" w:eastAsia="Times New Roman" w:hAnsi="Consolas" w:cs="Times New Roman"/>
+          <w:color w:val="CCCCCC"/>
+          <w:sz w:val="21"/>
+          <w:szCs w:val="21"/>
+          <w:lang w:val="en-US" w:eastAsia="fr-FR"/>
+        </w:rPr>
+        <w:t>});</w:t>
+      </w:r>
+    </w:p>
+    <w:p>
+      <w:pPr>
+        <w:shd w:val="clear" w:color="auto" w:fill="1F1F1F"/>
+        <w:spacing w:after="0" w:line="285" w:lineRule="atLeast"/>
+        <w:rPr>
+          <w:rFonts w:ascii="Consolas" w:eastAsia="Times New Roman" w:hAnsi="Consolas" w:cs="Times New Roman"/>
+          <w:color w:val="CCCCCC"/>
+          <w:sz w:val="21"/>
+          <w:szCs w:val="21"/>
+          <w:lang w:val="en-US" w:eastAsia="fr-FR"/>
+        </w:rPr>
+      </w:pPr>
+    </w:p>
+    <w:p>
+      <w:pPr>
+        <w:shd w:val="clear" w:color="auto" w:fill="1F1F1F"/>
+        <w:spacing w:after="0" w:line="285" w:lineRule="atLeast"/>
+        <w:rPr>
+          <w:rFonts w:ascii="Consolas" w:eastAsia="Times New Roman" w:hAnsi="Consolas" w:cs="Times New Roman"/>
+          <w:color w:val="CCCCCC"/>
+          <w:sz w:val="21"/>
+          <w:szCs w:val="21"/>
+          <w:lang w:val="en-US" w:eastAsia="fr-FR"/>
+        </w:rPr>
+      </w:pPr>
+      <w:r>
+        <w:rPr>
+          <w:rFonts w:ascii="Consolas" w:eastAsia="Times New Roman" w:hAnsi="Consolas" w:cs="Times New Roman"/>
+          <w:color w:val="4FC1FF"/>
+          <w:sz w:val="21"/>
+          <w:szCs w:val="21"/>
+          <w:lang w:val="en-US" w:eastAsia="fr-FR"/>
+        </w:rPr>
+        <w:t>router</w:t>
+      </w:r>
+      <w:r>
+        <w:rPr>
+          <w:rFonts w:ascii="Consolas" w:eastAsia="Times New Roman" w:hAnsi="Consolas" w:cs="Times New Roman"/>
+          <w:color w:val="CCCCCC"/>
+          <w:sz w:val="21"/>
+          <w:szCs w:val="21"/>
+          <w:lang w:val="en-US" w:eastAsia="fr-FR"/>
+        </w:rPr>
+        <w:t>.</w:t>
+      </w:r>
+      <w:r>
+        <w:rPr>
+          <w:rFonts w:ascii="Consolas" w:eastAsia="Times New Roman" w:hAnsi="Consolas" w:cs="Times New Roman"/>
+          <w:color w:val="DCDCAA"/>
+          <w:sz w:val="21"/>
+          <w:szCs w:val="21"/>
+          <w:lang w:val="en-US" w:eastAsia="fr-FR"/>
+        </w:rPr>
+        <w:t>patch</w:t>
+      </w:r>
+      <w:r>
+        <w:rPr>
+          <w:rFonts w:ascii="Consolas" w:eastAsia="Times New Roman" w:hAnsi="Consolas" w:cs="Times New Roman"/>
+          <w:color w:val="CCCCCC"/>
+          <w:sz w:val="21"/>
+          <w:szCs w:val="21"/>
+          <w:lang w:val="en-US" w:eastAsia="fr-FR"/>
+        </w:rPr>
+        <w:t>(</w:t>
+      </w:r>
+      <w:r>
+        <w:rPr>
+          <w:rFonts w:ascii="Consolas" w:eastAsia="Times New Roman" w:hAnsi="Consolas" w:cs="Times New Roman"/>
+          <w:color w:val="CE9178"/>
+          <w:sz w:val="21"/>
+          <w:szCs w:val="21"/>
+          <w:lang w:val="en-US" w:eastAsia="fr-FR"/>
+        </w:rPr>
+        <w:t>"/:productId"</w:t>
+      </w:r>
+      <w:r>
+        <w:rPr>
+          <w:rFonts w:ascii="Consolas" w:eastAsia="Times New Roman" w:hAnsi="Consolas" w:cs="Times New Roman"/>
+          <w:color w:val="CCCCCC"/>
+          <w:sz w:val="21"/>
+          <w:szCs w:val="21"/>
+          <w:lang w:val="en-US" w:eastAsia="fr-FR"/>
+        </w:rPr>
+        <w:t>, (</w:t>
+      </w:r>
+      <w:r>
+        <w:rPr>
+          <w:rFonts w:ascii="Consolas" w:eastAsia="Times New Roman" w:hAnsi="Consolas" w:cs="Times New Roman"/>
+          <w:color w:val="9CDCFE"/>
+          <w:sz w:val="21"/>
+          <w:szCs w:val="21"/>
+          <w:lang w:val="en-US" w:eastAsia="fr-FR"/>
+        </w:rPr>
+        <w:t>req</w:t>
+      </w:r>
+      <w:r>
+        <w:rPr>
+          <w:rFonts w:ascii="Consolas" w:eastAsia="Times New Roman" w:hAnsi="Consolas" w:cs="Times New Roman"/>
+          <w:color w:val="CCCCCC"/>
+          <w:sz w:val="21"/>
+          <w:szCs w:val="21"/>
+          <w:lang w:val="en-US" w:eastAsia="fr-FR"/>
+        </w:rPr>
+        <w:t xml:space="preserve">, </w:t>
+      </w:r>
+      <w:r>
+        <w:rPr>
+          <w:rFonts w:ascii="Consolas" w:eastAsia="Times New Roman" w:hAnsi="Consolas" w:cs="Times New Roman"/>
+          <w:color w:val="9CDCFE"/>
+          <w:sz w:val="21"/>
+          <w:szCs w:val="21"/>
+          <w:lang w:val="en-US" w:eastAsia="fr-FR"/>
+        </w:rPr>
+        <w:t>res</w:t>
+      </w:r>
+      <w:r>
+        <w:rPr>
+          <w:rFonts w:ascii="Consolas" w:eastAsia="Times New Roman" w:hAnsi="Consolas" w:cs="Times New Roman"/>
+          <w:color w:val="CCCCCC"/>
+          <w:sz w:val="21"/>
+          <w:szCs w:val="21"/>
+          <w:lang w:val="en-US" w:eastAsia="fr-FR"/>
+        </w:rPr>
+        <w:t xml:space="preserve">, </w:t>
+      </w:r>
+      <w:r>
+        <w:rPr>
+          <w:rFonts w:ascii="Consolas" w:eastAsia="Times New Roman" w:hAnsi="Consolas" w:cs="Times New Roman"/>
+          <w:color w:val="DCDCAA"/>
+          <w:sz w:val="21"/>
+          <w:szCs w:val="21"/>
+          <w:lang w:val="en-US" w:eastAsia="fr-FR"/>
+        </w:rPr>
+        <w:t>next</w:t>
+      </w:r>
+      <w:r>
+        <w:rPr>
+          <w:rFonts w:ascii="Consolas" w:eastAsia="Times New Roman" w:hAnsi="Consolas" w:cs="Times New Roman"/>
+          <w:color w:val="CCCCCC"/>
+          <w:sz w:val="21"/>
+          <w:szCs w:val="21"/>
+          <w:lang w:val="en-US" w:eastAsia="fr-FR"/>
+        </w:rPr>
+        <w:t xml:space="preserve">) </w:t>
+      </w:r>
+      <w:r>
+        <w:rPr>
+          <w:rFonts w:ascii="Consolas" w:eastAsia="Times New Roman" w:hAnsi="Consolas" w:cs="Times New Roman"/>
+          <w:color w:val="569CD6"/>
+          <w:sz w:val="21"/>
+          <w:szCs w:val="21"/>
+          <w:lang w:val="en-US" w:eastAsia="fr-FR"/>
+        </w:rPr>
+        <w:t>=&gt;</w:t>
+      </w:r>
+      <w:r>
+        <w:rPr>
+          <w:rFonts w:ascii="Consolas" w:eastAsia="Times New Roman" w:hAnsi="Consolas" w:cs="Times New Roman"/>
+          <w:color w:val="CCCCCC"/>
+          <w:sz w:val="21"/>
+          <w:szCs w:val="21"/>
+          <w:lang w:val="en-US" w:eastAsia="fr-FR"/>
+        </w:rPr>
+        <w:t xml:space="preserve"> {</w:t>
+      </w:r>
+    </w:p>
+    <w:p>
+      <w:pPr>
+        <w:shd w:val="clear" w:color="auto" w:fill="1F1F1F"/>
+        <w:spacing w:after="0" w:line="285" w:lineRule="atLeast"/>
+        <w:rPr>
+          <w:rFonts w:ascii="Consolas" w:eastAsia="Times New Roman" w:hAnsi="Consolas" w:cs="Times New Roman"/>
+          <w:color w:val="CCCCCC"/>
+          <w:sz w:val="21"/>
+          <w:szCs w:val="21"/>
+          <w:lang w:val="en-US" w:eastAsia="fr-FR"/>
+        </w:rPr>
+      </w:pPr>
+      <w:r>
+        <w:rPr>
+          <w:rFonts w:ascii="Consolas" w:eastAsia="Times New Roman" w:hAnsi="Consolas" w:cs="Times New Roman"/>
+          <w:color w:val="CCCCCC"/>
+          <w:sz w:val="21"/>
+          <w:szCs w:val="21"/>
+          <w:lang w:val="en-US" w:eastAsia="fr-FR"/>
+        </w:rPr>
+        <w:t xml:space="preserve">  </w:t>
+      </w:r>
+      <w:r>
+        <w:rPr>
+          <w:rFonts w:ascii="Consolas" w:eastAsia="Times New Roman" w:hAnsi="Consolas" w:cs="Times New Roman"/>
+          <w:color w:val="569CD6"/>
+          <w:sz w:val="21"/>
+          <w:szCs w:val="21"/>
+          <w:lang w:val="en-US" w:eastAsia="fr-FR"/>
+        </w:rPr>
+        <w:t>const</w:t>
+      </w:r>
+      <w:r>
+        <w:rPr>
+          <w:rFonts w:ascii="Consolas" w:eastAsia="Times New Roman" w:hAnsi="Consolas" w:cs="Times New Roman"/>
+          <w:color w:val="CCCCCC"/>
+          <w:sz w:val="21"/>
+          <w:szCs w:val="21"/>
+          <w:lang w:val="en-US" w:eastAsia="fr-FR"/>
+        </w:rPr>
+        <w:t xml:space="preserve"> </w:t>
+      </w:r>
+      <w:r>
+        <w:rPr>
+          <w:rFonts w:ascii="Consolas" w:eastAsia="Times New Roman" w:hAnsi="Consolas" w:cs="Times New Roman"/>
+          <w:color w:val="4FC1FF"/>
+          <w:sz w:val="21"/>
+          <w:szCs w:val="21"/>
+          <w:lang w:val="en-US" w:eastAsia="fr-FR"/>
+        </w:rPr>
+        <w:t>id</w:t>
+      </w:r>
+      <w:r>
+        <w:rPr>
+          <w:rFonts w:ascii="Consolas" w:eastAsia="Times New Roman" w:hAnsi="Consolas" w:cs="Times New Roman"/>
+          <w:color w:val="CCCCCC"/>
+          <w:sz w:val="21"/>
+          <w:szCs w:val="21"/>
+          <w:lang w:val="en-US" w:eastAsia="fr-FR"/>
+        </w:rPr>
+        <w:t xml:space="preserve"> </w:t>
+      </w:r>
+      <w:r>
+        <w:rPr>
+          <w:rFonts w:ascii="Consolas" w:eastAsia="Times New Roman" w:hAnsi="Consolas" w:cs="Times New Roman"/>
+          <w:color w:val="D4D4D4"/>
+          <w:sz w:val="21"/>
+          <w:szCs w:val="21"/>
+          <w:lang w:val="en-US" w:eastAsia="fr-FR"/>
+        </w:rPr>
+        <w:t>=</w:t>
+      </w:r>
+      <w:r>
+        <w:rPr>
+          <w:rFonts w:ascii="Consolas" w:eastAsia="Times New Roman" w:hAnsi="Consolas" w:cs="Times New Roman"/>
+          <w:color w:val="CCCCCC"/>
+          <w:sz w:val="21"/>
+          <w:szCs w:val="21"/>
+          <w:lang w:val="en-US" w:eastAsia="fr-FR"/>
+        </w:rPr>
+        <w:t xml:space="preserve"> </w:t>
+      </w:r>
+      <w:r>
+        <w:rPr>
+          <w:rFonts w:ascii="Consolas" w:eastAsia="Times New Roman" w:hAnsi="Consolas" w:cs="Times New Roman"/>
+          <w:color w:val="9CDCFE"/>
+          <w:sz w:val="21"/>
+          <w:szCs w:val="21"/>
+          <w:lang w:val="en-US" w:eastAsia="fr-FR"/>
+        </w:rPr>
+        <w:t>req</w:t>
+      </w:r>
+      <w:r>
+        <w:rPr>
+          <w:rFonts w:ascii="Consolas" w:eastAsia="Times New Roman" w:hAnsi="Consolas" w:cs="Times New Roman"/>
+          <w:color w:val="CCCCCC"/>
+          <w:sz w:val="21"/>
+          <w:szCs w:val="21"/>
+          <w:lang w:val="en-US" w:eastAsia="fr-FR"/>
+        </w:rPr>
+        <w:t>.</w:t>
+      </w:r>
+      <w:r>
+        <w:rPr>
+          <w:rFonts w:ascii="Consolas" w:eastAsia="Times New Roman" w:hAnsi="Consolas" w:cs="Times New Roman"/>
+          <w:color w:val="9CDCFE"/>
+          <w:sz w:val="21"/>
+          <w:szCs w:val="21"/>
+          <w:lang w:val="en-US" w:eastAsia="fr-FR"/>
+        </w:rPr>
+        <w:t>params</w:t>
+      </w:r>
+      <w:r>
+        <w:rPr>
+          <w:rFonts w:ascii="Consolas" w:eastAsia="Times New Roman" w:hAnsi="Consolas" w:cs="Times New Roman"/>
+          <w:color w:val="CCCCCC"/>
+          <w:sz w:val="21"/>
+          <w:szCs w:val="21"/>
+          <w:lang w:val="en-US" w:eastAsia="fr-FR"/>
+        </w:rPr>
+        <w:t>.</w:t>
+      </w:r>
+      <w:r>
+        <w:rPr>
+          <w:rFonts w:ascii="Consolas" w:eastAsia="Times New Roman" w:hAnsi="Consolas" w:cs="Times New Roman"/>
+          <w:color w:val="9CDCFE"/>
+          <w:sz w:val="21"/>
+          <w:szCs w:val="21"/>
+          <w:lang w:val="en-US" w:eastAsia="fr-FR"/>
+        </w:rPr>
+        <w:t>productId</w:t>
+      </w:r>
+      <w:r>
+        <w:rPr>
+          <w:rFonts w:ascii="Consolas" w:eastAsia="Times New Roman" w:hAnsi="Consolas" w:cs="Times New Roman"/>
+          <w:color w:val="CCCCCC"/>
+          <w:sz w:val="21"/>
+          <w:szCs w:val="21"/>
+          <w:lang w:val="en-US" w:eastAsia="fr-FR"/>
+        </w:rPr>
+        <w:t>;</w:t>
+      </w:r>
+    </w:p>
+    <w:p>
+      <w:pPr>
+        <w:shd w:val="clear" w:color="auto" w:fill="1F1F1F"/>
+        <w:spacing w:after="0" w:line="285" w:lineRule="atLeast"/>
+        <w:rPr>
+          <w:rFonts w:ascii="Consolas" w:eastAsia="Times New Roman" w:hAnsi="Consolas" w:cs="Times New Roman"/>
+          <w:color w:val="CCCCCC"/>
+          <w:sz w:val="21"/>
+          <w:szCs w:val="21"/>
+          <w:lang w:val="en-US" w:eastAsia="fr-FR"/>
+        </w:rPr>
+      </w:pPr>
+    </w:p>
+    <w:p>
+      <w:pPr>
+        <w:shd w:val="clear" w:color="auto" w:fill="1F1F1F"/>
+        <w:spacing w:after="0" w:line="285" w:lineRule="atLeast"/>
+        <w:rPr>
+          <w:rFonts w:ascii="Consolas" w:eastAsia="Times New Roman" w:hAnsi="Consolas" w:cs="Times New Roman"/>
+          <w:color w:val="CCCCCC"/>
+          <w:sz w:val="21"/>
+          <w:szCs w:val="21"/>
+          <w:lang w:val="en-US" w:eastAsia="fr-FR"/>
+        </w:rPr>
+      </w:pPr>
+      <w:r>
+        <w:rPr>
+          <w:rFonts w:ascii="Consolas" w:eastAsia="Times New Roman" w:hAnsi="Consolas" w:cs="Times New Roman"/>
+          <w:color w:val="CCCCCC"/>
+          <w:sz w:val="21"/>
+          <w:szCs w:val="21"/>
+          <w:lang w:val="en-US" w:eastAsia="fr-FR"/>
+        </w:rPr>
+        <w:t xml:space="preserve">  </w:t>
+      </w:r>
+      <w:r>
+        <w:rPr>
+          <w:rFonts w:ascii="Consolas" w:eastAsia="Times New Roman" w:hAnsi="Consolas" w:cs="Times New Roman"/>
+          <w:color w:val="9CDCFE"/>
+          <w:sz w:val="21"/>
+          <w:szCs w:val="21"/>
+          <w:lang w:val="en-US" w:eastAsia="fr-FR"/>
+        </w:rPr>
+        <w:t>Product</w:t>
+      </w:r>
+      <w:r>
+        <w:rPr>
+          <w:rFonts w:ascii="Consolas" w:eastAsia="Times New Roman" w:hAnsi="Consolas" w:cs="Times New Roman"/>
+          <w:color w:val="CCCCCC"/>
+          <w:sz w:val="21"/>
+          <w:szCs w:val="21"/>
+          <w:lang w:val="en-US" w:eastAsia="fr-FR"/>
+        </w:rPr>
+        <w:t>.</w:t>
+      </w:r>
+      <w:r>
+        <w:rPr>
+          <w:rFonts w:ascii="Consolas" w:eastAsia="Times New Roman" w:hAnsi="Consolas" w:cs="Times New Roman"/>
+          <w:color w:val="DCDCAA"/>
+          <w:sz w:val="21"/>
+          <w:szCs w:val="21"/>
+          <w:lang w:val="en-US" w:eastAsia="fr-FR"/>
+        </w:rPr>
+        <w:t>updateMany</w:t>
+      </w:r>
+      <w:r>
+        <w:rPr>
+          <w:rFonts w:ascii="Consolas" w:eastAsia="Times New Roman" w:hAnsi="Consolas" w:cs="Times New Roman"/>
+          <w:color w:val="CCCCCC"/>
+          <w:sz w:val="21"/>
+          <w:szCs w:val="21"/>
+          <w:lang w:val="en-US" w:eastAsia="fr-FR"/>
+        </w:rPr>
+        <w:t xml:space="preserve">({ </w:t>
+      </w:r>
+      <w:r>
+        <w:rPr>
+          <w:rFonts w:ascii="Consolas" w:eastAsia="Times New Roman" w:hAnsi="Consolas" w:cs="Times New Roman"/>
+          <w:color w:val="9CDCFE"/>
+          <w:sz w:val="21"/>
+          <w:szCs w:val="21"/>
+          <w:lang w:val="en-US" w:eastAsia="fr-FR"/>
+        </w:rPr>
+        <w:t>_id:</w:t>
+      </w:r>
+      <w:r>
+        <w:rPr>
+          <w:rFonts w:ascii="Consolas" w:eastAsia="Times New Roman" w:hAnsi="Consolas" w:cs="Times New Roman"/>
+          <w:color w:val="CCCCCC"/>
+          <w:sz w:val="21"/>
+          <w:szCs w:val="21"/>
+          <w:lang w:val="en-US" w:eastAsia="fr-FR"/>
+        </w:rPr>
+        <w:t xml:space="preserve"> </w:t>
+      </w:r>
+      <w:r>
+        <w:rPr>
+          <w:rFonts w:ascii="Consolas" w:eastAsia="Times New Roman" w:hAnsi="Consolas" w:cs="Times New Roman"/>
+          <w:color w:val="4FC1FF"/>
+          <w:sz w:val="21"/>
+          <w:szCs w:val="21"/>
+          <w:lang w:val="en-US" w:eastAsia="fr-FR"/>
+        </w:rPr>
+        <w:t>id</w:t>
+      </w:r>
+      <w:r>
+        <w:rPr>
+          <w:rFonts w:ascii="Consolas" w:eastAsia="Times New Roman" w:hAnsi="Consolas" w:cs="Times New Roman"/>
+          <w:color w:val="CCCCCC"/>
+          <w:sz w:val="21"/>
+          <w:szCs w:val="21"/>
+          <w:lang w:val="en-US" w:eastAsia="fr-FR"/>
+        </w:rPr>
+        <w:t xml:space="preserve"> }, </w:t>
+      </w:r>
+      <w:r>
+        <w:rPr>
+          <w:rFonts w:ascii="Consolas" w:eastAsia="Times New Roman" w:hAnsi="Consolas" w:cs="Times New Roman"/>
+          <w:color w:val="9CDCFE"/>
+          <w:sz w:val="21"/>
+          <w:szCs w:val="21"/>
+          <w:lang w:val="en-US" w:eastAsia="fr-FR"/>
+        </w:rPr>
+        <w:t>req</w:t>
+      </w:r>
+      <w:r>
+        <w:rPr>
+          <w:rFonts w:ascii="Consolas" w:eastAsia="Times New Roman" w:hAnsi="Consolas" w:cs="Times New Roman"/>
+          <w:color w:val="CCCCCC"/>
+          <w:sz w:val="21"/>
+          <w:szCs w:val="21"/>
+          <w:lang w:val="en-US" w:eastAsia="fr-FR"/>
+        </w:rPr>
+        <w:t>.</w:t>
+      </w:r>
+      <w:r>
+        <w:rPr>
+          <w:rFonts w:ascii="Consolas" w:eastAsia="Times New Roman" w:hAnsi="Consolas" w:cs="Times New Roman"/>
+          <w:color w:val="9CDCFE"/>
+          <w:sz w:val="21"/>
+          <w:szCs w:val="21"/>
+          <w:lang w:val="en-US" w:eastAsia="fr-FR"/>
+        </w:rPr>
+        <w:t>body</w:t>
+      </w:r>
+      <w:r>
+        <w:rPr>
+          <w:rFonts w:ascii="Consolas" w:eastAsia="Times New Roman" w:hAnsi="Consolas" w:cs="Times New Roman"/>
+          <w:color w:val="CCCCCC"/>
+          <w:sz w:val="21"/>
+          <w:szCs w:val="21"/>
+          <w:lang w:val="en-US" w:eastAsia="fr-FR"/>
+        </w:rPr>
+        <w:t>)</w:t>
+      </w:r>
+    </w:p>
+    <w:p>
+      <w:pPr>
+        <w:shd w:val="clear" w:color="auto" w:fill="1F1F1F"/>
+        <w:spacing w:after="0" w:line="285" w:lineRule="atLeast"/>
+        <w:rPr>
+          <w:rFonts w:ascii="Consolas" w:eastAsia="Times New Roman" w:hAnsi="Consolas" w:cs="Times New Roman"/>
+          <w:color w:val="CCCCCC"/>
+          <w:sz w:val="21"/>
+          <w:szCs w:val="21"/>
+          <w:lang w:val="en-US" w:eastAsia="fr-FR"/>
+        </w:rPr>
+      </w:pPr>
+      <w:r>
+        <w:rPr>
+          <w:rFonts w:ascii="Consolas" w:eastAsia="Times New Roman" w:hAnsi="Consolas" w:cs="Times New Roman"/>
+          <w:color w:val="CCCCCC"/>
+          <w:sz w:val="21"/>
+          <w:szCs w:val="21"/>
+          <w:lang w:val="en-US" w:eastAsia="fr-FR"/>
+        </w:rPr>
+        <w:t>    .</w:t>
+      </w:r>
+      <w:r>
+        <w:rPr>
+          <w:rFonts w:ascii="Consolas" w:eastAsia="Times New Roman" w:hAnsi="Consolas" w:cs="Times New Roman"/>
+          <w:color w:val="DCDCAA"/>
+          <w:sz w:val="21"/>
+          <w:szCs w:val="21"/>
+          <w:lang w:val="en-US" w:eastAsia="fr-FR"/>
+        </w:rPr>
+        <w:t>exec</w:t>
+      </w:r>
+      <w:r>
+        <w:rPr>
+          <w:rFonts w:ascii="Consolas" w:eastAsia="Times New Roman" w:hAnsi="Consolas" w:cs="Times New Roman"/>
+          <w:color w:val="CCCCCC"/>
+          <w:sz w:val="21"/>
+          <w:szCs w:val="21"/>
+          <w:lang w:val="en-US" w:eastAsia="fr-FR"/>
+        </w:rPr>
+        <w:t>()</w:t>
+      </w:r>
+    </w:p>
+    <w:p>
+      <w:pPr>
+        <w:shd w:val="clear" w:color="auto" w:fill="1F1F1F"/>
+        <w:spacing w:after="0" w:line="285" w:lineRule="atLeast"/>
+        <w:rPr>
+          <w:rFonts w:ascii="Consolas" w:eastAsia="Times New Roman" w:hAnsi="Consolas" w:cs="Times New Roman"/>
+          <w:color w:val="CCCCCC"/>
+          <w:sz w:val="21"/>
+          <w:szCs w:val="21"/>
+          <w:lang w:val="en-US" w:eastAsia="fr-FR"/>
+        </w:rPr>
+      </w:pPr>
+      <w:r>
+        <w:rPr>
+          <w:rFonts w:ascii="Consolas" w:eastAsia="Times New Roman" w:hAnsi="Consolas" w:cs="Times New Roman"/>
+          <w:color w:val="CCCCCC"/>
+          <w:sz w:val="21"/>
+          <w:szCs w:val="21"/>
+          <w:lang w:val="en-US" w:eastAsia="fr-FR"/>
+        </w:rPr>
+        <w:t>    .</w:t>
+      </w:r>
+      <w:r>
+        <w:rPr>
+          <w:rFonts w:ascii="Consolas" w:eastAsia="Times New Roman" w:hAnsi="Consolas" w:cs="Times New Roman"/>
+          <w:color w:val="DCDCAA"/>
+          <w:sz w:val="21"/>
+          <w:szCs w:val="21"/>
+          <w:lang w:val="en-US" w:eastAsia="fr-FR"/>
+        </w:rPr>
+        <w:t>then</w:t>
+      </w:r>
+      <w:r>
+        <w:rPr>
+          <w:rFonts w:ascii="Consolas" w:eastAsia="Times New Roman" w:hAnsi="Consolas" w:cs="Times New Roman"/>
+          <w:color w:val="CCCCCC"/>
+          <w:sz w:val="21"/>
+          <w:szCs w:val="21"/>
+          <w:lang w:val="en-US" w:eastAsia="fr-FR"/>
+        </w:rPr>
+        <w:t>((</w:t>
+      </w:r>
+      <w:r>
+        <w:rPr>
+          <w:rFonts w:ascii="Consolas" w:eastAsia="Times New Roman" w:hAnsi="Consolas" w:cs="Times New Roman"/>
+          <w:color w:val="9CDCFE"/>
+          <w:sz w:val="21"/>
+          <w:szCs w:val="21"/>
+          <w:lang w:val="en-US" w:eastAsia="fr-FR"/>
+        </w:rPr>
+        <w:t>result</w:t>
+      </w:r>
+      <w:r>
+        <w:rPr>
+          <w:rFonts w:ascii="Consolas" w:eastAsia="Times New Roman" w:hAnsi="Consolas" w:cs="Times New Roman"/>
+          <w:color w:val="CCCCCC"/>
+          <w:sz w:val="21"/>
+          <w:szCs w:val="21"/>
+          <w:lang w:val="en-US" w:eastAsia="fr-FR"/>
+        </w:rPr>
+        <w:t xml:space="preserve">) </w:t>
+      </w:r>
+      <w:r>
+        <w:rPr>
+          <w:rFonts w:ascii="Consolas" w:eastAsia="Times New Roman" w:hAnsi="Consolas" w:cs="Times New Roman"/>
+          <w:color w:val="569CD6"/>
+          <w:sz w:val="21"/>
+          <w:szCs w:val="21"/>
+          <w:lang w:val="en-US" w:eastAsia="fr-FR"/>
+        </w:rPr>
+        <w:t>=&gt;</w:t>
+      </w:r>
+      <w:r>
+        <w:rPr>
+          <w:rFonts w:ascii="Consolas" w:eastAsia="Times New Roman" w:hAnsi="Consolas" w:cs="Times New Roman"/>
+          <w:color w:val="CCCCCC"/>
+          <w:sz w:val="21"/>
+          <w:szCs w:val="21"/>
+          <w:lang w:val="en-US" w:eastAsia="fr-FR"/>
+        </w:rPr>
+        <w:t xml:space="preserve"> {</w:t>
+      </w:r>
+    </w:p>
+    <w:p>
+      <w:pPr>
+        <w:shd w:val="clear" w:color="auto" w:fill="1F1F1F"/>
+        <w:spacing w:after="0" w:line="285" w:lineRule="atLeast"/>
+        <w:rPr>
+          <w:rFonts w:ascii="Consolas" w:eastAsia="Times New Roman" w:hAnsi="Consolas" w:cs="Times New Roman"/>
+          <w:color w:val="CCCCCC"/>
+          <w:sz w:val="21"/>
+          <w:szCs w:val="21"/>
+          <w:lang w:val="en-US" w:eastAsia="fr-FR"/>
+        </w:rPr>
+      </w:pPr>
+      <w:r>
+        <w:rPr>
+          <w:rFonts w:ascii="Consolas" w:eastAsia="Times New Roman" w:hAnsi="Consolas" w:cs="Times New Roman"/>
+          <w:color w:val="CCCCCC"/>
+          <w:sz w:val="21"/>
+          <w:szCs w:val="21"/>
+          <w:lang w:val="en-US" w:eastAsia="fr-FR"/>
+        </w:rPr>
+        <w:t xml:space="preserve">      </w:t>
+      </w:r>
+      <w:r>
+        <w:rPr>
+          <w:rFonts w:ascii="Consolas" w:eastAsia="Times New Roman" w:hAnsi="Consolas" w:cs="Times New Roman"/>
+          <w:color w:val="9CDCFE"/>
+          <w:sz w:val="21"/>
+          <w:szCs w:val="21"/>
+          <w:lang w:val="en-US" w:eastAsia="fr-FR"/>
+        </w:rPr>
+        <w:t>console</w:t>
+      </w:r>
+      <w:r>
+        <w:rPr>
+          <w:rFonts w:ascii="Consolas" w:eastAsia="Times New Roman" w:hAnsi="Consolas" w:cs="Times New Roman"/>
+          <w:color w:val="CCCCCC"/>
+          <w:sz w:val="21"/>
+          <w:szCs w:val="21"/>
+          <w:lang w:val="en-US" w:eastAsia="fr-FR"/>
+        </w:rPr>
+        <w:t>.</w:t>
+      </w:r>
+      <w:r>
+        <w:rPr>
+          <w:rFonts w:ascii="Consolas" w:eastAsia="Times New Roman" w:hAnsi="Consolas" w:cs="Times New Roman"/>
+          <w:color w:val="DCDCAA"/>
+          <w:sz w:val="21"/>
+          <w:szCs w:val="21"/>
+          <w:lang w:val="en-US" w:eastAsia="fr-FR"/>
+        </w:rPr>
+        <w:t>log</w:t>
+      </w:r>
+      <w:r>
+        <w:rPr>
+          <w:rFonts w:ascii="Consolas" w:eastAsia="Times New Roman" w:hAnsi="Consolas" w:cs="Times New Roman"/>
+          <w:color w:val="CCCCCC"/>
+          <w:sz w:val="21"/>
+          <w:szCs w:val="21"/>
+          <w:lang w:val="en-US" w:eastAsia="fr-FR"/>
+        </w:rPr>
+        <w:t>(</w:t>
+      </w:r>
+      <w:r>
+        <w:rPr>
+          <w:rFonts w:ascii="Consolas" w:eastAsia="Times New Roman" w:hAnsi="Consolas" w:cs="Times New Roman"/>
+          <w:color w:val="9CDCFE"/>
+          <w:sz w:val="21"/>
+          <w:szCs w:val="21"/>
+          <w:lang w:val="en-US" w:eastAsia="fr-FR"/>
+        </w:rPr>
+        <w:t>result</w:t>
+      </w:r>
+      <w:r>
+        <w:rPr>
+          <w:rFonts w:ascii="Consolas" w:eastAsia="Times New Roman" w:hAnsi="Consolas" w:cs="Times New Roman"/>
+          <w:color w:val="CCCCCC"/>
+          <w:sz w:val="21"/>
+          <w:szCs w:val="21"/>
+          <w:lang w:val="en-US" w:eastAsia="fr-FR"/>
+        </w:rPr>
+        <w:t>);</w:t>
+      </w:r>
+    </w:p>
+    <w:p>
+      <w:pPr>
+        <w:shd w:val="clear" w:color="auto" w:fill="1F1F1F"/>
+        <w:spacing w:after="0" w:line="285" w:lineRule="atLeast"/>
+        <w:rPr>
+          <w:rFonts w:ascii="Consolas" w:eastAsia="Times New Roman" w:hAnsi="Consolas" w:cs="Times New Roman"/>
+          <w:color w:val="CCCCCC"/>
+          <w:sz w:val="21"/>
+          <w:szCs w:val="21"/>
+          <w:lang w:val="en-US" w:eastAsia="fr-FR"/>
+        </w:rPr>
+      </w:pPr>
+      <w:r>
+        <w:rPr>
+          <w:rFonts w:ascii="Consolas" w:eastAsia="Times New Roman" w:hAnsi="Consolas" w:cs="Times New Roman"/>
+          <w:color w:val="CCCCCC"/>
+          <w:sz w:val="21"/>
+          <w:szCs w:val="21"/>
+          <w:lang w:val="en-US" w:eastAsia="fr-FR"/>
+        </w:rPr>
+        <w:t xml:space="preserve">      </w:t>
+      </w:r>
+      <w:r>
+        <w:rPr>
+          <w:rFonts w:ascii="Consolas" w:eastAsia="Times New Roman" w:hAnsi="Consolas" w:cs="Times New Roman"/>
+          <w:color w:val="9CDCFE"/>
+          <w:sz w:val="21"/>
+          <w:szCs w:val="21"/>
+          <w:lang w:val="en-US" w:eastAsia="fr-FR"/>
+        </w:rPr>
+        <w:t>res</w:t>
+      </w:r>
+      <w:r>
+        <w:rPr>
+          <w:rFonts w:ascii="Consolas" w:eastAsia="Times New Roman" w:hAnsi="Consolas" w:cs="Times New Roman"/>
+          <w:color w:val="CCCCCC"/>
+          <w:sz w:val="21"/>
+          <w:szCs w:val="21"/>
+          <w:lang w:val="en-US" w:eastAsia="fr-FR"/>
+        </w:rPr>
+        <w:t>.</w:t>
+      </w:r>
+      <w:r>
+        <w:rPr>
+          <w:rFonts w:ascii="Consolas" w:eastAsia="Times New Roman" w:hAnsi="Consolas" w:cs="Times New Roman"/>
+          <w:color w:val="DCDCAA"/>
+          <w:sz w:val="21"/>
+          <w:szCs w:val="21"/>
+          <w:lang w:val="en-US" w:eastAsia="fr-FR"/>
+        </w:rPr>
+        <w:t>status</w:t>
+      </w:r>
+      <w:r>
+        <w:rPr>
+          <w:rFonts w:ascii="Consolas" w:eastAsia="Times New Roman" w:hAnsi="Consolas" w:cs="Times New Roman"/>
+          <w:color w:val="CCCCCC"/>
+          <w:sz w:val="21"/>
+          <w:szCs w:val="21"/>
+          <w:lang w:val="en-US" w:eastAsia="fr-FR"/>
+        </w:rPr>
+        <w:t>(</w:t>
+      </w:r>
+      <w:r>
+        <w:rPr>
+          <w:rFonts w:ascii="Consolas" w:eastAsia="Times New Roman" w:hAnsi="Consolas" w:cs="Times New Roman"/>
+          <w:color w:val="B5CEA8"/>
+          <w:sz w:val="21"/>
+          <w:szCs w:val="21"/>
+          <w:lang w:val="en-US" w:eastAsia="fr-FR"/>
+        </w:rPr>
+        <w:t>200</w:t>
+      </w:r>
+      <w:r>
+        <w:rPr>
+          <w:rFonts w:ascii="Consolas" w:eastAsia="Times New Roman" w:hAnsi="Consolas" w:cs="Times New Roman"/>
+          <w:color w:val="CCCCCC"/>
+          <w:sz w:val="21"/>
+          <w:szCs w:val="21"/>
+          <w:lang w:val="en-US" w:eastAsia="fr-FR"/>
+        </w:rPr>
+        <w:t>).</w:t>
+      </w:r>
+      <w:r>
+        <w:rPr>
+          <w:rFonts w:ascii="Consolas" w:eastAsia="Times New Roman" w:hAnsi="Consolas" w:cs="Times New Roman"/>
+          <w:color w:val="DCDCAA"/>
+          <w:sz w:val="21"/>
+          <w:szCs w:val="21"/>
+          <w:lang w:val="en-US" w:eastAsia="fr-FR"/>
+        </w:rPr>
+        <w:t>json</w:t>
+      </w:r>
+      <w:r>
+        <w:rPr>
+          <w:rFonts w:ascii="Consolas" w:eastAsia="Times New Roman" w:hAnsi="Consolas" w:cs="Times New Roman"/>
+          <w:color w:val="CCCCCC"/>
+          <w:sz w:val="21"/>
+          <w:szCs w:val="21"/>
+          <w:lang w:val="en-US" w:eastAsia="fr-FR"/>
+        </w:rPr>
+        <w:t>(</w:t>
+      </w:r>
+      <w:r>
+        <w:rPr>
+          <w:rFonts w:ascii="Consolas" w:eastAsia="Times New Roman" w:hAnsi="Consolas" w:cs="Times New Roman"/>
+          <w:color w:val="9CDCFE"/>
+          <w:sz w:val="21"/>
+          <w:szCs w:val="21"/>
+          <w:lang w:val="en-US" w:eastAsia="fr-FR"/>
+        </w:rPr>
+        <w:t>result</w:t>
+      </w:r>
+      <w:r>
+        <w:rPr>
+          <w:rFonts w:ascii="Consolas" w:eastAsia="Times New Roman" w:hAnsi="Consolas" w:cs="Times New Roman"/>
+          <w:color w:val="CCCCCC"/>
+          <w:sz w:val="21"/>
+          <w:szCs w:val="21"/>
+          <w:lang w:val="en-US" w:eastAsia="fr-FR"/>
+        </w:rPr>
+        <w:t>);</w:t>
+      </w:r>
+    </w:p>
+    <w:p>
+      <w:pPr>
+        <w:shd w:val="clear" w:color="auto" w:fill="1F1F1F"/>
+        <w:spacing w:after="0" w:line="285" w:lineRule="atLeast"/>
+        <w:rPr>
+          <w:rFonts w:ascii="Consolas" w:eastAsia="Times New Roman" w:hAnsi="Consolas" w:cs="Times New Roman"/>
+          <w:color w:val="CCCCCC"/>
+          <w:sz w:val="21"/>
+          <w:szCs w:val="21"/>
+          <w:lang w:val="en-US" w:eastAsia="fr-FR"/>
+        </w:rPr>
+      </w:pPr>
+      <w:r>
+        <w:rPr>
+          <w:rFonts w:ascii="Consolas" w:eastAsia="Times New Roman" w:hAnsi="Consolas" w:cs="Times New Roman"/>
+          <w:color w:val="CCCCCC"/>
+          <w:sz w:val="21"/>
+          <w:szCs w:val="21"/>
+          <w:lang w:val="en-US" w:eastAsia="fr-FR"/>
+        </w:rPr>
+        <w:t>    })</w:t>
+      </w:r>
+    </w:p>
+    <w:p>
+      <w:pPr>
+        <w:shd w:val="clear" w:color="auto" w:fill="1F1F1F"/>
+        <w:spacing w:after="0" w:line="285" w:lineRule="atLeast"/>
+        <w:rPr>
+          <w:rFonts w:ascii="Consolas" w:eastAsia="Times New Roman" w:hAnsi="Consolas" w:cs="Times New Roman"/>
+          <w:color w:val="CCCCCC"/>
+          <w:sz w:val="21"/>
+          <w:szCs w:val="21"/>
+          <w:lang w:val="en-US" w:eastAsia="fr-FR"/>
+        </w:rPr>
+      </w:pPr>
+      <w:r>
+        <w:rPr>
+          <w:rFonts w:ascii="Consolas" w:eastAsia="Times New Roman" w:hAnsi="Consolas" w:cs="Times New Roman"/>
+          <w:color w:val="CCCCCC"/>
+          <w:sz w:val="21"/>
+          <w:szCs w:val="21"/>
+          <w:lang w:val="en-US" w:eastAsia="fr-FR"/>
+        </w:rPr>
+        <w:t>    .</w:t>
+      </w:r>
+      <w:r>
+        <w:rPr>
+          <w:rFonts w:ascii="Consolas" w:eastAsia="Times New Roman" w:hAnsi="Consolas" w:cs="Times New Roman"/>
+          <w:color w:val="DCDCAA"/>
+          <w:sz w:val="21"/>
+          <w:szCs w:val="21"/>
+          <w:lang w:val="en-US" w:eastAsia="fr-FR"/>
+        </w:rPr>
+        <w:t>catch</w:t>
+      </w:r>
+      <w:r>
+        <w:rPr>
+          <w:rFonts w:ascii="Consolas" w:eastAsia="Times New Roman" w:hAnsi="Consolas" w:cs="Times New Roman"/>
+          <w:color w:val="CCCCCC"/>
+          <w:sz w:val="21"/>
+          <w:szCs w:val="21"/>
+          <w:lang w:val="en-US" w:eastAsia="fr-FR"/>
+        </w:rPr>
+        <w:t>((</w:t>
+      </w:r>
+      <w:r>
+        <w:rPr>
+          <w:rFonts w:ascii="Consolas" w:eastAsia="Times New Roman" w:hAnsi="Consolas" w:cs="Times New Roman"/>
+          <w:color w:val="9CDCFE"/>
+          <w:sz w:val="21"/>
+          <w:szCs w:val="21"/>
+          <w:lang w:val="en-US" w:eastAsia="fr-FR"/>
+        </w:rPr>
+        <w:t>err</w:t>
+      </w:r>
+      <w:r>
+        <w:rPr>
+          <w:rFonts w:ascii="Consolas" w:eastAsia="Times New Roman" w:hAnsi="Consolas" w:cs="Times New Roman"/>
+          <w:color w:val="CCCCCC"/>
+          <w:sz w:val="21"/>
+          <w:szCs w:val="21"/>
+          <w:lang w:val="en-US" w:eastAsia="fr-FR"/>
+        </w:rPr>
+        <w:t xml:space="preserve">) </w:t>
+      </w:r>
+      <w:r>
+        <w:rPr>
+          <w:rFonts w:ascii="Consolas" w:eastAsia="Times New Roman" w:hAnsi="Consolas" w:cs="Times New Roman"/>
+          <w:color w:val="569CD6"/>
+          <w:sz w:val="21"/>
+          <w:szCs w:val="21"/>
+          <w:lang w:val="en-US" w:eastAsia="fr-FR"/>
+        </w:rPr>
+        <w:t>=&gt;</w:t>
+      </w:r>
+      <w:r>
+        <w:rPr>
+          <w:rFonts w:ascii="Consolas" w:eastAsia="Times New Roman" w:hAnsi="Consolas" w:cs="Times New Roman"/>
+          <w:color w:val="CCCCCC"/>
+          <w:sz w:val="21"/>
+          <w:szCs w:val="21"/>
+          <w:lang w:val="en-US" w:eastAsia="fr-FR"/>
+        </w:rPr>
+        <w:t xml:space="preserve"> {</w:t>
+      </w:r>
+    </w:p>
+    <w:p>
+      <w:pPr>
+        <w:shd w:val="clear" w:color="auto" w:fill="1F1F1F"/>
+        <w:spacing w:after="0" w:line="285" w:lineRule="atLeast"/>
+        <w:rPr>
+          <w:rFonts w:ascii="Consolas" w:eastAsia="Times New Roman" w:hAnsi="Consolas" w:cs="Times New Roman"/>
+          <w:color w:val="CCCCCC"/>
+          <w:sz w:val="21"/>
+          <w:szCs w:val="21"/>
+          <w:lang w:eastAsia="fr-FR"/>
+        </w:rPr>
+      </w:pPr>
+      <w:r>
+        <w:rPr>
+          <w:rFonts w:ascii="Consolas" w:eastAsia="Times New Roman" w:hAnsi="Consolas" w:cs="Times New Roman"/>
+          <w:color w:val="CCCCCC"/>
+          <w:sz w:val="21"/>
+          <w:szCs w:val="21"/>
+          <w:lang w:val="en-US" w:eastAsia="fr-FR"/>
+        </w:rPr>
+        <w:t xml:space="preserve">      </w:t>
+      </w:r>
+      <w:r>
+        <w:rPr>
+          <w:rFonts w:ascii="Consolas" w:eastAsia="Times New Roman" w:hAnsi="Consolas" w:cs="Times New Roman"/>
+          <w:color w:val="9CDCFE"/>
+          <w:sz w:val="21"/>
+          <w:szCs w:val="21"/>
+          <w:lang w:eastAsia="fr-FR"/>
+        </w:rPr>
+        <w:t>console</w:t>
+      </w:r>
+      <w:r>
+        <w:rPr>
+          <w:rFonts w:ascii="Consolas" w:eastAsia="Times New Roman" w:hAnsi="Consolas" w:cs="Times New Roman"/>
+          <w:color w:val="CCCCCC"/>
+          <w:sz w:val="21"/>
+          <w:szCs w:val="21"/>
+          <w:lang w:eastAsia="fr-FR"/>
+        </w:rPr>
+        <w:t>.</w:t>
+      </w:r>
+      <w:r>
+        <w:rPr>
+          <w:rFonts w:ascii="Consolas" w:eastAsia="Times New Roman" w:hAnsi="Consolas" w:cs="Times New Roman"/>
+          <w:color w:val="DCDCAA"/>
+          <w:sz w:val="21"/>
+          <w:szCs w:val="21"/>
+          <w:lang w:eastAsia="fr-FR"/>
+        </w:rPr>
+        <w:t>log</w:t>
+      </w:r>
+      <w:r>
+        <w:rPr>
+          <w:rFonts w:ascii="Consolas" w:eastAsia="Times New Roman" w:hAnsi="Consolas" w:cs="Times New Roman"/>
+          <w:color w:val="CCCCCC"/>
+          <w:sz w:val="21"/>
+          <w:szCs w:val="21"/>
+          <w:lang w:eastAsia="fr-FR"/>
+        </w:rPr>
+        <w:t>(</w:t>
+      </w:r>
+      <w:proofErr w:type="spellStart"/>
+      <w:r>
+        <w:rPr>
+          <w:rFonts w:ascii="Consolas" w:eastAsia="Times New Roman" w:hAnsi="Consolas" w:cs="Times New Roman"/>
+          <w:color w:val="9CDCFE"/>
+          <w:sz w:val="21"/>
+          <w:szCs w:val="21"/>
+          <w:lang w:eastAsia="fr-FR"/>
+        </w:rPr>
+        <w:t>err</w:t>
+      </w:r>
+      <w:proofErr w:type="spellEnd"/>
+      <w:proofErr w:type="gramStart"/>
+      <w:r>
+        <w:rPr>
+          <w:rFonts w:ascii="Consolas" w:eastAsia="Times New Roman" w:hAnsi="Consolas" w:cs="Times New Roman"/>
+          <w:color w:val="CCCCCC"/>
+          <w:sz w:val="21"/>
+          <w:szCs w:val="21"/>
+          <w:lang w:eastAsia="fr-FR"/>
+        </w:rPr>
+        <w:t>);</w:t>
+      </w:r>
+      <w:proofErr w:type="gramEnd"/>
+    </w:p>
+    <w:p>
+      <w:pPr>
+        <w:shd w:val="clear" w:color="auto" w:fill="1F1F1F"/>
+        <w:spacing w:after="0" w:line="285" w:lineRule="atLeast"/>
+        <w:rPr>
+          <w:rFonts w:ascii="Consolas" w:eastAsia="Times New Roman" w:hAnsi="Consolas" w:cs="Times New Roman"/>
+          <w:color w:val="CCCCCC"/>
+          <w:sz w:val="21"/>
+          <w:szCs w:val="21"/>
+          <w:lang w:eastAsia="fr-FR"/>
+        </w:rPr>
+      </w:pPr>
+      <w:r>
+        <w:rPr>
+          <w:rFonts w:ascii="Consolas" w:eastAsia="Times New Roman" w:hAnsi="Consolas" w:cs="Times New Roman"/>
+          <w:color w:val="CCCCCC"/>
+          <w:sz w:val="21"/>
+          <w:szCs w:val="21"/>
+          <w:lang w:eastAsia="fr-FR"/>
+        </w:rPr>
+        <w:t xml:space="preserve">      </w:t>
+      </w:r>
+      <w:proofErr w:type="spellStart"/>
+      <w:proofErr w:type="gramStart"/>
+      <w:r>
+        <w:rPr>
+          <w:rFonts w:ascii="Consolas" w:eastAsia="Times New Roman" w:hAnsi="Consolas" w:cs="Times New Roman"/>
+          <w:color w:val="9CDCFE"/>
+          <w:sz w:val="21"/>
+          <w:szCs w:val="21"/>
+          <w:lang w:eastAsia="fr-FR"/>
+        </w:rPr>
+        <w:t>res</w:t>
+      </w:r>
+      <w:r>
+        <w:rPr>
+          <w:rFonts w:ascii="Consolas" w:eastAsia="Times New Roman" w:hAnsi="Consolas" w:cs="Times New Roman"/>
+          <w:color w:val="CCCCCC"/>
+          <w:sz w:val="21"/>
+          <w:szCs w:val="21"/>
+          <w:lang w:eastAsia="fr-FR"/>
+        </w:rPr>
+        <w:t>.</w:t>
+      </w:r>
+      <w:r>
+        <w:rPr>
+          <w:rFonts w:ascii="Consolas" w:eastAsia="Times New Roman" w:hAnsi="Consolas" w:cs="Times New Roman"/>
+          <w:color w:val="DCDCAA"/>
+          <w:sz w:val="21"/>
+          <w:szCs w:val="21"/>
+          <w:lang w:eastAsia="fr-FR"/>
+        </w:rPr>
+        <w:t>status</w:t>
+      </w:r>
+      <w:proofErr w:type="spellEnd"/>
+      <w:proofErr w:type="gramEnd"/>
+      <w:r>
+        <w:rPr>
+          <w:rFonts w:ascii="Consolas" w:eastAsia="Times New Roman" w:hAnsi="Consolas" w:cs="Times New Roman"/>
+          <w:color w:val="CCCCCC"/>
+          <w:sz w:val="21"/>
+          <w:szCs w:val="21"/>
+          <w:lang w:eastAsia="fr-FR"/>
+        </w:rPr>
+        <w:t>(</w:t>
+      </w:r>
+      <w:r>
+        <w:rPr>
+          <w:rFonts w:ascii="Consolas" w:eastAsia="Times New Roman" w:hAnsi="Consolas" w:cs="Times New Roman"/>
+          <w:color w:val="B5CEA8"/>
+          <w:sz w:val="21"/>
+          <w:szCs w:val="21"/>
+          <w:lang w:eastAsia="fr-FR"/>
+        </w:rPr>
+        <w:t>500</w:t>
+      </w:r>
+      <w:r>
+        <w:rPr>
+          <w:rFonts w:ascii="Consolas" w:eastAsia="Times New Roman" w:hAnsi="Consolas" w:cs="Times New Roman"/>
+          <w:color w:val="CCCCCC"/>
+          <w:sz w:val="21"/>
+          <w:szCs w:val="21"/>
+          <w:lang w:eastAsia="fr-FR"/>
+        </w:rPr>
+        <w:t>).</w:t>
+      </w:r>
+      <w:proofErr w:type="spellStart"/>
+      <w:r>
+        <w:rPr>
+          <w:rFonts w:ascii="Consolas" w:eastAsia="Times New Roman" w:hAnsi="Consolas" w:cs="Times New Roman"/>
+          <w:color w:val="DCDCAA"/>
+          <w:sz w:val="21"/>
+          <w:szCs w:val="21"/>
+          <w:lang w:eastAsia="fr-FR"/>
+        </w:rPr>
+        <w:t>json</w:t>
+      </w:r>
+      <w:proofErr w:type="spellEnd"/>
+      <w:r>
+        <w:rPr>
+          <w:rFonts w:ascii="Consolas" w:eastAsia="Times New Roman" w:hAnsi="Consolas" w:cs="Times New Roman"/>
+          <w:color w:val="CCCCCC"/>
+          <w:sz w:val="21"/>
+          <w:szCs w:val="21"/>
+          <w:lang w:eastAsia="fr-FR"/>
+        </w:rPr>
+        <w:t>({</w:t>
+      </w:r>
+    </w:p>
+    <w:p>
+      <w:pPr>
+        <w:shd w:val="clear" w:color="auto" w:fill="1F1F1F"/>
+        <w:spacing w:after="0" w:line="285" w:lineRule="atLeast"/>
+        <w:rPr>
+          <w:rFonts w:ascii="Consolas" w:eastAsia="Times New Roman" w:hAnsi="Consolas" w:cs="Times New Roman"/>
+          <w:color w:val="CCCCCC"/>
+          <w:sz w:val="21"/>
+          <w:szCs w:val="21"/>
+          <w:lang w:eastAsia="fr-FR"/>
+        </w:rPr>
+      </w:pPr>
+      <w:r>
+        <w:rPr>
+          <w:rFonts w:ascii="Consolas" w:eastAsia="Times New Roman" w:hAnsi="Consolas" w:cs="Times New Roman"/>
+          <w:color w:val="CCCCCC"/>
+          <w:sz w:val="21"/>
+          <w:szCs w:val="21"/>
+          <w:lang w:eastAsia="fr-FR"/>
+        </w:rPr>
+        <w:t xml:space="preserve">        </w:t>
+      </w:r>
+      <w:proofErr w:type="spellStart"/>
+      <w:proofErr w:type="gramStart"/>
+      <w:r>
+        <w:rPr>
+          <w:rFonts w:ascii="Consolas" w:eastAsia="Times New Roman" w:hAnsi="Consolas" w:cs="Times New Roman"/>
+          <w:color w:val="9CDCFE"/>
+          <w:sz w:val="21"/>
+          <w:szCs w:val="21"/>
+          <w:lang w:eastAsia="fr-FR"/>
+        </w:rPr>
+        <w:t>error</w:t>
+      </w:r>
+      <w:proofErr w:type="spellEnd"/>
+      <w:r>
+        <w:rPr>
+          <w:rFonts w:ascii="Consolas" w:eastAsia="Times New Roman" w:hAnsi="Consolas" w:cs="Times New Roman"/>
+          <w:color w:val="9CDCFE"/>
+          <w:sz w:val="21"/>
+          <w:szCs w:val="21"/>
+          <w:lang w:eastAsia="fr-FR"/>
+        </w:rPr>
+        <w:t>:</w:t>
+      </w:r>
+      <w:proofErr w:type="gramEnd"/>
+      <w:r>
+        <w:rPr>
+          <w:rFonts w:ascii="Consolas" w:eastAsia="Times New Roman" w:hAnsi="Consolas" w:cs="Times New Roman"/>
+          <w:color w:val="CCCCCC"/>
+          <w:sz w:val="21"/>
+          <w:szCs w:val="21"/>
+          <w:lang w:eastAsia="fr-FR"/>
+        </w:rPr>
+        <w:t xml:space="preserve"> </w:t>
+      </w:r>
+      <w:proofErr w:type="spellStart"/>
+      <w:r>
+        <w:rPr>
+          <w:rFonts w:ascii="Consolas" w:eastAsia="Times New Roman" w:hAnsi="Consolas" w:cs="Times New Roman"/>
+          <w:color w:val="9CDCFE"/>
+          <w:sz w:val="21"/>
+          <w:szCs w:val="21"/>
+          <w:lang w:eastAsia="fr-FR"/>
+        </w:rPr>
+        <w:t>err</w:t>
+      </w:r>
+      <w:proofErr w:type="spellEnd"/>
+      <w:r>
+        <w:rPr>
+          <w:rFonts w:ascii="Consolas" w:eastAsia="Times New Roman" w:hAnsi="Consolas" w:cs="Times New Roman"/>
+          <w:color w:val="CCCCCC"/>
+          <w:sz w:val="21"/>
+          <w:szCs w:val="21"/>
+          <w:lang w:eastAsia="fr-FR"/>
+        </w:rPr>
+        <w:t>,</w:t>
+      </w:r>
+    </w:p>
+    <w:p>
+      <w:pPr>
+        <w:shd w:val="clear" w:color="auto" w:fill="1F1F1F"/>
+        <w:spacing w:after="0" w:line="285" w:lineRule="atLeast"/>
+        <w:rPr>
+          <w:rFonts w:ascii="Consolas" w:eastAsia="Times New Roman" w:hAnsi="Consolas" w:cs="Times New Roman"/>
+          <w:color w:val="CCCCCC"/>
+          <w:sz w:val="21"/>
+          <w:szCs w:val="21"/>
+          <w:lang w:eastAsia="fr-FR"/>
+        </w:rPr>
+      </w:pPr>
+      <w:r>
+        <w:rPr>
+          <w:rFonts w:ascii="Consolas" w:eastAsia="Times New Roman" w:hAnsi="Consolas" w:cs="Times New Roman"/>
+          <w:color w:val="CCCCCC"/>
+          <w:sz w:val="21"/>
+          <w:szCs w:val="21"/>
+          <w:lang w:eastAsia="fr-FR"/>
+        </w:rPr>
+        <w:t>      });</w:t>
+      </w:r>
+    </w:p>
+    <w:p>
+      <w:pPr>
+        <w:shd w:val="clear" w:color="auto" w:fill="1F1F1F"/>
+        <w:spacing w:after="0" w:line="285" w:lineRule="atLeast"/>
+        <w:rPr>
+          <w:rFonts w:ascii="Consolas" w:eastAsia="Times New Roman" w:hAnsi="Consolas" w:cs="Times New Roman"/>
+          <w:color w:val="CCCCCC"/>
+          <w:sz w:val="21"/>
+          <w:szCs w:val="21"/>
+          <w:lang w:val="en-US" w:eastAsia="fr-FR"/>
+        </w:rPr>
+      </w:pPr>
+      <w:r>
+        <w:rPr>
+          <w:rFonts w:ascii="Consolas" w:eastAsia="Times New Roman" w:hAnsi="Consolas" w:cs="Times New Roman"/>
+          <w:color w:val="CCCCCC"/>
+          <w:sz w:val="21"/>
+          <w:szCs w:val="21"/>
+          <w:lang w:eastAsia="fr-FR"/>
+        </w:rPr>
+        <w:t xml:space="preserve">    </w:t>
+      </w:r>
+      <w:r>
+        <w:rPr>
+          <w:rFonts w:ascii="Consolas" w:eastAsia="Times New Roman" w:hAnsi="Consolas" w:cs="Times New Roman"/>
+          <w:color w:val="CCCCCC"/>
+          <w:sz w:val="21"/>
+          <w:szCs w:val="21"/>
+          <w:lang w:val="en-US" w:eastAsia="fr-FR"/>
+        </w:rPr>
+        <w:t>});</w:t>
+      </w:r>
+    </w:p>
+    <w:p>
+      <w:pPr>
+        <w:shd w:val="clear" w:color="auto" w:fill="1F1F1F"/>
+        <w:spacing w:after="0" w:line="285" w:lineRule="atLeast"/>
+        <w:rPr>
+          <w:rFonts w:ascii="Consolas" w:eastAsia="Times New Roman" w:hAnsi="Consolas" w:cs="Times New Roman"/>
+          <w:color w:val="CCCCCC"/>
+          <w:sz w:val="21"/>
+          <w:szCs w:val="21"/>
+          <w:lang w:val="en-US" w:eastAsia="fr-FR"/>
+        </w:rPr>
+      </w:pPr>
+      <w:r>
+        <w:rPr>
+          <w:rFonts w:ascii="Consolas" w:eastAsia="Times New Roman" w:hAnsi="Consolas" w:cs="Times New Roman"/>
+          <w:color w:val="CCCCCC"/>
+          <w:sz w:val="21"/>
+          <w:szCs w:val="21"/>
+          <w:lang w:val="en-US" w:eastAsia="fr-FR"/>
+        </w:rPr>
+        <w:t>});</w:t>
+      </w:r>
+    </w:p>
+    <w:p>
+      <w:pPr>
+        <w:shd w:val="clear" w:color="auto" w:fill="1F1F1F"/>
+        <w:spacing w:after="0" w:line="285" w:lineRule="atLeast"/>
+        <w:rPr>
+          <w:rFonts w:ascii="Consolas" w:eastAsia="Times New Roman" w:hAnsi="Consolas" w:cs="Times New Roman"/>
+          <w:color w:val="CCCCCC"/>
+          <w:sz w:val="21"/>
+          <w:szCs w:val="21"/>
+          <w:lang w:val="en-US" w:eastAsia="fr-FR"/>
+        </w:rPr>
+      </w:pPr>
+    </w:p>
+    <w:p>
+      <w:pPr>
+        <w:shd w:val="clear" w:color="auto" w:fill="1F1F1F"/>
+        <w:spacing w:after="0" w:line="285" w:lineRule="atLeast"/>
+        <w:rPr>
+          <w:rFonts w:ascii="Consolas" w:eastAsia="Times New Roman" w:hAnsi="Consolas" w:cs="Times New Roman"/>
+          <w:color w:val="CCCCCC"/>
+          <w:sz w:val="21"/>
+          <w:szCs w:val="21"/>
+          <w:lang w:val="en-US" w:eastAsia="fr-FR"/>
+        </w:rPr>
+      </w:pPr>
+      <w:r>
+        <w:rPr>
+          <w:rFonts w:ascii="Consolas" w:eastAsia="Times New Roman" w:hAnsi="Consolas" w:cs="Times New Roman"/>
+          <w:color w:val="4FC1FF"/>
+          <w:sz w:val="21"/>
+          <w:szCs w:val="21"/>
+          <w:lang w:val="en-US" w:eastAsia="fr-FR"/>
+        </w:rPr>
+        <w:t>router</w:t>
+      </w:r>
+      <w:r>
+        <w:rPr>
+          <w:rFonts w:ascii="Consolas" w:eastAsia="Times New Roman" w:hAnsi="Consolas" w:cs="Times New Roman"/>
+          <w:color w:val="CCCCCC"/>
+          <w:sz w:val="21"/>
+          <w:szCs w:val="21"/>
+          <w:lang w:val="en-US" w:eastAsia="fr-FR"/>
+        </w:rPr>
+        <w:t>.</w:t>
+      </w:r>
+      <w:r>
+        <w:rPr>
+          <w:rFonts w:ascii="Consolas" w:eastAsia="Times New Roman" w:hAnsi="Consolas" w:cs="Times New Roman"/>
+          <w:color w:val="DCDCAA"/>
+          <w:sz w:val="21"/>
+          <w:szCs w:val="21"/>
+          <w:lang w:val="en-US" w:eastAsia="fr-FR"/>
+        </w:rPr>
+        <w:t>delete</w:t>
+      </w:r>
+      <w:r>
+        <w:rPr>
+          <w:rFonts w:ascii="Consolas" w:eastAsia="Times New Roman" w:hAnsi="Consolas" w:cs="Times New Roman"/>
+          <w:color w:val="CCCCCC"/>
+          <w:sz w:val="21"/>
+          <w:szCs w:val="21"/>
+          <w:lang w:val="en-US" w:eastAsia="fr-FR"/>
+        </w:rPr>
+        <w:t>(</w:t>
+      </w:r>
+      <w:r>
+        <w:rPr>
+          <w:rFonts w:ascii="Consolas" w:eastAsia="Times New Roman" w:hAnsi="Consolas" w:cs="Times New Roman"/>
+          <w:color w:val="CE9178"/>
+          <w:sz w:val="21"/>
+          <w:szCs w:val="21"/>
+          <w:lang w:val="en-US" w:eastAsia="fr-FR"/>
+        </w:rPr>
+        <w:t>"/:productId"</w:t>
+      </w:r>
+      <w:r>
+        <w:rPr>
+          <w:rFonts w:ascii="Consolas" w:eastAsia="Times New Roman" w:hAnsi="Consolas" w:cs="Times New Roman"/>
+          <w:color w:val="CCCCCC"/>
+          <w:sz w:val="21"/>
+          <w:szCs w:val="21"/>
+          <w:lang w:val="en-US" w:eastAsia="fr-FR"/>
+        </w:rPr>
+        <w:t>, (</w:t>
+      </w:r>
+      <w:r>
+        <w:rPr>
+          <w:rFonts w:ascii="Consolas" w:eastAsia="Times New Roman" w:hAnsi="Consolas" w:cs="Times New Roman"/>
+          <w:color w:val="9CDCFE"/>
+          <w:sz w:val="21"/>
+          <w:szCs w:val="21"/>
+          <w:lang w:val="en-US" w:eastAsia="fr-FR"/>
+        </w:rPr>
+        <w:t>req</w:t>
+      </w:r>
+      <w:r>
+        <w:rPr>
+          <w:rFonts w:ascii="Consolas" w:eastAsia="Times New Roman" w:hAnsi="Consolas" w:cs="Times New Roman"/>
+          <w:color w:val="CCCCCC"/>
+          <w:sz w:val="21"/>
+          <w:szCs w:val="21"/>
+          <w:lang w:val="en-US" w:eastAsia="fr-FR"/>
+        </w:rPr>
+        <w:t xml:space="preserve">, </w:t>
+      </w:r>
+      <w:r>
+        <w:rPr>
+          <w:rFonts w:ascii="Consolas" w:eastAsia="Times New Roman" w:hAnsi="Consolas" w:cs="Times New Roman"/>
+          <w:color w:val="9CDCFE"/>
+          <w:sz w:val="21"/>
+          <w:szCs w:val="21"/>
+          <w:lang w:val="en-US" w:eastAsia="fr-FR"/>
+        </w:rPr>
+        <w:t>res</w:t>
+      </w:r>
+      <w:r>
+        <w:rPr>
+          <w:rFonts w:ascii="Consolas" w:eastAsia="Times New Roman" w:hAnsi="Consolas" w:cs="Times New Roman"/>
+          <w:color w:val="CCCCCC"/>
+          <w:sz w:val="21"/>
+          <w:szCs w:val="21"/>
+          <w:lang w:val="en-US" w:eastAsia="fr-FR"/>
+        </w:rPr>
+        <w:t xml:space="preserve">, </w:t>
+      </w:r>
+      <w:r>
+        <w:rPr>
+          <w:rFonts w:ascii="Consolas" w:eastAsia="Times New Roman" w:hAnsi="Consolas" w:cs="Times New Roman"/>
+          <w:color w:val="DCDCAA"/>
+          <w:sz w:val="21"/>
+          <w:szCs w:val="21"/>
+          <w:lang w:val="en-US" w:eastAsia="fr-FR"/>
+        </w:rPr>
+        <w:t>next</w:t>
+      </w:r>
+      <w:r>
+        <w:rPr>
+          <w:rFonts w:ascii="Consolas" w:eastAsia="Times New Roman" w:hAnsi="Consolas" w:cs="Times New Roman"/>
+          <w:color w:val="CCCCCC"/>
+          <w:sz w:val="21"/>
+          <w:szCs w:val="21"/>
+          <w:lang w:val="en-US" w:eastAsia="fr-FR"/>
+        </w:rPr>
+        <w:t xml:space="preserve">) </w:t>
+      </w:r>
+      <w:r>
+        <w:rPr>
+          <w:rFonts w:ascii="Consolas" w:eastAsia="Times New Roman" w:hAnsi="Consolas" w:cs="Times New Roman"/>
+          <w:color w:val="569CD6"/>
+          <w:sz w:val="21"/>
+          <w:szCs w:val="21"/>
+          <w:lang w:val="en-US" w:eastAsia="fr-FR"/>
+        </w:rPr>
+        <w:t>=&gt;</w:t>
+      </w:r>
+      <w:r>
+        <w:rPr>
+          <w:rFonts w:ascii="Consolas" w:eastAsia="Times New Roman" w:hAnsi="Consolas" w:cs="Times New Roman"/>
+          <w:color w:val="CCCCCC"/>
+          <w:sz w:val="21"/>
+          <w:szCs w:val="21"/>
+          <w:lang w:val="en-US" w:eastAsia="fr-FR"/>
+        </w:rPr>
+        <w:t xml:space="preserve"> {</w:t>
+      </w:r>
+    </w:p>
+    <w:p>
+      <w:pPr>
+        <w:shd w:val="clear" w:color="auto" w:fill="1F1F1F"/>
+        <w:spacing w:after="0" w:line="285" w:lineRule="atLeast"/>
+        <w:rPr>
+          <w:rFonts w:ascii="Consolas" w:eastAsia="Times New Roman" w:hAnsi="Consolas" w:cs="Times New Roman"/>
+          <w:color w:val="CCCCCC"/>
+          <w:sz w:val="21"/>
+          <w:szCs w:val="21"/>
+          <w:lang w:val="en-US" w:eastAsia="fr-FR"/>
+        </w:rPr>
+      </w:pPr>
+      <w:r>
+        <w:rPr>
+          <w:rFonts w:ascii="Consolas" w:eastAsia="Times New Roman" w:hAnsi="Consolas" w:cs="Times New Roman"/>
+          <w:color w:val="CCCCCC"/>
+          <w:sz w:val="21"/>
+          <w:szCs w:val="21"/>
+          <w:lang w:val="en-US" w:eastAsia="fr-FR"/>
+        </w:rPr>
+        <w:t xml:space="preserve">  </w:t>
+      </w:r>
+      <w:r>
+        <w:rPr>
+          <w:rFonts w:ascii="Consolas" w:eastAsia="Times New Roman" w:hAnsi="Consolas" w:cs="Times New Roman"/>
+          <w:color w:val="569CD6"/>
+          <w:sz w:val="21"/>
+          <w:szCs w:val="21"/>
+          <w:lang w:val="en-US" w:eastAsia="fr-FR"/>
+        </w:rPr>
+        <w:t>const</w:t>
+      </w:r>
+      <w:r>
+        <w:rPr>
+          <w:rFonts w:ascii="Consolas" w:eastAsia="Times New Roman" w:hAnsi="Consolas" w:cs="Times New Roman"/>
+          <w:color w:val="CCCCCC"/>
+          <w:sz w:val="21"/>
+          <w:szCs w:val="21"/>
+          <w:lang w:val="en-US" w:eastAsia="fr-FR"/>
+        </w:rPr>
+        <w:t xml:space="preserve"> </w:t>
+      </w:r>
+      <w:r>
+        <w:rPr>
+          <w:rFonts w:ascii="Consolas" w:eastAsia="Times New Roman" w:hAnsi="Consolas" w:cs="Times New Roman"/>
+          <w:color w:val="4FC1FF"/>
+          <w:sz w:val="21"/>
+          <w:szCs w:val="21"/>
+          <w:lang w:val="en-US" w:eastAsia="fr-FR"/>
+        </w:rPr>
+        <w:t>id</w:t>
+      </w:r>
+      <w:r>
+        <w:rPr>
+          <w:rFonts w:ascii="Consolas" w:eastAsia="Times New Roman" w:hAnsi="Consolas" w:cs="Times New Roman"/>
+          <w:color w:val="CCCCCC"/>
+          <w:sz w:val="21"/>
+          <w:szCs w:val="21"/>
+          <w:lang w:val="en-US" w:eastAsia="fr-FR"/>
+        </w:rPr>
+        <w:t xml:space="preserve"> </w:t>
+      </w:r>
+      <w:r>
+        <w:rPr>
+          <w:rFonts w:ascii="Consolas" w:eastAsia="Times New Roman" w:hAnsi="Consolas" w:cs="Times New Roman"/>
+          <w:color w:val="D4D4D4"/>
+          <w:sz w:val="21"/>
+          <w:szCs w:val="21"/>
+          <w:lang w:val="en-US" w:eastAsia="fr-FR"/>
+        </w:rPr>
+        <w:t>=</w:t>
+      </w:r>
+      <w:r>
+        <w:rPr>
+          <w:rFonts w:ascii="Consolas" w:eastAsia="Times New Roman" w:hAnsi="Consolas" w:cs="Times New Roman"/>
+          <w:color w:val="CCCCCC"/>
+          <w:sz w:val="21"/>
+          <w:szCs w:val="21"/>
+          <w:lang w:val="en-US" w:eastAsia="fr-FR"/>
+        </w:rPr>
+        <w:t xml:space="preserve"> </w:t>
+      </w:r>
+      <w:r>
+        <w:rPr>
+          <w:rFonts w:ascii="Consolas" w:eastAsia="Times New Roman" w:hAnsi="Consolas" w:cs="Times New Roman"/>
+          <w:color w:val="9CDCFE"/>
+          <w:sz w:val="21"/>
+          <w:szCs w:val="21"/>
+          <w:lang w:val="en-US" w:eastAsia="fr-FR"/>
+        </w:rPr>
+        <w:t>req</w:t>
+      </w:r>
+      <w:r>
+        <w:rPr>
+          <w:rFonts w:ascii="Consolas" w:eastAsia="Times New Roman" w:hAnsi="Consolas" w:cs="Times New Roman"/>
+          <w:color w:val="CCCCCC"/>
+          <w:sz w:val="21"/>
+          <w:szCs w:val="21"/>
+          <w:lang w:val="en-US" w:eastAsia="fr-FR"/>
+        </w:rPr>
+        <w:t>.</w:t>
+      </w:r>
+      <w:r>
+        <w:rPr>
+          <w:rFonts w:ascii="Consolas" w:eastAsia="Times New Roman" w:hAnsi="Consolas" w:cs="Times New Roman"/>
+          <w:color w:val="9CDCFE"/>
+          <w:sz w:val="21"/>
+          <w:szCs w:val="21"/>
+          <w:lang w:val="en-US" w:eastAsia="fr-FR"/>
+        </w:rPr>
+        <w:t>params</w:t>
+      </w:r>
+      <w:r>
+        <w:rPr>
+          <w:rFonts w:ascii="Consolas" w:eastAsia="Times New Roman" w:hAnsi="Consolas" w:cs="Times New Roman"/>
+          <w:color w:val="CCCCCC"/>
+          <w:sz w:val="21"/>
+          <w:szCs w:val="21"/>
+          <w:lang w:val="en-US" w:eastAsia="fr-FR"/>
+        </w:rPr>
+        <w:t>.</w:t>
+      </w:r>
+      <w:r>
+        <w:rPr>
+          <w:rFonts w:ascii="Consolas" w:eastAsia="Times New Roman" w:hAnsi="Consolas" w:cs="Times New Roman"/>
+          <w:color w:val="9CDCFE"/>
+          <w:sz w:val="21"/>
+          <w:szCs w:val="21"/>
+          <w:lang w:val="en-US" w:eastAsia="fr-FR"/>
+        </w:rPr>
+        <w:t>productId</w:t>
+      </w:r>
+      <w:r>
+        <w:rPr>
+          <w:rFonts w:ascii="Consolas" w:eastAsia="Times New Roman" w:hAnsi="Consolas" w:cs="Times New Roman"/>
+          <w:color w:val="CCCCCC"/>
+          <w:sz w:val="21"/>
+          <w:szCs w:val="21"/>
+          <w:lang w:val="en-US" w:eastAsia="fr-FR"/>
+        </w:rPr>
+        <w:t>;</w:t>
+      </w:r>
+    </w:p>
+    <w:p>
+      <w:pPr>
+        <w:shd w:val="clear" w:color="auto" w:fill="1F1F1F"/>
+        <w:spacing w:after="0" w:line="285" w:lineRule="atLeast"/>
+        <w:rPr>
+          <w:rFonts w:ascii="Consolas" w:eastAsia="Times New Roman" w:hAnsi="Consolas" w:cs="Times New Roman"/>
+          <w:color w:val="CCCCCC"/>
+          <w:sz w:val="21"/>
+          <w:szCs w:val="21"/>
+          <w:lang w:val="en-US" w:eastAsia="fr-FR"/>
+        </w:rPr>
+      </w:pPr>
+      <w:r>
+        <w:rPr>
+          <w:rFonts w:ascii="Consolas" w:eastAsia="Times New Roman" w:hAnsi="Consolas" w:cs="Times New Roman"/>
+          <w:color w:val="CCCCCC"/>
+          <w:sz w:val="21"/>
+          <w:szCs w:val="21"/>
+          <w:lang w:val="en-US" w:eastAsia="fr-FR"/>
+        </w:rPr>
+        <w:t xml:space="preserve">  </w:t>
+      </w:r>
+      <w:r>
+        <w:rPr>
+          <w:rFonts w:ascii="Consolas" w:eastAsia="Times New Roman" w:hAnsi="Consolas" w:cs="Times New Roman"/>
+          <w:color w:val="9CDCFE"/>
+          <w:sz w:val="21"/>
+          <w:szCs w:val="21"/>
+          <w:lang w:val="en-US" w:eastAsia="fr-FR"/>
+        </w:rPr>
+        <w:t>Product</w:t>
+      </w:r>
+      <w:r>
+        <w:rPr>
+          <w:rFonts w:ascii="Consolas" w:eastAsia="Times New Roman" w:hAnsi="Consolas" w:cs="Times New Roman"/>
+          <w:color w:val="CCCCCC"/>
+          <w:sz w:val="21"/>
+          <w:szCs w:val="21"/>
+          <w:lang w:val="en-US" w:eastAsia="fr-FR"/>
+        </w:rPr>
+        <w:t>.</w:t>
+      </w:r>
+      <w:r>
+        <w:rPr>
+          <w:rFonts w:ascii="Consolas" w:eastAsia="Times New Roman" w:hAnsi="Consolas" w:cs="Times New Roman"/>
+          <w:color w:val="DCDCAA"/>
+          <w:sz w:val="21"/>
+          <w:szCs w:val="21"/>
+          <w:lang w:val="en-US" w:eastAsia="fr-FR"/>
+        </w:rPr>
+        <w:t>deleteOne</w:t>
+      </w:r>
+      <w:r>
+        <w:rPr>
+          <w:rFonts w:ascii="Consolas" w:eastAsia="Times New Roman" w:hAnsi="Consolas" w:cs="Times New Roman"/>
+          <w:color w:val="CCCCCC"/>
+          <w:sz w:val="21"/>
+          <w:szCs w:val="21"/>
+          <w:lang w:val="en-US" w:eastAsia="fr-FR"/>
+        </w:rPr>
+        <w:t xml:space="preserve">({ </w:t>
+      </w:r>
+      <w:r>
+        <w:rPr>
+          <w:rFonts w:ascii="Consolas" w:eastAsia="Times New Roman" w:hAnsi="Consolas" w:cs="Times New Roman"/>
+          <w:color w:val="9CDCFE"/>
+          <w:sz w:val="21"/>
+          <w:szCs w:val="21"/>
+          <w:lang w:val="en-US" w:eastAsia="fr-FR"/>
+        </w:rPr>
+        <w:t>_id:</w:t>
+      </w:r>
+      <w:r>
+        <w:rPr>
+          <w:rFonts w:ascii="Consolas" w:eastAsia="Times New Roman" w:hAnsi="Consolas" w:cs="Times New Roman"/>
+          <w:color w:val="CCCCCC"/>
+          <w:sz w:val="21"/>
+          <w:szCs w:val="21"/>
+          <w:lang w:val="en-US" w:eastAsia="fr-FR"/>
+        </w:rPr>
+        <w:t xml:space="preserve"> </w:t>
+      </w:r>
+      <w:r>
+        <w:rPr>
+          <w:rFonts w:ascii="Consolas" w:eastAsia="Times New Roman" w:hAnsi="Consolas" w:cs="Times New Roman"/>
+          <w:color w:val="4FC1FF"/>
+          <w:sz w:val="21"/>
+          <w:szCs w:val="21"/>
+          <w:lang w:val="en-US" w:eastAsia="fr-FR"/>
+        </w:rPr>
+        <w:t>id</w:t>
+      </w:r>
+      <w:r>
+        <w:rPr>
+          <w:rFonts w:ascii="Consolas" w:eastAsia="Times New Roman" w:hAnsi="Consolas" w:cs="Times New Roman"/>
+          <w:color w:val="CCCCCC"/>
+          <w:sz w:val="21"/>
+          <w:szCs w:val="21"/>
+          <w:lang w:val="en-US" w:eastAsia="fr-FR"/>
+        </w:rPr>
+        <w:t xml:space="preserve"> })</w:t>
+      </w:r>
+    </w:p>
+    <w:p>
+      <w:pPr>
+        <w:shd w:val="clear" w:color="auto" w:fill="1F1F1F"/>
+        <w:spacing w:after="0" w:line="285" w:lineRule="atLeast"/>
+        <w:rPr>
+          <w:rFonts w:ascii="Consolas" w:eastAsia="Times New Roman" w:hAnsi="Consolas" w:cs="Times New Roman"/>
+          <w:color w:val="CCCCCC"/>
+          <w:sz w:val="21"/>
+          <w:szCs w:val="21"/>
+          <w:lang w:val="en-US" w:eastAsia="fr-FR"/>
+        </w:rPr>
+      </w:pPr>
+      <w:r>
+        <w:rPr>
+          <w:rFonts w:ascii="Consolas" w:eastAsia="Times New Roman" w:hAnsi="Consolas" w:cs="Times New Roman"/>
+          <w:color w:val="CCCCCC"/>
+          <w:sz w:val="21"/>
+          <w:szCs w:val="21"/>
+          <w:lang w:val="en-US" w:eastAsia="fr-FR"/>
+        </w:rPr>
+        <w:t>    .</w:t>
+      </w:r>
+      <w:r>
+        <w:rPr>
+          <w:rFonts w:ascii="Consolas" w:eastAsia="Times New Roman" w:hAnsi="Consolas" w:cs="Times New Roman"/>
+          <w:color w:val="DCDCAA"/>
+          <w:sz w:val="21"/>
+          <w:szCs w:val="21"/>
+          <w:lang w:val="en-US" w:eastAsia="fr-FR"/>
+        </w:rPr>
+        <w:t>exec</w:t>
+      </w:r>
+      <w:r>
+        <w:rPr>
+          <w:rFonts w:ascii="Consolas" w:eastAsia="Times New Roman" w:hAnsi="Consolas" w:cs="Times New Roman"/>
+          <w:color w:val="CCCCCC"/>
+          <w:sz w:val="21"/>
+          <w:szCs w:val="21"/>
+          <w:lang w:val="en-US" w:eastAsia="fr-FR"/>
+        </w:rPr>
+        <w:t>()</w:t>
+      </w:r>
+    </w:p>
+    <w:p>
+      <w:pPr>
+        <w:shd w:val="clear" w:color="auto" w:fill="1F1F1F"/>
+        <w:spacing w:after="0" w:line="285" w:lineRule="atLeast"/>
+        <w:rPr>
+          <w:rFonts w:ascii="Consolas" w:eastAsia="Times New Roman" w:hAnsi="Consolas" w:cs="Times New Roman"/>
+          <w:color w:val="CCCCCC"/>
+          <w:sz w:val="21"/>
+          <w:szCs w:val="21"/>
+          <w:lang w:val="en-US" w:eastAsia="fr-FR"/>
+        </w:rPr>
+      </w:pPr>
+      <w:r>
+        <w:rPr>
+          <w:rFonts w:ascii="Consolas" w:eastAsia="Times New Roman" w:hAnsi="Consolas" w:cs="Times New Roman"/>
+          <w:color w:val="CCCCCC"/>
+          <w:sz w:val="21"/>
+          <w:szCs w:val="21"/>
+          <w:lang w:val="en-US" w:eastAsia="fr-FR"/>
+        </w:rPr>
+        <w:t>    .</w:t>
+      </w:r>
+      <w:r>
+        <w:rPr>
+          <w:rFonts w:ascii="Consolas" w:eastAsia="Times New Roman" w:hAnsi="Consolas" w:cs="Times New Roman"/>
+          <w:color w:val="DCDCAA"/>
+          <w:sz w:val="21"/>
+          <w:szCs w:val="21"/>
+          <w:lang w:val="en-US" w:eastAsia="fr-FR"/>
+        </w:rPr>
+        <w:t>then</w:t>
+      </w:r>
+      <w:r>
+        <w:rPr>
+          <w:rFonts w:ascii="Consolas" w:eastAsia="Times New Roman" w:hAnsi="Consolas" w:cs="Times New Roman"/>
+          <w:color w:val="CCCCCC"/>
+          <w:sz w:val="21"/>
+          <w:szCs w:val="21"/>
+          <w:lang w:val="en-US" w:eastAsia="fr-FR"/>
+        </w:rPr>
+        <w:t>((</w:t>
+      </w:r>
+      <w:r>
+        <w:rPr>
+          <w:rFonts w:ascii="Consolas" w:eastAsia="Times New Roman" w:hAnsi="Consolas" w:cs="Times New Roman"/>
+          <w:color w:val="9CDCFE"/>
+          <w:sz w:val="21"/>
+          <w:szCs w:val="21"/>
+          <w:lang w:val="en-US" w:eastAsia="fr-FR"/>
+        </w:rPr>
+        <w:t>result</w:t>
+      </w:r>
+      <w:r>
+        <w:rPr>
+          <w:rFonts w:ascii="Consolas" w:eastAsia="Times New Roman" w:hAnsi="Consolas" w:cs="Times New Roman"/>
+          <w:color w:val="CCCCCC"/>
+          <w:sz w:val="21"/>
+          <w:szCs w:val="21"/>
+          <w:lang w:val="en-US" w:eastAsia="fr-FR"/>
+        </w:rPr>
+        <w:t xml:space="preserve">) </w:t>
+      </w:r>
+      <w:r>
+        <w:rPr>
+          <w:rFonts w:ascii="Consolas" w:eastAsia="Times New Roman" w:hAnsi="Consolas" w:cs="Times New Roman"/>
+          <w:color w:val="569CD6"/>
+          <w:sz w:val="21"/>
+          <w:szCs w:val="21"/>
+          <w:lang w:val="en-US" w:eastAsia="fr-FR"/>
+        </w:rPr>
+        <w:t>=&gt;</w:t>
+      </w:r>
+      <w:r>
+        <w:rPr>
+          <w:rFonts w:ascii="Consolas" w:eastAsia="Times New Roman" w:hAnsi="Consolas" w:cs="Times New Roman"/>
+          <w:color w:val="CCCCCC"/>
+          <w:sz w:val="21"/>
+          <w:szCs w:val="21"/>
+          <w:lang w:val="en-US" w:eastAsia="fr-FR"/>
+        </w:rPr>
+        <w:t xml:space="preserve"> {</w:t>
+      </w:r>
+    </w:p>
+    <w:p>
+      <w:pPr>
+        <w:shd w:val="clear" w:color="auto" w:fill="1F1F1F"/>
+        <w:spacing w:after="0" w:line="285" w:lineRule="atLeast"/>
+        <w:rPr>
+          <w:rFonts w:ascii="Consolas" w:eastAsia="Times New Roman" w:hAnsi="Consolas" w:cs="Times New Roman"/>
+          <w:color w:val="CCCCCC"/>
+          <w:sz w:val="21"/>
+          <w:szCs w:val="21"/>
+          <w:lang w:val="en-US" w:eastAsia="fr-FR"/>
+        </w:rPr>
+      </w:pPr>
+      <w:r>
+        <w:rPr>
+          <w:rFonts w:ascii="Consolas" w:eastAsia="Times New Roman" w:hAnsi="Consolas" w:cs="Times New Roman"/>
+          <w:color w:val="CCCCCC"/>
+          <w:sz w:val="21"/>
+          <w:szCs w:val="21"/>
+          <w:lang w:val="en-US" w:eastAsia="fr-FR"/>
+        </w:rPr>
+        <w:lastRenderedPageBreak/>
+        <w:t xml:space="preserve">      </w:t>
+      </w:r>
+      <w:r>
+        <w:rPr>
+          <w:rFonts w:ascii="Consolas" w:eastAsia="Times New Roman" w:hAnsi="Consolas" w:cs="Times New Roman"/>
+          <w:color w:val="9CDCFE"/>
+          <w:sz w:val="21"/>
+          <w:szCs w:val="21"/>
+          <w:lang w:val="en-US" w:eastAsia="fr-FR"/>
+        </w:rPr>
+        <w:t>res</w:t>
+      </w:r>
+      <w:r>
+        <w:rPr>
+          <w:rFonts w:ascii="Consolas" w:eastAsia="Times New Roman" w:hAnsi="Consolas" w:cs="Times New Roman"/>
+          <w:color w:val="CCCCCC"/>
+          <w:sz w:val="21"/>
+          <w:szCs w:val="21"/>
+          <w:lang w:val="en-US" w:eastAsia="fr-FR"/>
+        </w:rPr>
+        <w:t>.</w:t>
+      </w:r>
+      <w:r>
+        <w:rPr>
+          <w:rFonts w:ascii="Consolas" w:eastAsia="Times New Roman" w:hAnsi="Consolas" w:cs="Times New Roman"/>
+          <w:color w:val="DCDCAA"/>
+          <w:sz w:val="21"/>
+          <w:szCs w:val="21"/>
+          <w:lang w:val="en-US" w:eastAsia="fr-FR"/>
+        </w:rPr>
+        <w:t>status</w:t>
+      </w:r>
+      <w:r>
+        <w:rPr>
+          <w:rFonts w:ascii="Consolas" w:eastAsia="Times New Roman" w:hAnsi="Consolas" w:cs="Times New Roman"/>
+          <w:color w:val="CCCCCC"/>
+          <w:sz w:val="21"/>
+          <w:szCs w:val="21"/>
+          <w:lang w:val="en-US" w:eastAsia="fr-FR"/>
+        </w:rPr>
+        <w:t>(</w:t>
+      </w:r>
+      <w:r>
+        <w:rPr>
+          <w:rFonts w:ascii="Consolas" w:eastAsia="Times New Roman" w:hAnsi="Consolas" w:cs="Times New Roman"/>
+          <w:color w:val="B5CEA8"/>
+          <w:sz w:val="21"/>
+          <w:szCs w:val="21"/>
+          <w:lang w:val="en-US" w:eastAsia="fr-FR"/>
+        </w:rPr>
+        <w:t>200</w:t>
+      </w:r>
+      <w:r>
+        <w:rPr>
+          <w:rFonts w:ascii="Consolas" w:eastAsia="Times New Roman" w:hAnsi="Consolas" w:cs="Times New Roman"/>
+          <w:color w:val="CCCCCC"/>
+          <w:sz w:val="21"/>
+          <w:szCs w:val="21"/>
+          <w:lang w:val="en-US" w:eastAsia="fr-FR"/>
+        </w:rPr>
+        <w:t>).</w:t>
+      </w:r>
+      <w:r>
+        <w:rPr>
+          <w:rFonts w:ascii="Consolas" w:eastAsia="Times New Roman" w:hAnsi="Consolas" w:cs="Times New Roman"/>
+          <w:color w:val="DCDCAA"/>
+          <w:sz w:val="21"/>
+          <w:szCs w:val="21"/>
+          <w:lang w:val="en-US" w:eastAsia="fr-FR"/>
+        </w:rPr>
+        <w:t>json</w:t>
+      </w:r>
+      <w:r>
+        <w:rPr>
+          <w:rFonts w:ascii="Consolas" w:eastAsia="Times New Roman" w:hAnsi="Consolas" w:cs="Times New Roman"/>
+          <w:color w:val="CCCCCC"/>
+          <w:sz w:val="21"/>
+          <w:szCs w:val="21"/>
+          <w:lang w:val="en-US" w:eastAsia="fr-FR"/>
+        </w:rPr>
+        <w:t>(</w:t>
+      </w:r>
+      <w:r>
+        <w:rPr>
+          <w:rFonts w:ascii="Consolas" w:eastAsia="Times New Roman" w:hAnsi="Consolas" w:cs="Times New Roman"/>
+          <w:color w:val="9CDCFE"/>
+          <w:sz w:val="21"/>
+          <w:szCs w:val="21"/>
+          <w:lang w:val="en-US" w:eastAsia="fr-FR"/>
+        </w:rPr>
+        <w:t>result</w:t>
+      </w:r>
+      <w:r>
+        <w:rPr>
+          <w:rFonts w:ascii="Consolas" w:eastAsia="Times New Roman" w:hAnsi="Consolas" w:cs="Times New Roman"/>
+          <w:color w:val="CCCCCC"/>
+          <w:sz w:val="21"/>
+          <w:szCs w:val="21"/>
+          <w:lang w:val="en-US" w:eastAsia="fr-FR"/>
+        </w:rPr>
+        <w:t>);</w:t>
+      </w:r>
+    </w:p>
+    <w:p>
+      <w:pPr>
+        <w:shd w:val="clear" w:color="auto" w:fill="1F1F1F"/>
+        <w:spacing w:after="0" w:line="285" w:lineRule="atLeast"/>
+        <w:rPr>
+          <w:rFonts w:ascii="Consolas" w:eastAsia="Times New Roman" w:hAnsi="Consolas" w:cs="Times New Roman"/>
+          <w:color w:val="CCCCCC"/>
+          <w:sz w:val="21"/>
+          <w:szCs w:val="21"/>
+          <w:lang w:val="en-US" w:eastAsia="fr-FR"/>
+        </w:rPr>
+      </w:pPr>
+      <w:r>
+        <w:rPr>
+          <w:rFonts w:ascii="Consolas" w:eastAsia="Times New Roman" w:hAnsi="Consolas" w:cs="Times New Roman"/>
+          <w:color w:val="CCCCCC"/>
+          <w:sz w:val="21"/>
+          <w:szCs w:val="21"/>
+          <w:lang w:val="en-US" w:eastAsia="fr-FR"/>
+        </w:rPr>
+        <w:t>    })</w:t>
+      </w:r>
+    </w:p>
+    <w:p>
+      <w:pPr>
+        <w:shd w:val="clear" w:color="auto" w:fill="1F1F1F"/>
+        <w:spacing w:after="0" w:line="285" w:lineRule="atLeast"/>
+        <w:rPr>
+          <w:rFonts w:ascii="Consolas" w:eastAsia="Times New Roman" w:hAnsi="Consolas" w:cs="Times New Roman"/>
+          <w:color w:val="CCCCCC"/>
+          <w:sz w:val="21"/>
+          <w:szCs w:val="21"/>
+          <w:lang w:val="en-US" w:eastAsia="fr-FR"/>
+        </w:rPr>
+      </w:pPr>
+      <w:r>
+        <w:rPr>
+          <w:rFonts w:ascii="Consolas" w:eastAsia="Times New Roman" w:hAnsi="Consolas" w:cs="Times New Roman"/>
+          <w:color w:val="CCCCCC"/>
+          <w:sz w:val="21"/>
+          <w:szCs w:val="21"/>
+          <w:lang w:val="en-US" w:eastAsia="fr-FR"/>
+        </w:rPr>
+        <w:t>    .</w:t>
+      </w:r>
+      <w:r>
+        <w:rPr>
+          <w:rFonts w:ascii="Consolas" w:eastAsia="Times New Roman" w:hAnsi="Consolas" w:cs="Times New Roman"/>
+          <w:color w:val="DCDCAA"/>
+          <w:sz w:val="21"/>
+          <w:szCs w:val="21"/>
+          <w:lang w:val="en-US" w:eastAsia="fr-FR"/>
+        </w:rPr>
+        <w:t>catch</w:t>
+      </w:r>
+      <w:r>
+        <w:rPr>
+          <w:rFonts w:ascii="Consolas" w:eastAsia="Times New Roman" w:hAnsi="Consolas" w:cs="Times New Roman"/>
+          <w:color w:val="CCCCCC"/>
+          <w:sz w:val="21"/>
+          <w:szCs w:val="21"/>
+          <w:lang w:val="en-US" w:eastAsia="fr-FR"/>
+        </w:rPr>
+        <w:t>((</w:t>
+      </w:r>
+      <w:r>
+        <w:rPr>
+          <w:rFonts w:ascii="Consolas" w:eastAsia="Times New Roman" w:hAnsi="Consolas" w:cs="Times New Roman"/>
+          <w:color w:val="9CDCFE"/>
+          <w:sz w:val="21"/>
+          <w:szCs w:val="21"/>
+          <w:lang w:val="en-US" w:eastAsia="fr-FR"/>
+        </w:rPr>
+        <w:t>err</w:t>
+      </w:r>
+      <w:r>
+        <w:rPr>
+          <w:rFonts w:ascii="Consolas" w:eastAsia="Times New Roman" w:hAnsi="Consolas" w:cs="Times New Roman"/>
+          <w:color w:val="CCCCCC"/>
+          <w:sz w:val="21"/>
+          <w:szCs w:val="21"/>
+          <w:lang w:val="en-US" w:eastAsia="fr-FR"/>
+        </w:rPr>
+        <w:t xml:space="preserve">) </w:t>
+      </w:r>
+      <w:r>
+        <w:rPr>
+          <w:rFonts w:ascii="Consolas" w:eastAsia="Times New Roman" w:hAnsi="Consolas" w:cs="Times New Roman"/>
+          <w:color w:val="569CD6"/>
+          <w:sz w:val="21"/>
+          <w:szCs w:val="21"/>
+          <w:lang w:val="en-US" w:eastAsia="fr-FR"/>
+        </w:rPr>
+        <w:t>=&gt;</w:t>
+      </w:r>
+      <w:r>
+        <w:rPr>
+          <w:rFonts w:ascii="Consolas" w:eastAsia="Times New Roman" w:hAnsi="Consolas" w:cs="Times New Roman"/>
+          <w:color w:val="CCCCCC"/>
+          <w:sz w:val="21"/>
+          <w:szCs w:val="21"/>
+          <w:lang w:val="en-US" w:eastAsia="fr-FR"/>
+        </w:rPr>
+        <w:t xml:space="preserve"> {</w:t>
+      </w:r>
+    </w:p>
+    <w:p>
+      <w:pPr>
+        <w:shd w:val="clear" w:color="auto" w:fill="1F1F1F"/>
+        <w:spacing w:after="0" w:line="285" w:lineRule="atLeast"/>
+        <w:rPr>
+          <w:rFonts w:ascii="Consolas" w:eastAsia="Times New Roman" w:hAnsi="Consolas" w:cs="Times New Roman"/>
+          <w:color w:val="CCCCCC"/>
+          <w:sz w:val="21"/>
+          <w:szCs w:val="21"/>
+          <w:lang w:val="en-US" w:eastAsia="fr-FR"/>
+        </w:rPr>
+      </w:pPr>
+      <w:r>
+        <w:rPr>
+          <w:rFonts w:ascii="Consolas" w:eastAsia="Times New Roman" w:hAnsi="Consolas" w:cs="Times New Roman"/>
+          <w:color w:val="CCCCCC"/>
+          <w:sz w:val="21"/>
+          <w:szCs w:val="21"/>
+          <w:lang w:val="en-US" w:eastAsia="fr-FR"/>
+        </w:rPr>
+        <w:t xml:space="preserve">      </w:t>
+      </w:r>
+      <w:r>
+        <w:rPr>
+          <w:rFonts w:ascii="Consolas" w:eastAsia="Times New Roman" w:hAnsi="Consolas" w:cs="Times New Roman"/>
+          <w:color w:val="9CDCFE"/>
+          <w:sz w:val="21"/>
+          <w:szCs w:val="21"/>
+          <w:lang w:val="en-US" w:eastAsia="fr-FR"/>
+        </w:rPr>
+        <w:t>console</w:t>
+      </w:r>
+      <w:r>
+        <w:rPr>
+          <w:rFonts w:ascii="Consolas" w:eastAsia="Times New Roman" w:hAnsi="Consolas" w:cs="Times New Roman"/>
+          <w:color w:val="CCCCCC"/>
+          <w:sz w:val="21"/>
+          <w:szCs w:val="21"/>
+          <w:lang w:val="en-US" w:eastAsia="fr-FR"/>
+        </w:rPr>
+        <w:t>.</w:t>
+      </w:r>
+      <w:r>
+        <w:rPr>
+          <w:rFonts w:ascii="Consolas" w:eastAsia="Times New Roman" w:hAnsi="Consolas" w:cs="Times New Roman"/>
+          <w:color w:val="DCDCAA"/>
+          <w:sz w:val="21"/>
+          <w:szCs w:val="21"/>
+          <w:lang w:val="en-US" w:eastAsia="fr-FR"/>
+        </w:rPr>
+        <w:t>log</w:t>
+      </w:r>
+      <w:r>
+        <w:rPr>
+          <w:rFonts w:ascii="Consolas" w:eastAsia="Times New Roman" w:hAnsi="Consolas" w:cs="Times New Roman"/>
+          <w:color w:val="CCCCCC"/>
+          <w:sz w:val="21"/>
+          <w:szCs w:val="21"/>
+          <w:lang w:val="en-US" w:eastAsia="fr-FR"/>
+        </w:rPr>
+        <w:t>(</w:t>
+      </w:r>
+      <w:r>
+        <w:rPr>
+          <w:rFonts w:ascii="Consolas" w:eastAsia="Times New Roman" w:hAnsi="Consolas" w:cs="Times New Roman"/>
+          <w:color w:val="9CDCFE"/>
+          <w:sz w:val="21"/>
+          <w:szCs w:val="21"/>
+          <w:lang w:val="en-US" w:eastAsia="fr-FR"/>
+        </w:rPr>
+        <w:t>err</w:t>
+      </w:r>
+      <w:r>
+        <w:rPr>
+          <w:rFonts w:ascii="Consolas" w:eastAsia="Times New Roman" w:hAnsi="Consolas" w:cs="Times New Roman"/>
+          <w:color w:val="CCCCCC"/>
+          <w:sz w:val="21"/>
+          <w:szCs w:val="21"/>
+          <w:lang w:val="en-US" w:eastAsia="fr-FR"/>
+        </w:rPr>
+        <w:t>);</w:t>
+      </w:r>
+    </w:p>
+    <w:p>
+      <w:pPr>
+        <w:shd w:val="clear" w:color="auto" w:fill="1F1F1F"/>
+        <w:spacing w:after="0" w:line="285" w:lineRule="atLeast"/>
+        <w:rPr>
+          <w:rFonts w:ascii="Consolas" w:eastAsia="Times New Roman" w:hAnsi="Consolas" w:cs="Times New Roman"/>
+          <w:color w:val="CCCCCC"/>
+          <w:sz w:val="21"/>
+          <w:szCs w:val="21"/>
+          <w:lang w:val="en-US" w:eastAsia="fr-FR"/>
+        </w:rPr>
+      </w:pPr>
+      <w:r>
+        <w:rPr>
+          <w:rFonts w:ascii="Consolas" w:eastAsia="Times New Roman" w:hAnsi="Consolas" w:cs="Times New Roman"/>
+          <w:color w:val="CCCCCC"/>
+          <w:sz w:val="21"/>
+          <w:szCs w:val="21"/>
+          <w:lang w:val="en-US" w:eastAsia="fr-FR"/>
+        </w:rPr>
+        <w:t xml:space="preserve">      </w:t>
+      </w:r>
+      <w:r>
+        <w:rPr>
+          <w:rFonts w:ascii="Consolas" w:eastAsia="Times New Roman" w:hAnsi="Consolas" w:cs="Times New Roman"/>
+          <w:color w:val="9CDCFE"/>
+          <w:sz w:val="21"/>
+          <w:szCs w:val="21"/>
+          <w:lang w:val="en-US" w:eastAsia="fr-FR"/>
+        </w:rPr>
+        <w:t>res</w:t>
+      </w:r>
+      <w:r>
+        <w:rPr>
+          <w:rFonts w:ascii="Consolas" w:eastAsia="Times New Roman" w:hAnsi="Consolas" w:cs="Times New Roman"/>
+          <w:color w:val="CCCCCC"/>
+          <w:sz w:val="21"/>
+          <w:szCs w:val="21"/>
+          <w:lang w:val="en-US" w:eastAsia="fr-FR"/>
+        </w:rPr>
+        <w:t>.</w:t>
+      </w:r>
+      <w:r>
+        <w:rPr>
+          <w:rFonts w:ascii="Consolas" w:eastAsia="Times New Roman" w:hAnsi="Consolas" w:cs="Times New Roman"/>
+          <w:color w:val="DCDCAA"/>
+          <w:sz w:val="21"/>
+          <w:szCs w:val="21"/>
+          <w:lang w:val="en-US" w:eastAsia="fr-FR"/>
+        </w:rPr>
+        <w:t>status</w:t>
+      </w:r>
+      <w:r>
+        <w:rPr>
+          <w:rFonts w:ascii="Consolas" w:eastAsia="Times New Roman" w:hAnsi="Consolas" w:cs="Times New Roman"/>
+          <w:color w:val="CCCCCC"/>
+          <w:sz w:val="21"/>
+          <w:szCs w:val="21"/>
+          <w:lang w:val="en-US" w:eastAsia="fr-FR"/>
+        </w:rPr>
+        <w:t>(</w:t>
+      </w:r>
+      <w:r>
+        <w:rPr>
+          <w:rFonts w:ascii="Consolas" w:eastAsia="Times New Roman" w:hAnsi="Consolas" w:cs="Times New Roman"/>
+          <w:color w:val="B5CEA8"/>
+          <w:sz w:val="21"/>
+          <w:szCs w:val="21"/>
+          <w:lang w:val="en-US" w:eastAsia="fr-FR"/>
+        </w:rPr>
+        <w:t>500</w:t>
+      </w:r>
+      <w:r>
+        <w:rPr>
+          <w:rFonts w:ascii="Consolas" w:eastAsia="Times New Roman" w:hAnsi="Consolas" w:cs="Times New Roman"/>
+          <w:color w:val="CCCCCC"/>
+          <w:sz w:val="21"/>
+          <w:szCs w:val="21"/>
+          <w:lang w:val="en-US" w:eastAsia="fr-FR"/>
+        </w:rPr>
+        <w:t>).</w:t>
+      </w:r>
+      <w:r>
+        <w:rPr>
+          <w:rFonts w:ascii="Consolas" w:eastAsia="Times New Roman" w:hAnsi="Consolas" w:cs="Times New Roman"/>
+          <w:color w:val="DCDCAA"/>
+          <w:sz w:val="21"/>
+          <w:szCs w:val="21"/>
+          <w:lang w:val="en-US" w:eastAsia="fr-FR"/>
+        </w:rPr>
+        <w:t>json</w:t>
+      </w:r>
+      <w:r>
+        <w:rPr>
+          <w:rFonts w:ascii="Consolas" w:eastAsia="Times New Roman" w:hAnsi="Consolas" w:cs="Times New Roman"/>
+          <w:color w:val="CCCCCC"/>
+          <w:sz w:val="21"/>
+          <w:szCs w:val="21"/>
+          <w:lang w:val="en-US" w:eastAsia="fr-FR"/>
+        </w:rPr>
+        <w:t>({</w:t>
+      </w:r>
+    </w:p>
+    <w:p>
+      <w:pPr>
+        <w:shd w:val="clear" w:color="auto" w:fill="1F1F1F"/>
+        <w:spacing w:after="0" w:line="285" w:lineRule="atLeast"/>
+        <w:rPr>
+          <w:rFonts w:ascii="Consolas" w:eastAsia="Times New Roman" w:hAnsi="Consolas" w:cs="Times New Roman"/>
+          <w:color w:val="CCCCCC"/>
+          <w:sz w:val="21"/>
+          <w:szCs w:val="21"/>
+          <w:lang w:val="en-US" w:eastAsia="fr-FR"/>
+        </w:rPr>
+      </w:pPr>
+      <w:r>
+        <w:rPr>
+          <w:rFonts w:ascii="Consolas" w:eastAsia="Times New Roman" w:hAnsi="Consolas" w:cs="Times New Roman"/>
+          <w:color w:val="CCCCCC"/>
+          <w:sz w:val="21"/>
+          <w:szCs w:val="21"/>
+          <w:lang w:val="en-US" w:eastAsia="fr-FR"/>
+        </w:rPr>
+        <w:t xml:space="preserve">        </w:t>
+      </w:r>
+      <w:r>
+        <w:rPr>
+          <w:rFonts w:ascii="Consolas" w:eastAsia="Times New Roman" w:hAnsi="Consolas" w:cs="Times New Roman"/>
+          <w:color w:val="9CDCFE"/>
+          <w:sz w:val="21"/>
+          <w:szCs w:val="21"/>
+          <w:lang w:val="en-US" w:eastAsia="fr-FR"/>
+        </w:rPr>
+        <w:t>error:</w:t>
+      </w:r>
+      <w:r>
+        <w:rPr>
+          <w:rFonts w:ascii="Consolas" w:eastAsia="Times New Roman" w:hAnsi="Consolas" w:cs="Times New Roman"/>
+          <w:color w:val="CCCCCC"/>
+          <w:sz w:val="21"/>
+          <w:szCs w:val="21"/>
+          <w:lang w:val="en-US" w:eastAsia="fr-FR"/>
+        </w:rPr>
+        <w:t xml:space="preserve"> </w:t>
+      </w:r>
+      <w:r>
+        <w:rPr>
+          <w:rFonts w:ascii="Consolas" w:eastAsia="Times New Roman" w:hAnsi="Consolas" w:cs="Times New Roman"/>
+          <w:color w:val="9CDCFE"/>
+          <w:sz w:val="21"/>
+          <w:szCs w:val="21"/>
+          <w:lang w:val="en-US" w:eastAsia="fr-FR"/>
+        </w:rPr>
+        <w:t>err</w:t>
+      </w:r>
+      <w:r>
+        <w:rPr>
+          <w:rFonts w:ascii="Consolas" w:eastAsia="Times New Roman" w:hAnsi="Consolas" w:cs="Times New Roman"/>
+          <w:color w:val="CCCCCC"/>
+          <w:sz w:val="21"/>
+          <w:szCs w:val="21"/>
+          <w:lang w:val="en-US" w:eastAsia="fr-FR"/>
+        </w:rPr>
+        <w:t>,</w:t>
+      </w:r>
+    </w:p>
+    <w:p>
+      <w:pPr>
+        <w:shd w:val="clear" w:color="auto" w:fill="1F1F1F"/>
+        <w:spacing w:after="0" w:line="285" w:lineRule="atLeast"/>
+        <w:rPr>
+          <w:rFonts w:ascii="Consolas" w:eastAsia="Times New Roman" w:hAnsi="Consolas" w:cs="Times New Roman"/>
+          <w:color w:val="CCCCCC"/>
+          <w:sz w:val="21"/>
+          <w:szCs w:val="21"/>
+          <w:lang w:eastAsia="fr-FR"/>
+        </w:rPr>
+      </w:pPr>
+      <w:r>
+        <w:rPr>
+          <w:rFonts w:ascii="Consolas" w:eastAsia="Times New Roman" w:hAnsi="Consolas" w:cs="Times New Roman"/>
+          <w:color w:val="CCCCCC"/>
+          <w:sz w:val="21"/>
+          <w:szCs w:val="21"/>
+          <w:lang w:val="en-US" w:eastAsia="fr-FR"/>
+        </w:rPr>
+        <w:t xml:space="preserve">      </w:t>
+      </w:r>
+      <w:r>
+        <w:rPr>
+          <w:rFonts w:ascii="Consolas" w:eastAsia="Times New Roman" w:hAnsi="Consolas" w:cs="Times New Roman"/>
+          <w:color w:val="CCCCCC"/>
+          <w:sz w:val="21"/>
+          <w:szCs w:val="21"/>
+          <w:lang w:eastAsia="fr-FR"/>
+        </w:rPr>
+        <w:t>});</w:t>
+      </w:r>
+    </w:p>
+    <w:p>
+      <w:pPr>
+        <w:shd w:val="clear" w:color="auto" w:fill="1F1F1F"/>
+        <w:spacing w:after="0" w:line="285" w:lineRule="atLeast"/>
+        <w:rPr>
+          <w:rFonts w:ascii="Consolas" w:eastAsia="Times New Roman" w:hAnsi="Consolas" w:cs="Times New Roman"/>
+          <w:color w:val="CCCCCC"/>
+          <w:sz w:val="21"/>
+          <w:szCs w:val="21"/>
+          <w:lang w:eastAsia="fr-FR"/>
+        </w:rPr>
+      </w:pPr>
+      <w:r>
+        <w:rPr>
+          <w:rFonts w:ascii="Consolas" w:eastAsia="Times New Roman" w:hAnsi="Consolas" w:cs="Times New Roman"/>
+          <w:color w:val="CCCCCC"/>
+          <w:sz w:val="21"/>
+          <w:szCs w:val="21"/>
+          <w:lang w:eastAsia="fr-FR"/>
+        </w:rPr>
+        <w:t>    });</w:t>
+      </w:r>
+    </w:p>
+    <w:p>
+      <w:pPr>
+        <w:shd w:val="clear" w:color="auto" w:fill="1F1F1F"/>
+        <w:spacing w:after="0" w:line="285" w:lineRule="atLeast"/>
+        <w:rPr>
+          <w:rFonts w:ascii="Consolas" w:eastAsia="Times New Roman" w:hAnsi="Consolas" w:cs="Times New Roman"/>
+          <w:color w:val="CCCCCC"/>
+          <w:sz w:val="21"/>
+          <w:szCs w:val="21"/>
+          <w:lang w:eastAsia="fr-FR"/>
+        </w:rPr>
+      </w:pPr>
+      <w:r>
+        <w:rPr>
+          <w:rFonts w:ascii="Consolas" w:eastAsia="Times New Roman" w:hAnsi="Consolas" w:cs="Times New Roman"/>
+          <w:color w:val="CCCCCC"/>
+          <w:sz w:val="21"/>
+          <w:szCs w:val="21"/>
+          <w:lang w:eastAsia="fr-FR"/>
+        </w:rPr>
+        <w:t>});</w:t>
+      </w:r>
+    </w:p>
+    <w:p>
+      <w:pPr>
+        <w:shd w:val="clear" w:color="auto" w:fill="1F1F1F"/>
+        <w:spacing w:after="0" w:line="285" w:lineRule="atLeast"/>
+        <w:rPr>
+          <w:rFonts w:ascii="Consolas" w:eastAsia="Times New Roman" w:hAnsi="Consolas" w:cs="Times New Roman"/>
+          <w:color w:val="CCCCCC"/>
+          <w:sz w:val="21"/>
+          <w:szCs w:val="21"/>
+          <w:lang w:eastAsia="fr-FR"/>
+        </w:rPr>
+      </w:pPr>
+    </w:p>
+    <w:p>
+      <w:pPr>
+        <w:shd w:val="clear" w:color="auto" w:fill="1F1F1F"/>
+        <w:spacing w:after="0" w:line="285" w:lineRule="atLeast"/>
+        <w:rPr>
+          <w:rFonts w:ascii="Consolas" w:eastAsia="Times New Roman" w:hAnsi="Consolas" w:cs="Times New Roman"/>
+          <w:color w:val="CCCCCC"/>
+          <w:sz w:val="21"/>
+          <w:szCs w:val="21"/>
+          <w:lang w:eastAsia="fr-FR"/>
+        </w:rPr>
+      </w:pPr>
+      <w:proofErr w:type="spellStart"/>
+      <w:proofErr w:type="gramStart"/>
+      <w:r>
+        <w:rPr>
+          <w:rFonts w:ascii="Consolas" w:eastAsia="Times New Roman" w:hAnsi="Consolas" w:cs="Times New Roman"/>
+          <w:color w:val="4FC1FF"/>
+          <w:sz w:val="21"/>
+          <w:szCs w:val="21"/>
+          <w:lang w:eastAsia="fr-FR"/>
+        </w:rPr>
+        <w:t>module</w:t>
+      </w:r>
+      <w:r>
+        <w:rPr>
+          <w:rFonts w:ascii="Consolas" w:eastAsia="Times New Roman" w:hAnsi="Consolas" w:cs="Times New Roman"/>
+          <w:color w:val="CCCCCC"/>
+          <w:sz w:val="21"/>
+          <w:szCs w:val="21"/>
+          <w:lang w:eastAsia="fr-FR"/>
+        </w:rPr>
+        <w:t>.</w:t>
+      </w:r>
+      <w:r>
+        <w:rPr>
+          <w:rFonts w:ascii="Consolas" w:eastAsia="Times New Roman" w:hAnsi="Consolas" w:cs="Times New Roman"/>
+          <w:color w:val="4FC1FF"/>
+          <w:sz w:val="21"/>
+          <w:szCs w:val="21"/>
+          <w:lang w:eastAsia="fr-FR"/>
+        </w:rPr>
+        <w:t>exports</w:t>
+      </w:r>
+      <w:proofErr w:type="spellEnd"/>
+      <w:proofErr w:type="gramEnd"/>
+      <w:r>
+        <w:rPr>
+          <w:rFonts w:ascii="Consolas" w:eastAsia="Times New Roman" w:hAnsi="Consolas" w:cs="Times New Roman"/>
+          <w:color w:val="CCCCCC"/>
+          <w:sz w:val="21"/>
+          <w:szCs w:val="21"/>
+          <w:lang w:eastAsia="fr-FR"/>
+        </w:rPr>
+        <w:t xml:space="preserve"> </w:t>
+      </w:r>
+      <w:r>
+        <w:rPr>
+          <w:rFonts w:ascii="Consolas" w:eastAsia="Times New Roman" w:hAnsi="Consolas" w:cs="Times New Roman"/>
+          <w:color w:val="D4D4D4"/>
+          <w:sz w:val="21"/>
+          <w:szCs w:val="21"/>
+          <w:lang w:eastAsia="fr-FR"/>
+        </w:rPr>
+        <w:t>=</w:t>
+      </w:r>
+      <w:r>
+        <w:rPr>
+          <w:rFonts w:ascii="Consolas" w:eastAsia="Times New Roman" w:hAnsi="Consolas" w:cs="Times New Roman"/>
+          <w:color w:val="CCCCCC"/>
+          <w:sz w:val="21"/>
+          <w:szCs w:val="21"/>
+          <w:lang w:eastAsia="fr-FR"/>
+        </w:rPr>
+        <w:t xml:space="preserve"> </w:t>
+      </w:r>
+      <w:r>
+        <w:rPr>
+          <w:rFonts w:ascii="Consolas" w:eastAsia="Times New Roman" w:hAnsi="Consolas" w:cs="Times New Roman"/>
+          <w:color w:val="4FC1FF"/>
+          <w:sz w:val="21"/>
+          <w:szCs w:val="21"/>
+          <w:lang w:eastAsia="fr-FR"/>
+        </w:rPr>
+        <w:t>router</w:t>
+      </w:r>
+      <w:r>
+        <w:rPr>
+          <w:rFonts w:ascii="Consolas" w:eastAsia="Times New Roman" w:hAnsi="Consolas" w:cs="Times New Roman"/>
+          <w:color w:val="CCCCCC"/>
+          <w:sz w:val="21"/>
+          <w:szCs w:val="21"/>
+          <w:lang w:eastAsia="fr-FR"/>
+        </w:rPr>
+        <w:t>;</w:t>
+      </w:r>
+    </w:p>
+    <w:p>
+      <w:pPr>
+        <w:shd w:val="clear" w:color="auto" w:fill="1F1F1F"/>
+        <w:spacing w:after="0" w:line="285" w:lineRule="atLeast"/>
+        <w:rPr>
+          <w:rFonts w:ascii="Consolas" w:eastAsia="Times New Roman" w:hAnsi="Consolas" w:cs="Times New Roman"/>
+          <w:color w:val="CCCCCC"/>
+          <w:sz w:val="21"/>
+          <w:szCs w:val="21"/>
+          <w:lang w:eastAsia="fr-FR"/>
+        </w:rPr>
+      </w:pPr>
+    </w:p>
+    <w:p>
+      <w:pPr>
+        <w:rPr>
+          <w:color w:val="000000" w:themeColor="text1"/>
+          <w:sz w:val="28"/>
+          <w:szCs w:val="28"/>
+          <w:lang w:val="en-US"/>
         </w:rPr>
       </w:pPr>
     </w:p>
@@ -11142,16 +19060,16 @@
     </w:lvl>
   </w:abstractNum>
   <w:abstractNum w:abstractNumId="3" w15:restartNumberingAfterBreak="0">
-    <w:nsid w:val="2F476B29"/>
+    <w:nsid w:val="29542891"/>
     <w:multiLevelType w:val="hybridMultilevel"/>
-    <w:tmpl w:val="717E7040"/>
-    <w:lvl w:ilvl="0" w:tplc="017C343C">
-      <w:start w:val="1"/>
-      <w:numFmt w:val="decimal"/>
+    <w:tmpl w:val="DBE0C950"/>
+    <w:lvl w:ilvl="0" w:tplc="23082C30">
+      <w:start w:val="6"/>
+      <w:numFmt w:val="upperRoman"/>
       <w:lvlText w:val="%1."/>
-      <w:lvlJc w:val="left"/>
-      <w:pPr>
-        <w:ind w:left="1080" w:hanging="720"/>
+      <w:lvlJc w:val="right"/>
+      <w:pPr>
+        <w:ind w:left="720" w:hanging="360"/>
       </w:pPr>
       <w:rPr>
         <w:rFonts w:hint="default"/>
@@ -11231,6 +19149,95 @@
     </w:lvl>
   </w:abstractNum>
   <w:abstractNum w:abstractNumId="4" w15:restartNumberingAfterBreak="0">
+    <w:nsid w:val="2F476B29"/>
+    <w:multiLevelType w:val="hybridMultilevel"/>
+    <w:tmpl w:val="717E7040"/>
+    <w:lvl w:ilvl="0" w:tplc="017C343C">
+      <w:start w:val="1"/>
+      <w:numFmt w:val="decimal"/>
+      <w:lvlText w:val="%1."/>
+      <w:lvlJc w:val="left"/>
+      <w:pPr>
+        <w:ind w:left="1080" w:hanging="720"/>
+      </w:pPr>
+      <w:rPr>
+        <w:rFonts w:hint="default"/>
+      </w:rPr>
+    </w:lvl>
+    <w:lvl w:ilvl="1" w:tplc="040C0019" w:tentative="1">
+      <w:start w:val="1"/>
+      <w:numFmt w:val="lowerLetter"/>
+      <w:lvlText w:val="%2."/>
+      <w:lvlJc w:val="left"/>
+      <w:pPr>
+        <w:ind w:left="1440" w:hanging="360"/>
+      </w:pPr>
+    </w:lvl>
+    <w:lvl w:ilvl="2" w:tplc="040C001B" w:tentative="1">
+      <w:start w:val="1"/>
+      <w:numFmt w:val="lowerRoman"/>
+      <w:lvlText w:val="%3."/>
+      <w:lvlJc w:val="right"/>
+      <w:pPr>
+        <w:ind w:left="2160" w:hanging="180"/>
+      </w:pPr>
+    </w:lvl>
+    <w:lvl w:ilvl="3" w:tplc="040C000F" w:tentative="1">
+      <w:start w:val="1"/>
+      <w:numFmt w:val="decimal"/>
+      <w:lvlText w:val="%4."/>
+      <w:lvlJc w:val="left"/>
+      <w:pPr>
+        <w:ind w:left="2880" w:hanging="360"/>
+      </w:pPr>
+    </w:lvl>
+    <w:lvl w:ilvl="4" w:tplc="040C0019" w:tentative="1">
+      <w:start w:val="1"/>
+      <w:numFmt w:val="lowerLetter"/>
+      <w:lvlText w:val="%5."/>
+      <w:lvlJc w:val="left"/>
+      <w:pPr>
+        <w:ind w:left="3600" w:hanging="360"/>
+      </w:pPr>
+    </w:lvl>
+    <w:lvl w:ilvl="5" w:tplc="040C001B" w:tentative="1">
+      <w:start w:val="1"/>
+      <w:numFmt w:val="lowerRoman"/>
+      <w:lvlText w:val="%6."/>
+      <w:lvlJc w:val="right"/>
+      <w:pPr>
+        <w:ind w:left="4320" w:hanging="180"/>
+      </w:pPr>
+    </w:lvl>
+    <w:lvl w:ilvl="6" w:tplc="040C000F" w:tentative="1">
+      <w:start w:val="1"/>
+      <w:numFmt w:val="decimal"/>
+      <w:lvlText w:val="%7."/>
+      <w:lvlJc w:val="left"/>
+      <w:pPr>
+        <w:ind w:left="5040" w:hanging="360"/>
+      </w:pPr>
+    </w:lvl>
+    <w:lvl w:ilvl="7" w:tplc="040C0019" w:tentative="1">
+      <w:start w:val="1"/>
+      <w:numFmt w:val="lowerLetter"/>
+      <w:lvlText w:val="%8."/>
+      <w:lvlJc w:val="left"/>
+      <w:pPr>
+        <w:ind w:left="5760" w:hanging="360"/>
+      </w:pPr>
+    </w:lvl>
+    <w:lvl w:ilvl="8" w:tplc="040C001B" w:tentative="1">
+      <w:start w:val="1"/>
+      <w:numFmt w:val="lowerRoman"/>
+      <w:lvlText w:val="%9."/>
+      <w:lvlJc w:val="right"/>
+      <w:pPr>
+        <w:ind w:left="6480" w:hanging="180"/>
+      </w:pPr>
+    </w:lvl>
+  </w:abstractNum>
+  <w:abstractNum w:abstractNumId="5" w15:restartNumberingAfterBreak="0">
     <w:nsid w:val="522106CD"/>
     <w:multiLevelType w:val="multilevel"/>
     <w:tmpl w:val="25463F3E"/>
@@ -11379,7 +19386,7 @@
       </w:rPr>
     </w:lvl>
   </w:abstractNum>
-  <w:abstractNum w:abstractNumId="5" w15:restartNumberingAfterBreak="0">
+  <w:abstractNum w:abstractNumId="6" w15:restartNumberingAfterBreak="0">
     <w:nsid w:val="55D62E5F"/>
     <w:multiLevelType w:val="hybridMultilevel"/>
     <w:tmpl w:val="3D5ECAAE"/>
@@ -11468,7 +19475,7 @@
       </w:pPr>
     </w:lvl>
   </w:abstractNum>
-  <w:abstractNum w:abstractNumId="6" w15:restartNumberingAfterBreak="0">
+  <w:abstractNum w:abstractNumId="7" w15:restartNumberingAfterBreak="0">
     <w:nsid w:val="58283CA4"/>
     <w:multiLevelType w:val="multilevel"/>
     <w:tmpl w:val="3000E12A"/>
@@ -11581,7 +19588,7 @@
       </w:pPr>
     </w:lvl>
   </w:abstractNum>
-  <w:abstractNum w:abstractNumId="7" w15:restartNumberingAfterBreak="0">
+  <w:abstractNum w:abstractNumId="8" w15:restartNumberingAfterBreak="0">
     <w:nsid w:val="5865612A"/>
     <w:multiLevelType w:val="hybridMultilevel"/>
     <w:tmpl w:val="5A980FFC"/>
@@ -11667,7 +19674,7 @@
       </w:pPr>
     </w:lvl>
   </w:abstractNum>
-  <w:abstractNum w:abstractNumId="8" w15:restartNumberingAfterBreak="0">
+  <w:abstractNum w:abstractNumId="9" w15:restartNumberingAfterBreak="0">
     <w:nsid w:val="69996994"/>
     <w:multiLevelType w:val="multilevel"/>
     <w:tmpl w:val="5E00B0EA"/>
@@ -11788,7 +19795,96 @@
       </w:rPr>
     </w:lvl>
   </w:abstractNum>
-  <w:abstractNum w:abstractNumId="9" w15:restartNumberingAfterBreak="0">
+  <w:abstractNum w:abstractNumId="10" w15:restartNumberingAfterBreak="0">
+    <w:nsid w:val="6A3D7588"/>
+    <w:multiLevelType w:val="hybridMultilevel"/>
+    <w:tmpl w:val="C194C862"/>
+    <w:lvl w:ilvl="0" w:tplc="FFFFFFFF">
+      <w:start w:val="5"/>
+      <w:numFmt w:val="upperRoman"/>
+      <w:lvlText w:val="%1."/>
+      <w:lvlJc w:val="right"/>
+      <w:pPr>
+        <w:ind w:left="720" w:hanging="360"/>
+      </w:pPr>
+      <w:rPr>
+        <w:rFonts w:hint="default"/>
+      </w:rPr>
+    </w:lvl>
+    <w:lvl w:ilvl="1" w:tplc="FFFFFFFF" w:tentative="1">
+      <w:start w:val="1"/>
+      <w:numFmt w:val="lowerLetter"/>
+      <w:lvlText w:val="%2."/>
+      <w:lvlJc w:val="left"/>
+      <w:pPr>
+        <w:ind w:left="1440" w:hanging="360"/>
+      </w:pPr>
+    </w:lvl>
+    <w:lvl w:ilvl="2" w:tplc="FFFFFFFF" w:tentative="1">
+      <w:start w:val="1"/>
+      <w:numFmt w:val="lowerRoman"/>
+      <w:lvlText w:val="%3."/>
+      <w:lvlJc w:val="right"/>
+      <w:pPr>
+        <w:ind w:left="2160" w:hanging="180"/>
+      </w:pPr>
+    </w:lvl>
+    <w:lvl w:ilvl="3" w:tplc="FFFFFFFF" w:tentative="1">
+      <w:start w:val="1"/>
+      <w:numFmt w:val="decimal"/>
+      <w:lvlText w:val="%4."/>
+      <w:lvlJc w:val="left"/>
+      <w:pPr>
+        <w:ind w:left="2880" w:hanging="360"/>
+      </w:pPr>
+    </w:lvl>
+    <w:lvl w:ilvl="4" w:tplc="FFFFFFFF" w:tentative="1">
+      <w:start w:val="1"/>
+      <w:numFmt w:val="lowerLetter"/>
+      <w:lvlText w:val="%5."/>
+      <w:lvlJc w:val="left"/>
+      <w:pPr>
+        <w:ind w:left="3600" w:hanging="360"/>
+      </w:pPr>
+    </w:lvl>
+    <w:lvl w:ilvl="5" w:tplc="FFFFFFFF" w:tentative="1">
+      <w:start w:val="1"/>
+      <w:numFmt w:val="lowerRoman"/>
+      <w:lvlText w:val="%6."/>
+      <w:lvlJc w:val="right"/>
+      <w:pPr>
+        <w:ind w:left="4320" w:hanging="180"/>
+      </w:pPr>
+    </w:lvl>
+    <w:lvl w:ilvl="6" w:tplc="FFFFFFFF" w:tentative="1">
+      <w:start w:val="1"/>
+      <w:numFmt w:val="decimal"/>
+      <w:lvlText w:val="%7."/>
+      <w:lvlJc w:val="left"/>
+      <w:pPr>
+        <w:ind w:left="5040" w:hanging="360"/>
+      </w:pPr>
+    </w:lvl>
+    <w:lvl w:ilvl="7" w:tplc="FFFFFFFF" w:tentative="1">
+      <w:start w:val="1"/>
+      <w:numFmt w:val="lowerLetter"/>
+      <w:lvlText w:val="%8."/>
+      <w:lvlJc w:val="left"/>
+      <w:pPr>
+        <w:ind w:left="5760" w:hanging="360"/>
+      </w:pPr>
+    </w:lvl>
+    <w:lvl w:ilvl="8" w:tplc="FFFFFFFF" w:tentative="1">
+      <w:start w:val="1"/>
+      <w:numFmt w:val="lowerRoman"/>
+      <w:lvlText w:val="%9."/>
+      <w:lvlJc w:val="right"/>
+      <w:pPr>
+        <w:ind w:left="6480" w:hanging="180"/>
+      </w:pPr>
+    </w:lvl>
+  </w:abstractNum>
+  <w:abstractNum w:abstractNumId="11" w15:restartNumberingAfterBreak="0">
     <w:nsid w:val="6B143380"/>
     <w:multiLevelType w:val="hybridMultilevel"/>
     <w:tmpl w:val="C194C862"/>
@@ -11877,7 +19973,7 @@
       </w:pPr>
     </w:lvl>
   </w:abstractNum>
-  <w:abstractNum w:abstractNumId="10" w15:restartNumberingAfterBreak="0">
+  <w:abstractNum w:abstractNumId="12" w15:restartNumberingAfterBreak="0">
     <w:nsid w:val="6D4B3072"/>
     <w:multiLevelType w:val="hybridMultilevel"/>
     <w:tmpl w:val="E80CC200"/>
@@ -11966,7 +20062,7 @@
       </w:pPr>
     </w:lvl>
   </w:abstractNum>
-  <w:abstractNum w:abstractNumId="11" w15:restartNumberingAfterBreak="0">
+  <w:abstractNum w:abstractNumId="13" w15:restartNumberingAfterBreak="0">
     <w:nsid w:val="72CB1DD7"/>
     <w:multiLevelType w:val="multilevel"/>
     <w:tmpl w:val="FD9AC126"/>
@@ -12115,7 +20211,7 @@
       </w:rPr>
     </w:lvl>
   </w:abstractNum>
-  <w:abstractNum w:abstractNumId="12" w15:restartNumberingAfterBreak="0">
+  <w:abstractNum w:abstractNumId="14" w15:restartNumberingAfterBreak="0">
     <w:nsid w:val="7FA82981"/>
     <w:multiLevelType w:val="hybridMultilevel"/>
     <w:tmpl w:val="3D5ECAAE"/>
@@ -12208,40 +20304,46 @@
     <w:abstractNumId w:val="0"/>
   </w:num>
   <w:num w:numId="2" w16cid:durableId="890270096">
-    <w:abstractNumId w:val="3"/>
+    <w:abstractNumId w:val="4"/>
   </w:num>
   <w:num w:numId="3" w16cid:durableId="2015960322">
-    <w:abstractNumId w:val="6"/>
+    <w:abstractNumId w:val="7"/>
   </w:num>
   <w:num w:numId="4" w16cid:durableId="776174650">
-    <w:abstractNumId w:val="11"/>
+    <w:abstractNumId w:val="13"/>
   </w:num>
   <w:num w:numId="5" w16cid:durableId="1391734514">
-    <w:abstractNumId w:val="7"/>
+    <w:abstractNumId w:val="8"/>
   </w:num>
   <w:num w:numId="6" w16cid:durableId="199510844">
-    <w:abstractNumId w:val="12"/>
+    <w:abstractNumId w:val="14"/>
   </w:num>
   <w:num w:numId="7" w16cid:durableId="981929590">
-    <w:abstractNumId w:val="10"/>
+    <w:abstractNumId w:val="12"/>
   </w:num>
   <w:num w:numId="8" w16cid:durableId="1281298966">
     <w:abstractNumId w:val="1"/>
   </w:num>
   <w:num w:numId="9" w16cid:durableId="323516264">
-    <w:abstractNumId w:val="8"/>
+    <w:abstractNumId w:val="9"/>
   </w:num>
   <w:num w:numId="10" w16cid:durableId="1023938789">
-    <w:abstractNumId w:val="5"/>
+    <w:abstractNumId w:val="6"/>
   </w:num>
   <w:num w:numId="11" w16cid:durableId="977996609">
-    <w:abstractNumId w:val="9"/>
+    <w:abstractNumId w:val="11"/>
   </w:num>
   <w:num w:numId="12" w16cid:durableId="1420979160">
     <w:abstractNumId w:val="2"/>
   </w:num>
   <w:num w:numId="13" w16cid:durableId="2070029861">
-    <w:abstractNumId w:val="4"/>
+    <w:abstractNumId w:val="5"/>
+  </w:num>
+  <w:num w:numId="14" w16cid:durableId="956376202">
+    <w:abstractNumId w:val="10"/>
+  </w:num>
+  <w:num w:numId="15" w16cid:durableId="1069839982">
+    <w:abstractNumId w:val="3"/>
   </w:num>
 </w:numbering>
 </file>
@@ -12668,7 +20770,6 @@
   <w:style w:type="character" w:default="1" w:styleId="Policepardfaut">
     <w:name w:val="Default Paragraph Font"/>
     <w:uiPriority w:val="1"/>
-    <w:semiHidden/>
     <w:unhideWhenUsed/>
   </w:style>
   <w:style w:type="table" w:default="1" w:styleId="TableauNormal">

--- a/Rest api nodeJs.docx
+++ b/Rest api nodeJs.docx
@@ -10845,7 +10845,13 @@
         <w:t>});</w:t>
       </w:r>
     </w:p>
-    <w:p/>
+    <w:p>
+      <w:pPr>
+        <w:rPr>
+          <w:lang w:val="en-US"/>
+        </w:rPr>
+      </w:pPr>
+    </w:p>
     <w:p>
       <w:pPr>
         <w:pStyle w:val="Paragraphedeliste"/>
@@ -17405,7 +17411,7 @@
           <w:color w:val="CCCCCC"/>
           <w:sz w:val="21"/>
           <w:szCs w:val="21"/>
-          <w:lang w:eastAsia="fr-FR"/>
+          <w:lang w:val="en-US" w:eastAsia="fr-FR"/>
         </w:rPr>
       </w:pPr>
       <w:r>
@@ -17418,59 +17424,43 @@
         </w:rPr>
         <w:t xml:space="preserve">        </w:t>
       </w:r>
-      <w:proofErr w:type="spellStart"/>
-      <w:proofErr w:type="gramStart"/>
       <w:r>
         <w:rPr>
           <w:rFonts w:ascii="Consolas" w:eastAsia="Times New Roman" w:hAnsi="Consolas" w:cs="Times New Roman"/>
           <w:color w:val="9CDCFE"/>
           <w:sz w:val="21"/>
           <w:szCs w:val="21"/>
-          <w:lang w:eastAsia="fr-FR"/>
-        </w:rPr>
-        <w:t>error</w:t>
-      </w:r>
-      <w:proofErr w:type="spellEnd"/>
+          <w:lang w:val="en-US" w:eastAsia="fr-FR"/>
+        </w:rPr>
+        <w:t>error:</w:t>
+      </w:r>
+      <w:r>
+        <w:rPr>
+          <w:rFonts w:ascii="Consolas" w:eastAsia="Times New Roman" w:hAnsi="Consolas" w:cs="Times New Roman"/>
+          <w:color w:val="CCCCCC"/>
+          <w:sz w:val="21"/>
+          <w:szCs w:val="21"/>
+          <w:lang w:val="en-US" w:eastAsia="fr-FR"/>
+        </w:rPr>
+        <w:t xml:space="preserve"> </w:t>
+      </w:r>
       <w:r>
         <w:rPr>
           <w:rFonts w:ascii="Consolas" w:eastAsia="Times New Roman" w:hAnsi="Consolas" w:cs="Times New Roman"/>
           <w:color w:val="9CDCFE"/>
           <w:sz w:val="21"/>
           <w:szCs w:val="21"/>
-          <w:lang w:eastAsia="fr-FR"/>
-        </w:rPr>
-        <w:t>:</w:t>
-      </w:r>
-      <w:proofErr w:type="gramEnd"/>
-      <w:r>
-        <w:rPr>
-          <w:rFonts w:ascii="Consolas" w:eastAsia="Times New Roman" w:hAnsi="Consolas" w:cs="Times New Roman"/>
-          <w:color w:val="CCCCCC"/>
-          <w:sz w:val="21"/>
-          <w:szCs w:val="21"/>
-          <w:lang w:eastAsia="fr-FR"/>
-        </w:rPr>
-        <w:t xml:space="preserve"> </w:t>
-      </w:r>
-      <w:proofErr w:type="spellStart"/>
-      <w:r>
-        <w:rPr>
-          <w:rFonts w:ascii="Consolas" w:eastAsia="Times New Roman" w:hAnsi="Consolas" w:cs="Times New Roman"/>
-          <w:color w:val="9CDCFE"/>
-          <w:sz w:val="21"/>
-          <w:szCs w:val="21"/>
-          <w:lang w:eastAsia="fr-FR"/>
+          <w:lang w:val="en-US" w:eastAsia="fr-FR"/>
         </w:rPr>
         <w:t>err</w:t>
       </w:r>
-      <w:proofErr w:type="spellEnd"/>
-      <w:r>
-        <w:rPr>
-          <w:rFonts w:ascii="Consolas" w:eastAsia="Times New Roman" w:hAnsi="Consolas" w:cs="Times New Roman"/>
-          <w:color w:val="CCCCCC"/>
-          <w:sz w:val="21"/>
-          <w:szCs w:val="21"/>
-          <w:lang w:eastAsia="fr-FR"/>
+      <w:r>
+        <w:rPr>
+          <w:rFonts w:ascii="Consolas" w:eastAsia="Times New Roman" w:hAnsi="Consolas" w:cs="Times New Roman"/>
+          <w:color w:val="CCCCCC"/>
+          <w:sz w:val="21"/>
+          <w:szCs w:val="21"/>
+          <w:lang w:val="en-US" w:eastAsia="fr-FR"/>
         </w:rPr>
         <w:t>,</w:t>
       </w:r>
@@ -17484,16 +17474,16 @@
           <w:color w:val="CCCCCC"/>
           <w:sz w:val="21"/>
           <w:szCs w:val="21"/>
-          <w:lang w:eastAsia="fr-FR"/>
-        </w:rPr>
-      </w:pPr>
-      <w:r>
-        <w:rPr>
-          <w:rFonts w:ascii="Consolas" w:eastAsia="Times New Roman" w:hAnsi="Consolas" w:cs="Times New Roman"/>
-          <w:color w:val="CCCCCC"/>
-          <w:sz w:val="21"/>
-          <w:szCs w:val="21"/>
-          <w:lang w:eastAsia="fr-FR"/>
+          <w:lang w:val="en-US" w:eastAsia="fr-FR"/>
+        </w:rPr>
+      </w:pPr>
+      <w:r>
+        <w:rPr>
+          <w:rFonts w:ascii="Consolas" w:eastAsia="Times New Roman" w:hAnsi="Consolas" w:cs="Times New Roman"/>
+          <w:color w:val="CCCCCC"/>
+          <w:sz w:val="21"/>
+          <w:szCs w:val="21"/>
+          <w:lang w:val="en-US" w:eastAsia="fr-FR"/>
         </w:rPr>
         <w:t>      });</w:t>
       </w:r>
@@ -17516,7 +17506,7 @@
           <w:color w:val="CCCCCC"/>
           <w:sz w:val="21"/>
           <w:szCs w:val="21"/>
-          <w:lang w:eastAsia="fr-FR"/>
+          <w:lang w:val="en-US" w:eastAsia="fr-FR"/>
         </w:rPr>
         <w:t xml:space="preserve">    </w:t>
       </w:r>
@@ -18779,6 +18769,933 @@
           <w:color w:val="000000" w:themeColor="text1"/>
           <w:sz w:val="28"/>
           <w:szCs w:val="28"/>
+          <w:lang w:val="en-US"/>
+        </w:rPr>
+      </w:pPr>
+    </w:p>
+    <w:p>
+      <w:pPr>
+        <w:rPr>
+          <w:color w:val="000000" w:themeColor="text1"/>
+          <w:sz w:val="28"/>
+          <w:szCs w:val="28"/>
+          <w:lang w:val="en-US"/>
+        </w:rPr>
+      </w:pPr>
+    </w:p>
+    <w:p>
+      <w:pPr>
+        <w:pStyle w:val="Paragraphedeliste"/>
+        <w:numPr>
+          <w:ilvl w:val="0"/>
+          <w:numId w:val="15"/>
+        </w:numPr>
+        <w:rPr>
+          <w:color w:val="FF0000"/>
+          <w:sz w:val="72"/>
+          <w:szCs w:val="72"/>
+          <w:lang w:val="en-US"/>
+        </w:rPr>
+      </w:pPr>
+      <w:proofErr w:type="spellStart"/>
+      <w:r>
+        <w:rPr>
+          <w:color w:val="FF0000"/>
+          <w:sz w:val="72"/>
+          <w:szCs w:val="72"/>
+          <w:lang w:val="en-US"/>
+        </w:rPr>
+        <w:t>Mongosse</w:t>
+      </w:r>
+      <w:proofErr w:type="spellEnd"/>
+      <w:r>
+        <w:rPr>
+          <w:color w:val="FF0000"/>
+          <w:sz w:val="72"/>
+          <w:szCs w:val="72"/>
+          <w:lang w:val="en-US"/>
+        </w:rPr>
+        <w:t xml:space="preserve"> Validation</w:t>
+      </w:r>
+    </w:p>
+    <w:p>
+      <w:pPr>
+        <w:shd w:val="clear" w:color="auto" w:fill="1F1F1F"/>
+        <w:spacing w:after="0" w:line="285" w:lineRule="atLeast"/>
+        <w:rPr>
+          <w:rFonts w:ascii="Consolas" w:eastAsia="Times New Roman" w:hAnsi="Consolas" w:cs="Times New Roman"/>
+          <w:color w:val="CCCCCC"/>
+          <w:sz w:val="21"/>
+          <w:szCs w:val="21"/>
+          <w:lang w:val="en-US" w:eastAsia="fr-FR"/>
+        </w:rPr>
+      </w:pPr>
+      <w:r>
+        <w:rPr>
+          <w:rFonts w:ascii="Consolas" w:eastAsia="Times New Roman" w:hAnsi="Consolas" w:cs="Times New Roman"/>
+          <w:color w:val="569CD6"/>
+          <w:sz w:val="21"/>
+          <w:szCs w:val="21"/>
+          <w:lang w:val="en-US" w:eastAsia="fr-FR"/>
+        </w:rPr>
+        <w:t>const</w:t>
+      </w:r>
+      <w:r>
+        <w:rPr>
+          <w:rFonts w:ascii="Consolas" w:eastAsia="Times New Roman" w:hAnsi="Consolas" w:cs="Times New Roman"/>
+          <w:color w:val="CCCCCC"/>
+          <w:sz w:val="21"/>
+          <w:szCs w:val="21"/>
+          <w:lang w:val="en-US" w:eastAsia="fr-FR"/>
+        </w:rPr>
+        <w:t xml:space="preserve"> </w:t>
+      </w:r>
+      <w:r>
+        <w:rPr>
+          <w:rFonts w:ascii="Consolas" w:eastAsia="Times New Roman" w:hAnsi="Consolas" w:cs="Times New Roman"/>
+          <w:color w:val="4EC9B0"/>
+          <w:sz w:val="21"/>
+          <w:szCs w:val="21"/>
+          <w:lang w:val="en-US" w:eastAsia="fr-FR"/>
+        </w:rPr>
+        <w:t>mongoose</w:t>
+      </w:r>
+      <w:r>
+        <w:rPr>
+          <w:rFonts w:ascii="Consolas" w:eastAsia="Times New Roman" w:hAnsi="Consolas" w:cs="Times New Roman"/>
+          <w:color w:val="CCCCCC"/>
+          <w:sz w:val="21"/>
+          <w:szCs w:val="21"/>
+          <w:lang w:val="en-US" w:eastAsia="fr-FR"/>
+        </w:rPr>
+        <w:t xml:space="preserve"> </w:t>
+      </w:r>
+      <w:r>
+        <w:rPr>
+          <w:rFonts w:ascii="Consolas" w:eastAsia="Times New Roman" w:hAnsi="Consolas" w:cs="Times New Roman"/>
+          <w:color w:val="D4D4D4"/>
+          <w:sz w:val="21"/>
+          <w:szCs w:val="21"/>
+          <w:lang w:val="en-US" w:eastAsia="fr-FR"/>
+        </w:rPr>
+        <w:t>=</w:t>
+      </w:r>
+      <w:r>
+        <w:rPr>
+          <w:rFonts w:ascii="Consolas" w:eastAsia="Times New Roman" w:hAnsi="Consolas" w:cs="Times New Roman"/>
+          <w:color w:val="CCCCCC"/>
+          <w:sz w:val="21"/>
+          <w:szCs w:val="21"/>
+          <w:lang w:val="en-US" w:eastAsia="fr-FR"/>
+        </w:rPr>
+        <w:t xml:space="preserve"> </w:t>
+      </w:r>
+      <w:r>
+        <w:rPr>
+          <w:rFonts w:ascii="Consolas" w:eastAsia="Times New Roman" w:hAnsi="Consolas" w:cs="Times New Roman"/>
+          <w:color w:val="DCDCAA"/>
+          <w:sz w:val="21"/>
+          <w:szCs w:val="21"/>
+          <w:lang w:val="en-US" w:eastAsia="fr-FR"/>
+        </w:rPr>
+        <w:t>require</w:t>
+      </w:r>
+      <w:r>
+        <w:rPr>
+          <w:rFonts w:ascii="Consolas" w:eastAsia="Times New Roman" w:hAnsi="Consolas" w:cs="Times New Roman"/>
+          <w:color w:val="CCCCCC"/>
+          <w:sz w:val="21"/>
+          <w:szCs w:val="21"/>
+          <w:lang w:val="en-US" w:eastAsia="fr-FR"/>
+        </w:rPr>
+        <w:t>(</w:t>
+      </w:r>
+      <w:r>
+        <w:rPr>
+          <w:rFonts w:ascii="Consolas" w:eastAsia="Times New Roman" w:hAnsi="Consolas" w:cs="Times New Roman"/>
+          <w:color w:val="CE9178"/>
+          <w:sz w:val="21"/>
+          <w:szCs w:val="21"/>
+          <w:lang w:val="en-US" w:eastAsia="fr-FR"/>
+        </w:rPr>
+        <w:t>"mongoose"</w:t>
+      </w:r>
+      <w:proofErr w:type="gramStart"/>
+      <w:r>
+        <w:rPr>
+          <w:rFonts w:ascii="Consolas" w:eastAsia="Times New Roman" w:hAnsi="Consolas" w:cs="Times New Roman"/>
+          <w:color w:val="CCCCCC"/>
+          <w:sz w:val="21"/>
+          <w:szCs w:val="21"/>
+          <w:lang w:val="en-US" w:eastAsia="fr-FR"/>
+        </w:rPr>
+        <w:t>);</w:t>
+      </w:r>
+      <w:proofErr w:type="gramEnd"/>
+    </w:p>
+    <w:p>
+      <w:pPr>
+        <w:shd w:val="clear" w:color="auto" w:fill="1F1F1F"/>
+        <w:spacing w:after="0" w:line="285" w:lineRule="atLeast"/>
+        <w:rPr>
+          <w:rFonts w:ascii="Consolas" w:eastAsia="Times New Roman" w:hAnsi="Consolas" w:cs="Times New Roman"/>
+          <w:color w:val="CCCCCC"/>
+          <w:sz w:val="21"/>
+          <w:szCs w:val="21"/>
+          <w:lang w:val="en-US" w:eastAsia="fr-FR"/>
+        </w:rPr>
+      </w:pPr>
+    </w:p>
+    <w:p>
+      <w:pPr>
+        <w:shd w:val="clear" w:color="auto" w:fill="1F1F1F"/>
+        <w:spacing w:after="0" w:line="285" w:lineRule="atLeast"/>
+        <w:rPr>
+          <w:rFonts w:ascii="Consolas" w:eastAsia="Times New Roman" w:hAnsi="Consolas" w:cs="Times New Roman"/>
+          <w:color w:val="CCCCCC"/>
+          <w:sz w:val="21"/>
+          <w:szCs w:val="21"/>
+          <w:lang w:val="en-US" w:eastAsia="fr-FR"/>
+        </w:rPr>
+      </w:pPr>
+      <w:r>
+        <w:rPr>
+          <w:rFonts w:ascii="Consolas" w:eastAsia="Times New Roman" w:hAnsi="Consolas" w:cs="Times New Roman"/>
+          <w:color w:val="569CD6"/>
+          <w:sz w:val="21"/>
+          <w:szCs w:val="21"/>
+          <w:lang w:val="en-US" w:eastAsia="fr-FR"/>
+        </w:rPr>
+        <w:t>const</w:t>
+      </w:r>
+      <w:r>
+        <w:rPr>
+          <w:rFonts w:ascii="Consolas" w:eastAsia="Times New Roman" w:hAnsi="Consolas" w:cs="Times New Roman"/>
+          <w:color w:val="CCCCCC"/>
+          <w:sz w:val="21"/>
+          <w:szCs w:val="21"/>
+          <w:lang w:val="en-US" w:eastAsia="fr-FR"/>
+        </w:rPr>
+        <w:t xml:space="preserve"> </w:t>
+      </w:r>
+      <w:r>
+        <w:rPr>
+          <w:rFonts w:ascii="Consolas" w:eastAsia="Times New Roman" w:hAnsi="Consolas" w:cs="Times New Roman"/>
+          <w:color w:val="4FC1FF"/>
+          <w:sz w:val="21"/>
+          <w:szCs w:val="21"/>
+          <w:lang w:val="en-US" w:eastAsia="fr-FR"/>
+        </w:rPr>
+        <w:t>productSchema</w:t>
+      </w:r>
+      <w:r>
+        <w:rPr>
+          <w:rFonts w:ascii="Consolas" w:eastAsia="Times New Roman" w:hAnsi="Consolas" w:cs="Times New Roman"/>
+          <w:color w:val="CCCCCC"/>
+          <w:sz w:val="21"/>
+          <w:szCs w:val="21"/>
+          <w:lang w:val="en-US" w:eastAsia="fr-FR"/>
+        </w:rPr>
+        <w:t xml:space="preserve"> </w:t>
+      </w:r>
+      <w:r>
+        <w:rPr>
+          <w:rFonts w:ascii="Consolas" w:eastAsia="Times New Roman" w:hAnsi="Consolas" w:cs="Times New Roman"/>
+          <w:color w:val="D4D4D4"/>
+          <w:sz w:val="21"/>
+          <w:szCs w:val="21"/>
+          <w:lang w:val="en-US" w:eastAsia="fr-FR"/>
+        </w:rPr>
+        <w:t>=</w:t>
+      </w:r>
+      <w:r>
+        <w:rPr>
+          <w:rFonts w:ascii="Consolas" w:eastAsia="Times New Roman" w:hAnsi="Consolas" w:cs="Times New Roman"/>
+          <w:color w:val="CCCCCC"/>
+          <w:sz w:val="21"/>
+          <w:szCs w:val="21"/>
+          <w:lang w:val="en-US" w:eastAsia="fr-FR"/>
+        </w:rPr>
+        <w:t xml:space="preserve"> </w:t>
+      </w:r>
+      <w:proofErr w:type="gramStart"/>
+      <w:r>
+        <w:rPr>
+          <w:rFonts w:ascii="Consolas" w:eastAsia="Times New Roman" w:hAnsi="Consolas" w:cs="Times New Roman"/>
+          <w:color w:val="4EC9B0"/>
+          <w:sz w:val="21"/>
+          <w:szCs w:val="21"/>
+          <w:lang w:val="en-US" w:eastAsia="fr-FR"/>
+        </w:rPr>
+        <w:t>mongoose</w:t>
+      </w:r>
+      <w:r>
+        <w:rPr>
+          <w:rFonts w:ascii="Consolas" w:eastAsia="Times New Roman" w:hAnsi="Consolas" w:cs="Times New Roman"/>
+          <w:color w:val="CCCCCC"/>
+          <w:sz w:val="21"/>
+          <w:szCs w:val="21"/>
+          <w:lang w:val="en-US" w:eastAsia="fr-FR"/>
+        </w:rPr>
+        <w:t>.</w:t>
+      </w:r>
+      <w:r>
+        <w:rPr>
+          <w:rFonts w:ascii="Consolas" w:eastAsia="Times New Roman" w:hAnsi="Consolas" w:cs="Times New Roman"/>
+          <w:color w:val="4EC9B0"/>
+          <w:sz w:val="21"/>
+          <w:szCs w:val="21"/>
+          <w:lang w:val="en-US" w:eastAsia="fr-FR"/>
+        </w:rPr>
+        <w:t>Schema</w:t>
+      </w:r>
+      <w:proofErr w:type="gramEnd"/>
+      <w:r>
+        <w:rPr>
+          <w:rFonts w:ascii="Consolas" w:eastAsia="Times New Roman" w:hAnsi="Consolas" w:cs="Times New Roman"/>
+          <w:color w:val="CCCCCC"/>
+          <w:sz w:val="21"/>
+          <w:szCs w:val="21"/>
+          <w:lang w:val="en-US" w:eastAsia="fr-FR"/>
+        </w:rPr>
+        <w:t>({</w:t>
+      </w:r>
+    </w:p>
+    <w:p>
+      <w:pPr>
+        <w:shd w:val="clear" w:color="auto" w:fill="1F1F1F"/>
+        <w:spacing w:after="0" w:line="285" w:lineRule="atLeast"/>
+        <w:rPr>
+          <w:rFonts w:ascii="Consolas" w:eastAsia="Times New Roman" w:hAnsi="Consolas" w:cs="Times New Roman"/>
+          <w:color w:val="CCCCCC"/>
+          <w:sz w:val="21"/>
+          <w:szCs w:val="21"/>
+          <w:lang w:val="en-US" w:eastAsia="fr-FR"/>
+        </w:rPr>
+      </w:pPr>
+      <w:r>
+        <w:rPr>
+          <w:rFonts w:ascii="Consolas" w:eastAsia="Times New Roman" w:hAnsi="Consolas" w:cs="Times New Roman"/>
+          <w:color w:val="CCCCCC"/>
+          <w:sz w:val="21"/>
+          <w:szCs w:val="21"/>
+          <w:lang w:val="en-US" w:eastAsia="fr-FR"/>
+        </w:rPr>
+        <w:t xml:space="preserve">  </w:t>
+      </w:r>
+      <w:r>
+        <w:rPr>
+          <w:rFonts w:ascii="Consolas" w:eastAsia="Times New Roman" w:hAnsi="Consolas" w:cs="Times New Roman"/>
+          <w:color w:val="4EC9B0"/>
+          <w:sz w:val="21"/>
+          <w:szCs w:val="21"/>
+          <w:lang w:val="en-US" w:eastAsia="fr-FR"/>
+        </w:rPr>
+        <w:t>_id</w:t>
+      </w:r>
+      <w:r>
+        <w:rPr>
+          <w:rFonts w:ascii="Consolas" w:eastAsia="Times New Roman" w:hAnsi="Consolas" w:cs="Times New Roman"/>
+          <w:color w:val="9CDCFE"/>
+          <w:sz w:val="21"/>
+          <w:szCs w:val="21"/>
+          <w:lang w:val="en-US" w:eastAsia="fr-FR"/>
+        </w:rPr>
+        <w:t>:</w:t>
+      </w:r>
+      <w:r>
+        <w:rPr>
+          <w:rFonts w:ascii="Consolas" w:eastAsia="Times New Roman" w:hAnsi="Consolas" w:cs="Times New Roman"/>
+          <w:color w:val="CCCCCC"/>
+          <w:sz w:val="21"/>
+          <w:szCs w:val="21"/>
+          <w:lang w:val="en-US" w:eastAsia="fr-FR"/>
+        </w:rPr>
+        <w:t xml:space="preserve"> </w:t>
+      </w:r>
+      <w:proofErr w:type="gramStart"/>
+      <w:r>
+        <w:rPr>
+          <w:rFonts w:ascii="Consolas" w:eastAsia="Times New Roman" w:hAnsi="Consolas" w:cs="Times New Roman"/>
+          <w:color w:val="4EC9B0"/>
+          <w:sz w:val="21"/>
+          <w:szCs w:val="21"/>
+          <w:lang w:val="en-US" w:eastAsia="fr-FR"/>
+        </w:rPr>
+        <w:t>mongoose</w:t>
+      </w:r>
+      <w:r>
+        <w:rPr>
+          <w:rFonts w:ascii="Consolas" w:eastAsia="Times New Roman" w:hAnsi="Consolas" w:cs="Times New Roman"/>
+          <w:color w:val="CCCCCC"/>
+          <w:sz w:val="21"/>
+          <w:szCs w:val="21"/>
+          <w:lang w:val="en-US" w:eastAsia="fr-FR"/>
+        </w:rPr>
+        <w:t>.</w:t>
+      </w:r>
+      <w:r>
+        <w:rPr>
+          <w:rFonts w:ascii="Consolas" w:eastAsia="Times New Roman" w:hAnsi="Consolas" w:cs="Times New Roman"/>
+          <w:color w:val="4EC9B0"/>
+          <w:sz w:val="21"/>
+          <w:szCs w:val="21"/>
+          <w:lang w:val="en-US" w:eastAsia="fr-FR"/>
+        </w:rPr>
+        <w:t>Schema</w:t>
+      </w:r>
+      <w:r>
+        <w:rPr>
+          <w:rFonts w:ascii="Consolas" w:eastAsia="Times New Roman" w:hAnsi="Consolas" w:cs="Times New Roman"/>
+          <w:color w:val="CCCCCC"/>
+          <w:sz w:val="21"/>
+          <w:szCs w:val="21"/>
+          <w:lang w:val="en-US" w:eastAsia="fr-FR"/>
+        </w:rPr>
+        <w:t>.</w:t>
+      </w:r>
+      <w:r>
+        <w:rPr>
+          <w:rFonts w:ascii="Consolas" w:eastAsia="Times New Roman" w:hAnsi="Consolas" w:cs="Times New Roman"/>
+          <w:color w:val="4EC9B0"/>
+          <w:sz w:val="21"/>
+          <w:szCs w:val="21"/>
+          <w:lang w:val="en-US" w:eastAsia="fr-FR"/>
+        </w:rPr>
+        <w:t>Types</w:t>
+      </w:r>
+      <w:proofErr w:type="gramEnd"/>
+      <w:r>
+        <w:rPr>
+          <w:rFonts w:ascii="Consolas" w:eastAsia="Times New Roman" w:hAnsi="Consolas" w:cs="Times New Roman"/>
+          <w:color w:val="CCCCCC"/>
+          <w:sz w:val="21"/>
+          <w:szCs w:val="21"/>
+          <w:lang w:val="en-US" w:eastAsia="fr-FR"/>
+        </w:rPr>
+        <w:t>.</w:t>
+      </w:r>
+      <w:r>
+        <w:rPr>
+          <w:rFonts w:ascii="Consolas" w:eastAsia="Times New Roman" w:hAnsi="Consolas" w:cs="Times New Roman"/>
+          <w:color w:val="4EC9B0"/>
+          <w:sz w:val="21"/>
+          <w:szCs w:val="21"/>
+          <w:lang w:val="en-US" w:eastAsia="fr-FR"/>
+        </w:rPr>
+        <w:t>ObjectId</w:t>
+      </w:r>
+      <w:r>
+        <w:rPr>
+          <w:rFonts w:ascii="Consolas" w:eastAsia="Times New Roman" w:hAnsi="Consolas" w:cs="Times New Roman"/>
+          <w:color w:val="CCCCCC"/>
+          <w:sz w:val="21"/>
+          <w:szCs w:val="21"/>
+          <w:lang w:val="en-US" w:eastAsia="fr-FR"/>
+        </w:rPr>
+        <w:t>,</w:t>
+      </w:r>
+    </w:p>
+    <w:p>
+      <w:pPr>
+        <w:shd w:val="clear" w:color="auto" w:fill="1F1F1F"/>
+        <w:spacing w:after="0" w:line="285" w:lineRule="atLeast"/>
+        <w:rPr>
+          <w:rFonts w:ascii="Consolas" w:eastAsia="Times New Roman" w:hAnsi="Consolas" w:cs="Times New Roman"/>
+          <w:color w:val="CCCCCC"/>
+          <w:sz w:val="21"/>
+          <w:szCs w:val="21"/>
+          <w:lang w:val="en-US" w:eastAsia="fr-FR"/>
+        </w:rPr>
+      </w:pPr>
+      <w:r>
+        <w:rPr>
+          <w:rFonts w:ascii="Consolas" w:eastAsia="Times New Roman" w:hAnsi="Consolas" w:cs="Times New Roman"/>
+          <w:color w:val="CCCCCC"/>
+          <w:sz w:val="21"/>
+          <w:szCs w:val="21"/>
+          <w:lang w:val="en-US" w:eastAsia="fr-FR"/>
+        </w:rPr>
+        <w:t xml:space="preserve">  </w:t>
+      </w:r>
+      <w:r>
+        <w:rPr>
+          <w:rFonts w:ascii="Consolas" w:eastAsia="Times New Roman" w:hAnsi="Consolas" w:cs="Times New Roman"/>
+          <w:color w:val="9CDCFE"/>
+          <w:sz w:val="21"/>
+          <w:szCs w:val="21"/>
+          <w:lang w:val="en-US" w:eastAsia="fr-FR"/>
+        </w:rPr>
+        <w:t>name:</w:t>
+      </w:r>
+      <w:r>
+        <w:rPr>
+          <w:rFonts w:ascii="Consolas" w:eastAsia="Times New Roman" w:hAnsi="Consolas" w:cs="Times New Roman"/>
+          <w:color w:val="CCCCCC"/>
+          <w:sz w:val="21"/>
+          <w:szCs w:val="21"/>
+          <w:lang w:val="en-US" w:eastAsia="fr-FR"/>
+        </w:rPr>
+        <w:t xml:space="preserve"> </w:t>
+      </w:r>
+      <w:proofErr w:type="gramStart"/>
+      <w:r>
+        <w:rPr>
+          <w:rFonts w:ascii="Consolas" w:eastAsia="Times New Roman" w:hAnsi="Consolas" w:cs="Times New Roman"/>
+          <w:color w:val="CCCCCC"/>
+          <w:sz w:val="21"/>
+          <w:szCs w:val="21"/>
+          <w:lang w:val="en-US" w:eastAsia="fr-FR"/>
+        </w:rPr>
+        <w:t xml:space="preserve">{ </w:t>
+      </w:r>
+      <w:r>
+        <w:rPr>
+          <w:rFonts w:ascii="Consolas" w:eastAsia="Times New Roman" w:hAnsi="Consolas" w:cs="Times New Roman"/>
+          <w:color w:val="4EC9B0"/>
+          <w:sz w:val="21"/>
+          <w:szCs w:val="21"/>
+          <w:lang w:val="en-US" w:eastAsia="fr-FR"/>
+        </w:rPr>
+        <w:t>type</w:t>
+      </w:r>
+      <w:proofErr w:type="gramEnd"/>
+      <w:r>
+        <w:rPr>
+          <w:rFonts w:ascii="Consolas" w:eastAsia="Times New Roman" w:hAnsi="Consolas" w:cs="Times New Roman"/>
+          <w:color w:val="9CDCFE"/>
+          <w:sz w:val="21"/>
+          <w:szCs w:val="21"/>
+          <w:lang w:val="en-US" w:eastAsia="fr-FR"/>
+        </w:rPr>
+        <w:t>:</w:t>
+      </w:r>
+      <w:r>
+        <w:rPr>
+          <w:rFonts w:ascii="Consolas" w:eastAsia="Times New Roman" w:hAnsi="Consolas" w:cs="Times New Roman"/>
+          <w:color w:val="CCCCCC"/>
+          <w:sz w:val="21"/>
+          <w:szCs w:val="21"/>
+          <w:lang w:val="en-US" w:eastAsia="fr-FR"/>
+        </w:rPr>
+        <w:t xml:space="preserve"> </w:t>
+      </w:r>
+      <w:r>
+        <w:rPr>
+          <w:rFonts w:ascii="Consolas" w:eastAsia="Times New Roman" w:hAnsi="Consolas" w:cs="Times New Roman"/>
+          <w:color w:val="4EC9B0"/>
+          <w:sz w:val="21"/>
+          <w:szCs w:val="21"/>
+          <w:lang w:val="en-US" w:eastAsia="fr-FR"/>
+        </w:rPr>
+        <w:t>String</w:t>
+      </w:r>
+      <w:r>
+        <w:rPr>
+          <w:rFonts w:ascii="Consolas" w:eastAsia="Times New Roman" w:hAnsi="Consolas" w:cs="Times New Roman"/>
+          <w:color w:val="CCCCCC"/>
+          <w:sz w:val="21"/>
+          <w:szCs w:val="21"/>
+          <w:lang w:val="en-US" w:eastAsia="fr-FR"/>
+        </w:rPr>
+        <w:t xml:space="preserve">, </w:t>
+      </w:r>
+      <w:r>
+        <w:rPr>
+          <w:rFonts w:ascii="Consolas" w:eastAsia="Times New Roman" w:hAnsi="Consolas" w:cs="Times New Roman"/>
+          <w:color w:val="9CDCFE"/>
+          <w:sz w:val="21"/>
+          <w:szCs w:val="21"/>
+          <w:lang w:val="en-US" w:eastAsia="fr-FR"/>
+        </w:rPr>
+        <w:t>required:</w:t>
+      </w:r>
+      <w:r>
+        <w:rPr>
+          <w:rFonts w:ascii="Consolas" w:eastAsia="Times New Roman" w:hAnsi="Consolas" w:cs="Times New Roman"/>
+          <w:color w:val="CCCCCC"/>
+          <w:sz w:val="21"/>
+          <w:szCs w:val="21"/>
+          <w:lang w:val="en-US" w:eastAsia="fr-FR"/>
+        </w:rPr>
+        <w:t xml:space="preserve"> </w:t>
+      </w:r>
+      <w:r>
+        <w:rPr>
+          <w:rFonts w:ascii="Consolas" w:eastAsia="Times New Roman" w:hAnsi="Consolas" w:cs="Times New Roman"/>
+          <w:color w:val="569CD6"/>
+          <w:sz w:val="21"/>
+          <w:szCs w:val="21"/>
+          <w:lang w:val="en-US" w:eastAsia="fr-FR"/>
+        </w:rPr>
+        <w:t>true</w:t>
+      </w:r>
+      <w:r>
+        <w:rPr>
+          <w:rFonts w:ascii="Consolas" w:eastAsia="Times New Roman" w:hAnsi="Consolas" w:cs="Times New Roman"/>
+          <w:color w:val="CCCCCC"/>
+          <w:sz w:val="21"/>
+          <w:szCs w:val="21"/>
+          <w:lang w:val="en-US" w:eastAsia="fr-FR"/>
+        </w:rPr>
+        <w:t xml:space="preserve"> },</w:t>
+      </w:r>
+    </w:p>
+    <w:p>
+      <w:pPr>
+        <w:shd w:val="clear" w:color="auto" w:fill="1F1F1F"/>
+        <w:spacing w:after="0" w:line="285" w:lineRule="atLeast"/>
+        <w:rPr>
+          <w:rFonts w:ascii="Consolas" w:eastAsia="Times New Roman" w:hAnsi="Consolas" w:cs="Times New Roman"/>
+          <w:color w:val="CCCCCC"/>
+          <w:sz w:val="21"/>
+          <w:szCs w:val="21"/>
+          <w:lang w:val="en-US" w:eastAsia="fr-FR"/>
+        </w:rPr>
+      </w:pPr>
+      <w:r>
+        <w:rPr>
+          <w:rFonts w:ascii="Consolas" w:eastAsia="Times New Roman" w:hAnsi="Consolas" w:cs="Times New Roman"/>
+          <w:color w:val="CCCCCC"/>
+          <w:sz w:val="21"/>
+          <w:szCs w:val="21"/>
+          <w:lang w:val="en-US" w:eastAsia="fr-FR"/>
+        </w:rPr>
+        <w:t xml:space="preserve">  </w:t>
+      </w:r>
+      <w:r>
+        <w:rPr>
+          <w:rFonts w:ascii="Consolas" w:eastAsia="Times New Roman" w:hAnsi="Consolas" w:cs="Times New Roman"/>
+          <w:color w:val="9CDCFE"/>
+          <w:sz w:val="21"/>
+          <w:szCs w:val="21"/>
+          <w:lang w:val="en-US" w:eastAsia="fr-FR"/>
+        </w:rPr>
+        <w:t>price:</w:t>
+      </w:r>
+      <w:r>
+        <w:rPr>
+          <w:rFonts w:ascii="Consolas" w:eastAsia="Times New Roman" w:hAnsi="Consolas" w:cs="Times New Roman"/>
+          <w:color w:val="CCCCCC"/>
+          <w:sz w:val="21"/>
+          <w:szCs w:val="21"/>
+          <w:lang w:val="en-US" w:eastAsia="fr-FR"/>
+        </w:rPr>
+        <w:t xml:space="preserve"> </w:t>
+      </w:r>
+      <w:proofErr w:type="gramStart"/>
+      <w:r>
+        <w:rPr>
+          <w:rFonts w:ascii="Consolas" w:eastAsia="Times New Roman" w:hAnsi="Consolas" w:cs="Times New Roman"/>
+          <w:color w:val="CCCCCC"/>
+          <w:sz w:val="21"/>
+          <w:szCs w:val="21"/>
+          <w:lang w:val="en-US" w:eastAsia="fr-FR"/>
+        </w:rPr>
+        <w:t xml:space="preserve">{ </w:t>
+      </w:r>
+      <w:r>
+        <w:rPr>
+          <w:rFonts w:ascii="Consolas" w:eastAsia="Times New Roman" w:hAnsi="Consolas" w:cs="Times New Roman"/>
+          <w:color w:val="4EC9B0"/>
+          <w:sz w:val="21"/>
+          <w:szCs w:val="21"/>
+          <w:lang w:val="en-US" w:eastAsia="fr-FR"/>
+        </w:rPr>
+        <w:t>type</w:t>
+      </w:r>
+      <w:proofErr w:type="gramEnd"/>
+      <w:r>
+        <w:rPr>
+          <w:rFonts w:ascii="Consolas" w:eastAsia="Times New Roman" w:hAnsi="Consolas" w:cs="Times New Roman"/>
+          <w:color w:val="9CDCFE"/>
+          <w:sz w:val="21"/>
+          <w:szCs w:val="21"/>
+          <w:lang w:val="en-US" w:eastAsia="fr-FR"/>
+        </w:rPr>
+        <w:t>:</w:t>
+      </w:r>
+      <w:r>
+        <w:rPr>
+          <w:rFonts w:ascii="Consolas" w:eastAsia="Times New Roman" w:hAnsi="Consolas" w:cs="Times New Roman"/>
+          <w:color w:val="CCCCCC"/>
+          <w:sz w:val="21"/>
+          <w:szCs w:val="21"/>
+          <w:lang w:val="en-US" w:eastAsia="fr-FR"/>
+        </w:rPr>
+        <w:t xml:space="preserve"> </w:t>
+      </w:r>
+      <w:r>
+        <w:rPr>
+          <w:rFonts w:ascii="Consolas" w:eastAsia="Times New Roman" w:hAnsi="Consolas" w:cs="Times New Roman"/>
+          <w:color w:val="4EC9B0"/>
+          <w:sz w:val="21"/>
+          <w:szCs w:val="21"/>
+          <w:lang w:val="en-US" w:eastAsia="fr-FR"/>
+        </w:rPr>
+        <w:t>Number</w:t>
+      </w:r>
+      <w:r>
+        <w:rPr>
+          <w:rFonts w:ascii="Consolas" w:eastAsia="Times New Roman" w:hAnsi="Consolas" w:cs="Times New Roman"/>
+          <w:color w:val="CCCCCC"/>
+          <w:sz w:val="21"/>
+          <w:szCs w:val="21"/>
+          <w:lang w:val="en-US" w:eastAsia="fr-FR"/>
+        </w:rPr>
+        <w:t xml:space="preserve">, </w:t>
+      </w:r>
+      <w:r>
+        <w:rPr>
+          <w:rFonts w:ascii="Consolas" w:eastAsia="Times New Roman" w:hAnsi="Consolas" w:cs="Times New Roman"/>
+          <w:color w:val="9CDCFE"/>
+          <w:sz w:val="21"/>
+          <w:szCs w:val="21"/>
+          <w:lang w:val="en-US" w:eastAsia="fr-FR"/>
+        </w:rPr>
+        <w:t>required:</w:t>
+      </w:r>
+      <w:r>
+        <w:rPr>
+          <w:rFonts w:ascii="Consolas" w:eastAsia="Times New Roman" w:hAnsi="Consolas" w:cs="Times New Roman"/>
+          <w:color w:val="CCCCCC"/>
+          <w:sz w:val="21"/>
+          <w:szCs w:val="21"/>
+          <w:lang w:val="en-US" w:eastAsia="fr-FR"/>
+        </w:rPr>
+        <w:t xml:space="preserve"> </w:t>
+      </w:r>
+      <w:r>
+        <w:rPr>
+          <w:rFonts w:ascii="Consolas" w:eastAsia="Times New Roman" w:hAnsi="Consolas" w:cs="Times New Roman"/>
+          <w:color w:val="569CD6"/>
+          <w:sz w:val="21"/>
+          <w:szCs w:val="21"/>
+          <w:lang w:val="en-US" w:eastAsia="fr-FR"/>
+        </w:rPr>
+        <w:t>true</w:t>
+      </w:r>
+      <w:r>
+        <w:rPr>
+          <w:rFonts w:ascii="Consolas" w:eastAsia="Times New Roman" w:hAnsi="Consolas" w:cs="Times New Roman"/>
+          <w:color w:val="CCCCCC"/>
+          <w:sz w:val="21"/>
+          <w:szCs w:val="21"/>
+          <w:lang w:val="en-US" w:eastAsia="fr-FR"/>
+        </w:rPr>
+        <w:t xml:space="preserve"> },</w:t>
+      </w:r>
+    </w:p>
+    <w:p>
+      <w:pPr>
+        <w:shd w:val="clear" w:color="auto" w:fill="1F1F1F"/>
+        <w:spacing w:after="0" w:line="285" w:lineRule="atLeast"/>
+        <w:rPr>
+          <w:rFonts w:ascii="Consolas" w:eastAsia="Times New Roman" w:hAnsi="Consolas" w:cs="Times New Roman"/>
+          <w:color w:val="CCCCCC"/>
+          <w:sz w:val="21"/>
+          <w:szCs w:val="21"/>
+          <w:lang w:val="en-US" w:eastAsia="fr-FR"/>
+        </w:rPr>
+      </w:pPr>
+      <w:r>
+        <w:rPr>
+          <w:rFonts w:ascii="Consolas" w:eastAsia="Times New Roman" w:hAnsi="Consolas" w:cs="Times New Roman"/>
+          <w:color w:val="CCCCCC"/>
+          <w:sz w:val="21"/>
+          <w:szCs w:val="21"/>
+          <w:lang w:val="en-US" w:eastAsia="fr-FR"/>
+        </w:rPr>
+        <w:t>});</w:t>
+      </w:r>
+    </w:p>
+    <w:p>
+      <w:pPr>
+        <w:shd w:val="clear" w:color="auto" w:fill="1F1F1F"/>
+        <w:spacing w:after="0" w:line="285" w:lineRule="atLeast"/>
+        <w:rPr>
+          <w:rFonts w:ascii="Consolas" w:eastAsia="Times New Roman" w:hAnsi="Consolas" w:cs="Times New Roman"/>
+          <w:color w:val="CCCCCC"/>
+          <w:sz w:val="21"/>
+          <w:szCs w:val="21"/>
+          <w:lang w:val="en-US" w:eastAsia="fr-FR"/>
+        </w:rPr>
+      </w:pPr>
+    </w:p>
+    <w:p>
+      <w:pPr>
+        <w:shd w:val="clear" w:color="auto" w:fill="1F1F1F"/>
+        <w:spacing w:after="0" w:line="285" w:lineRule="atLeast"/>
+        <w:rPr>
+          <w:rFonts w:ascii="Consolas" w:eastAsia="Times New Roman" w:hAnsi="Consolas" w:cs="Times New Roman"/>
+          <w:color w:val="CCCCCC"/>
+          <w:sz w:val="21"/>
+          <w:szCs w:val="21"/>
+          <w:lang w:val="en-US" w:eastAsia="fr-FR"/>
+        </w:rPr>
+      </w:pPr>
+      <w:proofErr w:type="gramStart"/>
+      <w:r>
+        <w:rPr>
+          <w:rFonts w:ascii="Consolas" w:eastAsia="Times New Roman" w:hAnsi="Consolas" w:cs="Times New Roman"/>
+          <w:color w:val="4EC9B0"/>
+          <w:sz w:val="21"/>
+          <w:szCs w:val="21"/>
+          <w:lang w:val="en-US" w:eastAsia="fr-FR"/>
+        </w:rPr>
+        <w:t>module</w:t>
+      </w:r>
+      <w:r>
+        <w:rPr>
+          <w:rFonts w:ascii="Consolas" w:eastAsia="Times New Roman" w:hAnsi="Consolas" w:cs="Times New Roman"/>
+          <w:color w:val="CCCCCC"/>
+          <w:sz w:val="21"/>
+          <w:szCs w:val="21"/>
+          <w:lang w:val="en-US" w:eastAsia="fr-FR"/>
+        </w:rPr>
+        <w:t>.</w:t>
+      </w:r>
+      <w:r>
+        <w:rPr>
+          <w:rFonts w:ascii="Consolas" w:eastAsia="Times New Roman" w:hAnsi="Consolas" w:cs="Times New Roman"/>
+          <w:color w:val="4EC9B0"/>
+          <w:sz w:val="21"/>
+          <w:szCs w:val="21"/>
+          <w:lang w:val="en-US" w:eastAsia="fr-FR"/>
+        </w:rPr>
+        <w:t>exports</w:t>
+      </w:r>
+      <w:proofErr w:type="gramEnd"/>
+      <w:r>
+        <w:rPr>
+          <w:rFonts w:ascii="Consolas" w:eastAsia="Times New Roman" w:hAnsi="Consolas" w:cs="Times New Roman"/>
+          <w:color w:val="CCCCCC"/>
+          <w:sz w:val="21"/>
+          <w:szCs w:val="21"/>
+          <w:lang w:val="en-US" w:eastAsia="fr-FR"/>
+        </w:rPr>
+        <w:t xml:space="preserve"> </w:t>
+      </w:r>
+      <w:r>
+        <w:rPr>
+          <w:rFonts w:ascii="Consolas" w:eastAsia="Times New Roman" w:hAnsi="Consolas" w:cs="Times New Roman"/>
+          <w:color w:val="D4D4D4"/>
+          <w:sz w:val="21"/>
+          <w:szCs w:val="21"/>
+          <w:lang w:val="en-US" w:eastAsia="fr-FR"/>
+        </w:rPr>
+        <w:t>=</w:t>
+      </w:r>
+      <w:r>
+        <w:rPr>
+          <w:rFonts w:ascii="Consolas" w:eastAsia="Times New Roman" w:hAnsi="Consolas" w:cs="Times New Roman"/>
+          <w:color w:val="CCCCCC"/>
+          <w:sz w:val="21"/>
+          <w:szCs w:val="21"/>
+          <w:lang w:val="en-US" w:eastAsia="fr-FR"/>
+        </w:rPr>
+        <w:t xml:space="preserve"> </w:t>
+      </w:r>
+      <w:r>
+        <w:rPr>
+          <w:rFonts w:ascii="Consolas" w:eastAsia="Times New Roman" w:hAnsi="Consolas" w:cs="Times New Roman"/>
+          <w:color w:val="4EC9B0"/>
+          <w:sz w:val="21"/>
+          <w:szCs w:val="21"/>
+          <w:lang w:val="en-US" w:eastAsia="fr-FR"/>
+        </w:rPr>
+        <w:t>mongoose</w:t>
+      </w:r>
+      <w:r>
+        <w:rPr>
+          <w:rFonts w:ascii="Consolas" w:eastAsia="Times New Roman" w:hAnsi="Consolas" w:cs="Times New Roman"/>
+          <w:color w:val="CCCCCC"/>
+          <w:sz w:val="21"/>
+          <w:szCs w:val="21"/>
+          <w:lang w:val="en-US" w:eastAsia="fr-FR"/>
+        </w:rPr>
+        <w:t>.</w:t>
+      </w:r>
+      <w:r>
+        <w:rPr>
+          <w:rFonts w:ascii="Consolas" w:eastAsia="Times New Roman" w:hAnsi="Consolas" w:cs="Times New Roman"/>
+          <w:color w:val="DCDCAA"/>
+          <w:sz w:val="21"/>
+          <w:szCs w:val="21"/>
+          <w:lang w:val="en-US" w:eastAsia="fr-FR"/>
+        </w:rPr>
+        <w:t>model</w:t>
+      </w:r>
+      <w:r>
+        <w:rPr>
+          <w:rFonts w:ascii="Consolas" w:eastAsia="Times New Roman" w:hAnsi="Consolas" w:cs="Times New Roman"/>
+          <w:color w:val="CCCCCC"/>
+          <w:sz w:val="21"/>
+          <w:szCs w:val="21"/>
+          <w:lang w:val="en-US" w:eastAsia="fr-FR"/>
+        </w:rPr>
+        <w:t>(</w:t>
+      </w:r>
+      <w:r>
+        <w:rPr>
+          <w:rFonts w:ascii="Consolas" w:eastAsia="Times New Roman" w:hAnsi="Consolas" w:cs="Times New Roman"/>
+          <w:color w:val="CE9178"/>
+          <w:sz w:val="21"/>
+          <w:szCs w:val="21"/>
+          <w:lang w:val="en-US" w:eastAsia="fr-FR"/>
+        </w:rPr>
+        <w:t>"Product"</w:t>
+      </w:r>
+      <w:r>
+        <w:rPr>
+          <w:rFonts w:ascii="Consolas" w:eastAsia="Times New Roman" w:hAnsi="Consolas" w:cs="Times New Roman"/>
+          <w:color w:val="CCCCCC"/>
+          <w:sz w:val="21"/>
+          <w:szCs w:val="21"/>
+          <w:lang w:val="en-US" w:eastAsia="fr-FR"/>
+        </w:rPr>
+        <w:t xml:space="preserve">, </w:t>
+      </w:r>
+      <w:r>
+        <w:rPr>
+          <w:rFonts w:ascii="Consolas" w:eastAsia="Times New Roman" w:hAnsi="Consolas" w:cs="Times New Roman"/>
+          <w:color w:val="4FC1FF"/>
+          <w:sz w:val="21"/>
+          <w:szCs w:val="21"/>
+          <w:lang w:val="en-US" w:eastAsia="fr-FR"/>
+        </w:rPr>
+        <w:t>productSchema</w:t>
+      </w:r>
+      <w:r>
+        <w:rPr>
+          <w:rFonts w:ascii="Consolas" w:eastAsia="Times New Roman" w:hAnsi="Consolas" w:cs="Times New Roman"/>
+          <w:color w:val="CCCCCC"/>
+          <w:sz w:val="21"/>
+          <w:szCs w:val="21"/>
+          <w:lang w:val="en-US" w:eastAsia="fr-FR"/>
+        </w:rPr>
+        <w:t>);</w:t>
+      </w:r>
+    </w:p>
+    <w:p>
+      <w:pPr>
+        <w:shd w:val="clear" w:color="auto" w:fill="1F1F1F"/>
+        <w:spacing w:after="0" w:line="285" w:lineRule="atLeast"/>
+        <w:rPr>
+          <w:rFonts w:ascii="Consolas" w:eastAsia="Times New Roman" w:hAnsi="Consolas" w:cs="Times New Roman"/>
+          <w:color w:val="CCCCCC"/>
+          <w:sz w:val="21"/>
+          <w:szCs w:val="21"/>
+          <w:lang w:val="en-US" w:eastAsia="fr-FR"/>
+        </w:rPr>
+      </w:pPr>
+    </w:p>
+    <w:p>
+      <w:pPr>
+        <w:rPr>
+          <w:color w:val="FF0000"/>
+          <w:sz w:val="72"/>
+          <w:szCs w:val="72"/>
           <w:lang w:val="en-US"/>
         </w:rPr>
       </w:pPr>
@@ -19062,7 +19979,7 @@
   <w:abstractNum w:abstractNumId="3" w15:restartNumberingAfterBreak="0">
     <w:nsid w:val="29542891"/>
     <w:multiLevelType w:val="hybridMultilevel"/>
-    <w:tmpl w:val="DBE0C950"/>
+    <w:tmpl w:val="28F6B202"/>
     <w:lvl w:ilvl="0" w:tplc="23082C30">
       <w:start w:val="6"/>
       <w:numFmt w:val="upperRoman"/>
@@ -20212,6 +21129,95 @@
     </w:lvl>
   </w:abstractNum>
   <w:abstractNum w:abstractNumId="14" w15:restartNumberingAfterBreak="0">
+    <w:nsid w:val="79335B49"/>
+    <w:multiLevelType w:val="hybridMultilevel"/>
+    <w:tmpl w:val="DBE0C950"/>
+    <w:lvl w:ilvl="0" w:tplc="FFFFFFFF">
+      <w:start w:val="6"/>
+      <w:numFmt w:val="upperRoman"/>
+      <w:lvlText w:val="%1."/>
+      <w:lvlJc w:val="right"/>
+      <w:pPr>
+        <w:ind w:left="720" w:hanging="360"/>
+      </w:pPr>
+      <w:rPr>
+        <w:rFonts w:hint="default"/>
+      </w:rPr>
+    </w:lvl>
+    <w:lvl w:ilvl="1" w:tplc="FFFFFFFF" w:tentative="1">
+      <w:start w:val="1"/>
+      <w:numFmt w:val="lowerLetter"/>
+      <w:lvlText w:val="%2."/>
+      <w:lvlJc w:val="left"/>
+      <w:pPr>
+        <w:ind w:left="1440" w:hanging="360"/>
+      </w:pPr>
+    </w:lvl>
+    <w:lvl w:ilvl="2" w:tplc="FFFFFFFF" w:tentative="1">
+      <w:start w:val="1"/>
+      <w:numFmt w:val="lowerRoman"/>
+      <w:lvlText w:val="%3."/>
+      <w:lvlJc w:val="right"/>
+      <w:pPr>
+        <w:ind w:left="2160" w:hanging="180"/>
+      </w:pPr>
+    </w:lvl>
+    <w:lvl w:ilvl="3" w:tplc="FFFFFFFF" w:tentative="1">
+      <w:start w:val="1"/>
+      <w:numFmt w:val="decimal"/>
+      <w:lvlText w:val="%4."/>
+      <w:lvlJc w:val="left"/>
+      <w:pPr>
+        <w:ind w:left="2880" w:hanging="360"/>
+      </w:pPr>
+    </w:lvl>
+    <w:lvl w:ilvl="4" w:tplc="FFFFFFFF" w:tentative="1">
+      <w:start w:val="1"/>
+      <w:numFmt w:val="lowerLetter"/>
+      <w:lvlText w:val="%5."/>
+      <w:lvlJc w:val="left"/>
+      <w:pPr>
+        <w:ind w:left="3600" w:hanging="360"/>
+      </w:pPr>
+    </w:lvl>
+    <w:lvl w:ilvl="5" w:tplc="FFFFFFFF" w:tentative="1">
+      <w:start w:val="1"/>
+      <w:numFmt w:val="lowerRoman"/>
+      <w:lvlText w:val="%6."/>
+      <w:lvlJc w:val="right"/>
+      <w:pPr>
+        <w:ind w:left="4320" w:hanging="180"/>
+      </w:pPr>
+    </w:lvl>
+    <w:lvl w:ilvl="6" w:tplc="FFFFFFFF" w:tentative="1">
+      <w:start w:val="1"/>
+      <w:numFmt w:val="decimal"/>
+      <w:lvlText w:val="%7."/>
+      <w:lvlJc w:val="left"/>
+      <w:pPr>
+        <w:ind w:left="5040" w:hanging="360"/>
+      </w:pPr>
+    </w:lvl>
+    <w:lvl w:ilvl="7" w:tplc="FFFFFFFF" w:tentative="1">
+      <w:start w:val="1"/>
+      <w:numFmt w:val="lowerLetter"/>
+      <w:lvlText w:val="%8."/>
+      <w:lvlJc w:val="left"/>
+      <w:pPr>
+        <w:ind w:left="5760" w:hanging="360"/>
+      </w:pPr>
+    </w:lvl>
+    <w:lvl w:ilvl="8" w:tplc="FFFFFFFF" w:tentative="1">
+      <w:start w:val="1"/>
+      <w:numFmt w:val="lowerRoman"/>
+      <w:lvlText w:val="%9."/>
+      <w:lvlJc w:val="right"/>
+      <w:pPr>
+        <w:ind w:left="6480" w:hanging="180"/>
+      </w:pPr>
+    </w:lvl>
+  </w:abstractNum>
+  <w:abstractNum w:abstractNumId="15" w15:restartNumberingAfterBreak="0">
     <w:nsid w:val="7FA82981"/>
     <w:multiLevelType w:val="hybridMultilevel"/>
     <w:tmpl w:val="3D5ECAAE"/>
@@ -20316,7 +21322,7 @@
     <w:abstractNumId w:val="8"/>
   </w:num>
   <w:num w:numId="6" w16cid:durableId="199510844">
-    <w:abstractNumId w:val="14"/>
+    <w:abstractNumId w:val="15"/>
   </w:num>
   <w:num w:numId="7" w16cid:durableId="981929590">
     <w:abstractNumId w:val="12"/>
@@ -20344,6 +21350,9 @@
   </w:num>
   <w:num w:numId="15" w16cid:durableId="1069839982">
     <w:abstractNumId w:val="3"/>
+  </w:num>
+  <w:num w:numId="16" w16cid:durableId="1101996098">
+    <w:abstractNumId w:val="14"/>
   </w:num>
 </w:numbering>
 </file>
@@ -20770,6 +21779,7 @@
   <w:style w:type="character" w:default="1" w:styleId="Policepardfaut">
     <w:name w:val="Default Paragraph Font"/>
     <w:uiPriority w:val="1"/>
+    <w:semiHidden/>
     <w:unhideWhenUsed/>
   </w:style>
   <w:style w:type="table" w:default="1" w:styleId="TableauNormal">

--- a/Rest api nodeJs.docx
+++ b/Rest api nodeJs.docx
@@ -38496,6 +38496,3076 @@
         </w:rPr>
       </w:pPr>
     </w:p>
+    <w:p>
+      <w:pPr>
+        <w:pStyle w:val="Paragraphedeliste"/>
+        <w:numPr>
+          <w:ilvl w:val="0"/>
+          <w:numId w:val="19"/>
+        </w:numPr>
+        <w:rPr>
+          <w:color w:val="FF0000"/>
+          <w:sz w:val="72"/>
+          <w:szCs w:val="72"/>
+          <w:lang w:val="en-US"/>
+        </w:rPr>
+      </w:pPr>
+      <w:proofErr w:type="spellStart"/>
+      <w:r>
+        <w:rPr>
+          <w:color w:val="FF0000"/>
+          <w:sz w:val="72"/>
+          <w:szCs w:val="72"/>
+          <w:lang w:val="en-US"/>
+        </w:rPr>
+        <w:t>Populationg</w:t>
+      </w:r>
+      <w:proofErr w:type="spellEnd"/>
+      <w:r>
+        <w:rPr>
+          <w:color w:val="FF0000"/>
+          <w:sz w:val="72"/>
+          <w:szCs w:val="72"/>
+          <w:lang w:val="en-US"/>
+        </w:rPr>
+        <w:t xml:space="preserve"> Queries with Mongoose</w:t>
+      </w:r>
+    </w:p>
+    <w:p>
+      <w:pPr>
+        <w:pBdr>
+          <w:top w:val="single" w:sz="2" w:space="0" w:color="D9D9E3"/>
+          <w:left w:val="single" w:sz="2" w:space="0" w:color="D9D9E3"/>
+          <w:bottom w:val="single" w:sz="2" w:space="0" w:color="D9D9E3"/>
+          <w:right w:val="single" w:sz="2" w:space="0" w:color="D9D9E3"/>
+        </w:pBdr>
+        <w:shd w:val="clear" w:color="auto" w:fill="F7F7F8"/>
+        <w:spacing w:after="300" w:line="240" w:lineRule="auto"/>
+        <w:rPr>
+          <w:rFonts w:ascii="Segoe UI" w:eastAsia="Times New Roman" w:hAnsi="Segoe UI" w:cs="Segoe UI"/>
+          <w:color w:val="374151"/>
+          <w:sz w:val="24"/>
+          <w:szCs w:val="24"/>
+          <w:lang w:eastAsia="fr-FR"/>
+        </w:rPr>
+      </w:pPr>
+      <w:r>
+        <w:rPr>
+          <w:rFonts w:ascii="Segoe UI" w:eastAsia="Times New Roman" w:hAnsi="Segoe UI" w:cs="Segoe UI"/>
+          <w:color w:val="374151"/>
+          <w:sz w:val="24"/>
+          <w:szCs w:val="24"/>
+          <w:lang w:eastAsia="fr-FR"/>
+        </w:rPr>
+        <w:t>Les requêtes de population en Node.js permettent de récupérer des données associées à des relations entre plusieurs modèles. Voici quelques informations utiles pour effectuer des requêtes de population en français avec Node.js :</w:t>
+      </w:r>
+    </w:p>
+    <w:p>
+      <w:pPr>
+        <w:numPr>
+          <w:ilvl w:val="0"/>
+          <w:numId w:val="20"/>
+        </w:numPr>
+        <w:pBdr>
+          <w:top w:val="single" w:sz="2" w:space="0" w:color="D9D9E3"/>
+          <w:left w:val="single" w:sz="2" w:space="5" w:color="D9D9E3"/>
+          <w:bottom w:val="single" w:sz="2" w:space="0" w:color="D9D9E3"/>
+          <w:right w:val="single" w:sz="2" w:space="0" w:color="D9D9E3"/>
+        </w:pBdr>
+        <w:shd w:val="clear" w:color="auto" w:fill="F7F7F8"/>
+        <w:spacing w:after="0" w:line="240" w:lineRule="auto"/>
+        <w:rPr>
+          <w:rFonts w:ascii="Segoe UI" w:eastAsia="Times New Roman" w:hAnsi="Segoe UI" w:cs="Segoe UI"/>
+          <w:color w:val="374151"/>
+          <w:sz w:val="24"/>
+          <w:szCs w:val="24"/>
+          <w:lang w:eastAsia="fr-FR"/>
+        </w:rPr>
+      </w:pPr>
+      <w:r>
+        <w:rPr>
+          <w:rFonts w:ascii="Segoe UI" w:eastAsia="Times New Roman" w:hAnsi="Segoe UI" w:cs="Segoe UI"/>
+          <w:color w:val="374151"/>
+          <w:sz w:val="24"/>
+          <w:szCs w:val="24"/>
+          <w:lang w:eastAsia="fr-FR"/>
+        </w:rPr>
+        <w:lastRenderedPageBreak/>
+        <w:t>Définition des modèles : Tout d'abord, vous devez définir vos modèles et leurs relations. Par exemple, si vous avez un modèle "Utilisateur" et un modèle "Commentaire", vous pouvez définir une relation entre les deux modèles de la manière suivante :</w:t>
+      </w:r>
+    </w:p>
+    <w:p>
+      <w:pPr>
+        <w:shd w:val="clear" w:color="auto" w:fill="1F1F1F"/>
+        <w:spacing w:after="0" w:line="285" w:lineRule="atLeast"/>
+        <w:rPr>
+          <w:rFonts w:ascii="Consolas" w:eastAsia="Times New Roman" w:hAnsi="Consolas" w:cs="Times New Roman"/>
+          <w:color w:val="CCCCCC"/>
+          <w:sz w:val="21"/>
+          <w:szCs w:val="21"/>
+          <w:lang w:val="en-US" w:eastAsia="fr-FR"/>
+        </w:rPr>
+      </w:pPr>
+      <w:r>
+        <w:rPr>
+          <w:rFonts w:ascii="Consolas" w:eastAsia="Times New Roman" w:hAnsi="Consolas" w:cs="Times New Roman"/>
+          <w:color w:val="569CD6"/>
+          <w:sz w:val="21"/>
+          <w:szCs w:val="21"/>
+          <w:lang w:val="en-US" w:eastAsia="fr-FR"/>
+        </w:rPr>
+        <w:t>const</w:t>
+      </w:r>
+      <w:r>
+        <w:rPr>
+          <w:rFonts w:ascii="Consolas" w:eastAsia="Times New Roman" w:hAnsi="Consolas" w:cs="Times New Roman"/>
+          <w:color w:val="CCCCCC"/>
+          <w:sz w:val="21"/>
+          <w:szCs w:val="21"/>
+          <w:lang w:val="en-US" w:eastAsia="fr-FR"/>
+        </w:rPr>
+        <w:t xml:space="preserve"> </w:t>
+      </w:r>
+      <w:r>
+        <w:rPr>
+          <w:rFonts w:ascii="Consolas" w:eastAsia="Times New Roman" w:hAnsi="Consolas" w:cs="Times New Roman"/>
+          <w:color w:val="4FC1FF"/>
+          <w:sz w:val="21"/>
+          <w:szCs w:val="21"/>
+          <w:lang w:val="en-US" w:eastAsia="fr-FR"/>
+        </w:rPr>
+        <w:t>mongoose</w:t>
+      </w:r>
+      <w:r>
+        <w:rPr>
+          <w:rFonts w:ascii="Consolas" w:eastAsia="Times New Roman" w:hAnsi="Consolas" w:cs="Times New Roman"/>
+          <w:color w:val="CCCCCC"/>
+          <w:sz w:val="21"/>
+          <w:szCs w:val="21"/>
+          <w:lang w:val="en-US" w:eastAsia="fr-FR"/>
+        </w:rPr>
+        <w:t xml:space="preserve"> </w:t>
+      </w:r>
+      <w:r>
+        <w:rPr>
+          <w:rFonts w:ascii="Consolas" w:eastAsia="Times New Roman" w:hAnsi="Consolas" w:cs="Times New Roman"/>
+          <w:color w:val="D4D4D4"/>
+          <w:sz w:val="21"/>
+          <w:szCs w:val="21"/>
+          <w:lang w:val="en-US" w:eastAsia="fr-FR"/>
+        </w:rPr>
+        <w:t>=</w:t>
+      </w:r>
+      <w:r>
+        <w:rPr>
+          <w:rFonts w:ascii="Consolas" w:eastAsia="Times New Roman" w:hAnsi="Consolas" w:cs="Times New Roman"/>
+          <w:color w:val="CCCCCC"/>
+          <w:sz w:val="21"/>
+          <w:szCs w:val="21"/>
+          <w:lang w:val="en-US" w:eastAsia="fr-FR"/>
+        </w:rPr>
+        <w:t xml:space="preserve"> </w:t>
+      </w:r>
+      <w:r>
+        <w:rPr>
+          <w:rFonts w:ascii="Consolas" w:eastAsia="Times New Roman" w:hAnsi="Consolas" w:cs="Times New Roman"/>
+          <w:color w:val="DCDCAA"/>
+          <w:sz w:val="21"/>
+          <w:szCs w:val="21"/>
+          <w:lang w:val="en-US" w:eastAsia="fr-FR"/>
+        </w:rPr>
+        <w:t>require</w:t>
+      </w:r>
+      <w:r>
+        <w:rPr>
+          <w:rFonts w:ascii="Consolas" w:eastAsia="Times New Roman" w:hAnsi="Consolas" w:cs="Times New Roman"/>
+          <w:color w:val="CCCCCC"/>
+          <w:sz w:val="21"/>
+          <w:szCs w:val="21"/>
+          <w:lang w:val="en-US" w:eastAsia="fr-FR"/>
+        </w:rPr>
+        <w:t>(</w:t>
+      </w:r>
+      <w:r>
+        <w:rPr>
+          <w:rFonts w:ascii="Consolas" w:eastAsia="Times New Roman" w:hAnsi="Consolas" w:cs="Times New Roman"/>
+          <w:color w:val="CE9178"/>
+          <w:sz w:val="21"/>
+          <w:szCs w:val="21"/>
+          <w:lang w:val="en-US" w:eastAsia="fr-FR"/>
+        </w:rPr>
+        <w:t>'mongoose'</w:t>
+      </w:r>
+      <w:proofErr w:type="gramStart"/>
+      <w:r>
+        <w:rPr>
+          <w:rFonts w:ascii="Consolas" w:eastAsia="Times New Roman" w:hAnsi="Consolas" w:cs="Times New Roman"/>
+          <w:color w:val="CCCCCC"/>
+          <w:sz w:val="21"/>
+          <w:szCs w:val="21"/>
+          <w:lang w:val="en-US" w:eastAsia="fr-FR"/>
+        </w:rPr>
+        <w:t>);</w:t>
+      </w:r>
+      <w:proofErr w:type="gramEnd"/>
+    </w:p>
+    <w:p>
+      <w:pPr>
+        <w:shd w:val="clear" w:color="auto" w:fill="1F1F1F"/>
+        <w:spacing w:after="0" w:line="285" w:lineRule="atLeast"/>
+        <w:rPr>
+          <w:rFonts w:ascii="Consolas" w:eastAsia="Times New Roman" w:hAnsi="Consolas" w:cs="Times New Roman"/>
+          <w:color w:val="CCCCCC"/>
+          <w:sz w:val="21"/>
+          <w:szCs w:val="21"/>
+          <w:lang w:val="en-US" w:eastAsia="fr-FR"/>
+        </w:rPr>
+      </w:pPr>
+    </w:p>
+    <w:p>
+      <w:pPr>
+        <w:shd w:val="clear" w:color="auto" w:fill="1F1F1F"/>
+        <w:spacing w:after="0" w:line="285" w:lineRule="atLeast"/>
+        <w:rPr>
+          <w:rFonts w:ascii="Consolas" w:eastAsia="Times New Roman" w:hAnsi="Consolas" w:cs="Times New Roman"/>
+          <w:color w:val="CCCCCC"/>
+          <w:sz w:val="21"/>
+          <w:szCs w:val="21"/>
+          <w:lang w:val="en-US" w:eastAsia="fr-FR"/>
+        </w:rPr>
+      </w:pPr>
+      <w:r>
+        <w:rPr>
+          <w:rFonts w:ascii="Consolas" w:eastAsia="Times New Roman" w:hAnsi="Consolas" w:cs="Times New Roman"/>
+          <w:color w:val="569CD6"/>
+          <w:sz w:val="21"/>
+          <w:szCs w:val="21"/>
+          <w:lang w:val="en-US" w:eastAsia="fr-FR"/>
+        </w:rPr>
+        <w:t>const</w:t>
+      </w:r>
+      <w:r>
+        <w:rPr>
+          <w:rFonts w:ascii="Consolas" w:eastAsia="Times New Roman" w:hAnsi="Consolas" w:cs="Times New Roman"/>
+          <w:color w:val="CCCCCC"/>
+          <w:sz w:val="21"/>
+          <w:szCs w:val="21"/>
+          <w:lang w:val="en-US" w:eastAsia="fr-FR"/>
+        </w:rPr>
+        <w:t xml:space="preserve"> </w:t>
+      </w:r>
+      <w:proofErr w:type="spellStart"/>
+      <w:r>
+        <w:rPr>
+          <w:rFonts w:ascii="Consolas" w:eastAsia="Times New Roman" w:hAnsi="Consolas" w:cs="Times New Roman"/>
+          <w:color w:val="4FC1FF"/>
+          <w:sz w:val="21"/>
+          <w:szCs w:val="21"/>
+          <w:lang w:val="en-US" w:eastAsia="fr-FR"/>
+        </w:rPr>
+        <w:t>utilisateurSchema</w:t>
+      </w:r>
+      <w:proofErr w:type="spellEnd"/>
+      <w:r>
+        <w:rPr>
+          <w:rFonts w:ascii="Consolas" w:eastAsia="Times New Roman" w:hAnsi="Consolas" w:cs="Times New Roman"/>
+          <w:color w:val="CCCCCC"/>
+          <w:sz w:val="21"/>
+          <w:szCs w:val="21"/>
+          <w:lang w:val="en-US" w:eastAsia="fr-FR"/>
+        </w:rPr>
+        <w:t xml:space="preserve"> </w:t>
+      </w:r>
+      <w:r>
+        <w:rPr>
+          <w:rFonts w:ascii="Consolas" w:eastAsia="Times New Roman" w:hAnsi="Consolas" w:cs="Times New Roman"/>
+          <w:color w:val="D4D4D4"/>
+          <w:sz w:val="21"/>
+          <w:szCs w:val="21"/>
+          <w:lang w:val="en-US" w:eastAsia="fr-FR"/>
+        </w:rPr>
+        <w:t>=</w:t>
+      </w:r>
+      <w:r>
+        <w:rPr>
+          <w:rFonts w:ascii="Consolas" w:eastAsia="Times New Roman" w:hAnsi="Consolas" w:cs="Times New Roman"/>
+          <w:color w:val="CCCCCC"/>
+          <w:sz w:val="21"/>
+          <w:szCs w:val="21"/>
+          <w:lang w:val="en-US" w:eastAsia="fr-FR"/>
+        </w:rPr>
+        <w:t xml:space="preserve"> </w:t>
+      </w:r>
+      <w:r>
+        <w:rPr>
+          <w:rFonts w:ascii="Consolas" w:eastAsia="Times New Roman" w:hAnsi="Consolas" w:cs="Times New Roman"/>
+          <w:color w:val="569CD6"/>
+          <w:sz w:val="21"/>
+          <w:szCs w:val="21"/>
+          <w:lang w:val="en-US" w:eastAsia="fr-FR"/>
+        </w:rPr>
+        <w:t>new</w:t>
+      </w:r>
+      <w:r>
+        <w:rPr>
+          <w:rFonts w:ascii="Consolas" w:eastAsia="Times New Roman" w:hAnsi="Consolas" w:cs="Times New Roman"/>
+          <w:color w:val="CCCCCC"/>
+          <w:sz w:val="21"/>
+          <w:szCs w:val="21"/>
+          <w:lang w:val="en-US" w:eastAsia="fr-FR"/>
+        </w:rPr>
+        <w:t xml:space="preserve"> </w:t>
+      </w:r>
+      <w:proofErr w:type="spellStart"/>
+      <w:proofErr w:type="gramStart"/>
+      <w:r>
+        <w:rPr>
+          <w:rFonts w:ascii="Consolas" w:eastAsia="Times New Roman" w:hAnsi="Consolas" w:cs="Times New Roman"/>
+          <w:color w:val="9CDCFE"/>
+          <w:sz w:val="21"/>
+          <w:szCs w:val="21"/>
+          <w:lang w:val="en-US" w:eastAsia="fr-FR"/>
+        </w:rPr>
+        <w:t>mongoose</w:t>
+      </w:r>
+      <w:r>
+        <w:rPr>
+          <w:rFonts w:ascii="Consolas" w:eastAsia="Times New Roman" w:hAnsi="Consolas" w:cs="Times New Roman"/>
+          <w:color w:val="CCCCCC"/>
+          <w:sz w:val="21"/>
+          <w:szCs w:val="21"/>
+          <w:lang w:val="en-US" w:eastAsia="fr-FR"/>
+        </w:rPr>
+        <w:t>.</w:t>
+      </w:r>
+      <w:r>
+        <w:rPr>
+          <w:rFonts w:ascii="Consolas" w:eastAsia="Times New Roman" w:hAnsi="Consolas" w:cs="Times New Roman"/>
+          <w:color w:val="DCDCAA"/>
+          <w:sz w:val="21"/>
+          <w:szCs w:val="21"/>
+          <w:lang w:val="en-US" w:eastAsia="fr-FR"/>
+        </w:rPr>
+        <w:t>Schema</w:t>
+      </w:r>
+      <w:proofErr w:type="spellEnd"/>
+      <w:proofErr w:type="gramEnd"/>
+      <w:r>
+        <w:rPr>
+          <w:rFonts w:ascii="Consolas" w:eastAsia="Times New Roman" w:hAnsi="Consolas" w:cs="Times New Roman"/>
+          <w:color w:val="CCCCCC"/>
+          <w:sz w:val="21"/>
+          <w:szCs w:val="21"/>
+          <w:lang w:val="en-US" w:eastAsia="fr-FR"/>
+        </w:rPr>
+        <w:t>({</w:t>
+      </w:r>
+    </w:p>
+    <w:p>
+      <w:pPr>
+        <w:shd w:val="clear" w:color="auto" w:fill="1F1F1F"/>
+        <w:spacing w:after="0" w:line="285" w:lineRule="atLeast"/>
+        <w:rPr>
+          <w:rFonts w:ascii="Consolas" w:eastAsia="Times New Roman" w:hAnsi="Consolas" w:cs="Times New Roman"/>
+          <w:color w:val="CCCCCC"/>
+          <w:sz w:val="21"/>
+          <w:szCs w:val="21"/>
+          <w:lang w:val="en-US" w:eastAsia="fr-FR"/>
+        </w:rPr>
+      </w:pPr>
+      <w:r>
+        <w:rPr>
+          <w:rFonts w:ascii="Consolas" w:eastAsia="Times New Roman" w:hAnsi="Consolas" w:cs="Times New Roman"/>
+          <w:color w:val="CCCCCC"/>
+          <w:sz w:val="21"/>
+          <w:szCs w:val="21"/>
+          <w:lang w:val="en-US" w:eastAsia="fr-FR"/>
+        </w:rPr>
+        <w:t xml:space="preserve">  </w:t>
+      </w:r>
+      <w:r>
+        <w:rPr>
+          <w:rFonts w:ascii="Consolas" w:eastAsia="Times New Roman" w:hAnsi="Consolas" w:cs="Times New Roman"/>
+          <w:color w:val="4EC9B0"/>
+          <w:sz w:val="21"/>
+          <w:szCs w:val="21"/>
+          <w:lang w:val="en-US" w:eastAsia="fr-FR"/>
+        </w:rPr>
+        <w:t>nom</w:t>
+      </w:r>
+      <w:r>
+        <w:rPr>
+          <w:rFonts w:ascii="Consolas" w:eastAsia="Times New Roman" w:hAnsi="Consolas" w:cs="Times New Roman"/>
+          <w:color w:val="9CDCFE"/>
+          <w:sz w:val="21"/>
+          <w:szCs w:val="21"/>
+          <w:lang w:val="en-US" w:eastAsia="fr-FR"/>
+        </w:rPr>
+        <w:t>:</w:t>
+      </w:r>
+      <w:r>
+        <w:rPr>
+          <w:rFonts w:ascii="Consolas" w:eastAsia="Times New Roman" w:hAnsi="Consolas" w:cs="Times New Roman"/>
+          <w:color w:val="CCCCCC"/>
+          <w:sz w:val="21"/>
+          <w:szCs w:val="21"/>
+          <w:lang w:val="en-US" w:eastAsia="fr-FR"/>
+        </w:rPr>
+        <w:t xml:space="preserve"> </w:t>
+      </w:r>
+      <w:r>
+        <w:rPr>
+          <w:rFonts w:ascii="Consolas" w:eastAsia="Times New Roman" w:hAnsi="Consolas" w:cs="Times New Roman"/>
+          <w:color w:val="4EC9B0"/>
+          <w:sz w:val="21"/>
+          <w:szCs w:val="21"/>
+          <w:lang w:val="en-US" w:eastAsia="fr-FR"/>
+        </w:rPr>
+        <w:t>String</w:t>
+      </w:r>
+      <w:r>
+        <w:rPr>
+          <w:rFonts w:ascii="Consolas" w:eastAsia="Times New Roman" w:hAnsi="Consolas" w:cs="Times New Roman"/>
+          <w:color w:val="CCCCCC"/>
+          <w:sz w:val="21"/>
+          <w:szCs w:val="21"/>
+          <w:lang w:val="en-US" w:eastAsia="fr-FR"/>
+        </w:rPr>
+        <w:t>,</w:t>
+      </w:r>
+    </w:p>
+    <w:p>
+      <w:pPr>
+        <w:shd w:val="clear" w:color="auto" w:fill="1F1F1F"/>
+        <w:spacing w:after="0" w:line="285" w:lineRule="atLeast"/>
+        <w:rPr>
+          <w:rFonts w:ascii="Consolas" w:eastAsia="Times New Roman" w:hAnsi="Consolas" w:cs="Times New Roman"/>
+          <w:color w:val="CCCCCC"/>
+          <w:sz w:val="21"/>
+          <w:szCs w:val="21"/>
+          <w:lang w:val="en-US" w:eastAsia="fr-FR"/>
+        </w:rPr>
+      </w:pPr>
+      <w:r>
+        <w:rPr>
+          <w:rFonts w:ascii="Consolas" w:eastAsia="Times New Roman" w:hAnsi="Consolas" w:cs="Times New Roman"/>
+          <w:color w:val="CCCCCC"/>
+          <w:sz w:val="21"/>
+          <w:szCs w:val="21"/>
+          <w:lang w:val="en-US" w:eastAsia="fr-FR"/>
+        </w:rPr>
+        <w:t xml:space="preserve">  </w:t>
+      </w:r>
+      <w:proofErr w:type="spellStart"/>
+      <w:r>
+        <w:rPr>
+          <w:rFonts w:ascii="Consolas" w:eastAsia="Times New Roman" w:hAnsi="Consolas" w:cs="Times New Roman"/>
+          <w:color w:val="9CDCFE"/>
+          <w:sz w:val="21"/>
+          <w:szCs w:val="21"/>
+          <w:lang w:val="en-US" w:eastAsia="fr-FR"/>
+        </w:rPr>
+        <w:t>commentaires</w:t>
+      </w:r>
+      <w:proofErr w:type="spellEnd"/>
+      <w:r>
+        <w:rPr>
+          <w:rFonts w:ascii="Consolas" w:eastAsia="Times New Roman" w:hAnsi="Consolas" w:cs="Times New Roman"/>
+          <w:color w:val="9CDCFE"/>
+          <w:sz w:val="21"/>
+          <w:szCs w:val="21"/>
+          <w:lang w:val="en-US" w:eastAsia="fr-FR"/>
+        </w:rPr>
+        <w:t>:</w:t>
+      </w:r>
+      <w:r>
+        <w:rPr>
+          <w:rFonts w:ascii="Consolas" w:eastAsia="Times New Roman" w:hAnsi="Consolas" w:cs="Times New Roman"/>
+          <w:color w:val="CCCCCC"/>
+          <w:sz w:val="21"/>
+          <w:szCs w:val="21"/>
+          <w:lang w:val="en-US" w:eastAsia="fr-FR"/>
+        </w:rPr>
+        <w:t xml:space="preserve"> </w:t>
+      </w:r>
+      <w:proofErr w:type="gramStart"/>
+      <w:r>
+        <w:rPr>
+          <w:rFonts w:ascii="Consolas" w:eastAsia="Times New Roman" w:hAnsi="Consolas" w:cs="Times New Roman"/>
+          <w:color w:val="CCCCCC"/>
+          <w:sz w:val="21"/>
+          <w:szCs w:val="21"/>
+          <w:lang w:val="en-US" w:eastAsia="fr-FR"/>
+        </w:rPr>
+        <w:t xml:space="preserve">[{ </w:t>
+      </w:r>
+      <w:r>
+        <w:rPr>
+          <w:rFonts w:ascii="Consolas" w:eastAsia="Times New Roman" w:hAnsi="Consolas" w:cs="Times New Roman"/>
+          <w:color w:val="9CDCFE"/>
+          <w:sz w:val="21"/>
+          <w:szCs w:val="21"/>
+          <w:lang w:val="en-US" w:eastAsia="fr-FR"/>
+        </w:rPr>
+        <w:t>type</w:t>
+      </w:r>
+      <w:proofErr w:type="gramEnd"/>
+      <w:r>
+        <w:rPr>
+          <w:rFonts w:ascii="Consolas" w:eastAsia="Times New Roman" w:hAnsi="Consolas" w:cs="Times New Roman"/>
+          <w:color w:val="9CDCFE"/>
+          <w:sz w:val="21"/>
+          <w:szCs w:val="21"/>
+          <w:lang w:val="en-US" w:eastAsia="fr-FR"/>
+        </w:rPr>
+        <w:t>:</w:t>
+      </w:r>
+      <w:r>
+        <w:rPr>
+          <w:rFonts w:ascii="Consolas" w:eastAsia="Times New Roman" w:hAnsi="Consolas" w:cs="Times New Roman"/>
+          <w:color w:val="CCCCCC"/>
+          <w:sz w:val="21"/>
+          <w:szCs w:val="21"/>
+          <w:lang w:val="en-US" w:eastAsia="fr-FR"/>
+        </w:rPr>
+        <w:t xml:space="preserve"> </w:t>
+      </w:r>
+      <w:proofErr w:type="spellStart"/>
+      <w:r>
+        <w:rPr>
+          <w:rFonts w:ascii="Consolas" w:eastAsia="Times New Roman" w:hAnsi="Consolas" w:cs="Times New Roman"/>
+          <w:color w:val="9CDCFE"/>
+          <w:sz w:val="21"/>
+          <w:szCs w:val="21"/>
+          <w:lang w:val="en-US" w:eastAsia="fr-FR"/>
+        </w:rPr>
+        <w:t>mongoose</w:t>
+      </w:r>
+      <w:r>
+        <w:rPr>
+          <w:rFonts w:ascii="Consolas" w:eastAsia="Times New Roman" w:hAnsi="Consolas" w:cs="Times New Roman"/>
+          <w:color w:val="CCCCCC"/>
+          <w:sz w:val="21"/>
+          <w:szCs w:val="21"/>
+          <w:lang w:val="en-US" w:eastAsia="fr-FR"/>
+        </w:rPr>
+        <w:t>.</w:t>
+      </w:r>
+      <w:r>
+        <w:rPr>
+          <w:rFonts w:ascii="Consolas" w:eastAsia="Times New Roman" w:hAnsi="Consolas" w:cs="Times New Roman"/>
+          <w:color w:val="9CDCFE"/>
+          <w:sz w:val="21"/>
+          <w:szCs w:val="21"/>
+          <w:lang w:val="en-US" w:eastAsia="fr-FR"/>
+        </w:rPr>
+        <w:t>Schema</w:t>
+      </w:r>
+      <w:r>
+        <w:rPr>
+          <w:rFonts w:ascii="Consolas" w:eastAsia="Times New Roman" w:hAnsi="Consolas" w:cs="Times New Roman"/>
+          <w:color w:val="CCCCCC"/>
+          <w:sz w:val="21"/>
+          <w:szCs w:val="21"/>
+          <w:lang w:val="en-US" w:eastAsia="fr-FR"/>
+        </w:rPr>
+        <w:t>.</w:t>
+      </w:r>
+      <w:r>
+        <w:rPr>
+          <w:rFonts w:ascii="Consolas" w:eastAsia="Times New Roman" w:hAnsi="Consolas" w:cs="Times New Roman"/>
+          <w:color w:val="9CDCFE"/>
+          <w:sz w:val="21"/>
+          <w:szCs w:val="21"/>
+          <w:lang w:val="en-US" w:eastAsia="fr-FR"/>
+        </w:rPr>
+        <w:t>Types</w:t>
+      </w:r>
+      <w:r>
+        <w:rPr>
+          <w:rFonts w:ascii="Consolas" w:eastAsia="Times New Roman" w:hAnsi="Consolas" w:cs="Times New Roman"/>
+          <w:color w:val="CCCCCC"/>
+          <w:sz w:val="21"/>
+          <w:szCs w:val="21"/>
+          <w:lang w:val="en-US" w:eastAsia="fr-FR"/>
+        </w:rPr>
+        <w:t>.</w:t>
+      </w:r>
+      <w:r>
+        <w:rPr>
+          <w:rFonts w:ascii="Consolas" w:eastAsia="Times New Roman" w:hAnsi="Consolas" w:cs="Times New Roman"/>
+          <w:color w:val="9CDCFE"/>
+          <w:sz w:val="21"/>
+          <w:szCs w:val="21"/>
+          <w:lang w:val="en-US" w:eastAsia="fr-FR"/>
+        </w:rPr>
+        <w:t>ObjectId</w:t>
+      </w:r>
+      <w:proofErr w:type="spellEnd"/>
+      <w:r>
+        <w:rPr>
+          <w:rFonts w:ascii="Consolas" w:eastAsia="Times New Roman" w:hAnsi="Consolas" w:cs="Times New Roman"/>
+          <w:color w:val="CCCCCC"/>
+          <w:sz w:val="21"/>
+          <w:szCs w:val="21"/>
+          <w:lang w:val="en-US" w:eastAsia="fr-FR"/>
+        </w:rPr>
+        <w:t xml:space="preserve">, </w:t>
+      </w:r>
+      <w:r>
+        <w:rPr>
+          <w:rFonts w:ascii="Consolas" w:eastAsia="Times New Roman" w:hAnsi="Consolas" w:cs="Times New Roman"/>
+          <w:color w:val="9CDCFE"/>
+          <w:sz w:val="21"/>
+          <w:szCs w:val="21"/>
+          <w:lang w:val="en-US" w:eastAsia="fr-FR"/>
+        </w:rPr>
+        <w:t>ref:</w:t>
+      </w:r>
+      <w:r>
+        <w:rPr>
+          <w:rFonts w:ascii="Consolas" w:eastAsia="Times New Roman" w:hAnsi="Consolas" w:cs="Times New Roman"/>
+          <w:color w:val="CCCCCC"/>
+          <w:sz w:val="21"/>
+          <w:szCs w:val="21"/>
+          <w:lang w:val="en-US" w:eastAsia="fr-FR"/>
+        </w:rPr>
+        <w:t xml:space="preserve"> </w:t>
+      </w:r>
+      <w:r>
+        <w:rPr>
+          <w:rFonts w:ascii="Consolas" w:eastAsia="Times New Roman" w:hAnsi="Consolas" w:cs="Times New Roman"/>
+          <w:color w:val="CE9178"/>
+          <w:sz w:val="21"/>
+          <w:szCs w:val="21"/>
+          <w:lang w:val="en-US" w:eastAsia="fr-FR"/>
+        </w:rPr>
+        <w:t>'</w:t>
+      </w:r>
+      <w:proofErr w:type="spellStart"/>
+      <w:r>
+        <w:rPr>
+          <w:rFonts w:ascii="Consolas" w:eastAsia="Times New Roman" w:hAnsi="Consolas" w:cs="Times New Roman"/>
+          <w:color w:val="CE9178"/>
+          <w:sz w:val="21"/>
+          <w:szCs w:val="21"/>
+          <w:lang w:val="en-US" w:eastAsia="fr-FR"/>
+        </w:rPr>
+        <w:t>Commentaire</w:t>
+      </w:r>
+      <w:proofErr w:type="spellEnd"/>
+      <w:r>
+        <w:rPr>
+          <w:rFonts w:ascii="Consolas" w:eastAsia="Times New Roman" w:hAnsi="Consolas" w:cs="Times New Roman"/>
+          <w:color w:val="CE9178"/>
+          <w:sz w:val="21"/>
+          <w:szCs w:val="21"/>
+          <w:lang w:val="en-US" w:eastAsia="fr-FR"/>
+        </w:rPr>
+        <w:t>'</w:t>
+      </w:r>
+      <w:r>
+        <w:rPr>
+          <w:rFonts w:ascii="Consolas" w:eastAsia="Times New Roman" w:hAnsi="Consolas" w:cs="Times New Roman"/>
+          <w:color w:val="CCCCCC"/>
+          <w:sz w:val="21"/>
+          <w:szCs w:val="21"/>
+          <w:lang w:val="en-US" w:eastAsia="fr-FR"/>
+        </w:rPr>
+        <w:t xml:space="preserve"> }]</w:t>
+      </w:r>
+    </w:p>
+    <w:p>
+      <w:pPr>
+        <w:shd w:val="clear" w:color="auto" w:fill="1F1F1F"/>
+        <w:spacing w:after="0" w:line="285" w:lineRule="atLeast"/>
+        <w:rPr>
+          <w:rFonts w:ascii="Consolas" w:eastAsia="Times New Roman" w:hAnsi="Consolas" w:cs="Times New Roman"/>
+          <w:color w:val="CCCCCC"/>
+          <w:sz w:val="21"/>
+          <w:szCs w:val="21"/>
+          <w:lang w:val="en-US" w:eastAsia="fr-FR"/>
+        </w:rPr>
+      </w:pPr>
+      <w:r>
+        <w:rPr>
+          <w:rFonts w:ascii="Consolas" w:eastAsia="Times New Roman" w:hAnsi="Consolas" w:cs="Times New Roman"/>
+          <w:color w:val="CCCCCC"/>
+          <w:sz w:val="21"/>
+          <w:szCs w:val="21"/>
+          <w:lang w:val="en-US" w:eastAsia="fr-FR"/>
+        </w:rPr>
+        <w:t>});</w:t>
+      </w:r>
+    </w:p>
+    <w:p>
+      <w:pPr>
+        <w:shd w:val="clear" w:color="auto" w:fill="1F1F1F"/>
+        <w:spacing w:after="0" w:line="285" w:lineRule="atLeast"/>
+        <w:rPr>
+          <w:rFonts w:ascii="Consolas" w:eastAsia="Times New Roman" w:hAnsi="Consolas" w:cs="Times New Roman"/>
+          <w:color w:val="CCCCCC"/>
+          <w:sz w:val="21"/>
+          <w:szCs w:val="21"/>
+          <w:lang w:val="en-US" w:eastAsia="fr-FR"/>
+        </w:rPr>
+      </w:pPr>
+    </w:p>
+    <w:p>
+      <w:pPr>
+        <w:shd w:val="clear" w:color="auto" w:fill="1F1F1F"/>
+        <w:spacing w:after="0" w:line="285" w:lineRule="atLeast"/>
+        <w:rPr>
+          <w:rFonts w:ascii="Consolas" w:eastAsia="Times New Roman" w:hAnsi="Consolas" w:cs="Times New Roman"/>
+          <w:color w:val="CCCCCC"/>
+          <w:sz w:val="21"/>
+          <w:szCs w:val="21"/>
+          <w:lang w:val="en-US" w:eastAsia="fr-FR"/>
+        </w:rPr>
+      </w:pPr>
+      <w:r>
+        <w:rPr>
+          <w:rFonts w:ascii="Consolas" w:eastAsia="Times New Roman" w:hAnsi="Consolas" w:cs="Times New Roman"/>
+          <w:color w:val="569CD6"/>
+          <w:sz w:val="21"/>
+          <w:szCs w:val="21"/>
+          <w:lang w:val="en-US" w:eastAsia="fr-FR"/>
+        </w:rPr>
+        <w:t>const</w:t>
+      </w:r>
+      <w:r>
+        <w:rPr>
+          <w:rFonts w:ascii="Consolas" w:eastAsia="Times New Roman" w:hAnsi="Consolas" w:cs="Times New Roman"/>
+          <w:color w:val="CCCCCC"/>
+          <w:sz w:val="21"/>
+          <w:szCs w:val="21"/>
+          <w:lang w:val="en-US" w:eastAsia="fr-FR"/>
+        </w:rPr>
+        <w:t xml:space="preserve"> </w:t>
+      </w:r>
+      <w:proofErr w:type="spellStart"/>
+      <w:r>
+        <w:rPr>
+          <w:rFonts w:ascii="Consolas" w:eastAsia="Times New Roman" w:hAnsi="Consolas" w:cs="Times New Roman"/>
+          <w:color w:val="4FC1FF"/>
+          <w:sz w:val="21"/>
+          <w:szCs w:val="21"/>
+          <w:lang w:val="en-US" w:eastAsia="fr-FR"/>
+        </w:rPr>
+        <w:t>commentaireSchema</w:t>
+      </w:r>
+      <w:proofErr w:type="spellEnd"/>
+      <w:r>
+        <w:rPr>
+          <w:rFonts w:ascii="Consolas" w:eastAsia="Times New Roman" w:hAnsi="Consolas" w:cs="Times New Roman"/>
+          <w:color w:val="CCCCCC"/>
+          <w:sz w:val="21"/>
+          <w:szCs w:val="21"/>
+          <w:lang w:val="en-US" w:eastAsia="fr-FR"/>
+        </w:rPr>
+        <w:t xml:space="preserve"> </w:t>
+      </w:r>
+      <w:r>
+        <w:rPr>
+          <w:rFonts w:ascii="Consolas" w:eastAsia="Times New Roman" w:hAnsi="Consolas" w:cs="Times New Roman"/>
+          <w:color w:val="D4D4D4"/>
+          <w:sz w:val="21"/>
+          <w:szCs w:val="21"/>
+          <w:lang w:val="en-US" w:eastAsia="fr-FR"/>
+        </w:rPr>
+        <w:t>=</w:t>
+      </w:r>
+      <w:r>
+        <w:rPr>
+          <w:rFonts w:ascii="Consolas" w:eastAsia="Times New Roman" w:hAnsi="Consolas" w:cs="Times New Roman"/>
+          <w:color w:val="CCCCCC"/>
+          <w:sz w:val="21"/>
+          <w:szCs w:val="21"/>
+          <w:lang w:val="en-US" w:eastAsia="fr-FR"/>
+        </w:rPr>
+        <w:t xml:space="preserve"> </w:t>
+      </w:r>
+      <w:r>
+        <w:rPr>
+          <w:rFonts w:ascii="Consolas" w:eastAsia="Times New Roman" w:hAnsi="Consolas" w:cs="Times New Roman"/>
+          <w:color w:val="569CD6"/>
+          <w:sz w:val="21"/>
+          <w:szCs w:val="21"/>
+          <w:lang w:val="en-US" w:eastAsia="fr-FR"/>
+        </w:rPr>
+        <w:t>new</w:t>
+      </w:r>
+      <w:r>
+        <w:rPr>
+          <w:rFonts w:ascii="Consolas" w:eastAsia="Times New Roman" w:hAnsi="Consolas" w:cs="Times New Roman"/>
+          <w:color w:val="CCCCCC"/>
+          <w:sz w:val="21"/>
+          <w:szCs w:val="21"/>
+          <w:lang w:val="en-US" w:eastAsia="fr-FR"/>
+        </w:rPr>
+        <w:t xml:space="preserve"> </w:t>
+      </w:r>
+      <w:proofErr w:type="spellStart"/>
+      <w:proofErr w:type="gramStart"/>
+      <w:r>
+        <w:rPr>
+          <w:rFonts w:ascii="Consolas" w:eastAsia="Times New Roman" w:hAnsi="Consolas" w:cs="Times New Roman"/>
+          <w:color w:val="9CDCFE"/>
+          <w:sz w:val="21"/>
+          <w:szCs w:val="21"/>
+          <w:lang w:val="en-US" w:eastAsia="fr-FR"/>
+        </w:rPr>
+        <w:t>mongoose</w:t>
+      </w:r>
+      <w:r>
+        <w:rPr>
+          <w:rFonts w:ascii="Consolas" w:eastAsia="Times New Roman" w:hAnsi="Consolas" w:cs="Times New Roman"/>
+          <w:color w:val="CCCCCC"/>
+          <w:sz w:val="21"/>
+          <w:szCs w:val="21"/>
+          <w:lang w:val="en-US" w:eastAsia="fr-FR"/>
+        </w:rPr>
+        <w:t>.</w:t>
+      </w:r>
+      <w:r>
+        <w:rPr>
+          <w:rFonts w:ascii="Consolas" w:eastAsia="Times New Roman" w:hAnsi="Consolas" w:cs="Times New Roman"/>
+          <w:color w:val="DCDCAA"/>
+          <w:sz w:val="21"/>
+          <w:szCs w:val="21"/>
+          <w:lang w:val="en-US" w:eastAsia="fr-FR"/>
+        </w:rPr>
+        <w:t>Schema</w:t>
+      </w:r>
+      <w:proofErr w:type="spellEnd"/>
+      <w:proofErr w:type="gramEnd"/>
+      <w:r>
+        <w:rPr>
+          <w:rFonts w:ascii="Consolas" w:eastAsia="Times New Roman" w:hAnsi="Consolas" w:cs="Times New Roman"/>
+          <w:color w:val="CCCCCC"/>
+          <w:sz w:val="21"/>
+          <w:szCs w:val="21"/>
+          <w:lang w:val="en-US" w:eastAsia="fr-FR"/>
+        </w:rPr>
+        <w:t>({</w:t>
+      </w:r>
+    </w:p>
+    <w:p>
+      <w:pPr>
+        <w:shd w:val="clear" w:color="auto" w:fill="1F1F1F"/>
+        <w:spacing w:after="0" w:line="285" w:lineRule="atLeast"/>
+        <w:rPr>
+          <w:rFonts w:ascii="Consolas" w:eastAsia="Times New Roman" w:hAnsi="Consolas" w:cs="Times New Roman"/>
+          <w:color w:val="CCCCCC"/>
+          <w:sz w:val="21"/>
+          <w:szCs w:val="21"/>
+          <w:lang w:val="en-US" w:eastAsia="fr-FR"/>
+        </w:rPr>
+      </w:pPr>
+      <w:r>
+        <w:rPr>
+          <w:rFonts w:ascii="Consolas" w:eastAsia="Times New Roman" w:hAnsi="Consolas" w:cs="Times New Roman"/>
+          <w:color w:val="CCCCCC"/>
+          <w:sz w:val="21"/>
+          <w:szCs w:val="21"/>
+          <w:lang w:val="en-US" w:eastAsia="fr-FR"/>
+        </w:rPr>
+        <w:t xml:space="preserve">  </w:t>
+      </w:r>
+      <w:proofErr w:type="spellStart"/>
+      <w:r>
+        <w:rPr>
+          <w:rFonts w:ascii="Consolas" w:eastAsia="Times New Roman" w:hAnsi="Consolas" w:cs="Times New Roman"/>
+          <w:color w:val="4EC9B0"/>
+          <w:sz w:val="21"/>
+          <w:szCs w:val="21"/>
+          <w:lang w:val="en-US" w:eastAsia="fr-FR"/>
+        </w:rPr>
+        <w:t>texte</w:t>
+      </w:r>
+      <w:proofErr w:type="spellEnd"/>
+      <w:r>
+        <w:rPr>
+          <w:rFonts w:ascii="Consolas" w:eastAsia="Times New Roman" w:hAnsi="Consolas" w:cs="Times New Roman"/>
+          <w:color w:val="9CDCFE"/>
+          <w:sz w:val="21"/>
+          <w:szCs w:val="21"/>
+          <w:lang w:val="en-US" w:eastAsia="fr-FR"/>
+        </w:rPr>
+        <w:t>:</w:t>
+      </w:r>
+      <w:r>
+        <w:rPr>
+          <w:rFonts w:ascii="Consolas" w:eastAsia="Times New Roman" w:hAnsi="Consolas" w:cs="Times New Roman"/>
+          <w:color w:val="CCCCCC"/>
+          <w:sz w:val="21"/>
+          <w:szCs w:val="21"/>
+          <w:lang w:val="en-US" w:eastAsia="fr-FR"/>
+        </w:rPr>
+        <w:t xml:space="preserve"> </w:t>
+      </w:r>
+      <w:r>
+        <w:rPr>
+          <w:rFonts w:ascii="Consolas" w:eastAsia="Times New Roman" w:hAnsi="Consolas" w:cs="Times New Roman"/>
+          <w:color w:val="4EC9B0"/>
+          <w:sz w:val="21"/>
+          <w:szCs w:val="21"/>
+          <w:lang w:val="en-US" w:eastAsia="fr-FR"/>
+        </w:rPr>
+        <w:t>String</w:t>
+      </w:r>
+      <w:r>
+        <w:rPr>
+          <w:rFonts w:ascii="Consolas" w:eastAsia="Times New Roman" w:hAnsi="Consolas" w:cs="Times New Roman"/>
+          <w:color w:val="CCCCCC"/>
+          <w:sz w:val="21"/>
+          <w:szCs w:val="21"/>
+          <w:lang w:val="en-US" w:eastAsia="fr-FR"/>
+        </w:rPr>
+        <w:t>,</w:t>
+      </w:r>
+    </w:p>
+    <w:p>
+      <w:pPr>
+        <w:shd w:val="clear" w:color="auto" w:fill="1F1F1F"/>
+        <w:spacing w:after="0" w:line="285" w:lineRule="atLeast"/>
+        <w:rPr>
+          <w:rFonts w:ascii="Consolas" w:eastAsia="Times New Roman" w:hAnsi="Consolas" w:cs="Times New Roman"/>
+          <w:color w:val="CCCCCC"/>
+          <w:sz w:val="21"/>
+          <w:szCs w:val="21"/>
+          <w:lang w:val="en-US" w:eastAsia="fr-FR"/>
+        </w:rPr>
+      </w:pPr>
+      <w:r>
+        <w:rPr>
+          <w:rFonts w:ascii="Consolas" w:eastAsia="Times New Roman" w:hAnsi="Consolas" w:cs="Times New Roman"/>
+          <w:color w:val="CCCCCC"/>
+          <w:sz w:val="21"/>
+          <w:szCs w:val="21"/>
+          <w:lang w:val="en-US" w:eastAsia="fr-FR"/>
+        </w:rPr>
+        <w:t xml:space="preserve">  </w:t>
+      </w:r>
+      <w:proofErr w:type="spellStart"/>
+      <w:r>
+        <w:rPr>
+          <w:rFonts w:ascii="Consolas" w:eastAsia="Times New Roman" w:hAnsi="Consolas" w:cs="Times New Roman"/>
+          <w:color w:val="9CDCFE"/>
+          <w:sz w:val="21"/>
+          <w:szCs w:val="21"/>
+          <w:lang w:val="en-US" w:eastAsia="fr-FR"/>
+        </w:rPr>
+        <w:t>utilisateur</w:t>
+      </w:r>
+      <w:proofErr w:type="spellEnd"/>
+      <w:r>
+        <w:rPr>
+          <w:rFonts w:ascii="Consolas" w:eastAsia="Times New Roman" w:hAnsi="Consolas" w:cs="Times New Roman"/>
+          <w:color w:val="9CDCFE"/>
+          <w:sz w:val="21"/>
+          <w:szCs w:val="21"/>
+          <w:lang w:val="en-US" w:eastAsia="fr-FR"/>
+        </w:rPr>
+        <w:t>:</w:t>
+      </w:r>
+      <w:r>
+        <w:rPr>
+          <w:rFonts w:ascii="Consolas" w:eastAsia="Times New Roman" w:hAnsi="Consolas" w:cs="Times New Roman"/>
+          <w:color w:val="CCCCCC"/>
+          <w:sz w:val="21"/>
+          <w:szCs w:val="21"/>
+          <w:lang w:val="en-US" w:eastAsia="fr-FR"/>
+        </w:rPr>
+        <w:t xml:space="preserve"> </w:t>
+      </w:r>
+      <w:proofErr w:type="gramStart"/>
+      <w:r>
+        <w:rPr>
+          <w:rFonts w:ascii="Consolas" w:eastAsia="Times New Roman" w:hAnsi="Consolas" w:cs="Times New Roman"/>
+          <w:color w:val="CCCCCC"/>
+          <w:sz w:val="21"/>
+          <w:szCs w:val="21"/>
+          <w:lang w:val="en-US" w:eastAsia="fr-FR"/>
+        </w:rPr>
+        <w:t xml:space="preserve">{ </w:t>
+      </w:r>
+      <w:r>
+        <w:rPr>
+          <w:rFonts w:ascii="Consolas" w:eastAsia="Times New Roman" w:hAnsi="Consolas" w:cs="Times New Roman"/>
+          <w:color w:val="9CDCFE"/>
+          <w:sz w:val="21"/>
+          <w:szCs w:val="21"/>
+          <w:lang w:val="en-US" w:eastAsia="fr-FR"/>
+        </w:rPr>
+        <w:t>type</w:t>
+      </w:r>
+      <w:proofErr w:type="gramEnd"/>
+      <w:r>
+        <w:rPr>
+          <w:rFonts w:ascii="Consolas" w:eastAsia="Times New Roman" w:hAnsi="Consolas" w:cs="Times New Roman"/>
+          <w:color w:val="9CDCFE"/>
+          <w:sz w:val="21"/>
+          <w:szCs w:val="21"/>
+          <w:lang w:val="en-US" w:eastAsia="fr-FR"/>
+        </w:rPr>
+        <w:t>:</w:t>
+      </w:r>
+      <w:r>
+        <w:rPr>
+          <w:rFonts w:ascii="Consolas" w:eastAsia="Times New Roman" w:hAnsi="Consolas" w:cs="Times New Roman"/>
+          <w:color w:val="CCCCCC"/>
+          <w:sz w:val="21"/>
+          <w:szCs w:val="21"/>
+          <w:lang w:val="en-US" w:eastAsia="fr-FR"/>
+        </w:rPr>
+        <w:t xml:space="preserve"> </w:t>
+      </w:r>
+      <w:proofErr w:type="spellStart"/>
+      <w:r>
+        <w:rPr>
+          <w:rFonts w:ascii="Consolas" w:eastAsia="Times New Roman" w:hAnsi="Consolas" w:cs="Times New Roman"/>
+          <w:color w:val="9CDCFE"/>
+          <w:sz w:val="21"/>
+          <w:szCs w:val="21"/>
+          <w:lang w:val="en-US" w:eastAsia="fr-FR"/>
+        </w:rPr>
+        <w:t>mongoose</w:t>
+      </w:r>
+      <w:r>
+        <w:rPr>
+          <w:rFonts w:ascii="Consolas" w:eastAsia="Times New Roman" w:hAnsi="Consolas" w:cs="Times New Roman"/>
+          <w:color w:val="CCCCCC"/>
+          <w:sz w:val="21"/>
+          <w:szCs w:val="21"/>
+          <w:lang w:val="en-US" w:eastAsia="fr-FR"/>
+        </w:rPr>
+        <w:t>.</w:t>
+      </w:r>
+      <w:r>
+        <w:rPr>
+          <w:rFonts w:ascii="Consolas" w:eastAsia="Times New Roman" w:hAnsi="Consolas" w:cs="Times New Roman"/>
+          <w:color w:val="9CDCFE"/>
+          <w:sz w:val="21"/>
+          <w:szCs w:val="21"/>
+          <w:lang w:val="en-US" w:eastAsia="fr-FR"/>
+        </w:rPr>
+        <w:t>Schema</w:t>
+      </w:r>
+      <w:r>
+        <w:rPr>
+          <w:rFonts w:ascii="Consolas" w:eastAsia="Times New Roman" w:hAnsi="Consolas" w:cs="Times New Roman"/>
+          <w:color w:val="CCCCCC"/>
+          <w:sz w:val="21"/>
+          <w:szCs w:val="21"/>
+          <w:lang w:val="en-US" w:eastAsia="fr-FR"/>
+        </w:rPr>
+        <w:t>.</w:t>
+      </w:r>
+      <w:r>
+        <w:rPr>
+          <w:rFonts w:ascii="Consolas" w:eastAsia="Times New Roman" w:hAnsi="Consolas" w:cs="Times New Roman"/>
+          <w:color w:val="9CDCFE"/>
+          <w:sz w:val="21"/>
+          <w:szCs w:val="21"/>
+          <w:lang w:val="en-US" w:eastAsia="fr-FR"/>
+        </w:rPr>
+        <w:t>Types</w:t>
+      </w:r>
+      <w:r>
+        <w:rPr>
+          <w:rFonts w:ascii="Consolas" w:eastAsia="Times New Roman" w:hAnsi="Consolas" w:cs="Times New Roman"/>
+          <w:color w:val="CCCCCC"/>
+          <w:sz w:val="21"/>
+          <w:szCs w:val="21"/>
+          <w:lang w:val="en-US" w:eastAsia="fr-FR"/>
+        </w:rPr>
+        <w:t>.</w:t>
+      </w:r>
+      <w:r>
+        <w:rPr>
+          <w:rFonts w:ascii="Consolas" w:eastAsia="Times New Roman" w:hAnsi="Consolas" w:cs="Times New Roman"/>
+          <w:color w:val="9CDCFE"/>
+          <w:sz w:val="21"/>
+          <w:szCs w:val="21"/>
+          <w:lang w:val="en-US" w:eastAsia="fr-FR"/>
+        </w:rPr>
+        <w:t>ObjectId</w:t>
+      </w:r>
+      <w:proofErr w:type="spellEnd"/>
+      <w:r>
+        <w:rPr>
+          <w:rFonts w:ascii="Consolas" w:eastAsia="Times New Roman" w:hAnsi="Consolas" w:cs="Times New Roman"/>
+          <w:color w:val="CCCCCC"/>
+          <w:sz w:val="21"/>
+          <w:szCs w:val="21"/>
+          <w:lang w:val="en-US" w:eastAsia="fr-FR"/>
+        </w:rPr>
+        <w:t xml:space="preserve">, </w:t>
+      </w:r>
+      <w:r>
+        <w:rPr>
+          <w:rFonts w:ascii="Consolas" w:eastAsia="Times New Roman" w:hAnsi="Consolas" w:cs="Times New Roman"/>
+          <w:color w:val="9CDCFE"/>
+          <w:sz w:val="21"/>
+          <w:szCs w:val="21"/>
+          <w:lang w:val="en-US" w:eastAsia="fr-FR"/>
+        </w:rPr>
+        <w:t>ref:</w:t>
+      </w:r>
+      <w:r>
+        <w:rPr>
+          <w:rFonts w:ascii="Consolas" w:eastAsia="Times New Roman" w:hAnsi="Consolas" w:cs="Times New Roman"/>
+          <w:color w:val="CCCCCC"/>
+          <w:sz w:val="21"/>
+          <w:szCs w:val="21"/>
+          <w:lang w:val="en-US" w:eastAsia="fr-FR"/>
+        </w:rPr>
+        <w:t xml:space="preserve"> </w:t>
+      </w:r>
+      <w:r>
+        <w:rPr>
+          <w:rFonts w:ascii="Consolas" w:eastAsia="Times New Roman" w:hAnsi="Consolas" w:cs="Times New Roman"/>
+          <w:color w:val="CE9178"/>
+          <w:sz w:val="21"/>
+          <w:szCs w:val="21"/>
+          <w:lang w:val="en-US" w:eastAsia="fr-FR"/>
+        </w:rPr>
+        <w:t>'</w:t>
+      </w:r>
+      <w:proofErr w:type="spellStart"/>
+      <w:r>
+        <w:rPr>
+          <w:rFonts w:ascii="Consolas" w:eastAsia="Times New Roman" w:hAnsi="Consolas" w:cs="Times New Roman"/>
+          <w:color w:val="CE9178"/>
+          <w:sz w:val="21"/>
+          <w:szCs w:val="21"/>
+          <w:lang w:val="en-US" w:eastAsia="fr-FR"/>
+        </w:rPr>
+        <w:t>Utilisateur</w:t>
+      </w:r>
+      <w:proofErr w:type="spellEnd"/>
+      <w:r>
+        <w:rPr>
+          <w:rFonts w:ascii="Consolas" w:eastAsia="Times New Roman" w:hAnsi="Consolas" w:cs="Times New Roman"/>
+          <w:color w:val="CE9178"/>
+          <w:sz w:val="21"/>
+          <w:szCs w:val="21"/>
+          <w:lang w:val="en-US" w:eastAsia="fr-FR"/>
+        </w:rPr>
+        <w:t>'</w:t>
+      </w:r>
+      <w:r>
+        <w:rPr>
+          <w:rFonts w:ascii="Consolas" w:eastAsia="Times New Roman" w:hAnsi="Consolas" w:cs="Times New Roman"/>
+          <w:color w:val="CCCCCC"/>
+          <w:sz w:val="21"/>
+          <w:szCs w:val="21"/>
+          <w:lang w:val="en-US" w:eastAsia="fr-FR"/>
+        </w:rPr>
+        <w:t xml:space="preserve"> }</w:t>
+      </w:r>
+    </w:p>
+    <w:p>
+      <w:pPr>
+        <w:shd w:val="clear" w:color="auto" w:fill="1F1F1F"/>
+        <w:spacing w:after="0" w:line="285" w:lineRule="atLeast"/>
+        <w:rPr>
+          <w:rFonts w:ascii="Consolas" w:eastAsia="Times New Roman" w:hAnsi="Consolas" w:cs="Times New Roman"/>
+          <w:color w:val="CCCCCC"/>
+          <w:sz w:val="21"/>
+          <w:szCs w:val="21"/>
+          <w:lang w:eastAsia="fr-FR"/>
+        </w:rPr>
+      </w:pPr>
+      <w:r>
+        <w:rPr>
+          <w:rFonts w:ascii="Consolas" w:eastAsia="Times New Roman" w:hAnsi="Consolas" w:cs="Times New Roman"/>
+          <w:color w:val="CCCCCC"/>
+          <w:sz w:val="21"/>
+          <w:szCs w:val="21"/>
+          <w:lang w:eastAsia="fr-FR"/>
+        </w:rPr>
+        <w:t>});</w:t>
+      </w:r>
+    </w:p>
+    <w:p>
+      <w:pPr>
+        <w:shd w:val="clear" w:color="auto" w:fill="1F1F1F"/>
+        <w:spacing w:after="0" w:line="285" w:lineRule="atLeast"/>
+        <w:rPr>
+          <w:rFonts w:ascii="Consolas" w:eastAsia="Times New Roman" w:hAnsi="Consolas" w:cs="Times New Roman"/>
+          <w:color w:val="CCCCCC"/>
+          <w:sz w:val="21"/>
+          <w:szCs w:val="21"/>
+          <w:lang w:eastAsia="fr-FR"/>
+        </w:rPr>
+      </w:pPr>
+    </w:p>
+    <w:p>
+      <w:pPr>
+        <w:shd w:val="clear" w:color="auto" w:fill="1F1F1F"/>
+        <w:spacing w:after="0" w:line="285" w:lineRule="atLeast"/>
+        <w:rPr>
+          <w:rFonts w:ascii="Consolas" w:eastAsia="Times New Roman" w:hAnsi="Consolas" w:cs="Times New Roman"/>
+          <w:color w:val="CCCCCC"/>
+          <w:sz w:val="21"/>
+          <w:szCs w:val="21"/>
+          <w:lang w:eastAsia="fr-FR"/>
+        </w:rPr>
+      </w:pPr>
+      <w:proofErr w:type="spellStart"/>
+      <w:proofErr w:type="gramStart"/>
+      <w:r>
+        <w:rPr>
+          <w:rFonts w:ascii="Consolas" w:eastAsia="Times New Roman" w:hAnsi="Consolas" w:cs="Times New Roman"/>
+          <w:color w:val="569CD6"/>
+          <w:sz w:val="21"/>
+          <w:szCs w:val="21"/>
+          <w:lang w:eastAsia="fr-FR"/>
+        </w:rPr>
+        <w:t>const</w:t>
+      </w:r>
+      <w:proofErr w:type="spellEnd"/>
+      <w:proofErr w:type="gramEnd"/>
+      <w:r>
+        <w:rPr>
+          <w:rFonts w:ascii="Consolas" w:eastAsia="Times New Roman" w:hAnsi="Consolas" w:cs="Times New Roman"/>
+          <w:color w:val="CCCCCC"/>
+          <w:sz w:val="21"/>
+          <w:szCs w:val="21"/>
+          <w:lang w:eastAsia="fr-FR"/>
+        </w:rPr>
+        <w:t xml:space="preserve"> </w:t>
+      </w:r>
+      <w:r>
+        <w:rPr>
+          <w:rFonts w:ascii="Consolas" w:eastAsia="Times New Roman" w:hAnsi="Consolas" w:cs="Times New Roman"/>
+          <w:color w:val="4FC1FF"/>
+          <w:sz w:val="21"/>
+          <w:szCs w:val="21"/>
+          <w:lang w:eastAsia="fr-FR"/>
+        </w:rPr>
+        <w:t>Utilisateur</w:t>
+      </w:r>
+      <w:r>
+        <w:rPr>
+          <w:rFonts w:ascii="Consolas" w:eastAsia="Times New Roman" w:hAnsi="Consolas" w:cs="Times New Roman"/>
+          <w:color w:val="CCCCCC"/>
+          <w:sz w:val="21"/>
+          <w:szCs w:val="21"/>
+          <w:lang w:eastAsia="fr-FR"/>
+        </w:rPr>
+        <w:t xml:space="preserve"> </w:t>
+      </w:r>
+      <w:r>
+        <w:rPr>
+          <w:rFonts w:ascii="Consolas" w:eastAsia="Times New Roman" w:hAnsi="Consolas" w:cs="Times New Roman"/>
+          <w:color w:val="D4D4D4"/>
+          <w:sz w:val="21"/>
+          <w:szCs w:val="21"/>
+          <w:lang w:eastAsia="fr-FR"/>
+        </w:rPr>
+        <w:t>=</w:t>
+      </w:r>
+      <w:r>
+        <w:rPr>
+          <w:rFonts w:ascii="Consolas" w:eastAsia="Times New Roman" w:hAnsi="Consolas" w:cs="Times New Roman"/>
+          <w:color w:val="CCCCCC"/>
+          <w:sz w:val="21"/>
+          <w:szCs w:val="21"/>
+          <w:lang w:eastAsia="fr-FR"/>
+        </w:rPr>
+        <w:t xml:space="preserve"> </w:t>
+      </w:r>
+      <w:proofErr w:type="spellStart"/>
+      <w:r>
+        <w:rPr>
+          <w:rFonts w:ascii="Consolas" w:eastAsia="Times New Roman" w:hAnsi="Consolas" w:cs="Times New Roman"/>
+          <w:color w:val="9CDCFE"/>
+          <w:sz w:val="21"/>
+          <w:szCs w:val="21"/>
+          <w:lang w:eastAsia="fr-FR"/>
+        </w:rPr>
+        <w:t>mongoose</w:t>
+      </w:r>
+      <w:r>
+        <w:rPr>
+          <w:rFonts w:ascii="Consolas" w:eastAsia="Times New Roman" w:hAnsi="Consolas" w:cs="Times New Roman"/>
+          <w:color w:val="CCCCCC"/>
+          <w:sz w:val="21"/>
+          <w:szCs w:val="21"/>
+          <w:lang w:eastAsia="fr-FR"/>
+        </w:rPr>
+        <w:t>.</w:t>
+      </w:r>
+      <w:r>
+        <w:rPr>
+          <w:rFonts w:ascii="Consolas" w:eastAsia="Times New Roman" w:hAnsi="Consolas" w:cs="Times New Roman"/>
+          <w:color w:val="DCDCAA"/>
+          <w:sz w:val="21"/>
+          <w:szCs w:val="21"/>
+          <w:lang w:eastAsia="fr-FR"/>
+        </w:rPr>
+        <w:t>model</w:t>
+      </w:r>
+      <w:proofErr w:type="spellEnd"/>
+      <w:r>
+        <w:rPr>
+          <w:rFonts w:ascii="Consolas" w:eastAsia="Times New Roman" w:hAnsi="Consolas" w:cs="Times New Roman"/>
+          <w:color w:val="CCCCCC"/>
+          <w:sz w:val="21"/>
+          <w:szCs w:val="21"/>
+          <w:lang w:eastAsia="fr-FR"/>
+        </w:rPr>
+        <w:t>(</w:t>
+      </w:r>
+      <w:r>
+        <w:rPr>
+          <w:rFonts w:ascii="Consolas" w:eastAsia="Times New Roman" w:hAnsi="Consolas" w:cs="Times New Roman"/>
+          <w:color w:val="CE9178"/>
+          <w:sz w:val="21"/>
+          <w:szCs w:val="21"/>
+          <w:lang w:eastAsia="fr-FR"/>
+        </w:rPr>
+        <w:t>'Utilisateur'</w:t>
+      </w:r>
+      <w:r>
+        <w:rPr>
+          <w:rFonts w:ascii="Consolas" w:eastAsia="Times New Roman" w:hAnsi="Consolas" w:cs="Times New Roman"/>
+          <w:color w:val="CCCCCC"/>
+          <w:sz w:val="21"/>
+          <w:szCs w:val="21"/>
+          <w:lang w:eastAsia="fr-FR"/>
+        </w:rPr>
+        <w:t xml:space="preserve">, </w:t>
+      </w:r>
+      <w:proofErr w:type="spellStart"/>
+      <w:r>
+        <w:rPr>
+          <w:rFonts w:ascii="Consolas" w:eastAsia="Times New Roman" w:hAnsi="Consolas" w:cs="Times New Roman"/>
+          <w:color w:val="4FC1FF"/>
+          <w:sz w:val="21"/>
+          <w:szCs w:val="21"/>
+          <w:lang w:eastAsia="fr-FR"/>
+        </w:rPr>
+        <w:t>utilisateurSchema</w:t>
+      </w:r>
+      <w:proofErr w:type="spellEnd"/>
+      <w:r>
+        <w:rPr>
+          <w:rFonts w:ascii="Consolas" w:eastAsia="Times New Roman" w:hAnsi="Consolas" w:cs="Times New Roman"/>
+          <w:color w:val="CCCCCC"/>
+          <w:sz w:val="21"/>
+          <w:szCs w:val="21"/>
+          <w:lang w:eastAsia="fr-FR"/>
+        </w:rPr>
+        <w:t>);</w:t>
+      </w:r>
+    </w:p>
+    <w:p>
+      <w:pPr>
+        <w:shd w:val="clear" w:color="auto" w:fill="1F1F1F"/>
+        <w:spacing w:after="0" w:line="285" w:lineRule="atLeast"/>
+        <w:rPr>
+          <w:rFonts w:ascii="Consolas" w:eastAsia="Times New Roman" w:hAnsi="Consolas" w:cs="Times New Roman"/>
+          <w:color w:val="CCCCCC"/>
+          <w:sz w:val="21"/>
+          <w:szCs w:val="21"/>
+          <w:lang w:eastAsia="fr-FR"/>
+        </w:rPr>
+      </w:pPr>
+      <w:proofErr w:type="spellStart"/>
+      <w:proofErr w:type="gramStart"/>
+      <w:r>
+        <w:rPr>
+          <w:rFonts w:ascii="Consolas" w:eastAsia="Times New Roman" w:hAnsi="Consolas" w:cs="Times New Roman"/>
+          <w:color w:val="569CD6"/>
+          <w:sz w:val="21"/>
+          <w:szCs w:val="21"/>
+          <w:lang w:eastAsia="fr-FR"/>
+        </w:rPr>
+        <w:t>const</w:t>
+      </w:r>
+      <w:proofErr w:type="spellEnd"/>
+      <w:proofErr w:type="gramEnd"/>
+      <w:r>
+        <w:rPr>
+          <w:rFonts w:ascii="Consolas" w:eastAsia="Times New Roman" w:hAnsi="Consolas" w:cs="Times New Roman"/>
+          <w:color w:val="CCCCCC"/>
+          <w:sz w:val="21"/>
+          <w:szCs w:val="21"/>
+          <w:lang w:eastAsia="fr-FR"/>
+        </w:rPr>
+        <w:t xml:space="preserve"> </w:t>
+      </w:r>
+      <w:r>
+        <w:rPr>
+          <w:rFonts w:ascii="Consolas" w:eastAsia="Times New Roman" w:hAnsi="Consolas" w:cs="Times New Roman"/>
+          <w:color w:val="4FC1FF"/>
+          <w:sz w:val="21"/>
+          <w:szCs w:val="21"/>
+          <w:lang w:eastAsia="fr-FR"/>
+        </w:rPr>
+        <w:t>Commentaire</w:t>
+      </w:r>
+      <w:r>
+        <w:rPr>
+          <w:rFonts w:ascii="Consolas" w:eastAsia="Times New Roman" w:hAnsi="Consolas" w:cs="Times New Roman"/>
+          <w:color w:val="CCCCCC"/>
+          <w:sz w:val="21"/>
+          <w:szCs w:val="21"/>
+          <w:lang w:eastAsia="fr-FR"/>
+        </w:rPr>
+        <w:t xml:space="preserve"> </w:t>
+      </w:r>
+      <w:r>
+        <w:rPr>
+          <w:rFonts w:ascii="Consolas" w:eastAsia="Times New Roman" w:hAnsi="Consolas" w:cs="Times New Roman"/>
+          <w:color w:val="D4D4D4"/>
+          <w:sz w:val="21"/>
+          <w:szCs w:val="21"/>
+          <w:lang w:eastAsia="fr-FR"/>
+        </w:rPr>
+        <w:t>=</w:t>
+      </w:r>
+      <w:r>
+        <w:rPr>
+          <w:rFonts w:ascii="Consolas" w:eastAsia="Times New Roman" w:hAnsi="Consolas" w:cs="Times New Roman"/>
+          <w:color w:val="CCCCCC"/>
+          <w:sz w:val="21"/>
+          <w:szCs w:val="21"/>
+          <w:lang w:eastAsia="fr-FR"/>
+        </w:rPr>
+        <w:t xml:space="preserve"> </w:t>
+      </w:r>
+      <w:proofErr w:type="spellStart"/>
+      <w:r>
+        <w:rPr>
+          <w:rFonts w:ascii="Consolas" w:eastAsia="Times New Roman" w:hAnsi="Consolas" w:cs="Times New Roman"/>
+          <w:color w:val="9CDCFE"/>
+          <w:sz w:val="21"/>
+          <w:szCs w:val="21"/>
+          <w:lang w:eastAsia="fr-FR"/>
+        </w:rPr>
+        <w:t>mongoose</w:t>
+      </w:r>
+      <w:r>
+        <w:rPr>
+          <w:rFonts w:ascii="Consolas" w:eastAsia="Times New Roman" w:hAnsi="Consolas" w:cs="Times New Roman"/>
+          <w:color w:val="CCCCCC"/>
+          <w:sz w:val="21"/>
+          <w:szCs w:val="21"/>
+          <w:lang w:eastAsia="fr-FR"/>
+        </w:rPr>
+        <w:t>.</w:t>
+      </w:r>
+      <w:r>
+        <w:rPr>
+          <w:rFonts w:ascii="Consolas" w:eastAsia="Times New Roman" w:hAnsi="Consolas" w:cs="Times New Roman"/>
+          <w:color w:val="DCDCAA"/>
+          <w:sz w:val="21"/>
+          <w:szCs w:val="21"/>
+          <w:lang w:eastAsia="fr-FR"/>
+        </w:rPr>
+        <w:t>model</w:t>
+      </w:r>
+      <w:proofErr w:type="spellEnd"/>
+      <w:r>
+        <w:rPr>
+          <w:rFonts w:ascii="Consolas" w:eastAsia="Times New Roman" w:hAnsi="Consolas" w:cs="Times New Roman"/>
+          <w:color w:val="CCCCCC"/>
+          <w:sz w:val="21"/>
+          <w:szCs w:val="21"/>
+          <w:lang w:eastAsia="fr-FR"/>
+        </w:rPr>
+        <w:t>(</w:t>
+      </w:r>
+      <w:r>
+        <w:rPr>
+          <w:rFonts w:ascii="Consolas" w:eastAsia="Times New Roman" w:hAnsi="Consolas" w:cs="Times New Roman"/>
+          <w:color w:val="CE9178"/>
+          <w:sz w:val="21"/>
+          <w:szCs w:val="21"/>
+          <w:lang w:eastAsia="fr-FR"/>
+        </w:rPr>
+        <w:t>'Commentaire'</w:t>
+      </w:r>
+      <w:r>
+        <w:rPr>
+          <w:rFonts w:ascii="Consolas" w:eastAsia="Times New Roman" w:hAnsi="Consolas" w:cs="Times New Roman"/>
+          <w:color w:val="CCCCCC"/>
+          <w:sz w:val="21"/>
+          <w:szCs w:val="21"/>
+          <w:lang w:eastAsia="fr-FR"/>
+        </w:rPr>
+        <w:t xml:space="preserve">, </w:t>
+      </w:r>
+      <w:proofErr w:type="spellStart"/>
+      <w:r>
+        <w:rPr>
+          <w:rFonts w:ascii="Consolas" w:eastAsia="Times New Roman" w:hAnsi="Consolas" w:cs="Times New Roman"/>
+          <w:color w:val="4FC1FF"/>
+          <w:sz w:val="21"/>
+          <w:szCs w:val="21"/>
+          <w:lang w:eastAsia="fr-FR"/>
+        </w:rPr>
+        <w:t>commentaireSchema</w:t>
+      </w:r>
+      <w:proofErr w:type="spellEnd"/>
+      <w:r>
+        <w:rPr>
+          <w:rFonts w:ascii="Consolas" w:eastAsia="Times New Roman" w:hAnsi="Consolas" w:cs="Times New Roman"/>
+          <w:color w:val="CCCCCC"/>
+          <w:sz w:val="21"/>
+          <w:szCs w:val="21"/>
+          <w:lang w:eastAsia="fr-FR"/>
+        </w:rPr>
+        <w:t>);</w:t>
+      </w:r>
+    </w:p>
+    <w:p>
+      <w:pPr>
+        <w:numPr>
+          <w:ilvl w:val="0"/>
+          <w:numId w:val="21"/>
+        </w:numPr>
+        <w:pBdr>
+          <w:top w:val="single" w:sz="2" w:space="0" w:color="D9D9E3"/>
+          <w:left w:val="single" w:sz="2" w:space="5" w:color="D9D9E3"/>
+          <w:bottom w:val="single" w:sz="2" w:space="0" w:color="D9D9E3"/>
+          <w:right w:val="single" w:sz="2" w:space="0" w:color="D9D9E3"/>
+        </w:pBdr>
+        <w:shd w:val="clear" w:color="auto" w:fill="F7F7F8"/>
+        <w:spacing w:after="0" w:line="240" w:lineRule="auto"/>
+        <w:rPr>
+          <w:rFonts w:ascii="Segoe UI" w:eastAsia="Times New Roman" w:hAnsi="Segoe UI" w:cs="Segoe UI"/>
+          <w:color w:val="374151"/>
+          <w:sz w:val="24"/>
+          <w:szCs w:val="24"/>
+          <w:lang w:eastAsia="fr-FR"/>
+        </w:rPr>
+      </w:pPr>
+      <w:r>
+        <w:rPr>
+          <w:rFonts w:ascii="Segoe UI" w:eastAsia="Times New Roman" w:hAnsi="Segoe UI" w:cs="Segoe UI"/>
+          <w:color w:val="374151"/>
+          <w:sz w:val="24"/>
+          <w:szCs w:val="24"/>
+          <w:lang w:eastAsia="fr-FR"/>
+        </w:rPr>
+        <w:t xml:space="preserve">Requête de population : Une fois que vous avez défini vos modèles et leurs relations, vous pouvez effectuer une requête de population pour récupérer les données associées à ces relations. Par exemple, pour récupérer tous les commentaires associés à un utilisateur particulier, vous pouvez utiliser la méthode </w:t>
+      </w:r>
+      <w:proofErr w:type="spellStart"/>
+      <w:proofErr w:type="gramStart"/>
+      <w:r>
+        <w:rPr>
+          <w:rFonts w:ascii="Ubuntu Mono" w:eastAsia="Times New Roman" w:hAnsi="Ubuntu Mono" w:cs="Courier New"/>
+          <w:b/>
+          <w:bCs/>
+          <w:color w:val="374151"/>
+          <w:sz w:val="21"/>
+          <w:szCs w:val="21"/>
+          <w:bdr w:val="single" w:sz="2" w:space="0" w:color="D9D9E3" w:frame="1"/>
+          <w:lang w:eastAsia="fr-FR"/>
+        </w:rPr>
+        <w:t>populate</w:t>
+      </w:r>
+      <w:proofErr w:type="spellEnd"/>
+      <w:r>
+        <w:rPr>
+          <w:rFonts w:ascii="Ubuntu Mono" w:eastAsia="Times New Roman" w:hAnsi="Ubuntu Mono" w:cs="Courier New"/>
+          <w:b/>
+          <w:bCs/>
+          <w:color w:val="374151"/>
+          <w:sz w:val="21"/>
+          <w:szCs w:val="21"/>
+          <w:bdr w:val="single" w:sz="2" w:space="0" w:color="D9D9E3" w:frame="1"/>
+          <w:lang w:eastAsia="fr-FR"/>
+        </w:rPr>
+        <w:t>(</w:t>
+      </w:r>
+      <w:proofErr w:type="gramEnd"/>
+      <w:r>
+        <w:rPr>
+          <w:rFonts w:ascii="Ubuntu Mono" w:eastAsia="Times New Roman" w:hAnsi="Ubuntu Mono" w:cs="Courier New"/>
+          <w:b/>
+          <w:bCs/>
+          <w:color w:val="374151"/>
+          <w:sz w:val="21"/>
+          <w:szCs w:val="21"/>
+          <w:bdr w:val="single" w:sz="2" w:space="0" w:color="D9D9E3" w:frame="1"/>
+          <w:lang w:eastAsia="fr-FR"/>
+        </w:rPr>
+        <w:t>)</w:t>
+      </w:r>
+      <w:r>
+        <w:rPr>
+          <w:rFonts w:ascii="Segoe UI" w:eastAsia="Times New Roman" w:hAnsi="Segoe UI" w:cs="Segoe UI"/>
+          <w:color w:val="374151"/>
+          <w:sz w:val="24"/>
+          <w:szCs w:val="24"/>
+          <w:lang w:eastAsia="fr-FR"/>
+        </w:rPr>
+        <w:t xml:space="preserve"> de </w:t>
+      </w:r>
+      <w:proofErr w:type="spellStart"/>
+      <w:r>
+        <w:rPr>
+          <w:rFonts w:ascii="Segoe UI" w:eastAsia="Times New Roman" w:hAnsi="Segoe UI" w:cs="Segoe UI"/>
+          <w:color w:val="374151"/>
+          <w:sz w:val="24"/>
+          <w:szCs w:val="24"/>
+          <w:lang w:eastAsia="fr-FR"/>
+        </w:rPr>
+        <w:t>Mongoose</w:t>
+      </w:r>
+      <w:proofErr w:type="spellEnd"/>
+      <w:r>
+        <w:rPr>
+          <w:rFonts w:ascii="Segoe UI" w:eastAsia="Times New Roman" w:hAnsi="Segoe UI" w:cs="Segoe UI"/>
+          <w:color w:val="374151"/>
+          <w:sz w:val="24"/>
+          <w:szCs w:val="24"/>
+          <w:lang w:eastAsia="fr-FR"/>
+        </w:rPr>
+        <w:t xml:space="preserve"> de la manière suivante :</w:t>
+      </w:r>
+    </w:p>
+    <w:p>
+      <w:pPr>
+        <w:shd w:val="clear" w:color="auto" w:fill="1F1F1F"/>
+        <w:spacing w:after="0" w:line="285" w:lineRule="atLeast"/>
+        <w:rPr>
+          <w:rFonts w:ascii="Consolas" w:eastAsia="Times New Roman" w:hAnsi="Consolas" w:cs="Times New Roman"/>
+          <w:color w:val="CCCCCC"/>
+          <w:sz w:val="21"/>
+          <w:szCs w:val="21"/>
+          <w:lang w:eastAsia="fr-FR"/>
+        </w:rPr>
+      </w:pPr>
+      <w:proofErr w:type="spellStart"/>
+      <w:r>
+        <w:rPr>
+          <w:rFonts w:ascii="Consolas" w:eastAsia="Times New Roman" w:hAnsi="Consolas" w:cs="Times New Roman"/>
+          <w:color w:val="9CDCFE"/>
+          <w:sz w:val="21"/>
+          <w:szCs w:val="21"/>
+          <w:lang w:eastAsia="fr-FR"/>
+        </w:rPr>
+        <w:t>Utilisateur</w:t>
+      </w:r>
+      <w:r>
+        <w:rPr>
+          <w:rFonts w:ascii="Consolas" w:eastAsia="Times New Roman" w:hAnsi="Consolas" w:cs="Times New Roman"/>
+          <w:color w:val="CCCCCC"/>
+          <w:sz w:val="21"/>
+          <w:szCs w:val="21"/>
+          <w:lang w:eastAsia="fr-FR"/>
+        </w:rPr>
+        <w:t>.</w:t>
+      </w:r>
+      <w:r>
+        <w:rPr>
+          <w:rFonts w:ascii="Consolas" w:eastAsia="Times New Roman" w:hAnsi="Consolas" w:cs="Times New Roman"/>
+          <w:color w:val="DCDCAA"/>
+          <w:sz w:val="21"/>
+          <w:szCs w:val="21"/>
+          <w:lang w:eastAsia="fr-FR"/>
+        </w:rPr>
+        <w:t>findById</w:t>
+      </w:r>
+      <w:proofErr w:type="spellEnd"/>
+      <w:r>
+        <w:rPr>
+          <w:rFonts w:ascii="Consolas" w:eastAsia="Times New Roman" w:hAnsi="Consolas" w:cs="Times New Roman"/>
+          <w:color w:val="CCCCCC"/>
+          <w:sz w:val="21"/>
+          <w:szCs w:val="21"/>
+          <w:lang w:eastAsia="fr-FR"/>
+        </w:rPr>
+        <w:t>(</w:t>
+      </w:r>
+      <w:r>
+        <w:rPr>
+          <w:rFonts w:ascii="Consolas" w:eastAsia="Times New Roman" w:hAnsi="Consolas" w:cs="Times New Roman"/>
+          <w:color w:val="9CDCFE"/>
+          <w:sz w:val="21"/>
+          <w:szCs w:val="21"/>
+          <w:lang w:eastAsia="fr-FR"/>
+        </w:rPr>
+        <w:t>id</w:t>
+      </w:r>
+      <w:proofErr w:type="gramStart"/>
+      <w:r>
+        <w:rPr>
+          <w:rFonts w:ascii="Consolas" w:eastAsia="Times New Roman" w:hAnsi="Consolas" w:cs="Times New Roman"/>
+          <w:color w:val="CCCCCC"/>
+          <w:sz w:val="21"/>
+          <w:szCs w:val="21"/>
+          <w:lang w:eastAsia="fr-FR"/>
+        </w:rPr>
+        <w:t>).</w:t>
+      </w:r>
+      <w:proofErr w:type="spellStart"/>
+      <w:r>
+        <w:rPr>
+          <w:rFonts w:ascii="Consolas" w:eastAsia="Times New Roman" w:hAnsi="Consolas" w:cs="Times New Roman"/>
+          <w:color w:val="DCDCAA"/>
+          <w:sz w:val="21"/>
+          <w:szCs w:val="21"/>
+          <w:lang w:eastAsia="fr-FR"/>
+        </w:rPr>
+        <w:t>populate</w:t>
+      </w:r>
+      <w:proofErr w:type="spellEnd"/>
+      <w:proofErr w:type="gramEnd"/>
+      <w:r>
+        <w:rPr>
+          <w:rFonts w:ascii="Consolas" w:eastAsia="Times New Roman" w:hAnsi="Consolas" w:cs="Times New Roman"/>
+          <w:color w:val="CCCCCC"/>
+          <w:sz w:val="21"/>
+          <w:szCs w:val="21"/>
+          <w:lang w:eastAsia="fr-FR"/>
+        </w:rPr>
+        <w:t>(</w:t>
+      </w:r>
+      <w:r>
+        <w:rPr>
+          <w:rFonts w:ascii="Consolas" w:eastAsia="Times New Roman" w:hAnsi="Consolas" w:cs="Times New Roman"/>
+          <w:color w:val="CE9178"/>
+          <w:sz w:val="21"/>
+          <w:szCs w:val="21"/>
+          <w:lang w:eastAsia="fr-FR"/>
+        </w:rPr>
+        <w:t>'commentaires'</w:t>
+      </w:r>
+      <w:r>
+        <w:rPr>
+          <w:rFonts w:ascii="Consolas" w:eastAsia="Times New Roman" w:hAnsi="Consolas" w:cs="Times New Roman"/>
+          <w:color w:val="CCCCCC"/>
+          <w:sz w:val="21"/>
+          <w:szCs w:val="21"/>
+          <w:lang w:eastAsia="fr-FR"/>
+        </w:rPr>
+        <w:t>).</w:t>
+      </w:r>
+      <w:proofErr w:type="spellStart"/>
+      <w:r>
+        <w:rPr>
+          <w:rFonts w:ascii="Consolas" w:eastAsia="Times New Roman" w:hAnsi="Consolas" w:cs="Times New Roman"/>
+          <w:color w:val="DCDCAA"/>
+          <w:sz w:val="21"/>
+          <w:szCs w:val="21"/>
+          <w:lang w:eastAsia="fr-FR"/>
+        </w:rPr>
+        <w:t>exec</w:t>
+      </w:r>
+      <w:proofErr w:type="spellEnd"/>
+      <w:r>
+        <w:rPr>
+          <w:rFonts w:ascii="Consolas" w:eastAsia="Times New Roman" w:hAnsi="Consolas" w:cs="Times New Roman"/>
+          <w:color w:val="CCCCCC"/>
+          <w:sz w:val="21"/>
+          <w:szCs w:val="21"/>
+          <w:lang w:eastAsia="fr-FR"/>
+        </w:rPr>
+        <w:t>((</w:t>
+      </w:r>
+      <w:proofErr w:type="spellStart"/>
+      <w:r>
+        <w:rPr>
+          <w:rFonts w:ascii="Consolas" w:eastAsia="Times New Roman" w:hAnsi="Consolas" w:cs="Times New Roman"/>
+          <w:color w:val="9CDCFE"/>
+          <w:sz w:val="21"/>
+          <w:szCs w:val="21"/>
+          <w:lang w:eastAsia="fr-FR"/>
+        </w:rPr>
+        <w:t>err</w:t>
+      </w:r>
+      <w:proofErr w:type="spellEnd"/>
+      <w:r>
+        <w:rPr>
+          <w:rFonts w:ascii="Consolas" w:eastAsia="Times New Roman" w:hAnsi="Consolas" w:cs="Times New Roman"/>
+          <w:color w:val="CCCCCC"/>
+          <w:sz w:val="21"/>
+          <w:szCs w:val="21"/>
+          <w:lang w:eastAsia="fr-FR"/>
+        </w:rPr>
+        <w:t xml:space="preserve">, </w:t>
+      </w:r>
+      <w:r>
+        <w:rPr>
+          <w:rFonts w:ascii="Consolas" w:eastAsia="Times New Roman" w:hAnsi="Consolas" w:cs="Times New Roman"/>
+          <w:color w:val="9CDCFE"/>
+          <w:sz w:val="21"/>
+          <w:szCs w:val="21"/>
+          <w:lang w:eastAsia="fr-FR"/>
+        </w:rPr>
+        <w:t>utilisateur</w:t>
+      </w:r>
+      <w:r>
+        <w:rPr>
+          <w:rFonts w:ascii="Consolas" w:eastAsia="Times New Roman" w:hAnsi="Consolas" w:cs="Times New Roman"/>
+          <w:color w:val="CCCCCC"/>
+          <w:sz w:val="21"/>
+          <w:szCs w:val="21"/>
+          <w:lang w:eastAsia="fr-FR"/>
+        </w:rPr>
+        <w:t xml:space="preserve">) </w:t>
+      </w:r>
+      <w:r>
+        <w:rPr>
+          <w:rFonts w:ascii="Consolas" w:eastAsia="Times New Roman" w:hAnsi="Consolas" w:cs="Times New Roman"/>
+          <w:color w:val="569CD6"/>
+          <w:sz w:val="21"/>
+          <w:szCs w:val="21"/>
+          <w:lang w:eastAsia="fr-FR"/>
+        </w:rPr>
+        <w:t>=&gt;</w:t>
+      </w:r>
+      <w:r>
+        <w:rPr>
+          <w:rFonts w:ascii="Consolas" w:eastAsia="Times New Roman" w:hAnsi="Consolas" w:cs="Times New Roman"/>
+          <w:color w:val="CCCCCC"/>
+          <w:sz w:val="21"/>
+          <w:szCs w:val="21"/>
+          <w:lang w:eastAsia="fr-FR"/>
+        </w:rPr>
+        <w:t xml:space="preserve"> {</w:t>
+      </w:r>
+    </w:p>
+    <w:p>
+      <w:pPr>
+        <w:shd w:val="clear" w:color="auto" w:fill="1F1F1F"/>
+        <w:spacing w:after="0" w:line="285" w:lineRule="atLeast"/>
+        <w:rPr>
+          <w:rFonts w:ascii="Consolas" w:eastAsia="Times New Roman" w:hAnsi="Consolas" w:cs="Times New Roman"/>
+          <w:color w:val="CCCCCC"/>
+          <w:sz w:val="21"/>
+          <w:szCs w:val="21"/>
+          <w:lang w:val="en-US" w:eastAsia="fr-FR"/>
+        </w:rPr>
+      </w:pPr>
+      <w:r>
+        <w:rPr>
+          <w:rFonts w:ascii="Consolas" w:eastAsia="Times New Roman" w:hAnsi="Consolas" w:cs="Times New Roman"/>
+          <w:color w:val="CCCCCC"/>
+          <w:sz w:val="21"/>
+          <w:szCs w:val="21"/>
+          <w:lang w:eastAsia="fr-FR"/>
+        </w:rPr>
+        <w:t xml:space="preserve">    </w:t>
+      </w:r>
+      <w:r>
+        <w:rPr>
+          <w:rFonts w:ascii="Consolas" w:eastAsia="Times New Roman" w:hAnsi="Consolas" w:cs="Times New Roman"/>
+          <w:color w:val="C586C0"/>
+          <w:sz w:val="21"/>
+          <w:szCs w:val="21"/>
+          <w:lang w:val="en-US" w:eastAsia="fr-FR"/>
+        </w:rPr>
+        <w:t>if</w:t>
+      </w:r>
+      <w:r>
+        <w:rPr>
+          <w:rFonts w:ascii="Consolas" w:eastAsia="Times New Roman" w:hAnsi="Consolas" w:cs="Times New Roman"/>
+          <w:color w:val="CCCCCC"/>
+          <w:sz w:val="21"/>
+          <w:szCs w:val="21"/>
+          <w:lang w:val="en-US" w:eastAsia="fr-FR"/>
+        </w:rPr>
+        <w:t xml:space="preserve"> (</w:t>
+      </w:r>
+      <w:r>
+        <w:rPr>
+          <w:rFonts w:ascii="Consolas" w:eastAsia="Times New Roman" w:hAnsi="Consolas" w:cs="Times New Roman"/>
+          <w:color w:val="9CDCFE"/>
+          <w:sz w:val="21"/>
+          <w:szCs w:val="21"/>
+          <w:lang w:val="en-US" w:eastAsia="fr-FR"/>
+        </w:rPr>
+        <w:t>err</w:t>
+      </w:r>
+      <w:r>
+        <w:rPr>
+          <w:rFonts w:ascii="Consolas" w:eastAsia="Times New Roman" w:hAnsi="Consolas" w:cs="Times New Roman"/>
+          <w:color w:val="CCCCCC"/>
+          <w:sz w:val="21"/>
+          <w:szCs w:val="21"/>
+          <w:lang w:val="en-US" w:eastAsia="fr-FR"/>
+        </w:rPr>
+        <w:t xml:space="preserve">) </w:t>
+      </w:r>
+      <w:r>
+        <w:rPr>
+          <w:rFonts w:ascii="Consolas" w:eastAsia="Times New Roman" w:hAnsi="Consolas" w:cs="Times New Roman"/>
+          <w:color w:val="C586C0"/>
+          <w:sz w:val="21"/>
+          <w:szCs w:val="21"/>
+          <w:lang w:val="en-US" w:eastAsia="fr-FR"/>
+        </w:rPr>
+        <w:t>return</w:t>
+      </w:r>
+      <w:r>
+        <w:rPr>
+          <w:rFonts w:ascii="Consolas" w:eastAsia="Times New Roman" w:hAnsi="Consolas" w:cs="Times New Roman"/>
+          <w:color w:val="CCCCCC"/>
+          <w:sz w:val="21"/>
+          <w:szCs w:val="21"/>
+          <w:lang w:val="en-US" w:eastAsia="fr-FR"/>
+        </w:rPr>
+        <w:t xml:space="preserve"> </w:t>
+      </w:r>
+      <w:proofErr w:type="spellStart"/>
+      <w:proofErr w:type="gramStart"/>
+      <w:r>
+        <w:rPr>
+          <w:rFonts w:ascii="Consolas" w:eastAsia="Times New Roman" w:hAnsi="Consolas" w:cs="Times New Roman"/>
+          <w:color w:val="9CDCFE"/>
+          <w:sz w:val="21"/>
+          <w:szCs w:val="21"/>
+          <w:lang w:val="en-US" w:eastAsia="fr-FR"/>
+        </w:rPr>
+        <w:t>console</w:t>
+      </w:r>
+      <w:r>
+        <w:rPr>
+          <w:rFonts w:ascii="Consolas" w:eastAsia="Times New Roman" w:hAnsi="Consolas" w:cs="Times New Roman"/>
+          <w:color w:val="CCCCCC"/>
+          <w:sz w:val="21"/>
+          <w:szCs w:val="21"/>
+          <w:lang w:val="en-US" w:eastAsia="fr-FR"/>
+        </w:rPr>
+        <w:t>.</w:t>
+      </w:r>
+      <w:r>
+        <w:rPr>
+          <w:rFonts w:ascii="Consolas" w:eastAsia="Times New Roman" w:hAnsi="Consolas" w:cs="Times New Roman"/>
+          <w:color w:val="DCDCAA"/>
+          <w:sz w:val="21"/>
+          <w:szCs w:val="21"/>
+          <w:lang w:val="en-US" w:eastAsia="fr-FR"/>
+        </w:rPr>
+        <w:t>error</w:t>
+      </w:r>
+      <w:proofErr w:type="spellEnd"/>
+      <w:proofErr w:type="gramEnd"/>
+      <w:r>
+        <w:rPr>
+          <w:rFonts w:ascii="Consolas" w:eastAsia="Times New Roman" w:hAnsi="Consolas" w:cs="Times New Roman"/>
+          <w:color w:val="CCCCCC"/>
+          <w:sz w:val="21"/>
+          <w:szCs w:val="21"/>
+          <w:lang w:val="en-US" w:eastAsia="fr-FR"/>
+        </w:rPr>
+        <w:t>(</w:t>
+      </w:r>
+      <w:r>
+        <w:rPr>
+          <w:rFonts w:ascii="Consolas" w:eastAsia="Times New Roman" w:hAnsi="Consolas" w:cs="Times New Roman"/>
+          <w:color w:val="9CDCFE"/>
+          <w:sz w:val="21"/>
+          <w:szCs w:val="21"/>
+          <w:lang w:val="en-US" w:eastAsia="fr-FR"/>
+        </w:rPr>
+        <w:t>err</w:t>
+      </w:r>
+      <w:r>
+        <w:rPr>
+          <w:rFonts w:ascii="Consolas" w:eastAsia="Times New Roman" w:hAnsi="Consolas" w:cs="Times New Roman"/>
+          <w:color w:val="CCCCCC"/>
+          <w:sz w:val="21"/>
+          <w:szCs w:val="21"/>
+          <w:lang w:val="en-US" w:eastAsia="fr-FR"/>
+        </w:rPr>
+        <w:t>);</w:t>
+      </w:r>
+    </w:p>
+    <w:p>
+      <w:pPr>
+        <w:shd w:val="clear" w:color="auto" w:fill="1F1F1F"/>
+        <w:spacing w:after="0" w:line="285" w:lineRule="atLeast"/>
+        <w:rPr>
+          <w:rFonts w:ascii="Consolas" w:eastAsia="Times New Roman" w:hAnsi="Consolas" w:cs="Times New Roman"/>
+          <w:color w:val="CCCCCC"/>
+          <w:sz w:val="21"/>
+          <w:szCs w:val="21"/>
+          <w:lang w:eastAsia="fr-FR"/>
+        </w:rPr>
+      </w:pPr>
+      <w:r>
+        <w:rPr>
+          <w:rFonts w:ascii="Consolas" w:eastAsia="Times New Roman" w:hAnsi="Consolas" w:cs="Times New Roman"/>
+          <w:color w:val="CCCCCC"/>
+          <w:sz w:val="21"/>
+          <w:szCs w:val="21"/>
+          <w:lang w:val="en-US" w:eastAsia="fr-FR"/>
+        </w:rPr>
+        <w:t xml:space="preserve">    </w:t>
+      </w:r>
+      <w:r>
+        <w:rPr>
+          <w:rFonts w:ascii="Consolas" w:eastAsia="Times New Roman" w:hAnsi="Consolas" w:cs="Times New Roman"/>
+          <w:color w:val="9CDCFE"/>
+          <w:sz w:val="21"/>
+          <w:szCs w:val="21"/>
+          <w:lang w:eastAsia="fr-FR"/>
+        </w:rPr>
+        <w:t>console</w:t>
+      </w:r>
+      <w:r>
+        <w:rPr>
+          <w:rFonts w:ascii="Consolas" w:eastAsia="Times New Roman" w:hAnsi="Consolas" w:cs="Times New Roman"/>
+          <w:color w:val="CCCCCC"/>
+          <w:sz w:val="21"/>
+          <w:szCs w:val="21"/>
+          <w:lang w:eastAsia="fr-FR"/>
+        </w:rPr>
+        <w:t>.</w:t>
+      </w:r>
+      <w:r>
+        <w:rPr>
+          <w:rFonts w:ascii="Consolas" w:eastAsia="Times New Roman" w:hAnsi="Consolas" w:cs="Times New Roman"/>
+          <w:color w:val="DCDCAA"/>
+          <w:sz w:val="21"/>
+          <w:szCs w:val="21"/>
+          <w:lang w:eastAsia="fr-FR"/>
+        </w:rPr>
+        <w:t>log</w:t>
+      </w:r>
+      <w:r>
+        <w:rPr>
+          <w:rFonts w:ascii="Consolas" w:eastAsia="Times New Roman" w:hAnsi="Consolas" w:cs="Times New Roman"/>
+          <w:color w:val="CCCCCC"/>
+          <w:sz w:val="21"/>
+          <w:szCs w:val="21"/>
+          <w:lang w:eastAsia="fr-FR"/>
+        </w:rPr>
+        <w:t>(</w:t>
+      </w:r>
+      <w:proofErr w:type="spellStart"/>
+      <w:proofErr w:type="gramStart"/>
+      <w:r>
+        <w:rPr>
+          <w:rFonts w:ascii="Consolas" w:eastAsia="Times New Roman" w:hAnsi="Consolas" w:cs="Times New Roman"/>
+          <w:color w:val="9CDCFE"/>
+          <w:sz w:val="21"/>
+          <w:szCs w:val="21"/>
+          <w:lang w:eastAsia="fr-FR"/>
+        </w:rPr>
+        <w:t>utilisateur</w:t>
+      </w:r>
+      <w:r>
+        <w:rPr>
+          <w:rFonts w:ascii="Consolas" w:eastAsia="Times New Roman" w:hAnsi="Consolas" w:cs="Times New Roman"/>
+          <w:color w:val="CCCCCC"/>
+          <w:sz w:val="21"/>
+          <w:szCs w:val="21"/>
+          <w:lang w:eastAsia="fr-FR"/>
+        </w:rPr>
+        <w:t>.</w:t>
+      </w:r>
+      <w:r>
+        <w:rPr>
+          <w:rFonts w:ascii="Consolas" w:eastAsia="Times New Roman" w:hAnsi="Consolas" w:cs="Times New Roman"/>
+          <w:color w:val="9CDCFE"/>
+          <w:sz w:val="21"/>
+          <w:szCs w:val="21"/>
+          <w:lang w:eastAsia="fr-FR"/>
+        </w:rPr>
+        <w:t>commentaires</w:t>
+      </w:r>
+      <w:proofErr w:type="spellEnd"/>
+      <w:proofErr w:type="gramEnd"/>
+      <w:r>
+        <w:rPr>
+          <w:rFonts w:ascii="Consolas" w:eastAsia="Times New Roman" w:hAnsi="Consolas" w:cs="Times New Roman"/>
+          <w:color w:val="CCCCCC"/>
+          <w:sz w:val="21"/>
+          <w:szCs w:val="21"/>
+          <w:lang w:eastAsia="fr-FR"/>
+        </w:rPr>
+        <w:t>);</w:t>
+      </w:r>
+    </w:p>
+    <w:p>
+      <w:pPr>
+        <w:shd w:val="clear" w:color="auto" w:fill="1F1F1F"/>
+        <w:spacing w:after="0" w:line="285" w:lineRule="atLeast"/>
+        <w:rPr>
+          <w:rFonts w:ascii="Consolas" w:eastAsia="Times New Roman" w:hAnsi="Consolas" w:cs="Times New Roman"/>
+          <w:color w:val="CCCCCC"/>
+          <w:sz w:val="21"/>
+          <w:szCs w:val="21"/>
+          <w:lang w:eastAsia="fr-FR"/>
+        </w:rPr>
+      </w:pPr>
+      <w:r>
+        <w:rPr>
+          <w:rFonts w:ascii="Consolas" w:eastAsia="Times New Roman" w:hAnsi="Consolas" w:cs="Times New Roman"/>
+          <w:color w:val="CCCCCC"/>
+          <w:sz w:val="21"/>
+          <w:szCs w:val="21"/>
+          <w:lang w:eastAsia="fr-FR"/>
+        </w:rPr>
+        <w:t>  });</w:t>
+      </w:r>
+    </w:p>
+    <w:p>
+      <w:pPr>
+        <w:shd w:val="clear" w:color="auto" w:fill="1F1F1F"/>
+        <w:spacing w:after="0" w:line="285" w:lineRule="atLeast"/>
+        <w:rPr>
+          <w:rFonts w:ascii="Consolas" w:eastAsia="Times New Roman" w:hAnsi="Consolas" w:cs="Times New Roman"/>
+          <w:color w:val="CCCCCC"/>
+          <w:sz w:val="21"/>
+          <w:szCs w:val="21"/>
+          <w:lang w:eastAsia="fr-FR"/>
+        </w:rPr>
+      </w:pPr>
+      <w:r>
+        <w:rPr>
+          <w:rFonts w:ascii="Consolas" w:eastAsia="Times New Roman" w:hAnsi="Consolas" w:cs="Times New Roman"/>
+          <w:color w:val="CCCCCC"/>
+          <w:sz w:val="21"/>
+          <w:szCs w:val="21"/>
+          <w:lang w:eastAsia="fr-FR"/>
+        </w:rPr>
+        <w:t xml:space="preserve">  </w:t>
+      </w:r>
+    </w:p>
+    <w:p>
+      <w:pPr>
+        <w:pBdr>
+          <w:top w:val="single" w:sz="2" w:space="0" w:color="D9D9E3"/>
+          <w:left w:val="single" w:sz="2" w:space="0" w:color="D9D9E3"/>
+          <w:bottom w:val="single" w:sz="2" w:space="0" w:color="D9D9E3"/>
+          <w:right w:val="single" w:sz="2" w:space="0" w:color="D9D9E3"/>
+        </w:pBdr>
+        <w:shd w:val="clear" w:color="auto" w:fill="F7F7F8"/>
+        <w:spacing w:before="300" w:after="300" w:line="240" w:lineRule="auto"/>
+        <w:rPr>
+          <w:rFonts w:ascii="Segoe UI" w:eastAsia="Times New Roman" w:hAnsi="Segoe UI" w:cs="Segoe UI"/>
+          <w:color w:val="374151"/>
+          <w:sz w:val="24"/>
+          <w:szCs w:val="24"/>
+          <w:lang w:eastAsia="fr-FR"/>
+        </w:rPr>
+      </w:pPr>
+      <w:r>
+        <w:rPr>
+          <w:rFonts w:ascii="Segoe UI" w:eastAsia="Times New Roman" w:hAnsi="Segoe UI" w:cs="Segoe UI"/>
+          <w:color w:val="374151"/>
+          <w:sz w:val="24"/>
+          <w:szCs w:val="24"/>
+          <w:lang w:eastAsia="fr-FR"/>
+        </w:rPr>
+        <w:t xml:space="preserve">Dans cet exemple, la méthode </w:t>
+      </w:r>
+      <w:proofErr w:type="spellStart"/>
+      <w:proofErr w:type="gramStart"/>
+      <w:r>
+        <w:rPr>
+          <w:rFonts w:ascii="Ubuntu Mono" w:eastAsia="Times New Roman" w:hAnsi="Ubuntu Mono" w:cs="Courier New"/>
+          <w:b/>
+          <w:bCs/>
+          <w:color w:val="374151"/>
+          <w:sz w:val="21"/>
+          <w:szCs w:val="21"/>
+          <w:bdr w:val="single" w:sz="2" w:space="0" w:color="D9D9E3" w:frame="1"/>
+          <w:lang w:eastAsia="fr-FR"/>
+        </w:rPr>
+        <w:t>populate</w:t>
+      </w:r>
+      <w:proofErr w:type="spellEnd"/>
+      <w:r>
+        <w:rPr>
+          <w:rFonts w:ascii="Ubuntu Mono" w:eastAsia="Times New Roman" w:hAnsi="Ubuntu Mono" w:cs="Courier New"/>
+          <w:b/>
+          <w:bCs/>
+          <w:color w:val="374151"/>
+          <w:sz w:val="21"/>
+          <w:szCs w:val="21"/>
+          <w:bdr w:val="single" w:sz="2" w:space="0" w:color="D9D9E3" w:frame="1"/>
+          <w:lang w:eastAsia="fr-FR"/>
+        </w:rPr>
+        <w:t>(</w:t>
+      </w:r>
+      <w:proofErr w:type="gramEnd"/>
+      <w:r>
+        <w:rPr>
+          <w:rFonts w:ascii="Ubuntu Mono" w:eastAsia="Times New Roman" w:hAnsi="Ubuntu Mono" w:cs="Courier New"/>
+          <w:b/>
+          <w:bCs/>
+          <w:color w:val="374151"/>
+          <w:sz w:val="21"/>
+          <w:szCs w:val="21"/>
+          <w:bdr w:val="single" w:sz="2" w:space="0" w:color="D9D9E3" w:frame="1"/>
+          <w:lang w:eastAsia="fr-FR"/>
+        </w:rPr>
+        <w:t>)</w:t>
+      </w:r>
+      <w:r>
+        <w:rPr>
+          <w:rFonts w:ascii="Segoe UI" w:eastAsia="Times New Roman" w:hAnsi="Segoe UI" w:cs="Segoe UI"/>
+          <w:color w:val="374151"/>
+          <w:sz w:val="24"/>
+          <w:szCs w:val="24"/>
+          <w:lang w:eastAsia="fr-FR"/>
+        </w:rPr>
+        <w:t xml:space="preserve"> récupère tous les commentaires associés à l'utilisateur dont l'ID est </w:t>
+      </w:r>
+      <w:r>
+        <w:rPr>
+          <w:rFonts w:ascii="Ubuntu Mono" w:eastAsia="Times New Roman" w:hAnsi="Ubuntu Mono" w:cs="Courier New"/>
+          <w:b/>
+          <w:bCs/>
+          <w:color w:val="374151"/>
+          <w:sz w:val="21"/>
+          <w:szCs w:val="21"/>
+          <w:bdr w:val="single" w:sz="2" w:space="0" w:color="D9D9E3" w:frame="1"/>
+          <w:lang w:eastAsia="fr-FR"/>
+        </w:rPr>
+        <w:t>id</w:t>
+      </w:r>
+      <w:r>
+        <w:rPr>
+          <w:rFonts w:ascii="Segoe UI" w:eastAsia="Times New Roman" w:hAnsi="Segoe UI" w:cs="Segoe UI"/>
+          <w:color w:val="374151"/>
+          <w:sz w:val="24"/>
+          <w:szCs w:val="24"/>
+          <w:lang w:eastAsia="fr-FR"/>
+        </w:rPr>
+        <w:t>.</w:t>
+      </w:r>
+    </w:p>
+    <w:p>
+      <w:pPr>
+        <w:numPr>
+          <w:ilvl w:val="0"/>
+          <w:numId w:val="22"/>
+        </w:numPr>
+        <w:pBdr>
+          <w:top w:val="single" w:sz="2" w:space="0" w:color="D9D9E3"/>
+          <w:left w:val="single" w:sz="2" w:space="5" w:color="D9D9E3"/>
+          <w:bottom w:val="single" w:sz="2" w:space="0" w:color="D9D9E3"/>
+          <w:right w:val="single" w:sz="2" w:space="0" w:color="D9D9E3"/>
+        </w:pBdr>
+        <w:shd w:val="clear" w:color="auto" w:fill="F7F7F8"/>
+        <w:spacing w:after="0" w:line="240" w:lineRule="auto"/>
+        <w:rPr>
+          <w:rFonts w:ascii="Segoe UI" w:eastAsia="Times New Roman" w:hAnsi="Segoe UI" w:cs="Segoe UI"/>
+          <w:color w:val="374151"/>
+          <w:sz w:val="24"/>
+          <w:szCs w:val="24"/>
+          <w:lang w:eastAsia="fr-FR"/>
+        </w:rPr>
+      </w:pPr>
+      <w:r>
+        <w:rPr>
+          <w:rFonts w:ascii="Segoe UI" w:eastAsia="Times New Roman" w:hAnsi="Segoe UI" w:cs="Segoe UI"/>
+          <w:color w:val="374151"/>
+          <w:sz w:val="24"/>
+          <w:szCs w:val="24"/>
+          <w:lang w:eastAsia="fr-FR"/>
+        </w:rPr>
+        <w:t xml:space="preserve">Options de population : Vous pouvez également utiliser des options de population pour affiner votre requête. Par exemple, pour récupérer uniquement les commentaires dont le champ "texte" contient le mot "important", vous pouvez utiliser l'option </w:t>
+      </w:r>
+      <w:r>
+        <w:rPr>
+          <w:rFonts w:ascii="Ubuntu Mono" w:eastAsia="Times New Roman" w:hAnsi="Ubuntu Mono" w:cs="Courier New"/>
+          <w:b/>
+          <w:bCs/>
+          <w:color w:val="374151"/>
+          <w:sz w:val="21"/>
+          <w:szCs w:val="21"/>
+          <w:bdr w:val="single" w:sz="2" w:space="0" w:color="D9D9E3" w:frame="1"/>
+          <w:lang w:eastAsia="fr-FR"/>
+        </w:rPr>
+        <w:t>match</w:t>
+      </w:r>
+      <w:r>
+        <w:rPr>
+          <w:rFonts w:ascii="Segoe UI" w:eastAsia="Times New Roman" w:hAnsi="Segoe UI" w:cs="Segoe UI"/>
+          <w:color w:val="374151"/>
+          <w:sz w:val="24"/>
+          <w:szCs w:val="24"/>
+          <w:lang w:eastAsia="fr-FR"/>
+        </w:rPr>
+        <w:t xml:space="preserve"> de la manière suivante :</w:t>
+      </w:r>
+    </w:p>
+    <w:p>
+      <w:pPr>
+        <w:shd w:val="clear" w:color="auto" w:fill="1F1F1F"/>
+        <w:spacing w:after="0" w:line="285" w:lineRule="atLeast"/>
+        <w:rPr>
+          <w:rFonts w:ascii="Consolas" w:eastAsia="Times New Roman" w:hAnsi="Consolas" w:cs="Times New Roman"/>
+          <w:color w:val="CCCCCC"/>
+          <w:sz w:val="21"/>
+          <w:szCs w:val="21"/>
+          <w:lang w:eastAsia="fr-FR"/>
+        </w:rPr>
+      </w:pPr>
+      <w:proofErr w:type="spellStart"/>
+      <w:r>
+        <w:rPr>
+          <w:rFonts w:ascii="Consolas" w:eastAsia="Times New Roman" w:hAnsi="Consolas" w:cs="Times New Roman"/>
+          <w:color w:val="9CDCFE"/>
+          <w:sz w:val="21"/>
+          <w:szCs w:val="21"/>
+          <w:lang w:eastAsia="fr-FR"/>
+        </w:rPr>
+        <w:t>Utilisateur</w:t>
+      </w:r>
+      <w:r>
+        <w:rPr>
+          <w:rFonts w:ascii="Consolas" w:eastAsia="Times New Roman" w:hAnsi="Consolas" w:cs="Times New Roman"/>
+          <w:color w:val="CCCCCC"/>
+          <w:sz w:val="21"/>
+          <w:szCs w:val="21"/>
+          <w:lang w:eastAsia="fr-FR"/>
+        </w:rPr>
+        <w:t>.</w:t>
+      </w:r>
+      <w:r>
+        <w:rPr>
+          <w:rFonts w:ascii="Consolas" w:eastAsia="Times New Roman" w:hAnsi="Consolas" w:cs="Times New Roman"/>
+          <w:color w:val="DCDCAA"/>
+          <w:sz w:val="21"/>
+          <w:szCs w:val="21"/>
+          <w:lang w:eastAsia="fr-FR"/>
+        </w:rPr>
+        <w:t>findById</w:t>
+      </w:r>
+      <w:proofErr w:type="spellEnd"/>
+      <w:r>
+        <w:rPr>
+          <w:rFonts w:ascii="Consolas" w:eastAsia="Times New Roman" w:hAnsi="Consolas" w:cs="Times New Roman"/>
+          <w:color w:val="CCCCCC"/>
+          <w:sz w:val="21"/>
+          <w:szCs w:val="21"/>
+          <w:lang w:eastAsia="fr-FR"/>
+        </w:rPr>
+        <w:t>(</w:t>
+      </w:r>
+      <w:r>
+        <w:rPr>
+          <w:rFonts w:ascii="Consolas" w:eastAsia="Times New Roman" w:hAnsi="Consolas" w:cs="Times New Roman"/>
+          <w:color w:val="9CDCFE"/>
+          <w:sz w:val="21"/>
+          <w:szCs w:val="21"/>
+          <w:lang w:eastAsia="fr-FR"/>
+        </w:rPr>
+        <w:t>id</w:t>
+      </w:r>
+      <w:proofErr w:type="gramStart"/>
+      <w:r>
+        <w:rPr>
+          <w:rFonts w:ascii="Consolas" w:eastAsia="Times New Roman" w:hAnsi="Consolas" w:cs="Times New Roman"/>
+          <w:color w:val="CCCCCC"/>
+          <w:sz w:val="21"/>
+          <w:szCs w:val="21"/>
+          <w:lang w:eastAsia="fr-FR"/>
+        </w:rPr>
+        <w:t>).</w:t>
+      </w:r>
+      <w:proofErr w:type="spellStart"/>
+      <w:r>
+        <w:rPr>
+          <w:rFonts w:ascii="Consolas" w:eastAsia="Times New Roman" w:hAnsi="Consolas" w:cs="Times New Roman"/>
+          <w:color w:val="DCDCAA"/>
+          <w:sz w:val="21"/>
+          <w:szCs w:val="21"/>
+          <w:lang w:eastAsia="fr-FR"/>
+        </w:rPr>
+        <w:t>populate</w:t>
+      </w:r>
+      <w:proofErr w:type="spellEnd"/>
+      <w:proofErr w:type="gramEnd"/>
+      <w:r>
+        <w:rPr>
+          <w:rFonts w:ascii="Consolas" w:eastAsia="Times New Roman" w:hAnsi="Consolas" w:cs="Times New Roman"/>
+          <w:color w:val="CCCCCC"/>
+          <w:sz w:val="21"/>
+          <w:szCs w:val="21"/>
+          <w:lang w:eastAsia="fr-FR"/>
+        </w:rPr>
+        <w:t>({</w:t>
+      </w:r>
+    </w:p>
+    <w:p>
+      <w:pPr>
+        <w:shd w:val="clear" w:color="auto" w:fill="1F1F1F"/>
+        <w:spacing w:after="0" w:line="285" w:lineRule="atLeast"/>
+        <w:rPr>
+          <w:rFonts w:ascii="Consolas" w:eastAsia="Times New Roman" w:hAnsi="Consolas" w:cs="Times New Roman"/>
+          <w:color w:val="CCCCCC"/>
+          <w:sz w:val="21"/>
+          <w:szCs w:val="21"/>
+          <w:lang w:eastAsia="fr-FR"/>
+        </w:rPr>
+      </w:pPr>
+      <w:r>
+        <w:rPr>
+          <w:rFonts w:ascii="Consolas" w:eastAsia="Times New Roman" w:hAnsi="Consolas" w:cs="Times New Roman"/>
+          <w:color w:val="CCCCCC"/>
+          <w:sz w:val="21"/>
+          <w:szCs w:val="21"/>
+          <w:lang w:eastAsia="fr-FR"/>
+        </w:rPr>
+        <w:t xml:space="preserve">    </w:t>
+      </w:r>
+      <w:proofErr w:type="spellStart"/>
+      <w:proofErr w:type="gramStart"/>
+      <w:r>
+        <w:rPr>
+          <w:rFonts w:ascii="Consolas" w:eastAsia="Times New Roman" w:hAnsi="Consolas" w:cs="Times New Roman"/>
+          <w:color w:val="9CDCFE"/>
+          <w:sz w:val="21"/>
+          <w:szCs w:val="21"/>
+          <w:lang w:eastAsia="fr-FR"/>
+        </w:rPr>
+        <w:t>path</w:t>
+      </w:r>
+      <w:proofErr w:type="spellEnd"/>
+      <w:r>
+        <w:rPr>
+          <w:rFonts w:ascii="Consolas" w:eastAsia="Times New Roman" w:hAnsi="Consolas" w:cs="Times New Roman"/>
+          <w:color w:val="9CDCFE"/>
+          <w:sz w:val="21"/>
+          <w:szCs w:val="21"/>
+          <w:lang w:eastAsia="fr-FR"/>
+        </w:rPr>
+        <w:t>:</w:t>
+      </w:r>
+      <w:proofErr w:type="gramEnd"/>
+      <w:r>
+        <w:rPr>
+          <w:rFonts w:ascii="Consolas" w:eastAsia="Times New Roman" w:hAnsi="Consolas" w:cs="Times New Roman"/>
+          <w:color w:val="CCCCCC"/>
+          <w:sz w:val="21"/>
+          <w:szCs w:val="21"/>
+          <w:lang w:eastAsia="fr-FR"/>
+        </w:rPr>
+        <w:t xml:space="preserve"> </w:t>
+      </w:r>
+      <w:r>
+        <w:rPr>
+          <w:rFonts w:ascii="Consolas" w:eastAsia="Times New Roman" w:hAnsi="Consolas" w:cs="Times New Roman"/>
+          <w:color w:val="CE9178"/>
+          <w:sz w:val="21"/>
+          <w:szCs w:val="21"/>
+          <w:lang w:eastAsia="fr-FR"/>
+        </w:rPr>
+        <w:t>'commentaires'</w:t>
+      </w:r>
+      <w:r>
+        <w:rPr>
+          <w:rFonts w:ascii="Consolas" w:eastAsia="Times New Roman" w:hAnsi="Consolas" w:cs="Times New Roman"/>
+          <w:color w:val="CCCCCC"/>
+          <w:sz w:val="21"/>
+          <w:szCs w:val="21"/>
+          <w:lang w:eastAsia="fr-FR"/>
+        </w:rPr>
+        <w:t>,</w:t>
+      </w:r>
+    </w:p>
+    <w:p>
+      <w:pPr>
+        <w:shd w:val="clear" w:color="auto" w:fill="1F1F1F"/>
+        <w:spacing w:after="0" w:line="285" w:lineRule="atLeast"/>
+        <w:rPr>
+          <w:rFonts w:ascii="Consolas" w:eastAsia="Times New Roman" w:hAnsi="Consolas" w:cs="Times New Roman"/>
+          <w:color w:val="CCCCCC"/>
+          <w:sz w:val="21"/>
+          <w:szCs w:val="21"/>
+          <w:lang w:eastAsia="fr-FR"/>
+        </w:rPr>
+      </w:pPr>
+      <w:r>
+        <w:rPr>
+          <w:rFonts w:ascii="Consolas" w:eastAsia="Times New Roman" w:hAnsi="Consolas" w:cs="Times New Roman"/>
+          <w:color w:val="CCCCCC"/>
+          <w:sz w:val="21"/>
+          <w:szCs w:val="21"/>
+          <w:lang w:eastAsia="fr-FR"/>
+        </w:rPr>
+        <w:t xml:space="preserve">    </w:t>
+      </w:r>
+      <w:proofErr w:type="gramStart"/>
+      <w:r>
+        <w:rPr>
+          <w:rFonts w:ascii="Consolas" w:eastAsia="Times New Roman" w:hAnsi="Consolas" w:cs="Times New Roman"/>
+          <w:color w:val="9CDCFE"/>
+          <w:sz w:val="21"/>
+          <w:szCs w:val="21"/>
+          <w:lang w:eastAsia="fr-FR"/>
+        </w:rPr>
+        <w:t>match:</w:t>
+      </w:r>
+      <w:proofErr w:type="gramEnd"/>
+      <w:r>
+        <w:rPr>
+          <w:rFonts w:ascii="Consolas" w:eastAsia="Times New Roman" w:hAnsi="Consolas" w:cs="Times New Roman"/>
+          <w:color w:val="CCCCCC"/>
+          <w:sz w:val="21"/>
+          <w:szCs w:val="21"/>
+          <w:lang w:eastAsia="fr-FR"/>
+        </w:rPr>
+        <w:t xml:space="preserve"> { </w:t>
+      </w:r>
+      <w:r>
+        <w:rPr>
+          <w:rFonts w:ascii="Consolas" w:eastAsia="Times New Roman" w:hAnsi="Consolas" w:cs="Times New Roman"/>
+          <w:color w:val="9CDCFE"/>
+          <w:sz w:val="21"/>
+          <w:szCs w:val="21"/>
+          <w:lang w:eastAsia="fr-FR"/>
+        </w:rPr>
+        <w:t>texte:</w:t>
+      </w:r>
+      <w:r>
+        <w:rPr>
+          <w:rFonts w:ascii="Consolas" w:eastAsia="Times New Roman" w:hAnsi="Consolas" w:cs="Times New Roman"/>
+          <w:color w:val="D16969"/>
+          <w:sz w:val="21"/>
+          <w:szCs w:val="21"/>
+          <w:lang w:eastAsia="fr-FR"/>
+        </w:rPr>
+        <w:t xml:space="preserve"> /important/</w:t>
+      </w:r>
+      <w:r>
+        <w:rPr>
+          <w:rFonts w:ascii="Consolas" w:eastAsia="Times New Roman" w:hAnsi="Consolas" w:cs="Times New Roman"/>
+          <w:color w:val="569CD6"/>
+          <w:sz w:val="21"/>
+          <w:szCs w:val="21"/>
+          <w:lang w:eastAsia="fr-FR"/>
+        </w:rPr>
+        <w:t>i</w:t>
+      </w:r>
+      <w:r>
+        <w:rPr>
+          <w:rFonts w:ascii="Consolas" w:eastAsia="Times New Roman" w:hAnsi="Consolas" w:cs="Times New Roman"/>
+          <w:color w:val="CCCCCC"/>
+          <w:sz w:val="21"/>
+          <w:szCs w:val="21"/>
+          <w:lang w:eastAsia="fr-FR"/>
+        </w:rPr>
+        <w:t xml:space="preserve"> }</w:t>
+      </w:r>
+    </w:p>
+    <w:p>
+      <w:pPr>
+        <w:shd w:val="clear" w:color="auto" w:fill="1F1F1F"/>
+        <w:spacing w:after="0" w:line="285" w:lineRule="atLeast"/>
+        <w:rPr>
+          <w:rFonts w:ascii="Consolas" w:eastAsia="Times New Roman" w:hAnsi="Consolas" w:cs="Times New Roman"/>
+          <w:color w:val="CCCCCC"/>
+          <w:sz w:val="21"/>
+          <w:szCs w:val="21"/>
+          <w:lang w:eastAsia="fr-FR"/>
+        </w:rPr>
+      </w:pPr>
+      <w:r>
+        <w:rPr>
+          <w:rFonts w:ascii="Consolas" w:eastAsia="Times New Roman" w:hAnsi="Consolas" w:cs="Times New Roman"/>
+          <w:color w:val="CCCCCC"/>
+          <w:sz w:val="21"/>
+          <w:szCs w:val="21"/>
+          <w:lang w:eastAsia="fr-FR"/>
+        </w:rPr>
+        <w:t>  }</w:t>
+      </w:r>
+      <w:proofErr w:type="gramStart"/>
+      <w:r>
+        <w:rPr>
+          <w:rFonts w:ascii="Consolas" w:eastAsia="Times New Roman" w:hAnsi="Consolas" w:cs="Times New Roman"/>
+          <w:color w:val="CCCCCC"/>
+          <w:sz w:val="21"/>
+          <w:szCs w:val="21"/>
+          <w:lang w:eastAsia="fr-FR"/>
+        </w:rPr>
+        <w:t>).</w:t>
+      </w:r>
+      <w:proofErr w:type="spellStart"/>
+      <w:r>
+        <w:rPr>
+          <w:rFonts w:ascii="Consolas" w:eastAsia="Times New Roman" w:hAnsi="Consolas" w:cs="Times New Roman"/>
+          <w:color w:val="DCDCAA"/>
+          <w:sz w:val="21"/>
+          <w:szCs w:val="21"/>
+          <w:lang w:eastAsia="fr-FR"/>
+        </w:rPr>
+        <w:t>exec</w:t>
+      </w:r>
+      <w:proofErr w:type="spellEnd"/>
+      <w:proofErr w:type="gramEnd"/>
+      <w:r>
+        <w:rPr>
+          <w:rFonts w:ascii="Consolas" w:eastAsia="Times New Roman" w:hAnsi="Consolas" w:cs="Times New Roman"/>
+          <w:color w:val="CCCCCC"/>
+          <w:sz w:val="21"/>
+          <w:szCs w:val="21"/>
+          <w:lang w:eastAsia="fr-FR"/>
+        </w:rPr>
+        <w:t>((</w:t>
+      </w:r>
+      <w:proofErr w:type="spellStart"/>
+      <w:r>
+        <w:rPr>
+          <w:rFonts w:ascii="Consolas" w:eastAsia="Times New Roman" w:hAnsi="Consolas" w:cs="Times New Roman"/>
+          <w:color w:val="9CDCFE"/>
+          <w:sz w:val="21"/>
+          <w:szCs w:val="21"/>
+          <w:lang w:eastAsia="fr-FR"/>
+        </w:rPr>
+        <w:t>err</w:t>
+      </w:r>
+      <w:proofErr w:type="spellEnd"/>
+      <w:r>
+        <w:rPr>
+          <w:rFonts w:ascii="Consolas" w:eastAsia="Times New Roman" w:hAnsi="Consolas" w:cs="Times New Roman"/>
+          <w:color w:val="CCCCCC"/>
+          <w:sz w:val="21"/>
+          <w:szCs w:val="21"/>
+          <w:lang w:eastAsia="fr-FR"/>
+        </w:rPr>
+        <w:t xml:space="preserve">, </w:t>
+      </w:r>
+      <w:r>
+        <w:rPr>
+          <w:rFonts w:ascii="Consolas" w:eastAsia="Times New Roman" w:hAnsi="Consolas" w:cs="Times New Roman"/>
+          <w:color w:val="9CDCFE"/>
+          <w:sz w:val="21"/>
+          <w:szCs w:val="21"/>
+          <w:lang w:eastAsia="fr-FR"/>
+        </w:rPr>
+        <w:t>utilisateur</w:t>
+      </w:r>
+      <w:r>
+        <w:rPr>
+          <w:rFonts w:ascii="Consolas" w:eastAsia="Times New Roman" w:hAnsi="Consolas" w:cs="Times New Roman"/>
+          <w:color w:val="CCCCCC"/>
+          <w:sz w:val="21"/>
+          <w:szCs w:val="21"/>
+          <w:lang w:eastAsia="fr-FR"/>
+        </w:rPr>
+        <w:t xml:space="preserve">) </w:t>
+      </w:r>
+      <w:r>
+        <w:rPr>
+          <w:rFonts w:ascii="Consolas" w:eastAsia="Times New Roman" w:hAnsi="Consolas" w:cs="Times New Roman"/>
+          <w:color w:val="569CD6"/>
+          <w:sz w:val="21"/>
+          <w:szCs w:val="21"/>
+          <w:lang w:eastAsia="fr-FR"/>
+        </w:rPr>
+        <w:t>=&gt;</w:t>
+      </w:r>
+      <w:r>
+        <w:rPr>
+          <w:rFonts w:ascii="Consolas" w:eastAsia="Times New Roman" w:hAnsi="Consolas" w:cs="Times New Roman"/>
+          <w:color w:val="CCCCCC"/>
+          <w:sz w:val="21"/>
+          <w:szCs w:val="21"/>
+          <w:lang w:eastAsia="fr-FR"/>
+        </w:rPr>
+        <w:t xml:space="preserve"> {</w:t>
+      </w:r>
+    </w:p>
+    <w:p>
+      <w:pPr>
+        <w:shd w:val="clear" w:color="auto" w:fill="1F1F1F"/>
+        <w:spacing w:after="0" w:line="285" w:lineRule="atLeast"/>
+        <w:rPr>
+          <w:rFonts w:ascii="Consolas" w:eastAsia="Times New Roman" w:hAnsi="Consolas" w:cs="Times New Roman"/>
+          <w:color w:val="CCCCCC"/>
+          <w:sz w:val="21"/>
+          <w:szCs w:val="21"/>
+          <w:lang w:val="en-US" w:eastAsia="fr-FR"/>
+        </w:rPr>
+      </w:pPr>
+      <w:r>
+        <w:rPr>
+          <w:rFonts w:ascii="Consolas" w:eastAsia="Times New Roman" w:hAnsi="Consolas" w:cs="Times New Roman"/>
+          <w:color w:val="CCCCCC"/>
+          <w:sz w:val="21"/>
+          <w:szCs w:val="21"/>
+          <w:lang w:eastAsia="fr-FR"/>
+        </w:rPr>
+        <w:t xml:space="preserve">    </w:t>
+      </w:r>
+      <w:r>
+        <w:rPr>
+          <w:rFonts w:ascii="Consolas" w:eastAsia="Times New Roman" w:hAnsi="Consolas" w:cs="Times New Roman"/>
+          <w:color w:val="C586C0"/>
+          <w:sz w:val="21"/>
+          <w:szCs w:val="21"/>
+          <w:lang w:val="en-US" w:eastAsia="fr-FR"/>
+        </w:rPr>
+        <w:t>if</w:t>
+      </w:r>
+      <w:r>
+        <w:rPr>
+          <w:rFonts w:ascii="Consolas" w:eastAsia="Times New Roman" w:hAnsi="Consolas" w:cs="Times New Roman"/>
+          <w:color w:val="CCCCCC"/>
+          <w:sz w:val="21"/>
+          <w:szCs w:val="21"/>
+          <w:lang w:val="en-US" w:eastAsia="fr-FR"/>
+        </w:rPr>
+        <w:t xml:space="preserve"> (</w:t>
+      </w:r>
+      <w:r>
+        <w:rPr>
+          <w:rFonts w:ascii="Consolas" w:eastAsia="Times New Roman" w:hAnsi="Consolas" w:cs="Times New Roman"/>
+          <w:color w:val="9CDCFE"/>
+          <w:sz w:val="21"/>
+          <w:szCs w:val="21"/>
+          <w:lang w:val="en-US" w:eastAsia="fr-FR"/>
+        </w:rPr>
+        <w:t>err</w:t>
+      </w:r>
+      <w:r>
+        <w:rPr>
+          <w:rFonts w:ascii="Consolas" w:eastAsia="Times New Roman" w:hAnsi="Consolas" w:cs="Times New Roman"/>
+          <w:color w:val="CCCCCC"/>
+          <w:sz w:val="21"/>
+          <w:szCs w:val="21"/>
+          <w:lang w:val="en-US" w:eastAsia="fr-FR"/>
+        </w:rPr>
+        <w:t xml:space="preserve">) </w:t>
+      </w:r>
+      <w:r>
+        <w:rPr>
+          <w:rFonts w:ascii="Consolas" w:eastAsia="Times New Roman" w:hAnsi="Consolas" w:cs="Times New Roman"/>
+          <w:color w:val="C586C0"/>
+          <w:sz w:val="21"/>
+          <w:szCs w:val="21"/>
+          <w:lang w:val="en-US" w:eastAsia="fr-FR"/>
+        </w:rPr>
+        <w:t>return</w:t>
+      </w:r>
+      <w:r>
+        <w:rPr>
+          <w:rFonts w:ascii="Consolas" w:eastAsia="Times New Roman" w:hAnsi="Consolas" w:cs="Times New Roman"/>
+          <w:color w:val="CCCCCC"/>
+          <w:sz w:val="21"/>
+          <w:szCs w:val="21"/>
+          <w:lang w:val="en-US" w:eastAsia="fr-FR"/>
+        </w:rPr>
+        <w:t xml:space="preserve"> </w:t>
+      </w:r>
+      <w:proofErr w:type="spellStart"/>
+      <w:proofErr w:type="gramStart"/>
+      <w:r>
+        <w:rPr>
+          <w:rFonts w:ascii="Consolas" w:eastAsia="Times New Roman" w:hAnsi="Consolas" w:cs="Times New Roman"/>
+          <w:color w:val="9CDCFE"/>
+          <w:sz w:val="21"/>
+          <w:szCs w:val="21"/>
+          <w:lang w:val="en-US" w:eastAsia="fr-FR"/>
+        </w:rPr>
+        <w:t>console</w:t>
+      </w:r>
+      <w:r>
+        <w:rPr>
+          <w:rFonts w:ascii="Consolas" w:eastAsia="Times New Roman" w:hAnsi="Consolas" w:cs="Times New Roman"/>
+          <w:color w:val="CCCCCC"/>
+          <w:sz w:val="21"/>
+          <w:szCs w:val="21"/>
+          <w:lang w:val="en-US" w:eastAsia="fr-FR"/>
+        </w:rPr>
+        <w:t>.</w:t>
+      </w:r>
+      <w:r>
+        <w:rPr>
+          <w:rFonts w:ascii="Consolas" w:eastAsia="Times New Roman" w:hAnsi="Consolas" w:cs="Times New Roman"/>
+          <w:color w:val="DCDCAA"/>
+          <w:sz w:val="21"/>
+          <w:szCs w:val="21"/>
+          <w:lang w:val="en-US" w:eastAsia="fr-FR"/>
+        </w:rPr>
+        <w:t>error</w:t>
+      </w:r>
+      <w:proofErr w:type="spellEnd"/>
+      <w:proofErr w:type="gramEnd"/>
+      <w:r>
+        <w:rPr>
+          <w:rFonts w:ascii="Consolas" w:eastAsia="Times New Roman" w:hAnsi="Consolas" w:cs="Times New Roman"/>
+          <w:color w:val="CCCCCC"/>
+          <w:sz w:val="21"/>
+          <w:szCs w:val="21"/>
+          <w:lang w:val="en-US" w:eastAsia="fr-FR"/>
+        </w:rPr>
+        <w:t>(</w:t>
+      </w:r>
+      <w:r>
+        <w:rPr>
+          <w:rFonts w:ascii="Consolas" w:eastAsia="Times New Roman" w:hAnsi="Consolas" w:cs="Times New Roman"/>
+          <w:color w:val="9CDCFE"/>
+          <w:sz w:val="21"/>
+          <w:szCs w:val="21"/>
+          <w:lang w:val="en-US" w:eastAsia="fr-FR"/>
+        </w:rPr>
+        <w:t>err</w:t>
+      </w:r>
+      <w:r>
+        <w:rPr>
+          <w:rFonts w:ascii="Consolas" w:eastAsia="Times New Roman" w:hAnsi="Consolas" w:cs="Times New Roman"/>
+          <w:color w:val="CCCCCC"/>
+          <w:sz w:val="21"/>
+          <w:szCs w:val="21"/>
+          <w:lang w:val="en-US" w:eastAsia="fr-FR"/>
+        </w:rPr>
+        <w:t>);</w:t>
+      </w:r>
+    </w:p>
+    <w:p>
+      <w:pPr>
+        <w:shd w:val="clear" w:color="auto" w:fill="1F1F1F"/>
+        <w:spacing w:after="0" w:line="285" w:lineRule="atLeast"/>
+        <w:rPr>
+          <w:rFonts w:ascii="Consolas" w:eastAsia="Times New Roman" w:hAnsi="Consolas" w:cs="Times New Roman"/>
+          <w:color w:val="CCCCCC"/>
+          <w:sz w:val="21"/>
+          <w:szCs w:val="21"/>
+          <w:lang w:eastAsia="fr-FR"/>
+        </w:rPr>
+      </w:pPr>
+      <w:r>
+        <w:rPr>
+          <w:rFonts w:ascii="Consolas" w:eastAsia="Times New Roman" w:hAnsi="Consolas" w:cs="Times New Roman"/>
+          <w:color w:val="CCCCCC"/>
+          <w:sz w:val="21"/>
+          <w:szCs w:val="21"/>
+          <w:lang w:val="en-US" w:eastAsia="fr-FR"/>
+        </w:rPr>
+        <w:t xml:space="preserve">    </w:t>
+      </w:r>
+      <w:r>
+        <w:rPr>
+          <w:rFonts w:ascii="Consolas" w:eastAsia="Times New Roman" w:hAnsi="Consolas" w:cs="Times New Roman"/>
+          <w:color w:val="9CDCFE"/>
+          <w:sz w:val="21"/>
+          <w:szCs w:val="21"/>
+          <w:lang w:eastAsia="fr-FR"/>
+        </w:rPr>
+        <w:t>console</w:t>
+      </w:r>
+      <w:r>
+        <w:rPr>
+          <w:rFonts w:ascii="Consolas" w:eastAsia="Times New Roman" w:hAnsi="Consolas" w:cs="Times New Roman"/>
+          <w:color w:val="CCCCCC"/>
+          <w:sz w:val="21"/>
+          <w:szCs w:val="21"/>
+          <w:lang w:eastAsia="fr-FR"/>
+        </w:rPr>
+        <w:t>.</w:t>
+      </w:r>
+      <w:r>
+        <w:rPr>
+          <w:rFonts w:ascii="Consolas" w:eastAsia="Times New Roman" w:hAnsi="Consolas" w:cs="Times New Roman"/>
+          <w:color w:val="DCDCAA"/>
+          <w:sz w:val="21"/>
+          <w:szCs w:val="21"/>
+          <w:lang w:eastAsia="fr-FR"/>
+        </w:rPr>
+        <w:t>log</w:t>
+      </w:r>
+      <w:r>
+        <w:rPr>
+          <w:rFonts w:ascii="Consolas" w:eastAsia="Times New Roman" w:hAnsi="Consolas" w:cs="Times New Roman"/>
+          <w:color w:val="CCCCCC"/>
+          <w:sz w:val="21"/>
+          <w:szCs w:val="21"/>
+          <w:lang w:eastAsia="fr-FR"/>
+        </w:rPr>
+        <w:t>(</w:t>
+      </w:r>
+      <w:proofErr w:type="spellStart"/>
+      <w:proofErr w:type="gramStart"/>
+      <w:r>
+        <w:rPr>
+          <w:rFonts w:ascii="Consolas" w:eastAsia="Times New Roman" w:hAnsi="Consolas" w:cs="Times New Roman"/>
+          <w:color w:val="9CDCFE"/>
+          <w:sz w:val="21"/>
+          <w:szCs w:val="21"/>
+          <w:lang w:eastAsia="fr-FR"/>
+        </w:rPr>
+        <w:t>utilisateur</w:t>
+      </w:r>
+      <w:r>
+        <w:rPr>
+          <w:rFonts w:ascii="Consolas" w:eastAsia="Times New Roman" w:hAnsi="Consolas" w:cs="Times New Roman"/>
+          <w:color w:val="CCCCCC"/>
+          <w:sz w:val="21"/>
+          <w:szCs w:val="21"/>
+          <w:lang w:eastAsia="fr-FR"/>
+        </w:rPr>
+        <w:t>.</w:t>
+      </w:r>
+      <w:r>
+        <w:rPr>
+          <w:rFonts w:ascii="Consolas" w:eastAsia="Times New Roman" w:hAnsi="Consolas" w:cs="Times New Roman"/>
+          <w:color w:val="9CDCFE"/>
+          <w:sz w:val="21"/>
+          <w:szCs w:val="21"/>
+          <w:lang w:eastAsia="fr-FR"/>
+        </w:rPr>
+        <w:t>commentaires</w:t>
+      </w:r>
+      <w:proofErr w:type="spellEnd"/>
+      <w:proofErr w:type="gramEnd"/>
+      <w:r>
+        <w:rPr>
+          <w:rFonts w:ascii="Consolas" w:eastAsia="Times New Roman" w:hAnsi="Consolas" w:cs="Times New Roman"/>
+          <w:color w:val="CCCCCC"/>
+          <w:sz w:val="21"/>
+          <w:szCs w:val="21"/>
+          <w:lang w:eastAsia="fr-FR"/>
+        </w:rPr>
+        <w:t>);</w:t>
+      </w:r>
+    </w:p>
+    <w:p>
+      <w:pPr>
+        <w:shd w:val="clear" w:color="auto" w:fill="1F1F1F"/>
+        <w:spacing w:after="0" w:line="285" w:lineRule="atLeast"/>
+        <w:rPr>
+          <w:rFonts w:ascii="Consolas" w:eastAsia="Times New Roman" w:hAnsi="Consolas" w:cs="Times New Roman"/>
+          <w:color w:val="CCCCCC"/>
+          <w:sz w:val="21"/>
+          <w:szCs w:val="21"/>
+          <w:lang w:eastAsia="fr-FR"/>
+        </w:rPr>
+      </w:pPr>
+      <w:r>
+        <w:rPr>
+          <w:rFonts w:ascii="Consolas" w:eastAsia="Times New Roman" w:hAnsi="Consolas" w:cs="Times New Roman"/>
+          <w:color w:val="CCCCCC"/>
+          <w:sz w:val="21"/>
+          <w:szCs w:val="21"/>
+          <w:lang w:eastAsia="fr-FR"/>
+        </w:rPr>
+        <w:t>  });</w:t>
+      </w:r>
+    </w:p>
+    <w:p>
+      <w:pPr>
+        <w:pStyle w:val="NormalWeb"/>
+        <w:pBdr>
+          <w:top w:val="single" w:sz="2" w:space="0" w:color="D9D9E3"/>
+          <w:left w:val="single" w:sz="2" w:space="0" w:color="D9D9E3"/>
+          <w:bottom w:val="single" w:sz="2" w:space="0" w:color="D9D9E3"/>
+          <w:right w:val="single" w:sz="2" w:space="0" w:color="D9D9E3"/>
+        </w:pBdr>
+        <w:shd w:val="clear" w:color="auto" w:fill="F7F7F8"/>
+        <w:spacing w:before="300" w:beforeAutospacing="0" w:after="300" w:afterAutospacing="0"/>
+        <w:rPr>
+          <w:rFonts w:ascii="Segoe UI" w:hAnsi="Segoe UI" w:cs="Segoe UI"/>
+          <w:color w:val="374151"/>
+        </w:rPr>
+      </w:pPr>
+      <w:r>
+        <w:rPr>
+          <w:rFonts w:ascii="Segoe UI" w:hAnsi="Segoe UI" w:cs="Segoe UI"/>
+          <w:color w:val="374151"/>
+        </w:rPr>
+        <w:lastRenderedPageBreak/>
+        <w:t xml:space="preserve">Dans cet exemple, la méthode </w:t>
+      </w:r>
+      <w:proofErr w:type="spellStart"/>
+      <w:r>
+        <w:rPr>
+          <w:rStyle w:val="CodeHTML"/>
+          <w:rFonts w:ascii="Ubuntu Mono" w:hAnsi="Ubuntu Mono"/>
+          <w:b/>
+          <w:bCs/>
+          <w:color w:val="374151"/>
+          <w:sz w:val="21"/>
+          <w:szCs w:val="21"/>
+          <w:bdr w:val="single" w:sz="2" w:space="0" w:color="D9D9E3" w:frame="1"/>
+        </w:rPr>
+        <w:t>populate</w:t>
+      </w:r>
+      <w:proofErr w:type="spellEnd"/>
+      <w:r>
+        <w:rPr>
+          <w:rStyle w:val="CodeHTML"/>
+          <w:rFonts w:ascii="Ubuntu Mono" w:hAnsi="Ubuntu Mono"/>
+          <w:b/>
+          <w:bCs/>
+          <w:color w:val="374151"/>
+          <w:sz w:val="21"/>
+          <w:szCs w:val="21"/>
+          <w:bdr w:val="single" w:sz="2" w:space="0" w:color="D9D9E3" w:frame="1"/>
+        </w:rPr>
+        <w:t>()</w:t>
+      </w:r>
+      <w:r>
+        <w:rPr>
+          <w:rFonts w:ascii="Segoe UI" w:hAnsi="Segoe UI" w:cs="Segoe UI"/>
+          <w:color w:val="374151"/>
+        </w:rPr>
+        <w:t xml:space="preserve"> récupère tous les commentaires associés à l'utilisateur dont l'ID est </w:t>
+      </w:r>
+      <w:r>
+        <w:rPr>
+          <w:rStyle w:val="CodeHTML"/>
+          <w:rFonts w:ascii="Ubuntu Mono" w:hAnsi="Ubuntu Mono"/>
+          <w:b/>
+          <w:bCs/>
+          <w:color w:val="374151"/>
+          <w:sz w:val="21"/>
+          <w:szCs w:val="21"/>
+          <w:bdr w:val="single" w:sz="2" w:space="0" w:color="D9D9E3" w:frame="1"/>
+        </w:rPr>
+        <w:t>id</w:t>
+      </w:r>
+      <w:r>
+        <w:rPr>
+          <w:rFonts w:ascii="Segoe UI" w:hAnsi="Segoe UI" w:cs="Segoe UI"/>
+          <w:color w:val="374151"/>
+        </w:rPr>
+        <w:t>, mais uniquement ceux dont le champ "texte" contient le mot "important".</w:t>
+      </w:r>
+    </w:p>
+    <w:p>
+      <w:pPr>
+        <w:pStyle w:val="NormalWeb"/>
+        <w:pBdr>
+          <w:top w:val="single" w:sz="2" w:space="0" w:color="D9D9E3"/>
+          <w:left w:val="single" w:sz="2" w:space="0" w:color="D9D9E3"/>
+          <w:bottom w:val="single" w:sz="2" w:space="0" w:color="D9D9E3"/>
+          <w:right w:val="single" w:sz="2" w:space="0" w:color="D9D9E3"/>
+        </w:pBdr>
+        <w:shd w:val="clear" w:color="auto" w:fill="F7F7F8"/>
+        <w:spacing w:before="300" w:beforeAutospacing="0" w:after="0" w:afterAutospacing="0"/>
+        <w:rPr>
+          <w:rFonts w:ascii="Segoe UI" w:hAnsi="Segoe UI" w:cs="Segoe UI"/>
+          <w:color w:val="374151"/>
+        </w:rPr>
+      </w:pPr>
+      <w:r>
+        <w:rPr>
+          <w:rFonts w:ascii="Segoe UI" w:hAnsi="Segoe UI" w:cs="Segoe UI"/>
+          <w:color w:val="374151"/>
+        </w:rPr>
+        <w:t>Voilà quelques informations de base sur les requêtes de population en Node.js. J'espère que cela vous aidera dans votre développement !</w:t>
+      </w:r>
+    </w:p>
+    <w:p>
+      <w:pPr>
+        <w:rPr>
+          <w:color w:val="FF0000"/>
+          <w:sz w:val="72"/>
+          <w:szCs w:val="72"/>
+        </w:rPr>
+      </w:pPr>
+    </w:p>
     <w:sectPr>
       <w:pgSz w:w="11906" w:h="16838"/>
       <w:pgMar w:top="1417" w:right="1417" w:bottom="1417" w:left="1417" w:header="708" w:footer="708" w:gutter="0"/>
@@ -38509,6 +41579,208 @@
 <file path=word/numbering.xml><?xml version="1.0" encoding="utf-8"?>
 <w:numbering xmlns:wpc="http://schemas.microsoft.com/office/word/2010/wordprocessingCanvas" xmlns:cx="http://schemas.microsoft.com/office/drawing/2014/chartex" xmlns:cx1="http://schemas.microsoft.com/office/drawing/2015/9/8/chartex" xmlns:cx2="http://schemas.microsoft.com/office/drawing/2015/10/21/chartex" xmlns:cx3="http://schemas.microsoft.com/office/drawing/2016/5/9/chartex" xmlns:cx4="http://schemas.microsoft.com/office/drawing/2016/5/10/chartex" xmlns:cx5="http://schemas.microsoft.com/office/drawing/2016/5/11/chartex" xmlns:cx6="http://schemas.microsoft.com/office/drawing/2016/5/12/chartex" xmlns:cx7="http://schemas.microsoft.com/office/drawing/2016/5/13/chartex" xmlns:cx8="http://schemas.microsoft.com/office/drawing/2016/5/14/chartex" xmlns:mc="http://schemas.openxmlformats.org/markup-compatibility/2006" xmlns:aink="http://schemas.microsoft.com/office/drawing/2016/ink" xmlns:am3d="http://schemas.microsoft.com/office/drawing/2017/model3d" xmlns:o="urn:schemas-microsoft-com:office:office" xmlns:oel="http://schemas.microsoft.com/office/2019/extlst" xmlns:r="http://schemas.openxmlformats.org/officeDocument/2006/relationships" xmlns:m="http://schemas.openxmlformats.org/officeDocument/2006/math" xmlns:v="urn:schemas-microsoft-com:vml" xmlns:wp14="http://schemas.microsoft.com/office/word/2010/wordprocessingDrawing" xmlns:wp="http://schemas.openxmlformats.org/drawingml/2006/wordprocessingDrawing" xmlns:w10="urn:schemas-microsoft-com:office:word" xmlns:w="http://schemas.openxmlformats.org/wordprocessingml/2006/main" xmlns:w14="http://schemas.microsoft.com/office/word/2010/wordml" xmlns:w15="http://schemas.microsoft.com/office/word/2012/wordml" xmlns:w16cex="http://schemas.microsoft.com/office/word/2018/wordml/cex" xmlns:w16cid="http://schemas.microsoft.com/office/word/2016/wordml/cid" xmlns:w16="http://schemas.microsoft.com/office/word/2018/wordml" xmlns:w16du="http://schemas.microsoft.com/office/word/2023/wordml/word16du" xmlns:w16sdtdh="http://schemas.microsoft.com/office/word/2020/wordml/sdtdatahash" xmlns:w16se="http://schemas.microsoft.com/office/word/2015/wordml/symex" xmlns:wpg="http://schemas.microsoft.com/office/word/2010/wordprocessingGroup" xmlns:wpi="http://schemas.microsoft.com/office/word/2010/wordprocessingInk" xmlns:wne="http://schemas.microsoft.com/office/word/2006/wordml" xmlns:wps="http://schemas.microsoft.com/office/word/2010/wordprocessingShape" mc:Ignorable="w14 w15 w16se w16cid w16 w16cex w16sdtdh wp14">
   <w:abstractNum w:abstractNumId="0" w15:restartNumberingAfterBreak="0">
+    <w:nsid w:val="060F219F"/>
+    <w:multiLevelType w:val="multilevel"/>
+    <w:tmpl w:val="24F05DE2"/>
+    <w:lvl w:ilvl="0">
+      <w:start w:val="2"/>
+      <w:numFmt w:val="decimal"/>
+      <w:lvlText w:val="%1."/>
+      <w:lvlJc w:val="left"/>
+      <w:pPr>
+        <w:tabs>
+          <w:tab w:val="num" w:pos="720"/>
+        </w:tabs>
+        <w:ind w:left="720" w:hanging="360"/>
+      </w:pPr>
+    </w:lvl>
+    <w:lvl w:ilvl="1" w:tentative="1">
+      <w:start w:val="1"/>
+      <w:numFmt w:val="decimal"/>
+      <w:lvlText w:val="%2."/>
+      <w:lvlJc w:val="left"/>
+      <w:pPr>
+        <w:tabs>
+          <w:tab w:val="num" w:pos="1440"/>
+        </w:tabs>
+        <w:ind w:left="1440" w:hanging="360"/>
+      </w:pPr>
+    </w:lvl>
+    <w:lvl w:ilvl="2" w:tentative="1">
+      <w:start w:val="1"/>
+      <w:numFmt w:val="decimal"/>
+      <w:lvlText w:val="%3."/>
+      <w:lvlJc w:val="left"/>
+      <w:pPr>
+        <w:tabs>
+          <w:tab w:val="num" w:pos="2160"/>
+        </w:tabs>
+        <w:ind w:left="2160" w:hanging="360"/>
+      </w:pPr>
+    </w:lvl>
+    <w:lvl w:ilvl="3" w:tentative="1">
+      <w:start w:val="1"/>
+      <w:numFmt w:val="decimal"/>
+      <w:lvlText w:val="%4."/>
+      <w:lvlJc w:val="left"/>
+      <w:pPr>
+        <w:tabs>
+          <w:tab w:val="num" w:pos="2880"/>
+        </w:tabs>
+        <w:ind w:left="2880" w:hanging="360"/>
+      </w:pPr>
+    </w:lvl>
+    <w:lvl w:ilvl="4" w:tentative="1">
+      <w:start w:val="1"/>
+      <w:numFmt w:val="decimal"/>
+      <w:lvlText w:val="%5."/>
+      <w:lvlJc w:val="left"/>
+      <w:pPr>
+        <w:tabs>
+          <w:tab w:val="num" w:pos="3600"/>
+        </w:tabs>
+        <w:ind w:left="3600" w:hanging="360"/>
+      </w:pPr>
+    </w:lvl>
+    <w:lvl w:ilvl="5" w:tentative="1">
+      <w:start w:val="1"/>
+      <w:numFmt w:val="decimal"/>
+      <w:lvlText w:val="%6."/>
+      <w:lvlJc w:val="left"/>
+      <w:pPr>
+        <w:tabs>
+          <w:tab w:val="num" w:pos="4320"/>
+        </w:tabs>
+        <w:ind w:left="4320" w:hanging="360"/>
+      </w:pPr>
+    </w:lvl>
+    <w:lvl w:ilvl="6" w:tentative="1">
+      <w:start w:val="1"/>
+      <w:numFmt w:val="decimal"/>
+      <w:lvlText w:val="%7."/>
+      <w:lvlJc w:val="left"/>
+      <w:pPr>
+        <w:tabs>
+          <w:tab w:val="num" w:pos="5040"/>
+        </w:tabs>
+        <w:ind w:left="5040" w:hanging="360"/>
+      </w:pPr>
+    </w:lvl>
+    <w:lvl w:ilvl="7" w:tentative="1">
+      <w:start w:val="1"/>
+      <w:numFmt w:val="decimal"/>
+      <w:lvlText w:val="%8."/>
+      <w:lvlJc w:val="left"/>
+      <w:pPr>
+        <w:tabs>
+          <w:tab w:val="num" w:pos="5760"/>
+        </w:tabs>
+        <w:ind w:left="5760" w:hanging="360"/>
+      </w:pPr>
+    </w:lvl>
+    <w:lvl w:ilvl="8" w:tentative="1">
+      <w:start w:val="1"/>
+      <w:numFmt w:val="decimal"/>
+      <w:lvlText w:val="%9."/>
+      <w:lvlJc w:val="left"/>
+      <w:pPr>
+        <w:tabs>
+          <w:tab w:val="num" w:pos="6480"/>
+        </w:tabs>
+        <w:ind w:left="6480" w:hanging="360"/>
+      </w:pPr>
+    </w:lvl>
+  </w:abstractNum>
+  <w:abstractNum w:abstractNumId="1" w15:restartNumberingAfterBreak="0">
+    <w:nsid w:val="13A67D2C"/>
+    <w:multiLevelType w:val="hybridMultilevel"/>
+    <w:tmpl w:val="C028521E"/>
+    <w:lvl w:ilvl="0" w:tplc="702220C0">
+      <w:start w:val="7"/>
+      <w:numFmt w:val="upperRoman"/>
+      <w:lvlText w:val="%1."/>
+      <w:lvlJc w:val="right"/>
+      <w:pPr>
+        <w:ind w:left="720" w:hanging="360"/>
+      </w:pPr>
+      <w:rPr>
+        <w:rFonts w:hint="default"/>
+      </w:rPr>
+    </w:lvl>
+    <w:lvl w:ilvl="1" w:tplc="040C0019" w:tentative="1">
+      <w:start w:val="1"/>
+      <w:numFmt w:val="lowerLetter"/>
+      <w:lvlText w:val="%2."/>
+      <w:lvlJc w:val="left"/>
+      <w:pPr>
+        <w:ind w:left="1440" w:hanging="360"/>
+      </w:pPr>
+    </w:lvl>
+    <w:lvl w:ilvl="2" w:tplc="040C001B" w:tentative="1">
+      <w:start w:val="1"/>
+      <w:numFmt w:val="lowerRoman"/>
+      <w:lvlText w:val="%3."/>
+      <w:lvlJc w:val="right"/>
+      <w:pPr>
+        <w:ind w:left="2160" w:hanging="180"/>
+      </w:pPr>
+    </w:lvl>
+    <w:lvl w:ilvl="3" w:tplc="040C000F" w:tentative="1">
+      <w:start w:val="1"/>
+      <w:numFmt w:val="decimal"/>
+      <w:lvlText w:val="%4."/>
+      <w:lvlJc w:val="left"/>
+      <w:pPr>
+        <w:ind w:left="2880" w:hanging="360"/>
+      </w:pPr>
+    </w:lvl>
+    <w:lvl w:ilvl="4" w:tplc="040C0019" w:tentative="1">
+      <w:start w:val="1"/>
+      <w:numFmt w:val="lowerLetter"/>
+      <w:lvlText w:val="%5."/>
+      <w:lvlJc w:val="left"/>
+      <w:pPr>
+        <w:ind w:left="3600" w:hanging="360"/>
+      </w:pPr>
+    </w:lvl>
+    <w:lvl w:ilvl="5" w:tplc="040C001B" w:tentative="1">
+      <w:start w:val="1"/>
+      <w:numFmt w:val="lowerRoman"/>
+      <w:lvlText w:val="%6."/>
+      <w:lvlJc w:val="right"/>
+      <w:pPr>
+        <w:ind w:left="4320" w:hanging="180"/>
+      </w:pPr>
+    </w:lvl>
+    <w:lvl w:ilvl="6" w:tplc="040C000F" w:tentative="1">
+      <w:start w:val="1"/>
+      <w:numFmt w:val="decimal"/>
+      <w:lvlText w:val="%7."/>
+      <w:lvlJc w:val="left"/>
+      <w:pPr>
+        <w:ind w:left="5040" w:hanging="360"/>
+      </w:pPr>
+    </w:lvl>
+    <w:lvl w:ilvl="7" w:tplc="040C0019" w:tentative="1">
+      <w:start w:val="1"/>
+      <w:numFmt w:val="lowerLetter"/>
+      <w:lvlText w:val="%8."/>
+      <w:lvlJc w:val="left"/>
+      <w:pPr>
+        <w:ind w:left="5760" w:hanging="360"/>
+      </w:pPr>
+    </w:lvl>
+    <w:lvl w:ilvl="8" w:tplc="040C001B" w:tentative="1">
+      <w:start w:val="1"/>
+      <w:numFmt w:val="lowerRoman"/>
+      <w:lvlText w:val="%9."/>
+      <w:lvlJc w:val="right"/>
+      <w:pPr>
+        <w:ind w:left="6480" w:hanging="180"/>
+      </w:pPr>
+    </w:lvl>
+  </w:abstractNum>
+  <w:abstractNum w:abstractNumId="2" w15:restartNumberingAfterBreak="0">
     <w:nsid w:val="1B4731C9"/>
     <w:multiLevelType w:val="hybridMultilevel"/>
     <w:tmpl w:val="5A980FFC"/>
@@ -38594,7 +41866,7 @@
       </w:pPr>
     </w:lvl>
   </w:abstractNum>
-  <w:abstractNum w:abstractNumId="1" w15:restartNumberingAfterBreak="0">
+  <w:abstractNum w:abstractNumId="3" w15:restartNumberingAfterBreak="0">
     <w:nsid w:val="21706DD8"/>
     <w:multiLevelType w:val="hybridMultilevel"/>
     <w:tmpl w:val="A44800DE"/>
@@ -38683,7 +41955,7 @@
       </w:pPr>
     </w:lvl>
   </w:abstractNum>
-  <w:abstractNum w:abstractNumId="2" w15:restartNumberingAfterBreak="0">
+  <w:abstractNum w:abstractNumId="4" w15:restartNumberingAfterBreak="0">
     <w:nsid w:val="26AC5506"/>
     <w:multiLevelType w:val="hybridMultilevel"/>
     <w:tmpl w:val="18C6EB42"/>
@@ -38772,7 +42044,7 @@
       </w:pPr>
     </w:lvl>
   </w:abstractNum>
-  <w:abstractNum w:abstractNumId="3" w15:restartNumberingAfterBreak="0">
+  <w:abstractNum w:abstractNumId="5" w15:restartNumberingAfterBreak="0">
     <w:nsid w:val="29542891"/>
     <w:multiLevelType w:val="hybridMultilevel"/>
     <w:tmpl w:val="28F6B202"/>
@@ -38861,7 +42133,7 @@
       </w:pPr>
     </w:lvl>
   </w:abstractNum>
-  <w:abstractNum w:abstractNumId="4" w15:restartNumberingAfterBreak="0">
+  <w:abstractNum w:abstractNumId="6" w15:restartNumberingAfterBreak="0">
     <w:nsid w:val="2F476B29"/>
     <w:multiLevelType w:val="hybridMultilevel"/>
     <w:tmpl w:val="717E7040"/>
@@ -38950,7 +42222,120 @@
       </w:pPr>
     </w:lvl>
   </w:abstractNum>
-  <w:abstractNum w:abstractNumId="5" w15:restartNumberingAfterBreak="0">
+  <w:abstractNum w:abstractNumId="7" w15:restartNumberingAfterBreak="0">
+    <w:nsid w:val="45877D9F"/>
+    <w:multiLevelType w:val="multilevel"/>
+    <w:tmpl w:val="19621822"/>
+    <w:lvl w:ilvl="0">
+      <w:start w:val="1"/>
+      <w:numFmt w:val="decimal"/>
+      <w:lvlText w:val="%1."/>
+      <w:lvlJc w:val="left"/>
+      <w:pPr>
+        <w:tabs>
+          <w:tab w:val="num" w:pos="720"/>
+        </w:tabs>
+        <w:ind w:left="720" w:hanging="360"/>
+      </w:pPr>
+    </w:lvl>
+    <w:lvl w:ilvl="1" w:tentative="1">
+      <w:start w:val="1"/>
+      <w:numFmt w:val="decimal"/>
+      <w:lvlText w:val="%2."/>
+      <w:lvlJc w:val="left"/>
+      <w:pPr>
+        <w:tabs>
+          <w:tab w:val="num" w:pos="1440"/>
+        </w:tabs>
+        <w:ind w:left="1440" w:hanging="360"/>
+      </w:pPr>
+    </w:lvl>
+    <w:lvl w:ilvl="2" w:tentative="1">
+      <w:start w:val="1"/>
+      <w:numFmt w:val="decimal"/>
+      <w:lvlText w:val="%3."/>
+      <w:lvlJc w:val="left"/>
+      <w:pPr>
+        <w:tabs>
+          <w:tab w:val="num" w:pos="2160"/>
+        </w:tabs>
+        <w:ind w:left="2160" w:hanging="360"/>
+      </w:pPr>
+    </w:lvl>
+    <w:lvl w:ilvl="3" w:tentative="1">
+      <w:start w:val="1"/>
+      <w:numFmt w:val="decimal"/>
+      <w:lvlText w:val="%4."/>
+      <w:lvlJc w:val="left"/>
+      <w:pPr>
+        <w:tabs>
+          <w:tab w:val="num" w:pos="2880"/>
+        </w:tabs>
+        <w:ind w:left="2880" w:hanging="360"/>
+      </w:pPr>
+    </w:lvl>
+    <w:lvl w:ilvl="4" w:tentative="1">
+      <w:start w:val="1"/>
+      <w:numFmt w:val="decimal"/>
+      <w:lvlText w:val="%5."/>
+      <w:lvlJc w:val="left"/>
+      <w:pPr>
+        <w:tabs>
+          <w:tab w:val="num" w:pos="3600"/>
+        </w:tabs>
+        <w:ind w:left="3600" w:hanging="360"/>
+      </w:pPr>
+    </w:lvl>
+    <w:lvl w:ilvl="5" w:tentative="1">
+      <w:start w:val="1"/>
+      <w:numFmt w:val="decimal"/>
+      <w:lvlText w:val="%6."/>
+      <w:lvlJc w:val="left"/>
+      <w:pPr>
+        <w:tabs>
+          <w:tab w:val="num" w:pos="4320"/>
+        </w:tabs>
+        <w:ind w:left="4320" w:hanging="360"/>
+      </w:pPr>
+    </w:lvl>
+    <w:lvl w:ilvl="6" w:tentative="1">
+      <w:start w:val="1"/>
+      <w:numFmt w:val="decimal"/>
+      <w:lvlText w:val="%7."/>
+      <w:lvlJc w:val="left"/>
+      <w:pPr>
+        <w:tabs>
+          <w:tab w:val="num" w:pos="5040"/>
+        </w:tabs>
+        <w:ind w:left="5040" w:hanging="360"/>
+      </w:pPr>
+    </w:lvl>
+    <w:lvl w:ilvl="7" w:tentative="1">
+      <w:start w:val="1"/>
+      <w:numFmt w:val="decimal"/>
+      <w:lvlText w:val="%8."/>
+      <w:lvlJc w:val="left"/>
+      <w:pPr>
+        <w:tabs>
+          <w:tab w:val="num" w:pos="5760"/>
+        </w:tabs>
+        <w:ind w:left="5760" w:hanging="360"/>
+      </w:pPr>
+    </w:lvl>
+    <w:lvl w:ilvl="8" w:tentative="1">
+      <w:start w:val="1"/>
+      <w:numFmt w:val="decimal"/>
+      <w:lvlText w:val="%9."/>
+      <w:lvlJc w:val="left"/>
+      <w:pPr>
+        <w:tabs>
+          <w:tab w:val="num" w:pos="6480"/>
+        </w:tabs>
+        <w:ind w:left="6480" w:hanging="360"/>
+      </w:pPr>
+    </w:lvl>
+  </w:abstractNum>
+  <w:abstractNum w:abstractNumId="8" w15:restartNumberingAfterBreak="0">
     <w:nsid w:val="4AEE4379"/>
     <w:multiLevelType w:val="hybridMultilevel"/>
     <w:tmpl w:val="49A25024"/>
@@ -39039,7 +42424,7 @@
       </w:pPr>
     </w:lvl>
   </w:abstractNum>
-  <w:abstractNum w:abstractNumId="6" w15:restartNumberingAfterBreak="0">
+  <w:abstractNum w:abstractNumId="9" w15:restartNumberingAfterBreak="0">
     <w:nsid w:val="522106CD"/>
     <w:multiLevelType w:val="multilevel"/>
     <w:tmpl w:val="25463F3E"/>
@@ -39188,7 +42573,7 @@
       </w:rPr>
     </w:lvl>
   </w:abstractNum>
-  <w:abstractNum w:abstractNumId="7" w15:restartNumberingAfterBreak="0">
+  <w:abstractNum w:abstractNumId="10" w15:restartNumberingAfterBreak="0">
     <w:nsid w:val="55D62E5F"/>
     <w:multiLevelType w:val="hybridMultilevel"/>
     <w:tmpl w:val="3D5ECAAE"/>
@@ -39277,7 +42662,7 @@
       </w:pPr>
     </w:lvl>
   </w:abstractNum>
-  <w:abstractNum w:abstractNumId="8" w15:restartNumberingAfterBreak="0">
+  <w:abstractNum w:abstractNumId="11" w15:restartNumberingAfterBreak="0">
     <w:nsid w:val="58283CA4"/>
     <w:multiLevelType w:val="multilevel"/>
     <w:tmpl w:val="3000E12A"/>
@@ -39390,7 +42775,7 @@
       </w:pPr>
     </w:lvl>
   </w:abstractNum>
-  <w:abstractNum w:abstractNumId="9" w15:restartNumberingAfterBreak="0">
+  <w:abstractNum w:abstractNumId="12" w15:restartNumberingAfterBreak="0">
     <w:nsid w:val="5865612A"/>
     <w:multiLevelType w:val="hybridMultilevel"/>
     <w:tmpl w:val="5A980FFC"/>
@@ -39476,7 +42861,120 @@
       </w:pPr>
     </w:lvl>
   </w:abstractNum>
-  <w:abstractNum w:abstractNumId="10" w15:restartNumberingAfterBreak="0">
+  <w:abstractNum w:abstractNumId="13" w15:restartNumberingAfterBreak="0">
+    <w:nsid w:val="6231507E"/>
+    <w:multiLevelType w:val="multilevel"/>
+    <w:tmpl w:val="6F685FFE"/>
+    <w:lvl w:ilvl="0">
+      <w:start w:val="3"/>
+      <w:numFmt w:val="decimal"/>
+      <w:lvlText w:val="%1."/>
+      <w:lvlJc w:val="left"/>
+      <w:pPr>
+        <w:tabs>
+          <w:tab w:val="num" w:pos="720"/>
+        </w:tabs>
+        <w:ind w:left="720" w:hanging="360"/>
+      </w:pPr>
+    </w:lvl>
+    <w:lvl w:ilvl="1" w:tentative="1">
+      <w:start w:val="1"/>
+      <w:numFmt w:val="decimal"/>
+      <w:lvlText w:val="%2."/>
+      <w:lvlJc w:val="left"/>
+      <w:pPr>
+        <w:tabs>
+          <w:tab w:val="num" w:pos="1440"/>
+        </w:tabs>
+        <w:ind w:left="1440" w:hanging="360"/>
+      </w:pPr>
+    </w:lvl>
+    <w:lvl w:ilvl="2" w:tentative="1">
+      <w:start w:val="1"/>
+      <w:numFmt w:val="decimal"/>
+      <w:lvlText w:val="%3."/>
+      <w:lvlJc w:val="left"/>
+      <w:pPr>
+        <w:tabs>
+          <w:tab w:val="num" w:pos="2160"/>
+        </w:tabs>
+        <w:ind w:left="2160" w:hanging="360"/>
+      </w:pPr>
+    </w:lvl>
+    <w:lvl w:ilvl="3" w:tentative="1">
+      <w:start w:val="1"/>
+      <w:numFmt w:val="decimal"/>
+      <w:lvlText w:val="%4."/>
+      <w:lvlJc w:val="left"/>
+      <w:pPr>
+        <w:tabs>
+          <w:tab w:val="num" w:pos="2880"/>
+        </w:tabs>
+        <w:ind w:left="2880" w:hanging="360"/>
+      </w:pPr>
+    </w:lvl>
+    <w:lvl w:ilvl="4" w:tentative="1">
+      <w:start w:val="1"/>
+      <w:numFmt w:val="decimal"/>
+      <w:lvlText w:val="%5."/>
+      <w:lvlJc w:val="left"/>
+      <w:pPr>
+        <w:tabs>
+          <w:tab w:val="num" w:pos="3600"/>
+        </w:tabs>
+        <w:ind w:left="3600" w:hanging="360"/>
+      </w:pPr>
+    </w:lvl>
+    <w:lvl w:ilvl="5" w:tentative="1">
+      <w:start w:val="1"/>
+      <w:numFmt w:val="decimal"/>
+      <w:lvlText w:val="%6."/>
+      <w:lvlJc w:val="left"/>
+      <w:pPr>
+        <w:tabs>
+          <w:tab w:val="num" w:pos="4320"/>
+        </w:tabs>
+        <w:ind w:left="4320" w:hanging="360"/>
+      </w:pPr>
+    </w:lvl>
+    <w:lvl w:ilvl="6" w:tentative="1">
+      <w:start w:val="1"/>
+      <w:numFmt w:val="decimal"/>
+      <w:lvlText w:val="%7."/>
+      <w:lvlJc w:val="left"/>
+      <w:pPr>
+        <w:tabs>
+          <w:tab w:val="num" w:pos="5040"/>
+        </w:tabs>
+        <w:ind w:left="5040" w:hanging="360"/>
+      </w:pPr>
+    </w:lvl>
+    <w:lvl w:ilvl="7" w:tentative="1">
+      <w:start w:val="1"/>
+      <w:numFmt w:val="decimal"/>
+      <w:lvlText w:val="%8."/>
+      <w:lvlJc w:val="left"/>
+      <w:pPr>
+        <w:tabs>
+          <w:tab w:val="num" w:pos="5760"/>
+        </w:tabs>
+        <w:ind w:left="5760" w:hanging="360"/>
+      </w:pPr>
+    </w:lvl>
+    <w:lvl w:ilvl="8" w:tentative="1">
+      <w:start w:val="1"/>
+      <w:numFmt w:val="decimal"/>
+      <w:lvlText w:val="%9."/>
+      <w:lvlJc w:val="left"/>
+      <w:pPr>
+        <w:tabs>
+          <w:tab w:val="num" w:pos="6480"/>
+        </w:tabs>
+        <w:ind w:left="6480" w:hanging="360"/>
+      </w:pPr>
+    </w:lvl>
+  </w:abstractNum>
+  <w:abstractNum w:abstractNumId="14" w15:restartNumberingAfterBreak="0">
     <w:nsid w:val="69996994"/>
     <w:multiLevelType w:val="multilevel"/>
     <w:tmpl w:val="5E00B0EA"/>
@@ -39597,7 +43095,7 @@
       </w:rPr>
     </w:lvl>
   </w:abstractNum>
-  <w:abstractNum w:abstractNumId="11" w15:restartNumberingAfterBreak="0">
+  <w:abstractNum w:abstractNumId="15" w15:restartNumberingAfterBreak="0">
     <w:nsid w:val="6A3D7588"/>
     <w:multiLevelType w:val="hybridMultilevel"/>
     <w:tmpl w:val="C194C862"/>
@@ -39686,7 +43184,7 @@
       </w:pPr>
     </w:lvl>
   </w:abstractNum>
-  <w:abstractNum w:abstractNumId="12" w15:restartNumberingAfterBreak="0">
+  <w:abstractNum w:abstractNumId="16" w15:restartNumberingAfterBreak="0">
     <w:nsid w:val="6B143380"/>
     <w:multiLevelType w:val="hybridMultilevel"/>
     <w:tmpl w:val="C194C862"/>
@@ -39775,7 +43273,7 @@
       </w:pPr>
     </w:lvl>
   </w:abstractNum>
-  <w:abstractNum w:abstractNumId="13" w15:restartNumberingAfterBreak="0">
+  <w:abstractNum w:abstractNumId="17" w15:restartNumberingAfterBreak="0">
     <w:nsid w:val="6D4B3072"/>
     <w:multiLevelType w:val="hybridMultilevel"/>
     <w:tmpl w:val="E80CC200"/>
@@ -39864,7 +43362,7 @@
       </w:pPr>
     </w:lvl>
   </w:abstractNum>
-  <w:abstractNum w:abstractNumId="14" w15:restartNumberingAfterBreak="0">
+  <w:abstractNum w:abstractNumId="18" w15:restartNumberingAfterBreak="0">
     <w:nsid w:val="72CB1DD7"/>
     <w:multiLevelType w:val="multilevel"/>
     <w:tmpl w:val="FD9AC126"/>
@@ -40013,10 +43511,10 @@
       </w:rPr>
     </w:lvl>
   </w:abstractNum>
-  <w:abstractNum w:abstractNumId="15" w15:restartNumberingAfterBreak="0">
-    <w:nsid w:val="79335B49"/>
+  <w:abstractNum w:abstractNumId="19" w15:restartNumberingAfterBreak="0">
+    <w:nsid w:val="781749F6"/>
     <w:multiLevelType w:val="hybridMultilevel"/>
-    <w:tmpl w:val="DBE0C950"/>
+    <w:tmpl w:val="28F6B202"/>
     <w:lvl w:ilvl="0" w:tplc="FFFFFFFF">
       <w:start w:val="6"/>
       <w:numFmt w:val="upperRoman"/>
@@ -40102,7 +43600,96 @@
       </w:pPr>
     </w:lvl>
   </w:abstractNum>
-  <w:abstractNum w:abstractNumId="16" w15:restartNumberingAfterBreak="0">
+  <w:abstractNum w:abstractNumId="20" w15:restartNumberingAfterBreak="0">
+    <w:nsid w:val="79335B49"/>
+    <w:multiLevelType w:val="hybridMultilevel"/>
+    <w:tmpl w:val="DBE0C950"/>
+    <w:lvl w:ilvl="0" w:tplc="FFFFFFFF">
+      <w:start w:val="6"/>
+      <w:numFmt w:val="upperRoman"/>
+      <w:lvlText w:val="%1."/>
+      <w:lvlJc w:val="right"/>
+      <w:pPr>
+        <w:ind w:left="720" w:hanging="360"/>
+      </w:pPr>
+      <w:rPr>
+        <w:rFonts w:hint="default"/>
+      </w:rPr>
+    </w:lvl>
+    <w:lvl w:ilvl="1" w:tplc="FFFFFFFF" w:tentative="1">
+      <w:start w:val="1"/>
+      <w:numFmt w:val="lowerLetter"/>
+      <w:lvlText w:val="%2."/>
+      <w:lvlJc w:val="left"/>
+      <w:pPr>
+        <w:ind w:left="1440" w:hanging="360"/>
+      </w:pPr>
+    </w:lvl>
+    <w:lvl w:ilvl="2" w:tplc="FFFFFFFF" w:tentative="1">
+      <w:start w:val="1"/>
+      <w:numFmt w:val="lowerRoman"/>
+      <w:lvlText w:val="%3."/>
+      <w:lvlJc w:val="right"/>
+      <w:pPr>
+        <w:ind w:left="2160" w:hanging="180"/>
+      </w:pPr>
+    </w:lvl>
+    <w:lvl w:ilvl="3" w:tplc="FFFFFFFF" w:tentative="1">
+      <w:start w:val="1"/>
+      <w:numFmt w:val="decimal"/>
+      <w:lvlText w:val="%4."/>
+      <w:lvlJc w:val="left"/>
+      <w:pPr>
+        <w:ind w:left="2880" w:hanging="360"/>
+      </w:pPr>
+    </w:lvl>
+    <w:lvl w:ilvl="4" w:tplc="FFFFFFFF" w:tentative="1">
+      <w:start w:val="1"/>
+      <w:numFmt w:val="lowerLetter"/>
+      <w:lvlText w:val="%5."/>
+      <w:lvlJc w:val="left"/>
+      <w:pPr>
+        <w:ind w:left="3600" w:hanging="360"/>
+      </w:pPr>
+    </w:lvl>
+    <w:lvl w:ilvl="5" w:tplc="FFFFFFFF" w:tentative="1">
+      <w:start w:val="1"/>
+      <w:numFmt w:val="lowerRoman"/>
+      <w:lvlText w:val="%6."/>
+      <w:lvlJc w:val="right"/>
+      <w:pPr>
+        <w:ind w:left="4320" w:hanging="180"/>
+      </w:pPr>
+    </w:lvl>
+    <w:lvl w:ilvl="6" w:tplc="FFFFFFFF" w:tentative="1">
+      <w:start w:val="1"/>
+      <w:numFmt w:val="decimal"/>
+      <w:lvlText w:val="%7."/>
+      <w:lvlJc w:val="left"/>
+      <w:pPr>
+        <w:ind w:left="5040" w:hanging="360"/>
+      </w:pPr>
+    </w:lvl>
+    <w:lvl w:ilvl="7" w:tplc="FFFFFFFF" w:tentative="1">
+      <w:start w:val="1"/>
+      <w:numFmt w:val="lowerLetter"/>
+      <w:lvlText w:val="%8."/>
+      <w:lvlJc w:val="left"/>
+      <w:pPr>
+        <w:ind w:left="5760" w:hanging="360"/>
+      </w:pPr>
+    </w:lvl>
+    <w:lvl w:ilvl="8" w:tplc="FFFFFFFF" w:tentative="1">
+      <w:start w:val="1"/>
+      <w:numFmt w:val="lowerRoman"/>
+      <w:lvlText w:val="%9."/>
+      <w:lvlJc w:val="right"/>
+      <w:pPr>
+        <w:ind w:left="6480" w:hanging="180"/>
+      </w:pPr>
+    </w:lvl>
+  </w:abstractNum>
+  <w:abstractNum w:abstractNumId="21" w15:restartNumberingAfterBreak="0">
     <w:nsid w:val="7FA82981"/>
     <w:multiLevelType w:val="hybridMultilevel"/>
     <w:tmpl w:val="3D5ECAAE"/>
@@ -40192,55 +43779,70 @@
     </w:lvl>
   </w:abstractNum>
   <w:num w:numId="1" w16cid:durableId="1302615139">
+    <w:abstractNumId w:val="2"/>
+  </w:num>
+  <w:num w:numId="2" w16cid:durableId="890270096">
+    <w:abstractNumId w:val="6"/>
+  </w:num>
+  <w:num w:numId="3" w16cid:durableId="2015960322">
+    <w:abstractNumId w:val="11"/>
+  </w:num>
+  <w:num w:numId="4" w16cid:durableId="776174650">
+    <w:abstractNumId w:val="18"/>
+  </w:num>
+  <w:num w:numId="5" w16cid:durableId="1391734514">
+    <w:abstractNumId w:val="12"/>
+  </w:num>
+  <w:num w:numId="6" w16cid:durableId="199510844">
+    <w:abstractNumId w:val="21"/>
+  </w:num>
+  <w:num w:numId="7" w16cid:durableId="981929590">
+    <w:abstractNumId w:val="17"/>
+  </w:num>
+  <w:num w:numId="8" w16cid:durableId="1281298966">
+    <w:abstractNumId w:val="3"/>
+  </w:num>
+  <w:num w:numId="9" w16cid:durableId="323516264">
+    <w:abstractNumId w:val="14"/>
+  </w:num>
+  <w:num w:numId="10" w16cid:durableId="1023938789">
+    <w:abstractNumId w:val="10"/>
+  </w:num>
+  <w:num w:numId="11" w16cid:durableId="977996609">
+    <w:abstractNumId w:val="16"/>
+  </w:num>
+  <w:num w:numId="12" w16cid:durableId="1420979160">
+    <w:abstractNumId w:val="4"/>
+  </w:num>
+  <w:num w:numId="13" w16cid:durableId="2070029861">
+    <w:abstractNumId w:val="9"/>
+  </w:num>
+  <w:num w:numId="14" w16cid:durableId="956376202">
+    <w:abstractNumId w:val="15"/>
+  </w:num>
+  <w:num w:numId="15" w16cid:durableId="1069839982">
+    <w:abstractNumId w:val="5"/>
+  </w:num>
+  <w:num w:numId="16" w16cid:durableId="1101996098">
+    <w:abstractNumId w:val="20"/>
+  </w:num>
+  <w:num w:numId="17" w16cid:durableId="1489516608">
+    <w:abstractNumId w:val="8"/>
+  </w:num>
+  <w:num w:numId="18" w16cid:durableId="473331251">
+    <w:abstractNumId w:val="19"/>
+  </w:num>
+  <w:num w:numId="19" w16cid:durableId="1948930844">
+    <w:abstractNumId w:val="1"/>
+  </w:num>
+  <w:num w:numId="20" w16cid:durableId="1934896114">
+    <w:abstractNumId w:val="7"/>
+  </w:num>
+  <w:num w:numId="21" w16cid:durableId="757094801">
     <w:abstractNumId w:val="0"/>
   </w:num>
-  <w:num w:numId="2" w16cid:durableId="890270096">
-    <w:abstractNumId w:val="4"/>
-  </w:num>
-  <w:num w:numId="3" w16cid:durableId="2015960322">
-    <w:abstractNumId w:val="8"/>
-  </w:num>
-  <w:num w:numId="4" w16cid:durableId="776174650">
-    <w:abstractNumId w:val="14"/>
-  </w:num>
-  <w:num w:numId="5" w16cid:durableId="1391734514">
-    <w:abstractNumId w:val="9"/>
-  </w:num>
-  <w:num w:numId="6" w16cid:durableId="199510844">
-    <w:abstractNumId w:val="16"/>
-  </w:num>
-  <w:num w:numId="7" w16cid:durableId="981929590">
+  <w:num w:numId="22" w16cid:durableId="809907138">
     <w:abstractNumId w:val="13"/>
-  </w:num>
-  <w:num w:numId="8" w16cid:durableId="1281298966">
-    <w:abstractNumId w:val="1"/>
-  </w:num>
-  <w:num w:numId="9" w16cid:durableId="323516264">
-    <w:abstractNumId w:val="10"/>
-  </w:num>
-  <w:num w:numId="10" w16cid:durableId="1023938789">
-    <w:abstractNumId w:val="7"/>
-  </w:num>
-  <w:num w:numId="11" w16cid:durableId="977996609">
-    <w:abstractNumId w:val="12"/>
-  </w:num>
-  <w:num w:numId="12" w16cid:durableId="1420979160">
-    <w:abstractNumId w:val="2"/>
-  </w:num>
-  <w:num w:numId="13" w16cid:durableId="2070029861">
-    <w:abstractNumId w:val="6"/>
-  </w:num>
-  <w:num w:numId="14" w16cid:durableId="956376202">
-    <w:abstractNumId w:val="11"/>
-  </w:num>
-  <w:num w:numId="15" w16cid:durableId="1069839982">
-    <w:abstractNumId w:val="3"/>
-  </w:num>
-  <w:num w:numId="16" w16cid:durableId="1101996098">
-    <w:abstractNumId w:val="15"/>
-  </w:num>
-  <w:num w:numId="17" w16cid:durableId="1489516608">
-    <w:abstractNumId w:val="5"/>
   </w:num>
 </w:numbering>
 </file>

--- a/Rest api nodeJs.docx
+++ b/Rest api nodeJs.docx
@@ -7104,7 +7104,7 @@
           <w:color w:val="CCCCCC"/>
           <w:sz w:val="21"/>
           <w:szCs w:val="21"/>
-          <w:lang w:eastAsia="fr-FR"/>
+          <w:lang w:val="en-US" w:eastAsia="fr-FR"/>
         </w:rPr>
       </w:pPr>
       <w:r>
@@ -7113,7 +7113,7 @@
           <w:color w:val="569CD6"/>
           <w:sz w:val="21"/>
           <w:szCs w:val="21"/>
-          <w:lang w:eastAsia="fr-FR"/>
+          <w:lang w:val="en-US" w:eastAsia="fr-FR"/>
         </w:rPr>
         <w:t>const</w:t>
       </w:r>
@@ -7123,7 +7123,7 @@
           <w:color w:val="CCCCCC"/>
           <w:sz w:val="21"/>
           <w:szCs w:val="21"/>
-          <w:lang w:eastAsia="fr-FR"/>
+          <w:lang w:val="en-US" w:eastAsia="fr-FR"/>
         </w:rPr>
         <w:t xml:space="preserve"> </w:t>
       </w:r>
@@ -7133,7 +7133,7 @@
           <w:color w:val="4FC1FF"/>
           <w:sz w:val="21"/>
           <w:szCs w:val="21"/>
-          <w:lang w:eastAsia="fr-FR"/>
+          <w:lang w:val="en-US" w:eastAsia="fr-FR"/>
         </w:rPr>
         <w:t>app</w:t>
       </w:r>
@@ -7143,7 +7143,7 @@
           <w:color w:val="CCCCCC"/>
           <w:sz w:val="21"/>
           <w:szCs w:val="21"/>
-          <w:lang w:eastAsia="fr-FR"/>
+          <w:lang w:val="en-US" w:eastAsia="fr-FR"/>
         </w:rPr>
         <w:t xml:space="preserve"> </w:t>
       </w:r>
@@ -7153,7 +7153,7 @@
           <w:color w:val="D4D4D4"/>
           <w:sz w:val="21"/>
           <w:szCs w:val="21"/>
-          <w:lang w:eastAsia="fr-FR"/>
+          <w:lang w:val="en-US" w:eastAsia="fr-FR"/>
         </w:rPr>
         <w:t>=</w:t>
       </w:r>
@@ -7163,7 +7163,7 @@
           <w:color w:val="CCCCCC"/>
           <w:sz w:val="21"/>
           <w:szCs w:val="21"/>
-          <w:lang w:eastAsia="fr-FR"/>
+          <w:lang w:val="en-US" w:eastAsia="fr-FR"/>
         </w:rPr>
         <w:t xml:space="preserve"> </w:t>
       </w:r>
@@ -7173,7 +7173,7 @@
           <w:color w:val="DCDCAA"/>
           <w:sz w:val="21"/>
           <w:szCs w:val="21"/>
-          <w:lang w:eastAsia="fr-FR"/>
+          <w:lang w:val="en-US" w:eastAsia="fr-FR"/>
         </w:rPr>
         <w:t>express</w:t>
       </w:r>
@@ -7183,7 +7183,7 @@
           <w:color w:val="CCCCCC"/>
           <w:sz w:val="21"/>
           <w:szCs w:val="21"/>
-          <w:lang w:eastAsia="fr-FR"/>
+          <w:lang w:val="en-US" w:eastAsia="fr-FR"/>
         </w:rPr>
         <w:t>();</w:t>
       </w:r>
@@ -7197,16 +7197,17 @@
           <w:color w:val="CCCCCC"/>
           <w:sz w:val="21"/>
           <w:szCs w:val="21"/>
-          <w:lang w:eastAsia="fr-FR"/>
-        </w:rPr>
-      </w:pPr>
+          <w:lang w:val="en-US" w:eastAsia="fr-FR"/>
+        </w:rPr>
+      </w:pPr>
+      <w:proofErr w:type="spellStart"/>
       <w:r>
         <w:rPr>
           <w:rFonts w:ascii="Consolas" w:eastAsia="Times New Roman" w:hAnsi="Consolas" w:cs="Times New Roman"/>
           <w:color w:val="4FC1FF"/>
           <w:sz w:val="21"/>
           <w:szCs w:val="21"/>
-          <w:lang w:eastAsia="fr-FR"/>
+          <w:lang w:val="en-US" w:eastAsia="fr-FR"/>
         </w:rPr>
         <w:t>app</w:t>
       </w:r>
@@ -7216,7 +7217,7 @@
           <w:color w:val="CCCCCC"/>
           <w:sz w:val="21"/>
           <w:szCs w:val="21"/>
-          <w:lang w:eastAsia="fr-FR"/>
+          <w:lang w:val="en-US" w:eastAsia="fr-FR"/>
         </w:rPr>
         <w:t>.</w:t>
       </w:r>
@@ -7226,37 +7227,40 @@
           <w:color w:val="DCDCAA"/>
           <w:sz w:val="21"/>
           <w:szCs w:val="21"/>
-          <w:lang w:eastAsia="fr-FR"/>
+          <w:lang w:val="en-US" w:eastAsia="fr-FR"/>
         </w:rPr>
         <w:t>use</w:t>
       </w:r>
-      <w:r>
-        <w:rPr>
-          <w:rFonts w:ascii="Consolas" w:eastAsia="Times New Roman" w:hAnsi="Consolas" w:cs="Times New Roman"/>
-          <w:color w:val="CCCCCC"/>
-          <w:sz w:val="21"/>
-          <w:szCs w:val="21"/>
-          <w:lang w:eastAsia="fr-FR"/>
+      <w:proofErr w:type="spellEnd"/>
+      <w:r>
+        <w:rPr>
+          <w:rFonts w:ascii="Consolas" w:eastAsia="Times New Roman" w:hAnsi="Consolas" w:cs="Times New Roman"/>
+          <w:color w:val="CCCCCC"/>
+          <w:sz w:val="21"/>
+          <w:szCs w:val="21"/>
+          <w:lang w:val="en-US" w:eastAsia="fr-FR"/>
         </w:rPr>
         <w:t>(</w:t>
       </w:r>
+      <w:proofErr w:type="spellStart"/>
       <w:r>
         <w:rPr>
           <w:rFonts w:ascii="Consolas" w:eastAsia="Times New Roman" w:hAnsi="Consolas" w:cs="Times New Roman"/>
           <w:color w:val="DCDCAA"/>
           <w:sz w:val="21"/>
           <w:szCs w:val="21"/>
-          <w:lang w:eastAsia="fr-FR"/>
+          <w:lang w:val="en-US" w:eastAsia="fr-FR"/>
         </w:rPr>
         <w:t>cors</w:t>
       </w:r>
-      <w:r>
-        <w:rPr>
-          <w:rFonts w:ascii="Consolas" w:eastAsia="Times New Roman" w:hAnsi="Consolas" w:cs="Times New Roman"/>
-          <w:color w:val="CCCCCC"/>
-          <w:sz w:val="21"/>
-          <w:szCs w:val="21"/>
-          <w:lang w:eastAsia="fr-FR"/>
+      <w:proofErr w:type="spellEnd"/>
+      <w:r>
+        <w:rPr>
+          <w:rFonts w:ascii="Consolas" w:eastAsia="Times New Roman" w:hAnsi="Consolas" w:cs="Times New Roman"/>
+          <w:color w:val="CCCCCC"/>
+          <w:sz w:val="21"/>
+          <w:szCs w:val="21"/>
+          <w:lang w:val="en-US" w:eastAsia="fr-FR"/>
         </w:rPr>
         <w:t>());</w:t>
       </w:r>
@@ -7270,7 +7274,7 @@
           <w:color w:val="CCCCCC"/>
           <w:sz w:val="21"/>
           <w:szCs w:val="21"/>
-          <w:lang w:eastAsia="fr-FR"/>
+          <w:lang w:val="en-US" w:eastAsia="fr-FR"/>
         </w:rPr>
       </w:pPr>
     </w:p>
@@ -8245,6 +8249,7 @@
           <w:color w:val="000000" w:themeColor="text1"/>
           <w:sz w:val="28"/>
           <w:szCs w:val="28"/>
+          <w:lang w:val="en-US"/>
         </w:rPr>
       </w:pPr>
       <w:r>
@@ -8254,6 +8259,7 @@
           <w:color w:val="000000" w:themeColor="text1"/>
           <w:sz w:val="28"/>
           <w:szCs w:val="28"/>
+          <w:lang w:val="en-US"/>
         </w:rPr>
         <w:lastRenderedPageBreak/>
         <w:t>In my example :</w:t>
@@ -8271,6 +8277,7 @@
           <w:lang w:val="en-US" w:eastAsia="fr-FR"/>
         </w:rPr>
       </w:pPr>
+      <w:proofErr w:type="spellStart"/>
       <w:r>
         <w:rPr>
           <w:rFonts w:ascii="Consolas" w:eastAsia="Times New Roman" w:hAnsi="Consolas" w:cs="Times New Roman"/>
@@ -8301,6 +8308,7 @@
         </w:rPr>
         <w:t>use</w:t>
       </w:r>
+      <w:proofErr w:type="spellEnd"/>
       <w:r>
         <w:rPr>
           <w:rFonts w:ascii="Consolas" w:eastAsia="Times New Roman" w:hAnsi="Consolas" w:cs="Times New Roman"/>
@@ -36774,7 +36782,7 @@
           <w:color w:val="CCCCCC"/>
           <w:sz w:val="21"/>
           <w:szCs w:val="21"/>
-          <w:lang w:eastAsia="fr-FR"/>
+          <w:lang w:val="en-US" w:eastAsia="fr-FR"/>
         </w:rPr>
       </w:pPr>
       <w:r>
@@ -36787,23 +36795,35 @@
         </w:rPr>
         <w:t xml:space="preserve">  </w:t>
       </w:r>
-      <w:r>
-        <w:rPr>
-          <w:rFonts w:ascii="Consolas" w:eastAsia="Times New Roman" w:hAnsi="Consolas" w:cs="Times New Roman"/>
-          <w:color w:val="9CDCFE"/>
-          <w:sz w:val="21"/>
-          <w:szCs w:val="21"/>
-          <w:lang w:eastAsia="fr-FR"/>
-        </w:rPr>
-        <w:t>utilisateur:</w:t>
-      </w:r>
-      <w:r>
-        <w:rPr>
-          <w:rFonts w:ascii="Consolas" w:eastAsia="Times New Roman" w:hAnsi="Consolas" w:cs="Times New Roman"/>
-          <w:color w:val="CCCCCC"/>
-          <w:sz w:val="21"/>
-          <w:szCs w:val="21"/>
-          <w:lang w:eastAsia="fr-FR"/>
+      <w:proofErr w:type="spellStart"/>
+      <w:r>
+        <w:rPr>
+          <w:rFonts w:ascii="Consolas" w:eastAsia="Times New Roman" w:hAnsi="Consolas" w:cs="Times New Roman"/>
+          <w:color w:val="9CDCFE"/>
+          <w:sz w:val="21"/>
+          <w:szCs w:val="21"/>
+          <w:lang w:val="en-US" w:eastAsia="fr-FR"/>
+        </w:rPr>
+        <w:t>utilisateur</w:t>
+      </w:r>
+      <w:proofErr w:type="spellEnd"/>
+      <w:r>
+        <w:rPr>
+          <w:rFonts w:ascii="Consolas" w:eastAsia="Times New Roman" w:hAnsi="Consolas" w:cs="Times New Roman"/>
+          <w:color w:val="9CDCFE"/>
+          <w:sz w:val="21"/>
+          <w:szCs w:val="21"/>
+          <w:lang w:val="en-US" w:eastAsia="fr-FR"/>
+        </w:rPr>
+        <w:t>:</w:t>
+      </w:r>
+      <w:r>
+        <w:rPr>
+          <w:rFonts w:ascii="Consolas" w:eastAsia="Times New Roman" w:hAnsi="Consolas" w:cs="Times New Roman"/>
+          <w:color w:val="CCCCCC"/>
+          <w:sz w:val="21"/>
+          <w:szCs w:val="21"/>
+          <w:lang w:val="en-US" w:eastAsia="fr-FR"/>
         </w:rPr>
         <w:t xml:space="preserve"> { </w:t>
       </w:r>
@@ -36813,7 +36833,7 @@
           <w:color w:val="9CDCFE"/>
           <w:sz w:val="21"/>
           <w:szCs w:val="21"/>
-          <w:lang w:eastAsia="fr-FR"/>
+          <w:lang w:val="en-US" w:eastAsia="fr-FR"/>
         </w:rPr>
         <w:t>type:</w:t>
       </w:r>
@@ -36823,17 +36843,18 @@
           <w:color w:val="CCCCCC"/>
           <w:sz w:val="21"/>
           <w:szCs w:val="21"/>
-          <w:lang w:eastAsia="fr-FR"/>
+          <w:lang w:val="en-US" w:eastAsia="fr-FR"/>
         </w:rPr>
         <w:t xml:space="preserve"> </w:t>
       </w:r>
-      <w:r>
-        <w:rPr>
-          <w:rFonts w:ascii="Consolas" w:eastAsia="Times New Roman" w:hAnsi="Consolas" w:cs="Times New Roman"/>
-          <w:color w:val="9CDCFE"/>
-          <w:sz w:val="21"/>
-          <w:szCs w:val="21"/>
-          <w:lang w:eastAsia="fr-FR"/>
+      <w:proofErr w:type="spellStart"/>
+      <w:r>
+        <w:rPr>
+          <w:rFonts w:ascii="Consolas" w:eastAsia="Times New Roman" w:hAnsi="Consolas" w:cs="Times New Roman"/>
+          <w:color w:val="9CDCFE"/>
+          <w:sz w:val="21"/>
+          <w:szCs w:val="21"/>
+          <w:lang w:val="en-US" w:eastAsia="fr-FR"/>
         </w:rPr>
         <w:t>mongoose</w:t>
       </w:r>
@@ -36843,7 +36864,7 @@
           <w:color w:val="CCCCCC"/>
           <w:sz w:val="21"/>
           <w:szCs w:val="21"/>
-          <w:lang w:eastAsia="fr-FR"/>
+          <w:lang w:val="en-US" w:eastAsia="fr-FR"/>
         </w:rPr>
         <w:t>.</w:t>
       </w:r>
@@ -36853,7 +36874,7 @@
           <w:color w:val="9CDCFE"/>
           <w:sz w:val="21"/>
           <w:szCs w:val="21"/>
-          <w:lang w:eastAsia="fr-FR"/>
+          <w:lang w:val="en-US" w:eastAsia="fr-FR"/>
         </w:rPr>
         <w:t>Schema</w:t>
       </w:r>
@@ -36863,7 +36884,7 @@
           <w:color w:val="CCCCCC"/>
           <w:sz w:val="21"/>
           <w:szCs w:val="21"/>
-          <w:lang w:eastAsia="fr-FR"/>
+          <w:lang w:val="en-US" w:eastAsia="fr-FR"/>
         </w:rPr>
         <w:t>.</w:t>
       </w:r>
@@ -36873,7 +36894,7 @@
           <w:color w:val="9CDCFE"/>
           <w:sz w:val="21"/>
           <w:szCs w:val="21"/>
-          <w:lang w:eastAsia="fr-FR"/>
+          <w:lang w:val="en-US" w:eastAsia="fr-FR"/>
         </w:rPr>
         <w:t>Types</w:t>
       </w:r>
@@ -36883,7 +36904,7 @@
           <w:color w:val="CCCCCC"/>
           <w:sz w:val="21"/>
           <w:szCs w:val="21"/>
-          <w:lang w:eastAsia="fr-FR"/>
+          <w:lang w:val="en-US" w:eastAsia="fr-FR"/>
         </w:rPr>
         <w:t>.</w:t>
       </w:r>
@@ -36893,17 +36914,18 @@
           <w:color w:val="9CDCFE"/>
           <w:sz w:val="21"/>
           <w:szCs w:val="21"/>
-          <w:lang w:eastAsia="fr-FR"/>
+          <w:lang w:val="en-US" w:eastAsia="fr-FR"/>
         </w:rPr>
         <w:t>ObjectId</w:t>
       </w:r>
-      <w:r>
-        <w:rPr>
-          <w:rFonts w:ascii="Consolas" w:eastAsia="Times New Roman" w:hAnsi="Consolas" w:cs="Times New Roman"/>
-          <w:color w:val="CCCCCC"/>
-          <w:sz w:val="21"/>
-          <w:szCs w:val="21"/>
-          <w:lang w:eastAsia="fr-FR"/>
+      <w:proofErr w:type="spellEnd"/>
+      <w:r>
+        <w:rPr>
+          <w:rFonts w:ascii="Consolas" w:eastAsia="Times New Roman" w:hAnsi="Consolas" w:cs="Times New Roman"/>
+          <w:color w:val="CCCCCC"/>
+          <w:sz w:val="21"/>
+          <w:szCs w:val="21"/>
+          <w:lang w:val="en-US" w:eastAsia="fr-FR"/>
         </w:rPr>
         <w:t xml:space="preserve">, </w:t>
       </w:r>
@@ -36913,7 +36935,7 @@
           <w:color w:val="9CDCFE"/>
           <w:sz w:val="21"/>
           <w:szCs w:val="21"/>
-          <w:lang w:eastAsia="fr-FR"/>
+          <w:lang w:val="en-US" w:eastAsia="fr-FR"/>
         </w:rPr>
         <w:t>ref:</w:t>
       </w:r>
@@ -36923,7 +36945,7 @@
           <w:color w:val="CCCCCC"/>
           <w:sz w:val="21"/>
           <w:szCs w:val="21"/>
-          <w:lang w:eastAsia="fr-FR"/>
+          <w:lang w:val="en-US" w:eastAsia="fr-FR"/>
         </w:rPr>
         <w:t xml:space="preserve"> </w:t>
       </w:r>
@@ -36933,17 +36955,39 @@
           <w:color w:val="CE9178"/>
           <w:sz w:val="21"/>
           <w:szCs w:val="21"/>
-          <w:lang w:eastAsia="fr-FR"/>
-        </w:rPr>
-        <w:t>'Utilisateur'</w:t>
-      </w:r>
-      <w:r>
-        <w:rPr>
-          <w:rFonts w:ascii="Consolas" w:eastAsia="Times New Roman" w:hAnsi="Consolas" w:cs="Times New Roman"/>
-          <w:color w:val="CCCCCC"/>
-          <w:sz w:val="21"/>
-          <w:szCs w:val="21"/>
-          <w:lang w:eastAsia="fr-FR"/>
+          <w:lang w:val="en-US" w:eastAsia="fr-FR"/>
+        </w:rPr>
+        <w:t>'</w:t>
+      </w:r>
+      <w:proofErr w:type="spellStart"/>
+      <w:r>
+        <w:rPr>
+          <w:rFonts w:ascii="Consolas" w:eastAsia="Times New Roman" w:hAnsi="Consolas" w:cs="Times New Roman"/>
+          <w:color w:val="CE9178"/>
+          <w:sz w:val="21"/>
+          <w:szCs w:val="21"/>
+          <w:lang w:val="en-US" w:eastAsia="fr-FR"/>
+        </w:rPr>
+        <w:t>Utilisateur</w:t>
+      </w:r>
+      <w:proofErr w:type="spellEnd"/>
+      <w:r>
+        <w:rPr>
+          <w:rFonts w:ascii="Consolas" w:eastAsia="Times New Roman" w:hAnsi="Consolas" w:cs="Times New Roman"/>
+          <w:color w:val="CE9178"/>
+          <w:sz w:val="21"/>
+          <w:szCs w:val="21"/>
+          <w:lang w:val="en-US" w:eastAsia="fr-FR"/>
+        </w:rPr>
+        <w:t>'</w:t>
+      </w:r>
+      <w:r>
+        <w:rPr>
+          <w:rFonts w:ascii="Consolas" w:eastAsia="Times New Roman" w:hAnsi="Consolas" w:cs="Times New Roman"/>
+          <w:color w:val="CCCCCC"/>
+          <w:sz w:val="21"/>
+          <w:szCs w:val="21"/>
+          <w:lang w:val="en-US" w:eastAsia="fr-FR"/>
         </w:rPr>
         <w:t xml:space="preserve"> }</w:t>
       </w:r>
@@ -38945,7 +38989,6 @@
         </w:rPr>
       </w:pPr>
       <w:proofErr w:type="spellStart"/>
-      <w:proofErr w:type="gramStart"/>
       <w:r>
         <w:rPr>
           <w:rFonts w:ascii="Consolas" w:eastAsia="Times New Roman" w:hAnsi="Consolas" w:cs="Times New Roman"/>
@@ -38957,7 +39000,6 @@
         <w:t>const</w:t>
       </w:r>
       <w:proofErr w:type="spellEnd"/>
-      <w:proofErr w:type="gramEnd"/>
       <w:r>
         <w:rPr>
           <w:rFonts w:ascii="Consolas" w:eastAsia="Times New Roman" w:hAnsi="Consolas" w:cs="Times New Roman"/>
@@ -39064,7 +39106,6 @@
         </w:rPr>
       </w:pPr>
       <w:proofErr w:type="spellStart"/>
-      <w:proofErr w:type="gramStart"/>
       <w:r>
         <w:rPr>
           <w:rFonts w:ascii="Consolas" w:eastAsia="Times New Roman" w:hAnsi="Consolas" w:cs="Times New Roman"/>
@@ -39077,7 +39118,6 @@
         <w:t>const</w:t>
       </w:r>
       <w:proofErr w:type="spellEnd"/>
-      <w:proofErr w:type="gramEnd"/>
       <w:r>
         <w:rPr>
           <w:rFonts w:ascii="Consolas" w:eastAsia="Times New Roman" w:hAnsi="Consolas" w:cs="Times New Roman"/>
@@ -39256,7 +39296,6 @@
         </w:rPr>
       </w:pPr>
       <w:proofErr w:type="spellStart"/>
-      <w:proofErr w:type="gramStart"/>
       <w:r>
         <w:rPr>
           <w:rFonts w:ascii="Consolas" w:eastAsia="Times New Roman" w:hAnsi="Consolas" w:cs="Times New Roman"/>
@@ -39268,7 +39307,6 @@
         <w:t>const</w:t>
       </w:r>
       <w:proofErr w:type="spellEnd"/>
-      <w:proofErr w:type="gramEnd"/>
       <w:r>
         <w:rPr>
           <w:rFonts w:ascii="Consolas" w:eastAsia="Times New Roman" w:hAnsi="Consolas" w:cs="Times New Roman"/>
@@ -39454,7 +39492,6 @@
         </w:rPr>
       </w:pPr>
       <w:proofErr w:type="spellStart"/>
-      <w:proofErr w:type="gramStart"/>
       <w:r>
         <w:rPr>
           <w:rFonts w:ascii="Consolas" w:eastAsia="Times New Roman" w:hAnsi="Consolas" w:cs="Times New Roman"/>
@@ -39466,7 +39503,6 @@
         <w:t>const</w:t>
       </w:r>
       <w:proofErr w:type="spellEnd"/>
-      <w:proofErr w:type="gramEnd"/>
       <w:r>
         <w:rPr>
           <w:rFonts w:ascii="Consolas" w:eastAsia="Times New Roman" w:hAnsi="Consolas" w:cs="Times New Roman"/>
@@ -39587,7 +39623,6 @@
         </w:rPr>
       </w:pPr>
       <w:proofErr w:type="spellStart"/>
-      <w:proofErr w:type="gramStart"/>
       <w:r>
         <w:rPr>
           <w:rFonts w:ascii="Consolas" w:eastAsia="Times New Roman" w:hAnsi="Consolas" w:cs="Times New Roman"/>
@@ -39629,7 +39664,6 @@
         </w:rPr>
         <w:t>(</w:t>
       </w:r>
-      <w:proofErr w:type="gramEnd"/>
       <w:r>
         <w:rPr>
           <w:rFonts w:ascii="Consolas" w:eastAsia="Times New Roman" w:hAnsi="Consolas" w:cs="Times New Roman"/>
@@ -39806,7 +39840,6 @@
         <w:t>// `</w:t>
       </w:r>
       <w:proofErr w:type="spellStart"/>
-      <w:proofErr w:type="gramStart"/>
       <w:r>
         <w:rPr>
           <w:rFonts w:ascii="Consolas" w:eastAsia="Times New Roman" w:hAnsi="Consolas" w:cs="Times New Roman"/>
@@ -39818,7 +39851,6 @@
         <w:t>upload.single</w:t>
       </w:r>
       <w:proofErr w:type="spellEnd"/>
-      <w:proofErr w:type="gramEnd"/>
       <w:r>
         <w:rPr>
           <w:rFonts w:ascii="Consolas" w:eastAsia="Times New Roman" w:hAnsi="Consolas" w:cs="Times New Roman"/>
@@ -39898,7 +39930,6 @@
         <w:t>// Le fichier téléchargé est accessible via `</w:t>
       </w:r>
       <w:proofErr w:type="spellStart"/>
-      <w:proofErr w:type="gramStart"/>
       <w:r>
         <w:rPr>
           <w:rFonts w:ascii="Consolas" w:eastAsia="Times New Roman" w:hAnsi="Consolas" w:cs="Times New Roman"/>
@@ -39910,7 +39941,6 @@
         <w:t>req.file</w:t>
       </w:r>
       <w:proofErr w:type="spellEnd"/>
-      <w:proofErr w:type="gramEnd"/>
       <w:r>
         <w:rPr>
           <w:rFonts w:ascii="Consolas" w:eastAsia="Times New Roman" w:hAnsi="Consolas" w:cs="Times New Roman"/>
@@ -39944,7 +39974,6 @@
         </w:rPr>
         <w:t xml:space="preserve">  </w:t>
       </w:r>
-      <w:proofErr w:type="gramStart"/>
       <w:r>
         <w:rPr>
           <w:rFonts w:ascii="Consolas" w:eastAsia="Times New Roman" w:hAnsi="Consolas" w:cs="Times New Roman"/>
@@ -39955,7 +39984,6 @@
         </w:rPr>
         <w:t>if</w:t>
       </w:r>
-      <w:proofErr w:type="gramEnd"/>
       <w:r>
         <w:rPr>
           <w:rFonts w:ascii="Consolas" w:eastAsia="Times New Roman" w:hAnsi="Consolas" w:cs="Times New Roman"/>
@@ -40041,7 +40069,6 @@
         </w:rPr>
         <w:t xml:space="preserve">    </w:t>
       </w:r>
-      <w:proofErr w:type="gramStart"/>
       <w:r>
         <w:rPr>
           <w:rFonts w:ascii="Consolas" w:eastAsia="Times New Roman" w:hAnsi="Consolas" w:cs="Times New Roman"/>
@@ -40052,7 +40079,6 @@
         </w:rPr>
         <w:t>return</w:t>
       </w:r>
-      <w:proofErr w:type="gramEnd"/>
       <w:r>
         <w:rPr>
           <w:rFonts w:ascii="Consolas" w:eastAsia="Times New Roman" w:hAnsi="Consolas" w:cs="Times New Roman"/>
@@ -40273,7 +40299,6 @@
         <w:t xml:space="preserve">  </w:t>
       </w:r>
       <w:proofErr w:type="spellStart"/>
-      <w:proofErr w:type="gramStart"/>
       <w:r>
         <w:rPr>
           <w:rFonts w:ascii="Consolas" w:eastAsia="Times New Roman" w:hAnsi="Consolas" w:cs="Times New Roman"/>
@@ -40305,7 +40330,6 @@
         <w:t>status</w:t>
       </w:r>
       <w:proofErr w:type="spellEnd"/>
-      <w:proofErr w:type="gramEnd"/>
       <w:r>
         <w:rPr>
           <w:rFonts w:ascii="Consolas" w:eastAsia="Times New Roman" w:hAnsi="Consolas" w:cs="Times New Roman"/>
@@ -40451,7 +40475,6 @@
         </w:rPr>
       </w:pPr>
       <w:proofErr w:type="spellStart"/>
-      <w:proofErr w:type="gramStart"/>
       <w:r>
         <w:rPr>
           <w:rFonts w:ascii="Consolas" w:eastAsia="Times New Roman" w:hAnsi="Consolas" w:cs="Times New Roman"/>
@@ -40483,7 +40506,6 @@
         <w:t>listen</w:t>
       </w:r>
       <w:proofErr w:type="spellEnd"/>
-      <w:proofErr w:type="gramEnd"/>
       <w:r>
         <w:rPr>
           <w:rFonts w:ascii="Consolas" w:eastAsia="Times New Roman" w:hAnsi="Consolas" w:cs="Times New Roman"/>
@@ -40557,7 +40579,6 @@
         </w:rPr>
         <w:t xml:space="preserve">  </w:t>
       </w:r>
-      <w:proofErr w:type="gramStart"/>
       <w:r>
         <w:rPr>
           <w:rFonts w:ascii="Consolas" w:eastAsia="Times New Roman" w:hAnsi="Consolas" w:cs="Times New Roman"/>
@@ -40598,7 +40619,6 @@
         </w:rPr>
         <w:t>(</w:t>
       </w:r>
-      <w:proofErr w:type="gramEnd"/>
       <w:r>
         <w:rPr>
           <w:rFonts w:ascii="Consolas" w:eastAsia="Times New Roman" w:hAnsi="Consolas" w:cs="Times New Roman"/>
@@ -40766,7 +40786,6 @@
         </w:rPr>
       </w:pPr>
       <w:proofErr w:type="spellStart"/>
-      <w:proofErr w:type="gramStart"/>
       <w:r>
         <w:rPr>
           <w:rStyle w:val="CodeHTML"/>
@@ -40781,7 +40800,6 @@
         <w:t>upload.single</w:t>
       </w:r>
       <w:proofErr w:type="spellEnd"/>
-      <w:proofErr w:type="gramEnd"/>
       <w:r>
         <w:rPr>
           <w:rStyle w:val="CodeHTML"/>
@@ -41027,6 +41045,3805 @@
           <w:szCs w:val="32"/>
         </w:rPr>
       </w:pPr>
+    </w:p>
+    <w:p>
+      <w:pPr>
+        <w:pStyle w:val="Paragraphedeliste"/>
+        <w:numPr>
+          <w:ilvl w:val="0"/>
+          <w:numId w:val="27"/>
+        </w:numPr>
+        <w:rPr>
+          <w:color w:val="FF0000"/>
+          <w:sz w:val="72"/>
+          <w:szCs w:val="72"/>
+        </w:rPr>
+      </w:pPr>
+      <w:r>
+        <w:rPr>
+          <w:color w:val="FF0000"/>
+          <w:sz w:val="72"/>
+          <w:szCs w:val="72"/>
+          <w:lang w:val="en-US"/>
+        </w:rPr>
+        <w:lastRenderedPageBreak/>
+        <w:t xml:space="preserve">Adding user </w:t>
+      </w:r>
+      <w:proofErr w:type="spellStart"/>
+      <w:r>
+        <w:rPr>
+          <w:color w:val="FF0000"/>
+          <w:sz w:val="72"/>
+          <w:szCs w:val="72"/>
+          <w:lang w:val="en-US"/>
+        </w:rPr>
+        <w:t>signUp</w:t>
+      </w:r>
+      <w:proofErr w:type="spellEnd"/>
+    </w:p>
+    <w:p>
+      <w:pPr>
+        <w:pStyle w:val="Paragraphedeliste"/>
+        <w:numPr>
+          <w:ilvl w:val="0"/>
+          <w:numId w:val="28"/>
+        </w:numPr>
+        <w:rPr>
+          <w:color w:val="FF0000"/>
+          <w:sz w:val="32"/>
+          <w:szCs w:val="32"/>
+        </w:rPr>
+      </w:pPr>
+      <w:r>
+        <w:rPr>
+          <w:color w:val="FF0000"/>
+          <w:sz w:val="32"/>
+          <w:szCs w:val="32"/>
+        </w:rPr>
+        <w:t xml:space="preserve">Définition </w:t>
+      </w:r>
+    </w:p>
+    <w:p>
+      <w:pPr>
+        <w:pStyle w:val="NormalWeb"/>
+        <w:pBdr>
+          <w:top w:val="single" w:sz="2" w:space="0" w:color="D9D9E3"/>
+          <w:left w:val="single" w:sz="2" w:space="0" w:color="D9D9E3"/>
+          <w:bottom w:val="single" w:sz="2" w:space="0" w:color="D9D9E3"/>
+          <w:right w:val="single" w:sz="2" w:space="0" w:color="D9D9E3"/>
+        </w:pBdr>
+        <w:shd w:val="clear" w:color="auto" w:fill="F7F7F8"/>
+        <w:spacing w:before="0" w:beforeAutospacing="0" w:after="300" w:afterAutospacing="0"/>
+        <w:rPr>
+          <w:rFonts w:ascii="Segoe UI" w:hAnsi="Segoe UI" w:cs="Segoe UI"/>
+          <w:color w:val="374151"/>
+        </w:rPr>
+      </w:pPr>
+      <w:r>
+        <w:rPr>
+          <w:rFonts w:ascii="Segoe UI" w:hAnsi="Segoe UI" w:cs="Segoe UI"/>
+          <w:color w:val="374151"/>
+        </w:rPr>
+        <w:t>L'authentification dans un service RESTful en Node.js est un processus qui permet de vérifier l'identité d'un utilisateur avant de lui accorder l'accès aux ressources protégées. Il existe plusieurs méthodes d'authentification couramment utilisées dans les applications Node.js. Voici quelques approches populaires :</w:t>
+      </w:r>
+    </w:p>
+    <w:p>
+      <w:pPr>
+        <w:pStyle w:val="NormalWeb"/>
+        <w:numPr>
+          <w:ilvl w:val="0"/>
+          <w:numId w:val="29"/>
+        </w:numPr>
+        <w:pBdr>
+          <w:top w:val="single" w:sz="2" w:space="0" w:color="D9D9E3"/>
+          <w:left w:val="single" w:sz="2" w:space="5" w:color="D9D9E3"/>
+          <w:bottom w:val="single" w:sz="2" w:space="0" w:color="D9D9E3"/>
+          <w:right w:val="single" w:sz="2" w:space="0" w:color="D9D9E3"/>
+        </w:pBdr>
+        <w:shd w:val="clear" w:color="auto" w:fill="F7F7F8"/>
+        <w:spacing w:before="0" w:beforeAutospacing="0" w:after="0" w:afterAutospacing="0"/>
+        <w:rPr>
+          <w:rFonts w:ascii="Segoe UI" w:hAnsi="Segoe UI" w:cs="Segoe UI"/>
+          <w:color w:val="374151"/>
+        </w:rPr>
+      </w:pPr>
+      <w:r>
+        <w:rPr>
+          <w:rFonts w:ascii="Segoe UI" w:hAnsi="Segoe UI" w:cs="Segoe UI"/>
+          <w:color w:val="374151"/>
+        </w:rPr>
+        <w:t xml:space="preserve">Authentification basée sur les </w:t>
+      </w:r>
+      <w:proofErr w:type="spellStart"/>
+      <w:r>
+        <w:rPr>
+          <w:rFonts w:ascii="Segoe UI" w:hAnsi="Segoe UI" w:cs="Segoe UI"/>
+          <w:color w:val="374151"/>
+        </w:rPr>
+        <w:t>tokens</w:t>
+      </w:r>
+      <w:proofErr w:type="spellEnd"/>
+      <w:r>
+        <w:rPr>
+          <w:rFonts w:ascii="Segoe UI" w:hAnsi="Segoe UI" w:cs="Segoe UI"/>
+          <w:color w:val="374151"/>
+        </w:rPr>
+        <w:t xml:space="preserve"> JWT (JSON Web </w:t>
+      </w:r>
+      <w:proofErr w:type="spellStart"/>
+      <w:r>
+        <w:rPr>
+          <w:rFonts w:ascii="Segoe UI" w:hAnsi="Segoe UI" w:cs="Segoe UI"/>
+          <w:color w:val="374151"/>
+        </w:rPr>
+        <w:t>Tokens</w:t>
+      </w:r>
+      <w:proofErr w:type="spellEnd"/>
+      <w:r>
+        <w:rPr>
+          <w:rFonts w:ascii="Segoe UI" w:hAnsi="Segoe UI" w:cs="Segoe UI"/>
+          <w:color w:val="374151"/>
+        </w:rPr>
+        <w:t xml:space="preserve">) : Dans ce cas, l'utilisateur se connecte avec ses identifiants (par exemple, nom d'utilisateur et mot de passe) et reçoit un </w:t>
+      </w:r>
+      <w:proofErr w:type="spellStart"/>
+      <w:r>
+        <w:rPr>
+          <w:rFonts w:ascii="Segoe UI" w:hAnsi="Segoe UI" w:cs="Segoe UI"/>
+          <w:color w:val="374151"/>
+        </w:rPr>
+        <w:t>token</w:t>
+      </w:r>
+      <w:proofErr w:type="spellEnd"/>
+      <w:r>
+        <w:rPr>
+          <w:rFonts w:ascii="Segoe UI" w:hAnsi="Segoe UI" w:cs="Segoe UI"/>
+          <w:color w:val="374151"/>
+        </w:rPr>
+        <w:t xml:space="preserve"> JWT signé. Ce </w:t>
+      </w:r>
+      <w:proofErr w:type="spellStart"/>
+      <w:r>
+        <w:rPr>
+          <w:rFonts w:ascii="Segoe UI" w:hAnsi="Segoe UI" w:cs="Segoe UI"/>
+          <w:color w:val="374151"/>
+        </w:rPr>
+        <w:t>token</w:t>
+      </w:r>
+      <w:proofErr w:type="spellEnd"/>
+      <w:r>
+        <w:rPr>
+          <w:rFonts w:ascii="Segoe UI" w:hAnsi="Segoe UI" w:cs="Segoe UI"/>
+          <w:color w:val="374151"/>
+        </w:rPr>
+        <w:t xml:space="preserve"> est ensuite envoyé avec chaque requête HTTP dans l'en-tête </w:t>
+      </w:r>
+      <w:proofErr w:type="spellStart"/>
+      <w:r>
+        <w:rPr>
+          <w:rFonts w:ascii="Segoe UI" w:hAnsi="Segoe UI" w:cs="Segoe UI"/>
+          <w:color w:val="374151"/>
+        </w:rPr>
+        <w:t>Authorization</w:t>
+      </w:r>
+      <w:proofErr w:type="spellEnd"/>
+      <w:r>
+        <w:rPr>
+          <w:rFonts w:ascii="Segoe UI" w:hAnsi="Segoe UI" w:cs="Segoe UI"/>
+          <w:color w:val="374151"/>
+        </w:rPr>
+        <w:t xml:space="preserve">. Le serveur peut alors vérifier l'intégrité du </w:t>
+      </w:r>
+      <w:proofErr w:type="spellStart"/>
+      <w:r>
+        <w:rPr>
+          <w:rFonts w:ascii="Segoe UI" w:hAnsi="Segoe UI" w:cs="Segoe UI"/>
+          <w:color w:val="374151"/>
+        </w:rPr>
+        <w:t>token</w:t>
+      </w:r>
+      <w:proofErr w:type="spellEnd"/>
+      <w:r>
+        <w:rPr>
+          <w:rFonts w:ascii="Segoe UI" w:hAnsi="Segoe UI" w:cs="Segoe UI"/>
+          <w:color w:val="374151"/>
+        </w:rPr>
+        <w:t xml:space="preserve"> et extraire les informations d'authentification pour autoriser l'accès aux ressources.</w:t>
+      </w:r>
+    </w:p>
+    <w:p>
+      <w:pPr>
+        <w:pStyle w:val="NormalWeb"/>
+        <w:numPr>
+          <w:ilvl w:val="0"/>
+          <w:numId w:val="29"/>
+        </w:numPr>
+        <w:pBdr>
+          <w:top w:val="single" w:sz="2" w:space="0" w:color="D9D9E3"/>
+          <w:left w:val="single" w:sz="2" w:space="5" w:color="D9D9E3"/>
+          <w:bottom w:val="single" w:sz="2" w:space="0" w:color="D9D9E3"/>
+          <w:right w:val="single" w:sz="2" w:space="0" w:color="D9D9E3"/>
+        </w:pBdr>
+        <w:shd w:val="clear" w:color="auto" w:fill="F7F7F8"/>
+        <w:spacing w:before="0" w:beforeAutospacing="0" w:after="0" w:afterAutospacing="0"/>
+        <w:rPr>
+          <w:rFonts w:ascii="Segoe UI" w:hAnsi="Segoe UI" w:cs="Segoe UI"/>
+          <w:color w:val="374151"/>
+        </w:rPr>
+      </w:pPr>
+      <w:r>
+        <w:rPr>
+          <w:rFonts w:ascii="Segoe UI" w:hAnsi="Segoe UI" w:cs="Segoe UI"/>
+          <w:color w:val="374151"/>
+        </w:rPr>
+        <w:t>Authentification basée sur les sessions : Cette méthode utilise des cookies pour suivre l'état d'authentification de l'utilisateur. Lorsque l'utilisateur se connecte, le serveur crée une session et renvoie un cookie contenant l'identifiant de session au client. Le client envoie ensuite ce cookie avec chaque requête HTTP, et le serveur vérifie si l'identifiant de session correspond à une session valide pour autoriser l'accès.</w:t>
+      </w:r>
+    </w:p>
+    <w:p>
+      <w:pPr>
+        <w:pStyle w:val="NormalWeb"/>
+        <w:numPr>
+          <w:ilvl w:val="0"/>
+          <w:numId w:val="29"/>
+        </w:numPr>
+        <w:pBdr>
+          <w:top w:val="single" w:sz="2" w:space="0" w:color="D9D9E3"/>
+          <w:left w:val="single" w:sz="2" w:space="5" w:color="D9D9E3"/>
+          <w:bottom w:val="single" w:sz="2" w:space="0" w:color="D9D9E3"/>
+          <w:right w:val="single" w:sz="2" w:space="0" w:color="D9D9E3"/>
+        </w:pBdr>
+        <w:shd w:val="clear" w:color="auto" w:fill="F7F7F8"/>
+        <w:spacing w:before="0" w:beforeAutospacing="0" w:after="0" w:afterAutospacing="0"/>
+        <w:rPr>
+          <w:rFonts w:ascii="Segoe UI" w:hAnsi="Segoe UI" w:cs="Segoe UI"/>
+          <w:color w:val="374151"/>
+        </w:rPr>
+      </w:pPr>
+      <w:r>
+        <w:rPr>
+          <w:rFonts w:ascii="Segoe UI" w:hAnsi="Segoe UI" w:cs="Segoe UI"/>
+          <w:color w:val="374151"/>
+        </w:rPr>
+        <w:t xml:space="preserve">Authentification basée sur les </w:t>
+      </w:r>
+      <w:proofErr w:type="spellStart"/>
+      <w:r>
+        <w:rPr>
+          <w:rFonts w:ascii="Segoe UI" w:hAnsi="Segoe UI" w:cs="Segoe UI"/>
+          <w:color w:val="374151"/>
+        </w:rPr>
+        <w:t>tokens</w:t>
+      </w:r>
+      <w:proofErr w:type="spellEnd"/>
+      <w:r>
+        <w:rPr>
+          <w:rFonts w:ascii="Segoe UI" w:hAnsi="Segoe UI" w:cs="Segoe UI"/>
+          <w:color w:val="374151"/>
+        </w:rPr>
+        <w:t xml:space="preserve"> d'accès : Dans ce cas, lors de la connexion, l'utilisateur reçoit un </w:t>
+      </w:r>
+      <w:proofErr w:type="spellStart"/>
+      <w:r>
+        <w:rPr>
+          <w:rFonts w:ascii="Segoe UI" w:hAnsi="Segoe UI" w:cs="Segoe UI"/>
+          <w:color w:val="374151"/>
+        </w:rPr>
+        <w:t>token</w:t>
+      </w:r>
+      <w:proofErr w:type="spellEnd"/>
+      <w:r>
+        <w:rPr>
+          <w:rFonts w:ascii="Segoe UI" w:hAnsi="Segoe UI" w:cs="Segoe UI"/>
+          <w:color w:val="374151"/>
+        </w:rPr>
+        <w:t xml:space="preserve"> d'accès qui est envoyé avec chaque requête pour prouver son identité. Le serveur vérifie la validité du </w:t>
+      </w:r>
+      <w:proofErr w:type="spellStart"/>
+      <w:r>
+        <w:rPr>
+          <w:rFonts w:ascii="Segoe UI" w:hAnsi="Segoe UI" w:cs="Segoe UI"/>
+          <w:color w:val="374151"/>
+        </w:rPr>
+        <w:t>token</w:t>
+      </w:r>
+      <w:proofErr w:type="spellEnd"/>
+      <w:r>
+        <w:rPr>
+          <w:rFonts w:ascii="Segoe UI" w:hAnsi="Segoe UI" w:cs="Segoe UI"/>
+          <w:color w:val="374151"/>
+        </w:rPr>
+        <w:t xml:space="preserve"> d'accès à chaque requête pour autoriser l'accès.</w:t>
+      </w:r>
+    </w:p>
+    <w:p>
+      <w:pPr>
+        <w:pStyle w:val="NormalWeb"/>
+        <w:pBdr>
+          <w:top w:val="single" w:sz="2" w:space="0" w:color="D9D9E3"/>
+          <w:left w:val="single" w:sz="2" w:space="0" w:color="D9D9E3"/>
+          <w:bottom w:val="single" w:sz="2" w:space="0" w:color="D9D9E3"/>
+          <w:right w:val="single" w:sz="2" w:space="0" w:color="D9D9E3"/>
+        </w:pBdr>
+        <w:shd w:val="clear" w:color="auto" w:fill="F7F7F8"/>
+        <w:spacing w:before="300" w:beforeAutospacing="0" w:after="300" w:afterAutospacing="0"/>
+        <w:rPr>
+          <w:rFonts w:ascii="Segoe UI" w:hAnsi="Segoe UI" w:cs="Segoe UI"/>
+          <w:color w:val="374151"/>
+        </w:rPr>
+      </w:pPr>
+      <w:r>
+        <w:rPr>
+          <w:rFonts w:ascii="Segoe UI" w:hAnsi="Segoe UI" w:cs="Segoe UI"/>
+          <w:color w:val="374151"/>
+        </w:rPr>
+        <w:t xml:space="preserve">Voici un exemple simple d'implémentation d'authentification basée sur les </w:t>
+      </w:r>
+      <w:proofErr w:type="spellStart"/>
+      <w:r>
+        <w:rPr>
+          <w:rFonts w:ascii="Segoe UI" w:hAnsi="Segoe UI" w:cs="Segoe UI"/>
+          <w:color w:val="374151"/>
+        </w:rPr>
+        <w:t>tokens</w:t>
+      </w:r>
+      <w:proofErr w:type="spellEnd"/>
+      <w:r>
+        <w:rPr>
+          <w:rFonts w:ascii="Segoe UI" w:hAnsi="Segoe UI" w:cs="Segoe UI"/>
+          <w:color w:val="374151"/>
+        </w:rPr>
+        <w:t xml:space="preserve"> JWT en utilisant le package </w:t>
+      </w:r>
+      <w:proofErr w:type="spellStart"/>
+      <w:r>
+        <w:rPr>
+          <w:rStyle w:val="CodeHTML"/>
+          <w:rFonts w:ascii="Ubuntu Mono" w:hAnsi="Ubuntu Mono"/>
+          <w:b/>
+          <w:bCs/>
+          <w:color w:val="374151"/>
+          <w:sz w:val="21"/>
+          <w:szCs w:val="21"/>
+          <w:bdr w:val="single" w:sz="2" w:space="0" w:color="D9D9E3" w:frame="1"/>
+        </w:rPr>
+        <w:t>jsonwebtoken</w:t>
+      </w:r>
+      <w:proofErr w:type="spellEnd"/>
+      <w:r>
+        <w:rPr>
+          <w:rFonts w:ascii="Segoe UI" w:hAnsi="Segoe UI" w:cs="Segoe UI"/>
+          <w:color w:val="374151"/>
+        </w:rPr>
+        <w:t xml:space="preserve"> en Node.js :</w:t>
+      </w:r>
+    </w:p>
+    <w:p>
+      <w:pPr>
+        <w:shd w:val="clear" w:color="auto" w:fill="1F1F1F"/>
+        <w:spacing w:after="0" w:line="285" w:lineRule="atLeast"/>
+        <w:rPr>
+          <w:rFonts w:ascii="Consolas" w:eastAsia="Times New Roman" w:hAnsi="Consolas" w:cs="Times New Roman"/>
+          <w:color w:val="CCCCCC"/>
+          <w:sz w:val="21"/>
+          <w:szCs w:val="21"/>
+          <w:lang w:eastAsia="fr-FR"/>
+        </w:rPr>
+      </w:pPr>
+    </w:p>
+    <w:p>
+      <w:pPr>
+        <w:shd w:val="clear" w:color="auto" w:fill="1F1F1F"/>
+        <w:spacing w:after="0" w:line="285" w:lineRule="atLeast"/>
+        <w:rPr>
+          <w:rFonts w:ascii="Consolas" w:eastAsia="Times New Roman" w:hAnsi="Consolas" w:cs="Times New Roman"/>
+          <w:color w:val="CCCCCC"/>
+          <w:sz w:val="21"/>
+          <w:szCs w:val="21"/>
+          <w:lang w:val="en-US" w:eastAsia="fr-FR"/>
+        </w:rPr>
+      </w:pPr>
+      <w:r>
+        <w:rPr>
+          <w:rFonts w:ascii="Consolas" w:eastAsia="Times New Roman" w:hAnsi="Consolas" w:cs="Times New Roman"/>
+          <w:color w:val="569CD6"/>
+          <w:sz w:val="21"/>
+          <w:szCs w:val="21"/>
+          <w:lang w:val="en-US" w:eastAsia="fr-FR"/>
+        </w:rPr>
+        <w:t>const</w:t>
+      </w:r>
+      <w:r>
+        <w:rPr>
+          <w:rFonts w:ascii="Consolas" w:eastAsia="Times New Roman" w:hAnsi="Consolas" w:cs="Times New Roman"/>
+          <w:color w:val="CCCCCC"/>
+          <w:sz w:val="21"/>
+          <w:szCs w:val="21"/>
+          <w:lang w:val="en-US" w:eastAsia="fr-FR"/>
+        </w:rPr>
+        <w:t xml:space="preserve"> </w:t>
+      </w:r>
+      <w:r>
+        <w:rPr>
+          <w:rFonts w:ascii="Consolas" w:eastAsia="Times New Roman" w:hAnsi="Consolas" w:cs="Times New Roman"/>
+          <w:color w:val="DCDCAA"/>
+          <w:sz w:val="21"/>
+          <w:szCs w:val="21"/>
+          <w:lang w:val="en-US" w:eastAsia="fr-FR"/>
+        </w:rPr>
+        <w:t>express</w:t>
+      </w:r>
+      <w:r>
+        <w:rPr>
+          <w:rFonts w:ascii="Consolas" w:eastAsia="Times New Roman" w:hAnsi="Consolas" w:cs="Times New Roman"/>
+          <w:color w:val="CCCCCC"/>
+          <w:sz w:val="21"/>
+          <w:szCs w:val="21"/>
+          <w:lang w:val="en-US" w:eastAsia="fr-FR"/>
+        </w:rPr>
+        <w:t xml:space="preserve"> </w:t>
+      </w:r>
+      <w:r>
+        <w:rPr>
+          <w:rFonts w:ascii="Consolas" w:eastAsia="Times New Roman" w:hAnsi="Consolas" w:cs="Times New Roman"/>
+          <w:color w:val="D4D4D4"/>
+          <w:sz w:val="21"/>
+          <w:szCs w:val="21"/>
+          <w:lang w:val="en-US" w:eastAsia="fr-FR"/>
+        </w:rPr>
+        <w:t>=</w:t>
+      </w:r>
+      <w:r>
+        <w:rPr>
+          <w:rFonts w:ascii="Consolas" w:eastAsia="Times New Roman" w:hAnsi="Consolas" w:cs="Times New Roman"/>
+          <w:color w:val="CCCCCC"/>
+          <w:sz w:val="21"/>
+          <w:szCs w:val="21"/>
+          <w:lang w:val="en-US" w:eastAsia="fr-FR"/>
+        </w:rPr>
+        <w:t xml:space="preserve"> </w:t>
+      </w:r>
+      <w:r>
+        <w:rPr>
+          <w:rFonts w:ascii="Consolas" w:eastAsia="Times New Roman" w:hAnsi="Consolas" w:cs="Times New Roman"/>
+          <w:color w:val="DCDCAA"/>
+          <w:sz w:val="21"/>
+          <w:szCs w:val="21"/>
+          <w:lang w:val="en-US" w:eastAsia="fr-FR"/>
+        </w:rPr>
+        <w:t>require</w:t>
+      </w:r>
+      <w:r>
+        <w:rPr>
+          <w:rFonts w:ascii="Consolas" w:eastAsia="Times New Roman" w:hAnsi="Consolas" w:cs="Times New Roman"/>
+          <w:color w:val="CCCCCC"/>
+          <w:sz w:val="21"/>
+          <w:szCs w:val="21"/>
+          <w:lang w:val="en-US" w:eastAsia="fr-FR"/>
+        </w:rPr>
+        <w:t>(</w:t>
+      </w:r>
+      <w:r>
+        <w:rPr>
+          <w:rFonts w:ascii="Consolas" w:eastAsia="Times New Roman" w:hAnsi="Consolas" w:cs="Times New Roman"/>
+          <w:color w:val="CE9178"/>
+          <w:sz w:val="21"/>
+          <w:szCs w:val="21"/>
+          <w:lang w:val="en-US" w:eastAsia="fr-FR"/>
+        </w:rPr>
+        <w:t>'express'</w:t>
+      </w:r>
+      <w:r>
+        <w:rPr>
+          <w:rFonts w:ascii="Consolas" w:eastAsia="Times New Roman" w:hAnsi="Consolas" w:cs="Times New Roman"/>
+          <w:color w:val="CCCCCC"/>
+          <w:sz w:val="21"/>
+          <w:szCs w:val="21"/>
+          <w:lang w:val="en-US" w:eastAsia="fr-FR"/>
+        </w:rPr>
+        <w:t>);</w:t>
+      </w:r>
+    </w:p>
+    <w:p>
+      <w:pPr>
+        <w:shd w:val="clear" w:color="auto" w:fill="1F1F1F"/>
+        <w:spacing w:after="0" w:line="285" w:lineRule="atLeast"/>
+        <w:rPr>
+          <w:rFonts w:ascii="Consolas" w:eastAsia="Times New Roman" w:hAnsi="Consolas" w:cs="Times New Roman"/>
+          <w:color w:val="CCCCCC"/>
+          <w:sz w:val="21"/>
+          <w:szCs w:val="21"/>
+          <w:lang w:val="en-US" w:eastAsia="fr-FR"/>
+        </w:rPr>
+      </w:pPr>
+      <w:r>
+        <w:rPr>
+          <w:rFonts w:ascii="Consolas" w:eastAsia="Times New Roman" w:hAnsi="Consolas" w:cs="Times New Roman"/>
+          <w:color w:val="569CD6"/>
+          <w:sz w:val="21"/>
+          <w:szCs w:val="21"/>
+          <w:lang w:val="en-US" w:eastAsia="fr-FR"/>
+        </w:rPr>
+        <w:t>const</w:t>
+      </w:r>
+      <w:r>
+        <w:rPr>
+          <w:rFonts w:ascii="Consolas" w:eastAsia="Times New Roman" w:hAnsi="Consolas" w:cs="Times New Roman"/>
+          <w:color w:val="CCCCCC"/>
+          <w:sz w:val="21"/>
+          <w:szCs w:val="21"/>
+          <w:lang w:val="en-US" w:eastAsia="fr-FR"/>
+        </w:rPr>
+        <w:t xml:space="preserve"> </w:t>
+      </w:r>
+      <w:proofErr w:type="spellStart"/>
+      <w:r>
+        <w:rPr>
+          <w:rFonts w:ascii="Consolas" w:eastAsia="Times New Roman" w:hAnsi="Consolas" w:cs="Times New Roman"/>
+          <w:color w:val="4FC1FF"/>
+          <w:sz w:val="21"/>
+          <w:szCs w:val="21"/>
+          <w:lang w:val="en-US" w:eastAsia="fr-FR"/>
+        </w:rPr>
+        <w:t>jwt</w:t>
+      </w:r>
+      <w:proofErr w:type="spellEnd"/>
+      <w:r>
+        <w:rPr>
+          <w:rFonts w:ascii="Consolas" w:eastAsia="Times New Roman" w:hAnsi="Consolas" w:cs="Times New Roman"/>
+          <w:color w:val="CCCCCC"/>
+          <w:sz w:val="21"/>
+          <w:szCs w:val="21"/>
+          <w:lang w:val="en-US" w:eastAsia="fr-FR"/>
+        </w:rPr>
+        <w:t xml:space="preserve"> </w:t>
+      </w:r>
+      <w:r>
+        <w:rPr>
+          <w:rFonts w:ascii="Consolas" w:eastAsia="Times New Roman" w:hAnsi="Consolas" w:cs="Times New Roman"/>
+          <w:color w:val="D4D4D4"/>
+          <w:sz w:val="21"/>
+          <w:szCs w:val="21"/>
+          <w:lang w:val="en-US" w:eastAsia="fr-FR"/>
+        </w:rPr>
+        <w:t>=</w:t>
+      </w:r>
+      <w:r>
+        <w:rPr>
+          <w:rFonts w:ascii="Consolas" w:eastAsia="Times New Roman" w:hAnsi="Consolas" w:cs="Times New Roman"/>
+          <w:color w:val="CCCCCC"/>
+          <w:sz w:val="21"/>
+          <w:szCs w:val="21"/>
+          <w:lang w:val="en-US" w:eastAsia="fr-FR"/>
+        </w:rPr>
+        <w:t xml:space="preserve"> </w:t>
+      </w:r>
+      <w:r>
+        <w:rPr>
+          <w:rFonts w:ascii="Consolas" w:eastAsia="Times New Roman" w:hAnsi="Consolas" w:cs="Times New Roman"/>
+          <w:color w:val="DCDCAA"/>
+          <w:sz w:val="21"/>
+          <w:szCs w:val="21"/>
+          <w:lang w:val="en-US" w:eastAsia="fr-FR"/>
+        </w:rPr>
+        <w:t>require</w:t>
+      </w:r>
+      <w:r>
+        <w:rPr>
+          <w:rFonts w:ascii="Consolas" w:eastAsia="Times New Roman" w:hAnsi="Consolas" w:cs="Times New Roman"/>
+          <w:color w:val="CCCCCC"/>
+          <w:sz w:val="21"/>
+          <w:szCs w:val="21"/>
+          <w:lang w:val="en-US" w:eastAsia="fr-FR"/>
+        </w:rPr>
+        <w:t>(</w:t>
+      </w:r>
+      <w:r>
+        <w:rPr>
+          <w:rFonts w:ascii="Consolas" w:eastAsia="Times New Roman" w:hAnsi="Consolas" w:cs="Times New Roman"/>
+          <w:color w:val="CE9178"/>
+          <w:sz w:val="21"/>
+          <w:szCs w:val="21"/>
+          <w:lang w:val="en-US" w:eastAsia="fr-FR"/>
+        </w:rPr>
+        <w:t>'</w:t>
+      </w:r>
+      <w:proofErr w:type="spellStart"/>
+      <w:r>
+        <w:rPr>
+          <w:rFonts w:ascii="Consolas" w:eastAsia="Times New Roman" w:hAnsi="Consolas" w:cs="Times New Roman"/>
+          <w:color w:val="CE9178"/>
+          <w:sz w:val="21"/>
+          <w:szCs w:val="21"/>
+          <w:lang w:val="en-US" w:eastAsia="fr-FR"/>
+        </w:rPr>
+        <w:t>jsonwebtoken</w:t>
+      </w:r>
+      <w:proofErr w:type="spellEnd"/>
+      <w:r>
+        <w:rPr>
+          <w:rFonts w:ascii="Consolas" w:eastAsia="Times New Roman" w:hAnsi="Consolas" w:cs="Times New Roman"/>
+          <w:color w:val="CE9178"/>
+          <w:sz w:val="21"/>
+          <w:szCs w:val="21"/>
+          <w:lang w:val="en-US" w:eastAsia="fr-FR"/>
+        </w:rPr>
+        <w:t>'</w:t>
+      </w:r>
+      <w:r>
+        <w:rPr>
+          <w:rFonts w:ascii="Consolas" w:eastAsia="Times New Roman" w:hAnsi="Consolas" w:cs="Times New Roman"/>
+          <w:color w:val="CCCCCC"/>
+          <w:sz w:val="21"/>
+          <w:szCs w:val="21"/>
+          <w:lang w:val="en-US" w:eastAsia="fr-FR"/>
+        </w:rPr>
+        <w:t>);</w:t>
+      </w:r>
+    </w:p>
+    <w:p>
+      <w:pPr>
+        <w:shd w:val="clear" w:color="auto" w:fill="1F1F1F"/>
+        <w:spacing w:after="0" w:line="285" w:lineRule="atLeast"/>
+        <w:rPr>
+          <w:rFonts w:ascii="Consolas" w:eastAsia="Times New Roman" w:hAnsi="Consolas" w:cs="Times New Roman"/>
+          <w:color w:val="CCCCCC"/>
+          <w:sz w:val="21"/>
+          <w:szCs w:val="21"/>
+          <w:lang w:val="en-US" w:eastAsia="fr-FR"/>
+        </w:rPr>
+      </w:pPr>
+    </w:p>
+    <w:p>
+      <w:pPr>
+        <w:shd w:val="clear" w:color="auto" w:fill="1F1F1F"/>
+        <w:spacing w:after="0" w:line="285" w:lineRule="atLeast"/>
+        <w:rPr>
+          <w:rFonts w:ascii="Consolas" w:eastAsia="Times New Roman" w:hAnsi="Consolas" w:cs="Times New Roman"/>
+          <w:color w:val="CCCCCC"/>
+          <w:sz w:val="21"/>
+          <w:szCs w:val="21"/>
+          <w:lang w:eastAsia="fr-FR"/>
+        </w:rPr>
+      </w:pPr>
+      <w:proofErr w:type="spellStart"/>
+      <w:r>
+        <w:rPr>
+          <w:rFonts w:ascii="Consolas" w:eastAsia="Times New Roman" w:hAnsi="Consolas" w:cs="Times New Roman"/>
+          <w:color w:val="569CD6"/>
+          <w:sz w:val="21"/>
+          <w:szCs w:val="21"/>
+          <w:lang w:eastAsia="fr-FR"/>
+        </w:rPr>
+        <w:t>const</w:t>
+      </w:r>
+      <w:proofErr w:type="spellEnd"/>
+      <w:r>
+        <w:rPr>
+          <w:rFonts w:ascii="Consolas" w:eastAsia="Times New Roman" w:hAnsi="Consolas" w:cs="Times New Roman"/>
+          <w:color w:val="CCCCCC"/>
+          <w:sz w:val="21"/>
+          <w:szCs w:val="21"/>
+          <w:lang w:eastAsia="fr-FR"/>
+        </w:rPr>
+        <w:t xml:space="preserve"> </w:t>
+      </w:r>
+      <w:r>
+        <w:rPr>
+          <w:rFonts w:ascii="Consolas" w:eastAsia="Times New Roman" w:hAnsi="Consolas" w:cs="Times New Roman"/>
+          <w:color w:val="4FC1FF"/>
+          <w:sz w:val="21"/>
+          <w:szCs w:val="21"/>
+          <w:lang w:eastAsia="fr-FR"/>
+        </w:rPr>
+        <w:t>app</w:t>
+      </w:r>
+      <w:r>
+        <w:rPr>
+          <w:rFonts w:ascii="Consolas" w:eastAsia="Times New Roman" w:hAnsi="Consolas" w:cs="Times New Roman"/>
+          <w:color w:val="CCCCCC"/>
+          <w:sz w:val="21"/>
+          <w:szCs w:val="21"/>
+          <w:lang w:eastAsia="fr-FR"/>
+        </w:rPr>
+        <w:t xml:space="preserve"> </w:t>
+      </w:r>
+      <w:r>
+        <w:rPr>
+          <w:rFonts w:ascii="Consolas" w:eastAsia="Times New Roman" w:hAnsi="Consolas" w:cs="Times New Roman"/>
+          <w:color w:val="D4D4D4"/>
+          <w:sz w:val="21"/>
+          <w:szCs w:val="21"/>
+          <w:lang w:eastAsia="fr-FR"/>
+        </w:rPr>
+        <w:t>=</w:t>
+      </w:r>
+      <w:r>
+        <w:rPr>
+          <w:rFonts w:ascii="Consolas" w:eastAsia="Times New Roman" w:hAnsi="Consolas" w:cs="Times New Roman"/>
+          <w:color w:val="CCCCCC"/>
+          <w:sz w:val="21"/>
+          <w:szCs w:val="21"/>
+          <w:lang w:eastAsia="fr-FR"/>
+        </w:rPr>
+        <w:t xml:space="preserve"> </w:t>
+      </w:r>
+      <w:r>
+        <w:rPr>
+          <w:rFonts w:ascii="Consolas" w:eastAsia="Times New Roman" w:hAnsi="Consolas" w:cs="Times New Roman"/>
+          <w:color w:val="DCDCAA"/>
+          <w:sz w:val="21"/>
+          <w:szCs w:val="21"/>
+          <w:lang w:eastAsia="fr-FR"/>
+        </w:rPr>
+        <w:t>express</w:t>
+      </w:r>
+      <w:r>
+        <w:rPr>
+          <w:rFonts w:ascii="Consolas" w:eastAsia="Times New Roman" w:hAnsi="Consolas" w:cs="Times New Roman"/>
+          <w:color w:val="CCCCCC"/>
+          <w:sz w:val="21"/>
+          <w:szCs w:val="21"/>
+          <w:lang w:eastAsia="fr-FR"/>
+        </w:rPr>
+        <w:t>();</w:t>
+      </w:r>
+    </w:p>
+    <w:p>
+      <w:pPr>
+        <w:shd w:val="clear" w:color="auto" w:fill="1F1F1F"/>
+        <w:spacing w:after="0" w:line="285" w:lineRule="atLeast"/>
+        <w:rPr>
+          <w:rFonts w:ascii="Consolas" w:eastAsia="Times New Roman" w:hAnsi="Consolas" w:cs="Times New Roman"/>
+          <w:color w:val="CCCCCC"/>
+          <w:sz w:val="21"/>
+          <w:szCs w:val="21"/>
+          <w:lang w:eastAsia="fr-FR"/>
+        </w:rPr>
+      </w:pPr>
+      <w:proofErr w:type="spellStart"/>
+      <w:r>
+        <w:rPr>
+          <w:rFonts w:ascii="Consolas" w:eastAsia="Times New Roman" w:hAnsi="Consolas" w:cs="Times New Roman"/>
+          <w:color w:val="569CD6"/>
+          <w:sz w:val="21"/>
+          <w:szCs w:val="21"/>
+          <w:lang w:eastAsia="fr-FR"/>
+        </w:rPr>
+        <w:t>const</w:t>
+      </w:r>
+      <w:proofErr w:type="spellEnd"/>
+      <w:r>
+        <w:rPr>
+          <w:rFonts w:ascii="Consolas" w:eastAsia="Times New Roman" w:hAnsi="Consolas" w:cs="Times New Roman"/>
+          <w:color w:val="CCCCCC"/>
+          <w:sz w:val="21"/>
+          <w:szCs w:val="21"/>
+          <w:lang w:eastAsia="fr-FR"/>
+        </w:rPr>
+        <w:t xml:space="preserve"> </w:t>
+      </w:r>
+      <w:proofErr w:type="spellStart"/>
+      <w:r>
+        <w:rPr>
+          <w:rFonts w:ascii="Consolas" w:eastAsia="Times New Roman" w:hAnsi="Consolas" w:cs="Times New Roman"/>
+          <w:color w:val="4FC1FF"/>
+          <w:sz w:val="21"/>
+          <w:szCs w:val="21"/>
+          <w:lang w:eastAsia="fr-FR"/>
+        </w:rPr>
+        <w:t>secretKey</w:t>
+      </w:r>
+      <w:proofErr w:type="spellEnd"/>
+      <w:r>
+        <w:rPr>
+          <w:rFonts w:ascii="Consolas" w:eastAsia="Times New Roman" w:hAnsi="Consolas" w:cs="Times New Roman"/>
+          <w:color w:val="CCCCCC"/>
+          <w:sz w:val="21"/>
+          <w:szCs w:val="21"/>
+          <w:lang w:eastAsia="fr-FR"/>
+        </w:rPr>
+        <w:t xml:space="preserve"> </w:t>
+      </w:r>
+      <w:r>
+        <w:rPr>
+          <w:rFonts w:ascii="Consolas" w:eastAsia="Times New Roman" w:hAnsi="Consolas" w:cs="Times New Roman"/>
+          <w:color w:val="D4D4D4"/>
+          <w:sz w:val="21"/>
+          <w:szCs w:val="21"/>
+          <w:lang w:eastAsia="fr-FR"/>
+        </w:rPr>
+        <w:t>=</w:t>
+      </w:r>
+      <w:r>
+        <w:rPr>
+          <w:rFonts w:ascii="Consolas" w:eastAsia="Times New Roman" w:hAnsi="Consolas" w:cs="Times New Roman"/>
+          <w:color w:val="CCCCCC"/>
+          <w:sz w:val="21"/>
+          <w:szCs w:val="21"/>
+          <w:lang w:eastAsia="fr-FR"/>
+        </w:rPr>
+        <w:t xml:space="preserve"> </w:t>
+      </w:r>
+      <w:r>
+        <w:rPr>
+          <w:rFonts w:ascii="Consolas" w:eastAsia="Times New Roman" w:hAnsi="Consolas" w:cs="Times New Roman"/>
+          <w:color w:val="CE9178"/>
+          <w:sz w:val="21"/>
+          <w:szCs w:val="21"/>
+          <w:lang w:eastAsia="fr-FR"/>
+        </w:rPr>
+        <w:t>'</w:t>
+      </w:r>
+      <w:proofErr w:type="spellStart"/>
+      <w:r>
+        <w:rPr>
+          <w:rFonts w:ascii="Consolas" w:eastAsia="Times New Roman" w:hAnsi="Consolas" w:cs="Times New Roman"/>
+          <w:color w:val="CE9178"/>
+          <w:sz w:val="21"/>
+          <w:szCs w:val="21"/>
+          <w:lang w:eastAsia="fr-FR"/>
+        </w:rPr>
+        <w:t>votre_clé_secrète</w:t>
+      </w:r>
+      <w:proofErr w:type="spellEnd"/>
+      <w:r>
+        <w:rPr>
+          <w:rFonts w:ascii="Consolas" w:eastAsia="Times New Roman" w:hAnsi="Consolas" w:cs="Times New Roman"/>
+          <w:color w:val="CE9178"/>
+          <w:sz w:val="21"/>
+          <w:szCs w:val="21"/>
+          <w:lang w:eastAsia="fr-FR"/>
+        </w:rPr>
+        <w:t>'</w:t>
+      </w:r>
+      <w:r>
+        <w:rPr>
+          <w:rFonts w:ascii="Consolas" w:eastAsia="Times New Roman" w:hAnsi="Consolas" w:cs="Times New Roman"/>
+          <w:color w:val="CCCCCC"/>
+          <w:sz w:val="21"/>
+          <w:szCs w:val="21"/>
+          <w:lang w:eastAsia="fr-FR"/>
+        </w:rPr>
+        <w:t>;</w:t>
+      </w:r>
+    </w:p>
+    <w:p>
+      <w:pPr>
+        <w:shd w:val="clear" w:color="auto" w:fill="1F1F1F"/>
+        <w:spacing w:after="0" w:line="285" w:lineRule="atLeast"/>
+        <w:rPr>
+          <w:rFonts w:ascii="Consolas" w:eastAsia="Times New Roman" w:hAnsi="Consolas" w:cs="Times New Roman"/>
+          <w:color w:val="CCCCCC"/>
+          <w:sz w:val="21"/>
+          <w:szCs w:val="21"/>
+          <w:lang w:eastAsia="fr-FR"/>
+        </w:rPr>
+      </w:pPr>
+    </w:p>
+    <w:p>
+      <w:pPr>
+        <w:shd w:val="clear" w:color="auto" w:fill="1F1F1F"/>
+        <w:spacing w:after="0" w:line="285" w:lineRule="atLeast"/>
+        <w:rPr>
+          <w:rFonts w:ascii="Consolas" w:eastAsia="Times New Roman" w:hAnsi="Consolas" w:cs="Times New Roman"/>
+          <w:color w:val="CCCCCC"/>
+          <w:sz w:val="21"/>
+          <w:szCs w:val="21"/>
+          <w:lang w:eastAsia="fr-FR"/>
+        </w:rPr>
+      </w:pPr>
+      <w:r>
+        <w:rPr>
+          <w:rFonts w:ascii="Consolas" w:eastAsia="Times New Roman" w:hAnsi="Consolas" w:cs="Times New Roman"/>
+          <w:color w:val="6A9955"/>
+          <w:sz w:val="21"/>
+          <w:szCs w:val="21"/>
+          <w:lang w:eastAsia="fr-FR"/>
+        </w:rPr>
+        <w:t>// Middleware pour vérifier l'authentification</w:t>
+      </w:r>
+    </w:p>
+    <w:p>
+      <w:pPr>
+        <w:shd w:val="clear" w:color="auto" w:fill="1F1F1F"/>
+        <w:spacing w:after="0" w:line="285" w:lineRule="atLeast"/>
+        <w:rPr>
+          <w:rFonts w:ascii="Consolas" w:eastAsia="Times New Roman" w:hAnsi="Consolas" w:cs="Times New Roman"/>
+          <w:color w:val="CCCCCC"/>
+          <w:sz w:val="21"/>
+          <w:szCs w:val="21"/>
+          <w:lang w:val="en-US" w:eastAsia="fr-FR"/>
+        </w:rPr>
+      </w:pPr>
+      <w:r>
+        <w:rPr>
+          <w:rFonts w:ascii="Consolas" w:eastAsia="Times New Roman" w:hAnsi="Consolas" w:cs="Times New Roman"/>
+          <w:color w:val="569CD6"/>
+          <w:sz w:val="21"/>
+          <w:szCs w:val="21"/>
+          <w:lang w:val="en-US" w:eastAsia="fr-FR"/>
+        </w:rPr>
+        <w:t>function</w:t>
+      </w:r>
+      <w:r>
+        <w:rPr>
+          <w:rFonts w:ascii="Consolas" w:eastAsia="Times New Roman" w:hAnsi="Consolas" w:cs="Times New Roman"/>
+          <w:color w:val="CCCCCC"/>
+          <w:sz w:val="21"/>
+          <w:szCs w:val="21"/>
+          <w:lang w:val="en-US" w:eastAsia="fr-FR"/>
+        </w:rPr>
+        <w:t xml:space="preserve"> </w:t>
+      </w:r>
+      <w:r>
+        <w:rPr>
+          <w:rFonts w:ascii="Consolas" w:eastAsia="Times New Roman" w:hAnsi="Consolas" w:cs="Times New Roman"/>
+          <w:color w:val="DCDCAA"/>
+          <w:sz w:val="21"/>
+          <w:szCs w:val="21"/>
+          <w:lang w:val="en-US" w:eastAsia="fr-FR"/>
+        </w:rPr>
+        <w:t>authenticate</w:t>
+      </w:r>
+      <w:r>
+        <w:rPr>
+          <w:rFonts w:ascii="Consolas" w:eastAsia="Times New Roman" w:hAnsi="Consolas" w:cs="Times New Roman"/>
+          <w:color w:val="CCCCCC"/>
+          <w:sz w:val="21"/>
+          <w:szCs w:val="21"/>
+          <w:lang w:val="en-US" w:eastAsia="fr-FR"/>
+        </w:rPr>
+        <w:t>(</w:t>
+      </w:r>
+      <w:r>
+        <w:rPr>
+          <w:rFonts w:ascii="Consolas" w:eastAsia="Times New Roman" w:hAnsi="Consolas" w:cs="Times New Roman"/>
+          <w:color w:val="9CDCFE"/>
+          <w:sz w:val="21"/>
+          <w:szCs w:val="21"/>
+          <w:lang w:val="en-US" w:eastAsia="fr-FR"/>
+        </w:rPr>
+        <w:t>req</w:t>
+      </w:r>
+      <w:r>
+        <w:rPr>
+          <w:rFonts w:ascii="Consolas" w:eastAsia="Times New Roman" w:hAnsi="Consolas" w:cs="Times New Roman"/>
+          <w:color w:val="CCCCCC"/>
+          <w:sz w:val="21"/>
+          <w:szCs w:val="21"/>
+          <w:lang w:val="en-US" w:eastAsia="fr-FR"/>
+        </w:rPr>
+        <w:t xml:space="preserve">, </w:t>
+      </w:r>
+      <w:r>
+        <w:rPr>
+          <w:rFonts w:ascii="Consolas" w:eastAsia="Times New Roman" w:hAnsi="Consolas" w:cs="Times New Roman"/>
+          <w:color w:val="9CDCFE"/>
+          <w:sz w:val="21"/>
+          <w:szCs w:val="21"/>
+          <w:lang w:val="en-US" w:eastAsia="fr-FR"/>
+        </w:rPr>
+        <w:t>res</w:t>
+      </w:r>
+      <w:r>
+        <w:rPr>
+          <w:rFonts w:ascii="Consolas" w:eastAsia="Times New Roman" w:hAnsi="Consolas" w:cs="Times New Roman"/>
+          <w:color w:val="CCCCCC"/>
+          <w:sz w:val="21"/>
+          <w:szCs w:val="21"/>
+          <w:lang w:val="en-US" w:eastAsia="fr-FR"/>
+        </w:rPr>
+        <w:t xml:space="preserve">, </w:t>
+      </w:r>
+      <w:r>
+        <w:rPr>
+          <w:rFonts w:ascii="Consolas" w:eastAsia="Times New Roman" w:hAnsi="Consolas" w:cs="Times New Roman"/>
+          <w:color w:val="9CDCFE"/>
+          <w:sz w:val="21"/>
+          <w:szCs w:val="21"/>
+          <w:lang w:val="en-US" w:eastAsia="fr-FR"/>
+        </w:rPr>
+        <w:t>next</w:t>
+      </w:r>
+      <w:r>
+        <w:rPr>
+          <w:rFonts w:ascii="Consolas" w:eastAsia="Times New Roman" w:hAnsi="Consolas" w:cs="Times New Roman"/>
+          <w:color w:val="CCCCCC"/>
+          <w:sz w:val="21"/>
+          <w:szCs w:val="21"/>
+          <w:lang w:val="en-US" w:eastAsia="fr-FR"/>
+        </w:rPr>
+        <w:t>) {</w:t>
+      </w:r>
+    </w:p>
+    <w:p>
+      <w:pPr>
+        <w:shd w:val="clear" w:color="auto" w:fill="1F1F1F"/>
+        <w:spacing w:after="0" w:line="285" w:lineRule="atLeast"/>
+        <w:rPr>
+          <w:rFonts w:ascii="Consolas" w:eastAsia="Times New Roman" w:hAnsi="Consolas" w:cs="Times New Roman"/>
+          <w:color w:val="CCCCCC"/>
+          <w:sz w:val="21"/>
+          <w:szCs w:val="21"/>
+          <w:lang w:val="en-US" w:eastAsia="fr-FR"/>
+        </w:rPr>
+      </w:pPr>
+      <w:r>
+        <w:rPr>
+          <w:rFonts w:ascii="Consolas" w:eastAsia="Times New Roman" w:hAnsi="Consolas" w:cs="Times New Roman"/>
+          <w:color w:val="CCCCCC"/>
+          <w:sz w:val="21"/>
+          <w:szCs w:val="21"/>
+          <w:lang w:val="en-US" w:eastAsia="fr-FR"/>
+        </w:rPr>
+        <w:t xml:space="preserve">  </w:t>
+      </w:r>
+      <w:r>
+        <w:rPr>
+          <w:rFonts w:ascii="Consolas" w:eastAsia="Times New Roman" w:hAnsi="Consolas" w:cs="Times New Roman"/>
+          <w:color w:val="569CD6"/>
+          <w:sz w:val="21"/>
+          <w:szCs w:val="21"/>
+          <w:lang w:val="en-US" w:eastAsia="fr-FR"/>
+        </w:rPr>
+        <w:t>const</w:t>
+      </w:r>
+      <w:r>
+        <w:rPr>
+          <w:rFonts w:ascii="Consolas" w:eastAsia="Times New Roman" w:hAnsi="Consolas" w:cs="Times New Roman"/>
+          <w:color w:val="CCCCCC"/>
+          <w:sz w:val="21"/>
+          <w:szCs w:val="21"/>
+          <w:lang w:val="en-US" w:eastAsia="fr-FR"/>
+        </w:rPr>
+        <w:t xml:space="preserve"> </w:t>
+      </w:r>
+      <w:r>
+        <w:rPr>
+          <w:rFonts w:ascii="Consolas" w:eastAsia="Times New Roman" w:hAnsi="Consolas" w:cs="Times New Roman"/>
+          <w:color w:val="4FC1FF"/>
+          <w:sz w:val="21"/>
+          <w:szCs w:val="21"/>
+          <w:lang w:val="en-US" w:eastAsia="fr-FR"/>
+        </w:rPr>
+        <w:t>token</w:t>
+      </w:r>
+      <w:r>
+        <w:rPr>
+          <w:rFonts w:ascii="Consolas" w:eastAsia="Times New Roman" w:hAnsi="Consolas" w:cs="Times New Roman"/>
+          <w:color w:val="CCCCCC"/>
+          <w:sz w:val="21"/>
+          <w:szCs w:val="21"/>
+          <w:lang w:val="en-US" w:eastAsia="fr-FR"/>
+        </w:rPr>
+        <w:t xml:space="preserve"> </w:t>
+      </w:r>
+      <w:r>
+        <w:rPr>
+          <w:rFonts w:ascii="Consolas" w:eastAsia="Times New Roman" w:hAnsi="Consolas" w:cs="Times New Roman"/>
+          <w:color w:val="D4D4D4"/>
+          <w:sz w:val="21"/>
+          <w:szCs w:val="21"/>
+          <w:lang w:val="en-US" w:eastAsia="fr-FR"/>
+        </w:rPr>
+        <w:t>=</w:t>
+      </w:r>
+      <w:r>
+        <w:rPr>
+          <w:rFonts w:ascii="Consolas" w:eastAsia="Times New Roman" w:hAnsi="Consolas" w:cs="Times New Roman"/>
+          <w:color w:val="CCCCCC"/>
+          <w:sz w:val="21"/>
+          <w:szCs w:val="21"/>
+          <w:lang w:val="en-US" w:eastAsia="fr-FR"/>
+        </w:rPr>
+        <w:t xml:space="preserve"> </w:t>
+      </w:r>
+      <w:proofErr w:type="spellStart"/>
+      <w:r>
+        <w:rPr>
+          <w:rFonts w:ascii="Consolas" w:eastAsia="Times New Roman" w:hAnsi="Consolas" w:cs="Times New Roman"/>
+          <w:color w:val="9CDCFE"/>
+          <w:sz w:val="21"/>
+          <w:szCs w:val="21"/>
+          <w:lang w:val="en-US" w:eastAsia="fr-FR"/>
+        </w:rPr>
+        <w:t>req</w:t>
+      </w:r>
+      <w:r>
+        <w:rPr>
+          <w:rFonts w:ascii="Consolas" w:eastAsia="Times New Roman" w:hAnsi="Consolas" w:cs="Times New Roman"/>
+          <w:color w:val="CCCCCC"/>
+          <w:sz w:val="21"/>
+          <w:szCs w:val="21"/>
+          <w:lang w:val="en-US" w:eastAsia="fr-FR"/>
+        </w:rPr>
+        <w:t>.</w:t>
+      </w:r>
+      <w:r>
+        <w:rPr>
+          <w:rFonts w:ascii="Consolas" w:eastAsia="Times New Roman" w:hAnsi="Consolas" w:cs="Times New Roman"/>
+          <w:color w:val="9CDCFE"/>
+          <w:sz w:val="21"/>
+          <w:szCs w:val="21"/>
+          <w:lang w:val="en-US" w:eastAsia="fr-FR"/>
+        </w:rPr>
+        <w:t>headers</w:t>
+      </w:r>
+      <w:r>
+        <w:rPr>
+          <w:rFonts w:ascii="Consolas" w:eastAsia="Times New Roman" w:hAnsi="Consolas" w:cs="Times New Roman"/>
+          <w:color w:val="CCCCCC"/>
+          <w:sz w:val="21"/>
+          <w:szCs w:val="21"/>
+          <w:lang w:val="en-US" w:eastAsia="fr-FR"/>
+        </w:rPr>
+        <w:t>.</w:t>
+      </w:r>
+      <w:r>
+        <w:rPr>
+          <w:rFonts w:ascii="Consolas" w:eastAsia="Times New Roman" w:hAnsi="Consolas" w:cs="Times New Roman"/>
+          <w:color w:val="9CDCFE"/>
+          <w:sz w:val="21"/>
+          <w:szCs w:val="21"/>
+          <w:lang w:val="en-US" w:eastAsia="fr-FR"/>
+        </w:rPr>
+        <w:t>authorization</w:t>
+      </w:r>
+      <w:proofErr w:type="spellEnd"/>
+      <w:r>
+        <w:rPr>
+          <w:rFonts w:ascii="Consolas" w:eastAsia="Times New Roman" w:hAnsi="Consolas" w:cs="Times New Roman"/>
+          <w:color w:val="CCCCCC"/>
+          <w:sz w:val="21"/>
+          <w:szCs w:val="21"/>
+          <w:lang w:val="en-US" w:eastAsia="fr-FR"/>
+        </w:rPr>
+        <w:t>;</w:t>
+      </w:r>
+    </w:p>
+    <w:p>
+      <w:pPr>
+        <w:shd w:val="clear" w:color="auto" w:fill="1F1F1F"/>
+        <w:spacing w:after="0" w:line="285" w:lineRule="atLeast"/>
+        <w:rPr>
+          <w:rFonts w:ascii="Consolas" w:eastAsia="Times New Roman" w:hAnsi="Consolas" w:cs="Times New Roman"/>
+          <w:color w:val="CCCCCC"/>
+          <w:sz w:val="21"/>
+          <w:szCs w:val="21"/>
+          <w:lang w:val="en-US" w:eastAsia="fr-FR"/>
+        </w:rPr>
+      </w:pPr>
+      <w:r>
+        <w:rPr>
+          <w:rFonts w:ascii="Consolas" w:eastAsia="Times New Roman" w:hAnsi="Consolas" w:cs="Times New Roman"/>
+          <w:color w:val="CCCCCC"/>
+          <w:sz w:val="21"/>
+          <w:szCs w:val="21"/>
+          <w:lang w:val="en-US" w:eastAsia="fr-FR"/>
+        </w:rPr>
+        <w:t xml:space="preserve">  </w:t>
+      </w:r>
+    </w:p>
+    <w:p>
+      <w:pPr>
+        <w:shd w:val="clear" w:color="auto" w:fill="1F1F1F"/>
+        <w:spacing w:after="0" w:line="285" w:lineRule="atLeast"/>
+        <w:rPr>
+          <w:rFonts w:ascii="Consolas" w:eastAsia="Times New Roman" w:hAnsi="Consolas" w:cs="Times New Roman"/>
+          <w:color w:val="CCCCCC"/>
+          <w:sz w:val="21"/>
+          <w:szCs w:val="21"/>
+          <w:lang w:val="en-US" w:eastAsia="fr-FR"/>
+        </w:rPr>
+      </w:pPr>
+      <w:r>
+        <w:rPr>
+          <w:rFonts w:ascii="Consolas" w:eastAsia="Times New Roman" w:hAnsi="Consolas" w:cs="Times New Roman"/>
+          <w:color w:val="CCCCCC"/>
+          <w:sz w:val="21"/>
+          <w:szCs w:val="21"/>
+          <w:lang w:val="en-US" w:eastAsia="fr-FR"/>
+        </w:rPr>
+        <w:t xml:space="preserve">  </w:t>
+      </w:r>
+      <w:r>
+        <w:rPr>
+          <w:rFonts w:ascii="Consolas" w:eastAsia="Times New Roman" w:hAnsi="Consolas" w:cs="Times New Roman"/>
+          <w:color w:val="C586C0"/>
+          <w:sz w:val="21"/>
+          <w:szCs w:val="21"/>
+          <w:lang w:val="en-US" w:eastAsia="fr-FR"/>
+        </w:rPr>
+        <w:t>if</w:t>
+      </w:r>
+      <w:r>
+        <w:rPr>
+          <w:rFonts w:ascii="Consolas" w:eastAsia="Times New Roman" w:hAnsi="Consolas" w:cs="Times New Roman"/>
+          <w:color w:val="CCCCCC"/>
+          <w:sz w:val="21"/>
+          <w:szCs w:val="21"/>
+          <w:lang w:val="en-US" w:eastAsia="fr-FR"/>
+        </w:rPr>
+        <w:t xml:space="preserve"> (</w:t>
+      </w:r>
+      <w:r>
+        <w:rPr>
+          <w:rFonts w:ascii="Consolas" w:eastAsia="Times New Roman" w:hAnsi="Consolas" w:cs="Times New Roman"/>
+          <w:color w:val="D4D4D4"/>
+          <w:sz w:val="21"/>
+          <w:szCs w:val="21"/>
+          <w:lang w:val="en-US" w:eastAsia="fr-FR"/>
+        </w:rPr>
+        <w:t>!</w:t>
+      </w:r>
+      <w:r>
+        <w:rPr>
+          <w:rFonts w:ascii="Consolas" w:eastAsia="Times New Roman" w:hAnsi="Consolas" w:cs="Times New Roman"/>
+          <w:color w:val="4FC1FF"/>
+          <w:sz w:val="21"/>
+          <w:szCs w:val="21"/>
+          <w:lang w:val="en-US" w:eastAsia="fr-FR"/>
+        </w:rPr>
+        <w:t>token</w:t>
+      </w:r>
+      <w:r>
+        <w:rPr>
+          <w:rFonts w:ascii="Consolas" w:eastAsia="Times New Roman" w:hAnsi="Consolas" w:cs="Times New Roman"/>
+          <w:color w:val="CCCCCC"/>
+          <w:sz w:val="21"/>
+          <w:szCs w:val="21"/>
+          <w:lang w:val="en-US" w:eastAsia="fr-FR"/>
+        </w:rPr>
+        <w:t>) {</w:t>
+      </w:r>
+    </w:p>
+    <w:p>
+      <w:pPr>
+        <w:shd w:val="clear" w:color="auto" w:fill="1F1F1F"/>
+        <w:spacing w:after="0" w:line="285" w:lineRule="atLeast"/>
+        <w:rPr>
+          <w:rFonts w:ascii="Consolas" w:eastAsia="Times New Roman" w:hAnsi="Consolas" w:cs="Times New Roman"/>
+          <w:color w:val="CCCCCC"/>
+          <w:sz w:val="21"/>
+          <w:szCs w:val="21"/>
+          <w:lang w:val="en-US" w:eastAsia="fr-FR"/>
+        </w:rPr>
+      </w:pPr>
+      <w:r>
+        <w:rPr>
+          <w:rFonts w:ascii="Consolas" w:eastAsia="Times New Roman" w:hAnsi="Consolas" w:cs="Times New Roman"/>
+          <w:color w:val="CCCCCC"/>
+          <w:sz w:val="21"/>
+          <w:szCs w:val="21"/>
+          <w:lang w:val="en-US" w:eastAsia="fr-FR"/>
+        </w:rPr>
+        <w:t xml:space="preserve">    </w:t>
+      </w:r>
+      <w:r>
+        <w:rPr>
+          <w:rFonts w:ascii="Consolas" w:eastAsia="Times New Roman" w:hAnsi="Consolas" w:cs="Times New Roman"/>
+          <w:color w:val="C586C0"/>
+          <w:sz w:val="21"/>
+          <w:szCs w:val="21"/>
+          <w:lang w:val="en-US" w:eastAsia="fr-FR"/>
+        </w:rPr>
+        <w:t>return</w:t>
+      </w:r>
+      <w:r>
+        <w:rPr>
+          <w:rFonts w:ascii="Consolas" w:eastAsia="Times New Roman" w:hAnsi="Consolas" w:cs="Times New Roman"/>
+          <w:color w:val="CCCCCC"/>
+          <w:sz w:val="21"/>
+          <w:szCs w:val="21"/>
+          <w:lang w:val="en-US" w:eastAsia="fr-FR"/>
+        </w:rPr>
+        <w:t xml:space="preserve"> </w:t>
+      </w:r>
+      <w:proofErr w:type="spellStart"/>
+      <w:r>
+        <w:rPr>
+          <w:rFonts w:ascii="Consolas" w:eastAsia="Times New Roman" w:hAnsi="Consolas" w:cs="Times New Roman"/>
+          <w:color w:val="9CDCFE"/>
+          <w:sz w:val="21"/>
+          <w:szCs w:val="21"/>
+          <w:lang w:val="en-US" w:eastAsia="fr-FR"/>
+        </w:rPr>
+        <w:t>res</w:t>
+      </w:r>
+      <w:r>
+        <w:rPr>
+          <w:rFonts w:ascii="Consolas" w:eastAsia="Times New Roman" w:hAnsi="Consolas" w:cs="Times New Roman"/>
+          <w:color w:val="CCCCCC"/>
+          <w:sz w:val="21"/>
+          <w:szCs w:val="21"/>
+          <w:lang w:val="en-US" w:eastAsia="fr-FR"/>
+        </w:rPr>
+        <w:t>.</w:t>
+      </w:r>
+      <w:r>
+        <w:rPr>
+          <w:rFonts w:ascii="Consolas" w:eastAsia="Times New Roman" w:hAnsi="Consolas" w:cs="Times New Roman"/>
+          <w:color w:val="DCDCAA"/>
+          <w:sz w:val="21"/>
+          <w:szCs w:val="21"/>
+          <w:lang w:val="en-US" w:eastAsia="fr-FR"/>
+        </w:rPr>
+        <w:t>status</w:t>
+      </w:r>
+      <w:proofErr w:type="spellEnd"/>
+      <w:r>
+        <w:rPr>
+          <w:rFonts w:ascii="Consolas" w:eastAsia="Times New Roman" w:hAnsi="Consolas" w:cs="Times New Roman"/>
+          <w:color w:val="CCCCCC"/>
+          <w:sz w:val="21"/>
+          <w:szCs w:val="21"/>
+          <w:lang w:val="en-US" w:eastAsia="fr-FR"/>
+        </w:rPr>
+        <w:t>(</w:t>
+      </w:r>
+      <w:r>
+        <w:rPr>
+          <w:rFonts w:ascii="Consolas" w:eastAsia="Times New Roman" w:hAnsi="Consolas" w:cs="Times New Roman"/>
+          <w:color w:val="B5CEA8"/>
+          <w:sz w:val="21"/>
+          <w:szCs w:val="21"/>
+          <w:lang w:val="en-US" w:eastAsia="fr-FR"/>
+        </w:rPr>
+        <w:t>401</w:t>
+      </w:r>
+      <w:r>
+        <w:rPr>
+          <w:rFonts w:ascii="Consolas" w:eastAsia="Times New Roman" w:hAnsi="Consolas" w:cs="Times New Roman"/>
+          <w:color w:val="CCCCCC"/>
+          <w:sz w:val="21"/>
+          <w:szCs w:val="21"/>
+          <w:lang w:val="en-US" w:eastAsia="fr-FR"/>
+        </w:rPr>
+        <w:t>).</w:t>
+      </w:r>
+      <w:proofErr w:type="spellStart"/>
+      <w:r>
+        <w:rPr>
+          <w:rFonts w:ascii="Consolas" w:eastAsia="Times New Roman" w:hAnsi="Consolas" w:cs="Times New Roman"/>
+          <w:color w:val="DCDCAA"/>
+          <w:sz w:val="21"/>
+          <w:szCs w:val="21"/>
+          <w:lang w:val="en-US" w:eastAsia="fr-FR"/>
+        </w:rPr>
+        <w:t>json</w:t>
+      </w:r>
+      <w:proofErr w:type="spellEnd"/>
+      <w:r>
+        <w:rPr>
+          <w:rFonts w:ascii="Consolas" w:eastAsia="Times New Roman" w:hAnsi="Consolas" w:cs="Times New Roman"/>
+          <w:color w:val="CCCCCC"/>
+          <w:sz w:val="21"/>
+          <w:szCs w:val="21"/>
+          <w:lang w:val="en-US" w:eastAsia="fr-FR"/>
+        </w:rPr>
+        <w:t xml:space="preserve">({ </w:t>
+      </w:r>
+      <w:r>
+        <w:rPr>
+          <w:rFonts w:ascii="Consolas" w:eastAsia="Times New Roman" w:hAnsi="Consolas" w:cs="Times New Roman"/>
+          <w:color w:val="9CDCFE"/>
+          <w:sz w:val="21"/>
+          <w:szCs w:val="21"/>
+          <w:lang w:val="en-US" w:eastAsia="fr-FR"/>
+        </w:rPr>
+        <w:t>message:</w:t>
+      </w:r>
+      <w:r>
+        <w:rPr>
+          <w:rFonts w:ascii="Consolas" w:eastAsia="Times New Roman" w:hAnsi="Consolas" w:cs="Times New Roman"/>
+          <w:color w:val="CCCCCC"/>
+          <w:sz w:val="21"/>
+          <w:szCs w:val="21"/>
+          <w:lang w:val="en-US" w:eastAsia="fr-FR"/>
+        </w:rPr>
+        <w:t xml:space="preserve"> </w:t>
+      </w:r>
+      <w:r>
+        <w:rPr>
+          <w:rFonts w:ascii="Consolas" w:eastAsia="Times New Roman" w:hAnsi="Consolas" w:cs="Times New Roman"/>
+          <w:color w:val="CE9178"/>
+          <w:sz w:val="21"/>
+          <w:szCs w:val="21"/>
+          <w:lang w:val="en-US" w:eastAsia="fr-FR"/>
+        </w:rPr>
+        <w:t xml:space="preserve">'Token </w:t>
+      </w:r>
+      <w:proofErr w:type="spellStart"/>
+      <w:r>
+        <w:rPr>
+          <w:rFonts w:ascii="Consolas" w:eastAsia="Times New Roman" w:hAnsi="Consolas" w:cs="Times New Roman"/>
+          <w:color w:val="CE9178"/>
+          <w:sz w:val="21"/>
+          <w:szCs w:val="21"/>
+          <w:lang w:val="en-US" w:eastAsia="fr-FR"/>
+        </w:rPr>
+        <w:t>manquant</w:t>
+      </w:r>
+      <w:proofErr w:type="spellEnd"/>
+      <w:r>
+        <w:rPr>
+          <w:rFonts w:ascii="Consolas" w:eastAsia="Times New Roman" w:hAnsi="Consolas" w:cs="Times New Roman"/>
+          <w:color w:val="CE9178"/>
+          <w:sz w:val="21"/>
+          <w:szCs w:val="21"/>
+          <w:lang w:val="en-US" w:eastAsia="fr-FR"/>
+        </w:rPr>
+        <w:t>'</w:t>
+      </w:r>
+      <w:r>
+        <w:rPr>
+          <w:rFonts w:ascii="Consolas" w:eastAsia="Times New Roman" w:hAnsi="Consolas" w:cs="Times New Roman"/>
+          <w:color w:val="CCCCCC"/>
+          <w:sz w:val="21"/>
+          <w:szCs w:val="21"/>
+          <w:lang w:val="en-US" w:eastAsia="fr-FR"/>
+        </w:rPr>
+        <w:t xml:space="preserve"> });</w:t>
+      </w:r>
+    </w:p>
+    <w:p>
+      <w:pPr>
+        <w:shd w:val="clear" w:color="auto" w:fill="1F1F1F"/>
+        <w:spacing w:after="0" w:line="285" w:lineRule="atLeast"/>
+        <w:rPr>
+          <w:rFonts w:ascii="Consolas" w:eastAsia="Times New Roman" w:hAnsi="Consolas" w:cs="Times New Roman"/>
+          <w:color w:val="CCCCCC"/>
+          <w:sz w:val="21"/>
+          <w:szCs w:val="21"/>
+          <w:lang w:eastAsia="fr-FR"/>
+        </w:rPr>
+      </w:pPr>
+      <w:r>
+        <w:rPr>
+          <w:rFonts w:ascii="Consolas" w:eastAsia="Times New Roman" w:hAnsi="Consolas" w:cs="Times New Roman"/>
+          <w:color w:val="CCCCCC"/>
+          <w:sz w:val="21"/>
+          <w:szCs w:val="21"/>
+          <w:lang w:val="en-US" w:eastAsia="fr-FR"/>
+        </w:rPr>
+        <w:t xml:space="preserve">  </w:t>
+      </w:r>
+      <w:r>
+        <w:rPr>
+          <w:rFonts w:ascii="Consolas" w:eastAsia="Times New Roman" w:hAnsi="Consolas" w:cs="Times New Roman"/>
+          <w:color w:val="CCCCCC"/>
+          <w:sz w:val="21"/>
+          <w:szCs w:val="21"/>
+          <w:lang w:eastAsia="fr-FR"/>
+        </w:rPr>
+        <w:t>}</w:t>
+      </w:r>
+    </w:p>
+    <w:p>
+      <w:pPr>
+        <w:shd w:val="clear" w:color="auto" w:fill="1F1F1F"/>
+        <w:spacing w:after="0" w:line="285" w:lineRule="atLeast"/>
+        <w:rPr>
+          <w:rFonts w:ascii="Consolas" w:eastAsia="Times New Roman" w:hAnsi="Consolas" w:cs="Times New Roman"/>
+          <w:color w:val="CCCCCC"/>
+          <w:sz w:val="21"/>
+          <w:szCs w:val="21"/>
+          <w:lang w:eastAsia="fr-FR"/>
+        </w:rPr>
+      </w:pPr>
+    </w:p>
+    <w:p>
+      <w:pPr>
+        <w:shd w:val="clear" w:color="auto" w:fill="1F1F1F"/>
+        <w:spacing w:after="0" w:line="285" w:lineRule="atLeast"/>
+        <w:rPr>
+          <w:rFonts w:ascii="Consolas" w:eastAsia="Times New Roman" w:hAnsi="Consolas" w:cs="Times New Roman"/>
+          <w:color w:val="CCCCCC"/>
+          <w:sz w:val="21"/>
+          <w:szCs w:val="21"/>
+          <w:lang w:val="en-US" w:eastAsia="fr-FR"/>
+        </w:rPr>
+      </w:pPr>
+      <w:r>
+        <w:rPr>
+          <w:rFonts w:ascii="Consolas" w:eastAsia="Times New Roman" w:hAnsi="Consolas" w:cs="Times New Roman"/>
+          <w:color w:val="CCCCCC"/>
+          <w:sz w:val="21"/>
+          <w:szCs w:val="21"/>
+          <w:lang w:eastAsia="fr-FR"/>
+        </w:rPr>
+        <w:lastRenderedPageBreak/>
+        <w:t xml:space="preserve">  </w:t>
+      </w:r>
+      <w:proofErr w:type="spellStart"/>
+      <w:r>
+        <w:rPr>
+          <w:rFonts w:ascii="Consolas" w:eastAsia="Times New Roman" w:hAnsi="Consolas" w:cs="Times New Roman"/>
+          <w:color w:val="9CDCFE"/>
+          <w:sz w:val="21"/>
+          <w:szCs w:val="21"/>
+          <w:lang w:val="en-US" w:eastAsia="fr-FR"/>
+        </w:rPr>
+        <w:t>jwt</w:t>
+      </w:r>
+      <w:r>
+        <w:rPr>
+          <w:rFonts w:ascii="Consolas" w:eastAsia="Times New Roman" w:hAnsi="Consolas" w:cs="Times New Roman"/>
+          <w:color w:val="CCCCCC"/>
+          <w:sz w:val="21"/>
+          <w:szCs w:val="21"/>
+          <w:lang w:val="en-US" w:eastAsia="fr-FR"/>
+        </w:rPr>
+        <w:t>.</w:t>
+      </w:r>
+      <w:r>
+        <w:rPr>
+          <w:rFonts w:ascii="Consolas" w:eastAsia="Times New Roman" w:hAnsi="Consolas" w:cs="Times New Roman"/>
+          <w:color w:val="DCDCAA"/>
+          <w:sz w:val="21"/>
+          <w:szCs w:val="21"/>
+          <w:lang w:val="en-US" w:eastAsia="fr-FR"/>
+        </w:rPr>
+        <w:t>verify</w:t>
+      </w:r>
+      <w:proofErr w:type="spellEnd"/>
+      <w:r>
+        <w:rPr>
+          <w:rFonts w:ascii="Consolas" w:eastAsia="Times New Roman" w:hAnsi="Consolas" w:cs="Times New Roman"/>
+          <w:color w:val="CCCCCC"/>
+          <w:sz w:val="21"/>
+          <w:szCs w:val="21"/>
+          <w:lang w:val="en-US" w:eastAsia="fr-FR"/>
+        </w:rPr>
+        <w:t>(</w:t>
+      </w:r>
+      <w:r>
+        <w:rPr>
+          <w:rFonts w:ascii="Consolas" w:eastAsia="Times New Roman" w:hAnsi="Consolas" w:cs="Times New Roman"/>
+          <w:color w:val="4FC1FF"/>
+          <w:sz w:val="21"/>
+          <w:szCs w:val="21"/>
+          <w:lang w:val="en-US" w:eastAsia="fr-FR"/>
+        </w:rPr>
+        <w:t>token</w:t>
+      </w:r>
+      <w:r>
+        <w:rPr>
+          <w:rFonts w:ascii="Consolas" w:eastAsia="Times New Roman" w:hAnsi="Consolas" w:cs="Times New Roman"/>
+          <w:color w:val="CCCCCC"/>
+          <w:sz w:val="21"/>
+          <w:szCs w:val="21"/>
+          <w:lang w:val="en-US" w:eastAsia="fr-FR"/>
+        </w:rPr>
+        <w:t xml:space="preserve">, </w:t>
+      </w:r>
+      <w:proofErr w:type="spellStart"/>
+      <w:r>
+        <w:rPr>
+          <w:rFonts w:ascii="Consolas" w:eastAsia="Times New Roman" w:hAnsi="Consolas" w:cs="Times New Roman"/>
+          <w:color w:val="4FC1FF"/>
+          <w:sz w:val="21"/>
+          <w:szCs w:val="21"/>
+          <w:lang w:val="en-US" w:eastAsia="fr-FR"/>
+        </w:rPr>
+        <w:t>secretKey</w:t>
+      </w:r>
+      <w:proofErr w:type="spellEnd"/>
+      <w:r>
+        <w:rPr>
+          <w:rFonts w:ascii="Consolas" w:eastAsia="Times New Roman" w:hAnsi="Consolas" w:cs="Times New Roman"/>
+          <w:color w:val="CCCCCC"/>
+          <w:sz w:val="21"/>
+          <w:szCs w:val="21"/>
+          <w:lang w:val="en-US" w:eastAsia="fr-FR"/>
+        </w:rPr>
+        <w:t>, (</w:t>
+      </w:r>
+      <w:r>
+        <w:rPr>
+          <w:rFonts w:ascii="Consolas" w:eastAsia="Times New Roman" w:hAnsi="Consolas" w:cs="Times New Roman"/>
+          <w:color w:val="9CDCFE"/>
+          <w:sz w:val="21"/>
+          <w:szCs w:val="21"/>
+          <w:lang w:val="en-US" w:eastAsia="fr-FR"/>
+        </w:rPr>
+        <w:t>err</w:t>
+      </w:r>
+      <w:r>
+        <w:rPr>
+          <w:rFonts w:ascii="Consolas" w:eastAsia="Times New Roman" w:hAnsi="Consolas" w:cs="Times New Roman"/>
+          <w:color w:val="CCCCCC"/>
+          <w:sz w:val="21"/>
+          <w:szCs w:val="21"/>
+          <w:lang w:val="en-US" w:eastAsia="fr-FR"/>
+        </w:rPr>
+        <w:t xml:space="preserve">, </w:t>
+      </w:r>
+      <w:r>
+        <w:rPr>
+          <w:rFonts w:ascii="Consolas" w:eastAsia="Times New Roman" w:hAnsi="Consolas" w:cs="Times New Roman"/>
+          <w:color w:val="9CDCFE"/>
+          <w:sz w:val="21"/>
+          <w:szCs w:val="21"/>
+          <w:lang w:val="en-US" w:eastAsia="fr-FR"/>
+        </w:rPr>
+        <w:t>decoded</w:t>
+      </w:r>
+      <w:r>
+        <w:rPr>
+          <w:rFonts w:ascii="Consolas" w:eastAsia="Times New Roman" w:hAnsi="Consolas" w:cs="Times New Roman"/>
+          <w:color w:val="CCCCCC"/>
+          <w:sz w:val="21"/>
+          <w:szCs w:val="21"/>
+          <w:lang w:val="en-US" w:eastAsia="fr-FR"/>
+        </w:rPr>
+        <w:t xml:space="preserve">) </w:t>
+      </w:r>
+      <w:r>
+        <w:rPr>
+          <w:rFonts w:ascii="Consolas" w:eastAsia="Times New Roman" w:hAnsi="Consolas" w:cs="Times New Roman"/>
+          <w:color w:val="569CD6"/>
+          <w:sz w:val="21"/>
+          <w:szCs w:val="21"/>
+          <w:lang w:val="en-US" w:eastAsia="fr-FR"/>
+        </w:rPr>
+        <w:t>=&gt;</w:t>
+      </w:r>
+      <w:r>
+        <w:rPr>
+          <w:rFonts w:ascii="Consolas" w:eastAsia="Times New Roman" w:hAnsi="Consolas" w:cs="Times New Roman"/>
+          <w:color w:val="CCCCCC"/>
+          <w:sz w:val="21"/>
+          <w:szCs w:val="21"/>
+          <w:lang w:val="en-US" w:eastAsia="fr-FR"/>
+        </w:rPr>
+        <w:t xml:space="preserve"> {</w:t>
+      </w:r>
+    </w:p>
+    <w:p>
+      <w:pPr>
+        <w:shd w:val="clear" w:color="auto" w:fill="1F1F1F"/>
+        <w:spacing w:after="0" w:line="285" w:lineRule="atLeast"/>
+        <w:rPr>
+          <w:rFonts w:ascii="Consolas" w:eastAsia="Times New Roman" w:hAnsi="Consolas" w:cs="Times New Roman"/>
+          <w:color w:val="CCCCCC"/>
+          <w:sz w:val="21"/>
+          <w:szCs w:val="21"/>
+          <w:lang w:val="en-US" w:eastAsia="fr-FR"/>
+        </w:rPr>
+      </w:pPr>
+      <w:r>
+        <w:rPr>
+          <w:rFonts w:ascii="Consolas" w:eastAsia="Times New Roman" w:hAnsi="Consolas" w:cs="Times New Roman"/>
+          <w:color w:val="CCCCCC"/>
+          <w:sz w:val="21"/>
+          <w:szCs w:val="21"/>
+          <w:lang w:val="en-US" w:eastAsia="fr-FR"/>
+        </w:rPr>
+        <w:t xml:space="preserve">    </w:t>
+      </w:r>
+      <w:r>
+        <w:rPr>
+          <w:rFonts w:ascii="Consolas" w:eastAsia="Times New Roman" w:hAnsi="Consolas" w:cs="Times New Roman"/>
+          <w:color w:val="C586C0"/>
+          <w:sz w:val="21"/>
+          <w:szCs w:val="21"/>
+          <w:lang w:val="en-US" w:eastAsia="fr-FR"/>
+        </w:rPr>
+        <w:t>if</w:t>
+      </w:r>
+      <w:r>
+        <w:rPr>
+          <w:rFonts w:ascii="Consolas" w:eastAsia="Times New Roman" w:hAnsi="Consolas" w:cs="Times New Roman"/>
+          <w:color w:val="CCCCCC"/>
+          <w:sz w:val="21"/>
+          <w:szCs w:val="21"/>
+          <w:lang w:val="en-US" w:eastAsia="fr-FR"/>
+        </w:rPr>
+        <w:t xml:space="preserve"> (</w:t>
+      </w:r>
+      <w:r>
+        <w:rPr>
+          <w:rFonts w:ascii="Consolas" w:eastAsia="Times New Roman" w:hAnsi="Consolas" w:cs="Times New Roman"/>
+          <w:color w:val="9CDCFE"/>
+          <w:sz w:val="21"/>
+          <w:szCs w:val="21"/>
+          <w:lang w:val="en-US" w:eastAsia="fr-FR"/>
+        </w:rPr>
+        <w:t>err</w:t>
+      </w:r>
+      <w:r>
+        <w:rPr>
+          <w:rFonts w:ascii="Consolas" w:eastAsia="Times New Roman" w:hAnsi="Consolas" w:cs="Times New Roman"/>
+          <w:color w:val="CCCCCC"/>
+          <w:sz w:val="21"/>
+          <w:szCs w:val="21"/>
+          <w:lang w:val="en-US" w:eastAsia="fr-FR"/>
+        </w:rPr>
+        <w:t>) {</w:t>
+      </w:r>
+    </w:p>
+    <w:p>
+      <w:pPr>
+        <w:shd w:val="clear" w:color="auto" w:fill="1F1F1F"/>
+        <w:spacing w:after="0" w:line="285" w:lineRule="atLeast"/>
+        <w:rPr>
+          <w:rFonts w:ascii="Consolas" w:eastAsia="Times New Roman" w:hAnsi="Consolas" w:cs="Times New Roman"/>
+          <w:color w:val="CCCCCC"/>
+          <w:sz w:val="21"/>
+          <w:szCs w:val="21"/>
+          <w:lang w:val="en-US" w:eastAsia="fr-FR"/>
+        </w:rPr>
+      </w:pPr>
+      <w:r>
+        <w:rPr>
+          <w:rFonts w:ascii="Consolas" w:eastAsia="Times New Roman" w:hAnsi="Consolas" w:cs="Times New Roman"/>
+          <w:color w:val="CCCCCC"/>
+          <w:sz w:val="21"/>
+          <w:szCs w:val="21"/>
+          <w:lang w:val="en-US" w:eastAsia="fr-FR"/>
+        </w:rPr>
+        <w:t xml:space="preserve">      </w:t>
+      </w:r>
+      <w:r>
+        <w:rPr>
+          <w:rFonts w:ascii="Consolas" w:eastAsia="Times New Roman" w:hAnsi="Consolas" w:cs="Times New Roman"/>
+          <w:color w:val="C586C0"/>
+          <w:sz w:val="21"/>
+          <w:szCs w:val="21"/>
+          <w:lang w:val="en-US" w:eastAsia="fr-FR"/>
+        </w:rPr>
+        <w:t>return</w:t>
+      </w:r>
+      <w:r>
+        <w:rPr>
+          <w:rFonts w:ascii="Consolas" w:eastAsia="Times New Roman" w:hAnsi="Consolas" w:cs="Times New Roman"/>
+          <w:color w:val="CCCCCC"/>
+          <w:sz w:val="21"/>
+          <w:szCs w:val="21"/>
+          <w:lang w:val="en-US" w:eastAsia="fr-FR"/>
+        </w:rPr>
+        <w:t xml:space="preserve"> </w:t>
+      </w:r>
+      <w:proofErr w:type="spellStart"/>
+      <w:r>
+        <w:rPr>
+          <w:rFonts w:ascii="Consolas" w:eastAsia="Times New Roman" w:hAnsi="Consolas" w:cs="Times New Roman"/>
+          <w:color w:val="9CDCFE"/>
+          <w:sz w:val="21"/>
+          <w:szCs w:val="21"/>
+          <w:lang w:val="en-US" w:eastAsia="fr-FR"/>
+        </w:rPr>
+        <w:t>res</w:t>
+      </w:r>
+      <w:r>
+        <w:rPr>
+          <w:rFonts w:ascii="Consolas" w:eastAsia="Times New Roman" w:hAnsi="Consolas" w:cs="Times New Roman"/>
+          <w:color w:val="CCCCCC"/>
+          <w:sz w:val="21"/>
+          <w:szCs w:val="21"/>
+          <w:lang w:val="en-US" w:eastAsia="fr-FR"/>
+        </w:rPr>
+        <w:t>.</w:t>
+      </w:r>
+      <w:r>
+        <w:rPr>
+          <w:rFonts w:ascii="Consolas" w:eastAsia="Times New Roman" w:hAnsi="Consolas" w:cs="Times New Roman"/>
+          <w:color w:val="DCDCAA"/>
+          <w:sz w:val="21"/>
+          <w:szCs w:val="21"/>
+          <w:lang w:val="en-US" w:eastAsia="fr-FR"/>
+        </w:rPr>
+        <w:t>status</w:t>
+      </w:r>
+      <w:proofErr w:type="spellEnd"/>
+      <w:r>
+        <w:rPr>
+          <w:rFonts w:ascii="Consolas" w:eastAsia="Times New Roman" w:hAnsi="Consolas" w:cs="Times New Roman"/>
+          <w:color w:val="CCCCCC"/>
+          <w:sz w:val="21"/>
+          <w:szCs w:val="21"/>
+          <w:lang w:val="en-US" w:eastAsia="fr-FR"/>
+        </w:rPr>
+        <w:t>(</w:t>
+      </w:r>
+      <w:r>
+        <w:rPr>
+          <w:rFonts w:ascii="Consolas" w:eastAsia="Times New Roman" w:hAnsi="Consolas" w:cs="Times New Roman"/>
+          <w:color w:val="B5CEA8"/>
+          <w:sz w:val="21"/>
+          <w:szCs w:val="21"/>
+          <w:lang w:val="en-US" w:eastAsia="fr-FR"/>
+        </w:rPr>
+        <w:t>403</w:t>
+      </w:r>
+      <w:r>
+        <w:rPr>
+          <w:rFonts w:ascii="Consolas" w:eastAsia="Times New Roman" w:hAnsi="Consolas" w:cs="Times New Roman"/>
+          <w:color w:val="CCCCCC"/>
+          <w:sz w:val="21"/>
+          <w:szCs w:val="21"/>
+          <w:lang w:val="en-US" w:eastAsia="fr-FR"/>
+        </w:rPr>
+        <w:t>).</w:t>
+      </w:r>
+      <w:proofErr w:type="spellStart"/>
+      <w:r>
+        <w:rPr>
+          <w:rFonts w:ascii="Consolas" w:eastAsia="Times New Roman" w:hAnsi="Consolas" w:cs="Times New Roman"/>
+          <w:color w:val="DCDCAA"/>
+          <w:sz w:val="21"/>
+          <w:szCs w:val="21"/>
+          <w:lang w:val="en-US" w:eastAsia="fr-FR"/>
+        </w:rPr>
+        <w:t>json</w:t>
+      </w:r>
+      <w:proofErr w:type="spellEnd"/>
+      <w:r>
+        <w:rPr>
+          <w:rFonts w:ascii="Consolas" w:eastAsia="Times New Roman" w:hAnsi="Consolas" w:cs="Times New Roman"/>
+          <w:color w:val="CCCCCC"/>
+          <w:sz w:val="21"/>
+          <w:szCs w:val="21"/>
+          <w:lang w:val="en-US" w:eastAsia="fr-FR"/>
+        </w:rPr>
+        <w:t xml:space="preserve">({ </w:t>
+      </w:r>
+      <w:r>
+        <w:rPr>
+          <w:rFonts w:ascii="Consolas" w:eastAsia="Times New Roman" w:hAnsi="Consolas" w:cs="Times New Roman"/>
+          <w:color w:val="9CDCFE"/>
+          <w:sz w:val="21"/>
+          <w:szCs w:val="21"/>
+          <w:lang w:val="en-US" w:eastAsia="fr-FR"/>
+        </w:rPr>
+        <w:t>message:</w:t>
+      </w:r>
+      <w:r>
+        <w:rPr>
+          <w:rFonts w:ascii="Consolas" w:eastAsia="Times New Roman" w:hAnsi="Consolas" w:cs="Times New Roman"/>
+          <w:color w:val="CCCCCC"/>
+          <w:sz w:val="21"/>
+          <w:szCs w:val="21"/>
+          <w:lang w:val="en-US" w:eastAsia="fr-FR"/>
+        </w:rPr>
+        <w:t xml:space="preserve"> </w:t>
+      </w:r>
+      <w:r>
+        <w:rPr>
+          <w:rFonts w:ascii="Consolas" w:eastAsia="Times New Roman" w:hAnsi="Consolas" w:cs="Times New Roman"/>
+          <w:color w:val="CE9178"/>
+          <w:sz w:val="21"/>
+          <w:szCs w:val="21"/>
+          <w:lang w:val="en-US" w:eastAsia="fr-FR"/>
+        </w:rPr>
+        <w:t xml:space="preserve">'Token </w:t>
+      </w:r>
+      <w:proofErr w:type="spellStart"/>
+      <w:r>
+        <w:rPr>
+          <w:rFonts w:ascii="Consolas" w:eastAsia="Times New Roman" w:hAnsi="Consolas" w:cs="Times New Roman"/>
+          <w:color w:val="CE9178"/>
+          <w:sz w:val="21"/>
+          <w:szCs w:val="21"/>
+          <w:lang w:val="en-US" w:eastAsia="fr-FR"/>
+        </w:rPr>
+        <w:t>invalide</w:t>
+      </w:r>
+      <w:proofErr w:type="spellEnd"/>
+      <w:r>
+        <w:rPr>
+          <w:rFonts w:ascii="Consolas" w:eastAsia="Times New Roman" w:hAnsi="Consolas" w:cs="Times New Roman"/>
+          <w:color w:val="CE9178"/>
+          <w:sz w:val="21"/>
+          <w:szCs w:val="21"/>
+          <w:lang w:val="en-US" w:eastAsia="fr-FR"/>
+        </w:rPr>
+        <w:t>'</w:t>
+      </w:r>
+      <w:r>
+        <w:rPr>
+          <w:rFonts w:ascii="Consolas" w:eastAsia="Times New Roman" w:hAnsi="Consolas" w:cs="Times New Roman"/>
+          <w:color w:val="CCCCCC"/>
+          <w:sz w:val="21"/>
+          <w:szCs w:val="21"/>
+          <w:lang w:val="en-US" w:eastAsia="fr-FR"/>
+        </w:rPr>
+        <w:t xml:space="preserve"> });</w:t>
+      </w:r>
+    </w:p>
+    <w:p>
+      <w:pPr>
+        <w:shd w:val="clear" w:color="auto" w:fill="1F1F1F"/>
+        <w:spacing w:after="0" w:line="285" w:lineRule="atLeast"/>
+        <w:rPr>
+          <w:rFonts w:ascii="Consolas" w:eastAsia="Times New Roman" w:hAnsi="Consolas" w:cs="Times New Roman"/>
+          <w:color w:val="CCCCCC"/>
+          <w:sz w:val="21"/>
+          <w:szCs w:val="21"/>
+          <w:lang w:eastAsia="fr-FR"/>
+        </w:rPr>
+      </w:pPr>
+      <w:r>
+        <w:rPr>
+          <w:rFonts w:ascii="Consolas" w:eastAsia="Times New Roman" w:hAnsi="Consolas" w:cs="Times New Roman"/>
+          <w:color w:val="CCCCCC"/>
+          <w:sz w:val="21"/>
+          <w:szCs w:val="21"/>
+          <w:lang w:val="en-US" w:eastAsia="fr-FR"/>
+        </w:rPr>
+        <w:t xml:space="preserve">    </w:t>
+      </w:r>
+      <w:r>
+        <w:rPr>
+          <w:rFonts w:ascii="Consolas" w:eastAsia="Times New Roman" w:hAnsi="Consolas" w:cs="Times New Roman"/>
+          <w:color w:val="CCCCCC"/>
+          <w:sz w:val="21"/>
+          <w:szCs w:val="21"/>
+          <w:lang w:eastAsia="fr-FR"/>
+        </w:rPr>
+        <w:t>}</w:t>
+      </w:r>
+    </w:p>
+    <w:p>
+      <w:pPr>
+        <w:shd w:val="clear" w:color="auto" w:fill="1F1F1F"/>
+        <w:spacing w:after="0" w:line="285" w:lineRule="atLeast"/>
+        <w:rPr>
+          <w:rFonts w:ascii="Consolas" w:eastAsia="Times New Roman" w:hAnsi="Consolas" w:cs="Times New Roman"/>
+          <w:color w:val="CCCCCC"/>
+          <w:sz w:val="21"/>
+          <w:szCs w:val="21"/>
+          <w:lang w:eastAsia="fr-FR"/>
+        </w:rPr>
+      </w:pPr>
+      <w:r>
+        <w:rPr>
+          <w:rFonts w:ascii="Consolas" w:eastAsia="Times New Roman" w:hAnsi="Consolas" w:cs="Times New Roman"/>
+          <w:color w:val="CCCCCC"/>
+          <w:sz w:val="21"/>
+          <w:szCs w:val="21"/>
+          <w:lang w:eastAsia="fr-FR"/>
+        </w:rPr>
+        <w:t xml:space="preserve">    </w:t>
+      </w:r>
+    </w:p>
+    <w:p>
+      <w:pPr>
+        <w:shd w:val="clear" w:color="auto" w:fill="1F1F1F"/>
+        <w:spacing w:after="0" w:line="285" w:lineRule="atLeast"/>
+        <w:rPr>
+          <w:rFonts w:ascii="Consolas" w:eastAsia="Times New Roman" w:hAnsi="Consolas" w:cs="Times New Roman"/>
+          <w:color w:val="CCCCCC"/>
+          <w:sz w:val="21"/>
+          <w:szCs w:val="21"/>
+          <w:lang w:eastAsia="fr-FR"/>
+        </w:rPr>
+      </w:pPr>
+      <w:r>
+        <w:rPr>
+          <w:rFonts w:ascii="Consolas" w:eastAsia="Times New Roman" w:hAnsi="Consolas" w:cs="Times New Roman"/>
+          <w:color w:val="CCCCCC"/>
+          <w:sz w:val="21"/>
+          <w:szCs w:val="21"/>
+          <w:lang w:eastAsia="fr-FR"/>
+        </w:rPr>
+        <w:t xml:space="preserve">    </w:t>
+      </w:r>
+      <w:r>
+        <w:rPr>
+          <w:rFonts w:ascii="Consolas" w:eastAsia="Times New Roman" w:hAnsi="Consolas" w:cs="Times New Roman"/>
+          <w:color w:val="6A9955"/>
+          <w:sz w:val="21"/>
+          <w:szCs w:val="21"/>
+          <w:lang w:eastAsia="fr-FR"/>
+        </w:rPr>
+        <w:t>// Ajoute les informations d'authentification décodées à la requête pour une utilisation ultérieure</w:t>
+      </w:r>
+    </w:p>
+    <w:p>
+      <w:pPr>
+        <w:shd w:val="clear" w:color="auto" w:fill="1F1F1F"/>
+        <w:spacing w:after="0" w:line="285" w:lineRule="atLeast"/>
+        <w:rPr>
+          <w:rFonts w:ascii="Consolas" w:eastAsia="Times New Roman" w:hAnsi="Consolas" w:cs="Times New Roman"/>
+          <w:color w:val="CCCCCC"/>
+          <w:sz w:val="21"/>
+          <w:szCs w:val="21"/>
+          <w:lang w:eastAsia="fr-FR"/>
+        </w:rPr>
+      </w:pPr>
+      <w:r>
+        <w:rPr>
+          <w:rFonts w:ascii="Consolas" w:eastAsia="Times New Roman" w:hAnsi="Consolas" w:cs="Times New Roman"/>
+          <w:color w:val="CCCCCC"/>
+          <w:sz w:val="21"/>
+          <w:szCs w:val="21"/>
+          <w:lang w:eastAsia="fr-FR"/>
+        </w:rPr>
+        <w:t xml:space="preserve">    </w:t>
+      </w:r>
+      <w:proofErr w:type="spellStart"/>
+      <w:r>
+        <w:rPr>
+          <w:rFonts w:ascii="Consolas" w:eastAsia="Times New Roman" w:hAnsi="Consolas" w:cs="Times New Roman"/>
+          <w:color w:val="9CDCFE"/>
+          <w:sz w:val="21"/>
+          <w:szCs w:val="21"/>
+          <w:lang w:eastAsia="fr-FR"/>
+        </w:rPr>
+        <w:t>req</w:t>
+      </w:r>
+      <w:r>
+        <w:rPr>
+          <w:rFonts w:ascii="Consolas" w:eastAsia="Times New Roman" w:hAnsi="Consolas" w:cs="Times New Roman"/>
+          <w:color w:val="CCCCCC"/>
+          <w:sz w:val="21"/>
+          <w:szCs w:val="21"/>
+          <w:lang w:eastAsia="fr-FR"/>
+        </w:rPr>
+        <w:t>.</w:t>
+      </w:r>
+      <w:r>
+        <w:rPr>
+          <w:rFonts w:ascii="Consolas" w:eastAsia="Times New Roman" w:hAnsi="Consolas" w:cs="Times New Roman"/>
+          <w:color w:val="9CDCFE"/>
+          <w:sz w:val="21"/>
+          <w:szCs w:val="21"/>
+          <w:lang w:eastAsia="fr-FR"/>
+        </w:rPr>
+        <w:t>user</w:t>
+      </w:r>
+      <w:proofErr w:type="spellEnd"/>
+      <w:r>
+        <w:rPr>
+          <w:rFonts w:ascii="Consolas" w:eastAsia="Times New Roman" w:hAnsi="Consolas" w:cs="Times New Roman"/>
+          <w:color w:val="CCCCCC"/>
+          <w:sz w:val="21"/>
+          <w:szCs w:val="21"/>
+          <w:lang w:eastAsia="fr-FR"/>
+        </w:rPr>
+        <w:t xml:space="preserve"> </w:t>
+      </w:r>
+      <w:r>
+        <w:rPr>
+          <w:rFonts w:ascii="Consolas" w:eastAsia="Times New Roman" w:hAnsi="Consolas" w:cs="Times New Roman"/>
+          <w:color w:val="D4D4D4"/>
+          <w:sz w:val="21"/>
+          <w:szCs w:val="21"/>
+          <w:lang w:eastAsia="fr-FR"/>
+        </w:rPr>
+        <w:t>=</w:t>
+      </w:r>
+      <w:r>
+        <w:rPr>
+          <w:rFonts w:ascii="Consolas" w:eastAsia="Times New Roman" w:hAnsi="Consolas" w:cs="Times New Roman"/>
+          <w:color w:val="CCCCCC"/>
+          <w:sz w:val="21"/>
+          <w:szCs w:val="21"/>
+          <w:lang w:eastAsia="fr-FR"/>
+        </w:rPr>
+        <w:t xml:space="preserve"> </w:t>
+      </w:r>
+      <w:proofErr w:type="spellStart"/>
+      <w:r>
+        <w:rPr>
+          <w:rFonts w:ascii="Consolas" w:eastAsia="Times New Roman" w:hAnsi="Consolas" w:cs="Times New Roman"/>
+          <w:color w:val="9CDCFE"/>
+          <w:sz w:val="21"/>
+          <w:szCs w:val="21"/>
+          <w:lang w:eastAsia="fr-FR"/>
+        </w:rPr>
+        <w:t>decoded</w:t>
+      </w:r>
+      <w:proofErr w:type="spellEnd"/>
+      <w:r>
+        <w:rPr>
+          <w:rFonts w:ascii="Consolas" w:eastAsia="Times New Roman" w:hAnsi="Consolas" w:cs="Times New Roman"/>
+          <w:color w:val="CCCCCC"/>
+          <w:sz w:val="21"/>
+          <w:szCs w:val="21"/>
+          <w:lang w:eastAsia="fr-FR"/>
+        </w:rPr>
+        <w:t>;</w:t>
+      </w:r>
+    </w:p>
+    <w:p>
+      <w:pPr>
+        <w:shd w:val="clear" w:color="auto" w:fill="1F1F1F"/>
+        <w:spacing w:after="0" w:line="285" w:lineRule="atLeast"/>
+        <w:rPr>
+          <w:rFonts w:ascii="Consolas" w:eastAsia="Times New Roman" w:hAnsi="Consolas" w:cs="Times New Roman"/>
+          <w:color w:val="CCCCCC"/>
+          <w:sz w:val="21"/>
+          <w:szCs w:val="21"/>
+          <w:lang w:eastAsia="fr-FR"/>
+        </w:rPr>
+      </w:pPr>
+      <w:r>
+        <w:rPr>
+          <w:rFonts w:ascii="Consolas" w:eastAsia="Times New Roman" w:hAnsi="Consolas" w:cs="Times New Roman"/>
+          <w:color w:val="CCCCCC"/>
+          <w:sz w:val="21"/>
+          <w:szCs w:val="21"/>
+          <w:lang w:eastAsia="fr-FR"/>
+        </w:rPr>
+        <w:t xml:space="preserve">    </w:t>
+      </w:r>
+      <w:proofErr w:type="spellStart"/>
+      <w:r>
+        <w:rPr>
+          <w:rFonts w:ascii="Consolas" w:eastAsia="Times New Roman" w:hAnsi="Consolas" w:cs="Times New Roman"/>
+          <w:color w:val="DCDCAA"/>
+          <w:sz w:val="21"/>
+          <w:szCs w:val="21"/>
+          <w:lang w:eastAsia="fr-FR"/>
+        </w:rPr>
+        <w:t>next</w:t>
+      </w:r>
+      <w:proofErr w:type="spellEnd"/>
+      <w:r>
+        <w:rPr>
+          <w:rFonts w:ascii="Consolas" w:eastAsia="Times New Roman" w:hAnsi="Consolas" w:cs="Times New Roman"/>
+          <w:color w:val="CCCCCC"/>
+          <w:sz w:val="21"/>
+          <w:szCs w:val="21"/>
+          <w:lang w:eastAsia="fr-FR"/>
+        </w:rPr>
+        <w:t>();</w:t>
+      </w:r>
+    </w:p>
+    <w:p>
+      <w:pPr>
+        <w:shd w:val="clear" w:color="auto" w:fill="1F1F1F"/>
+        <w:spacing w:after="0" w:line="285" w:lineRule="atLeast"/>
+        <w:rPr>
+          <w:rFonts w:ascii="Consolas" w:eastAsia="Times New Roman" w:hAnsi="Consolas" w:cs="Times New Roman"/>
+          <w:color w:val="CCCCCC"/>
+          <w:sz w:val="21"/>
+          <w:szCs w:val="21"/>
+          <w:lang w:eastAsia="fr-FR"/>
+        </w:rPr>
+      </w:pPr>
+      <w:r>
+        <w:rPr>
+          <w:rFonts w:ascii="Consolas" w:eastAsia="Times New Roman" w:hAnsi="Consolas" w:cs="Times New Roman"/>
+          <w:color w:val="CCCCCC"/>
+          <w:sz w:val="21"/>
+          <w:szCs w:val="21"/>
+          <w:lang w:eastAsia="fr-FR"/>
+        </w:rPr>
+        <w:t>  });</w:t>
+      </w:r>
+    </w:p>
+    <w:p>
+      <w:pPr>
+        <w:shd w:val="clear" w:color="auto" w:fill="1F1F1F"/>
+        <w:spacing w:after="0" w:line="285" w:lineRule="atLeast"/>
+        <w:rPr>
+          <w:rFonts w:ascii="Consolas" w:eastAsia="Times New Roman" w:hAnsi="Consolas" w:cs="Times New Roman"/>
+          <w:color w:val="CCCCCC"/>
+          <w:sz w:val="21"/>
+          <w:szCs w:val="21"/>
+          <w:lang w:eastAsia="fr-FR"/>
+        </w:rPr>
+      </w:pPr>
+      <w:r>
+        <w:rPr>
+          <w:rFonts w:ascii="Consolas" w:eastAsia="Times New Roman" w:hAnsi="Consolas" w:cs="Times New Roman"/>
+          <w:color w:val="CCCCCC"/>
+          <w:sz w:val="21"/>
+          <w:szCs w:val="21"/>
+          <w:lang w:eastAsia="fr-FR"/>
+        </w:rPr>
+        <w:t>}</w:t>
+      </w:r>
+    </w:p>
+    <w:p>
+      <w:pPr>
+        <w:shd w:val="clear" w:color="auto" w:fill="1F1F1F"/>
+        <w:spacing w:after="0" w:line="285" w:lineRule="atLeast"/>
+        <w:rPr>
+          <w:rFonts w:ascii="Consolas" w:eastAsia="Times New Roman" w:hAnsi="Consolas" w:cs="Times New Roman"/>
+          <w:color w:val="CCCCCC"/>
+          <w:sz w:val="21"/>
+          <w:szCs w:val="21"/>
+          <w:lang w:eastAsia="fr-FR"/>
+        </w:rPr>
+      </w:pPr>
+    </w:p>
+    <w:p>
+      <w:pPr>
+        <w:shd w:val="clear" w:color="auto" w:fill="1F1F1F"/>
+        <w:spacing w:after="0" w:line="285" w:lineRule="atLeast"/>
+        <w:rPr>
+          <w:rFonts w:ascii="Consolas" w:eastAsia="Times New Roman" w:hAnsi="Consolas" w:cs="Times New Roman"/>
+          <w:color w:val="CCCCCC"/>
+          <w:sz w:val="21"/>
+          <w:szCs w:val="21"/>
+          <w:lang w:eastAsia="fr-FR"/>
+        </w:rPr>
+      </w:pPr>
+      <w:r>
+        <w:rPr>
+          <w:rFonts w:ascii="Consolas" w:eastAsia="Times New Roman" w:hAnsi="Consolas" w:cs="Times New Roman"/>
+          <w:color w:val="6A9955"/>
+          <w:sz w:val="21"/>
+          <w:szCs w:val="21"/>
+          <w:lang w:eastAsia="fr-FR"/>
+        </w:rPr>
+        <w:t>// Route protégée nécessitant une authentification</w:t>
+      </w:r>
+    </w:p>
+    <w:p>
+      <w:pPr>
+        <w:shd w:val="clear" w:color="auto" w:fill="1F1F1F"/>
+        <w:spacing w:after="0" w:line="285" w:lineRule="atLeast"/>
+        <w:rPr>
+          <w:rFonts w:ascii="Consolas" w:eastAsia="Times New Roman" w:hAnsi="Consolas" w:cs="Times New Roman"/>
+          <w:color w:val="CCCCCC"/>
+          <w:sz w:val="21"/>
+          <w:szCs w:val="21"/>
+          <w:lang w:eastAsia="fr-FR"/>
+        </w:rPr>
+      </w:pPr>
+      <w:proofErr w:type="spellStart"/>
+      <w:r>
+        <w:rPr>
+          <w:rFonts w:ascii="Consolas" w:eastAsia="Times New Roman" w:hAnsi="Consolas" w:cs="Times New Roman"/>
+          <w:color w:val="4FC1FF"/>
+          <w:sz w:val="21"/>
+          <w:szCs w:val="21"/>
+          <w:lang w:eastAsia="fr-FR"/>
+        </w:rPr>
+        <w:t>app</w:t>
+      </w:r>
+      <w:r>
+        <w:rPr>
+          <w:rFonts w:ascii="Consolas" w:eastAsia="Times New Roman" w:hAnsi="Consolas" w:cs="Times New Roman"/>
+          <w:color w:val="CCCCCC"/>
+          <w:sz w:val="21"/>
+          <w:szCs w:val="21"/>
+          <w:lang w:eastAsia="fr-FR"/>
+        </w:rPr>
+        <w:t>.</w:t>
+      </w:r>
+      <w:r>
+        <w:rPr>
+          <w:rFonts w:ascii="Consolas" w:eastAsia="Times New Roman" w:hAnsi="Consolas" w:cs="Times New Roman"/>
+          <w:color w:val="DCDCAA"/>
+          <w:sz w:val="21"/>
+          <w:szCs w:val="21"/>
+          <w:lang w:eastAsia="fr-FR"/>
+        </w:rPr>
+        <w:t>get</w:t>
+      </w:r>
+      <w:proofErr w:type="spellEnd"/>
+      <w:r>
+        <w:rPr>
+          <w:rFonts w:ascii="Consolas" w:eastAsia="Times New Roman" w:hAnsi="Consolas" w:cs="Times New Roman"/>
+          <w:color w:val="CCCCCC"/>
+          <w:sz w:val="21"/>
+          <w:szCs w:val="21"/>
+          <w:lang w:eastAsia="fr-FR"/>
+        </w:rPr>
+        <w:t>(</w:t>
+      </w:r>
+      <w:r>
+        <w:rPr>
+          <w:rFonts w:ascii="Consolas" w:eastAsia="Times New Roman" w:hAnsi="Consolas" w:cs="Times New Roman"/>
+          <w:color w:val="CE9178"/>
+          <w:sz w:val="21"/>
+          <w:szCs w:val="21"/>
+          <w:lang w:eastAsia="fr-FR"/>
+        </w:rPr>
+        <w:t>'/api/ressource-</w:t>
+      </w:r>
+      <w:proofErr w:type="spellStart"/>
+      <w:r>
+        <w:rPr>
+          <w:rFonts w:ascii="Consolas" w:eastAsia="Times New Roman" w:hAnsi="Consolas" w:cs="Times New Roman"/>
+          <w:color w:val="CE9178"/>
+          <w:sz w:val="21"/>
+          <w:szCs w:val="21"/>
+          <w:lang w:eastAsia="fr-FR"/>
+        </w:rPr>
+        <w:t>protegee</w:t>
+      </w:r>
+      <w:proofErr w:type="spellEnd"/>
+      <w:r>
+        <w:rPr>
+          <w:rFonts w:ascii="Consolas" w:eastAsia="Times New Roman" w:hAnsi="Consolas" w:cs="Times New Roman"/>
+          <w:color w:val="CE9178"/>
+          <w:sz w:val="21"/>
+          <w:szCs w:val="21"/>
+          <w:lang w:eastAsia="fr-FR"/>
+        </w:rPr>
+        <w:t>'</w:t>
+      </w:r>
+      <w:r>
+        <w:rPr>
+          <w:rFonts w:ascii="Consolas" w:eastAsia="Times New Roman" w:hAnsi="Consolas" w:cs="Times New Roman"/>
+          <w:color w:val="CCCCCC"/>
+          <w:sz w:val="21"/>
+          <w:szCs w:val="21"/>
+          <w:lang w:eastAsia="fr-FR"/>
+        </w:rPr>
+        <w:t xml:space="preserve">, </w:t>
+      </w:r>
+      <w:proofErr w:type="spellStart"/>
+      <w:r>
+        <w:rPr>
+          <w:rFonts w:ascii="Consolas" w:eastAsia="Times New Roman" w:hAnsi="Consolas" w:cs="Times New Roman"/>
+          <w:color w:val="DCDCAA"/>
+          <w:sz w:val="21"/>
+          <w:szCs w:val="21"/>
+          <w:lang w:eastAsia="fr-FR"/>
+        </w:rPr>
+        <w:t>authenticate</w:t>
+      </w:r>
+      <w:proofErr w:type="spellEnd"/>
+      <w:r>
+        <w:rPr>
+          <w:rFonts w:ascii="Consolas" w:eastAsia="Times New Roman" w:hAnsi="Consolas" w:cs="Times New Roman"/>
+          <w:color w:val="CCCCCC"/>
+          <w:sz w:val="21"/>
+          <w:szCs w:val="21"/>
+          <w:lang w:eastAsia="fr-FR"/>
+        </w:rPr>
+        <w:t>, (</w:t>
+      </w:r>
+      <w:proofErr w:type="spellStart"/>
+      <w:r>
+        <w:rPr>
+          <w:rFonts w:ascii="Consolas" w:eastAsia="Times New Roman" w:hAnsi="Consolas" w:cs="Times New Roman"/>
+          <w:color w:val="9CDCFE"/>
+          <w:sz w:val="21"/>
+          <w:szCs w:val="21"/>
+          <w:lang w:eastAsia="fr-FR"/>
+        </w:rPr>
+        <w:t>req</w:t>
+      </w:r>
+      <w:proofErr w:type="spellEnd"/>
+      <w:r>
+        <w:rPr>
+          <w:rFonts w:ascii="Consolas" w:eastAsia="Times New Roman" w:hAnsi="Consolas" w:cs="Times New Roman"/>
+          <w:color w:val="CCCCCC"/>
+          <w:sz w:val="21"/>
+          <w:szCs w:val="21"/>
+          <w:lang w:eastAsia="fr-FR"/>
+        </w:rPr>
+        <w:t xml:space="preserve">, </w:t>
+      </w:r>
+      <w:proofErr w:type="spellStart"/>
+      <w:r>
+        <w:rPr>
+          <w:rFonts w:ascii="Consolas" w:eastAsia="Times New Roman" w:hAnsi="Consolas" w:cs="Times New Roman"/>
+          <w:color w:val="9CDCFE"/>
+          <w:sz w:val="21"/>
+          <w:szCs w:val="21"/>
+          <w:lang w:eastAsia="fr-FR"/>
+        </w:rPr>
+        <w:t>res</w:t>
+      </w:r>
+      <w:proofErr w:type="spellEnd"/>
+      <w:r>
+        <w:rPr>
+          <w:rFonts w:ascii="Consolas" w:eastAsia="Times New Roman" w:hAnsi="Consolas" w:cs="Times New Roman"/>
+          <w:color w:val="CCCCCC"/>
+          <w:sz w:val="21"/>
+          <w:szCs w:val="21"/>
+          <w:lang w:eastAsia="fr-FR"/>
+        </w:rPr>
+        <w:t xml:space="preserve">) </w:t>
+      </w:r>
+      <w:r>
+        <w:rPr>
+          <w:rFonts w:ascii="Consolas" w:eastAsia="Times New Roman" w:hAnsi="Consolas" w:cs="Times New Roman"/>
+          <w:color w:val="569CD6"/>
+          <w:sz w:val="21"/>
+          <w:szCs w:val="21"/>
+          <w:lang w:eastAsia="fr-FR"/>
+        </w:rPr>
+        <w:t>=&gt;</w:t>
+      </w:r>
+      <w:r>
+        <w:rPr>
+          <w:rFonts w:ascii="Consolas" w:eastAsia="Times New Roman" w:hAnsi="Consolas" w:cs="Times New Roman"/>
+          <w:color w:val="CCCCCC"/>
+          <w:sz w:val="21"/>
+          <w:szCs w:val="21"/>
+          <w:lang w:eastAsia="fr-FR"/>
+        </w:rPr>
+        <w:t xml:space="preserve"> {</w:t>
+      </w:r>
+    </w:p>
+    <w:p>
+      <w:pPr>
+        <w:shd w:val="clear" w:color="auto" w:fill="1F1F1F"/>
+        <w:spacing w:after="0" w:line="285" w:lineRule="atLeast"/>
+        <w:rPr>
+          <w:rFonts w:ascii="Consolas" w:eastAsia="Times New Roman" w:hAnsi="Consolas" w:cs="Times New Roman"/>
+          <w:color w:val="CCCCCC"/>
+          <w:sz w:val="21"/>
+          <w:szCs w:val="21"/>
+          <w:lang w:eastAsia="fr-FR"/>
+        </w:rPr>
+      </w:pPr>
+      <w:r>
+        <w:rPr>
+          <w:rFonts w:ascii="Consolas" w:eastAsia="Times New Roman" w:hAnsi="Consolas" w:cs="Times New Roman"/>
+          <w:color w:val="CCCCCC"/>
+          <w:sz w:val="21"/>
+          <w:szCs w:val="21"/>
+          <w:lang w:eastAsia="fr-FR"/>
+        </w:rPr>
+        <w:t xml:space="preserve">  </w:t>
+      </w:r>
+      <w:r>
+        <w:rPr>
+          <w:rFonts w:ascii="Consolas" w:eastAsia="Times New Roman" w:hAnsi="Consolas" w:cs="Times New Roman"/>
+          <w:color w:val="6A9955"/>
+          <w:sz w:val="21"/>
+          <w:szCs w:val="21"/>
+          <w:lang w:eastAsia="fr-FR"/>
+        </w:rPr>
+        <w:t xml:space="preserve">// Utilisez </w:t>
+      </w:r>
+      <w:proofErr w:type="spellStart"/>
+      <w:r>
+        <w:rPr>
+          <w:rFonts w:ascii="Consolas" w:eastAsia="Times New Roman" w:hAnsi="Consolas" w:cs="Times New Roman"/>
+          <w:color w:val="6A9955"/>
+          <w:sz w:val="21"/>
+          <w:szCs w:val="21"/>
+          <w:lang w:eastAsia="fr-FR"/>
+        </w:rPr>
+        <w:t>req.user</w:t>
+      </w:r>
+      <w:proofErr w:type="spellEnd"/>
+      <w:r>
+        <w:rPr>
+          <w:rFonts w:ascii="Consolas" w:eastAsia="Times New Roman" w:hAnsi="Consolas" w:cs="Times New Roman"/>
+          <w:color w:val="6A9955"/>
+          <w:sz w:val="21"/>
+          <w:szCs w:val="21"/>
+          <w:lang w:eastAsia="fr-FR"/>
+        </w:rPr>
+        <w:t xml:space="preserve"> pour accéder aux informations de l'utilisateur authentifié</w:t>
+      </w:r>
+    </w:p>
+    <w:p>
+      <w:pPr>
+        <w:shd w:val="clear" w:color="auto" w:fill="1F1F1F"/>
+        <w:spacing w:after="0" w:line="285" w:lineRule="atLeast"/>
+        <w:rPr>
+          <w:rFonts w:ascii="Consolas" w:eastAsia="Times New Roman" w:hAnsi="Consolas" w:cs="Times New Roman"/>
+          <w:color w:val="CCCCCC"/>
+          <w:sz w:val="21"/>
+          <w:szCs w:val="21"/>
+          <w:lang w:eastAsia="fr-FR"/>
+        </w:rPr>
+      </w:pPr>
+      <w:r>
+        <w:rPr>
+          <w:rFonts w:ascii="Consolas" w:eastAsia="Times New Roman" w:hAnsi="Consolas" w:cs="Times New Roman"/>
+          <w:color w:val="CCCCCC"/>
+          <w:sz w:val="21"/>
+          <w:szCs w:val="21"/>
+          <w:lang w:eastAsia="fr-FR"/>
+        </w:rPr>
+        <w:t xml:space="preserve">  </w:t>
+      </w:r>
+      <w:proofErr w:type="spellStart"/>
+      <w:r>
+        <w:rPr>
+          <w:rFonts w:ascii="Consolas" w:eastAsia="Times New Roman" w:hAnsi="Consolas" w:cs="Times New Roman"/>
+          <w:color w:val="9CDCFE"/>
+          <w:sz w:val="21"/>
+          <w:szCs w:val="21"/>
+          <w:lang w:eastAsia="fr-FR"/>
+        </w:rPr>
+        <w:t>res</w:t>
+      </w:r>
+      <w:r>
+        <w:rPr>
+          <w:rFonts w:ascii="Consolas" w:eastAsia="Times New Roman" w:hAnsi="Consolas" w:cs="Times New Roman"/>
+          <w:color w:val="CCCCCC"/>
+          <w:sz w:val="21"/>
+          <w:szCs w:val="21"/>
+          <w:lang w:eastAsia="fr-FR"/>
+        </w:rPr>
+        <w:t>.</w:t>
+      </w:r>
+      <w:r>
+        <w:rPr>
+          <w:rFonts w:ascii="Consolas" w:eastAsia="Times New Roman" w:hAnsi="Consolas" w:cs="Times New Roman"/>
+          <w:color w:val="DCDCAA"/>
+          <w:sz w:val="21"/>
+          <w:szCs w:val="21"/>
+          <w:lang w:eastAsia="fr-FR"/>
+        </w:rPr>
+        <w:t>json</w:t>
+      </w:r>
+      <w:proofErr w:type="spellEnd"/>
+      <w:r>
+        <w:rPr>
+          <w:rFonts w:ascii="Consolas" w:eastAsia="Times New Roman" w:hAnsi="Consolas" w:cs="Times New Roman"/>
+          <w:color w:val="CCCCCC"/>
+          <w:sz w:val="21"/>
+          <w:szCs w:val="21"/>
+          <w:lang w:eastAsia="fr-FR"/>
+        </w:rPr>
+        <w:t xml:space="preserve">({ </w:t>
+      </w:r>
+      <w:r>
+        <w:rPr>
+          <w:rFonts w:ascii="Consolas" w:eastAsia="Times New Roman" w:hAnsi="Consolas" w:cs="Times New Roman"/>
+          <w:color w:val="9CDCFE"/>
+          <w:sz w:val="21"/>
+          <w:szCs w:val="21"/>
+          <w:lang w:eastAsia="fr-FR"/>
+        </w:rPr>
+        <w:t>message:</w:t>
+      </w:r>
+      <w:r>
+        <w:rPr>
+          <w:rFonts w:ascii="Consolas" w:eastAsia="Times New Roman" w:hAnsi="Consolas" w:cs="Times New Roman"/>
+          <w:color w:val="CCCCCC"/>
+          <w:sz w:val="21"/>
+          <w:szCs w:val="21"/>
+          <w:lang w:eastAsia="fr-FR"/>
+        </w:rPr>
+        <w:t xml:space="preserve"> </w:t>
+      </w:r>
+      <w:r>
+        <w:rPr>
+          <w:rFonts w:ascii="Consolas" w:eastAsia="Times New Roman" w:hAnsi="Consolas" w:cs="Times New Roman"/>
+          <w:color w:val="CE9178"/>
+          <w:sz w:val="21"/>
+          <w:szCs w:val="21"/>
+          <w:lang w:eastAsia="fr-FR"/>
+        </w:rPr>
+        <w:t>'Ressource protégée'</w:t>
+      </w:r>
+      <w:r>
+        <w:rPr>
+          <w:rFonts w:ascii="Consolas" w:eastAsia="Times New Roman" w:hAnsi="Consolas" w:cs="Times New Roman"/>
+          <w:color w:val="CCCCCC"/>
+          <w:sz w:val="21"/>
+          <w:szCs w:val="21"/>
+          <w:lang w:eastAsia="fr-FR"/>
+        </w:rPr>
+        <w:t xml:space="preserve"> });</w:t>
+      </w:r>
+    </w:p>
+    <w:p>
+      <w:pPr>
+        <w:shd w:val="clear" w:color="auto" w:fill="1F1F1F"/>
+        <w:spacing w:after="0" w:line="285" w:lineRule="atLeast"/>
+        <w:rPr>
+          <w:rFonts w:ascii="Consolas" w:eastAsia="Times New Roman" w:hAnsi="Consolas" w:cs="Times New Roman"/>
+          <w:color w:val="CCCCCC"/>
+          <w:sz w:val="21"/>
+          <w:szCs w:val="21"/>
+          <w:lang w:eastAsia="fr-FR"/>
+        </w:rPr>
+      </w:pPr>
+      <w:r>
+        <w:rPr>
+          <w:rFonts w:ascii="Consolas" w:eastAsia="Times New Roman" w:hAnsi="Consolas" w:cs="Times New Roman"/>
+          <w:color w:val="CCCCCC"/>
+          <w:sz w:val="21"/>
+          <w:szCs w:val="21"/>
+          <w:lang w:eastAsia="fr-FR"/>
+        </w:rPr>
+        <w:t>});</w:t>
+      </w:r>
+    </w:p>
+    <w:p>
+      <w:pPr>
+        <w:shd w:val="clear" w:color="auto" w:fill="1F1F1F"/>
+        <w:spacing w:after="0" w:line="285" w:lineRule="atLeast"/>
+        <w:rPr>
+          <w:rFonts w:ascii="Consolas" w:eastAsia="Times New Roman" w:hAnsi="Consolas" w:cs="Times New Roman"/>
+          <w:color w:val="CCCCCC"/>
+          <w:sz w:val="21"/>
+          <w:szCs w:val="21"/>
+          <w:lang w:eastAsia="fr-FR"/>
+        </w:rPr>
+      </w:pPr>
+    </w:p>
+    <w:p>
+      <w:pPr>
+        <w:shd w:val="clear" w:color="auto" w:fill="1F1F1F"/>
+        <w:spacing w:after="0" w:line="285" w:lineRule="atLeast"/>
+        <w:rPr>
+          <w:rFonts w:ascii="Consolas" w:eastAsia="Times New Roman" w:hAnsi="Consolas" w:cs="Times New Roman"/>
+          <w:color w:val="CCCCCC"/>
+          <w:sz w:val="21"/>
+          <w:szCs w:val="21"/>
+          <w:lang w:eastAsia="fr-FR"/>
+        </w:rPr>
+      </w:pPr>
+      <w:r>
+        <w:rPr>
+          <w:rFonts w:ascii="Consolas" w:eastAsia="Times New Roman" w:hAnsi="Consolas" w:cs="Times New Roman"/>
+          <w:color w:val="6A9955"/>
+          <w:sz w:val="21"/>
+          <w:szCs w:val="21"/>
+          <w:lang w:eastAsia="fr-FR"/>
+        </w:rPr>
+        <w:t xml:space="preserve">// Route pour se connecter et obtenir le </w:t>
+      </w:r>
+      <w:proofErr w:type="spellStart"/>
+      <w:r>
+        <w:rPr>
+          <w:rFonts w:ascii="Consolas" w:eastAsia="Times New Roman" w:hAnsi="Consolas" w:cs="Times New Roman"/>
+          <w:color w:val="6A9955"/>
+          <w:sz w:val="21"/>
+          <w:szCs w:val="21"/>
+          <w:lang w:eastAsia="fr-FR"/>
+        </w:rPr>
+        <w:t>token</w:t>
+      </w:r>
+      <w:proofErr w:type="spellEnd"/>
+      <w:r>
+        <w:rPr>
+          <w:rFonts w:ascii="Consolas" w:eastAsia="Times New Roman" w:hAnsi="Consolas" w:cs="Times New Roman"/>
+          <w:color w:val="6A9955"/>
+          <w:sz w:val="21"/>
+          <w:szCs w:val="21"/>
+          <w:lang w:eastAsia="fr-FR"/>
+        </w:rPr>
+        <w:t xml:space="preserve"> JWT</w:t>
+      </w:r>
+    </w:p>
+    <w:p>
+      <w:pPr>
+        <w:shd w:val="clear" w:color="auto" w:fill="1F1F1F"/>
+        <w:spacing w:after="0" w:line="285" w:lineRule="atLeast"/>
+        <w:rPr>
+          <w:rFonts w:ascii="Consolas" w:eastAsia="Times New Roman" w:hAnsi="Consolas" w:cs="Times New Roman"/>
+          <w:color w:val="CCCCCC"/>
+          <w:sz w:val="21"/>
+          <w:szCs w:val="21"/>
+          <w:lang w:eastAsia="fr-FR"/>
+        </w:rPr>
+      </w:pPr>
+      <w:proofErr w:type="spellStart"/>
+      <w:r>
+        <w:rPr>
+          <w:rFonts w:ascii="Consolas" w:eastAsia="Times New Roman" w:hAnsi="Consolas" w:cs="Times New Roman"/>
+          <w:color w:val="4FC1FF"/>
+          <w:sz w:val="21"/>
+          <w:szCs w:val="21"/>
+          <w:lang w:eastAsia="fr-FR"/>
+        </w:rPr>
+        <w:t>app</w:t>
+      </w:r>
+      <w:r>
+        <w:rPr>
+          <w:rFonts w:ascii="Consolas" w:eastAsia="Times New Roman" w:hAnsi="Consolas" w:cs="Times New Roman"/>
+          <w:color w:val="CCCCCC"/>
+          <w:sz w:val="21"/>
+          <w:szCs w:val="21"/>
+          <w:lang w:eastAsia="fr-FR"/>
+        </w:rPr>
+        <w:t>.</w:t>
+      </w:r>
+      <w:r>
+        <w:rPr>
+          <w:rFonts w:ascii="Consolas" w:eastAsia="Times New Roman" w:hAnsi="Consolas" w:cs="Times New Roman"/>
+          <w:color w:val="DCDCAA"/>
+          <w:sz w:val="21"/>
+          <w:szCs w:val="21"/>
+          <w:lang w:eastAsia="fr-FR"/>
+        </w:rPr>
+        <w:t>post</w:t>
+      </w:r>
+      <w:proofErr w:type="spellEnd"/>
+      <w:r>
+        <w:rPr>
+          <w:rFonts w:ascii="Consolas" w:eastAsia="Times New Roman" w:hAnsi="Consolas" w:cs="Times New Roman"/>
+          <w:color w:val="CCCCCC"/>
+          <w:sz w:val="21"/>
+          <w:szCs w:val="21"/>
+          <w:lang w:eastAsia="fr-FR"/>
+        </w:rPr>
+        <w:t>(</w:t>
+      </w:r>
+      <w:r>
+        <w:rPr>
+          <w:rFonts w:ascii="Consolas" w:eastAsia="Times New Roman" w:hAnsi="Consolas" w:cs="Times New Roman"/>
+          <w:color w:val="CE9178"/>
+          <w:sz w:val="21"/>
+          <w:szCs w:val="21"/>
+          <w:lang w:eastAsia="fr-FR"/>
+        </w:rPr>
+        <w:t>'/api/login'</w:t>
+      </w:r>
+      <w:r>
+        <w:rPr>
+          <w:rFonts w:ascii="Consolas" w:eastAsia="Times New Roman" w:hAnsi="Consolas" w:cs="Times New Roman"/>
+          <w:color w:val="CCCCCC"/>
+          <w:sz w:val="21"/>
+          <w:szCs w:val="21"/>
+          <w:lang w:eastAsia="fr-FR"/>
+        </w:rPr>
+        <w:t>, (</w:t>
+      </w:r>
+      <w:proofErr w:type="spellStart"/>
+      <w:r>
+        <w:rPr>
+          <w:rFonts w:ascii="Consolas" w:eastAsia="Times New Roman" w:hAnsi="Consolas" w:cs="Times New Roman"/>
+          <w:color w:val="9CDCFE"/>
+          <w:sz w:val="21"/>
+          <w:szCs w:val="21"/>
+          <w:lang w:eastAsia="fr-FR"/>
+        </w:rPr>
+        <w:t>req</w:t>
+      </w:r>
+      <w:proofErr w:type="spellEnd"/>
+      <w:r>
+        <w:rPr>
+          <w:rFonts w:ascii="Consolas" w:eastAsia="Times New Roman" w:hAnsi="Consolas" w:cs="Times New Roman"/>
+          <w:color w:val="CCCCCC"/>
+          <w:sz w:val="21"/>
+          <w:szCs w:val="21"/>
+          <w:lang w:eastAsia="fr-FR"/>
+        </w:rPr>
+        <w:t xml:space="preserve">, </w:t>
+      </w:r>
+      <w:proofErr w:type="spellStart"/>
+      <w:r>
+        <w:rPr>
+          <w:rFonts w:ascii="Consolas" w:eastAsia="Times New Roman" w:hAnsi="Consolas" w:cs="Times New Roman"/>
+          <w:color w:val="9CDCFE"/>
+          <w:sz w:val="21"/>
+          <w:szCs w:val="21"/>
+          <w:lang w:eastAsia="fr-FR"/>
+        </w:rPr>
+        <w:t>res</w:t>
+      </w:r>
+      <w:proofErr w:type="spellEnd"/>
+      <w:r>
+        <w:rPr>
+          <w:rFonts w:ascii="Consolas" w:eastAsia="Times New Roman" w:hAnsi="Consolas" w:cs="Times New Roman"/>
+          <w:color w:val="CCCCCC"/>
+          <w:sz w:val="21"/>
+          <w:szCs w:val="21"/>
+          <w:lang w:eastAsia="fr-FR"/>
+        </w:rPr>
+        <w:t xml:space="preserve">) </w:t>
+      </w:r>
+      <w:r>
+        <w:rPr>
+          <w:rFonts w:ascii="Consolas" w:eastAsia="Times New Roman" w:hAnsi="Consolas" w:cs="Times New Roman"/>
+          <w:color w:val="569CD6"/>
+          <w:sz w:val="21"/>
+          <w:szCs w:val="21"/>
+          <w:lang w:eastAsia="fr-FR"/>
+        </w:rPr>
+        <w:t>=&gt;</w:t>
+      </w:r>
+      <w:r>
+        <w:rPr>
+          <w:rFonts w:ascii="Consolas" w:eastAsia="Times New Roman" w:hAnsi="Consolas" w:cs="Times New Roman"/>
+          <w:color w:val="CCCCCC"/>
+          <w:sz w:val="21"/>
+          <w:szCs w:val="21"/>
+          <w:lang w:eastAsia="fr-FR"/>
+        </w:rPr>
+        <w:t xml:space="preserve"> {</w:t>
+      </w:r>
+    </w:p>
+    <w:p>
+      <w:pPr>
+        <w:shd w:val="clear" w:color="auto" w:fill="1F1F1F"/>
+        <w:spacing w:after="0" w:line="285" w:lineRule="atLeast"/>
+        <w:rPr>
+          <w:rFonts w:ascii="Consolas" w:eastAsia="Times New Roman" w:hAnsi="Consolas" w:cs="Times New Roman"/>
+          <w:color w:val="CCCCCC"/>
+          <w:sz w:val="21"/>
+          <w:szCs w:val="21"/>
+          <w:lang w:eastAsia="fr-FR"/>
+        </w:rPr>
+      </w:pPr>
+      <w:r>
+        <w:rPr>
+          <w:rFonts w:ascii="Consolas" w:eastAsia="Times New Roman" w:hAnsi="Consolas" w:cs="Times New Roman"/>
+          <w:color w:val="CCCCCC"/>
+          <w:sz w:val="21"/>
+          <w:szCs w:val="21"/>
+          <w:lang w:eastAsia="fr-FR"/>
+        </w:rPr>
+        <w:t xml:space="preserve">  </w:t>
+      </w:r>
+      <w:r>
+        <w:rPr>
+          <w:rFonts w:ascii="Consolas" w:eastAsia="Times New Roman" w:hAnsi="Consolas" w:cs="Times New Roman"/>
+          <w:color w:val="6A9955"/>
+          <w:sz w:val="21"/>
+          <w:szCs w:val="21"/>
+          <w:lang w:eastAsia="fr-FR"/>
+        </w:rPr>
+        <w:t xml:space="preserve">// Vérifiez les identifiants de l'utilisateur et générez le </w:t>
+      </w:r>
+      <w:proofErr w:type="spellStart"/>
+      <w:r>
+        <w:rPr>
+          <w:rFonts w:ascii="Consolas" w:eastAsia="Times New Roman" w:hAnsi="Consolas" w:cs="Times New Roman"/>
+          <w:color w:val="6A9955"/>
+          <w:sz w:val="21"/>
+          <w:szCs w:val="21"/>
+          <w:lang w:eastAsia="fr-FR"/>
+        </w:rPr>
+        <w:t>token</w:t>
+      </w:r>
+      <w:proofErr w:type="spellEnd"/>
+      <w:r>
+        <w:rPr>
+          <w:rFonts w:ascii="Consolas" w:eastAsia="Times New Roman" w:hAnsi="Consolas" w:cs="Times New Roman"/>
+          <w:color w:val="6A9955"/>
+          <w:sz w:val="21"/>
+          <w:szCs w:val="21"/>
+          <w:lang w:eastAsia="fr-FR"/>
+        </w:rPr>
+        <w:t xml:space="preserve"> JWT en conséquence</w:t>
+      </w:r>
+    </w:p>
+    <w:p>
+      <w:pPr>
+        <w:shd w:val="clear" w:color="auto" w:fill="1F1F1F"/>
+        <w:spacing w:after="0" w:line="285" w:lineRule="atLeast"/>
+        <w:rPr>
+          <w:rFonts w:ascii="Consolas" w:eastAsia="Times New Roman" w:hAnsi="Consolas" w:cs="Times New Roman"/>
+          <w:color w:val="CCCCCC"/>
+          <w:sz w:val="21"/>
+          <w:szCs w:val="21"/>
+          <w:lang w:eastAsia="fr-FR"/>
+        </w:rPr>
+      </w:pPr>
+      <w:r>
+        <w:rPr>
+          <w:rFonts w:ascii="Consolas" w:eastAsia="Times New Roman" w:hAnsi="Consolas" w:cs="Times New Roman"/>
+          <w:color w:val="CCCCCC"/>
+          <w:sz w:val="21"/>
+          <w:szCs w:val="21"/>
+          <w:lang w:eastAsia="fr-FR"/>
+        </w:rPr>
+        <w:t xml:space="preserve">  </w:t>
+      </w:r>
+      <w:proofErr w:type="spellStart"/>
+      <w:r>
+        <w:rPr>
+          <w:rFonts w:ascii="Consolas" w:eastAsia="Times New Roman" w:hAnsi="Consolas" w:cs="Times New Roman"/>
+          <w:color w:val="569CD6"/>
+          <w:sz w:val="21"/>
+          <w:szCs w:val="21"/>
+          <w:lang w:eastAsia="fr-FR"/>
+        </w:rPr>
+        <w:t>const</w:t>
+      </w:r>
+      <w:proofErr w:type="spellEnd"/>
+      <w:r>
+        <w:rPr>
+          <w:rFonts w:ascii="Consolas" w:eastAsia="Times New Roman" w:hAnsi="Consolas" w:cs="Times New Roman"/>
+          <w:color w:val="CCCCCC"/>
+          <w:sz w:val="21"/>
+          <w:szCs w:val="21"/>
+          <w:lang w:eastAsia="fr-FR"/>
+        </w:rPr>
+        <w:t xml:space="preserve"> </w:t>
+      </w:r>
+      <w:r>
+        <w:rPr>
+          <w:rFonts w:ascii="Consolas" w:eastAsia="Times New Roman" w:hAnsi="Consolas" w:cs="Times New Roman"/>
+          <w:color w:val="4FC1FF"/>
+          <w:sz w:val="21"/>
+          <w:szCs w:val="21"/>
+          <w:lang w:eastAsia="fr-FR"/>
+        </w:rPr>
+        <w:t>user</w:t>
+      </w:r>
+      <w:r>
+        <w:rPr>
+          <w:rFonts w:ascii="Consolas" w:eastAsia="Times New Roman" w:hAnsi="Consolas" w:cs="Times New Roman"/>
+          <w:color w:val="CCCCCC"/>
+          <w:sz w:val="21"/>
+          <w:szCs w:val="21"/>
+          <w:lang w:eastAsia="fr-FR"/>
+        </w:rPr>
+        <w:t xml:space="preserve"> </w:t>
+      </w:r>
+      <w:r>
+        <w:rPr>
+          <w:rFonts w:ascii="Consolas" w:eastAsia="Times New Roman" w:hAnsi="Consolas" w:cs="Times New Roman"/>
+          <w:color w:val="D4D4D4"/>
+          <w:sz w:val="21"/>
+          <w:szCs w:val="21"/>
+          <w:lang w:eastAsia="fr-FR"/>
+        </w:rPr>
+        <w:t>=</w:t>
+      </w:r>
+      <w:r>
+        <w:rPr>
+          <w:rFonts w:ascii="Consolas" w:eastAsia="Times New Roman" w:hAnsi="Consolas" w:cs="Times New Roman"/>
+          <w:color w:val="CCCCCC"/>
+          <w:sz w:val="21"/>
+          <w:szCs w:val="21"/>
+          <w:lang w:eastAsia="fr-FR"/>
+        </w:rPr>
+        <w:t xml:space="preserve"> { </w:t>
+      </w:r>
+      <w:r>
+        <w:rPr>
+          <w:rFonts w:ascii="Consolas" w:eastAsia="Times New Roman" w:hAnsi="Consolas" w:cs="Times New Roman"/>
+          <w:color w:val="9CDCFE"/>
+          <w:sz w:val="21"/>
+          <w:szCs w:val="21"/>
+          <w:lang w:eastAsia="fr-FR"/>
+        </w:rPr>
+        <w:t>id:</w:t>
+      </w:r>
+      <w:r>
+        <w:rPr>
+          <w:rFonts w:ascii="Consolas" w:eastAsia="Times New Roman" w:hAnsi="Consolas" w:cs="Times New Roman"/>
+          <w:color w:val="CCCCCC"/>
+          <w:sz w:val="21"/>
+          <w:szCs w:val="21"/>
+          <w:lang w:eastAsia="fr-FR"/>
+        </w:rPr>
+        <w:t xml:space="preserve"> </w:t>
+      </w:r>
+      <w:r>
+        <w:rPr>
+          <w:rFonts w:ascii="Consolas" w:eastAsia="Times New Roman" w:hAnsi="Consolas" w:cs="Times New Roman"/>
+          <w:color w:val="B5CEA8"/>
+          <w:sz w:val="21"/>
+          <w:szCs w:val="21"/>
+          <w:lang w:eastAsia="fr-FR"/>
+        </w:rPr>
+        <w:t>1</w:t>
+      </w:r>
+      <w:r>
+        <w:rPr>
+          <w:rFonts w:ascii="Consolas" w:eastAsia="Times New Roman" w:hAnsi="Consolas" w:cs="Times New Roman"/>
+          <w:color w:val="CCCCCC"/>
+          <w:sz w:val="21"/>
+          <w:szCs w:val="21"/>
+          <w:lang w:eastAsia="fr-FR"/>
+        </w:rPr>
+        <w:t xml:space="preserve">, </w:t>
+      </w:r>
+      <w:proofErr w:type="spellStart"/>
+      <w:r>
+        <w:rPr>
+          <w:rFonts w:ascii="Consolas" w:eastAsia="Times New Roman" w:hAnsi="Consolas" w:cs="Times New Roman"/>
+          <w:color w:val="9CDCFE"/>
+          <w:sz w:val="21"/>
+          <w:szCs w:val="21"/>
+          <w:lang w:eastAsia="fr-FR"/>
+        </w:rPr>
+        <w:t>username</w:t>
+      </w:r>
+      <w:proofErr w:type="spellEnd"/>
+      <w:r>
+        <w:rPr>
+          <w:rFonts w:ascii="Consolas" w:eastAsia="Times New Roman" w:hAnsi="Consolas" w:cs="Times New Roman"/>
+          <w:color w:val="9CDCFE"/>
+          <w:sz w:val="21"/>
+          <w:szCs w:val="21"/>
+          <w:lang w:eastAsia="fr-FR"/>
+        </w:rPr>
+        <w:t>:</w:t>
+      </w:r>
+      <w:r>
+        <w:rPr>
+          <w:rFonts w:ascii="Consolas" w:eastAsia="Times New Roman" w:hAnsi="Consolas" w:cs="Times New Roman"/>
+          <w:color w:val="CCCCCC"/>
+          <w:sz w:val="21"/>
+          <w:szCs w:val="21"/>
+          <w:lang w:eastAsia="fr-FR"/>
+        </w:rPr>
+        <w:t xml:space="preserve"> </w:t>
+      </w:r>
+      <w:r>
+        <w:rPr>
+          <w:rFonts w:ascii="Consolas" w:eastAsia="Times New Roman" w:hAnsi="Consolas" w:cs="Times New Roman"/>
+          <w:color w:val="CE9178"/>
+          <w:sz w:val="21"/>
+          <w:szCs w:val="21"/>
+          <w:lang w:eastAsia="fr-FR"/>
+        </w:rPr>
+        <w:t>'utilisateur'</w:t>
+      </w:r>
+      <w:r>
+        <w:rPr>
+          <w:rFonts w:ascii="Consolas" w:eastAsia="Times New Roman" w:hAnsi="Consolas" w:cs="Times New Roman"/>
+          <w:color w:val="CCCCCC"/>
+          <w:sz w:val="21"/>
+          <w:szCs w:val="21"/>
+          <w:lang w:eastAsia="fr-FR"/>
+        </w:rPr>
+        <w:t xml:space="preserve"> };</w:t>
+      </w:r>
+    </w:p>
+    <w:p>
+      <w:pPr>
+        <w:shd w:val="clear" w:color="auto" w:fill="1F1F1F"/>
+        <w:spacing w:after="0" w:line="285" w:lineRule="atLeast"/>
+        <w:rPr>
+          <w:rFonts w:ascii="Consolas" w:eastAsia="Times New Roman" w:hAnsi="Consolas" w:cs="Times New Roman"/>
+          <w:color w:val="CCCCCC"/>
+          <w:sz w:val="21"/>
+          <w:szCs w:val="21"/>
+          <w:lang w:val="en-US" w:eastAsia="fr-FR"/>
+        </w:rPr>
+      </w:pPr>
+      <w:r>
+        <w:rPr>
+          <w:rFonts w:ascii="Consolas" w:eastAsia="Times New Roman" w:hAnsi="Consolas" w:cs="Times New Roman"/>
+          <w:color w:val="CCCCCC"/>
+          <w:sz w:val="21"/>
+          <w:szCs w:val="21"/>
+          <w:lang w:eastAsia="fr-FR"/>
+        </w:rPr>
+        <w:t xml:space="preserve">  </w:t>
+      </w:r>
+      <w:r>
+        <w:rPr>
+          <w:rFonts w:ascii="Consolas" w:eastAsia="Times New Roman" w:hAnsi="Consolas" w:cs="Times New Roman"/>
+          <w:color w:val="569CD6"/>
+          <w:sz w:val="21"/>
+          <w:szCs w:val="21"/>
+          <w:lang w:val="en-US" w:eastAsia="fr-FR"/>
+        </w:rPr>
+        <w:t>const</w:t>
+      </w:r>
+      <w:r>
+        <w:rPr>
+          <w:rFonts w:ascii="Consolas" w:eastAsia="Times New Roman" w:hAnsi="Consolas" w:cs="Times New Roman"/>
+          <w:color w:val="CCCCCC"/>
+          <w:sz w:val="21"/>
+          <w:szCs w:val="21"/>
+          <w:lang w:val="en-US" w:eastAsia="fr-FR"/>
+        </w:rPr>
+        <w:t xml:space="preserve"> </w:t>
+      </w:r>
+      <w:r>
+        <w:rPr>
+          <w:rFonts w:ascii="Consolas" w:eastAsia="Times New Roman" w:hAnsi="Consolas" w:cs="Times New Roman"/>
+          <w:color w:val="4FC1FF"/>
+          <w:sz w:val="21"/>
+          <w:szCs w:val="21"/>
+          <w:lang w:val="en-US" w:eastAsia="fr-FR"/>
+        </w:rPr>
+        <w:t>token</w:t>
+      </w:r>
+      <w:r>
+        <w:rPr>
+          <w:rFonts w:ascii="Consolas" w:eastAsia="Times New Roman" w:hAnsi="Consolas" w:cs="Times New Roman"/>
+          <w:color w:val="CCCCCC"/>
+          <w:sz w:val="21"/>
+          <w:szCs w:val="21"/>
+          <w:lang w:val="en-US" w:eastAsia="fr-FR"/>
+        </w:rPr>
+        <w:t xml:space="preserve"> </w:t>
+      </w:r>
+      <w:r>
+        <w:rPr>
+          <w:rFonts w:ascii="Consolas" w:eastAsia="Times New Roman" w:hAnsi="Consolas" w:cs="Times New Roman"/>
+          <w:color w:val="D4D4D4"/>
+          <w:sz w:val="21"/>
+          <w:szCs w:val="21"/>
+          <w:lang w:val="en-US" w:eastAsia="fr-FR"/>
+        </w:rPr>
+        <w:t>=</w:t>
+      </w:r>
+      <w:r>
+        <w:rPr>
+          <w:rFonts w:ascii="Consolas" w:eastAsia="Times New Roman" w:hAnsi="Consolas" w:cs="Times New Roman"/>
+          <w:color w:val="CCCCCC"/>
+          <w:sz w:val="21"/>
+          <w:szCs w:val="21"/>
+          <w:lang w:val="en-US" w:eastAsia="fr-FR"/>
+        </w:rPr>
+        <w:t xml:space="preserve"> </w:t>
+      </w:r>
+      <w:proofErr w:type="spellStart"/>
+      <w:r>
+        <w:rPr>
+          <w:rFonts w:ascii="Consolas" w:eastAsia="Times New Roman" w:hAnsi="Consolas" w:cs="Times New Roman"/>
+          <w:color w:val="9CDCFE"/>
+          <w:sz w:val="21"/>
+          <w:szCs w:val="21"/>
+          <w:lang w:val="en-US" w:eastAsia="fr-FR"/>
+        </w:rPr>
+        <w:t>jwt</w:t>
+      </w:r>
+      <w:r>
+        <w:rPr>
+          <w:rFonts w:ascii="Consolas" w:eastAsia="Times New Roman" w:hAnsi="Consolas" w:cs="Times New Roman"/>
+          <w:color w:val="CCCCCC"/>
+          <w:sz w:val="21"/>
+          <w:szCs w:val="21"/>
+          <w:lang w:val="en-US" w:eastAsia="fr-FR"/>
+        </w:rPr>
+        <w:t>.</w:t>
+      </w:r>
+      <w:r>
+        <w:rPr>
+          <w:rFonts w:ascii="Consolas" w:eastAsia="Times New Roman" w:hAnsi="Consolas" w:cs="Times New Roman"/>
+          <w:color w:val="DCDCAA"/>
+          <w:sz w:val="21"/>
+          <w:szCs w:val="21"/>
+          <w:lang w:val="en-US" w:eastAsia="fr-FR"/>
+        </w:rPr>
+        <w:t>sign</w:t>
+      </w:r>
+      <w:proofErr w:type="spellEnd"/>
+      <w:r>
+        <w:rPr>
+          <w:rFonts w:ascii="Consolas" w:eastAsia="Times New Roman" w:hAnsi="Consolas" w:cs="Times New Roman"/>
+          <w:color w:val="CCCCCC"/>
+          <w:sz w:val="21"/>
+          <w:szCs w:val="21"/>
+          <w:lang w:val="en-US" w:eastAsia="fr-FR"/>
+        </w:rPr>
+        <w:t>(</w:t>
+      </w:r>
+      <w:r>
+        <w:rPr>
+          <w:rFonts w:ascii="Consolas" w:eastAsia="Times New Roman" w:hAnsi="Consolas" w:cs="Times New Roman"/>
+          <w:color w:val="4FC1FF"/>
+          <w:sz w:val="21"/>
+          <w:szCs w:val="21"/>
+          <w:lang w:val="en-US" w:eastAsia="fr-FR"/>
+        </w:rPr>
+        <w:t>user</w:t>
+      </w:r>
+      <w:r>
+        <w:rPr>
+          <w:rFonts w:ascii="Consolas" w:eastAsia="Times New Roman" w:hAnsi="Consolas" w:cs="Times New Roman"/>
+          <w:color w:val="CCCCCC"/>
+          <w:sz w:val="21"/>
+          <w:szCs w:val="21"/>
+          <w:lang w:val="en-US" w:eastAsia="fr-FR"/>
+        </w:rPr>
+        <w:t xml:space="preserve">, </w:t>
+      </w:r>
+      <w:proofErr w:type="spellStart"/>
+      <w:r>
+        <w:rPr>
+          <w:rFonts w:ascii="Consolas" w:eastAsia="Times New Roman" w:hAnsi="Consolas" w:cs="Times New Roman"/>
+          <w:color w:val="4FC1FF"/>
+          <w:sz w:val="21"/>
+          <w:szCs w:val="21"/>
+          <w:lang w:val="en-US" w:eastAsia="fr-FR"/>
+        </w:rPr>
+        <w:t>secretKey</w:t>
+      </w:r>
+      <w:proofErr w:type="spellEnd"/>
+      <w:r>
+        <w:rPr>
+          <w:rFonts w:ascii="Consolas" w:eastAsia="Times New Roman" w:hAnsi="Consolas" w:cs="Times New Roman"/>
+          <w:color w:val="CCCCCC"/>
+          <w:sz w:val="21"/>
+          <w:szCs w:val="21"/>
+          <w:lang w:val="en-US" w:eastAsia="fr-FR"/>
+        </w:rPr>
+        <w:t>);</w:t>
+      </w:r>
+    </w:p>
+    <w:p>
+      <w:pPr>
+        <w:shd w:val="clear" w:color="auto" w:fill="1F1F1F"/>
+        <w:spacing w:after="0" w:line="285" w:lineRule="atLeast"/>
+        <w:rPr>
+          <w:rFonts w:ascii="Consolas" w:eastAsia="Times New Roman" w:hAnsi="Consolas" w:cs="Times New Roman"/>
+          <w:color w:val="CCCCCC"/>
+          <w:sz w:val="21"/>
+          <w:szCs w:val="21"/>
+          <w:lang w:val="en-US" w:eastAsia="fr-FR"/>
+        </w:rPr>
+      </w:pPr>
+      <w:r>
+        <w:rPr>
+          <w:rFonts w:ascii="Consolas" w:eastAsia="Times New Roman" w:hAnsi="Consolas" w:cs="Times New Roman"/>
+          <w:color w:val="CCCCCC"/>
+          <w:sz w:val="21"/>
+          <w:szCs w:val="21"/>
+          <w:lang w:val="en-US" w:eastAsia="fr-FR"/>
+        </w:rPr>
+        <w:t xml:space="preserve">  </w:t>
+      </w:r>
+    </w:p>
+    <w:p>
+      <w:pPr>
+        <w:shd w:val="clear" w:color="auto" w:fill="1F1F1F"/>
+        <w:spacing w:after="0" w:line="285" w:lineRule="atLeast"/>
+        <w:rPr>
+          <w:rFonts w:ascii="Consolas" w:eastAsia="Times New Roman" w:hAnsi="Consolas" w:cs="Times New Roman"/>
+          <w:color w:val="CCCCCC"/>
+          <w:sz w:val="21"/>
+          <w:szCs w:val="21"/>
+          <w:lang w:eastAsia="fr-FR"/>
+        </w:rPr>
+      </w:pPr>
+      <w:r>
+        <w:rPr>
+          <w:rFonts w:ascii="Consolas" w:eastAsia="Times New Roman" w:hAnsi="Consolas" w:cs="Times New Roman"/>
+          <w:color w:val="CCCCCC"/>
+          <w:sz w:val="21"/>
+          <w:szCs w:val="21"/>
+          <w:lang w:val="en-US" w:eastAsia="fr-FR"/>
+        </w:rPr>
+        <w:t xml:space="preserve">  </w:t>
+      </w:r>
+      <w:proofErr w:type="spellStart"/>
+      <w:r>
+        <w:rPr>
+          <w:rFonts w:ascii="Consolas" w:eastAsia="Times New Roman" w:hAnsi="Consolas" w:cs="Times New Roman"/>
+          <w:color w:val="9CDCFE"/>
+          <w:sz w:val="21"/>
+          <w:szCs w:val="21"/>
+          <w:lang w:eastAsia="fr-FR"/>
+        </w:rPr>
+        <w:t>res</w:t>
+      </w:r>
+      <w:r>
+        <w:rPr>
+          <w:rFonts w:ascii="Consolas" w:eastAsia="Times New Roman" w:hAnsi="Consolas" w:cs="Times New Roman"/>
+          <w:color w:val="CCCCCC"/>
+          <w:sz w:val="21"/>
+          <w:szCs w:val="21"/>
+          <w:lang w:eastAsia="fr-FR"/>
+        </w:rPr>
+        <w:t>.</w:t>
+      </w:r>
+      <w:r>
+        <w:rPr>
+          <w:rFonts w:ascii="Consolas" w:eastAsia="Times New Roman" w:hAnsi="Consolas" w:cs="Times New Roman"/>
+          <w:color w:val="DCDCAA"/>
+          <w:sz w:val="21"/>
+          <w:szCs w:val="21"/>
+          <w:lang w:eastAsia="fr-FR"/>
+        </w:rPr>
+        <w:t>json</w:t>
+      </w:r>
+      <w:proofErr w:type="spellEnd"/>
+      <w:r>
+        <w:rPr>
+          <w:rFonts w:ascii="Consolas" w:eastAsia="Times New Roman" w:hAnsi="Consolas" w:cs="Times New Roman"/>
+          <w:color w:val="CCCCCC"/>
+          <w:sz w:val="21"/>
+          <w:szCs w:val="21"/>
+          <w:lang w:eastAsia="fr-FR"/>
+        </w:rPr>
+        <w:t xml:space="preserve">({ </w:t>
+      </w:r>
+      <w:proofErr w:type="spellStart"/>
+      <w:r>
+        <w:rPr>
+          <w:rFonts w:ascii="Consolas" w:eastAsia="Times New Roman" w:hAnsi="Consolas" w:cs="Times New Roman"/>
+          <w:color w:val="9CDCFE"/>
+          <w:sz w:val="21"/>
+          <w:szCs w:val="21"/>
+          <w:lang w:eastAsia="fr-FR"/>
+        </w:rPr>
+        <w:t>token</w:t>
+      </w:r>
+      <w:proofErr w:type="spellEnd"/>
+      <w:r>
+        <w:rPr>
+          <w:rFonts w:ascii="Consolas" w:eastAsia="Times New Roman" w:hAnsi="Consolas" w:cs="Times New Roman"/>
+          <w:color w:val="CCCCCC"/>
+          <w:sz w:val="21"/>
+          <w:szCs w:val="21"/>
+          <w:lang w:eastAsia="fr-FR"/>
+        </w:rPr>
+        <w:t xml:space="preserve"> });</w:t>
+      </w:r>
+    </w:p>
+    <w:p>
+      <w:pPr>
+        <w:shd w:val="clear" w:color="auto" w:fill="1F1F1F"/>
+        <w:spacing w:after="0" w:line="285" w:lineRule="atLeast"/>
+        <w:rPr>
+          <w:rFonts w:ascii="Consolas" w:eastAsia="Times New Roman" w:hAnsi="Consolas" w:cs="Times New Roman"/>
+          <w:color w:val="CCCCCC"/>
+          <w:sz w:val="21"/>
+          <w:szCs w:val="21"/>
+          <w:lang w:eastAsia="fr-FR"/>
+        </w:rPr>
+      </w:pPr>
+      <w:r>
+        <w:rPr>
+          <w:rFonts w:ascii="Consolas" w:eastAsia="Times New Roman" w:hAnsi="Consolas" w:cs="Times New Roman"/>
+          <w:color w:val="CCCCCC"/>
+          <w:sz w:val="21"/>
+          <w:szCs w:val="21"/>
+          <w:lang w:eastAsia="fr-FR"/>
+        </w:rPr>
+        <w:t>});</w:t>
+      </w:r>
+    </w:p>
+    <w:p>
+      <w:pPr>
+        <w:shd w:val="clear" w:color="auto" w:fill="1F1F1F"/>
+        <w:spacing w:after="0" w:line="285" w:lineRule="atLeast"/>
+        <w:rPr>
+          <w:rFonts w:ascii="Consolas" w:eastAsia="Times New Roman" w:hAnsi="Consolas" w:cs="Times New Roman"/>
+          <w:color w:val="CCCCCC"/>
+          <w:sz w:val="21"/>
+          <w:szCs w:val="21"/>
+          <w:lang w:eastAsia="fr-FR"/>
+        </w:rPr>
+      </w:pPr>
+    </w:p>
+    <w:p>
+      <w:pPr>
+        <w:shd w:val="clear" w:color="auto" w:fill="1F1F1F"/>
+        <w:spacing w:after="0" w:line="285" w:lineRule="atLeast"/>
+        <w:rPr>
+          <w:rFonts w:ascii="Consolas" w:eastAsia="Times New Roman" w:hAnsi="Consolas" w:cs="Times New Roman"/>
+          <w:color w:val="CCCCCC"/>
+          <w:sz w:val="21"/>
+          <w:szCs w:val="21"/>
+          <w:lang w:eastAsia="fr-FR"/>
+        </w:rPr>
+      </w:pPr>
+      <w:r>
+        <w:rPr>
+          <w:rFonts w:ascii="Consolas" w:eastAsia="Times New Roman" w:hAnsi="Consolas" w:cs="Times New Roman"/>
+          <w:color w:val="6A9955"/>
+          <w:sz w:val="21"/>
+          <w:szCs w:val="21"/>
+          <w:lang w:eastAsia="fr-FR"/>
+        </w:rPr>
+        <w:t>// Démarrer le serveur</w:t>
+      </w:r>
+    </w:p>
+    <w:p>
+      <w:pPr>
+        <w:shd w:val="clear" w:color="auto" w:fill="1F1F1F"/>
+        <w:spacing w:after="0" w:line="285" w:lineRule="atLeast"/>
+        <w:rPr>
+          <w:rFonts w:ascii="Consolas" w:eastAsia="Times New Roman" w:hAnsi="Consolas" w:cs="Times New Roman"/>
+          <w:color w:val="CCCCCC"/>
+          <w:sz w:val="21"/>
+          <w:szCs w:val="21"/>
+          <w:lang w:eastAsia="fr-FR"/>
+        </w:rPr>
+      </w:pPr>
+      <w:proofErr w:type="spellStart"/>
+      <w:r>
+        <w:rPr>
+          <w:rFonts w:ascii="Consolas" w:eastAsia="Times New Roman" w:hAnsi="Consolas" w:cs="Times New Roman"/>
+          <w:color w:val="4FC1FF"/>
+          <w:sz w:val="21"/>
+          <w:szCs w:val="21"/>
+          <w:lang w:eastAsia="fr-FR"/>
+        </w:rPr>
+        <w:t>app</w:t>
+      </w:r>
+      <w:r>
+        <w:rPr>
+          <w:rFonts w:ascii="Consolas" w:eastAsia="Times New Roman" w:hAnsi="Consolas" w:cs="Times New Roman"/>
+          <w:color w:val="CCCCCC"/>
+          <w:sz w:val="21"/>
+          <w:szCs w:val="21"/>
+          <w:lang w:eastAsia="fr-FR"/>
+        </w:rPr>
+        <w:t>.</w:t>
+      </w:r>
+      <w:r>
+        <w:rPr>
+          <w:rFonts w:ascii="Consolas" w:eastAsia="Times New Roman" w:hAnsi="Consolas" w:cs="Times New Roman"/>
+          <w:color w:val="DCDCAA"/>
+          <w:sz w:val="21"/>
+          <w:szCs w:val="21"/>
+          <w:lang w:eastAsia="fr-FR"/>
+        </w:rPr>
+        <w:t>listen</w:t>
+      </w:r>
+      <w:proofErr w:type="spellEnd"/>
+      <w:r>
+        <w:rPr>
+          <w:rFonts w:ascii="Consolas" w:eastAsia="Times New Roman" w:hAnsi="Consolas" w:cs="Times New Roman"/>
+          <w:color w:val="CCCCCC"/>
+          <w:sz w:val="21"/>
+          <w:szCs w:val="21"/>
+          <w:lang w:eastAsia="fr-FR"/>
+        </w:rPr>
+        <w:t>(</w:t>
+      </w:r>
+      <w:r>
+        <w:rPr>
+          <w:rFonts w:ascii="Consolas" w:eastAsia="Times New Roman" w:hAnsi="Consolas" w:cs="Times New Roman"/>
+          <w:color w:val="B5CEA8"/>
+          <w:sz w:val="21"/>
+          <w:szCs w:val="21"/>
+          <w:lang w:eastAsia="fr-FR"/>
+        </w:rPr>
+        <w:t>3000</w:t>
+      </w:r>
+      <w:r>
+        <w:rPr>
+          <w:rFonts w:ascii="Consolas" w:eastAsia="Times New Roman" w:hAnsi="Consolas" w:cs="Times New Roman"/>
+          <w:color w:val="CCCCCC"/>
+          <w:sz w:val="21"/>
+          <w:szCs w:val="21"/>
+          <w:lang w:eastAsia="fr-FR"/>
+        </w:rPr>
+        <w:t xml:space="preserve">, () </w:t>
+      </w:r>
+      <w:r>
+        <w:rPr>
+          <w:rFonts w:ascii="Consolas" w:eastAsia="Times New Roman" w:hAnsi="Consolas" w:cs="Times New Roman"/>
+          <w:color w:val="569CD6"/>
+          <w:sz w:val="21"/>
+          <w:szCs w:val="21"/>
+          <w:lang w:eastAsia="fr-FR"/>
+        </w:rPr>
+        <w:t>=&gt;</w:t>
+      </w:r>
+      <w:r>
+        <w:rPr>
+          <w:rFonts w:ascii="Consolas" w:eastAsia="Times New Roman" w:hAnsi="Consolas" w:cs="Times New Roman"/>
+          <w:color w:val="CCCCCC"/>
+          <w:sz w:val="21"/>
+          <w:szCs w:val="21"/>
+          <w:lang w:eastAsia="fr-FR"/>
+        </w:rPr>
+        <w:t xml:space="preserve"> {</w:t>
+      </w:r>
+    </w:p>
+    <w:p>
+      <w:pPr>
+        <w:shd w:val="clear" w:color="auto" w:fill="1F1F1F"/>
+        <w:spacing w:after="0" w:line="285" w:lineRule="atLeast"/>
+        <w:rPr>
+          <w:rFonts w:ascii="Consolas" w:eastAsia="Times New Roman" w:hAnsi="Consolas" w:cs="Times New Roman"/>
+          <w:color w:val="CCCCCC"/>
+          <w:sz w:val="21"/>
+          <w:szCs w:val="21"/>
+          <w:lang w:eastAsia="fr-FR"/>
+        </w:rPr>
+      </w:pPr>
+      <w:r>
+        <w:rPr>
+          <w:rFonts w:ascii="Consolas" w:eastAsia="Times New Roman" w:hAnsi="Consolas" w:cs="Times New Roman"/>
+          <w:color w:val="CCCCCC"/>
+          <w:sz w:val="21"/>
+          <w:szCs w:val="21"/>
+          <w:lang w:eastAsia="fr-FR"/>
+        </w:rPr>
+        <w:t xml:space="preserve">  </w:t>
+      </w:r>
+      <w:r>
+        <w:rPr>
+          <w:rFonts w:ascii="Consolas" w:eastAsia="Times New Roman" w:hAnsi="Consolas" w:cs="Times New Roman"/>
+          <w:color w:val="9CDCFE"/>
+          <w:sz w:val="21"/>
+          <w:szCs w:val="21"/>
+          <w:lang w:eastAsia="fr-FR"/>
+        </w:rPr>
+        <w:t>console</w:t>
+      </w:r>
+      <w:r>
+        <w:rPr>
+          <w:rFonts w:ascii="Consolas" w:eastAsia="Times New Roman" w:hAnsi="Consolas" w:cs="Times New Roman"/>
+          <w:color w:val="CCCCCC"/>
+          <w:sz w:val="21"/>
+          <w:szCs w:val="21"/>
+          <w:lang w:eastAsia="fr-FR"/>
+        </w:rPr>
+        <w:t>.</w:t>
+      </w:r>
+      <w:r>
+        <w:rPr>
+          <w:rFonts w:ascii="Consolas" w:eastAsia="Times New Roman" w:hAnsi="Consolas" w:cs="Times New Roman"/>
+          <w:color w:val="DCDCAA"/>
+          <w:sz w:val="21"/>
+          <w:szCs w:val="21"/>
+          <w:lang w:eastAsia="fr-FR"/>
+        </w:rPr>
+        <w:t>log</w:t>
+      </w:r>
+      <w:r>
+        <w:rPr>
+          <w:rFonts w:ascii="Consolas" w:eastAsia="Times New Roman" w:hAnsi="Consolas" w:cs="Times New Roman"/>
+          <w:color w:val="CCCCCC"/>
+          <w:sz w:val="21"/>
+          <w:szCs w:val="21"/>
+          <w:lang w:eastAsia="fr-FR"/>
+        </w:rPr>
+        <w:t>(</w:t>
+      </w:r>
+      <w:r>
+        <w:rPr>
+          <w:rFonts w:ascii="Consolas" w:eastAsia="Times New Roman" w:hAnsi="Consolas" w:cs="Times New Roman"/>
+          <w:color w:val="CE9178"/>
+          <w:sz w:val="21"/>
+          <w:szCs w:val="21"/>
+          <w:lang w:eastAsia="fr-FR"/>
+        </w:rPr>
+        <w:t>'Serveur démarré sur le port 3000'</w:t>
+      </w:r>
+      <w:r>
+        <w:rPr>
+          <w:rFonts w:ascii="Consolas" w:eastAsia="Times New Roman" w:hAnsi="Consolas" w:cs="Times New Roman"/>
+          <w:color w:val="CCCCCC"/>
+          <w:sz w:val="21"/>
+          <w:szCs w:val="21"/>
+          <w:lang w:eastAsia="fr-FR"/>
+        </w:rPr>
+        <w:t>);</w:t>
+      </w:r>
+    </w:p>
+    <w:p>
+      <w:pPr>
+        <w:shd w:val="clear" w:color="auto" w:fill="1F1F1F"/>
+        <w:spacing w:after="0" w:line="285" w:lineRule="atLeast"/>
+        <w:rPr>
+          <w:rFonts w:ascii="Consolas" w:eastAsia="Times New Roman" w:hAnsi="Consolas" w:cs="Times New Roman"/>
+          <w:color w:val="CCCCCC"/>
+          <w:sz w:val="21"/>
+          <w:szCs w:val="21"/>
+          <w:lang w:eastAsia="fr-FR"/>
+        </w:rPr>
+      </w:pPr>
+      <w:r>
+        <w:rPr>
+          <w:rFonts w:ascii="Consolas" w:eastAsia="Times New Roman" w:hAnsi="Consolas" w:cs="Times New Roman"/>
+          <w:color w:val="CCCCCC"/>
+          <w:sz w:val="21"/>
+          <w:szCs w:val="21"/>
+          <w:lang w:eastAsia="fr-FR"/>
+        </w:rPr>
+        <w:t>});</w:t>
+      </w:r>
+    </w:p>
+    <w:p>
+      <w:pPr>
+        <w:shd w:val="clear" w:color="auto" w:fill="1F1F1F"/>
+        <w:spacing w:after="0" w:line="285" w:lineRule="atLeast"/>
+        <w:rPr>
+          <w:rFonts w:ascii="Consolas" w:eastAsia="Times New Roman" w:hAnsi="Consolas" w:cs="Times New Roman"/>
+          <w:color w:val="CCCCCC"/>
+          <w:sz w:val="21"/>
+          <w:szCs w:val="21"/>
+          <w:lang w:eastAsia="fr-FR"/>
+        </w:rPr>
+      </w:pPr>
+    </w:p>
+    <w:p>
+      <w:pPr>
+        <w:rPr>
+          <w:color w:val="FF0000"/>
+          <w:sz w:val="32"/>
+          <w:szCs w:val="32"/>
+        </w:rPr>
+      </w:pPr>
+    </w:p>
+    <w:p>
+      <w:pPr>
+        <w:rPr>
+          <w:rFonts w:ascii="Segoe UI" w:hAnsi="Segoe UI" w:cs="Segoe UI"/>
+          <w:color w:val="374151"/>
+          <w:shd w:val="clear" w:color="auto" w:fill="F7F7F8"/>
+        </w:rPr>
+      </w:pPr>
+      <w:r>
+        <w:rPr>
+          <w:rFonts w:ascii="Segoe UI" w:hAnsi="Segoe UI" w:cs="Segoe UI"/>
+          <w:color w:val="374151"/>
+          <w:shd w:val="clear" w:color="auto" w:fill="F7F7F8"/>
+        </w:rPr>
+        <w:t>N'oubliez pas de gérer correctement la sécurité de votre application, notamment en sécurisant la transmission des données sensibles, en stockant les mots de passe de manière sécurisée et en mettant en place des mesures de protection contre les attaques courantes (par exemple, les attaques par force brute).</w:t>
+      </w:r>
+    </w:p>
+    <w:p>
+      <w:pPr>
+        <w:rPr>
+          <w:rFonts w:ascii="Segoe UI" w:hAnsi="Segoe UI" w:cs="Segoe UI"/>
+          <w:color w:val="374151"/>
+          <w:shd w:val="clear" w:color="auto" w:fill="F7F7F8"/>
+        </w:rPr>
+      </w:pPr>
+    </w:p>
+    <w:p>
+      <w:pPr>
+        <w:rPr>
+          <w:color w:val="FF0000"/>
+          <w:sz w:val="32"/>
+          <w:szCs w:val="32"/>
+        </w:rPr>
+      </w:pPr>
+      <w:r>
+        <w:rPr>
+          <w:color w:val="FF0000"/>
+          <w:sz w:val="32"/>
+          <w:szCs w:val="32"/>
+        </w:rPr>
+        <w:lastRenderedPageBreak/>
+        <w:drawing>
+          <wp:inline distT="0" distB="0" distL="0" distR="0" wp14:anchorId="7CA29C78" wp14:editId="5EF6126B">
+            <wp:extent cx="5760720" cy="3296285"/>
+            <wp:effectExtent l="0" t="0" r="0" b="0"/>
+            <wp:docPr id="52077869" name="Image 1" descr="Une image contenant texte, Visage humain, personne, capture d’écran&#10;&#10;Description générée automatiquement"/>
+            <wp:cNvGraphicFramePr>
+              <a:graphicFrameLocks xmlns:a="http://schemas.openxmlformats.org/drawingml/2006/main" noChangeAspect="1"/>
+            </wp:cNvGraphicFramePr>
+            <a:graphic xmlns:a="http://schemas.openxmlformats.org/drawingml/2006/main">
+              <a:graphicData uri="http://schemas.openxmlformats.org/drawingml/2006/picture">
+                <pic:pic xmlns:pic="http://schemas.openxmlformats.org/drawingml/2006/picture">
+                  <pic:nvPicPr>
+                    <pic:cNvPr id="52077869" name="Image 1" descr="Une image contenant texte, Visage humain, personne, capture d’écran&#10;&#10;Description générée automatiquement"/>
+                    <pic:cNvPicPr/>
+                  </pic:nvPicPr>
+                  <pic:blipFill>
+                    <a:blip r:embed="rId9"/>
+                    <a:stretch>
+                      <a:fillRect/>
+                    </a:stretch>
+                  </pic:blipFill>
+                  <pic:spPr>
+                    <a:xfrm>
+                      <a:off x="0" y="0"/>
+                      <a:ext cx="5760720" cy="3296285"/>
+                    </a:xfrm>
+                    <a:prstGeom prst="rect">
+                      <a:avLst/>
+                    </a:prstGeom>
+                  </pic:spPr>
+                </pic:pic>
+              </a:graphicData>
+            </a:graphic>
+          </wp:inline>
+        </w:drawing>
+      </w:r>
+    </w:p>
+    <w:p>
+      <w:pPr>
+        <w:rPr>
+          <w:color w:val="FF0000"/>
+          <w:sz w:val="32"/>
+          <w:szCs w:val="32"/>
+        </w:rPr>
+      </w:pPr>
+    </w:p>
+    <w:p>
+      <w:pPr>
+        <w:rPr>
+          <w:color w:val="FF0000"/>
+          <w:sz w:val="32"/>
+          <w:szCs w:val="32"/>
+        </w:rPr>
+      </w:pPr>
+      <w:r>
+        <w:rPr>
+          <w:color w:val="FF0000"/>
+          <w:sz w:val="32"/>
+          <w:szCs w:val="32"/>
+        </w:rPr>
+        <w:drawing>
+          <wp:inline distT="0" distB="0" distL="0" distR="0" wp14:anchorId="5688DD1C" wp14:editId="0529A2D2">
+            <wp:extent cx="5760720" cy="3433445"/>
+            <wp:effectExtent l="0" t="0" r="0" b="0"/>
+            <wp:docPr id="663276707" name="Image 1" descr="Une image contenant texte, Visage humain, personne, capture d’écran&#10;&#10;Description générée automatiquement"/>
+            <wp:cNvGraphicFramePr>
+              <a:graphicFrameLocks xmlns:a="http://schemas.openxmlformats.org/drawingml/2006/main" noChangeAspect="1"/>
+            </wp:cNvGraphicFramePr>
+            <a:graphic xmlns:a="http://schemas.openxmlformats.org/drawingml/2006/main">
+              <a:graphicData uri="http://schemas.openxmlformats.org/drawingml/2006/picture">
+                <pic:pic xmlns:pic="http://schemas.openxmlformats.org/drawingml/2006/picture">
+                  <pic:nvPicPr>
+                    <pic:cNvPr id="663276707" name="Image 1" descr="Une image contenant texte, Visage humain, personne, capture d’écran&#10;&#10;Description générée automatiquement"/>
+                    <pic:cNvPicPr/>
+                  </pic:nvPicPr>
+                  <pic:blipFill>
+                    <a:blip r:embed="rId10"/>
+                    <a:stretch>
+                      <a:fillRect/>
+                    </a:stretch>
+                  </pic:blipFill>
+                  <pic:spPr>
+                    <a:xfrm>
+                      <a:off x="0" y="0"/>
+                      <a:ext cx="5760720" cy="3433445"/>
+                    </a:xfrm>
+                    <a:prstGeom prst="rect">
+                      <a:avLst/>
+                    </a:prstGeom>
+                  </pic:spPr>
+                </pic:pic>
+              </a:graphicData>
+            </a:graphic>
+          </wp:inline>
+        </w:drawing>
+      </w:r>
+    </w:p>
+    <w:p>
+      <w:pPr>
+        <w:rPr>
+          <w:color w:val="FF0000"/>
+          <w:sz w:val="32"/>
+          <w:szCs w:val="32"/>
+        </w:rPr>
+      </w:pPr>
+    </w:p>
+    <w:p>
+      <w:pPr>
+        <w:pStyle w:val="Paragraphedeliste"/>
+        <w:numPr>
+          <w:ilvl w:val="0"/>
+          <w:numId w:val="28"/>
+        </w:numPr>
+        <w:rPr>
+          <w:color w:val="FF0000"/>
+          <w:sz w:val="32"/>
+          <w:szCs w:val="32"/>
+        </w:rPr>
+      </w:pPr>
+      <w:proofErr w:type="spellStart"/>
+      <w:r>
+        <w:rPr>
+          <w:color w:val="FF0000"/>
+          <w:sz w:val="32"/>
+          <w:szCs w:val="32"/>
+        </w:rPr>
+        <w:t>Bcrypt</w:t>
+      </w:r>
+      <w:proofErr w:type="spellEnd"/>
+    </w:p>
+    <w:p>
+      <w:pPr>
+        <w:rPr>
+          <w:color w:val="FF0000"/>
+          <w:sz w:val="32"/>
+          <w:szCs w:val="32"/>
+        </w:rPr>
+      </w:pPr>
+      <w:proofErr w:type="spellStart"/>
+      <w:r>
+        <w:rPr>
+          <w:rFonts w:ascii="Segoe UI" w:hAnsi="Segoe UI" w:cs="Segoe UI"/>
+          <w:color w:val="374151"/>
+          <w:shd w:val="clear" w:color="auto" w:fill="F7F7F8"/>
+        </w:rPr>
+        <w:t>bcrypt</w:t>
+      </w:r>
+      <w:proofErr w:type="spellEnd"/>
+      <w:r>
+        <w:rPr>
+          <w:rFonts w:ascii="Segoe UI" w:hAnsi="Segoe UI" w:cs="Segoe UI"/>
+          <w:color w:val="374151"/>
+          <w:shd w:val="clear" w:color="auto" w:fill="F7F7F8"/>
+        </w:rPr>
+        <w:t xml:space="preserve"> est un package populaire en Node.js qui permet de </w:t>
+      </w:r>
+      <w:proofErr w:type="spellStart"/>
+      <w:r>
+        <w:rPr>
+          <w:rFonts w:ascii="Segoe UI" w:hAnsi="Segoe UI" w:cs="Segoe UI"/>
+          <w:color w:val="374151"/>
+          <w:shd w:val="clear" w:color="auto" w:fill="F7F7F8"/>
+        </w:rPr>
+        <w:t>hasher</w:t>
+      </w:r>
+      <w:proofErr w:type="spellEnd"/>
+      <w:r>
+        <w:rPr>
+          <w:rFonts w:ascii="Segoe UI" w:hAnsi="Segoe UI" w:cs="Segoe UI"/>
+          <w:color w:val="374151"/>
+          <w:shd w:val="clear" w:color="auto" w:fill="F7F7F8"/>
+        </w:rPr>
+        <w:t xml:space="preserve"> et de vérifier les mots de passe de manière sécurisée. Il utilise une fonction de hachage de mots de passe adaptative et cryptographiquement solide pour protéger les informations d'identification des utilisateurs.</w:t>
+      </w:r>
     </w:p>
     <w:sectPr>
       <w:pgSz w:w="11906" w:h="16838"/>
@@ -41332,97 +45149,11 @@
     </w:lvl>
   </w:abstractNum>
   <w:abstractNum w:abstractNumId="3" w15:restartNumberingAfterBreak="0">
-    <w:nsid w:val="1B4731C9"/>
+    <w:nsid w:val="16E502F9"/>
     <w:multiLevelType w:val="hybridMultilevel"/>
-    <w:tmpl w:val="5A980FFC"/>
-    <w:lvl w:ilvl="0" w:tplc="040C0013">
-      <w:start w:val="1"/>
-      <w:numFmt w:val="upperRoman"/>
-      <w:lvlText w:val="%1."/>
-      <w:lvlJc w:val="right"/>
-      <w:pPr>
-        <w:ind w:left="720" w:hanging="360"/>
-      </w:pPr>
-    </w:lvl>
-    <w:lvl w:ilvl="1" w:tplc="040C0019" w:tentative="1">
-      <w:start w:val="1"/>
-      <w:numFmt w:val="lowerLetter"/>
-      <w:lvlText w:val="%2."/>
-      <w:lvlJc w:val="left"/>
-      <w:pPr>
-        <w:ind w:left="1440" w:hanging="360"/>
-      </w:pPr>
-    </w:lvl>
-    <w:lvl w:ilvl="2" w:tplc="040C001B" w:tentative="1">
-      <w:start w:val="1"/>
-      <w:numFmt w:val="lowerRoman"/>
-      <w:lvlText w:val="%3."/>
-      <w:lvlJc w:val="right"/>
-      <w:pPr>
-        <w:ind w:left="2160" w:hanging="180"/>
-      </w:pPr>
-    </w:lvl>
-    <w:lvl w:ilvl="3" w:tplc="040C000F" w:tentative="1">
-      <w:start w:val="1"/>
-      <w:numFmt w:val="decimal"/>
-      <w:lvlText w:val="%4."/>
-      <w:lvlJc w:val="left"/>
-      <w:pPr>
-        <w:ind w:left="2880" w:hanging="360"/>
-      </w:pPr>
-    </w:lvl>
-    <w:lvl w:ilvl="4" w:tplc="040C0019" w:tentative="1">
-      <w:start w:val="1"/>
-      <w:numFmt w:val="lowerLetter"/>
-      <w:lvlText w:val="%5."/>
-      <w:lvlJc w:val="left"/>
-      <w:pPr>
-        <w:ind w:left="3600" w:hanging="360"/>
-      </w:pPr>
-    </w:lvl>
-    <w:lvl w:ilvl="5" w:tplc="040C001B" w:tentative="1">
-      <w:start w:val="1"/>
-      <w:numFmt w:val="lowerRoman"/>
-      <w:lvlText w:val="%6."/>
-      <w:lvlJc w:val="right"/>
-      <w:pPr>
-        <w:ind w:left="4320" w:hanging="180"/>
-      </w:pPr>
-    </w:lvl>
-    <w:lvl w:ilvl="6" w:tplc="040C000F" w:tentative="1">
-      <w:start w:val="1"/>
-      <w:numFmt w:val="decimal"/>
-      <w:lvlText w:val="%7."/>
-      <w:lvlJc w:val="left"/>
-      <w:pPr>
-        <w:ind w:left="5040" w:hanging="360"/>
-      </w:pPr>
-    </w:lvl>
-    <w:lvl w:ilvl="7" w:tplc="040C0019" w:tentative="1">
-      <w:start w:val="1"/>
-      <w:numFmt w:val="lowerLetter"/>
-      <w:lvlText w:val="%8."/>
-      <w:lvlJc w:val="left"/>
-      <w:pPr>
-        <w:ind w:left="5760" w:hanging="360"/>
-      </w:pPr>
-    </w:lvl>
-    <w:lvl w:ilvl="8" w:tplc="040C001B" w:tentative="1">
-      <w:start w:val="1"/>
-      <w:numFmt w:val="lowerRoman"/>
-      <w:lvlText w:val="%9."/>
-      <w:lvlJc w:val="right"/>
-      <w:pPr>
-        <w:ind w:left="6480" w:hanging="180"/>
-      </w:pPr>
-    </w:lvl>
-  </w:abstractNum>
-  <w:abstractNum w:abstractNumId="4" w15:restartNumberingAfterBreak="0">
-    <w:nsid w:val="21706DD8"/>
-    <w:multiLevelType w:val="hybridMultilevel"/>
-    <w:tmpl w:val="A44800DE"/>
+    <w:tmpl w:val="6F963F46"/>
     <w:lvl w:ilvl="0" w:tplc="FFFFFFFF">
-      <w:start w:val="2"/>
+      <w:start w:val="8"/>
       <w:numFmt w:val="upperRoman"/>
       <w:lvlText w:val="%1."/>
       <w:lvlJc w:val="right"/>
@@ -41506,7 +45237,182 @@
       </w:pPr>
     </w:lvl>
   </w:abstractNum>
+  <w:abstractNum w:abstractNumId="4" w15:restartNumberingAfterBreak="0">
+    <w:nsid w:val="1B4731C9"/>
+    <w:multiLevelType w:val="hybridMultilevel"/>
+    <w:tmpl w:val="5A980FFC"/>
+    <w:lvl w:ilvl="0" w:tplc="040C0013">
+      <w:start w:val="1"/>
+      <w:numFmt w:val="upperRoman"/>
+      <w:lvlText w:val="%1."/>
+      <w:lvlJc w:val="right"/>
+      <w:pPr>
+        <w:ind w:left="720" w:hanging="360"/>
+      </w:pPr>
+    </w:lvl>
+    <w:lvl w:ilvl="1" w:tplc="040C0019" w:tentative="1">
+      <w:start w:val="1"/>
+      <w:numFmt w:val="lowerLetter"/>
+      <w:lvlText w:val="%2."/>
+      <w:lvlJc w:val="left"/>
+      <w:pPr>
+        <w:ind w:left="1440" w:hanging="360"/>
+      </w:pPr>
+    </w:lvl>
+    <w:lvl w:ilvl="2" w:tplc="040C001B" w:tentative="1">
+      <w:start w:val="1"/>
+      <w:numFmt w:val="lowerRoman"/>
+      <w:lvlText w:val="%3."/>
+      <w:lvlJc w:val="right"/>
+      <w:pPr>
+        <w:ind w:left="2160" w:hanging="180"/>
+      </w:pPr>
+    </w:lvl>
+    <w:lvl w:ilvl="3" w:tplc="040C000F" w:tentative="1">
+      <w:start w:val="1"/>
+      <w:numFmt w:val="decimal"/>
+      <w:lvlText w:val="%4."/>
+      <w:lvlJc w:val="left"/>
+      <w:pPr>
+        <w:ind w:left="2880" w:hanging="360"/>
+      </w:pPr>
+    </w:lvl>
+    <w:lvl w:ilvl="4" w:tplc="040C0019" w:tentative="1">
+      <w:start w:val="1"/>
+      <w:numFmt w:val="lowerLetter"/>
+      <w:lvlText w:val="%5."/>
+      <w:lvlJc w:val="left"/>
+      <w:pPr>
+        <w:ind w:left="3600" w:hanging="360"/>
+      </w:pPr>
+    </w:lvl>
+    <w:lvl w:ilvl="5" w:tplc="040C001B" w:tentative="1">
+      <w:start w:val="1"/>
+      <w:numFmt w:val="lowerRoman"/>
+      <w:lvlText w:val="%6."/>
+      <w:lvlJc w:val="right"/>
+      <w:pPr>
+        <w:ind w:left="4320" w:hanging="180"/>
+      </w:pPr>
+    </w:lvl>
+    <w:lvl w:ilvl="6" w:tplc="040C000F" w:tentative="1">
+      <w:start w:val="1"/>
+      <w:numFmt w:val="decimal"/>
+      <w:lvlText w:val="%7."/>
+      <w:lvlJc w:val="left"/>
+      <w:pPr>
+        <w:ind w:left="5040" w:hanging="360"/>
+      </w:pPr>
+    </w:lvl>
+    <w:lvl w:ilvl="7" w:tplc="040C0019" w:tentative="1">
+      <w:start w:val="1"/>
+      <w:numFmt w:val="lowerLetter"/>
+      <w:lvlText w:val="%8."/>
+      <w:lvlJc w:val="left"/>
+      <w:pPr>
+        <w:ind w:left="5760" w:hanging="360"/>
+      </w:pPr>
+    </w:lvl>
+    <w:lvl w:ilvl="8" w:tplc="040C001B" w:tentative="1">
+      <w:start w:val="1"/>
+      <w:numFmt w:val="lowerRoman"/>
+      <w:lvlText w:val="%9."/>
+      <w:lvlJc w:val="right"/>
+      <w:pPr>
+        <w:ind w:left="6480" w:hanging="180"/>
+      </w:pPr>
+    </w:lvl>
+  </w:abstractNum>
   <w:abstractNum w:abstractNumId="5" w15:restartNumberingAfterBreak="0">
+    <w:nsid w:val="21706DD8"/>
+    <w:multiLevelType w:val="hybridMultilevel"/>
+    <w:tmpl w:val="A44800DE"/>
+    <w:lvl w:ilvl="0" w:tplc="FFFFFFFF">
+      <w:start w:val="2"/>
+      <w:numFmt w:val="upperRoman"/>
+      <w:lvlText w:val="%1."/>
+      <w:lvlJc w:val="right"/>
+      <w:pPr>
+        <w:ind w:left="720" w:hanging="360"/>
+      </w:pPr>
+      <w:rPr>
+        <w:rFonts w:hint="default"/>
+      </w:rPr>
+    </w:lvl>
+    <w:lvl w:ilvl="1" w:tplc="FFFFFFFF" w:tentative="1">
+      <w:start w:val="1"/>
+      <w:numFmt w:val="lowerLetter"/>
+      <w:lvlText w:val="%2."/>
+      <w:lvlJc w:val="left"/>
+      <w:pPr>
+        <w:ind w:left="1440" w:hanging="360"/>
+      </w:pPr>
+    </w:lvl>
+    <w:lvl w:ilvl="2" w:tplc="FFFFFFFF" w:tentative="1">
+      <w:start w:val="1"/>
+      <w:numFmt w:val="lowerRoman"/>
+      <w:lvlText w:val="%3."/>
+      <w:lvlJc w:val="right"/>
+      <w:pPr>
+        <w:ind w:left="2160" w:hanging="180"/>
+      </w:pPr>
+    </w:lvl>
+    <w:lvl w:ilvl="3" w:tplc="FFFFFFFF" w:tentative="1">
+      <w:start w:val="1"/>
+      <w:numFmt w:val="decimal"/>
+      <w:lvlText w:val="%4."/>
+      <w:lvlJc w:val="left"/>
+      <w:pPr>
+        <w:ind w:left="2880" w:hanging="360"/>
+      </w:pPr>
+    </w:lvl>
+    <w:lvl w:ilvl="4" w:tplc="FFFFFFFF" w:tentative="1">
+      <w:start w:val="1"/>
+      <w:numFmt w:val="lowerLetter"/>
+      <w:lvlText w:val="%5."/>
+      <w:lvlJc w:val="left"/>
+      <w:pPr>
+        <w:ind w:left="3600" w:hanging="360"/>
+      </w:pPr>
+    </w:lvl>
+    <w:lvl w:ilvl="5" w:tplc="FFFFFFFF" w:tentative="1">
+      <w:start w:val="1"/>
+      <w:numFmt w:val="lowerRoman"/>
+      <w:lvlText w:val="%6."/>
+      <w:lvlJc w:val="right"/>
+      <w:pPr>
+        <w:ind w:left="4320" w:hanging="180"/>
+      </w:pPr>
+    </w:lvl>
+    <w:lvl w:ilvl="6" w:tplc="FFFFFFFF" w:tentative="1">
+      <w:start w:val="1"/>
+      <w:numFmt w:val="decimal"/>
+      <w:lvlText w:val="%7."/>
+      <w:lvlJc w:val="left"/>
+      <w:pPr>
+        <w:ind w:left="5040" w:hanging="360"/>
+      </w:pPr>
+    </w:lvl>
+    <w:lvl w:ilvl="7" w:tplc="FFFFFFFF" w:tentative="1">
+      <w:start w:val="1"/>
+      <w:numFmt w:val="lowerLetter"/>
+      <w:lvlText w:val="%8."/>
+      <w:lvlJc w:val="left"/>
+      <w:pPr>
+        <w:ind w:left="5760" w:hanging="360"/>
+      </w:pPr>
+    </w:lvl>
+    <w:lvl w:ilvl="8" w:tplc="FFFFFFFF" w:tentative="1">
+      <w:start w:val="1"/>
+      <w:numFmt w:val="lowerRoman"/>
+      <w:lvlText w:val="%9."/>
+      <w:lvlJc w:val="right"/>
+      <w:pPr>
+        <w:ind w:left="6480" w:hanging="180"/>
+      </w:pPr>
+    </w:lvl>
+  </w:abstractNum>
+  <w:abstractNum w:abstractNumId="6" w15:restartNumberingAfterBreak="0">
     <w:nsid w:val="21934365"/>
     <w:multiLevelType w:val="hybridMultilevel"/>
     <w:tmpl w:val="6F963F46"/>
@@ -41595,7 +45501,7 @@
       </w:pPr>
     </w:lvl>
   </w:abstractNum>
-  <w:abstractNum w:abstractNumId="6" w15:restartNumberingAfterBreak="0">
+  <w:abstractNum w:abstractNumId="7" w15:restartNumberingAfterBreak="0">
     <w:nsid w:val="26AC5506"/>
     <w:multiLevelType w:val="hybridMultilevel"/>
     <w:tmpl w:val="18C6EB42"/>
@@ -41684,7 +45590,7 @@
       </w:pPr>
     </w:lvl>
   </w:abstractNum>
-  <w:abstractNum w:abstractNumId="7" w15:restartNumberingAfterBreak="0">
+  <w:abstractNum w:abstractNumId="8" w15:restartNumberingAfterBreak="0">
     <w:nsid w:val="29542891"/>
     <w:multiLevelType w:val="hybridMultilevel"/>
     <w:tmpl w:val="28F6B202"/>
@@ -41773,7 +45679,7 @@
       </w:pPr>
     </w:lvl>
   </w:abstractNum>
-  <w:abstractNum w:abstractNumId="8" w15:restartNumberingAfterBreak="0">
+  <w:abstractNum w:abstractNumId="9" w15:restartNumberingAfterBreak="0">
     <w:nsid w:val="2F476B29"/>
     <w:multiLevelType w:val="hybridMultilevel"/>
     <w:tmpl w:val="717E7040"/>
@@ -41862,124 +45768,11 @@
       </w:pPr>
     </w:lvl>
   </w:abstractNum>
-  <w:abstractNum w:abstractNumId="9" w15:restartNumberingAfterBreak="0">
-    <w:nsid w:val="45877D9F"/>
-    <w:multiLevelType w:val="multilevel"/>
-    <w:tmpl w:val="19621822"/>
-    <w:lvl w:ilvl="0">
-      <w:start w:val="1"/>
-      <w:numFmt w:val="decimal"/>
-      <w:lvlText w:val="%1."/>
-      <w:lvlJc w:val="left"/>
-      <w:pPr>
-        <w:tabs>
-          <w:tab w:val="num" w:pos="720"/>
-        </w:tabs>
-        <w:ind w:left="720" w:hanging="360"/>
-      </w:pPr>
-    </w:lvl>
-    <w:lvl w:ilvl="1" w:tentative="1">
-      <w:start w:val="1"/>
-      <w:numFmt w:val="decimal"/>
-      <w:lvlText w:val="%2."/>
-      <w:lvlJc w:val="left"/>
-      <w:pPr>
-        <w:tabs>
-          <w:tab w:val="num" w:pos="1440"/>
-        </w:tabs>
-        <w:ind w:left="1440" w:hanging="360"/>
-      </w:pPr>
-    </w:lvl>
-    <w:lvl w:ilvl="2" w:tentative="1">
-      <w:start w:val="1"/>
-      <w:numFmt w:val="decimal"/>
-      <w:lvlText w:val="%3."/>
-      <w:lvlJc w:val="left"/>
-      <w:pPr>
-        <w:tabs>
-          <w:tab w:val="num" w:pos="2160"/>
-        </w:tabs>
-        <w:ind w:left="2160" w:hanging="360"/>
-      </w:pPr>
-    </w:lvl>
-    <w:lvl w:ilvl="3" w:tentative="1">
-      <w:start w:val="1"/>
-      <w:numFmt w:val="decimal"/>
-      <w:lvlText w:val="%4."/>
-      <w:lvlJc w:val="left"/>
-      <w:pPr>
-        <w:tabs>
-          <w:tab w:val="num" w:pos="2880"/>
-        </w:tabs>
-        <w:ind w:left="2880" w:hanging="360"/>
-      </w:pPr>
-    </w:lvl>
-    <w:lvl w:ilvl="4" w:tentative="1">
-      <w:start w:val="1"/>
-      <w:numFmt w:val="decimal"/>
-      <w:lvlText w:val="%5."/>
-      <w:lvlJc w:val="left"/>
-      <w:pPr>
-        <w:tabs>
-          <w:tab w:val="num" w:pos="3600"/>
-        </w:tabs>
-        <w:ind w:left="3600" w:hanging="360"/>
-      </w:pPr>
-    </w:lvl>
-    <w:lvl w:ilvl="5" w:tentative="1">
-      <w:start w:val="1"/>
-      <w:numFmt w:val="decimal"/>
-      <w:lvlText w:val="%6."/>
-      <w:lvlJc w:val="left"/>
-      <w:pPr>
-        <w:tabs>
-          <w:tab w:val="num" w:pos="4320"/>
-        </w:tabs>
-        <w:ind w:left="4320" w:hanging="360"/>
-      </w:pPr>
-    </w:lvl>
-    <w:lvl w:ilvl="6" w:tentative="1">
-      <w:start w:val="1"/>
-      <w:numFmt w:val="decimal"/>
-      <w:lvlText w:val="%7."/>
-      <w:lvlJc w:val="left"/>
-      <w:pPr>
-        <w:tabs>
-          <w:tab w:val="num" w:pos="5040"/>
-        </w:tabs>
-        <w:ind w:left="5040" w:hanging="360"/>
-      </w:pPr>
-    </w:lvl>
-    <w:lvl w:ilvl="7" w:tentative="1">
-      <w:start w:val="1"/>
-      <w:numFmt w:val="decimal"/>
-      <w:lvlText w:val="%8."/>
-      <w:lvlJc w:val="left"/>
-      <w:pPr>
-        <w:tabs>
-          <w:tab w:val="num" w:pos="5760"/>
-        </w:tabs>
-        <w:ind w:left="5760" w:hanging="360"/>
-      </w:pPr>
-    </w:lvl>
-    <w:lvl w:ilvl="8" w:tentative="1">
-      <w:start w:val="1"/>
-      <w:numFmt w:val="decimal"/>
-      <w:lvlText w:val="%9."/>
-      <w:lvlJc w:val="left"/>
-      <w:pPr>
-        <w:tabs>
-          <w:tab w:val="num" w:pos="6480"/>
-        </w:tabs>
-        <w:ind w:left="6480" w:hanging="360"/>
-      </w:pPr>
-    </w:lvl>
-  </w:abstractNum>
   <w:abstractNum w:abstractNumId="10" w15:restartNumberingAfterBreak="0">
-    <w:nsid w:val="4AEE4379"/>
+    <w:nsid w:val="3DAA728F"/>
     <w:multiLevelType w:val="hybridMultilevel"/>
-    <w:tmpl w:val="49A25024"/>
-    <w:lvl w:ilvl="0" w:tplc="7CAEA1CA">
+    <w:tmpl w:val="811EDDB0"/>
+    <w:lvl w:ilvl="0" w:tplc="8156496E">
       <w:start w:val="1"/>
       <w:numFmt w:val="decimal"/>
       <w:lvlText w:val="%1."/>
@@ -42065,6 +45858,297 @@
     </w:lvl>
   </w:abstractNum>
   <w:abstractNum w:abstractNumId="11" w15:restartNumberingAfterBreak="0">
+    <w:nsid w:val="45877D9F"/>
+    <w:multiLevelType w:val="multilevel"/>
+    <w:tmpl w:val="19621822"/>
+    <w:lvl w:ilvl="0">
+      <w:start w:val="1"/>
+      <w:numFmt w:val="decimal"/>
+      <w:lvlText w:val="%1."/>
+      <w:lvlJc w:val="left"/>
+      <w:pPr>
+        <w:tabs>
+          <w:tab w:val="num" w:pos="720"/>
+        </w:tabs>
+        <w:ind w:left="720" w:hanging="360"/>
+      </w:pPr>
+    </w:lvl>
+    <w:lvl w:ilvl="1" w:tentative="1">
+      <w:start w:val="1"/>
+      <w:numFmt w:val="decimal"/>
+      <w:lvlText w:val="%2."/>
+      <w:lvlJc w:val="left"/>
+      <w:pPr>
+        <w:tabs>
+          <w:tab w:val="num" w:pos="1440"/>
+        </w:tabs>
+        <w:ind w:left="1440" w:hanging="360"/>
+      </w:pPr>
+    </w:lvl>
+    <w:lvl w:ilvl="2" w:tentative="1">
+      <w:start w:val="1"/>
+      <w:numFmt w:val="decimal"/>
+      <w:lvlText w:val="%3."/>
+      <w:lvlJc w:val="left"/>
+      <w:pPr>
+        <w:tabs>
+          <w:tab w:val="num" w:pos="2160"/>
+        </w:tabs>
+        <w:ind w:left="2160" w:hanging="360"/>
+      </w:pPr>
+    </w:lvl>
+    <w:lvl w:ilvl="3" w:tentative="1">
+      <w:start w:val="1"/>
+      <w:numFmt w:val="decimal"/>
+      <w:lvlText w:val="%4."/>
+      <w:lvlJc w:val="left"/>
+      <w:pPr>
+        <w:tabs>
+          <w:tab w:val="num" w:pos="2880"/>
+        </w:tabs>
+        <w:ind w:left="2880" w:hanging="360"/>
+      </w:pPr>
+    </w:lvl>
+    <w:lvl w:ilvl="4" w:tentative="1">
+      <w:start w:val="1"/>
+      <w:numFmt w:val="decimal"/>
+      <w:lvlText w:val="%5."/>
+      <w:lvlJc w:val="left"/>
+      <w:pPr>
+        <w:tabs>
+          <w:tab w:val="num" w:pos="3600"/>
+        </w:tabs>
+        <w:ind w:left="3600" w:hanging="360"/>
+      </w:pPr>
+    </w:lvl>
+    <w:lvl w:ilvl="5" w:tentative="1">
+      <w:start w:val="1"/>
+      <w:numFmt w:val="decimal"/>
+      <w:lvlText w:val="%6."/>
+      <w:lvlJc w:val="left"/>
+      <w:pPr>
+        <w:tabs>
+          <w:tab w:val="num" w:pos="4320"/>
+        </w:tabs>
+        <w:ind w:left="4320" w:hanging="360"/>
+      </w:pPr>
+    </w:lvl>
+    <w:lvl w:ilvl="6" w:tentative="1">
+      <w:start w:val="1"/>
+      <w:numFmt w:val="decimal"/>
+      <w:lvlText w:val="%7."/>
+      <w:lvlJc w:val="left"/>
+      <w:pPr>
+        <w:tabs>
+          <w:tab w:val="num" w:pos="5040"/>
+        </w:tabs>
+        <w:ind w:left="5040" w:hanging="360"/>
+      </w:pPr>
+    </w:lvl>
+    <w:lvl w:ilvl="7" w:tentative="1">
+      <w:start w:val="1"/>
+      <w:numFmt w:val="decimal"/>
+      <w:lvlText w:val="%8."/>
+      <w:lvlJc w:val="left"/>
+      <w:pPr>
+        <w:tabs>
+          <w:tab w:val="num" w:pos="5760"/>
+        </w:tabs>
+        <w:ind w:left="5760" w:hanging="360"/>
+      </w:pPr>
+    </w:lvl>
+    <w:lvl w:ilvl="8" w:tentative="1">
+      <w:start w:val="1"/>
+      <w:numFmt w:val="decimal"/>
+      <w:lvlText w:val="%9."/>
+      <w:lvlJc w:val="left"/>
+      <w:pPr>
+        <w:tabs>
+          <w:tab w:val="num" w:pos="6480"/>
+        </w:tabs>
+        <w:ind w:left="6480" w:hanging="360"/>
+      </w:pPr>
+    </w:lvl>
+  </w:abstractNum>
+  <w:abstractNum w:abstractNumId="12" w15:restartNumberingAfterBreak="0">
+    <w:nsid w:val="4AEE4379"/>
+    <w:multiLevelType w:val="hybridMultilevel"/>
+    <w:tmpl w:val="49A25024"/>
+    <w:lvl w:ilvl="0" w:tplc="7CAEA1CA">
+      <w:start w:val="1"/>
+      <w:numFmt w:val="decimal"/>
+      <w:lvlText w:val="%1."/>
+      <w:lvlJc w:val="left"/>
+      <w:pPr>
+        <w:ind w:left="1080" w:hanging="720"/>
+      </w:pPr>
+      <w:rPr>
+        <w:rFonts w:hint="default"/>
+      </w:rPr>
+    </w:lvl>
+    <w:lvl w:ilvl="1" w:tplc="040C0019" w:tentative="1">
+      <w:start w:val="1"/>
+      <w:numFmt w:val="lowerLetter"/>
+      <w:lvlText w:val="%2."/>
+      <w:lvlJc w:val="left"/>
+      <w:pPr>
+        <w:ind w:left="1440" w:hanging="360"/>
+      </w:pPr>
+    </w:lvl>
+    <w:lvl w:ilvl="2" w:tplc="040C001B" w:tentative="1">
+      <w:start w:val="1"/>
+      <w:numFmt w:val="lowerRoman"/>
+      <w:lvlText w:val="%3."/>
+      <w:lvlJc w:val="right"/>
+      <w:pPr>
+        <w:ind w:left="2160" w:hanging="180"/>
+      </w:pPr>
+    </w:lvl>
+    <w:lvl w:ilvl="3" w:tplc="040C000F" w:tentative="1">
+      <w:start w:val="1"/>
+      <w:numFmt w:val="decimal"/>
+      <w:lvlText w:val="%4."/>
+      <w:lvlJc w:val="left"/>
+      <w:pPr>
+        <w:ind w:left="2880" w:hanging="360"/>
+      </w:pPr>
+    </w:lvl>
+    <w:lvl w:ilvl="4" w:tplc="040C0019" w:tentative="1">
+      <w:start w:val="1"/>
+      <w:numFmt w:val="lowerLetter"/>
+      <w:lvlText w:val="%5."/>
+      <w:lvlJc w:val="left"/>
+      <w:pPr>
+        <w:ind w:left="3600" w:hanging="360"/>
+      </w:pPr>
+    </w:lvl>
+    <w:lvl w:ilvl="5" w:tplc="040C001B" w:tentative="1">
+      <w:start w:val="1"/>
+      <w:numFmt w:val="lowerRoman"/>
+      <w:lvlText w:val="%6."/>
+      <w:lvlJc w:val="right"/>
+      <w:pPr>
+        <w:ind w:left="4320" w:hanging="180"/>
+      </w:pPr>
+    </w:lvl>
+    <w:lvl w:ilvl="6" w:tplc="040C000F" w:tentative="1">
+      <w:start w:val="1"/>
+      <w:numFmt w:val="decimal"/>
+      <w:lvlText w:val="%7."/>
+      <w:lvlJc w:val="left"/>
+      <w:pPr>
+        <w:ind w:left="5040" w:hanging="360"/>
+      </w:pPr>
+    </w:lvl>
+    <w:lvl w:ilvl="7" w:tplc="040C0019" w:tentative="1">
+      <w:start w:val="1"/>
+      <w:numFmt w:val="lowerLetter"/>
+      <w:lvlText w:val="%8."/>
+      <w:lvlJc w:val="left"/>
+      <w:pPr>
+        <w:ind w:left="5760" w:hanging="360"/>
+      </w:pPr>
+    </w:lvl>
+    <w:lvl w:ilvl="8" w:tplc="040C001B" w:tentative="1">
+      <w:start w:val="1"/>
+      <w:numFmt w:val="lowerRoman"/>
+      <w:lvlText w:val="%9."/>
+      <w:lvlJc w:val="right"/>
+      <w:pPr>
+        <w:ind w:left="6480" w:hanging="180"/>
+      </w:pPr>
+    </w:lvl>
+  </w:abstractNum>
+  <w:abstractNum w:abstractNumId="13" w15:restartNumberingAfterBreak="0">
+    <w:nsid w:val="4D3B0EC2"/>
+    <w:multiLevelType w:val="hybridMultilevel"/>
+    <w:tmpl w:val="A2D0A532"/>
+    <w:lvl w:ilvl="0" w:tplc="5AC80F72">
+      <w:start w:val="9"/>
+      <w:numFmt w:val="upperRoman"/>
+      <w:lvlText w:val="%1."/>
+      <w:lvlJc w:val="right"/>
+      <w:pPr>
+        <w:ind w:left="720" w:hanging="360"/>
+      </w:pPr>
+      <w:rPr>
+        <w:rFonts w:hint="default"/>
+      </w:rPr>
+    </w:lvl>
+    <w:lvl w:ilvl="1" w:tplc="040C0019" w:tentative="1">
+      <w:start w:val="1"/>
+      <w:numFmt w:val="lowerLetter"/>
+      <w:lvlText w:val="%2."/>
+      <w:lvlJc w:val="left"/>
+      <w:pPr>
+        <w:ind w:left="1440" w:hanging="360"/>
+      </w:pPr>
+    </w:lvl>
+    <w:lvl w:ilvl="2" w:tplc="040C001B" w:tentative="1">
+      <w:start w:val="1"/>
+      <w:numFmt w:val="lowerRoman"/>
+      <w:lvlText w:val="%3."/>
+      <w:lvlJc w:val="right"/>
+      <w:pPr>
+        <w:ind w:left="2160" w:hanging="180"/>
+      </w:pPr>
+    </w:lvl>
+    <w:lvl w:ilvl="3" w:tplc="040C000F" w:tentative="1">
+      <w:start w:val="1"/>
+      <w:numFmt w:val="decimal"/>
+      <w:lvlText w:val="%4."/>
+      <w:lvlJc w:val="left"/>
+      <w:pPr>
+        <w:ind w:left="2880" w:hanging="360"/>
+      </w:pPr>
+    </w:lvl>
+    <w:lvl w:ilvl="4" w:tplc="040C0019" w:tentative="1">
+      <w:start w:val="1"/>
+      <w:numFmt w:val="lowerLetter"/>
+      <w:lvlText w:val="%5."/>
+      <w:lvlJc w:val="left"/>
+      <w:pPr>
+        <w:ind w:left="3600" w:hanging="360"/>
+      </w:pPr>
+    </w:lvl>
+    <w:lvl w:ilvl="5" w:tplc="040C001B" w:tentative="1">
+      <w:start w:val="1"/>
+      <w:numFmt w:val="lowerRoman"/>
+      <w:lvlText w:val="%6."/>
+      <w:lvlJc w:val="right"/>
+      <w:pPr>
+        <w:ind w:left="4320" w:hanging="180"/>
+      </w:pPr>
+    </w:lvl>
+    <w:lvl w:ilvl="6" w:tplc="040C000F" w:tentative="1">
+      <w:start w:val="1"/>
+      <w:numFmt w:val="decimal"/>
+      <w:lvlText w:val="%7."/>
+      <w:lvlJc w:val="left"/>
+      <w:pPr>
+        <w:ind w:left="5040" w:hanging="360"/>
+      </w:pPr>
+    </w:lvl>
+    <w:lvl w:ilvl="7" w:tplc="040C0019" w:tentative="1">
+      <w:start w:val="1"/>
+      <w:numFmt w:val="lowerLetter"/>
+      <w:lvlText w:val="%8."/>
+      <w:lvlJc w:val="left"/>
+      <w:pPr>
+        <w:ind w:left="5760" w:hanging="360"/>
+      </w:pPr>
+    </w:lvl>
+    <w:lvl w:ilvl="8" w:tplc="040C001B" w:tentative="1">
+      <w:start w:val="1"/>
+      <w:numFmt w:val="lowerRoman"/>
+      <w:lvlText w:val="%9."/>
+      <w:lvlJc w:val="right"/>
+      <w:pPr>
+        <w:ind w:left="6480" w:hanging="180"/>
+      </w:pPr>
+    </w:lvl>
+  </w:abstractNum>
+  <w:abstractNum w:abstractNumId="14" w15:restartNumberingAfterBreak="0">
     <w:nsid w:val="522106CD"/>
     <w:multiLevelType w:val="multilevel"/>
     <w:tmpl w:val="25463F3E"/>
@@ -42213,7 +46297,120 @@
       </w:rPr>
     </w:lvl>
   </w:abstractNum>
-  <w:abstractNum w:abstractNumId="12" w15:restartNumberingAfterBreak="0">
+  <w:abstractNum w:abstractNumId="15" w15:restartNumberingAfterBreak="0">
+    <w:nsid w:val="55C22FFD"/>
+    <w:multiLevelType w:val="multilevel"/>
+    <w:tmpl w:val="88E4148A"/>
+    <w:lvl w:ilvl="0">
+      <w:start w:val="1"/>
+      <w:numFmt w:val="decimal"/>
+      <w:lvlText w:val="%1."/>
+      <w:lvlJc w:val="left"/>
+      <w:pPr>
+        <w:tabs>
+          <w:tab w:val="num" w:pos="720"/>
+        </w:tabs>
+        <w:ind w:left="720" w:hanging="360"/>
+      </w:pPr>
+    </w:lvl>
+    <w:lvl w:ilvl="1" w:tentative="1">
+      <w:start w:val="1"/>
+      <w:numFmt w:val="decimal"/>
+      <w:lvlText w:val="%2."/>
+      <w:lvlJc w:val="left"/>
+      <w:pPr>
+        <w:tabs>
+          <w:tab w:val="num" w:pos="1440"/>
+        </w:tabs>
+        <w:ind w:left="1440" w:hanging="360"/>
+      </w:pPr>
+    </w:lvl>
+    <w:lvl w:ilvl="2" w:tentative="1">
+      <w:start w:val="1"/>
+      <w:numFmt w:val="decimal"/>
+      <w:lvlText w:val="%3."/>
+      <w:lvlJc w:val="left"/>
+      <w:pPr>
+        <w:tabs>
+          <w:tab w:val="num" w:pos="2160"/>
+        </w:tabs>
+        <w:ind w:left="2160" w:hanging="360"/>
+      </w:pPr>
+    </w:lvl>
+    <w:lvl w:ilvl="3" w:tentative="1">
+      <w:start w:val="1"/>
+      <w:numFmt w:val="decimal"/>
+      <w:lvlText w:val="%4."/>
+      <w:lvlJc w:val="left"/>
+      <w:pPr>
+        <w:tabs>
+          <w:tab w:val="num" w:pos="2880"/>
+        </w:tabs>
+        <w:ind w:left="2880" w:hanging="360"/>
+      </w:pPr>
+    </w:lvl>
+    <w:lvl w:ilvl="4" w:tentative="1">
+      <w:start w:val="1"/>
+      <w:numFmt w:val="decimal"/>
+      <w:lvlText w:val="%5."/>
+      <w:lvlJc w:val="left"/>
+      <w:pPr>
+        <w:tabs>
+          <w:tab w:val="num" w:pos="3600"/>
+        </w:tabs>
+        <w:ind w:left="3600" w:hanging="360"/>
+      </w:pPr>
+    </w:lvl>
+    <w:lvl w:ilvl="5" w:tentative="1">
+      <w:start w:val="1"/>
+      <w:numFmt w:val="decimal"/>
+      <w:lvlText w:val="%6."/>
+      <w:lvlJc w:val="left"/>
+      <w:pPr>
+        <w:tabs>
+          <w:tab w:val="num" w:pos="4320"/>
+        </w:tabs>
+        <w:ind w:left="4320" w:hanging="360"/>
+      </w:pPr>
+    </w:lvl>
+    <w:lvl w:ilvl="6" w:tentative="1">
+      <w:start w:val="1"/>
+      <w:numFmt w:val="decimal"/>
+      <w:lvlText w:val="%7."/>
+      <w:lvlJc w:val="left"/>
+      <w:pPr>
+        <w:tabs>
+          <w:tab w:val="num" w:pos="5040"/>
+        </w:tabs>
+        <w:ind w:left="5040" w:hanging="360"/>
+      </w:pPr>
+    </w:lvl>
+    <w:lvl w:ilvl="7" w:tentative="1">
+      <w:start w:val="1"/>
+      <w:numFmt w:val="decimal"/>
+      <w:lvlText w:val="%8."/>
+      <w:lvlJc w:val="left"/>
+      <w:pPr>
+        <w:tabs>
+          <w:tab w:val="num" w:pos="5760"/>
+        </w:tabs>
+        <w:ind w:left="5760" w:hanging="360"/>
+      </w:pPr>
+    </w:lvl>
+    <w:lvl w:ilvl="8" w:tentative="1">
+      <w:start w:val="1"/>
+      <w:numFmt w:val="decimal"/>
+      <w:lvlText w:val="%9."/>
+      <w:lvlJc w:val="left"/>
+      <w:pPr>
+        <w:tabs>
+          <w:tab w:val="num" w:pos="6480"/>
+        </w:tabs>
+        <w:ind w:left="6480" w:hanging="360"/>
+      </w:pPr>
+    </w:lvl>
+  </w:abstractNum>
+  <w:abstractNum w:abstractNumId="16" w15:restartNumberingAfterBreak="0">
     <w:nsid w:val="55D62E5F"/>
     <w:multiLevelType w:val="hybridMultilevel"/>
     <w:tmpl w:val="3D5ECAAE"/>
@@ -42302,7 +46499,7 @@
       </w:pPr>
     </w:lvl>
   </w:abstractNum>
-  <w:abstractNum w:abstractNumId="13" w15:restartNumberingAfterBreak="0">
+  <w:abstractNum w:abstractNumId="17" w15:restartNumberingAfterBreak="0">
     <w:nsid w:val="58283CA4"/>
     <w:multiLevelType w:val="multilevel"/>
     <w:tmpl w:val="3000E12A"/>
@@ -42415,7 +46612,7 @@
       </w:pPr>
     </w:lvl>
   </w:abstractNum>
-  <w:abstractNum w:abstractNumId="14" w15:restartNumberingAfterBreak="0">
+  <w:abstractNum w:abstractNumId="18" w15:restartNumberingAfterBreak="0">
     <w:nsid w:val="5865612A"/>
     <w:multiLevelType w:val="hybridMultilevel"/>
     <w:tmpl w:val="5A980FFC"/>
@@ -42501,7 +46698,7 @@
       </w:pPr>
     </w:lvl>
   </w:abstractNum>
-  <w:abstractNum w:abstractNumId="15" w15:restartNumberingAfterBreak="0">
+  <w:abstractNum w:abstractNumId="19" w15:restartNumberingAfterBreak="0">
     <w:nsid w:val="6231507E"/>
     <w:multiLevelType w:val="multilevel"/>
     <w:tmpl w:val="6F685FFE"/>
@@ -42614,7 +46811,7 @@
       </w:pPr>
     </w:lvl>
   </w:abstractNum>
-  <w:abstractNum w:abstractNumId="16" w15:restartNumberingAfterBreak="0">
+  <w:abstractNum w:abstractNumId="20" w15:restartNumberingAfterBreak="0">
     <w:nsid w:val="69996994"/>
     <w:multiLevelType w:val="multilevel"/>
     <w:tmpl w:val="5E00B0EA"/>
@@ -42735,7 +46932,7 @@
       </w:rPr>
     </w:lvl>
   </w:abstractNum>
-  <w:abstractNum w:abstractNumId="17" w15:restartNumberingAfterBreak="0">
+  <w:abstractNum w:abstractNumId="21" w15:restartNumberingAfterBreak="0">
     <w:nsid w:val="6A3D7588"/>
     <w:multiLevelType w:val="hybridMultilevel"/>
     <w:tmpl w:val="C194C862"/>
@@ -42824,7 +47021,7 @@
       </w:pPr>
     </w:lvl>
   </w:abstractNum>
-  <w:abstractNum w:abstractNumId="18" w15:restartNumberingAfterBreak="0">
+  <w:abstractNum w:abstractNumId="22" w15:restartNumberingAfterBreak="0">
     <w:nsid w:val="6B143380"/>
     <w:multiLevelType w:val="hybridMultilevel"/>
     <w:tmpl w:val="C194C862"/>
@@ -42913,7 +47110,7 @@
       </w:pPr>
     </w:lvl>
   </w:abstractNum>
-  <w:abstractNum w:abstractNumId="19" w15:restartNumberingAfterBreak="0">
+  <w:abstractNum w:abstractNumId="23" w15:restartNumberingAfterBreak="0">
     <w:nsid w:val="6D4B3072"/>
     <w:multiLevelType w:val="hybridMultilevel"/>
     <w:tmpl w:val="E80CC200"/>
@@ -43002,7 +47199,7 @@
       </w:pPr>
     </w:lvl>
   </w:abstractNum>
-  <w:abstractNum w:abstractNumId="20" w15:restartNumberingAfterBreak="0">
+  <w:abstractNum w:abstractNumId="24" w15:restartNumberingAfterBreak="0">
     <w:nsid w:val="72CB1DD7"/>
     <w:multiLevelType w:val="multilevel"/>
     <w:tmpl w:val="FD9AC126"/>
@@ -43151,7 +47348,7 @@
       </w:rPr>
     </w:lvl>
   </w:abstractNum>
-  <w:abstractNum w:abstractNumId="21" w15:restartNumberingAfterBreak="0">
+  <w:abstractNum w:abstractNumId="25" w15:restartNumberingAfterBreak="0">
     <w:nsid w:val="750645C9"/>
     <w:multiLevelType w:val="multilevel"/>
     <w:tmpl w:val="DAA2F88A"/>
@@ -43264,7 +47461,7 @@
       </w:pPr>
     </w:lvl>
   </w:abstractNum>
-  <w:abstractNum w:abstractNumId="22" w15:restartNumberingAfterBreak="0">
+  <w:abstractNum w:abstractNumId="26" w15:restartNumberingAfterBreak="0">
     <w:nsid w:val="781749F6"/>
     <w:multiLevelType w:val="hybridMultilevel"/>
     <w:tmpl w:val="28F6B202"/>
@@ -43353,7 +47550,7 @@
       </w:pPr>
     </w:lvl>
   </w:abstractNum>
-  <w:abstractNum w:abstractNumId="23" w15:restartNumberingAfterBreak="0">
+  <w:abstractNum w:abstractNumId="27" w15:restartNumberingAfterBreak="0">
     <w:nsid w:val="79335B49"/>
     <w:multiLevelType w:val="hybridMultilevel"/>
     <w:tmpl w:val="DBE0C950"/>
@@ -43442,7 +47639,7 @@
       </w:pPr>
     </w:lvl>
   </w:abstractNum>
-  <w:abstractNum w:abstractNumId="24" w15:restartNumberingAfterBreak="0">
+  <w:abstractNum w:abstractNumId="28" w15:restartNumberingAfterBreak="0">
     <w:nsid w:val="7FA82981"/>
     <w:multiLevelType w:val="hybridMultilevel"/>
     <w:tmpl w:val="3D5ECAAE"/>
@@ -43532,79 +47729,91 @@
     </w:lvl>
   </w:abstractNum>
   <w:num w:numId="1" w16cid:durableId="1302615139">
-    <w:abstractNumId w:val="3"/>
+    <w:abstractNumId w:val="4"/>
   </w:num>
   <w:num w:numId="2" w16cid:durableId="890270096">
+    <w:abstractNumId w:val="9"/>
+  </w:num>
+  <w:num w:numId="3" w16cid:durableId="2015960322">
+    <w:abstractNumId w:val="17"/>
+  </w:num>
+  <w:num w:numId="4" w16cid:durableId="776174650">
+    <w:abstractNumId w:val="24"/>
+  </w:num>
+  <w:num w:numId="5" w16cid:durableId="1391734514">
+    <w:abstractNumId w:val="18"/>
+  </w:num>
+  <w:num w:numId="6" w16cid:durableId="199510844">
+    <w:abstractNumId w:val="28"/>
+  </w:num>
+  <w:num w:numId="7" w16cid:durableId="981929590">
+    <w:abstractNumId w:val="23"/>
+  </w:num>
+  <w:num w:numId="8" w16cid:durableId="1281298966">
+    <w:abstractNumId w:val="5"/>
+  </w:num>
+  <w:num w:numId="9" w16cid:durableId="323516264">
+    <w:abstractNumId w:val="20"/>
+  </w:num>
+  <w:num w:numId="10" w16cid:durableId="1023938789">
+    <w:abstractNumId w:val="16"/>
+  </w:num>
+  <w:num w:numId="11" w16cid:durableId="977996609">
+    <w:abstractNumId w:val="22"/>
+  </w:num>
+  <w:num w:numId="12" w16cid:durableId="1420979160">
+    <w:abstractNumId w:val="7"/>
+  </w:num>
+  <w:num w:numId="13" w16cid:durableId="2070029861">
+    <w:abstractNumId w:val="14"/>
+  </w:num>
+  <w:num w:numId="14" w16cid:durableId="956376202">
+    <w:abstractNumId w:val="21"/>
+  </w:num>
+  <w:num w:numId="15" w16cid:durableId="1069839982">
     <w:abstractNumId w:val="8"/>
   </w:num>
-  <w:num w:numId="3" w16cid:durableId="2015960322">
-    <w:abstractNumId w:val="13"/>
+  <w:num w:numId="16" w16cid:durableId="1101996098">
+    <w:abstractNumId w:val="27"/>
   </w:num>
-  <w:num w:numId="4" w16cid:durableId="776174650">
-    <w:abstractNumId w:val="20"/>
-  </w:num>
-  <w:num w:numId="5" w16cid:durableId="1391734514">
-    <w:abstractNumId w:val="14"/>
-  </w:num>
-  <w:num w:numId="6" w16cid:durableId="199510844">
-    <w:abstractNumId w:val="24"/>
-  </w:num>
-  <w:num w:numId="7" w16cid:durableId="981929590">
-    <w:abstractNumId w:val="19"/>
-  </w:num>
-  <w:num w:numId="8" w16cid:durableId="1281298966">
-    <w:abstractNumId w:val="4"/>
-  </w:num>
-  <w:num w:numId="9" w16cid:durableId="323516264">
-    <w:abstractNumId w:val="16"/>
-  </w:num>
-  <w:num w:numId="10" w16cid:durableId="1023938789">
+  <w:num w:numId="17" w16cid:durableId="1489516608">
     <w:abstractNumId w:val="12"/>
   </w:num>
-  <w:num w:numId="11" w16cid:durableId="977996609">
-    <w:abstractNumId w:val="18"/>
-  </w:num>
-  <w:num w:numId="12" w16cid:durableId="1420979160">
-    <w:abstractNumId w:val="6"/>
-  </w:num>
-  <w:num w:numId="13" w16cid:durableId="2070029861">
-    <w:abstractNumId w:val="11"/>
-  </w:num>
-  <w:num w:numId="14" w16cid:durableId="956376202">
-    <w:abstractNumId w:val="17"/>
-  </w:num>
-  <w:num w:numId="15" w16cid:durableId="1069839982">
-    <w:abstractNumId w:val="7"/>
-  </w:num>
-  <w:num w:numId="16" w16cid:durableId="1101996098">
-    <w:abstractNumId w:val="23"/>
-  </w:num>
-  <w:num w:numId="17" w16cid:durableId="1489516608">
-    <w:abstractNumId w:val="10"/>
-  </w:num>
   <w:num w:numId="18" w16cid:durableId="473331251">
-    <w:abstractNumId w:val="22"/>
+    <w:abstractNumId w:val="26"/>
   </w:num>
   <w:num w:numId="19" w16cid:durableId="1948930844">
     <w:abstractNumId w:val="2"/>
   </w:num>
   <w:num w:numId="20" w16cid:durableId="1934896114">
-    <w:abstractNumId w:val="9"/>
+    <w:abstractNumId w:val="11"/>
   </w:num>
   <w:num w:numId="21" w16cid:durableId="757094801">
     <w:abstractNumId w:val="1"/>
   </w:num>
   <w:num w:numId="22" w16cid:durableId="809907138">
-    <w:abstractNumId w:val="15"/>
+    <w:abstractNumId w:val="19"/>
   </w:num>
   <w:num w:numId="23" w16cid:durableId="2120562593">
     <w:abstractNumId w:val="0"/>
   </w:num>
   <w:num w:numId="24" w16cid:durableId="1635981250">
-    <w:abstractNumId w:val="5"/>
+    <w:abstractNumId w:val="6"/>
   </w:num>
   <w:num w:numId="25" w16cid:durableId="1219508677">
-    <w:abstractNumId w:val="21"/>
+    <w:abstractNumId w:val="25"/>
+  </w:num>
+  <w:num w:numId="26" w16cid:durableId="714737738">
+    <w:abstractNumId w:val="3"/>
+  </w:num>
+  <w:num w:numId="27" w16cid:durableId="1771776337">
+    <w:abstractNumId w:val="13"/>
+  </w:num>
+  <w:num w:numId="28" w16cid:durableId="597639126">
+    <w:abstractNumId w:val="10"/>
+  </w:num>
+  <w:num w:numId="29" w16cid:durableId="901598374">
+    <w:abstractNumId w:val="15"/>
   </w:num>
 </w:numbering>
 </file>
